--- a/계획서/기술계획서_180719.docx
+++ b/계획서/기술계획서_180719.docx
@@ -6275,1491 +6275,2198 @@
           <w:numId w:val="1"/>
         </w:numPr>
         <w:ind w:leftChars="0"/>
-        <w:rPr>
-          <w:rFonts w:hint="eastAsia"/>
-        </w:rPr>
-      </w:pPr>
+      </w:pPr>
+      <w:proofErr w:type="spellStart"/>
+      <w:r>
+        <w:rPr>
+          <w:rFonts w:hint="eastAsia"/>
+        </w:rPr>
+        <w:t>G</w:t>
+      </w:r>
+      <w:r>
+        <w:t>ameManager.cs</w:t>
+      </w:r>
+      <w:proofErr w:type="spellEnd"/>
+      <w:r>
+        <w:rPr>
+          <w:rFonts w:hint="eastAsia"/>
+        </w:rPr>
+        <w:t xml:space="preserve">에서 </w:t>
+      </w:r>
+      <w:r>
+        <w:t>RGB</w:t>
+      </w:r>
+      <w:r>
+        <w:rPr>
+          <w:rFonts w:hint="eastAsia"/>
+        </w:rPr>
+        <w:t>값을 받아옵니다.</w:t>
+      </w:r>
+      <w:r>
+        <w:t xml:space="preserve"> Update()</w:t>
+      </w:r>
+      <w:r>
+        <w:rPr>
+          <w:rFonts w:hint="eastAsia"/>
+        </w:rPr>
+        <w:t>가 호출합니다.</w:t>
+      </w:r>
+    </w:p>
+    <w:p>
+      <w:r>
+        <w:lastRenderedPageBreak/>
+        <w:t>Public Variable</w:t>
+      </w:r>
+    </w:p>
+    <w:p>
+      <w:pPr>
+        <w:pStyle w:val="a3"/>
+        <w:numPr>
+          <w:ilvl w:val="0"/>
+          <w:numId w:val="1"/>
+        </w:numPr>
+        <w:ind w:leftChars="0"/>
+      </w:pPr>
+      <w:r>
+        <w:t xml:space="preserve">Int </w:t>
+      </w:r>
+      <w:proofErr w:type="spellStart"/>
+      <w:r>
+        <w:t>M</w:t>
+      </w:r>
+      <w:r>
+        <w:t>ax_</w:t>
+      </w:r>
+      <w:r>
+        <w:t>H</w:t>
+      </w:r>
+      <w:r>
+        <w:t>ealth</w:t>
+      </w:r>
+      <w:proofErr w:type="spellEnd"/>
+      <w:r>
+        <w:t>,</w:t>
+      </w:r>
+      <w:r>
+        <w:t xml:space="preserve"> H</w:t>
+      </w:r>
+      <w:r>
+        <w:t xml:space="preserve">ealth: </w:t>
+      </w:r>
+      <w:r>
+        <w:rPr>
+          <w:rFonts w:hint="eastAsia"/>
+        </w:rPr>
+        <w:t xml:space="preserve">최대 </w:t>
+      </w:r>
+      <w:r>
+        <w:rPr>
+          <w:rFonts w:hint="eastAsia"/>
+        </w:rPr>
+        <w:t>체력수치</w:t>
+      </w:r>
+      <w:r>
+        <w:t>/현재</w:t>
+      </w:r>
+      <w:r>
+        <w:rPr>
+          <w:rFonts w:hint="eastAsia"/>
+        </w:rPr>
+        <w:t xml:space="preserve"> 체력수치를 나타냅니다,</w:t>
+      </w:r>
+      <w:r>
+        <w:t xml:space="preserve"> Unity </w:t>
+      </w:r>
+      <w:r>
+        <w:rPr>
+          <w:rFonts w:hint="eastAsia"/>
+        </w:rPr>
+        <w:t xml:space="preserve">편집기에서 각 </w:t>
+      </w:r>
+      <w:r>
+        <w:t>Unit</w:t>
+      </w:r>
+      <w:r>
+        <w:rPr>
+          <w:rFonts w:hint="eastAsia"/>
+        </w:rPr>
+        <w:t>별로 고유의 값을 지정합니다.</w:t>
+      </w:r>
+    </w:p>
+    <w:p>
+      <w:pPr>
+        <w:pStyle w:val="a3"/>
+        <w:numPr>
+          <w:ilvl w:val="0"/>
+          <w:numId w:val="1"/>
+        </w:numPr>
+        <w:ind w:leftChars="0"/>
+      </w:pPr>
+      <w:r>
+        <w:rPr>
+          <w:rFonts w:hint="eastAsia"/>
+        </w:rPr>
+        <w:t>F</w:t>
+      </w:r>
+      <w:r>
+        <w:t xml:space="preserve">loat Cost: </w:t>
+      </w:r>
+      <w:r>
+        <w:rPr>
+          <w:rFonts w:hint="eastAsia"/>
+        </w:rPr>
+        <w:t xml:space="preserve">이 </w:t>
+      </w:r>
+      <w:r>
+        <w:t>Unit</w:t>
+      </w:r>
+      <w:r>
+        <w:rPr>
+          <w:rFonts w:hint="eastAsia"/>
+        </w:rPr>
+        <w:t>을 소환하는데 필요한 자원(에너지)의 양입니다.</w:t>
+      </w:r>
+      <w:r>
+        <w:t xml:space="preserve"> Unity </w:t>
+      </w:r>
+      <w:r>
+        <w:rPr>
+          <w:rFonts w:hint="eastAsia"/>
+        </w:rPr>
+        <w:t xml:space="preserve">편집기에서 각 </w:t>
+      </w:r>
+      <w:r>
+        <w:t>Unit</w:t>
+      </w:r>
+      <w:r>
+        <w:rPr>
+          <w:rFonts w:hint="eastAsia"/>
+        </w:rPr>
+        <w:t xml:space="preserve">별로 별도의 값을 지정한 뒤 </w:t>
+      </w:r>
+      <w:r>
+        <w:t>Prefab</w:t>
+      </w:r>
+      <w:r>
+        <w:rPr>
+          <w:rFonts w:hint="eastAsia"/>
+        </w:rPr>
+        <w:t>화 합니다.</w:t>
+      </w:r>
+    </w:p>
+    <w:p>
+      <w:pPr>
+        <w:pStyle w:val="a3"/>
+        <w:numPr>
+          <w:ilvl w:val="0"/>
+          <w:numId w:val="1"/>
+        </w:numPr>
+        <w:ind w:leftChars="0"/>
+      </w:pPr>
+      <w:r>
+        <w:rPr>
+          <w:rFonts w:hint="eastAsia"/>
+        </w:rPr>
+        <w:t>F</w:t>
+      </w:r>
+      <w:r>
+        <w:t xml:space="preserve">loat Speed: 각 </w:t>
+      </w:r>
+      <w:r>
+        <w:rPr>
+          <w:rFonts w:hint="eastAsia"/>
+        </w:rPr>
+        <w:t>U</w:t>
+      </w:r>
+      <w:r>
+        <w:t>nit</w:t>
+      </w:r>
+      <w:r>
+        <w:rPr>
+          <w:rFonts w:hint="eastAsia"/>
+        </w:rPr>
+        <w:t>의 고유 속도입니다,</w:t>
+      </w:r>
+      <w:r>
+        <w:t xml:space="preserve"> </w:t>
+      </w:r>
+      <w:r>
+        <w:rPr>
+          <w:rFonts w:hint="eastAsia"/>
+        </w:rPr>
+        <w:t xml:space="preserve">단위는 </w:t>
+      </w:r>
+      <w:r>
+        <w:t>Unity Meter</w:t>
+      </w:r>
+      <w:r>
+        <w:rPr>
+          <w:rFonts w:hint="eastAsia"/>
+        </w:rPr>
+        <w:t>입니다.</w:t>
+      </w:r>
+      <w:r>
+        <w:t xml:space="preserve"> </w:t>
+      </w:r>
+      <w:r>
+        <w:t xml:space="preserve">Unity </w:t>
+      </w:r>
+      <w:r>
+        <w:rPr>
+          <w:rFonts w:hint="eastAsia"/>
+        </w:rPr>
+        <w:t xml:space="preserve">편집기에서 각 </w:t>
+      </w:r>
+      <w:r>
+        <w:t>Unit</w:t>
+      </w:r>
+      <w:r>
+        <w:rPr>
+          <w:rFonts w:hint="eastAsia"/>
+        </w:rPr>
+        <w:t xml:space="preserve">별로 별도의 값을 지정한 뒤 </w:t>
+      </w:r>
+      <w:r>
+        <w:t>Prefab</w:t>
+      </w:r>
+      <w:r>
+        <w:rPr>
+          <w:rFonts w:hint="eastAsia"/>
+        </w:rPr>
+        <w:t>화 합니다.</w:t>
+      </w:r>
+    </w:p>
+    <w:p>
+      <w:pPr>
+        <w:pStyle w:val="a3"/>
+        <w:numPr>
+          <w:ilvl w:val="0"/>
+          <w:numId w:val="1"/>
+        </w:numPr>
+        <w:ind w:leftChars="0"/>
+      </w:pPr>
+      <w:r>
+        <w:rPr>
+          <w:rFonts w:hint="eastAsia"/>
+        </w:rPr>
+        <w:t>F</w:t>
+      </w:r>
+      <w:r>
+        <w:t xml:space="preserve">loat </w:t>
+      </w:r>
+      <w:proofErr w:type="spellStart"/>
+      <w:r>
+        <w:t>Summon_Time</w:t>
+      </w:r>
+      <w:proofErr w:type="spellEnd"/>
+      <w:r>
+        <w:t xml:space="preserve">: </w:t>
+      </w:r>
+      <w:r>
+        <w:rPr>
+          <w:rFonts w:hint="eastAsia"/>
+        </w:rPr>
+        <w:t xml:space="preserve">각 </w:t>
+      </w:r>
+      <w:r>
+        <w:t>Unit</w:t>
+      </w:r>
+      <w:r>
+        <w:rPr>
+          <w:rFonts w:hint="eastAsia"/>
+        </w:rPr>
+        <w:t xml:space="preserve">의 고유 </w:t>
+      </w:r>
+      <w:proofErr w:type="spellStart"/>
+      <w:r>
+        <w:rPr>
+          <w:rFonts w:hint="eastAsia"/>
+        </w:rPr>
+        <w:t>소환시간입니다</w:t>
+      </w:r>
+      <w:proofErr w:type="spellEnd"/>
+      <w:r>
+        <w:rPr>
+          <w:rFonts w:hint="eastAsia"/>
+        </w:rPr>
+        <w:t>.</w:t>
+      </w:r>
+      <w:r>
+        <w:t xml:space="preserve"> </w:t>
+      </w:r>
+      <w:r>
+        <w:rPr>
+          <w:rFonts w:hint="eastAsia"/>
+        </w:rPr>
+        <w:t>단위는 초입니다.</w:t>
+      </w:r>
+      <w:r>
+        <w:t xml:space="preserve"> </w:t>
+      </w:r>
+      <w:r>
+        <w:t xml:space="preserve">Unity </w:t>
+      </w:r>
+      <w:r>
+        <w:rPr>
+          <w:rFonts w:hint="eastAsia"/>
+        </w:rPr>
+        <w:t xml:space="preserve">편집기에서 각 </w:t>
+      </w:r>
+      <w:r>
+        <w:t>Unit</w:t>
+      </w:r>
+      <w:r>
+        <w:rPr>
+          <w:rFonts w:hint="eastAsia"/>
+        </w:rPr>
+        <w:t xml:space="preserve">별로 별도의 값을 지정한 뒤 </w:t>
+      </w:r>
+      <w:r>
+        <w:t>Prefab</w:t>
+      </w:r>
+      <w:r>
+        <w:rPr>
+          <w:rFonts w:hint="eastAsia"/>
+        </w:rPr>
+        <w:t>화 합니다.</w:t>
+      </w:r>
+    </w:p>
+    <w:p>
+      <w:pPr>
+        <w:pStyle w:val="a3"/>
+        <w:numPr>
+          <w:ilvl w:val="0"/>
+          <w:numId w:val="1"/>
+        </w:numPr>
+        <w:ind w:leftChars="0"/>
+      </w:pPr>
+      <w:r>
+        <w:rPr>
+          <w:rFonts w:hint="eastAsia"/>
+        </w:rPr>
+        <w:t>F</w:t>
+      </w:r>
+      <w:r>
+        <w:t xml:space="preserve">loat </w:t>
+      </w:r>
+      <w:proofErr w:type="spellStart"/>
+      <w:r>
+        <w:t>Attack_</w:t>
+      </w:r>
+      <w:r>
+        <w:rPr>
+          <w:rFonts w:hint="eastAsia"/>
+        </w:rPr>
+        <w:t>S</w:t>
+      </w:r>
+      <w:r>
+        <w:t>peed</w:t>
+      </w:r>
+      <w:proofErr w:type="spellEnd"/>
+      <w:r>
+        <w:t xml:space="preserve">: </w:t>
+      </w:r>
+      <w:r>
+        <w:rPr>
+          <w:rFonts w:hint="eastAsia"/>
+        </w:rPr>
+        <w:t xml:space="preserve">각 </w:t>
+      </w:r>
+      <w:r>
+        <w:t>Unit</w:t>
+      </w:r>
+      <w:r>
+        <w:rPr>
+          <w:rFonts w:hint="eastAsia"/>
+        </w:rPr>
+        <w:t xml:space="preserve">이 공격을 </w:t>
+      </w:r>
+      <w:r>
+        <w:t>1</w:t>
+      </w:r>
+      <w:r>
+        <w:rPr>
+          <w:rFonts w:hint="eastAsia"/>
+        </w:rPr>
+        <w:t>회 하는데 걸리는 시간을 의미합니다.</w:t>
+      </w:r>
+      <w:r>
+        <w:t xml:space="preserve"> </w:t>
+      </w:r>
+      <w:r>
+        <w:t xml:space="preserve">Unity </w:t>
+      </w:r>
+      <w:r>
+        <w:rPr>
+          <w:rFonts w:hint="eastAsia"/>
+        </w:rPr>
+        <w:t xml:space="preserve">편집기에서 각 </w:t>
+      </w:r>
+      <w:r>
+        <w:t>Unit</w:t>
+      </w:r>
+      <w:r>
+        <w:rPr>
+          <w:rFonts w:hint="eastAsia"/>
+        </w:rPr>
+        <w:t xml:space="preserve">별로 별도의 값을 지정한 뒤 </w:t>
+      </w:r>
+      <w:r>
+        <w:t>Prefab</w:t>
+      </w:r>
+      <w:r>
+        <w:rPr>
+          <w:rFonts w:hint="eastAsia"/>
+        </w:rPr>
+        <w:t>화 합니다.</w:t>
+      </w:r>
+    </w:p>
+    <w:p>
+      <w:pPr>
+        <w:pStyle w:val="a3"/>
+        <w:numPr>
+          <w:ilvl w:val="0"/>
+          <w:numId w:val="1"/>
+        </w:numPr>
+        <w:ind w:leftChars="0"/>
+      </w:pPr>
+      <w:r>
+        <w:t xml:space="preserve">Int team: </w:t>
+      </w:r>
+      <w:r>
+        <w:rPr>
+          <w:rFonts w:hint="eastAsia"/>
+        </w:rPr>
+        <w:t xml:space="preserve">소속된 </w:t>
+      </w:r>
+      <w:r>
+        <w:t>Team</w:t>
+      </w:r>
+      <w:r>
+        <w:rPr>
+          <w:rFonts w:hint="eastAsia"/>
+        </w:rPr>
+        <w:t>의 번호를 나타냅니다.</w:t>
+      </w:r>
       <w:bookmarkStart w:id="0" w:name="_GoBack"/>
       <w:bookmarkEnd w:id="0"/>
-      <w:proofErr w:type="spellStart"/>
-      <w:r>
-        <w:rPr>
-          <w:rFonts w:hint="eastAsia"/>
+    </w:p>
+    <w:p>
+      <w:r>
+        <w:rPr>
+          <w:rFonts w:hint="eastAsia"/>
+        </w:rPr>
+        <w:t>P</w:t>
+      </w:r>
+      <w:r>
+        <w:t>rivate Variable</w:t>
+      </w:r>
+    </w:p>
+    <w:p>
+      <w:pPr>
+        <w:pStyle w:val="a3"/>
+        <w:numPr>
+          <w:ilvl w:val="0"/>
+          <w:numId w:val="1"/>
+        </w:numPr>
+        <w:ind w:leftChars="0"/>
+        <w:rPr>
+          <w:strike/>
+        </w:rPr>
+      </w:pPr>
+      <w:r>
+        <w:rPr>
+          <w:strike/>
+        </w:rPr>
+        <w:t xml:space="preserve">Int MAX_R, MAX_G, MAX_B: </w:t>
+      </w:r>
+      <w:r>
+        <w:rPr>
+          <w:rFonts w:hint="eastAsia"/>
+          <w:strike/>
+        </w:rPr>
+        <w:t>각 환경요소의 최대값을 나타냅니다.</w:t>
+      </w:r>
+      <w:r>
+        <w:rPr>
+          <w:strike/>
+        </w:rPr>
+        <w:t xml:space="preserve"> </w:t>
+      </w:r>
+      <w:proofErr w:type="spellStart"/>
+      <w:r>
+        <w:rPr>
+          <w:strike/>
+        </w:rPr>
+        <w:t>GameManager</w:t>
+      </w:r>
+      <w:proofErr w:type="spellEnd"/>
+      <w:r>
+        <w:rPr>
+          <w:rFonts w:hint="eastAsia"/>
+          <w:strike/>
+        </w:rPr>
+        <w:t>에서 받아옵니다.</w:t>
+      </w:r>
+    </w:p>
+    <w:p>
+      <w:pPr>
+        <w:pStyle w:val="a3"/>
+        <w:numPr>
+          <w:ilvl w:val="0"/>
+          <w:numId w:val="1"/>
+        </w:numPr>
+        <w:ind w:leftChars="0"/>
+        <w:rPr>
+          <w:strike/>
+        </w:rPr>
+      </w:pPr>
+      <w:r>
+        <w:rPr>
+          <w:strike/>
+        </w:rPr>
+        <w:t xml:space="preserve">Int MIN_R, MIN_G, MIN_B: </w:t>
+      </w:r>
+      <w:r>
+        <w:rPr>
+          <w:rFonts w:hint="eastAsia"/>
+          <w:strike/>
+        </w:rPr>
+        <w:t>각 환경요소의 최소값을 나타냅니다.</w:t>
+      </w:r>
+      <w:r>
+        <w:rPr>
+          <w:strike/>
+        </w:rPr>
+        <w:t xml:space="preserve"> </w:t>
+      </w:r>
+      <w:proofErr w:type="spellStart"/>
+      <w:r>
+        <w:rPr>
+          <w:rFonts w:hint="eastAsia"/>
+          <w:strike/>
         </w:rPr>
         <w:t>G</w:t>
       </w:r>
       <w:r>
-        <w:t>ameManager.cs</w:t>
-      </w:r>
-      <w:proofErr w:type="spellEnd"/>
+        <w:rPr>
+          <w:strike/>
+        </w:rPr>
+        <w:t>ameManager</w:t>
+      </w:r>
+      <w:proofErr w:type="spellEnd"/>
+      <w:r>
+        <w:rPr>
+          <w:rFonts w:hint="eastAsia"/>
+          <w:strike/>
+        </w:rPr>
+        <w:t>에서 받아옵니다.</w:t>
+      </w:r>
+    </w:p>
+    <w:p>
+      <w:pPr>
+        <w:pStyle w:val="a3"/>
+        <w:numPr>
+          <w:ilvl w:val="0"/>
+          <w:numId w:val="1"/>
+        </w:numPr>
+        <w:ind w:leftChars="0"/>
+      </w:pPr>
+      <w:r>
+        <w:t xml:space="preserve">Bool </w:t>
+      </w:r>
+      <w:proofErr w:type="spellStart"/>
+      <w:r>
+        <w:t>Is_Moveable</w:t>
+      </w:r>
+      <w:proofErr w:type="spellEnd"/>
+      <w:r>
+        <w:t>:</w:t>
+      </w:r>
+      <w:r>
+        <w:rPr>
+          <w:rFonts w:hint="eastAsia"/>
+        </w:rPr>
+        <w:t xml:space="preserve"> 현재 </w:t>
+      </w:r>
+      <w:proofErr w:type="spellStart"/>
+      <w:r>
+        <w:rPr>
+          <w:rFonts w:hint="eastAsia"/>
+        </w:rPr>
+        <w:t>U</w:t>
+      </w:r>
+      <w:r>
+        <w:t>nit.cs</w:t>
+      </w:r>
+      <w:proofErr w:type="spellEnd"/>
+      <w:r>
+        <w:rPr>
+          <w:rFonts w:hint="eastAsia"/>
+        </w:rPr>
+        <w:t xml:space="preserve">가 붙어 있는 </w:t>
+      </w:r>
+      <w:r>
+        <w:t>Object</w:t>
+      </w:r>
+      <w:r>
+        <w:rPr>
+          <w:rFonts w:hint="eastAsia"/>
+        </w:rPr>
+        <w:t>가 움직일 수 있는지를 나타냅니다.</w:t>
+      </w:r>
+      <w:r>
+        <w:t xml:space="preserve"> </w:t>
+      </w:r>
+      <w:r>
+        <w:rPr>
+          <w:rFonts w:hint="eastAsia"/>
+        </w:rPr>
+        <w:t xml:space="preserve">기본값은 </w:t>
+      </w:r>
+      <w:r>
+        <w:t>True</w:t>
+      </w:r>
+      <w:r>
+        <w:rPr>
+          <w:rFonts w:hint="eastAsia"/>
+        </w:rPr>
+        <w:t>이며,</w:t>
+      </w:r>
+      <w:r>
+        <w:t xml:space="preserve"> </w:t>
+      </w:r>
+      <w:r>
+        <w:rPr>
+          <w:rFonts w:hint="eastAsia"/>
+        </w:rPr>
+        <w:t>앞에 공격할 수 있는 다른 O</w:t>
+      </w:r>
+      <w:r>
+        <w:t>bject</w:t>
+      </w:r>
+      <w:r>
+        <w:rPr>
+          <w:rFonts w:hint="eastAsia"/>
+        </w:rPr>
+        <w:t xml:space="preserve">가 있거나 </w:t>
+      </w:r>
+      <w:r>
+        <w:t>health</w:t>
+      </w:r>
+      <w:r>
+        <w:rPr>
+          <w:rFonts w:hint="eastAsia"/>
+        </w:rPr>
+        <w:t xml:space="preserve">가 </w:t>
+      </w:r>
+      <w:r>
+        <w:t>0</w:t>
+      </w:r>
+      <w:r>
+        <w:rPr>
+          <w:rFonts w:hint="eastAsia"/>
+        </w:rPr>
+        <w:t xml:space="preserve">보다 작아지면 </w:t>
+      </w:r>
+      <w:r>
+        <w:t>False</w:t>
+      </w:r>
+      <w:r>
+        <w:rPr>
+          <w:rFonts w:hint="eastAsia"/>
+        </w:rPr>
+        <w:t>로 변경됩니다.</w:t>
+      </w:r>
+    </w:p>
+    <w:p>
+      <w:pPr>
+        <w:pStyle w:val="a3"/>
+        <w:numPr>
+          <w:ilvl w:val="0"/>
+          <w:numId w:val="1"/>
+        </w:numPr>
+        <w:ind w:leftChars="0"/>
+      </w:pPr>
+      <w:proofErr w:type="spellStart"/>
+      <w:r>
+        <w:t>GameObject</w:t>
+      </w:r>
+      <w:proofErr w:type="spellEnd"/>
+      <w:r>
+        <w:t xml:space="preserve"> HQ: Unit</w:t>
+      </w:r>
+      <w:r>
+        <w:rPr>
+          <w:rFonts w:hint="eastAsia"/>
+        </w:rPr>
+        <w:t xml:space="preserve">을 소환한 </w:t>
+      </w:r>
+      <w:proofErr w:type="spellStart"/>
+      <w:r>
+        <w:t>HeadQuarte</w:t>
+      </w:r>
+      <w:r>
+        <w:rPr>
+          <w:rFonts w:hint="eastAsia"/>
+        </w:rPr>
+        <w:t>r</w:t>
+      </w:r>
+      <w:proofErr w:type="spellEnd"/>
+      <w:r>
+        <w:rPr>
+          <w:rFonts w:hint="eastAsia"/>
+        </w:rPr>
+        <w:t xml:space="preserve"> </w:t>
+      </w:r>
+      <w:proofErr w:type="spellStart"/>
+      <w:r>
+        <w:t>GameObject</w:t>
+      </w:r>
+      <w:proofErr w:type="spellEnd"/>
+      <w:r>
+        <w:rPr>
+          <w:rFonts w:hint="eastAsia"/>
+        </w:rPr>
+        <w:t>를 저장합니다.</w:t>
+      </w:r>
+      <w:r>
+        <w:t xml:space="preserve"> </w:t>
+      </w:r>
+    </w:p>
+    <w:p>
+      <w:pPr>
+        <w:pStyle w:val="a3"/>
+        <w:numPr>
+          <w:ilvl w:val="0"/>
+          <w:numId w:val="1"/>
+        </w:numPr>
+        <w:ind w:leftChars="0"/>
+      </w:pPr>
+      <w:r>
+        <w:t xml:space="preserve">Int ID: </w:t>
+      </w:r>
+      <w:r>
+        <w:rPr>
+          <w:rFonts w:hint="eastAsia"/>
+        </w:rPr>
+        <w:t xml:space="preserve">이 </w:t>
+      </w:r>
+      <w:r>
+        <w:t>Unit</w:t>
+      </w:r>
+      <w:r>
+        <w:rPr>
+          <w:rFonts w:hint="eastAsia"/>
+        </w:rPr>
+        <w:t xml:space="preserve">의 </w:t>
+      </w:r>
+      <w:r>
+        <w:rPr>
+          <w:rFonts w:hint="eastAsia"/>
+        </w:rPr>
+        <w:t>번호를 나타냅니다.</w:t>
+      </w:r>
+      <w:r>
+        <w:t xml:space="preserve"> (</w:t>
+      </w:r>
+      <w:r>
+        <w:rPr>
+          <w:rFonts w:hint="eastAsia"/>
+        </w:rPr>
+        <w:t>할당된 슬롯 순서</w:t>
+      </w:r>
+      <w:r>
+        <w:t>)</w:t>
+      </w:r>
+    </w:p>
+    <w:p>
+      <w:pPr>
+        <w:pStyle w:val="a3"/>
+        <w:numPr>
+          <w:ilvl w:val="0"/>
+          <w:numId w:val="1"/>
+        </w:numPr>
+        <w:ind w:leftChars="0"/>
+        <w:rPr>
+          <w:rFonts w:hint="eastAsia"/>
+        </w:rPr>
+      </w:pPr>
+      <w:r>
+        <w:rPr>
+          <w:rFonts w:hint="eastAsia"/>
+        </w:rPr>
+        <w:t>V</w:t>
+      </w:r>
+      <w:r>
+        <w:t xml:space="preserve">ector3 </w:t>
+      </w:r>
+      <w:proofErr w:type="spellStart"/>
+      <w:r>
+        <w:t>Cur_Env</w:t>
+      </w:r>
+      <w:proofErr w:type="spellEnd"/>
+      <w:r>
+        <w:t xml:space="preserve">: </w:t>
+      </w:r>
+      <w:r>
+        <w:rPr>
+          <w:rFonts w:hint="eastAsia"/>
+        </w:rPr>
+        <w:t xml:space="preserve">각 환경요소의 </w:t>
+      </w:r>
+      <w:proofErr w:type="spellStart"/>
+      <w:r>
+        <w:rPr>
+          <w:rFonts w:hint="eastAsia"/>
+        </w:rPr>
+        <w:t>현재값을</w:t>
+      </w:r>
+      <w:proofErr w:type="spellEnd"/>
+      <w:r>
+        <w:rPr>
+          <w:rFonts w:hint="eastAsia"/>
+        </w:rPr>
+        <w:t xml:space="preserve"> 나타냅니다,</w:t>
+      </w:r>
+      <w:r>
+        <w:t xml:space="preserve"> </w:t>
+      </w:r>
+      <w:proofErr w:type="spellStart"/>
+      <w:r>
+        <w:t>GameManager</w:t>
+      </w:r>
+      <w:proofErr w:type="spellEnd"/>
+      <w:r>
+        <w:rPr>
+          <w:rFonts w:hint="eastAsia"/>
+        </w:rPr>
+        <w:t>에서 주기적으로 받아오는 환경변수를 저장하는 임시 변수입니다.</w:t>
+      </w:r>
+    </w:p>
+    <w:p>
+      <w:pPr>
+        <w:pStyle w:val="1"/>
+      </w:pPr>
+      <w:proofErr w:type="spellStart"/>
+      <w:r>
+        <w:t>UI_Enviroment</w:t>
+      </w:r>
+      <w:r>
+        <w:t>.cs</w:t>
+      </w:r>
+      <w:proofErr w:type="spellEnd"/>
+    </w:p>
+    <w:p>
+      <w:pPr>
+        <w:pStyle w:val="a3"/>
+        <w:numPr>
+          <w:ilvl w:val="0"/>
+          <w:numId w:val="1"/>
+        </w:numPr>
+        <w:ind w:leftChars="0"/>
+      </w:pPr>
+      <w:r>
+        <w:rPr>
+          <w:rFonts w:hint="eastAsia"/>
+        </w:rPr>
+        <w:t>U</w:t>
+      </w:r>
+      <w:r>
+        <w:t xml:space="preserve">I </w:t>
+      </w:r>
+      <w:r>
+        <w:rPr>
+          <w:rFonts w:hint="eastAsia"/>
+        </w:rPr>
+        <w:t>요소 중 환경 수치를 나타내기 위한 스크립트입니다.</w:t>
+      </w:r>
+      <w:r>
+        <w:t xml:space="preserve"> </w:t>
+      </w:r>
+      <w:r>
+        <w:rPr>
+          <w:rFonts w:hint="eastAsia"/>
+        </w:rPr>
+        <w:t>R</w:t>
+      </w:r>
+      <w:r>
+        <w:t xml:space="preserve">GB </w:t>
+      </w:r>
+      <w:r>
+        <w:rPr>
+          <w:rFonts w:hint="eastAsia"/>
+        </w:rPr>
+        <w:t xml:space="preserve">속성에 따라 </w:t>
+      </w:r>
+      <w:r>
+        <w:t>UI</w:t>
+      </w:r>
+      <w:r>
+        <w:rPr>
+          <w:rFonts w:hint="eastAsia"/>
+        </w:rPr>
+        <w:t>의 모양을 바꾸며,</w:t>
+      </w:r>
+      <w:r>
+        <w:t xml:space="preserve"> UI</w:t>
+      </w:r>
+      <w:r>
+        <w:rPr>
+          <w:rFonts w:hint="eastAsia"/>
+        </w:rPr>
+        <w:t xml:space="preserve">의 모양이 </w:t>
+      </w:r>
+      <w:r>
+        <w:rPr>
+          <w:rFonts w:hint="eastAsia"/>
+          <w:b/>
+        </w:rPr>
+        <w:t>확정되면</w:t>
+      </w:r>
+      <w:r>
+        <w:rPr>
+          <w:rFonts w:hint="eastAsia"/>
+        </w:rPr>
+        <w:t xml:space="preserve"> 관련 함수를 작성합니다.</w:t>
+      </w:r>
+    </w:p>
+    <w:p>
+      <w:pPr>
+        <w:pStyle w:val="a3"/>
+        <w:numPr>
+          <w:ilvl w:val="0"/>
+          <w:numId w:val="1"/>
+        </w:numPr>
+        <w:ind w:leftChars="0"/>
+      </w:pPr>
+      <w:proofErr w:type="spellStart"/>
+      <w:r>
+        <w:rPr>
+          <w:rFonts w:hint="eastAsia"/>
+        </w:rPr>
+        <w:t>G</w:t>
+      </w:r>
+      <w:r>
+        <w:t>ameManage</w:t>
+      </w:r>
+      <w:r>
+        <w:rPr>
+          <w:rFonts w:hint="eastAsia"/>
+        </w:rPr>
+        <w:t>r</w:t>
+      </w:r>
+      <w:r>
+        <w:t>.cs</w:t>
+      </w:r>
+      <w:proofErr w:type="spellEnd"/>
+      <w:r>
+        <w:rPr>
+          <w:rFonts w:hint="eastAsia"/>
+        </w:rPr>
+        <w:t xml:space="preserve">의 </w:t>
+      </w:r>
+      <w:proofErr w:type="spellStart"/>
+      <w:r>
+        <w:t>Get_RGBValue</w:t>
+      </w:r>
+      <w:proofErr w:type="spellEnd"/>
+      <w:r>
+        <w:t xml:space="preserve">() </w:t>
+      </w:r>
+      <w:r>
+        <w:rPr>
+          <w:rFonts w:hint="eastAsia"/>
+        </w:rPr>
+        <w:t xml:space="preserve">함수를 통해 </w:t>
+      </w:r>
+      <w:r>
+        <w:t>RGB</w:t>
+      </w:r>
+      <w:r>
+        <w:rPr>
+          <w:rFonts w:hint="eastAsia"/>
+        </w:rPr>
+        <w:t xml:space="preserve">값을 받아와서 </w:t>
+      </w:r>
+      <w:r>
+        <w:t>UI</w:t>
+      </w:r>
+      <w:r>
+        <w:rPr>
+          <w:rFonts w:hint="eastAsia"/>
+        </w:rPr>
+        <w:t>에 반영합니다.</w:t>
+      </w:r>
+    </w:p>
+    <w:p>
+      <w:r>
+        <w:rPr>
+          <w:rFonts w:hint="eastAsia"/>
+        </w:rPr>
+        <w:t>P</w:t>
+      </w:r>
+      <w:r>
+        <w:t>ublic Function</w:t>
+      </w:r>
+    </w:p>
+    <w:p>
+      <w:r>
+        <w:rPr>
+          <w:rFonts w:hint="eastAsia"/>
+        </w:rPr>
+        <w:t>P</w:t>
+      </w:r>
+      <w:r>
+        <w:t>rivate Function:</w:t>
+      </w:r>
+    </w:p>
+    <w:p>
+      <w:pPr>
+        <w:rPr>
+          <w:b/>
+        </w:rPr>
+      </w:pPr>
+      <w:r>
+        <w:tab/>
+      </w:r>
+      <w:r>
+        <w:rPr>
+          <w:rFonts w:hint="eastAsia"/>
+          <w:b/>
+        </w:rPr>
+        <w:t>P</w:t>
+      </w:r>
+      <w:r>
+        <w:rPr>
+          <w:b/>
+        </w:rPr>
+        <w:t xml:space="preserve">rivate void </w:t>
+      </w:r>
+      <w:proofErr w:type="gramStart"/>
+      <w:r>
+        <w:rPr>
+          <w:b/>
+        </w:rPr>
+        <w:t>Start(</w:t>
+      </w:r>
+      <w:proofErr w:type="gramEnd"/>
+      <w:r>
+        <w:rPr>
+          <w:b/>
+        </w:rPr>
+        <w:t>)</w:t>
+      </w:r>
+    </w:p>
+    <w:p>
+      <w:pPr>
+        <w:pStyle w:val="a3"/>
+        <w:numPr>
+          <w:ilvl w:val="1"/>
+          <w:numId w:val="1"/>
+        </w:numPr>
+        <w:ind w:leftChars="0"/>
+      </w:pPr>
+      <w:r>
+        <w:rPr>
+          <w:rFonts w:hint="eastAsia"/>
+        </w:rPr>
+        <w:t xml:space="preserve">오브젝트가 생성이 완료된 후 </w:t>
+      </w:r>
+      <w:r>
+        <w:rPr>
+          <w:rFonts w:hint="eastAsia"/>
+        </w:rPr>
+        <w:t>단 한번 호출되는 함수</w:t>
+      </w:r>
+    </w:p>
+    <w:p>
+      <w:pPr>
+        <w:pStyle w:val="a3"/>
+        <w:numPr>
+          <w:ilvl w:val="1"/>
+          <w:numId w:val="1"/>
+        </w:numPr>
+        <w:ind w:leftChars="0"/>
+      </w:pPr>
+      <w:proofErr w:type="spellStart"/>
+      <w:r>
+        <w:rPr>
+          <w:rFonts w:hint="eastAsia"/>
+        </w:rPr>
+        <w:t>G</w:t>
+      </w:r>
+      <w:r>
+        <w:t>ameManager</w:t>
+      </w:r>
+      <w:proofErr w:type="spellEnd"/>
+      <w:r>
+        <w:rPr>
+          <w:rFonts w:hint="eastAsia"/>
+        </w:rPr>
+        <w:t xml:space="preserve">의 </w:t>
+      </w:r>
+      <w:r>
+        <w:t>public int MAX_R, MAX_G, MAX_B, MIN_R, MIN_G, MIN_</w:t>
+      </w:r>
+      <w:r>
+        <w:rPr>
+          <w:rFonts w:hint="eastAsia"/>
+        </w:rPr>
+        <w:t>B를 받아옵니다</w:t>
+      </w:r>
+      <w:r>
+        <w:t>.</w:t>
+      </w:r>
+    </w:p>
+    <w:p>
+      <w:pPr>
+        <w:rPr>
+          <w:b/>
+        </w:rPr>
+      </w:pPr>
+      <w:r>
+        <w:tab/>
+      </w:r>
+      <w:r>
+        <w:rPr>
+          <w:b/>
+        </w:rPr>
+        <w:t xml:space="preserve">Private void </w:t>
+      </w:r>
+      <w:proofErr w:type="gramStart"/>
+      <w:r>
+        <w:rPr>
+          <w:b/>
+        </w:rPr>
+        <w:t>Update(</w:t>
+      </w:r>
+      <w:proofErr w:type="gramEnd"/>
+      <w:r>
+        <w:rPr>
+          <w:b/>
+        </w:rPr>
+        <w:t>)</w:t>
+      </w:r>
+    </w:p>
+    <w:p>
+      <w:pPr>
+        <w:pStyle w:val="a3"/>
+        <w:numPr>
+          <w:ilvl w:val="1"/>
+          <w:numId w:val="1"/>
+        </w:numPr>
+        <w:ind w:leftChars="0"/>
+      </w:pPr>
+      <w:r>
+        <w:rPr>
+          <w:rFonts w:hint="eastAsia"/>
+        </w:rPr>
+        <w:lastRenderedPageBreak/>
+        <w:t xml:space="preserve">매 </w:t>
+      </w:r>
+      <w:r>
+        <w:t>Frame</w:t>
+      </w:r>
+      <w:r>
+        <w:rPr>
+          <w:rFonts w:hint="eastAsia"/>
+        </w:rPr>
+        <w:t>마다 호출되는 기본 함수</w:t>
+      </w:r>
+    </w:p>
+    <w:p>
+      <w:r>
+        <w:t>Public Variable</w:t>
+      </w:r>
+    </w:p>
+    <w:p>
+      <w:r>
+        <w:rPr>
+          <w:rFonts w:hint="eastAsia"/>
+        </w:rPr>
+        <w:t>P</w:t>
+      </w:r>
+      <w:r>
+        <w:t>rivate Variable</w:t>
+      </w:r>
+    </w:p>
+    <w:p>
+      <w:pPr>
+        <w:pStyle w:val="a3"/>
+        <w:numPr>
+          <w:ilvl w:val="0"/>
+          <w:numId w:val="1"/>
+        </w:numPr>
+        <w:ind w:leftChars="0"/>
+      </w:pPr>
+      <w:r>
+        <w:t xml:space="preserve">Int MAX_R, MAX_G, MAX_B: </w:t>
+      </w:r>
+      <w:r>
+        <w:rPr>
+          <w:rFonts w:hint="eastAsia"/>
+        </w:rPr>
+        <w:t>각 환경요소의 최대값을 나타냅니다.</w:t>
+      </w:r>
+      <w:r>
+        <w:t xml:space="preserve"> </w:t>
+      </w:r>
+      <w:proofErr w:type="spellStart"/>
+      <w:r>
+        <w:t>GameManager</w:t>
+      </w:r>
+      <w:proofErr w:type="spellEnd"/>
+      <w:r>
+        <w:rPr>
+          <w:rFonts w:hint="eastAsia"/>
+        </w:rPr>
+        <w:t>에서 받아옵니다.</w:t>
+      </w:r>
+    </w:p>
+    <w:p>
+      <w:pPr>
+        <w:pStyle w:val="a3"/>
+        <w:numPr>
+          <w:ilvl w:val="0"/>
+          <w:numId w:val="1"/>
+        </w:numPr>
+        <w:ind w:leftChars="0"/>
+      </w:pPr>
+      <w:r>
+        <w:t xml:space="preserve">Int MIN_R, MIN_G, MIN_B: </w:t>
+      </w:r>
+      <w:r>
+        <w:rPr>
+          <w:rFonts w:hint="eastAsia"/>
+        </w:rPr>
+        <w:t>각 환경요소의 최소값을 나타냅니다.</w:t>
+      </w:r>
+      <w:r>
+        <w:t xml:space="preserve"> </w:t>
+      </w:r>
+      <w:proofErr w:type="spellStart"/>
+      <w:r>
+        <w:rPr>
+          <w:rFonts w:hint="eastAsia"/>
+        </w:rPr>
+        <w:t>G</w:t>
+      </w:r>
+      <w:r>
+        <w:t>ameManager</w:t>
+      </w:r>
+      <w:proofErr w:type="spellEnd"/>
+      <w:r>
+        <w:rPr>
+          <w:rFonts w:hint="eastAsia"/>
+        </w:rPr>
+        <w:t>에서 받아옵니다.</w:t>
+      </w:r>
+    </w:p>
+    <w:p>
+      <w:pPr>
+        <w:pStyle w:val="1"/>
+      </w:pPr>
+      <w:proofErr w:type="spellStart"/>
+      <w:r>
+        <w:rPr>
+          <w:rFonts w:hint="eastAsia"/>
+        </w:rPr>
+        <w:t>S</w:t>
+      </w:r>
+      <w:r>
+        <w:t>pellManager.cs</w:t>
+      </w:r>
+      <w:proofErr w:type="spellEnd"/>
+    </w:p>
+    <w:p>
+      <w:pPr>
+        <w:pStyle w:val="a3"/>
+        <w:numPr>
+          <w:ilvl w:val="0"/>
+          <w:numId w:val="1"/>
+        </w:numPr>
+        <w:ind w:leftChars="0"/>
+      </w:pPr>
+      <w:r>
+        <w:rPr>
+          <w:rFonts w:hint="eastAsia"/>
+        </w:rPr>
+        <w:t xml:space="preserve">각 </w:t>
+      </w:r>
+      <w:r>
+        <w:t>HQ</w:t>
+      </w:r>
       <w:r>
         <w:rPr>
           <w:rFonts w:hint="eastAsia"/>
         </w:rPr>
         <w:t xml:space="preserve">에서 </w:t>
       </w:r>
-      <w:r>
-        <w:t>RGB</w:t>
-      </w:r>
-      <w:r>
-        <w:rPr>
-          <w:rFonts w:hint="eastAsia"/>
-        </w:rPr>
-        <w:t>값을 받아옵니다.</w:t>
-      </w:r>
-      <w:r>
-        <w:t xml:space="preserve"> Update()</w:t>
-      </w:r>
-      <w:r>
-        <w:rPr>
-          <w:rFonts w:hint="eastAsia"/>
-        </w:rPr>
-        <w:t>가 호출합니다.</w:t>
-      </w:r>
-    </w:p>
-    <w:p>
+      <w:proofErr w:type="spellStart"/>
+      <w:r>
+        <w:rPr>
+          <w:rFonts w:hint="eastAsia"/>
+        </w:rPr>
+        <w:t>시전되는</w:t>
+      </w:r>
+      <w:proofErr w:type="spellEnd"/>
+      <w:r>
+        <w:rPr>
+          <w:rFonts w:hint="eastAsia"/>
+        </w:rPr>
+        <w:t xml:space="preserve"> 주문을 관리하는 서브 매니저 역할입니다.</w:t>
+      </w:r>
+    </w:p>
+    <w:p>
+      <w:pPr>
+        <w:pStyle w:val="a3"/>
+        <w:numPr>
+          <w:ilvl w:val="0"/>
+          <w:numId w:val="1"/>
+        </w:numPr>
+        <w:ind w:leftChars="0"/>
+      </w:pPr>
+      <w:r>
+        <w:rPr>
+          <w:rFonts w:hint="eastAsia"/>
+        </w:rPr>
+        <w:t xml:space="preserve">플레이어가 주문을 사용하고자 할 때 </w:t>
+      </w:r>
+      <w:proofErr w:type="spellStart"/>
+      <w:r>
+        <w:t>SpellManager.cs</w:t>
+      </w:r>
+      <w:proofErr w:type="spellEnd"/>
+      <w:r>
+        <w:rPr>
+          <w:rFonts w:hint="eastAsia"/>
+        </w:rPr>
+        <w:t>에서 플레이어의 입력을 받고 주문을 시전합니다.</w:t>
+      </w:r>
+      <w:r>
+        <w:t xml:space="preserve"> </w:t>
+      </w:r>
+    </w:p>
+    <w:p>
+      <w:r>
+        <w:rPr>
+          <w:rFonts w:hint="eastAsia"/>
+        </w:rPr>
+        <w:t>P</w:t>
+      </w:r>
+      <w:r>
+        <w:t>ublic Function:</w:t>
+      </w:r>
+    </w:p>
+    <w:p>
+      <w:pPr>
+        <w:ind w:firstLine="800"/>
+        <w:rPr>
+          <w:b/>
+        </w:rPr>
+      </w:pPr>
+      <w:r>
+        <w:rPr>
+          <w:b/>
+        </w:rPr>
+        <w:t xml:space="preserve">Public void </w:t>
+      </w:r>
+      <w:proofErr w:type="spellStart"/>
+      <w:r>
+        <w:rPr>
+          <w:b/>
+        </w:rPr>
+        <w:t>Spell_</w:t>
+      </w:r>
+      <w:proofErr w:type="gramStart"/>
+      <w:r>
+        <w:rPr>
+          <w:b/>
+        </w:rPr>
+        <w:t>Load</w:t>
+      </w:r>
+      <w:proofErr w:type="spellEnd"/>
+      <w:r>
+        <w:rPr>
+          <w:b/>
+        </w:rPr>
+        <w:t>(</w:t>
+      </w:r>
+      <w:proofErr w:type="gramEnd"/>
+      <w:r>
+        <w:rPr>
+          <w:b/>
+        </w:rPr>
+        <w:t xml:space="preserve">int </w:t>
+      </w:r>
+      <w:proofErr w:type="spellStart"/>
+      <w:r>
+        <w:rPr>
+          <w:b/>
+        </w:rPr>
+        <w:t>Spell_ID</w:t>
+      </w:r>
+      <w:proofErr w:type="spellEnd"/>
+      <w:r>
+        <w:rPr>
+          <w:b/>
+        </w:rPr>
+        <w:t>)</w:t>
+      </w:r>
+    </w:p>
+    <w:p>
+      <w:pPr>
+        <w:pStyle w:val="a3"/>
+        <w:numPr>
+          <w:ilvl w:val="1"/>
+          <w:numId w:val="1"/>
+        </w:numPr>
+        <w:ind w:leftChars="0"/>
+      </w:pPr>
+      <w:proofErr w:type="spellStart"/>
+      <w:r>
+        <w:rPr>
+          <w:rFonts w:hint="eastAsia"/>
+        </w:rPr>
+        <w:t>G</w:t>
+      </w:r>
+      <w:r>
+        <w:t>ameManager</w:t>
+      </w:r>
+      <w:proofErr w:type="spellEnd"/>
+      <w:r>
+        <w:rPr>
+          <w:rFonts w:hint="eastAsia"/>
+        </w:rPr>
+        <w:t>에 의해 호출되며</w:t>
+      </w:r>
+      <w:r>
+        <w:t xml:space="preserve">, </w:t>
+      </w:r>
+      <w:r>
+        <w:rPr>
+          <w:rFonts w:hint="eastAsia"/>
+        </w:rPr>
+        <w:t xml:space="preserve">호출되면 </w:t>
+      </w:r>
+      <w:r>
+        <w:t xml:space="preserve">ID </w:t>
+      </w:r>
+      <w:r>
+        <w:rPr>
+          <w:rFonts w:hint="eastAsia"/>
+        </w:rPr>
+        <w:t xml:space="preserve">번호에 맞는 </w:t>
+      </w:r>
+      <w:r>
+        <w:t>Spell</w:t>
+      </w:r>
+      <w:r>
+        <w:rPr>
+          <w:rFonts w:hint="eastAsia"/>
+        </w:rPr>
+        <w:t>을 사용할 준비를 합니다.</w:t>
+      </w:r>
+      <w:r>
+        <w:t xml:space="preserve"> </w:t>
+      </w:r>
+      <w:r>
+        <w:rPr>
+          <w:rFonts w:hint="eastAsia"/>
+        </w:rPr>
+        <w:t xml:space="preserve">그와 동시에 </w:t>
+      </w:r>
+      <w:proofErr w:type="spellStart"/>
+      <w:r>
+        <w:t>HeadQuarter.cs</w:t>
+      </w:r>
+      <w:proofErr w:type="spellEnd"/>
+      <w:r>
+        <w:rPr>
+          <w:rFonts w:hint="eastAsia"/>
+        </w:rPr>
+        <w:t xml:space="preserve">의 </w:t>
+      </w:r>
+      <w:proofErr w:type="spellStart"/>
+      <w:r>
+        <w:t>Toggle</w:t>
+      </w:r>
+      <w:r>
+        <w:t>_</w:t>
+      </w:r>
+      <w:r>
+        <w:t>Is_Casting</w:t>
+      </w:r>
+      <w:proofErr w:type="spellEnd"/>
+      <w:r>
+        <w:t>()</w:t>
+      </w:r>
+      <w:r>
+        <w:rPr>
+          <w:rFonts w:hint="eastAsia"/>
+        </w:rPr>
+        <w:t xml:space="preserve">을 호출하여 </w:t>
+      </w:r>
+      <w:proofErr w:type="spellStart"/>
+      <w:r>
+        <w:rPr>
+          <w:rFonts w:hint="eastAsia"/>
+        </w:rPr>
+        <w:t>크리처</w:t>
+      </w:r>
+      <w:proofErr w:type="spellEnd"/>
+      <w:r>
+        <w:rPr>
+          <w:rFonts w:hint="eastAsia"/>
+        </w:rPr>
+        <w:t xml:space="preserve"> 소환을 막습니다.</w:t>
+      </w:r>
+      <w:r>
+        <w:t xml:space="preserve"> </w:t>
+      </w:r>
+    </w:p>
+    <w:p>
+      <w:pPr>
+        <w:pStyle w:val="a3"/>
+        <w:numPr>
+          <w:ilvl w:val="1"/>
+          <w:numId w:val="1"/>
+        </w:numPr>
+        <w:ind w:leftChars="0"/>
+      </w:pPr>
+      <w:r>
+        <w:rPr>
+          <w:rFonts w:hint="eastAsia"/>
+        </w:rPr>
+        <w:t>I</w:t>
+      </w:r>
+      <w:r>
+        <w:t>nput Parameter:</w:t>
+      </w:r>
+    </w:p>
+    <w:p>
+      <w:pPr>
+        <w:pStyle w:val="a3"/>
+        <w:numPr>
+          <w:ilvl w:val="2"/>
+          <w:numId w:val="1"/>
+        </w:numPr>
+        <w:ind w:leftChars="0"/>
+      </w:pPr>
+      <w:r>
+        <w:t xml:space="preserve">Int ID: </w:t>
+      </w:r>
+      <w:r>
+        <w:rPr>
+          <w:rFonts w:hint="eastAsia"/>
+        </w:rPr>
+        <w:t xml:space="preserve">소환할 </w:t>
+      </w:r>
+      <w:r>
+        <w:t>Unit</w:t>
+      </w:r>
+      <w:r>
+        <w:rPr>
+          <w:rFonts w:hint="eastAsia"/>
+        </w:rPr>
+        <w:t>의</w:t>
+      </w:r>
+      <w:r>
+        <w:t xml:space="preserve"> </w:t>
+      </w:r>
+      <w:r>
+        <w:rPr>
+          <w:rFonts w:hint="eastAsia"/>
+        </w:rPr>
+        <w:t xml:space="preserve">미리 지정된 </w:t>
+      </w:r>
+      <w:r>
+        <w:t>ID</w:t>
+      </w:r>
+      <w:r>
+        <w:rPr>
+          <w:rFonts w:hint="eastAsia"/>
+        </w:rPr>
+        <w:t>를 의미합니다</w:t>
+      </w:r>
+      <w:r>
+        <w:t xml:space="preserve">. </w:t>
+      </w:r>
+      <w:r>
+        <w:rPr>
+          <w:rFonts w:hint="eastAsia"/>
+        </w:rPr>
+        <w:t>I</w:t>
+      </w:r>
+      <w:r>
+        <w:t>D</w:t>
+      </w:r>
+      <w:r>
+        <w:rPr>
+          <w:rFonts w:hint="eastAsia"/>
+        </w:rPr>
+        <w:t xml:space="preserve">에 해당하는 종류의 </w:t>
+      </w:r>
+      <w:r>
+        <w:rPr>
+          <w:rFonts w:hint="eastAsia"/>
+        </w:rPr>
+        <w:t>주문을 사용할 준비를 합니다</w:t>
+      </w:r>
+      <w:r>
+        <w:t>.</w:t>
+      </w:r>
+    </w:p>
+    <w:p>
+      <w:r>
+        <w:rPr>
+          <w:rFonts w:hint="eastAsia"/>
+        </w:rPr>
+        <w:t>P</w:t>
+      </w:r>
+      <w:r>
+        <w:t>rivate Function:</w:t>
+      </w:r>
+    </w:p>
+    <w:p>
+      <w:pPr>
+        <w:rPr>
+          <w:b/>
+        </w:rPr>
+      </w:pPr>
+      <w:r>
+        <w:tab/>
+      </w:r>
+      <w:r>
+        <w:rPr>
+          <w:rFonts w:hint="eastAsia"/>
+          <w:b/>
+        </w:rPr>
+        <w:t>P</w:t>
+      </w:r>
+      <w:r>
+        <w:rPr>
+          <w:b/>
+        </w:rPr>
+        <w:t xml:space="preserve">rivate void </w:t>
+      </w:r>
+      <w:proofErr w:type="gramStart"/>
+      <w:r>
+        <w:rPr>
+          <w:b/>
+        </w:rPr>
+        <w:t>Start(</w:t>
+      </w:r>
+      <w:proofErr w:type="gramEnd"/>
+      <w:r>
+        <w:rPr>
+          <w:b/>
+        </w:rPr>
+        <w:t>)</w:t>
+      </w:r>
+    </w:p>
+    <w:p>
+      <w:pPr>
+        <w:pStyle w:val="a3"/>
+        <w:numPr>
+          <w:ilvl w:val="1"/>
+          <w:numId w:val="1"/>
+        </w:numPr>
+        <w:ind w:leftChars="0"/>
+      </w:pPr>
+      <w:r>
+        <w:rPr>
+          <w:rFonts w:hint="eastAsia"/>
+        </w:rPr>
+        <w:t>오브젝트가 생성이 완료된 후 단 한번 호출되는 함수</w:t>
+      </w:r>
+    </w:p>
+    <w:p>
+      <w:pPr>
+        <w:rPr>
+          <w:b/>
+        </w:rPr>
+      </w:pPr>
+      <w:r>
+        <w:tab/>
+      </w:r>
+      <w:r>
+        <w:rPr>
+          <w:b/>
+        </w:rPr>
+        <w:t xml:space="preserve">Private void </w:t>
+      </w:r>
+      <w:proofErr w:type="gramStart"/>
+      <w:r>
+        <w:rPr>
+          <w:b/>
+        </w:rPr>
+        <w:t>Update(</w:t>
+      </w:r>
+      <w:proofErr w:type="gramEnd"/>
+      <w:r>
+        <w:rPr>
+          <w:b/>
+        </w:rPr>
+        <w:t>)</w:t>
+      </w:r>
+    </w:p>
+    <w:p>
+      <w:pPr>
+        <w:pStyle w:val="a3"/>
+        <w:numPr>
+          <w:ilvl w:val="1"/>
+          <w:numId w:val="1"/>
+        </w:numPr>
+        <w:ind w:leftChars="0"/>
+      </w:pPr>
+      <w:r>
+        <w:rPr>
+          <w:rFonts w:hint="eastAsia"/>
+        </w:rPr>
+        <w:t xml:space="preserve">매 </w:t>
+      </w:r>
+      <w:r>
+        <w:t>Frame</w:t>
+      </w:r>
+      <w:r>
+        <w:rPr>
+          <w:rFonts w:hint="eastAsia"/>
+        </w:rPr>
+        <w:t>마다 호출되는 기본 함수</w:t>
+      </w:r>
+    </w:p>
+    <w:p>
+      <w:pPr>
+        <w:pStyle w:val="a3"/>
+        <w:numPr>
+          <w:ilvl w:val="2"/>
+          <w:numId w:val="1"/>
+        </w:numPr>
+        <w:ind w:leftChars="0"/>
+      </w:pPr>
+      <w:proofErr w:type="spellStart"/>
+      <w:r>
+        <w:rPr>
+          <w:rFonts w:hint="eastAsia"/>
+        </w:rPr>
+        <w:t>S</w:t>
+      </w:r>
+      <w:r>
+        <w:t>pell_ID</w:t>
+      </w:r>
+      <w:proofErr w:type="spellEnd"/>
+      <w:r>
+        <w:rPr>
+          <w:rFonts w:hint="eastAsia"/>
+        </w:rPr>
+        <w:t>의 값을 체크하여 현재 주문이 대기중인지 확인합니다.</w:t>
+      </w:r>
+    </w:p>
+    <w:p>
+      <w:pPr>
+        <w:pStyle w:val="a3"/>
+        <w:numPr>
+          <w:ilvl w:val="2"/>
+          <w:numId w:val="1"/>
+        </w:numPr>
+        <w:ind w:leftChars="0"/>
+      </w:pPr>
+      <w:r>
+        <w:rPr>
+          <w:rFonts w:hint="eastAsia"/>
+        </w:rPr>
+        <w:t>주문이</w:t>
+      </w:r>
+      <w:r>
+        <w:rPr>
+          <w:rFonts w:hint="eastAsia"/>
+        </w:rPr>
+        <w:t xml:space="preserve"> 좌표를 지정할 필요가 없다면 바로 발동</w:t>
+      </w:r>
+      <w:r>
+        <w:rPr>
+          <w:rFonts w:hint="eastAsia"/>
+        </w:rPr>
+        <w:t>합니다.</w:t>
+      </w:r>
+    </w:p>
+    <w:p>
+      <w:pPr>
+        <w:pStyle w:val="a3"/>
+        <w:numPr>
+          <w:ilvl w:val="2"/>
+          <w:numId w:val="1"/>
+        </w:numPr>
+        <w:ind w:leftChars="0"/>
+        <w:rPr>
+          <w:color w:val="FF0000"/>
+        </w:rPr>
+      </w:pPr>
+      <w:r>
+        <w:rPr>
+          <w:rFonts w:hint="eastAsia"/>
+        </w:rPr>
+        <w:t>주문이 좌표를 지정할 필요가 있다면,</w:t>
+      </w:r>
+      <w:r>
+        <w:rPr>
+          <w:rFonts w:hint="eastAsia"/>
+          <w:color w:val="FF0000"/>
+        </w:rPr>
+        <w:t xml:space="preserve"> </w:t>
+      </w:r>
+      <w:r>
+        <w:rPr>
+          <w:color w:val="FF0000"/>
+        </w:rPr>
+        <w:t>Player 1</w:t>
+      </w:r>
+      <w:r>
+        <w:rPr>
+          <w:rFonts w:hint="eastAsia"/>
+          <w:color w:val="FF0000"/>
+        </w:rPr>
+        <w:t xml:space="preserve">은 </w:t>
+      </w:r>
+      <w:r>
+        <w:rPr>
+          <w:color w:val="FF0000"/>
+        </w:rPr>
+        <w:t>A, D</w:t>
+      </w:r>
+      <w:r>
+        <w:rPr>
+          <w:rFonts w:hint="eastAsia"/>
+          <w:color w:val="FF0000"/>
+        </w:rPr>
+        <w:t>를</w:t>
+      </w:r>
+      <w:r>
+        <w:rPr>
+          <w:color w:val="FF0000"/>
+        </w:rPr>
+        <w:t>,</w:t>
+      </w:r>
+      <w:r>
+        <w:rPr>
+          <w:rFonts w:hint="eastAsia"/>
+          <w:color w:val="FF0000"/>
+        </w:rPr>
+        <w:t xml:space="preserve"> </w:t>
+      </w:r>
+      <w:r>
+        <w:rPr>
+          <w:color w:val="FF0000"/>
+        </w:rPr>
+        <w:t>Player 2</w:t>
+      </w:r>
+      <w:r>
+        <w:rPr>
+          <w:rFonts w:hint="eastAsia"/>
+          <w:color w:val="FF0000"/>
+        </w:rPr>
+        <w:t xml:space="preserve">는 </w:t>
+      </w:r>
+      <w:r>
+        <w:rPr>
+          <w:color w:val="FF0000"/>
+        </w:rPr>
+        <w:t>J, L</w:t>
+      </w:r>
+      <w:r>
+        <w:rPr>
+          <w:rFonts w:hint="eastAsia"/>
+          <w:color w:val="FF0000"/>
+        </w:rPr>
+        <w:t>를 눌렀을 때(누르는 중에)</w:t>
+      </w:r>
+      <w:r>
+        <w:rPr>
+          <w:color w:val="FF0000"/>
+        </w:rPr>
+        <w:t xml:space="preserve"> </w:t>
+      </w:r>
+      <w:r>
+        <w:rPr>
+          <w:rFonts w:hint="eastAsia"/>
+          <w:color w:val="FF0000"/>
+        </w:rPr>
+        <w:t>주문의 위치를 좌우로 이동합니다.</w:t>
+      </w:r>
+    </w:p>
+    <w:p>
+      <w:pPr>
+        <w:pStyle w:val="a3"/>
+        <w:numPr>
+          <w:ilvl w:val="2"/>
+          <w:numId w:val="1"/>
+        </w:numPr>
+        <w:ind w:leftChars="0"/>
+        <w:rPr>
+          <w:color w:val="FF0000"/>
+        </w:rPr>
+      </w:pPr>
+      <w:r>
+        <w:rPr>
+          <w:rFonts w:hint="eastAsia"/>
+          <w:color w:val="FF0000"/>
+        </w:rPr>
+        <w:t>P</w:t>
+      </w:r>
+      <w:r>
+        <w:rPr>
+          <w:color w:val="FF0000"/>
+        </w:rPr>
+        <w:t>layer 1</w:t>
+      </w:r>
+      <w:r>
+        <w:rPr>
+          <w:rFonts w:hint="eastAsia"/>
+          <w:color w:val="FF0000"/>
+        </w:rPr>
+        <w:t xml:space="preserve">와 </w:t>
+      </w:r>
+      <w:r>
+        <w:rPr>
+          <w:color w:val="FF0000"/>
+        </w:rPr>
+        <w:t>Player 2</w:t>
+      </w:r>
+      <w:r>
+        <w:rPr>
+          <w:rFonts w:hint="eastAsia"/>
+          <w:color w:val="FF0000"/>
+        </w:rPr>
+        <w:t xml:space="preserve">는 각각 </w:t>
+      </w:r>
+      <w:r>
+        <w:rPr>
+          <w:color w:val="FF0000"/>
+        </w:rPr>
+        <w:t>S, K</w:t>
+      </w:r>
+      <w:r>
+        <w:rPr>
+          <w:rFonts w:hint="eastAsia"/>
+          <w:color w:val="FF0000"/>
+        </w:rPr>
+        <w:t xml:space="preserve">를 </w:t>
+      </w:r>
+      <w:r>
+        <w:rPr>
+          <w:rFonts w:hint="eastAsia"/>
+          <w:color w:val="FF0000"/>
+        </w:rPr>
+        <w:t>눌렀을 때 주문을 발동합니다.</w:t>
+      </w:r>
+    </w:p>
+    <w:p>
+      <w:pPr>
+        <w:pStyle w:val="a3"/>
+        <w:numPr>
+          <w:ilvl w:val="3"/>
+          <w:numId w:val="1"/>
+        </w:numPr>
+        <w:ind w:leftChars="0"/>
+        <w:rPr>
+          <w:i/>
+        </w:rPr>
+      </w:pPr>
+      <w:r>
+        <w:rPr>
+          <w:rFonts w:hint="eastAsia"/>
+          <w:i/>
+        </w:rPr>
+        <w:t xml:space="preserve">지금은 기술 계획서 치고 매우 추상적으로 </w:t>
+      </w:r>
+      <w:proofErr w:type="spellStart"/>
+      <w:r>
+        <w:rPr>
+          <w:rFonts w:hint="eastAsia"/>
+          <w:i/>
+        </w:rPr>
+        <w:t>적혀있지만</w:t>
+      </w:r>
+      <w:proofErr w:type="spellEnd"/>
+      <w:r>
+        <w:rPr>
+          <w:rFonts w:hint="eastAsia"/>
+          <w:i/>
+        </w:rPr>
+        <w:t>,</w:t>
+      </w:r>
+      <w:r>
+        <w:rPr>
+          <w:i/>
+        </w:rPr>
+        <w:t xml:space="preserve"> </w:t>
+      </w:r>
+      <w:r>
+        <w:rPr>
+          <w:rFonts w:hint="eastAsia"/>
+          <w:i/>
+        </w:rPr>
+        <w:t>주문의 종류가 확정되면 어떤 함수를 호출하며 어떤 과정을 거쳐 주문을 발동하는지 확실히 서술할 것입니다.</w:t>
+      </w:r>
+    </w:p>
+    <w:p>
+      <w:pPr>
+        <w:pStyle w:val="a3"/>
+        <w:numPr>
+          <w:ilvl w:val="2"/>
+          <w:numId w:val="1"/>
+        </w:numPr>
+        <w:ind w:leftChars="0"/>
+      </w:pPr>
+      <w:r>
+        <w:rPr>
+          <w:rFonts w:hint="eastAsia"/>
+        </w:rPr>
+        <w:t xml:space="preserve">주문 발동이 끝나면 같은 </w:t>
+      </w:r>
+      <w:r>
+        <w:t>Script</w:t>
+      </w:r>
+      <w:r>
+        <w:rPr>
+          <w:rFonts w:hint="eastAsia"/>
+        </w:rPr>
+        <w:t xml:space="preserve">의 </w:t>
+      </w:r>
+      <w:proofErr w:type="spellStart"/>
+      <w:r>
+        <w:t>Spell_UnLoad</w:t>
+      </w:r>
+      <w:proofErr w:type="spellEnd"/>
+      <w:r>
+        <w:t>()</w:t>
+      </w:r>
+      <w:proofErr w:type="spellStart"/>
+      <w:r>
+        <w:rPr>
+          <w:rFonts w:hint="eastAsia"/>
+        </w:rPr>
+        <w:t>를</w:t>
+      </w:r>
+      <w:proofErr w:type="spellEnd"/>
+      <w:r>
+        <w:rPr>
+          <w:rFonts w:hint="eastAsia"/>
+        </w:rPr>
+        <w:t xml:space="preserve"> 호출합니다.</w:t>
+      </w:r>
+    </w:p>
+    <w:p>
+      <w:pPr>
+        <w:pStyle w:val="a3"/>
+        <w:numPr>
+          <w:ilvl w:val="1"/>
+          <w:numId w:val="1"/>
+        </w:numPr>
+        <w:ind w:leftChars="0"/>
+      </w:pPr>
+      <w:r>
+        <w:rPr>
+          <w:rFonts w:hint="eastAsia"/>
+        </w:rPr>
+        <w:t>I</w:t>
+      </w:r>
+      <w:r>
+        <w:t>nput /</w:t>
+      </w:r>
+      <w:r>
+        <w:rPr>
+          <w:rFonts w:hint="eastAsia"/>
+        </w:rPr>
+        <w:t xml:space="preserve"> </w:t>
+      </w:r>
+      <w:r>
+        <w:t>Output Parameter: None</w:t>
+      </w:r>
+    </w:p>
+    <w:p>
+      <w:pPr>
+        <w:ind w:firstLine="800"/>
+      </w:pPr>
+      <w:r>
+        <w:rPr>
+          <w:rFonts w:hint="eastAsia"/>
+          <w:b/>
+        </w:rPr>
+        <w:t>P</w:t>
+      </w:r>
+      <w:r>
+        <w:rPr>
+          <w:b/>
+        </w:rPr>
+        <w:t xml:space="preserve">rivate void </w:t>
+      </w:r>
+      <w:proofErr w:type="spellStart"/>
+      <w:r>
+        <w:rPr>
+          <w:b/>
+          <w:color w:val="FF0000"/>
+        </w:rPr>
+        <w:t>Spell_</w:t>
+      </w:r>
+      <w:proofErr w:type="gramStart"/>
+      <w:r>
+        <w:rPr>
+          <w:b/>
+          <w:color w:val="FF0000"/>
+        </w:rPr>
+        <w:t>UnLoad</w:t>
+      </w:r>
+      <w:proofErr w:type="spellEnd"/>
+      <w:r>
+        <w:rPr>
+          <w:b/>
+        </w:rPr>
+        <w:t>(</w:t>
+      </w:r>
+      <w:proofErr w:type="gramEnd"/>
+      <w:r>
+        <w:rPr>
+          <w:b/>
+        </w:rPr>
+        <w:t>)</w:t>
+      </w:r>
+    </w:p>
+    <w:p>
+      <w:pPr>
+        <w:pStyle w:val="a3"/>
+        <w:numPr>
+          <w:ilvl w:val="1"/>
+          <w:numId w:val="1"/>
+        </w:numPr>
+        <w:ind w:leftChars="0"/>
+      </w:pPr>
       <w:r>
         <w:lastRenderedPageBreak/>
-        <w:t>Public Variable</w:t>
-      </w:r>
-    </w:p>
-    <w:p>
-      <w:pPr>
-        <w:pStyle w:val="a3"/>
-        <w:numPr>
-          <w:ilvl w:val="0"/>
-          <w:numId w:val="1"/>
-        </w:numPr>
-        <w:ind w:leftChars="0"/>
-      </w:pPr>
-      <w:r>
-        <w:t xml:space="preserve">Int </w:t>
-      </w:r>
-      <w:proofErr w:type="spellStart"/>
-      <w:r>
-        <w:t>M</w:t>
-      </w:r>
-      <w:r>
-        <w:t>ax_</w:t>
-      </w:r>
-      <w:r>
-        <w:t>H</w:t>
-      </w:r>
-      <w:r>
-        <w:t>ealth</w:t>
-      </w:r>
-      <w:proofErr w:type="spellEnd"/>
-      <w:r>
-        <w:t>,</w:t>
-      </w:r>
-      <w:r>
-        <w:t xml:space="preserve"> H</w:t>
-      </w:r>
-      <w:r>
-        <w:t xml:space="preserve">ealth: </w:t>
-      </w:r>
-      <w:r>
-        <w:rPr>
-          <w:rFonts w:hint="eastAsia"/>
-        </w:rPr>
-        <w:t xml:space="preserve">최대 </w:t>
-      </w:r>
-      <w:r>
-        <w:rPr>
-          <w:rFonts w:hint="eastAsia"/>
-        </w:rPr>
-        <w:t>체력수치</w:t>
-      </w:r>
-      <w:r>
-        <w:t>/현재</w:t>
-      </w:r>
-      <w:r>
-        <w:rPr>
-          <w:rFonts w:hint="eastAsia"/>
-        </w:rPr>
-        <w:t xml:space="preserve"> 체력수치를 나타냅니다,</w:t>
-      </w:r>
-      <w:r>
-        <w:t xml:space="preserve"> Unity </w:t>
-      </w:r>
-      <w:r>
-        <w:rPr>
-          <w:rFonts w:hint="eastAsia"/>
-        </w:rPr>
-        <w:t xml:space="preserve">편집기에서 각 </w:t>
-      </w:r>
-      <w:r>
-        <w:t>Unit</w:t>
-      </w:r>
-      <w:r>
-        <w:rPr>
-          <w:rFonts w:hint="eastAsia"/>
-        </w:rPr>
-        <w:t>별로 고유의 값을 지정합니다.</w:t>
-      </w:r>
-    </w:p>
-    <w:p>
-      <w:pPr>
-        <w:pStyle w:val="a3"/>
-        <w:numPr>
-          <w:ilvl w:val="0"/>
-          <w:numId w:val="1"/>
-        </w:numPr>
-        <w:ind w:leftChars="0"/>
-      </w:pPr>
-      <w:r>
-        <w:rPr>
-          <w:rFonts w:hint="eastAsia"/>
-        </w:rPr>
-        <w:t>F</w:t>
-      </w:r>
-      <w:r>
-        <w:t xml:space="preserve">loat Cost: </w:t>
-      </w:r>
-      <w:r>
-        <w:rPr>
-          <w:rFonts w:hint="eastAsia"/>
-        </w:rPr>
-        <w:t xml:space="preserve">이 </w:t>
-      </w:r>
-      <w:r>
-        <w:t>Unit</w:t>
-      </w:r>
-      <w:r>
-        <w:rPr>
-          <w:rFonts w:hint="eastAsia"/>
-        </w:rPr>
-        <w:t>을 소환하는데 필요한 자원(에너지)의 양입니다.</w:t>
-      </w:r>
-      <w:r>
-        <w:t xml:space="preserve"> Unity </w:t>
-      </w:r>
-      <w:r>
-        <w:rPr>
-          <w:rFonts w:hint="eastAsia"/>
-        </w:rPr>
-        <w:t xml:space="preserve">편집기에서 각 </w:t>
-      </w:r>
-      <w:r>
-        <w:t>Unit</w:t>
-      </w:r>
-      <w:r>
-        <w:rPr>
-          <w:rFonts w:hint="eastAsia"/>
-        </w:rPr>
-        <w:t xml:space="preserve">별로 별도의 값을 지정한 뒤 </w:t>
-      </w:r>
-      <w:r>
-        <w:t>Prefab</w:t>
-      </w:r>
-      <w:r>
-        <w:rPr>
-          <w:rFonts w:hint="eastAsia"/>
-        </w:rPr>
-        <w:t>화 합니다.</w:t>
-      </w:r>
-    </w:p>
-    <w:p>
-      <w:pPr>
-        <w:pStyle w:val="a3"/>
-        <w:numPr>
-          <w:ilvl w:val="0"/>
-          <w:numId w:val="1"/>
-        </w:numPr>
-        <w:ind w:leftChars="0"/>
-      </w:pPr>
-      <w:r>
-        <w:rPr>
-          <w:rFonts w:hint="eastAsia"/>
-        </w:rPr>
-        <w:t>F</w:t>
-      </w:r>
-      <w:r>
-        <w:t xml:space="preserve">loat Speed: 각 </w:t>
-      </w:r>
-      <w:r>
-        <w:rPr>
-          <w:rFonts w:hint="eastAsia"/>
-        </w:rPr>
-        <w:t>U</w:t>
-      </w:r>
-      <w:r>
-        <w:t>nit</w:t>
-      </w:r>
-      <w:r>
-        <w:rPr>
-          <w:rFonts w:hint="eastAsia"/>
-        </w:rPr>
-        <w:t>의 고유 속도입니다,</w:t>
+        <w:t>Update()</w:t>
+      </w:r>
+      <w:r>
+        <w:rPr>
+          <w:rFonts w:hint="eastAsia"/>
+        </w:rPr>
+        <w:t>에서 주문 시전이 완료되면 호출되며,</w:t>
       </w:r>
       <w:r>
         <w:t xml:space="preserve"> </w:t>
       </w:r>
-      <w:r>
-        <w:rPr>
-          <w:rFonts w:hint="eastAsia"/>
-        </w:rPr>
-        <w:t xml:space="preserve">단위는 </w:t>
-      </w:r>
-      <w:r>
-        <w:t>Unity Meter</w:t>
-      </w:r>
-      <w:r>
-        <w:rPr>
-          <w:rFonts w:hint="eastAsia"/>
-        </w:rPr>
-        <w:t>입니다.</w:t>
-      </w:r>
-      <w:r>
-        <w:t xml:space="preserve"> </w:t>
-      </w:r>
-      <w:r>
-        <w:t xml:space="preserve">Unity </w:t>
-      </w:r>
-      <w:r>
-        <w:rPr>
-          <w:rFonts w:hint="eastAsia"/>
-        </w:rPr>
-        <w:t xml:space="preserve">편집기에서 각 </w:t>
-      </w:r>
-      <w:r>
-        <w:t>Unit</w:t>
-      </w:r>
-      <w:r>
-        <w:rPr>
-          <w:rFonts w:hint="eastAsia"/>
-        </w:rPr>
-        <w:t xml:space="preserve">별로 별도의 값을 지정한 뒤 </w:t>
-      </w:r>
-      <w:r>
-        <w:t>Prefab</w:t>
-      </w:r>
-      <w:r>
-        <w:rPr>
-          <w:rFonts w:hint="eastAsia"/>
-        </w:rPr>
-        <w:t>화 합니다.</w:t>
-      </w:r>
-    </w:p>
-    <w:p>
-      <w:pPr>
-        <w:pStyle w:val="a3"/>
-        <w:numPr>
-          <w:ilvl w:val="0"/>
-          <w:numId w:val="1"/>
-        </w:numPr>
-        <w:ind w:leftChars="0"/>
-      </w:pPr>
-      <w:r>
-        <w:rPr>
-          <w:rFonts w:hint="eastAsia"/>
-        </w:rPr>
-        <w:t>F</w:t>
-      </w:r>
-      <w:r>
-        <w:t xml:space="preserve">loat </w:t>
-      </w:r>
-      <w:proofErr w:type="spellStart"/>
-      <w:r>
-        <w:t>Summon_Time</w:t>
-      </w:r>
-      <w:proofErr w:type="spellEnd"/>
-      <w:r>
-        <w:t xml:space="preserve">: </w:t>
-      </w:r>
-      <w:r>
-        <w:rPr>
-          <w:rFonts w:hint="eastAsia"/>
-        </w:rPr>
-        <w:t xml:space="preserve">각 </w:t>
-      </w:r>
-      <w:r>
-        <w:t>Unit</w:t>
-      </w:r>
-      <w:r>
-        <w:rPr>
-          <w:rFonts w:hint="eastAsia"/>
-        </w:rPr>
-        <w:t xml:space="preserve">의 고유 </w:t>
-      </w:r>
-      <w:proofErr w:type="spellStart"/>
-      <w:r>
-        <w:rPr>
-          <w:rFonts w:hint="eastAsia"/>
-        </w:rPr>
-        <w:t>소환시간입니다</w:t>
-      </w:r>
-      <w:proofErr w:type="spellEnd"/>
-      <w:r>
-        <w:rPr>
-          <w:rFonts w:hint="eastAsia"/>
-        </w:rPr>
-        <w:t>.</w:t>
-      </w:r>
-      <w:r>
-        <w:t xml:space="preserve"> </w:t>
-      </w:r>
-      <w:r>
-        <w:rPr>
-          <w:rFonts w:hint="eastAsia"/>
-        </w:rPr>
-        <w:t>단위는 초입니다.</w:t>
-      </w:r>
-      <w:r>
-        <w:t xml:space="preserve"> </w:t>
-      </w:r>
-      <w:r>
-        <w:t xml:space="preserve">Unity </w:t>
-      </w:r>
-      <w:r>
-        <w:rPr>
-          <w:rFonts w:hint="eastAsia"/>
-        </w:rPr>
-        <w:t xml:space="preserve">편집기에서 각 </w:t>
-      </w:r>
-      <w:r>
-        <w:t>Unit</w:t>
-      </w:r>
-      <w:r>
-        <w:rPr>
-          <w:rFonts w:hint="eastAsia"/>
-        </w:rPr>
-        <w:t xml:space="preserve">별로 별도의 값을 지정한 뒤 </w:t>
-      </w:r>
-      <w:r>
-        <w:t>Prefab</w:t>
-      </w:r>
-      <w:r>
-        <w:rPr>
-          <w:rFonts w:hint="eastAsia"/>
-        </w:rPr>
-        <w:t>화 합니다.</w:t>
-      </w:r>
-    </w:p>
-    <w:p>
-      <w:pPr>
-        <w:pStyle w:val="a3"/>
-        <w:numPr>
-          <w:ilvl w:val="0"/>
-          <w:numId w:val="1"/>
-        </w:numPr>
-        <w:ind w:leftChars="0"/>
-      </w:pPr>
-      <w:r>
-        <w:rPr>
-          <w:rFonts w:hint="eastAsia"/>
-        </w:rPr>
-        <w:t>F</w:t>
-      </w:r>
-      <w:r>
-        <w:t xml:space="preserve">loat </w:t>
-      </w:r>
-      <w:proofErr w:type="spellStart"/>
-      <w:r>
-        <w:t>Attack_</w:t>
-      </w:r>
-      <w:r>
-        <w:rPr>
-          <w:rFonts w:hint="eastAsia"/>
-        </w:rPr>
-        <w:t>S</w:t>
-      </w:r>
-      <w:r>
-        <w:t>peed</w:t>
-      </w:r>
-      <w:proofErr w:type="spellEnd"/>
-      <w:r>
-        <w:t xml:space="preserve">: </w:t>
-      </w:r>
-      <w:r>
-        <w:rPr>
-          <w:rFonts w:hint="eastAsia"/>
-        </w:rPr>
-        <w:t xml:space="preserve">각 </w:t>
-      </w:r>
-      <w:r>
-        <w:t>Unit</w:t>
-      </w:r>
-      <w:r>
-        <w:rPr>
-          <w:rFonts w:hint="eastAsia"/>
-        </w:rPr>
-        <w:t xml:space="preserve">이 공격을 </w:t>
-      </w:r>
-      <w:r>
-        <w:t>1</w:t>
-      </w:r>
-      <w:r>
-        <w:rPr>
-          <w:rFonts w:hint="eastAsia"/>
-        </w:rPr>
-        <w:t>회 하는데 걸리는 시간을 의미합니다.</w:t>
-      </w:r>
-      <w:r>
-        <w:t xml:space="preserve"> </w:t>
-      </w:r>
-      <w:r>
-        <w:t xml:space="preserve">Unity </w:t>
-      </w:r>
-      <w:r>
-        <w:rPr>
-          <w:rFonts w:hint="eastAsia"/>
-        </w:rPr>
-        <w:t xml:space="preserve">편집기에서 각 </w:t>
-      </w:r>
-      <w:r>
-        <w:t>Unit</w:t>
-      </w:r>
-      <w:r>
-        <w:rPr>
-          <w:rFonts w:hint="eastAsia"/>
-        </w:rPr>
-        <w:t xml:space="preserve">별로 별도의 값을 지정한 뒤 </w:t>
-      </w:r>
-      <w:r>
-        <w:t>Prefab</w:t>
-      </w:r>
-      <w:r>
-        <w:rPr>
-          <w:rFonts w:hint="eastAsia"/>
-        </w:rPr>
-        <w:t>화 합니다.</w:t>
-      </w:r>
-    </w:p>
-    <w:p>
-      <w:r>
-        <w:rPr>
-          <w:rFonts w:hint="eastAsia"/>
-        </w:rPr>
-        <w:t>P</w:t>
-      </w:r>
-      <w:r>
-        <w:t>rivate Variable</w:t>
-      </w:r>
-    </w:p>
-    <w:p>
-      <w:pPr>
-        <w:pStyle w:val="a3"/>
-        <w:numPr>
-          <w:ilvl w:val="0"/>
-          <w:numId w:val="1"/>
-        </w:numPr>
-        <w:ind w:leftChars="0"/>
-        <w:rPr>
-          <w:strike/>
-        </w:rPr>
-      </w:pPr>
-      <w:r>
-        <w:rPr>
-          <w:strike/>
-        </w:rPr>
-        <w:t xml:space="preserve">Int MAX_R, MAX_G, MAX_B: </w:t>
-      </w:r>
-      <w:r>
-        <w:rPr>
-          <w:rFonts w:hint="eastAsia"/>
-          <w:strike/>
-        </w:rPr>
-        <w:t>각 환경요소의 최대값을 나타냅니다.</w:t>
-      </w:r>
-      <w:r>
-        <w:rPr>
-          <w:strike/>
-        </w:rPr>
-        <w:t xml:space="preserve"> </w:t>
-      </w:r>
-      <w:proofErr w:type="spellStart"/>
-      <w:r>
-        <w:rPr>
-          <w:strike/>
-        </w:rPr>
-        <w:t>GameManager</w:t>
-      </w:r>
-      <w:proofErr w:type="spellEnd"/>
-      <w:r>
-        <w:rPr>
-          <w:rFonts w:hint="eastAsia"/>
-          <w:strike/>
-        </w:rPr>
-        <w:t>에서 받아옵니다.</w:t>
-      </w:r>
-    </w:p>
-    <w:p>
-      <w:pPr>
-        <w:pStyle w:val="a3"/>
-        <w:numPr>
-          <w:ilvl w:val="0"/>
-          <w:numId w:val="1"/>
-        </w:numPr>
-        <w:ind w:leftChars="0"/>
-        <w:rPr>
-          <w:strike/>
-        </w:rPr>
-      </w:pPr>
-      <w:r>
-        <w:rPr>
-          <w:strike/>
-        </w:rPr>
-        <w:t xml:space="preserve">Int MIN_R, MIN_G, MIN_B: </w:t>
-      </w:r>
-      <w:r>
-        <w:rPr>
-          <w:rFonts w:hint="eastAsia"/>
-          <w:strike/>
-        </w:rPr>
-        <w:t>각 환경요소의 최소값을 나타냅니다.</w:t>
-      </w:r>
-      <w:r>
-        <w:rPr>
-          <w:strike/>
-        </w:rPr>
-        <w:t xml:space="preserve"> </w:t>
-      </w:r>
-      <w:proofErr w:type="spellStart"/>
-      <w:r>
-        <w:rPr>
-          <w:rFonts w:hint="eastAsia"/>
-          <w:strike/>
-        </w:rPr>
-        <w:t>G</w:t>
-      </w:r>
-      <w:r>
-        <w:rPr>
-          <w:strike/>
-        </w:rPr>
-        <w:t>ameManager</w:t>
-      </w:r>
-      <w:proofErr w:type="spellEnd"/>
-      <w:r>
-        <w:rPr>
-          <w:rFonts w:hint="eastAsia"/>
-          <w:strike/>
-        </w:rPr>
-        <w:t>에서 받아옵니다.</w:t>
-      </w:r>
-    </w:p>
-    <w:p>
-      <w:pPr>
-        <w:pStyle w:val="a3"/>
-        <w:numPr>
-          <w:ilvl w:val="0"/>
-          <w:numId w:val="1"/>
-        </w:numPr>
-        <w:ind w:leftChars="0"/>
-      </w:pPr>
-      <w:r>
-        <w:t xml:space="preserve">Bool </w:t>
-      </w:r>
-      <w:proofErr w:type="spellStart"/>
-      <w:r>
-        <w:t>Is_Moveable</w:t>
-      </w:r>
-      <w:proofErr w:type="spellEnd"/>
-      <w:r>
-        <w:t>:</w:t>
-      </w:r>
-      <w:r>
-        <w:rPr>
-          <w:rFonts w:hint="eastAsia"/>
-        </w:rPr>
-        <w:t xml:space="preserve"> 현재 </w:t>
-      </w:r>
-      <w:proofErr w:type="spellStart"/>
-      <w:r>
-        <w:rPr>
-          <w:rFonts w:hint="eastAsia"/>
-        </w:rPr>
-        <w:t>U</w:t>
-      </w:r>
-      <w:r>
-        <w:t>nit.cs</w:t>
-      </w:r>
-      <w:proofErr w:type="spellEnd"/>
-      <w:r>
-        <w:rPr>
-          <w:rFonts w:hint="eastAsia"/>
-        </w:rPr>
-        <w:t xml:space="preserve">가 붙어 있는 </w:t>
-      </w:r>
-      <w:r>
-        <w:t>Object</w:t>
-      </w:r>
-      <w:r>
-        <w:rPr>
-          <w:rFonts w:hint="eastAsia"/>
-        </w:rPr>
-        <w:t>가 움직일 수 있는지를 나타냅니다.</w:t>
-      </w:r>
-      <w:r>
-        <w:t xml:space="preserve"> </w:t>
-      </w:r>
-      <w:r>
-        <w:rPr>
-          <w:rFonts w:hint="eastAsia"/>
-        </w:rPr>
-        <w:t xml:space="preserve">기본값은 </w:t>
-      </w:r>
-      <w:r>
-        <w:t>True</w:t>
-      </w:r>
-      <w:r>
-        <w:rPr>
-          <w:rFonts w:hint="eastAsia"/>
-        </w:rPr>
-        <w:t>이며,</w:t>
-      </w:r>
-      <w:r>
-        <w:t xml:space="preserve"> </w:t>
-      </w:r>
-      <w:r>
-        <w:rPr>
-          <w:rFonts w:hint="eastAsia"/>
-        </w:rPr>
-        <w:t>앞에 공격할 수 있는 다른 O</w:t>
-      </w:r>
-      <w:r>
-        <w:t>bject</w:t>
-      </w:r>
-      <w:r>
-        <w:rPr>
-          <w:rFonts w:hint="eastAsia"/>
-        </w:rPr>
-        <w:t xml:space="preserve">가 있거나 </w:t>
-      </w:r>
-      <w:r>
-        <w:t>health</w:t>
-      </w:r>
-      <w:r>
-        <w:rPr>
-          <w:rFonts w:hint="eastAsia"/>
-        </w:rPr>
-        <w:t xml:space="preserve">가 </w:t>
-      </w:r>
-      <w:r>
-        <w:t>0</w:t>
-      </w:r>
-      <w:r>
-        <w:rPr>
-          <w:rFonts w:hint="eastAsia"/>
-        </w:rPr>
-        <w:t xml:space="preserve">보다 작아지면 </w:t>
-      </w:r>
-      <w:r>
-        <w:t>False</w:t>
-      </w:r>
-      <w:r>
-        <w:rPr>
-          <w:rFonts w:hint="eastAsia"/>
-        </w:rPr>
-        <w:t>로 변경됩니다.</w:t>
-      </w:r>
-    </w:p>
-    <w:p>
-      <w:pPr>
-        <w:pStyle w:val="a3"/>
-        <w:numPr>
-          <w:ilvl w:val="0"/>
-          <w:numId w:val="1"/>
-        </w:numPr>
-        <w:ind w:leftChars="0"/>
-      </w:pPr>
-      <w:proofErr w:type="spellStart"/>
-      <w:r>
-        <w:t>GameObject</w:t>
-      </w:r>
-      <w:proofErr w:type="spellEnd"/>
-      <w:r>
-        <w:t xml:space="preserve"> HQ: Unit</w:t>
-      </w:r>
-      <w:r>
-        <w:rPr>
-          <w:rFonts w:hint="eastAsia"/>
-        </w:rPr>
-        <w:t xml:space="preserve">을 소환한 </w:t>
-      </w:r>
-      <w:proofErr w:type="spellStart"/>
-      <w:r>
-        <w:t>HeadQuarte</w:t>
-      </w:r>
-      <w:r>
-        <w:rPr>
-          <w:rFonts w:hint="eastAsia"/>
-        </w:rPr>
-        <w:t>r</w:t>
-      </w:r>
-      <w:proofErr w:type="spellEnd"/>
-      <w:r>
-        <w:rPr>
-          <w:rFonts w:hint="eastAsia"/>
-        </w:rPr>
-        <w:t xml:space="preserve"> </w:t>
-      </w:r>
-      <w:proofErr w:type="spellStart"/>
-      <w:r>
-        <w:t>GameObject</w:t>
-      </w:r>
-      <w:proofErr w:type="spellEnd"/>
-      <w:r>
-        <w:rPr>
-          <w:rFonts w:hint="eastAsia"/>
-        </w:rPr>
-        <w:t>를 저장합니다.</w:t>
-      </w:r>
-      <w:r>
-        <w:t xml:space="preserve"> </w:t>
-      </w:r>
-    </w:p>
-    <w:p>
-      <w:pPr>
-        <w:pStyle w:val="a3"/>
-        <w:numPr>
-          <w:ilvl w:val="0"/>
-          <w:numId w:val="1"/>
-        </w:numPr>
-        <w:ind w:leftChars="0"/>
-      </w:pPr>
-      <w:r>
-        <w:t xml:space="preserve">Int ID: </w:t>
-      </w:r>
-      <w:r>
-        <w:rPr>
-          <w:rFonts w:hint="eastAsia"/>
-        </w:rPr>
-        <w:t xml:space="preserve">이 </w:t>
-      </w:r>
-      <w:r>
-        <w:t>Unit</w:t>
-      </w:r>
+      <w:proofErr w:type="spellStart"/>
+      <w:r>
+        <w:t>HeadQuarter.cs</w:t>
+      </w:r>
+      <w:proofErr w:type="spellEnd"/>
       <w:r>
         <w:rPr>
           <w:rFonts w:hint="eastAsia"/>
         </w:rPr>
         <w:t xml:space="preserve">의 </w:t>
       </w:r>
-      <w:r>
-        <w:rPr>
-          <w:rFonts w:hint="eastAsia"/>
-        </w:rPr>
-        <w:t>번호를 나타냅니다.</w:t>
-      </w:r>
-      <w:r>
-        <w:t xml:space="preserve"> (</w:t>
-      </w:r>
-      <w:r>
-        <w:rPr>
-          <w:rFonts w:hint="eastAsia"/>
-        </w:rPr>
-        <w:t>할당된 슬롯 순서</w:t>
-      </w:r>
-      <w:r>
-        <w:t>)</w:t>
-      </w:r>
-    </w:p>
-    <w:p>
-      <w:pPr>
-        <w:pStyle w:val="a3"/>
-        <w:numPr>
-          <w:ilvl w:val="0"/>
-          <w:numId w:val="1"/>
-        </w:numPr>
-        <w:ind w:leftChars="0"/>
-      </w:pPr>
-      <w:r>
-        <w:rPr>
-          <w:rFonts w:hint="eastAsia"/>
-        </w:rPr>
-        <w:t>V</w:t>
-      </w:r>
-      <w:r>
-        <w:t xml:space="preserve">ector3 </w:t>
-      </w:r>
-      <w:proofErr w:type="spellStart"/>
-      <w:r>
-        <w:t>Cur_Env</w:t>
-      </w:r>
-      <w:proofErr w:type="spellEnd"/>
-      <w:r>
-        <w:t xml:space="preserve">: </w:t>
-      </w:r>
-      <w:r>
-        <w:rPr>
-          <w:rFonts w:hint="eastAsia"/>
-        </w:rPr>
-        <w:t xml:space="preserve">각 환경요소의 </w:t>
-      </w:r>
-      <w:proofErr w:type="spellStart"/>
-      <w:r>
-        <w:rPr>
-          <w:rFonts w:hint="eastAsia"/>
-        </w:rPr>
-        <w:t>현재값을</w:t>
-      </w:r>
-      <w:proofErr w:type="spellEnd"/>
-      <w:r>
-        <w:rPr>
-          <w:rFonts w:hint="eastAsia"/>
-        </w:rPr>
-        <w:t xml:space="preserve"> 나타냅니다,</w:t>
-      </w:r>
-      <w:r>
-        <w:t xml:space="preserve"> </w:t>
-      </w:r>
-      <w:proofErr w:type="spellStart"/>
-      <w:r>
-        <w:t>GameManager</w:t>
-      </w:r>
-      <w:proofErr w:type="spellEnd"/>
-      <w:r>
-        <w:rPr>
-          <w:rFonts w:hint="eastAsia"/>
-        </w:rPr>
-        <w:t>에서 주기적으로 받아오는 환경변수를 저장하는 임시 변수입니다.</w:t>
-      </w:r>
-    </w:p>
-    <w:p>
-      <w:pPr>
-        <w:pStyle w:val="1"/>
-      </w:pPr>
-      <w:proofErr w:type="spellStart"/>
-      <w:r>
-        <w:t>UI_Enviroment</w:t>
-      </w:r>
-      <w:r>
-        <w:t>.cs</w:t>
-      </w:r>
-      <w:proofErr w:type="spellEnd"/>
-    </w:p>
-    <w:p>
-      <w:pPr>
-        <w:pStyle w:val="a3"/>
-        <w:numPr>
-          <w:ilvl w:val="0"/>
-          <w:numId w:val="1"/>
-        </w:numPr>
-        <w:ind w:leftChars="0"/>
-      </w:pPr>
-      <w:r>
-        <w:rPr>
-          <w:rFonts w:hint="eastAsia"/>
-        </w:rPr>
-        <w:t>U</w:t>
-      </w:r>
-      <w:r>
-        <w:t xml:space="preserve">I </w:t>
-      </w:r>
-      <w:r>
-        <w:rPr>
-          <w:rFonts w:hint="eastAsia"/>
-        </w:rPr>
-        <w:t>요소 중 환경 수치를 나타내기 위한 스크립트입니다.</w:t>
-      </w:r>
-      <w:r>
-        <w:t xml:space="preserve"> </w:t>
-      </w:r>
-      <w:r>
-        <w:rPr>
-          <w:rFonts w:hint="eastAsia"/>
-        </w:rPr>
-        <w:t>R</w:t>
-      </w:r>
-      <w:r>
-        <w:t xml:space="preserve">GB </w:t>
-      </w:r>
-      <w:r>
-        <w:rPr>
-          <w:rFonts w:hint="eastAsia"/>
-        </w:rPr>
-        <w:t xml:space="preserve">속성에 따라 </w:t>
-      </w:r>
-      <w:r>
-        <w:t>UI</w:t>
-      </w:r>
-      <w:r>
-        <w:rPr>
-          <w:rFonts w:hint="eastAsia"/>
-        </w:rPr>
-        <w:t>의 모양을 바꾸며,</w:t>
-      </w:r>
-      <w:r>
-        <w:t xml:space="preserve"> UI</w:t>
-      </w:r>
-      <w:r>
-        <w:rPr>
-          <w:rFonts w:hint="eastAsia"/>
-        </w:rPr>
-        <w:t xml:space="preserve">의 모양이 </w:t>
-      </w:r>
-      <w:r>
-        <w:rPr>
-          <w:rFonts w:hint="eastAsia"/>
-          <w:b/>
-        </w:rPr>
-        <w:t>확정되면</w:t>
-      </w:r>
-      <w:r>
-        <w:rPr>
-          <w:rFonts w:hint="eastAsia"/>
-        </w:rPr>
-        <w:t xml:space="preserve"> 관련 함수를 작성합니다.</w:t>
-      </w:r>
-    </w:p>
-    <w:p>
-      <w:pPr>
-        <w:pStyle w:val="a3"/>
-        <w:numPr>
-          <w:ilvl w:val="0"/>
-          <w:numId w:val="1"/>
-        </w:numPr>
-        <w:ind w:leftChars="0"/>
-      </w:pPr>
-      <w:proofErr w:type="spellStart"/>
-      <w:r>
-        <w:rPr>
-          <w:rFonts w:hint="eastAsia"/>
-        </w:rPr>
-        <w:t>G</w:t>
-      </w:r>
-      <w:r>
-        <w:t>ameManage</w:t>
-      </w:r>
-      <w:r>
-        <w:rPr>
-          <w:rFonts w:hint="eastAsia"/>
-        </w:rPr>
-        <w:t>r</w:t>
-      </w:r>
-      <w:r>
-        <w:t>.cs</w:t>
-      </w:r>
-      <w:proofErr w:type="spellEnd"/>
-      <w:r>
-        <w:rPr>
-          <w:rFonts w:hint="eastAsia"/>
-        </w:rPr>
-        <w:t xml:space="preserve">의 </w:t>
-      </w:r>
-      <w:proofErr w:type="spellStart"/>
-      <w:r>
-        <w:t>Get_RGBValue</w:t>
-      </w:r>
-      <w:proofErr w:type="spellEnd"/>
-      <w:r>
-        <w:t xml:space="preserve">() </w:t>
-      </w:r>
-      <w:r>
-        <w:rPr>
-          <w:rFonts w:hint="eastAsia"/>
-        </w:rPr>
-        <w:t xml:space="preserve">함수를 통해 </w:t>
-      </w:r>
-      <w:r>
-        <w:t>RGB</w:t>
-      </w:r>
-      <w:r>
-        <w:rPr>
-          <w:rFonts w:hint="eastAsia"/>
-        </w:rPr>
-        <w:t xml:space="preserve">값을 받아와서 </w:t>
-      </w:r>
-      <w:r>
-        <w:t>UI</w:t>
-      </w:r>
-      <w:r>
-        <w:rPr>
-          <w:rFonts w:hint="eastAsia"/>
-        </w:rPr>
-        <w:t>에 반영합니다.</w:t>
-      </w:r>
-    </w:p>
-    <w:p>
-      <w:r>
-        <w:rPr>
-          <w:rFonts w:hint="eastAsia"/>
-        </w:rPr>
-        <w:t>P</w:t>
-      </w:r>
-      <w:r>
-        <w:t>ublic Function</w:t>
-      </w:r>
-    </w:p>
-    <w:p>
-      <w:r>
-        <w:rPr>
-          <w:rFonts w:hint="eastAsia"/>
-        </w:rPr>
-        <w:t>P</w:t>
-      </w:r>
-      <w:r>
-        <w:t>rivate Function:</w:t>
-      </w:r>
-    </w:p>
-    <w:p>
-      <w:pPr>
-        <w:rPr>
-          <w:b/>
-        </w:rPr>
-      </w:pPr>
-      <w:r>
-        <w:tab/>
-      </w:r>
-      <w:r>
-        <w:rPr>
-          <w:rFonts w:hint="eastAsia"/>
-          <w:b/>
-        </w:rPr>
-        <w:t>P</w:t>
-      </w:r>
-      <w:r>
-        <w:rPr>
-          <w:b/>
-        </w:rPr>
-        <w:t xml:space="preserve">rivate void </w:t>
-      </w:r>
-      <w:proofErr w:type="gramStart"/>
-      <w:r>
-        <w:rPr>
-          <w:b/>
-        </w:rPr>
-        <w:t>Start(</w:t>
-      </w:r>
-      <w:proofErr w:type="gramEnd"/>
-      <w:r>
-        <w:rPr>
-          <w:b/>
-        </w:rPr>
-        <w:t>)</w:t>
-      </w:r>
-    </w:p>
-    <w:p>
-      <w:pPr>
-        <w:pStyle w:val="a3"/>
-        <w:numPr>
-          <w:ilvl w:val="1"/>
-          <w:numId w:val="1"/>
-        </w:numPr>
-        <w:ind w:leftChars="0"/>
-      </w:pPr>
-      <w:r>
-        <w:rPr>
-          <w:rFonts w:hint="eastAsia"/>
-        </w:rPr>
-        <w:t xml:space="preserve">오브젝트가 생성이 완료된 후 </w:t>
-      </w:r>
-      <w:r>
-        <w:rPr>
-          <w:rFonts w:hint="eastAsia"/>
-        </w:rPr>
-        <w:t>단 한번 호출되는 함수</w:t>
-      </w:r>
-    </w:p>
-    <w:p>
-      <w:pPr>
-        <w:pStyle w:val="a3"/>
-        <w:numPr>
-          <w:ilvl w:val="1"/>
-          <w:numId w:val="1"/>
-        </w:numPr>
-        <w:ind w:leftChars="0"/>
-      </w:pPr>
-      <w:proofErr w:type="spellStart"/>
-      <w:r>
-        <w:rPr>
-          <w:rFonts w:hint="eastAsia"/>
-        </w:rPr>
-        <w:t>G</w:t>
-      </w:r>
-      <w:r>
-        <w:t>ameManager</w:t>
-      </w:r>
-      <w:proofErr w:type="spellEnd"/>
-      <w:r>
-        <w:rPr>
-          <w:rFonts w:hint="eastAsia"/>
-        </w:rPr>
-        <w:t xml:space="preserve">의 </w:t>
-      </w:r>
-      <w:r>
-        <w:t>public int MAX_R, MAX_G, MAX_B, MIN_R, MIN_G, MIN_</w:t>
-      </w:r>
-      <w:r>
-        <w:rPr>
-          <w:rFonts w:hint="eastAsia"/>
-        </w:rPr>
-        <w:t>B를 받아옵니다</w:t>
-      </w:r>
-      <w:r>
-        <w:t>.</w:t>
-      </w:r>
-    </w:p>
-    <w:p>
-      <w:pPr>
-        <w:rPr>
-          <w:b/>
-        </w:rPr>
-      </w:pPr>
-      <w:r>
-        <w:tab/>
-      </w:r>
-      <w:r>
-        <w:rPr>
-          <w:b/>
-        </w:rPr>
-        <w:t xml:space="preserve">Private void </w:t>
-      </w:r>
-      <w:proofErr w:type="gramStart"/>
-      <w:r>
-        <w:rPr>
-          <w:b/>
-        </w:rPr>
-        <w:t>Update(</w:t>
-      </w:r>
-      <w:proofErr w:type="gramEnd"/>
-      <w:r>
-        <w:rPr>
-          <w:b/>
-        </w:rPr>
-        <w:t>)</w:t>
-      </w:r>
-    </w:p>
-    <w:p>
-      <w:pPr>
-        <w:pStyle w:val="a3"/>
-        <w:numPr>
-          <w:ilvl w:val="1"/>
-          <w:numId w:val="1"/>
-        </w:numPr>
-        <w:ind w:leftChars="0"/>
-      </w:pPr>
-      <w:r>
-        <w:rPr>
-          <w:rFonts w:hint="eastAsia"/>
-        </w:rPr>
-        <w:t xml:space="preserve">매 </w:t>
-      </w:r>
-      <w:r>
-        <w:t>Frame</w:t>
-      </w:r>
-      <w:r>
-        <w:rPr>
-          <w:rFonts w:hint="eastAsia"/>
-        </w:rPr>
-        <w:t>마다 호출되는 기본 함수</w:t>
-      </w:r>
-    </w:p>
-    <w:p>
-      <w:r>
-        <w:lastRenderedPageBreak/>
-        <w:t>Public Variable</w:t>
-      </w:r>
-    </w:p>
-    <w:p>
-      <w:r>
-        <w:rPr>
-          <w:rFonts w:hint="eastAsia"/>
-        </w:rPr>
-        <w:t>P</w:t>
-      </w:r>
-      <w:r>
-        <w:t>rivate Variable</w:t>
-      </w:r>
-    </w:p>
-    <w:p>
-      <w:pPr>
-        <w:pStyle w:val="a3"/>
-        <w:numPr>
-          <w:ilvl w:val="0"/>
-          <w:numId w:val="1"/>
-        </w:numPr>
-        <w:ind w:leftChars="0"/>
-      </w:pPr>
-      <w:r>
-        <w:t xml:space="preserve">Int MAX_R, MAX_G, MAX_B: </w:t>
-      </w:r>
-      <w:r>
-        <w:rPr>
-          <w:rFonts w:hint="eastAsia"/>
-        </w:rPr>
-        <w:t>각 환경요소의 최대값을 나타냅니다.</w:t>
-      </w:r>
-      <w:r>
-        <w:t xml:space="preserve"> </w:t>
-      </w:r>
-      <w:proofErr w:type="spellStart"/>
-      <w:r>
-        <w:t>GameManager</w:t>
-      </w:r>
-      <w:proofErr w:type="spellEnd"/>
-      <w:r>
-        <w:rPr>
-          <w:rFonts w:hint="eastAsia"/>
-        </w:rPr>
-        <w:t>에서 받아옵니다.</w:t>
-      </w:r>
-    </w:p>
-    <w:p>
-      <w:pPr>
-        <w:pStyle w:val="a3"/>
-        <w:numPr>
-          <w:ilvl w:val="0"/>
-          <w:numId w:val="1"/>
-        </w:numPr>
-        <w:ind w:leftChars="0"/>
-      </w:pPr>
-      <w:r>
-        <w:t xml:space="preserve">Int MIN_R, MIN_G, MIN_B: </w:t>
-      </w:r>
-      <w:r>
-        <w:rPr>
-          <w:rFonts w:hint="eastAsia"/>
-        </w:rPr>
-        <w:t>각 환경요소의 최소값을 나타냅니다.</w:t>
-      </w:r>
-      <w:r>
-        <w:t xml:space="preserve"> </w:t>
-      </w:r>
-      <w:proofErr w:type="spellStart"/>
-      <w:r>
-        <w:rPr>
-          <w:rFonts w:hint="eastAsia"/>
-        </w:rPr>
-        <w:t>G</w:t>
-      </w:r>
-      <w:r>
-        <w:t>ameManager</w:t>
-      </w:r>
-      <w:proofErr w:type="spellEnd"/>
-      <w:r>
-        <w:rPr>
-          <w:rFonts w:hint="eastAsia"/>
-        </w:rPr>
-        <w:t>에서 받아옵니다.</w:t>
-      </w:r>
-    </w:p>
-    <w:p>
-      <w:pPr>
-        <w:pStyle w:val="1"/>
-      </w:pPr>
-      <w:proofErr w:type="spellStart"/>
-      <w:r>
-        <w:rPr>
-          <w:rFonts w:hint="eastAsia"/>
-        </w:rPr>
-        <w:t>S</w:t>
-      </w:r>
-      <w:r>
-        <w:t>pellManager.cs</w:t>
-      </w:r>
-      <w:proofErr w:type="spellEnd"/>
-    </w:p>
-    <w:p>
-      <w:pPr>
-        <w:pStyle w:val="a3"/>
-        <w:numPr>
-          <w:ilvl w:val="0"/>
-          <w:numId w:val="1"/>
-        </w:numPr>
-        <w:ind w:leftChars="0"/>
-      </w:pPr>
-      <w:r>
-        <w:rPr>
-          <w:rFonts w:hint="eastAsia"/>
-        </w:rPr>
-        <w:t xml:space="preserve">각 </w:t>
-      </w:r>
-      <w:r>
-        <w:t>HQ</w:t>
-      </w:r>
-      <w:r>
-        <w:rPr>
-          <w:rFonts w:hint="eastAsia"/>
-        </w:rPr>
-        <w:t xml:space="preserve">에서 </w:t>
-      </w:r>
-      <w:proofErr w:type="spellStart"/>
-      <w:r>
-        <w:rPr>
-          <w:rFonts w:hint="eastAsia"/>
-        </w:rPr>
-        <w:t>시전되는</w:t>
-      </w:r>
-      <w:proofErr w:type="spellEnd"/>
-      <w:r>
-        <w:rPr>
-          <w:rFonts w:hint="eastAsia"/>
-        </w:rPr>
-        <w:t xml:space="preserve"> 주문을 관리하는 서브 매니저 역할입니다.</w:t>
-      </w:r>
-    </w:p>
-    <w:p>
-      <w:pPr>
-        <w:pStyle w:val="a3"/>
-        <w:numPr>
-          <w:ilvl w:val="0"/>
-          <w:numId w:val="1"/>
-        </w:numPr>
-        <w:ind w:leftChars="0"/>
-      </w:pPr>
-      <w:r>
-        <w:rPr>
-          <w:rFonts w:hint="eastAsia"/>
-        </w:rPr>
-        <w:t xml:space="preserve">플레이어가 주문을 사용하고자 할 때 </w:t>
-      </w:r>
-      <w:proofErr w:type="spellStart"/>
-      <w:r>
-        <w:t>SpellManager.cs</w:t>
-      </w:r>
-      <w:proofErr w:type="spellEnd"/>
-      <w:r>
-        <w:rPr>
-          <w:rFonts w:hint="eastAsia"/>
-        </w:rPr>
-        <w:t>에서 플레이어의 입력을 받고 주문을 시전합니다.</w:t>
-      </w:r>
-      <w:r>
-        <w:t xml:space="preserve"> </w:t>
-      </w:r>
-    </w:p>
-    <w:p>
-      <w:r>
-        <w:rPr>
-          <w:rFonts w:hint="eastAsia"/>
-        </w:rPr>
-        <w:t>P</w:t>
-      </w:r>
-      <w:r>
-        <w:t>ublic Function:</w:t>
-      </w:r>
-    </w:p>
-    <w:p>
-      <w:pPr>
-        <w:ind w:firstLine="800"/>
-        <w:rPr>
-          <w:b/>
-        </w:rPr>
-      </w:pPr>
-      <w:r>
-        <w:rPr>
-          <w:b/>
-        </w:rPr>
-        <w:t xml:space="preserve">Public void </w:t>
-      </w:r>
-      <w:proofErr w:type="spellStart"/>
-      <w:r>
-        <w:rPr>
-          <w:b/>
-        </w:rPr>
-        <w:t>Spell_</w:t>
-      </w:r>
-      <w:proofErr w:type="gramStart"/>
-      <w:r>
-        <w:rPr>
-          <w:b/>
-        </w:rPr>
-        <w:t>Load</w:t>
-      </w:r>
-      <w:proofErr w:type="spellEnd"/>
-      <w:r>
-        <w:rPr>
-          <w:b/>
-        </w:rPr>
-        <w:t>(</w:t>
-      </w:r>
-      <w:proofErr w:type="gramEnd"/>
-      <w:r>
-        <w:rPr>
-          <w:b/>
-        </w:rPr>
-        <w:t xml:space="preserve">int </w:t>
-      </w:r>
-      <w:proofErr w:type="spellStart"/>
-      <w:r>
-        <w:rPr>
-          <w:b/>
-        </w:rPr>
-        <w:t>Spell_ID</w:t>
-      </w:r>
-      <w:proofErr w:type="spellEnd"/>
-      <w:r>
-        <w:rPr>
-          <w:b/>
-        </w:rPr>
-        <w:t>)</w:t>
-      </w:r>
-    </w:p>
-    <w:p>
-      <w:pPr>
-        <w:pStyle w:val="a3"/>
-        <w:numPr>
-          <w:ilvl w:val="1"/>
-          <w:numId w:val="1"/>
-        </w:numPr>
-        <w:ind w:leftChars="0"/>
-      </w:pPr>
-      <w:proofErr w:type="spellStart"/>
-      <w:r>
-        <w:rPr>
-          <w:rFonts w:hint="eastAsia"/>
-        </w:rPr>
-        <w:t>G</w:t>
-      </w:r>
-      <w:r>
-        <w:t>ameManager</w:t>
-      </w:r>
-      <w:proofErr w:type="spellEnd"/>
-      <w:r>
-        <w:rPr>
-          <w:rFonts w:hint="eastAsia"/>
-        </w:rPr>
-        <w:t>에 의해 호출되며</w:t>
-      </w:r>
-      <w:r>
-        <w:t xml:space="preserve">, </w:t>
-      </w:r>
-      <w:r>
-        <w:rPr>
-          <w:rFonts w:hint="eastAsia"/>
-        </w:rPr>
-        <w:t xml:space="preserve">호출되면 </w:t>
-      </w:r>
-      <w:r>
-        <w:t xml:space="preserve">ID </w:t>
-      </w:r>
-      <w:r>
-        <w:rPr>
-          <w:rFonts w:hint="eastAsia"/>
-        </w:rPr>
-        <w:t xml:space="preserve">번호에 맞는 </w:t>
-      </w:r>
-      <w:r>
-        <w:t>Spell</w:t>
-      </w:r>
-      <w:r>
-        <w:rPr>
-          <w:rFonts w:hint="eastAsia"/>
-        </w:rPr>
-        <w:t>을 사용할 준비를 합니다.</w:t>
-      </w:r>
-      <w:r>
-        <w:t xml:space="preserve"> </w:t>
-      </w:r>
-      <w:r>
-        <w:rPr>
-          <w:rFonts w:hint="eastAsia"/>
-        </w:rPr>
-        <w:t xml:space="preserve">그와 동시에 </w:t>
-      </w:r>
-      <w:proofErr w:type="spellStart"/>
-      <w:r>
-        <w:t>HeadQuarter.cs</w:t>
-      </w:r>
-      <w:proofErr w:type="spellEnd"/>
-      <w:r>
-        <w:rPr>
-          <w:rFonts w:hint="eastAsia"/>
-        </w:rPr>
-        <w:t xml:space="preserve">의 </w:t>
-      </w:r>
       <w:proofErr w:type="spellStart"/>
       <w:r>
         <w:t>Toggle</w:t>
@@ -7786,691 +8493,6 @@
           <w:rFonts w:hint="eastAsia"/>
         </w:rPr>
         <w:t>크리처</w:t>
-      </w:r>
-      <w:proofErr w:type="spellEnd"/>
-      <w:r>
-        <w:rPr>
-          <w:rFonts w:hint="eastAsia"/>
-        </w:rPr>
-        <w:t xml:space="preserve"> 소환을 막습니다.</w:t>
-      </w:r>
-      <w:r>
-        <w:t xml:space="preserve"> </w:t>
-      </w:r>
-    </w:p>
-    <w:p>
-      <w:pPr>
-        <w:pStyle w:val="a3"/>
-        <w:numPr>
-          <w:ilvl w:val="1"/>
-          <w:numId w:val="1"/>
-        </w:numPr>
-        <w:ind w:leftChars="0"/>
-      </w:pPr>
-      <w:r>
-        <w:rPr>
-          <w:rFonts w:hint="eastAsia"/>
-        </w:rPr>
-        <w:t>I</w:t>
-      </w:r>
-      <w:r>
-        <w:t>nput Parameter:</w:t>
-      </w:r>
-    </w:p>
-    <w:p>
-      <w:pPr>
-        <w:pStyle w:val="a3"/>
-        <w:numPr>
-          <w:ilvl w:val="2"/>
-          <w:numId w:val="1"/>
-        </w:numPr>
-        <w:ind w:leftChars="0"/>
-      </w:pPr>
-      <w:r>
-        <w:t xml:space="preserve">Int ID: </w:t>
-      </w:r>
-      <w:r>
-        <w:rPr>
-          <w:rFonts w:hint="eastAsia"/>
-        </w:rPr>
-        <w:t xml:space="preserve">소환할 </w:t>
-      </w:r>
-      <w:r>
-        <w:t>Unit</w:t>
-      </w:r>
-      <w:r>
-        <w:rPr>
-          <w:rFonts w:hint="eastAsia"/>
-        </w:rPr>
-        <w:t>의</w:t>
-      </w:r>
-      <w:r>
-        <w:t xml:space="preserve"> </w:t>
-      </w:r>
-      <w:r>
-        <w:rPr>
-          <w:rFonts w:hint="eastAsia"/>
-        </w:rPr>
-        <w:t xml:space="preserve">미리 지정된 </w:t>
-      </w:r>
-      <w:r>
-        <w:t>ID</w:t>
-      </w:r>
-      <w:r>
-        <w:rPr>
-          <w:rFonts w:hint="eastAsia"/>
-        </w:rPr>
-        <w:t>를 의미합니다</w:t>
-      </w:r>
-      <w:r>
-        <w:t xml:space="preserve">. </w:t>
-      </w:r>
-      <w:r>
-        <w:rPr>
-          <w:rFonts w:hint="eastAsia"/>
-        </w:rPr>
-        <w:t>I</w:t>
-      </w:r>
-      <w:r>
-        <w:t>D</w:t>
-      </w:r>
-      <w:r>
-        <w:rPr>
-          <w:rFonts w:hint="eastAsia"/>
-        </w:rPr>
-        <w:t xml:space="preserve">에 해당하는 종류의 </w:t>
-      </w:r>
-      <w:r>
-        <w:rPr>
-          <w:rFonts w:hint="eastAsia"/>
-        </w:rPr>
-        <w:t>주문을 사용할 준비를 합니다</w:t>
-      </w:r>
-      <w:r>
-        <w:t>.</w:t>
-      </w:r>
-    </w:p>
-    <w:p>
-      <w:r>
-        <w:rPr>
-          <w:rFonts w:hint="eastAsia"/>
-        </w:rPr>
-        <w:t>P</w:t>
-      </w:r>
-      <w:r>
-        <w:t>rivate Function:</w:t>
-      </w:r>
-    </w:p>
-    <w:p>
-      <w:pPr>
-        <w:rPr>
-          <w:b/>
-        </w:rPr>
-      </w:pPr>
-      <w:r>
-        <w:tab/>
-      </w:r>
-      <w:r>
-        <w:rPr>
-          <w:rFonts w:hint="eastAsia"/>
-          <w:b/>
-        </w:rPr>
-        <w:t>P</w:t>
-      </w:r>
-      <w:r>
-        <w:rPr>
-          <w:b/>
-        </w:rPr>
-        <w:t xml:space="preserve">rivate void </w:t>
-      </w:r>
-      <w:proofErr w:type="gramStart"/>
-      <w:r>
-        <w:rPr>
-          <w:b/>
-        </w:rPr>
-        <w:t>Start(</w:t>
-      </w:r>
-      <w:proofErr w:type="gramEnd"/>
-      <w:r>
-        <w:rPr>
-          <w:b/>
-        </w:rPr>
-        <w:t>)</w:t>
-      </w:r>
-    </w:p>
-    <w:p>
-      <w:pPr>
-        <w:pStyle w:val="a3"/>
-        <w:numPr>
-          <w:ilvl w:val="1"/>
-          <w:numId w:val="1"/>
-        </w:numPr>
-        <w:ind w:leftChars="0"/>
-      </w:pPr>
-      <w:r>
-        <w:rPr>
-          <w:rFonts w:hint="eastAsia"/>
-        </w:rPr>
-        <w:t>오브젝트가 생성이 완료된 후 단 한번 호출되는 함수</w:t>
-      </w:r>
-    </w:p>
-    <w:p>
-      <w:pPr>
-        <w:rPr>
-          <w:b/>
-        </w:rPr>
-      </w:pPr>
-      <w:r>
-        <w:tab/>
-      </w:r>
-      <w:r>
-        <w:rPr>
-          <w:b/>
-        </w:rPr>
-        <w:t xml:space="preserve">Private void </w:t>
-      </w:r>
-      <w:proofErr w:type="gramStart"/>
-      <w:r>
-        <w:rPr>
-          <w:b/>
-        </w:rPr>
-        <w:t>Update(</w:t>
-      </w:r>
-      <w:proofErr w:type="gramEnd"/>
-      <w:r>
-        <w:rPr>
-          <w:b/>
-        </w:rPr>
-        <w:t>)</w:t>
-      </w:r>
-    </w:p>
-    <w:p>
-      <w:pPr>
-        <w:pStyle w:val="a3"/>
-        <w:numPr>
-          <w:ilvl w:val="1"/>
-          <w:numId w:val="1"/>
-        </w:numPr>
-        <w:ind w:leftChars="0"/>
-      </w:pPr>
-      <w:r>
-        <w:rPr>
-          <w:rFonts w:hint="eastAsia"/>
-        </w:rPr>
-        <w:t xml:space="preserve">매 </w:t>
-      </w:r>
-      <w:r>
-        <w:t>Frame</w:t>
-      </w:r>
-      <w:r>
-        <w:rPr>
-          <w:rFonts w:hint="eastAsia"/>
-        </w:rPr>
-        <w:t>마다 호출되는 기본 함수</w:t>
-      </w:r>
-    </w:p>
-    <w:p>
-      <w:pPr>
-        <w:pStyle w:val="a3"/>
-        <w:numPr>
-          <w:ilvl w:val="2"/>
-          <w:numId w:val="1"/>
-        </w:numPr>
-        <w:ind w:leftChars="0"/>
-      </w:pPr>
-      <w:proofErr w:type="spellStart"/>
-      <w:r>
-        <w:rPr>
-          <w:rFonts w:hint="eastAsia"/>
-        </w:rPr>
-        <w:t>S</w:t>
-      </w:r>
-      <w:r>
-        <w:t>pell_ID</w:t>
-      </w:r>
-      <w:proofErr w:type="spellEnd"/>
-      <w:r>
-        <w:rPr>
-          <w:rFonts w:hint="eastAsia"/>
-        </w:rPr>
-        <w:t>의 값을 체크하여 현재 주문이 대기중인지 확인합니다.</w:t>
-      </w:r>
-    </w:p>
-    <w:p>
-      <w:pPr>
-        <w:pStyle w:val="a3"/>
-        <w:numPr>
-          <w:ilvl w:val="2"/>
-          <w:numId w:val="1"/>
-        </w:numPr>
-        <w:ind w:leftChars="0"/>
-      </w:pPr>
-      <w:r>
-        <w:rPr>
-          <w:rFonts w:hint="eastAsia"/>
-        </w:rPr>
-        <w:t>주문이</w:t>
-      </w:r>
-      <w:r>
-        <w:rPr>
-          <w:rFonts w:hint="eastAsia"/>
-        </w:rPr>
-        <w:t xml:space="preserve"> 좌표를 지정할 필요가 없다면 바로 발동</w:t>
-      </w:r>
-      <w:r>
-        <w:rPr>
-          <w:rFonts w:hint="eastAsia"/>
-        </w:rPr>
-        <w:t>합니다.</w:t>
-      </w:r>
-    </w:p>
-    <w:p>
-      <w:pPr>
-        <w:pStyle w:val="a3"/>
-        <w:numPr>
-          <w:ilvl w:val="2"/>
-          <w:numId w:val="1"/>
-        </w:numPr>
-        <w:ind w:leftChars="0"/>
-        <w:rPr>
-          <w:color w:val="FF0000"/>
-        </w:rPr>
-      </w:pPr>
-      <w:r>
-        <w:rPr>
-          <w:rFonts w:hint="eastAsia"/>
-        </w:rPr>
-        <w:t>주문이 좌표를 지정할 필요가 있다면,</w:t>
-      </w:r>
-      <w:r>
-        <w:rPr>
-          <w:rFonts w:hint="eastAsia"/>
-          <w:color w:val="FF0000"/>
-        </w:rPr>
-        <w:t xml:space="preserve"> </w:t>
-      </w:r>
-      <w:r>
-        <w:rPr>
-          <w:color w:val="FF0000"/>
-        </w:rPr>
-        <w:t>Player 1</w:t>
-      </w:r>
-      <w:r>
-        <w:rPr>
-          <w:rFonts w:hint="eastAsia"/>
-          <w:color w:val="FF0000"/>
-        </w:rPr>
-        <w:t xml:space="preserve">은 </w:t>
-      </w:r>
-      <w:r>
-        <w:rPr>
-          <w:color w:val="FF0000"/>
-        </w:rPr>
-        <w:t>A, D</w:t>
-      </w:r>
-      <w:r>
-        <w:rPr>
-          <w:rFonts w:hint="eastAsia"/>
-          <w:color w:val="FF0000"/>
-        </w:rPr>
-        <w:t>를</w:t>
-      </w:r>
-      <w:r>
-        <w:rPr>
-          <w:color w:val="FF0000"/>
-        </w:rPr>
-        <w:t>,</w:t>
-      </w:r>
-      <w:r>
-        <w:rPr>
-          <w:rFonts w:hint="eastAsia"/>
-          <w:color w:val="FF0000"/>
-        </w:rPr>
-        <w:t xml:space="preserve"> </w:t>
-      </w:r>
-      <w:r>
-        <w:rPr>
-          <w:color w:val="FF0000"/>
-        </w:rPr>
-        <w:t>Player 2</w:t>
-      </w:r>
-      <w:r>
-        <w:rPr>
-          <w:rFonts w:hint="eastAsia"/>
-          <w:color w:val="FF0000"/>
-        </w:rPr>
-        <w:t xml:space="preserve">는 </w:t>
-      </w:r>
-      <w:r>
-        <w:rPr>
-          <w:color w:val="FF0000"/>
-        </w:rPr>
-        <w:t>J, L</w:t>
-      </w:r>
-      <w:r>
-        <w:rPr>
-          <w:rFonts w:hint="eastAsia"/>
-          <w:color w:val="FF0000"/>
-        </w:rPr>
-        <w:t>를 눌렀을 때(누르는 중에)</w:t>
-      </w:r>
-      <w:r>
-        <w:rPr>
-          <w:color w:val="FF0000"/>
-        </w:rPr>
-        <w:t xml:space="preserve"> </w:t>
-      </w:r>
-      <w:r>
-        <w:rPr>
-          <w:rFonts w:hint="eastAsia"/>
-          <w:color w:val="FF0000"/>
-        </w:rPr>
-        <w:t>주문의 위치를 좌우로 이동합니다.</w:t>
-      </w:r>
-    </w:p>
-    <w:p>
-      <w:pPr>
-        <w:pStyle w:val="a3"/>
-        <w:numPr>
-          <w:ilvl w:val="2"/>
-          <w:numId w:val="1"/>
-        </w:numPr>
-        <w:ind w:leftChars="0"/>
-        <w:rPr>
-          <w:color w:val="FF0000"/>
-        </w:rPr>
-      </w:pPr>
-      <w:r>
-        <w:rPr>
-          <w:rFonts w:hint="eastAsia"/>
-          <w:color w:val="FF0000"/>
-        </w:rPr>
-        <w:t>P</w:t>
-      </w:r>
-      <w:r>
-        <w:rPr>
-          <w:color w:val="FF0000"/>
-        </w:rPr>
-        <w:t>layer 1</w:t>
-      </w:r>
-      <w:r>
-        <w:rPr>
-          <w:rFonts w:hint="eastAsia"/>
-          <w:color w:val="FF0000"/>
-        </w:rPr>
-        <w:t xml:space="preserve">와 </w:t>
-      </w:r>
-      <w:r>
-        <w:rPr>
-          <w:color w:val="FF0000"/>
-        </w:rPr>
-        <w:t>Player 2</w:t>
-      </w:r>
-      <w:r>
-        <w:rPr>
-          <w:rFonts w:hint="eastAsia"/>
-          <w:color w:val="FF0000"/>
-        </w:rPr>
-        <w:t xml:space="preserve">는 각각 </w:t>
-      </w:r>
-      <w:r>
-        <w:rPr>
-          <w:color w:val="FF0000"/>
-        </w:rPr>
-        <w:t>S, K</w:t>
-      </w:r>
-      <w:r>
-        <w:rPr>
-          <w:rFonts w:hint="eastAsia"/>
-          <w:color w:val="FF0000"/>
-        </w:rPr>
-        <w:t xml:space="preserve">를 </w:t>
-      </w:r>
-      <w:r>
-        <w:rPr>
-          <w:rFonts w:hint="eastAsia"/>
-          <w:color w:val="FF0000"/>
-        </w:rPr>
-        <w:t>눌렀을 때 주문을 발동합니다.</w:t>
-      </w:r>
-    </w:p>
-    <w:p>
-      <w:pPr>
-        <w:pStyle w:val="a3"/>
-        <w:numPr>
-          <w:ilvl w:val="3"/>
-          <w:numId w:val="1"/>
-        </w:numPr>
-        <w:ind w:leftChars="0"/>
-        <w:rPr>
-          <w:i/>
-        </w:rPr>
-      </w:pPr>
-      <w:r>
-        <w:rPr>
-          <w:rFonts w:hint="eastAsia"/>
-          <w:i/>
-        </w:rPr>
-        <w:t xml:space="preserve">지금은 기술 계획서 치고 매우 추상적으로 </w:t>
-      </w:r>
-      <w:proofErr w:type="spellStart"/>
-      <w:r>
-        <w:rPr>
-          <w:rFonts w:hint="eastAsia"/>
-          <w:i/>
-        </w:rPr>
-        <w:t>적혀있지만</w:t>
-      </w:r>
-      <w:proofErr w:type="spellEnd"/>
-      <w:r>
-        <w:rPr>
-          <w:rFonts w:hint="eastAsia"/>
-          <w:i/>
-        </w:rPr>
-        <w:t>,</w:t>
-      </w:r>
-      <w:r>
-        <w:rPr>
-          <w:i/>
-        </w:rPr>
-        <w:t xml:space="preserve"> </w:t>
-      </w:r>
-      <w:r>
-        <w:rPr>
-          <w:rFonts w:hint="eastAsia"/>
-          <w:i/>
-        </w:rPr>
-        <w:t>주문의 종류가 확정되면 어떤 함수를 호출하며 어떤 과정을 거쳐 주문을 발동하는지 확실히 서술할 것입니다.</w:t>
-      </w:r>
-    </w:p>
-    <w:p>
-      <w:pPr>
-        <w:pStyle w:val="a3"/>
-        <w:numPr>
-          <w:ilvl w:val="2"/>
-          <w:numId w:val="1"/>
-        </w:numPr>
-        <w:ind w:leftChars="0"/>
-      </w:pPr>
-      <w:r>
-        <w:rPr>
-          <w:rFonts w:hint="eastAsia"/>
-        </w:rPr>
-        <w:t xml:space="preserve">주문 발동이 끝나면 같은 </w:t>
-      </w:r>
-      <w:r>
-        <w:t>Script</w:t>
-      </w:r>
-      <w:r>
-        <w:rPr>
-          <w:rFonts w:hint="eastAsia"/>
-        </w:rPr>
-        <w:t xml:space="preserve">의 </w:t>
-      </w:r>
-      <w:proofErr w:type="spellStart"/>
-      <w:r>
-        <w:t>Spell_UnLoad</w:t>
-      </w:r>
-      <w:proofErr w:type="spellEnd"/>
-      <w:r>
-        <w:t>()</w:t>
-      </w:r>
-      <w:proofErr w:type="spellStart"/>
-      <w:r>
-        <w:rPr>
-          <w:rFonts w:hint="eastAsia"/>
-        </w:rPr>
-        <w:t>를</w:t>
-      </w:r>
-      <w:proofErr w:type="spellEnd"/>
-      <w:r>
-        <w:rPr>
-          <w:rFonts w:hint="eastAsia"/>
-        </w:rPr>
-        <w:t xml:space="preserve"> 호출합니다.</w:t>
-      </w:r>
-    </w:p>
-    <w:p>
-      <w:pPr>
-        <w:pStyle w:val="a3"/>
-        <w:numPr>
-          <w:ilvl w:val="1"/>
-          <w:numId w:val="1"/>
-        </w:numPr>
-        <w:ind w:leftChars="0"/>
-      </w:pPr>
-      <w:r>
-        <w:rPr>
-          <w:rFonts w:hint="eastAsia"/>
-        </w:rPr>
-        <w:t>I</w:t>
-      </w:r>
-      <w:r>
-        <w:t>nput /</w:t>
-      </w:r>
-      <w:r>
-        <w:rPr>
-          <w:rFonts w:hint="eastAsia"/>
-        </w:rPr>
-        <w:t xml:space="preserve"> </w:t>
-      </w:r>
-      <w:r>
-        <w:t>Output Parameter: None</w:t>
-      </w:r>
-    </w:p>
-    <w:p>
-      <w:pPr>
-        <w:ind w:firstLine="800"/>
-      </w:pPr>
-      <w:r>
-        <w:rPr>
-          <w:rFonts w:hint="eastAsia"/>
-          <w:b/>
-        </w:rPr>
-        <w:t>P</w:t>
-      </w:r>
-      <w:r>
-        <w:rPr>
-          <w:b/>
-        </w:rPr>
-        <w:t xml:space="preserve">rivate void </w:t>
-      </w:r>
-      <w:proofErr w:type="spellStart"/>
-      <w:r>
-        <w:rPr>
-          <w:b/>
-          <w:color w:val="FF0000"/>
-        </w:rPr>
-        <w:t>Spell_</w:t>
-      </w:r>
-      <w:proofErr w:type="gramStart"/>
-      <w:r>
-        <w:rPr>
-          <w:b/>
-          <w:color w:val="FF0000"/>
-        </w:rPr>
-        <w:t>UnLoad</w:t>
-      </w:r>
-      <w:proofErr w:type="spellEnd"/>
-      <w:r>
-        <w:rPr>
-          <w:b/>
-        </w:rPr>
-        <w:t>(</w:t>
-      </w:r>
-      <w:proofErr w:type="gramEnd"/>
-      <w:r>
-        <w:rPr>
-          <w:b/>
-        </w:rPr>
-        <w:t>)</w:t>
-      </w:r>
-    </w:p>
-    <w:p>
-      <w:pPr>
-        <w:pStyle w:val="a3"/>
-        <w:numPr>
-          <w:ilvl w:val="1"/>
-          <w:numId w:val="1"/>
-        </w:numPr>
-        <w:ind w:leftChars="0"/>
-      </w:pPr>
-      <w:r>
-        <w:t>Update()</w:t>
-      </w:r>
-      <w:r>
-        <w:rPr>
-          <w:rFonts w:hint="eastAsia"/>
-        </w:rPr>
-        <w:t>에서 주문 시전이 완료되면 호출되며,</w:t>
-      </w:r>
-      <w:r>
-        <w:t xml:space="preserve"> </w:t>
-      </w:r>
-      <w:proofErr w:type="spellStart"/>
-      <w:r>
-        <w:t>HeadQuarter.cs</w:t>
-      </w:r>
-      <w:proofErr w:type="spellEnd"/>
-      <w:r>
-        <w:rPr>
-          <w:rFonts w:hint="eastAsia"/>
-        </w:rPr>
-        <w:t xml:space="preserve">의 </w:t>
-      </w:r>
-      <w:proofErr w:type="spellStart"/>
-      <w:r>
-        <w:t>Toggle</w:t>
-      </w:r>
-      <w:r>
-        <w:t>_</w:t>
-      </w:r>
-      <w:r>
-        <w:t>Is_Casting</w:t>
-      </w:r>
-      <w:proofErr w:type="spellEnd"/>
-      <w:r>
-        <w:t>()</w:t>
-      </w:r>
-      <w:r>
-        <w:rPr>
-          <w:rFonts w:hint="eastAsia"/>
-        </w:rPr>
-        <w:t xml:space="preserve">을 호출하여 </w:t>
-      </w:r>
-      <w:proofErr w:type="spellStart"/>
-      <w:r>
-        <w:rPr>
-          <w:rFonts w:hint="eastAsia"/>
-        </w:rPr>
-        <w:t>크리</w:t>
-      </w:r>
-      <w:r>
-        <w:rPr>
-          <w:rFonts w:hint="eastAsia"/>
-        </w:rPr>
-        <w:lastRenderedPageBreak/>
-        <w:t>처</w:t>
       </w:r>
       <w:proofErr w:type="spellEnd"/>
       <w:r>
@@ -9905,7 +9927,7 @@
 </file>
 
 <file path=customXml/itemProps1.xml><?xml version="1.0" encoding="utf-8"?>
-<ds:datastoreItem xmlns:ds="http://schemas.openxmlformats.org/officeDocument/2006/customXml" ds:itemID="{2C297044-BB49-4011-B6F4-CE85BBA0DADC}">
+<ds:datastoreItem xmlns:ds="http://schemas.openxmlformats.org/officeDocument/2006/customXml" ds:itemID="{453E3A99-A4D1-45E0-AFCC-B9DA26FF7A95}">
   <ds:schemaRefs>
     <ds:schemaRef ds:uri="http://schemas.openxmlformats.org/officeDocument/2006/bibliography"/>
   </ds:schemaRefs>

--- a/계획서/기술계획서_180719.docx
+++ b/계획서/기술계획서_180719.docx
@@ -4747,7 +4747,21 @@
         <w:rPr>
           <w:b/>
         </w:rPr>
-        <w:t>ublic void Init(int Team</w:t>
+        <w:t xml:space="preserve">ublic void Init(int </w:t>
+      </w:r>
+      <w:r>
+        <w:rPr>
+          <w:b/>
+        </w:rPr>
+        <w:t>_</w:t>
+      </w:r>
+      <w:bookmarkStart w:id="0" w:name="_GoBack"/>
+      <w:bookmarkEnd w:id="0"/>
+      <w:r>
+        <w:rPr>
+          <w:b/>
+        </w:rPr>
+        <w:t>Team</w:t>
       </w:r>
       <w:r>
         <w:rPr>
@@ -6748,8 +6762,6 @@
         </w:rPr>
         <w:t>의 번호를 나타냅니다.</w:t>
       </w:r>
-      <w:bookmarkStart w:id="0" w:name="_GoBack"/>
-      <w:bookmarkEnd w:id="0"/>
     </w:p>
     <w:p>
       <w:r>
@@ -7088,9 +7100,6 @@
           <w:numId w:val="1"/>
         </w:numPr>
         <w:ind w:leftChars="0"/>
-        <w:rPr>
-          <w:rFonts w:hint="eastAsia"/>
-        </w:rPr>
       </w:pPr>
       <w:r>
         <w:rPr>
@@ -9927,7 +9936,7 @@
 </file>
 
 <file path=customXml/itemProps1.xml><?xml version="1.0" encoding="utf-8"?>
-<ds:datastoreItem xmlns:ds="http://schemas.openxmlformats.org/officeDocument/2006/customXml" ds:itemID="{453E3A99-A4D1-45E0-AFCC-B9DA26FF7A95}">
+<ds:datastoreItem xmlns:ds="http://schemas.openxmlformats.org/officeDocument/2006/customXml" ds:itemID="{B4A4F408-B7D0-4749-996C-A3E41D6D4A91}">
   <ds:schemaRefs>
     <ds:schemaRef ds:uri="http://schemas.openxmlformats.org/officeDocument/2006/bibliography"/>
   </ds:schemaRefs>

--- a/계획서/기술계획서_180719.docx
+++ b/계획서/기술계획서_180719.docx
@@ -4755,73 +4755,3276 @@
         </w:rPr>
         <w:t>_</w:t>
       </w:r>
+      <w:r>
+        <w:rPr>
+          <w:b/>
+        </w:rPr>
+        <w:t>Team</w:t>
+      </w:r>
+      <w:r>
+        <w:rPr>
+          <w:b/>
+        </w:rPr>
+        <w:t xml:space="preserve">, </w:t>
+      </w:r>
+      <w:r>
+        <w:rPr>
+          <w:rFonts w:hint="eastAsia"/>
+          <w:b/>
+        </w:rPr>
+        <w:t>i</w:t>
+      </w:r>
+      <w:r>
+        <w:rPr>
+          <w:b/>
+        </w:rPr>
+        <w:t xml:space="preserve">nt _ID, </w:t>
+      </w:r>
+      <w:proofErr w:type="spellStart"/>
+      <w:r>
+        <w:rPr>
+          <w:b/>
+        </w:rPr>
+        <w:t>GameObject</w:t>
+      </w:r>
+      <w:proofErr w:type="spellEnd"/>
+      <w:r>
+        <w:rPr>
+          <w:b/>
+        </w:rPr>
+        <w:t xml:space="preserve"> </w:t>
+      </w:r>
+      <w:proofErr w:type="spellStart"/>
+      <w:r>
+        <w:rPr>
+          <w:b/>
+        </w:rPr>
+        <w:t>H</w:t>
+      </w:r>
+      <w:r>
+        <w:rPr>
+          <w:b/>
+        </w:rPr>
+        <w:t>ead</w:t>
+      </w:r>
+      <w:r>
+        <w:rPr>
+          <w:b/>
+        </w:rPr>
+        <w:t>Q</w:t>
+      </w:r>
+      <w:r>
+        <w:rPr>
+          <w:b/>
+        </w:rPr>
+        <w:t>uarter</w:t>
+      </w:r>
+      <w:proofErr w:type="spellEnd"/>
+      <w:r>
+        <w:rPr>
+          <w:b/>
+        </w:rPr>
+        <w:t>)</w:t>
+      </w:r>
+    </w:p>
+    <w:p>
+      <w:pPr>
+        <w:pStyle w:val="a3"/>
+        <w:numPr>
+          <w:ilvl w:val="1"/>
+          <w:numId w:val="1"/>
+        </w:numPr>
+        <w:ind w:leftChars="0"/>
+      </w:pPr>
+      <w:r>
+        <w:t>Unit</w:t>
+      </w:r>
+      <w:r>
+        <w:rPr>
+          <w:rFonts w:hint="eastAsia"/>
+        </w:rPr>
+        <w:t xml:space="preserve">이 생성된 직후 </w:t>
+      </w:r>
+      <w:proofErr w:type="spellStart"/>
+      <w:r>
+        <w:t>HeadQuarter</w:t>
+      </w:r>
+      <w:proofErr w:type="spellEnd"/>
+      <w:r>
+        <w:rPr>
+          <w:rFonts w:hint="eastAsia"/>
+        </w:rPr>
+        <w:t>에 의해 호출되며,</w:t>
+      </w:r>
+      <w:r>
+        <w:t xml:space="preserve"> </w:t>
+      </w:r>
+      <w:r>
+        <w:rPr>
+          <w:rFonts w:hint="eastAsia"/>
+        </w:rPr>
+        <w:t>U</w:t>
+      </w:r>
+      <w:r>
+        <w:t>nit</w:t>
+      </w:r>
+      <w:r>
+        <w:rPr>
+          <w:rFonts w:hint="eastAsia"/>
+        </w:rPr>
+        <w:t>이 속한 팀의 번호를 할당합니다.</w:t>
+      </w:r>
+    </w:p>
+    <w:p>
+      <w:pPr>
+        <w:pStyle w:val="a3"/>
+        <w:numPr>
+          <w:ilvl w:val="1"/>
+          <w:numId w:val="1"/>
+        </w:numPr>
+        <w:ind w:leftChars="0"/>
+      </w:pPr>
+      <w:r>
+        <w:rPr>
+          <w:rFonts w:hint="eastAsia"/>
+        </w:rPr>
+        <w:t>I</w:t>
+      </w:r>
+      <w:r>
+        <w:t>nput Parameter</w:t>
+      </w:r>
+    </w:p>
+    <w:p>
+      <w:pPr>
+        <w:pStyle w:val="a3"/>
+        <w:numPr>
+          <w:ilvl w:val="2"/>
+          <w:numId w:val="1"/>
+        </w:numPr>
+        <w:ind w:leftChars="0"/>
+      </w:pPr>
+      <w:r>
+        <w:t>Int Team: Unit</w:t>
+      </w:r>
+      <w:r>
+        <w:rPr>
+          <w:rFonts w:hint="eastAsia"/>
+        </w:rPr>
+        <w:t>이 소속된 팀의 번호입니다.</w:t>
+      </w:r>
+      <w:r>
+        <w:t xml:space="preserve"> </w:t>
+      </w:r>
+      <w:r>
+        <w:rPr>
+          <w:rFonts w:hint="eastAsia"/>
+        </w:rPr>
+        <w:t xml:space="preserve">피아식별 </w:t>
+      </w:r>
+      <w:proofErr w:type="spellStart"/>
+      <w:r>
+        <w:rPr>
+          <w:rFonts w:hint="eastAsia"/>
+        </w:rPr>
+        <w:t>할때</w:t>
+      </w:r>
+      <w:proofErr w:type="spellEnd"/>
+      <w:r>
+        <w:rPr>
+          <w:rFonts w:hint="eastAsia"/>
+        </w:rPr>
+        <w:t xml:space="preserve"> 사용됩니다.</w:t>
+      </w:r>
+    </w:p>
+    <w:p>
+      <w:pPr>
+        <w:pStyle w:val="a3"/>
+        <w:numPr>
+          <w:ilvl w:val="2"/>
+          <w:numId w:val="1"/>
+        </w:numPr>
+        <w:ind w:leftChars="0"/>
+      </w:pPr>
+      <w:proofErr w:type="spellStart"/>
+      <w:r>
+        <w:rPr>
+          <w:rFonts w:hint="eastAsia"/>
+        </w:rPr>
+        <w:t>G</w:t>
+      </w:r>
+      <w:r>
+        <w:t>ameObject</w:t>
+      </w:r>
+      <w:proofErr w:type="spellEnd"/>
+      <w:r>
+        <w:t xml:space="preserve"> </w:t>
+      </w:r>
+      <w:proofErr w:type="spellStart"/>
+      <w:r>
+        <w:t>HeadQuarter</w:t>
+      </w:r>
+      <w:proofErr w:type="spellEnd"/>
+      <w:r>
+        <w:t>: Unit</w:t>
+      </w:r>
+      <w:r>
+        <w:rPr>
+          <w:rFonts w:hint="eastAsia"/>
+        </w:rPr>
+        <w:t xml:space="preserve">을 소환한 </w:t>
+      </w:r>
+      <w:proofErr w:type="spellStart"/>
+      <w:r>
+        <w:t>HeadQuarter</w:t>
+      </w:r>
+      <w:proofErr w:type="spellEnd"/>
+      <w:r>
+        <w:t xml:space="preserve"> </w:t>
+      </w:r>
+      <w:proofErr w:type="spellStart"/>
+      <w:r>
+        <w:t>GameObject</w:t>
+      </w:r>
+      <w:proofErr w:type="spellEnd"/>
+      <w:r>
+        <w:rPr>
+          <w:rFonts w:hint="eastAsia"/>
+        </w:rPr>
+        <w:t>를 나타냅니다.</w:t>
+      </w:r>
+      <w:r>
+        <w:t xml:space="preserve"> Unit</w:t>
+      </w:r>
+      <w:r>
+        <w:rPr>
+          <w:rFonts w:hint="eastAsia"/>
+        </w:rPr>
+        <w:t>이 죽을 때 사용됩니다.</w:t>
+      </w:r>
+    </w:p>
+    <w:p>
+      <w:pPr>
+        <w:pStyle w:val="a3"/>
+        <w:numPr>
+          <w:ilvl w:val="2"/>
+          <w:numId w:val="1"/>
+        </w:numPr>
+        <w:ind w:leftChars="0"/>
+      </w:pPr>
+      <w:r>
+        <w:t xml:space="preserve">Int _ID: </w:t>
+      </w:r>
+      <w:r>
+        <w:rPr>
+          <w:rFonts w:hint="eastAsia"/>
+        </w:rPr>
+        <w:t xml:space="preserve">이 </w:t>
+      </w:r>
+      <w:r>
+        <w:t>Unit</w:t>
+      </w:r>
+      <w:r>
+        <w:rPr>
+          <w:rFonts w:hint="eastAsia"/>
+        </w:rPr>
+        <w:t xml:space="preserve">이 플레이어의 </w:t>
+      </w:r>
+      <w:proofErr w:type="spellStart"/>
+      <w:r>
+        <w:rPr>
+          <w:rFonts w:hint="eastAsia"/>
+        </w:rPr>
+        <w:t>몇번째</w:t>
+      </w:r>
+      <w:proofErr w:type="spellEnd"/>
+      <w:r>
+        <w:rPr>
+          <w:rFonts w:hint="eastAsia"/>
+        </w:rPr>
+        <w:t xml:space="preserve"> 슬롯에 할당되어 있는지를 나타냅니다.</w:t>
+      </w:r>
+      <w:r>
+        <w:t xml:space="preserve"> </w:t>
+      </w:r>
+      <w:r>
+        <w:rPr>
+          <w:rFonts w:hint="eastAsia"/>
+        </w:rPr>
+        <w:t>유닛이 죽을 때 사용됩니다.</w:t>
+      </w:r>
+    </w:p>
+    <w:p>
+      <w:pPr>
+        <w:pStyle w:val="a3"/>
+        <w:numPr>
+          <w:ilvl w:val="1"/>
+          <w:numId w:val="1"/>
+        </w:numPr>
+        <w:ind w:leftChars="0"/>
+      </w:pPr>
+      <w:r>
+        <w:t>Output Parameter: None</w:t>
+      </w:r>
+    </w:p>
+    <w:p>
+      <w:pPr>
+        <w:pStyle w:val="a3"/>
+        <w:ind w:leftChars="0" w:left="760"/>
+        <w:rPr>
+          <w:b/>
+        </w:rPr>
+      </w:pPr>
+      <w:r>
+        <w:rPr>
+          <w:rFonts w:hint="eastAsia"/>
+          <w:b/>
+        </w:rPr>
+        <w:t>P</w:t>
+      </w:r>
+      <w:r>
+        <w:rPr>
+          <w:b/>
+        </w:rPr>
+        <w:t>ublic void Hit(float damage)</w:t>
+      </w:r>
+    </w:p>
+    <w:p>
+      <w:pPr>
+        <w:pStyle w:val="a3"/>
+        <w:numPr>
+          <w:ilvl w:val="1"/>
+          <w:numId w:val="1"/>
+        </w:numPr>
+        <w:ind w:leftChars="0"/>
+        <w:rPr>
+          <w:b/>
+        </w:rPr>
+      </w:pPr>
+      <w:r>
+        <w:rPr>
+          <w:rFonts w:hint="eastAsia"/>
+        </w:rPr>
+        <w:t xml:space="preserve">특정 </w:t>
+      </w:r>
+      <w:r>
+        <w:t>Collider</w:t>
+      </w:r>
+      <w:r>
+        <w:rPr>
+          <w:rFonts w:hint="eastAsia"/>
+        </w:rPr>
+        <w:t xml:space="preserve">와 충돌했을 때 그 </w:t>
+      </w:r>
+      <w:r>
+        <w:t>Collider</w:t>
+      </w:r>
+      <w:r>
+        <w:rPr>
+          <w:rFonts w:hint="eastAsia"/>
+        </w:rPr>
+        <w:t xml:space="preserve">가 붙어있는 </w:t>
+      </w:r>
+      <w:r>
+        <w:t>Object</w:t>
+      </w:r>
+      <w:r>
+        <w:rPr>
+          <w:rFonts w:hint="eastAsia"/>
+        </w:rPr>
+        <w:t xml:space="preserve">의 </w:t>
+      </w:r>
+      <w:r>
+        <w:t>Script</w:t>
+      </w:r>
+      <w:r>
+        <w:rPr>
+          <w:rFonts w:hint="eastAsia"/>
+        </w:rPr>
+        <w:t>가 호출합니다,</w:t>
+      </w:r>
+      <w:r>
+        <w:t xml:space="preserve"> </w:t>
+      </w:r>
+      <w:r>
+        <w:rPr>
+          <w:rFonts w:hint="eastAsia"/>
+        </w:rPr>
+        <w:t xml:space="preserve">호출되면 피격되었다고 간주하고 체력을 </w:t>
+      </w:r>
+      <w:r>
+        <w:t>damage</w:t>
+      </w:r>
+      <w:r>
+        <w:rPr>
+          <w:rFonts w:hint="eastAsia"/>
+        </w:rPr>
+        <w:t>만큼 경감합니다</w:t>
+      </w:r>
+      <w:r>
+        <w:t>.</w:t>
+      </w:r>
+    </w:p>
+    <w:p>
+      <w:pPr>
+        <w:pStyle w:val="a3"/>
+        <w:numPr>
+          <w:ilvl w:val="1"/>
+          <w:numId w:val="1"/>
+        </w:numPr>
+        <w:ind w:leftChars="0"/>
+        <w:rPr>
+          <w:b/>
+        </w:rPr>
+      </w:pPr>
+      <w:r>
+        <w:t>Input Parameter</w:t>
+      </w:r>
+    </w:p>
+    <w:p>
+      <w:pPr>
+        <w:pStyle w:val="a3"/>
+        <w:numPr>
+          <w:ilvl w:val="2"/>
+          <w:numId w:val="1"/>
+        </w:numPr>
+        <w:ind w:leftChars="0"/>
+      </w:pPr>
+      <w:r>
+        <w:t xml:space="preserve">Float damage: </w:t>
+      </w:r>
+      <w:r>
+        <w:rPr>
+          <w:rFonts w:hint="eastAsia"/>
+        </w:rPr>
+        <w:t>얼마의 데미지를 입었는가를 나타냅니다,</w:t>
+      </w:r>
+      <w:r>
+        <w:t xml:space="preserve"> </w:t>
+      </w:r>
+      <w:r>
+        <w:rPr>
+          <w:rFonts w:hint="eastAsia"/>
+        </w:rPr>
+        <w:t>체력이 이 수치만큼 감소합니다.</w:t>
+      </w:r>
+    </w:p>
+    <w:p>
+      <w:pPr>
+        <w:pStyle w:val="a3"/>
+        <w:numPr>
+          <w:ilvl w:val="1"/>
+          <w:numId w:val="1"/>
+        </w:numPr>
+        <w:ind w:leftChars="0"/>
+      </w:pPr>
+      <w:r>
+        <w:rPr>
+          <w:rFonts w:hint="eastAsia"/>
+        </w:rPr>
+        <w:t>O</w:t>
+      </w:r>
+      <w:r>
+        <w:t>utput Parameter: None</w:t>
+      </w:r>
+    </w:p>
+    <w:p>
+      <w:pPr>
+        <w:ind w:left="800"/>
+        <w:rPr>
+          <w:b/>
+        </w:rPr>
+      </w:pPr>
+      <w:r>
+        <w:rPr>
+          <w:rFonts w:hint="eastAsia"/>
+          <w:b/>
+        </w:rPr>
+        <w:t>P</w:t>
+      </w:r>
+      <w:r>
+        <w:rPr>
+          <w:b/>
+        </w:rPr>
+        <w:t xml:space="preserve">ublic Float </w:t>
+      </w:r>
+      <w:proofErr w:type="spellStart"/>
+      <w:r>
+        <w:rPr>
+          <w:b/>
+        </w:rPr>
+        <w:t>Get_Cost</w:t>
+      </w:r>
+      <w:proofErr w:type="spellEnd"/>
+      <w:r>
+        <w:rPr>
+          <w:b/>
+        </w:rPr>
+        <w:t>()</w:t>
+      </w:r>
+    </w:p>
+    <w:p>
+      <w:pPr>
+        <w:pStyle w:val="a3"/>
+        <w:numPr>
+          <w:ilvl w:val="1"/>
+          <w:numId w:val="1"/>
+        </w:numPr>
+        <w:ind w:leftChars="0"/>
+      </w:pPr>
+      <w:r>
+        <w:rPr>
+          <w:rFonts w:hint="eastAsia"/>
+        </w:rPr>
+        <w:t xml:space="preserve">이 </w:t>
+      </w:r>
+      <w:r>
+        <w:t>Unit</w:t>
+      </w:r>
+      <w:r>
+        <w:rPr>
+          <w:rFonts w:hint="eastAsia"/>
+        </w:rPr>
+        <w:t xml:space="preserve">을 소환하는데 필요한 자원의 양을 </w:t>
+      </w:r>
+      <w:r>
+        <w:t xml:space="preserve">Return </w:t>
+      </w:r>
+      <w:r>
+        <w:rPr>
+          <w:rFonts w:hint="eastAsia"/>
+        </w:rPr>
+        <w:t>합니다.</w:t>
+      </w:r>
+    </w:p>
+    <w:p>
+      <w:pPr>
+        <w:pStyle w:val="a3"/>
+        <w:numPr>
+          <w:ilvl w:val="1"/>
+          <w:numId w:val="1"/>
+        </w:numPr>
+        <w:ind w:leftChars="0"/>
+      </w:pPr>
+      <w:proofErr w:type="spellStart"/>
+      <w:r>
+        <w:rPr>
+          <w:rFonts w:hint="eastAsia"/>
+        </w:rPr>
+        <w:lastRenderedPageBreak/>
+        <w:t>H</w:t>
+      </w:r>
+      <w:r>
+        <w:t>eadQuarter</w:t>
+      </w:r>
+      <w:r>
+        <w:rPr>
+          <w:rFonts w:hint="eastAsia"/>
+        </w:rPr>
+        <w:t>.c</w:t>
+      </w:r>
+      <w:r>
+        <w:t>s</w:t>
+      </w:r>
+      <w:proofErr w:type="spellEnd"/>
+      <w:r>
+        <w:rPr>
+          <w:rFonts w:hint="eastAsia"/>
+        </w:rPr>
+        <w:t xml:space="preserve">에서 </w:t>
+      </w:r>
+      <w:r>
+        <w:t>Object Pooling</w:t>
+      </w:r>
+      <w:r>
+        <w:rPr>
+          <w:rFonts w:hint="eastAsia"/>
+        </w:rPr>
+        <w:t>을 진행할 때 한번씩 호출되며,</w:t>
+      </w:r>
+      <w:r>
+        <w:t xml:space="preserve"> </w:t>
+      </w:r>
+      <w:r>
+        <w:rPr>
+          <w:rFonts w:hint="eastAsia"/>
+        </w:rPr>
+        <w:t>게임이 시작되고 나서는 호출되지 않습니다.</w:t>
+      </w:r>
+    </w:p>
+    <w:p>
+      <w:pPr>
+        <w:pStyle w:val="a3"/>
+        <w:numPr>
+          <w:ilvl w:val="1"/>
+          <w:numId w:val="1"/>
+        </w:numPr>
+        <w:ind w:leftChars="0"/>
+      </w:pPr>
+      <w:r>
+        <w:rPr>
+          <w:rFonts w:hint="eastAsia"/>
+        </w:rPr>
+        <w:t>I</w:t>
+      </w:r>
+      <w:r>
+        <w:t xml:space="preserve">nput Parameter: </w:t>
+      </w:r>
+      <w:r>
+        <w:rPr>
+          <w:rFonts w:hint="eastAsia"/>
+        </w:rPr>
+        <w:t>N</w:t>
+      </w:r>
+      <w:r>
+        <w:t>one</w:t>
+      </w:r>
+    </w:p>
+    <w:p>
+      <w:pPr>
+        <w:pStyle w:val="a3"/>
+        <w:numPr>
+          <w:ilvl w:val="1"/>
+          <w:numId w:val="1"/>
+        </w:numPr>
+        <w:ind w:leftChars="0"/>
+      </w:pPr>
+      <w:r>
+        <w:rPr>
+          <w:rFonts w:hint="eastAsia"/>
+        </w:rPr>
+        <w:t>O</w:t>
+      </w:r>
+      <w:r>
+        <w:t>utput Parameter: Float Cost</w:t>
+      </w:r>
+    </w:p>
+    <w:p>
+      <w:pPr>
+        <w:ind w:left="800"/>
+        <w:rPr>
+          <w:b/>
+        </w:rPr>
+      </w:pPr>
+      <w:r>
+        <w:rPr>
+          <w:rFonts w:hint="eastAsia"/>
+          <w:b/>
+        </w:rPr>
+        <w:t>P</w:t>
+      </w:r>
+      <w:r>
+        <w:rPr>
+          <w:b/>
+        </w:rPr>
+        <w:t xml:space="preserve">ublic Float </w:t>
+      </w:r>
+      <w:proofErr w:type="spellStart"/>
+      <w:r>
+        <w:rPr>
+          <w:b/>
+        </w:rPr>
+        <w:t>Get_</w:t>
+      </w:r>
+      <w:r>
+        <w:rPr>
+          <w:b/>
+        </w:rPr>
+        <w:t>SummonTime</w:t>
+      </w:r>
+      <w:proofErr w:type="spellEnd"/>
+      <w:r>
+        <w:rPr>
+          <w:b/>
+        </w:rPr>
+        <w:t>()</w:t>
+      </w:r>
+    </w:p>
+    <w:p>
+      <w:pPr>
+        <w:pStyle w:val="a3"/>
+        <w:numPr>
+          <w:ilvl w:val="1"/>
+          <w:numId w:val="1"/>
+        </w:numPr>
+        <w:ind w:leftChars="0"/>
+      </w:pPr>
+      <w:r>
+        <w:rPr>
+          <w:rFonts w:hint="eastAsia"/>
+        </w:rPr>
+        <w:t xml:space="preserve">이 </w:t>
+      </w:r>
+      <w:r>
+        <w:t>Unit</w:t>
+      </w:r>
+      <w:r>
+        <w:rPr>
+          <w:rFonts w:hint="eastAsia"/>
+        </w:rPr>
+        <w:t xml:space="preserve">을 소환하는데 걸리는 시간을 </w:t>
+      </w:r>
+      <w:r>
+        <w:t xml:space="preserve">Return </w:t>
+      </w:r>
+      <w:r>
+        <w:rPr>
+          <w:rFonts w:hint="eastAsia"/>
+        </w:rPr>
+        <w:t>합니다.</w:t>
+      </w:r>
+    </w:p>
+    <w:p>
+      <w:pPr>
+        <w:pStyle w:val="a3"/>
+        <w:numPr>
+          <w:ilvl w:val="1"/>
+          <w:numId w:val="1"/>
+        </w:numPr>
+        <w:ind w:leftChars="0"/>
+      </w:pPr>
+      <w:proofErr w:type="spellStart"/>
+      <w:r>
+        <w:rPr>
+          <w:rFonts w:hint="eastAsia"/>
+        </w:rPr>
+        <w:t>H</w:t>
+      </w:r>
+      <w:r>
+        <w:t>eadQuarter</w:t>
+      </w:r>
+      <w:r>
+        <w:rPr>
+          <w:rFonts w:hint="eastAsia"/>
+        </w:rPr>
+        <w:t>.c</w:t>
+      </w:r>
+      <w:r>
+        <w:t>s</w:t>
+      </w:r>
+      <w:proofErr w:type="spellEnd"/>
+      <w:r>
+        <w:rPr>
+          <w:rFonts w:hint="eastAsia"/>
+        </w:rPr>
+        <w:t xml:space="preserve">에서 </w:t>
+      </w:r>
+      <w:r>
+        <w:t>Object Pooling</w:t>
+      </w:r>
+      <w:r>
+        <w:rPr>
+          <w:rFonts w:hint="eastAsia"/>
+        </w:rPr>
+        <w:t>을 진행할 때 한번씩 호출되며,</w:t>
+      </w:r>
+      <w:r>
+        <w:t xml:space="preserve"> </w:t>
+      </w:r>
+      <w:r>
+        <w:rPr>
+          <w:rFonts w:hint="eastAsia"/>
+        </w:rPr>
+        <w:t>게임이 시작되고 나서는 호출되지 않습니다.</w:t>
+      </w:r>
+    </w:p>
+    <w:p>
+      <w:pPr>
+        <w:pStyle w:val="a3"/>
+        <w:numPr>
+          <w:ilvl w:val="1"/>
+          <w:numId w:val="1"/>
+        </w:numPr>
+        <w:ind w:leftChars="0"/>
+      </w:pPr>
+      <w:r>
+        <w:rPr>
+          <w:rFonts w:hint="eastAsia"/>
+        </w:rPr>
+        <w:t>I</w:t>
+      </w:r>
+      <w:r>
+        <w:t xml:space="preserve">nput Parameter: </w:t>
+      </w:r>
+      <w:r>
+        <w:rPr>
+          <w:rFonts w:hint="eastAsia"/>
+        </w:rPr>
+        <w:t>N</w:t>
+      </w:r>
+      <w:r>
+        <w:t>one</w:t>
+      </w:r>
+    </w:p>
+    <w:p>
+      <w:pPr>
+        <w:pStyle w:val="a3"/>
+        <w:numPr>
+          <w:ilvl w:val="1"/>
+          <w:numId w:val="1"/>
+        </w:numPr>
+        <w:ind w:leftChars="0"/>
+      </w:pPr>
+      <w:r>
+        <w:rPr>
+          <w:rFonts w:hint="eastAsia"/>
+        </w:rPr>
+        <w:t>O</w:t>
+      </w:r>
+      <w:r>
+        <w:t xml:space="preserve">utput Parameter: Float </w:t>
+      </w:r>
+      <w:proofErr w:type="spellStart"/>
+      <w:r>
+        <w:t>Summon_Time</w:t>
+      </w:r>
+      <w:proofErr w:type="spellEnd"/>
+    </w:p>
+    <w:p>
+      <w:r>
+        <w:rPr>
+          <w:rFonts w:hint="eastAsia"/>
+        </w:rPr>
+        <w:t>P</w:t>
+      </w:r>
+      <w:r>
+        <w:t>rivate Function:</w:t>
+      </w:r>
+    </w:p>
+    <w:p>
+      <w:pPr>
+        <w:rPr>
+          <w:b/>
+        </w:rPr>
+      </w:pPr>
+      <w:r>
+        <w:tab/>
+      </w:r>
+      <w:r>
+        <w:rPr>
+          <w:rFonts w:hint="eastAsia"/>
+          <w:b/>
+        </w:rPr>
+        <w:t>P</w:t>
+      </w:r>
+      <w:r>
+        <w:rPr>
+          <w:b/>
+        </w:rPr>
+        <w:t>rivate void Start()</w:t>
+      </w:r>
+    </w:p>
+    <w:p>
+      <w:pPr>
+        <w:pStyle w:val="a3"/>
+        <w:numPr>
+          <w:ilvl w:val="1"/>
+          <w:numId w:val="1"/>
+        </w:numPr>
+        <w:ind w:leftChars="0"/>
+      </w:pPr>
+      <w:r>
+        <w:rPr>
+          <w:rFonts w:hint="eastAsia"/>
+        </w:rPr>
+        <w:t xml:space="preserve">오브젝트가 생성이 완료된 후 </w:t>
+      </w:r>
+      <w:r>
+        <w:rPr>
+          <w:rFonts w:hint="eastAsia"/>
+        </w:rPr>
+        <w:t>단 한번 호출되는 함수</w:t>
+      </w:r>
+      <w:r>
+        <w:rPr>
+          <w:rFonts w:hint="eastAsia"/>
+        </w:rPr>
+        <w:t>.</w:t>
+      </w:r>
+      <w:r>
+        <w:t xml:space="preserve"> </w:t>
+      </w:r>
+      <w:r>
+        <w:rPr>
+          <w:rFonts w:hint="eastAsia"/>
+        </w:rPr>
+        <w:t>편집기에서 초기화되지 않은 변수를 초기화합니다.</w:t>
+      </w:r>
+    </w:p>
+    <w:p>
+      <w:pPr>
+        <w:rPr>
+          <w:b/>
+        </w:rPr>
+      </w:pPr>
+      <w:r>
+        <w:tab/>
+      </w:r>
+      <w:r>
+        <w:rPr>
+          <w:b/>
+        </w:rPr>
+        <w:t>Private void Update()</w:t>
+      </w:r>
+    </w:p>
+    <w:p>
+      <w:pPr>
+        <w:pStyle w:val="a3"/>
+        <w:numPr>
+          <w:ilvl w:val="1"/>
+          <w:numId w:val="1"/>
+        </w:numPr>
+        <w:ind w:leftChars="0"/>
+      </w:pPr>
+      <w:r>
+        <w:rPr>
+          <w:rFonts w:hint="eastAsia"/>
+        </w:rPr>
+        <w:t xml:space="preserve">매 </w:t>
+      </w:r>
+      <w:r>
+        <w:t>Frame</w:t>
+      </w:r>
+      <w:r>
+        <w:rPr>
+          <w:rFonts w:hint="eastAsia"/>
+        </w:rPr>
+        <w:t>마다 호출되는 기본 함수</w:t>
+      </w:r>
+    </w:p>
+    <w:p>
+      <w:pPr>
+        <w:pStyle w:val="a3"/>
+        <w:numPr>
+          <w:ilvl w:val="1"/>
+          <w:numId w:val="1"/>
+        </w:numPr>
+        <w:ind w:leftChars="0"/>
+      </w:pPr>
+      <w:r>
+        <w:rPr>
+          <w:rFonts w:hint="eastAsia"/>
+        </w:rPr>
+        <w:t>현재 체력을 확인하고,</w:t>
+      </w:r>
+      <w:r>
+        <w:t xml:space="preserve"> </w:t>
+      </w:r>
+      <w:r>
+        <w:rPr>
+          <w:rFonts w:hint="eastAsia"/>
+        </w:rPr>
+        <w:t xml:space="preserve">체력이 </w:t>
+      </w:r>
+      <w:r>
+        <w:t>0</w:t>
+      </w:r>
+      <w:r>
+        <w:rPr>
+          <w:rFonts w:hint="eastAsia"/>
+        </w:rPr>
+        <w:t xml:space="preserve">보다 낮으면 </w:t>
+      </w:r>
+      <w:proofErr w:type="spellStart"/>
+      <w:r>
+        <w:t>Is_Moveable</w:t>
+      </w:r>
+      <w:proofErr w:type="spellEnd"/>
+      <w:r>
+        <w:rPr>
+          <w:rFonts w:hint="eastAsia"/>
+        </w:rPr>
+        <w:t xml:space="preserve">을 </w:t>
+      </w:r>
+      <w:r>
+        <w:t>False</w:t>
+      </w:r>
+      <w:r>
+        <w:rPr>
+          <w:rFonts w:hint="eastAsia"/>
+        </w:rPr>
+        <w:t>로 변경한다.</w:t>
+      </w:r>
+    </w:p>
+    <w:p>
+      <w:pPr>
+        <w:pStyle w:val="a3"/>
+        <w:numPr>
+          <w:ilvl w:val="1"/>
+          <w:numId w:val="1"/>
+        </w:numPr>
+        <w:ind w:leftChars="0"/>
+      </w:pPr>
+      <w:r>
+        <w:rPr>
+          <w:rFonts w:hint="eastAsia"/>
+        </w:rPr>
+        <w:t xml:space="preserve">공격 가능한 </w:t>
+      </w:r>
+      <w:r>
+        <w:t>Object</w:t>
+      </w:r>
+      <w:r>
+        <w:rPr>
+          <w:rFonts w:hint="eastAsia"/>
+        </w:rPr>
+        <w:t>가 사정거리 내에 있는지 확인한 후,</w:t>
+      </w:r>
+      <w:r>
+        <w:t xml:space="preserve"> </w:t>
+      </w:r>
+      <w:r>
+        <w:rPr>
+          <w:rFonts w:hint="eastAsia"/>
+        </w:rPr>
+        <w:t xml:space="preserve">없으면 </w:t>
+      </w:r>
+      <w:proofErr w:type="spellStart"/>
+      <w:r>
+        <w:t>Is_Moveable</w:t>
+      </w:r>
+      <w:proofErr w:type="spellEnd"/>
+      <w:r>
+        <w:rPr>
+          <w:rFonts w:hint="eastAsia"/>
+        </w:rPr>
+        <w:t xml:space="preserve">을 </w:t>
+      </w:r>
+      <w:r>
+        <w:t>True</w:t>
+      </w:r>
+      <w:r>
+        <w:rPr>
+          <w:rFonts w:hint="eastAsia"/>
+        </w:rPr>
+        <w:t xml:space="preserve">로 변경한 뒤 </w:t>
+      </w:r>
+      <w:r>
+        <w:t>Move()</w:t>
+      </w:r>
+      <w:r>
+        <w:rPr>
+          <w:rFonts w:hint="eastAsia"/>
+        </w:rPr>
+        <w:t>를 호출합니다.</w:t>
+      </w:r>
+      <w:r>
+        <w:t xml:space="preserve"> (</w:t>
+      </w:r>
+      <w:r>
+        <w:rPr>
+          <w:rFonts w:hint="eastAsia"/>
+        </w:rPr>
+        <w:t xml:space="preserve">있으면 </w:t>
+      </w:r>
+      <w:r>
+        <w:t>False</w:t>
+      </w:r>
+      <w:r>
+        <w:rPr>
+          <w:rFonts w:hint="eastAsia"/>
+        </w:rPr>
+        <w:t>로 변경합니다)</w:t>
+      </w:r>
+    </w:p>
+    <w:p>
+      <w:pPr>
+        <w:ind w:left="800"/>
+        <w:rPr>
+          <w:b/>
+        </w:rPr>
+      </w:pPr>
+      <w:r>
+        <w:rPr>
+          <w:rFonts w:hint="eastAsia"/>
+          <w:b/>
+        </w:rPr>
+        <w:t>P</w:t>
+      </w:r>
+      <w:r>
+        <w:rPr>
+          <w:b/>
+        </w:rPr>
+        <w:t>rivate void Move()</w:t>
+      </w:r>
+    </w:p>
+    <w:p>
+      <w:pPr>
+        <w:pStyle w:val="a3"/>
+        <w:numPr>
+          <w:ilvl w:val="1"/>
+          <w:numId w:val="1"/>
+        </w:numPr>
+        <w:ind w:leftChars="0"/>
+      </w:pPr>
+      <w:r>
+        <w:rPr>
+          <w:rFonts w:hint="eastAsia"/>
+        </w:rPr>
+        <w:t>호출될 때 마다 정해진 양식의 움직임을 나타내는 함수.</w:t>
+      </w:r>
+      <w:r>
+        <w:t xml:space="preserve"> </w:t>
+      </w:r>
+    </w:p>
+    <w:p>
+      <w:pPr>
+        <w:pStyle w:val="a3"/>
+        <w:numPr>
+          <w:ilvl w:val="1"/>
+          <w:numId w:val="1"/>
+        </w:numPr>
+        <w:ind w:leftChars="0"/>
+      </w:pPr>
+      <w:r>
+        <w:t>Private void Update</w:t>
+      </w:r>
+      <w:r>
+        <w:rPr>
+          <w:rFonts w:hint="eastAsia"/>
+        </w:rPr>
+        <w:t>에서 호출되며,</w:t>
+      </w:r>
+      <w:r>
+        <w:t xml:space="preserve"> </w:t>
+      </w:r>
+      <w:proofErr w:type="spellStart"/>
+      <w:r>
+        <w:t>Is_Moveable</w:t>
+      </w:r>
+      <w:proofErr w:type="spellEnd"/>
+      <w:r>
+        <w:rPr>
+          <w:rFonts w:hint="eastAsia"/>
+        </w:rPr>
+        <w:t xml:space="preserve">이 </w:t>
+      </w:r>
+      <w:r>
+        <w:t>True</w:t>
+      </w:r>
+      <w:r>
+        <w:rPr>
+          <w:rFonts w:hint="eastAsia"/>
+        </w:rPr>
+        <w:t>일때만 U</w:t>
+      </w:r>
+      <w:r>
+        <w:t xml:space="preserve">nit </w:t>
+      </w:r>
+      <w:r>
+        <w:rPr>
+          <w:rFonts w:hint="eastAsia"/>
+        </w:rPr>
+        <w:t>O</w:t>
+      </w:r>
+      <w:r>
+        <w:t>bject</w:t>
+      </w:r>
+      <w:r>
+        <w:rPr>
+          <w:rFonts w:hint="eastAsia"/>
+        </w:rPr>
+        <w:t>를 이동시킵니다.</w:t>
+      </w:r>
+    </w:p>
+    <w:p>
+      <w:pPr>
+        <w:ind w:left="800"/>
+        <w:rPr>
+          <w:b/>
+        </w:rPr>
+      </w:pPr>
+      <w:r>
+        <w:rPr>
+          <w:rFonts w:hint="eastAsia"/>
+          <w:b/>
+        </w:rPr>
+        <w:t>P</w:t>
+      </w:r>
+      <w:r>
+        <w:rPr>
+          <w:b/>
+        </w:rPr>
+        <w:t xml:space="preserve">rivate void </w:t>
+      </w:r>
+      <w:proofErr w:type="spellStart"/>
+      <w:r>
+        <w:rPr>
+          <w:rFonts w:hint="eastAsia"/>
+          <w:b/>
+        </w:rPr>
+        <w:t>C</w:t>
+      </w:r>
+      <w:r>
+        <w:rPr>
+          <w:b/>
+        </w:rPr>
+        <w:t>heck_</w:t>
+      </w:r>
+      <w:r>
+        <w:rPr>
+          <w:b/>
+        </w:rPr>
+        <w:t>Dead</w:t>
+      </w:r>
+      <w:proofErr w:type="spellEnd"/>
+      <w:r>
+        <w:rPr>
+          <w:b/>
+        </w:rPr>
+        <w:t>()</w:t>
+      </w:r>
+    </w:p>
+    <w:p>
+      <w:pPr>
+        <w:pStyle w:val="a3"/>
+        <w:numPr>
+          <w:ilvl w:val="1"/>
+          <w:numId w:val="1"/>
+        </w:numPr>
+        <w:ind w:leftChars="0"/>
+      </w:pPr>
+      <w:r>
+        <w:rPr>
+          <w:rFonts w:hint="eastAsia"/>
+        </w:rPr>
+        <w:t>U</w:t>
+      </w:r>
+      <w:r>
+        <w:t>pdate()</w:t>
+      </w:r>
+      <w:r>
+        <w:rPr>
+          <w:rFonts w:hint="eastAsia"/>
+        </w:rPr>
+        <w:t>에서 호출하며,</w:t>
+      </w:r>
+      <w:r>
+        <w:t xml:space="preserve"> </w:t>
+      </w:r>
+      <w:r>
+        <w:rPr>
+          <w:rFonts w:hint="eastAsia"/>
+        </w:rPr>
+        <w:t xml:space="preserve">체력이 </w:t>
+      </w:r>
+      <w:r>
+        <w:t xml:space="preserve">0 </w:t>
+      </w:r>
+      <w:r>
+        <w:rPr>
+          <w:rFonts w:hint="eastAsia"/>
+        </w:rPr>
+        <w:t>이하로 떨어졌는지 확인합니다.</w:t>
+      </w:r>
+      <w:r>
+        <w:t xml:space="preserve"> 0</w:t>
+      </w:r>
+      <w:r>
+        <w:rPr>
+          <w:rFonts w:hint="eastAsia"/>
+        </w:rPr>
+        <w:t xml:space="preserve"> 이하로 떨어졌으면 </w:t>
+      </w:r>
+      <w:proofErr w:type="spellStart"/>
+      <w:r>
+        <w:t>GameObject</w:t>
+      </w:r>
+      <w:proofErr w:type="spellEnd"/>
+      <w:r>
+        <w:t xml:space="preserve"> HQ</w:t>
+      </w:r>
+      <w:r>
+        <w:rPr>
+          <w:rFonts w:hint="eastAsia"/>
+        </w:rPr>
+        <w:t xml:space="preserve">의 </w:t>
+      </w:r>
+      <w:proofErr w:type="spellStart"/>
+      <w:r>
+        <w:rPr>
+          <w:rFonts w:hint="eastAsia"/>
+        </w:rPr>
+        <w:t>H</w:t>
+      </w:r>
+      <w:r>
+        <w:t>eadQuarter.cs</w:t>
+      </w:r>
+      <w:proofErr w:type="spellEnd"/>
+      <w:r>
+        <w:t xml:space="preserve"> Component</w:t>
+      </w:r>
+      <w:r>
+        <w:rPr>
+          <w:rFonts w:hint="eastAsia"/>
+        </w:rPr>
+        <w:t xml:space="preserve">의 </w:t>
+      </w:r>
+      <w:proofErr w:type="spellStart"/>
+      <w:r>
+        <w:t>Unit_Dead</w:t>
+      </w:r>
+      <w:proofErr w:type="spellEnd"/>
+      <w:r>
+        <w:t>(</w:t>
+      </w:r>
+      <w:r>
+        <w:t>ID</w:t>
+      </w:r>
+      <w:r>
+        <w:t>)</w:t>
+      </w:r>
+      <w:proofErr w:type="spellStart"/>
+      <w:r>
+        <w:rPr>
+          <w:rFonts w:hint="eastAsia"/>
+        </w:rPr>
+        <w:t>를</w:t>
+      </w:r>
+      <w:proofErr w:type="spellEnd"/>
+      <w:r>
+        <w:rPr>
+          <w:rFonts w:hint="eastAsia"/>
+        </w:rPr>
+        <w:t xml:space="preserve"> 호출합니다.</w:t>
+      </w:r>
+    </w:p>
+    <w:p>
+      <w:pPr>
+        <w:pStyle w:val="a3"/>
+        <w:numPr>
+          <w:ilvl w:val="1"/>
+          <w:numId w:val="1"/>
+        </w:numPr>
+        <w:ind w:leftChars="0"/>
+      </w:pPr>
+      <w:r>
+        <w:rPr>
+          <w:rFonts w:hint="eastAsia"/>
+        </w:rPr>
+        <w:t xml:space="preserve">유닛이 </w:t>
+      </w:r>
+      <w:proofErr w:type="spellStart"/>
+      <w:r>
+        <w:rPr>
+          <w:rFonts w:hint="eastAsia"/>
+        </w:rPr>
+        <w:t>죽은게</w:t>
+      </w:r>
+      <w:proofErr w:type="spellEnd"/>
+      <w:r>
+        <w:rPr>
+          <w:rFonts w:hint="eastAsia"/>
+        </w:rPr>
+        <w:t xml:space="preserve"> 확인되면 </w:t>
+      </w:r>
+      <w:r>
+        <w:rPr>
+          <w:rFonts w:hint="eastAsia"/>
+        </w:rPr>
+        <w:t>C</w:t>
+      </w:r>
+      <w:r>
+        <w:t>oroutine</w:t>
+      </w:r>
+      <w:r>
+        <w:rPr>
+          <w:rFonts w:hint="eastAsia"/>
+        </w:rPr>
+        <w:t xml:space="preserve">을 활용하여 </w:t>
+      </w:r>
+      <w:r>
+        <w:rPr>
+          <w:rFonts w:hint="eastAsia"/>
+        </w:rPr>
+        <w:t>사망 애니메이션을 재생합니다.</w:t>
+      </w:r>
+    </w:p>
+    <w:p>
+      <w:pPr>
+        <w:ind w:left="800"/>
+        <w:rPr>
+          <w:b/>
+        </w:rPr>
+      </w:pPr>
+      <w:proofErr w:type="spellStart"/>
+      <w:r>
+        <w:rPr>
+          <w:b/>
+        </w:rPr>
+        <w:t>IEnumerator</w:t>
+      </w:r>
+      <w:proofErr w:type="spellEnd"/>
+      <w:r>
+        <w:rPr>
+          <w:b/>
+        </w:rPr>
+        <w:t xml:space="preserve"> </w:t>
+      </w:r>
+      <w:proofErr w:type="spellStart"/>
+      <w:r>
+        <w:rPr>
+          <w:rFonts w:hint="eastAsia"/>
+          <w:b/>
+        </w:rPr>
+        <w:t>D</w:t>
+      </w:r>
+      <w:r>
+        <w:rPr>
+          <w:b/>
+        </w:rPr>
+        <w:t>ead_Anim</w:t>
+      </w:r>
+      <w:proofErr w:type="spellEnd"/>
+      <w:r>
+        <w:rPr>
+          <w:b/>
+        </w:rPr>
+        <w:t>()</w:t>
+      </w:r>
+    </w:p>
+    <w:p>
+      <w:pPr>
+        <w:pStyle w:val="a3"/>
+        <w:numPr>
+          <w:ilvl w:val="1"/>
+          <w:numId w:val="1"/>
+        </w:numPr>
+        <w:ind w:leftChars="0"/>
+      </w:pPr>
+      <w:proofErr w:type="spellStart"/>
+      <w:r>
+        <w:t>Check_Dead</w:t>
+      </w:r>
+      <w:proofErr w:type="spellEnd"/>
+      <w:r>
+        <w:t>()</w:t>
+      </w:r>
+      <w:r>
+        <w:rPr>
+          <w:rFonts w:hint="eastAsia"/>
+        </w:rPr>
+        <w:t xml:space="preserve">에서 </w:t>
+      </w:r>
+      <w:r>
+        <w:t>Coroutine</w:t>
+      </w:r>
+      <w:r>
+        <w:rPr>
+          <w:rFonts w:hint="eastAsia"/>
+        </w:rPr>
+        <w:t xml:space="preserve">으로써 </w:t>
+      </w:r>
+      <w:r>
+        <w:rPr>
+          <w:rFonts w:hint="eastAsia"/>
+        </w:rPr>
+        <w:t>호출하며,</w:t>
+      </w:r>
+      <w:r>
+        <w:t xml:space="preserve"> </w:t>
+      </w:r>
+      <w:r>
+        <w:rPr>
+          <w:rFonts w:hint="eastAsia"/>
+        </w:rPr>
+        <w:t>사망 애니메이션 재생 후 유닛을 비활성화 합니다.</w:t>
+      </w:r>
+    </w:p>
+    <w:p>
+      <w:pPr>
+        <w:ind w:left="800"/>
+        <w:rPr>
+          <w:b/>
+        </w:rPr>
+      </w:pPr>
+      <w:r>
+        <w:rPr>
+          <w:rFonts w:hint="eastAsia"/>
+          <w:b/>
+        </w:rPr>
+        <w:t>P</w:t>
+      </w:r>
+      <w:r>
+        <w:rPr>
+          <w:b/>
+        </w:rPr>
+        <w:t xml:space="preserve">rivate void </w:t>
+      </w:r>
+      <w:proofErr w:type="spellStart"/>
+      <w:r>
+        <w:rPr>
+          <w:b/>
+        </w:rPr>
+        <w:t>Get_</w:t>
+      </w:r>
+      <w:proofErr w:type="gramStart"/>
+      <w:r>
+        <w:rPr>
+          <w:b/>
+        </w:rPr>
+        <w:t>RGBValue</w:t>
+      </w:r>
+      <w:proofErr w:type="spellEnd"/>
+      <w:r>
+        <w:rPr>
+          <w:b/>
+        </w:rPr>
+        <w:t>(</w:t>
+      </w:r>
+      <w:proofErr w:type="gramEnd"/>
+      <w:r>
+        <w:rPr>
+          <w:b/>
+        </w:rPr>
+        <w:t>)</w:t>
+      </w:r>
+    </w:p>
+    <w:p>
+      <w:pPr>
+        <w:pStyle w:val="a3"/>
+        <w:numPr>
+          <w:ilvl w:val="1"/>
+          <w:numId w:val="1"/>
+        </w:numPr>
+        <w:ind w:leftChars="0"/>
+      </w:pPr>
+      <w:proofErr w:type="spellStart"/>
+      <w:r>
+        <w:rPr>
+          <w:rFonts w:hint="eastAsia"/>
+        </w:rPr>
+        <w:t>G</w:t>
+      </w:r>
+      <w:r>
+        <w:t>ameManager.cs</w:t>
+      </w:r>
+      <w:proofErr w:type="spellEnd"/>
+      <w:r>
+        <w:rPr>
+          <w:rFonts w:hint="eastAsia"/>
+        </w:rPr>
+        <w:t xml:space="preserve">에서 </w:t>
+      </w:r>
+      <w:r>
+        <w:t>RGB</w:t>
+      </w:r>
+      <w:r>
+        <w:rPr>
+          <w:rFonts w:hint="eastAsia"/>
+        </w:rPr>
+        <w:t>값을 받아옵니다.</w:t>
+      </w:r>
+      <w:r>
+        <w:t xml:space="preserve"> Update()</w:t>
+      </w:r>
+      <w:r>
+        <w:rPr>
+          <w:rFonts w:hint="eastAsia"/>
+        </w:rPr>
+        <w:t>가 호출합니다.</w:t>
+      </w:r>
+    </w:p>
+    <w:p>
+      <w:r>
+        <w:lastRenderedPageBreak/>
+        <w:t>Public Variable</w:t>
+      </w:r>
+    </w:p>
+    <w:p>
+      <w:pPr>
+        <w:pStyle w:val="a3"/>
+        <w:numPr>
+          <w:ilvl w:val="0"/>
+          <w:numId w:val="1"/>
+        </w:numPr>
+        <w:ind w:leftChars="0"/>
+      </w:pPr>
+      <w:r>
+        <w:t xml:space="preserve">Int </w:t>
+      </w:r>
+      <w:proofErr w:type="spellStart"/>
+      <w:r>
+        <w:t>M</w:t>
+      </w:r>
+      <w:r>
+        <w:t>ax_</w:t>
+      </w:r>
+      <w:r>
+        <w:t>H</w:t>
+      </w:r>
+      <w:r>
+        <w:t>ealth</w:t>
+      </w:r>
+      <w:proofErr w:type="spellEnd"/>
+      <w:r>
+        <w:t>,</w:t>
+      </w:r>
+      <w:r>
+        <w:t xml:space="preserve"> H</w:t>
+      </w:r>
+      <w:r>
+        <w:t xml:space="preserve">ealth: </w:t>
+      </w:r>
+      <w:r>
+        <w:rPr>
+          <w:rFonts w:hint="eastAsia"/>
+        </w:rPr>
+        <w:t xml:space="preserve">최대 </w:t>
+      </w:r>
+      <w:r>
+        <w:rPr>
+          <w:rFonts w:hint="eastAsia"/>
+        </w:rPr>
+        <w:t>체력수치</w:t>
+      </w:r>
+      <w:r>
+        <w:t>/현재</w:t>
+      </w:r>
+      <w:r>
+        <w:rPr>
+          <w:rFonts w:hint="eastAsia"/>
+        </w:rPr>
+        <w:t xml:space="preserve"> 체력수치를 나타냅니다,</w:t>
+      </w:r>
+      <w:r>
+        <w:t xml:space="preserve"> Unity </w:t>
+      </w:r>
+      <w:r>
+        <w:rPr>
+          <w:rFonts w:hint="eastAsia"/>
+        </w:rPr>
+        <w:t xml:space="preserve">편집기에서 각 </w:t>
+      </w:r>
+      <w:r>
+        <w:t>Unit</w:t>
+      </w:r>
+      <w:r>
+        <w:rPr>
+          <w:rFonts w:hint="eastAsia"/>
+        </w:rPr>
+        <w:t>별로 고유의 값을 지정합니다.</w:t>
+      </w:r>
+    </w:p>
+    <w:p>
+      <w:pPr>
+        <w:pStyle w:val="a3"/>
+        <w:numPr>
+          <w:ilvl w:val="0"/>
+          <w:numId w:val="1"/>
+        </w:numPr>
+        <w:ind w:leftChars="0"/>
+      </w:pPr>
+      <w:r>
+        <w:rPr>
+          <w:rFonts w:hint="eastAsia"/>
+        </w:rPr>
+        <w:t>F</w:t>
+      </w:r>
+      <w:r>
+        <w:t xml:space="preserve">loat Cost: </w:t>
+      </w:r>
+      <w:r>
+        <w:rPr>
+          <w:rFonts w:hint="eastAsia"/>
+        </w:rPr>
+        <w:t xml:space="preserve">이 </w:t>
+      </w:r>
+      <w:r>
+        <w:t>Unit</w:t>
+      </w:r>
+      <w:r>
+        <w:rPr>
+          <w:rFonts w:hint="eastAsia"/>
+        </w:rPr>
+        <w:t>을 소환하는데 필요한 자원(에너지)의 양입니다.</w:t>
+      </w:r>
+      <w:r>
+        <w:t xml:space="preserve"> Unity </w:t>
+      </w:r>
+      <w:r>
+        <w:rPr>
+          <w:rFonts w:hint="eastAsia"/>
+        </w:rPr>
+        <w:t xml:space="preserve">편집기에서 각 </w:t>
+      </w:r>
+      <w:r>
+        <w:t>Unit</w:t>
+      </w:r>
+      <w:r>
+        <w:rPr>
+          <w:rFonts w:hint="eastAsia"/>
+        </w:rPr>
+        <w:t xml:space="preserve">별로 별도의 값을 지정한 뒤 </w:t>
+      </w:r>
+      <w:r>
+        <w:t>Prefab</w:t>
+      </w:r>
+      <w:r>
+        <w:rPr>
+          <w:rFonts w:hint="eastAsia"/>
+        </w:rPr>
+        <w:t>화 합니다.</w:t>
+      </w:r>
+    </w:p>
+    <w:p>
+      <w:pPr>
+        <w:pStyle w:val="a3"/>
+        <w:numPr>
+          <w:ilvl w:val="0"/>
+          <w:numId w:val="1"/>
+        </w:numPr>
+        <w:ind w:leftChars="0"/>
+      </w:pPr>
+      <w:r>
+        <w:rPr>
+          <w:rFonts w:hint="eastAsia"/>
+        </w:rPr>
+        <w:t>F</w:t>
+      </w:r>
+      <w:r>
+        <w:t xml:space="preserve">loat Speed: 각 </w:t>
+      </w:r>
+      <w:r>
+        <w:rPr>
+          <w:rFonts w:hint="eastAsia"/>
+        </w:rPr>
+        <w:t>U</w:t>
+      </w:r>
+      <w:r>
+        <w:t>nit</w:t>
+      </w:r>
+      <w:r>
+        <w:rPr>
+          <w:rFonts w:hint="eastAsia"/>
+        </w:rPr>
+        <w:t>의 고유 속도입니다,</w:t>
+      </w:r>
+      <w:r>
+        <w:t xml:space="preserve"> </w:t>
+      </w:r>
+      <w:r>
+        <w:rPr>
+          <w:rFonts w:hint="eastAsia"/>
+        </w:rPr>
+        <w:t xml:space="preserve">단위는 </w:t>
+      </w:r>
+      <w:r>
+        <w:t>Unity Meter</w:t>
+      </w:r>
+      <w:r>
+        <w:rPr>
+          <w:rFonts w:hint="eastAsia"/>
+        </w:rPr>
+        <w:t>입니다.</w:t>
+      </w:r>
+      <w:r>
+        <w:t xml:space="preserve"> </w:t>
+      </w:r>
+      <w:r>
+        <w:t xml:space="preserve">Unity </w:t>
+      </w:r>
+      <w:r>
+        <w:rPr>
+          <w:rFonts w:hint="eastAsia"/>
+        </w:rPr>
+        <w:t xml:space="preserve">편집기에서 각 </w:t>
+      </w:r>
+      <w:r>
+        <w:t>Unit</w:t>
+      </w:r>
+      <w:r>
+        <w:rPr>
+          <w:rFonts w:hint="eastAsia"/>
+        </w:rPr>
+        <w:t xml:space="preserve">별로 별도의 값을 지정한 뒤 </w:t>
+      </w:r>
+      <w:r>
+        <w:t>Prefab</w:t>
+      </w:r>
+      <w:r>
+        <w:rPr>
+          <w:rFonts w:hint="eastAsia"/>
+        </w:rPr>
+        <w:t>화 합니다.</w:t>
+      </w:r>
+    </w:p>
+    <w:p>
+      <w:pPr>
+        <w:pStyle w:val="a3"/>
+        <w:numPr>
+          <w:ilvl w:val="0"/>
+          <w:numId w:val="1"/>
+        </w:numPr>
+        <w:ind w:leftChars="0"/>
+      </w:pPr>
+      <w:r>
+        <w:rPr>
+          <w:rFonts w:hint="eastAsia"/>
+        </w:rPr>
+        <w:t>F</w:t>
+      </w:r>
+      <w:r>
+        <w:t xml:space="preserve">loat </w:t>
+      </w:r>
+      <w:proofErr w:type="spellStart"/>
+      <w:r>
+        <w:t>Summon_Time</w:t>
+      </w:r>
+      <w:proofErr w:type="spellEnd"/>
+      <w:r>
+        <w:t xml:space="preserve">: </w:t>
+      </w:r>
+      <w:r>
+        <w:rPr>
+          <w:rFonts w:hint="eastAsia"/>
+        </w:rPr>
+        <w:t xml:space="preserve">각 </w:t>
+      </w:r>
+      <w:r>
+        <w:t>Unit</w:t>
+      </w:r>
+      <w:r>
+        <w:rPr>
+          <w:rFonts w:hint="eastAsia"/>
+        </w:rPr>
+        <w:t xml:space="preserve">의 고유 </w:t>
+      </w:r>
+      <w:proofErr w:type="spellStart"/>
+      <w:r>
+        <w:rPr>
+          <w:rFonts w:hint="eastAsia"/>
+        </w:rPr>
+        <w:t>소환시간입니다</w:t>
+      </w:r>
+      <w:proofErr w:type="spellEnd"/>
+      <w:r>
+        <w:rPr>
+          <w:rFonts w:hint="eastAsia"/>
+        </w:rPr>
+        <w:t>.</w:t>
+      </w:r>
+      <w:r>
+        <w:t xml:space="preserve"> </w:t>
+      </w:r>
+      <w:r>
+        <w:rPr>
+          <w:rFonts w:hint="eastAsia"/>
+        </w:rPr>
+        <w:t>단위는 초입니다.</w:t>
+      </w:r>
+      <w:r>
+        <w:t xml:space="preserve"> </w:t>
+      </w:r>
+      <w:r>
+        <w:t xml:space="preserve">Unity </w:t>
+      </w:r>
+      <w:r>
+        <w:rPr>
+          <w:rFonts w:hint="eastAsia"/>
+        </w:rPr>
+        <w:t xml:space="preserve">편집기에서 각 </w:t>
+      </w:r>
+      <w:r>
+        <w:t>Unit</w:t>
+      </w:r>
+      <w:r>
+        <w:rPr>
+          <w:rFonts w:hint="eastAsia"/>
+        </w:rPr>
+        <w:t xml:space="preserve">별로 별도의 값을 지정한 뒤 </w:t>
+      </w:r>
+      <w:r>
+        <w:t>Prefab</w:t>
+      </w:r>
+      <w:r>
+        <w:rPr>
+          <w:rFonts w:hint="eastAsia"/>
+        </w:rPr>
+        <w:t>화 합니다.</w:t>
+      </w:r>
+    </w:p>
+    <w:p>
+      <w:pPr>
+        <w:pStyle w:val="a3"/>
+        <w:numPr>
+          <w:ilvl w:val="0"/>
+          <w:numId w:val="1"/>
+        </w:numPr>
+        <w:ind w:leftChars="0"/>
+      </w:pPr>
+      <w:r>
+        <w:rPr>
+          <w:rFonts w:hint="eastAsia"/>
+        </w:rPr>
+        <w:t>F</w:t>
+      </w:r>
+      <w:r>
+        <w:t xml:space="preserve">loat </w:t>
+      </w:r>
+      <w:proofErr w:type="spellStart"/>
+      <w:r>
+        <w:t>Attack_</w:t>
+      </w:r>
+      <w:r>
+        <w:rPr>
+          <w:rFonts w:hint="eastAsia"/>
+        </w:rPr>
+        <w:t>S</w:t>
+      </w:r>
+      <w:r>
+        <w:t>peed</w:t>
+      </w:r>
+      <w:proofErr w:type="spellEnd"/>
+      <w:r>
+        <w:t xml:space="preserve">: </w:t>
+      </w:r>
+      <w:r>
+        <w:rPr>
+          <w:rFonts w:hint="eastAsia"/>
+        </w:rPr>
+        <w:t xml:space="preserve">각 </w:t>
+      </w:r>
+      <w:r>
+        <w:t>Unit</w:t>
+      </w:r>
+      <w:r>
+        <w:rPr>
+          <w:rFonts w:hint="eastAsia"/>
+        </w:rPr>
+        <w:t xml:space="preserve">이 공격을 </w:t>
+      </w:r>
+      <w:r>
+        <w:t>1</w:t>
+      </w:r>
+      <w:r>
+        <w:rPr>
+          <w:rFonts w:hint="eastAsia"/>
+        </w:rPr>
+        <w:t>회 하는데 걸리는 시간을 의미합니다.</w:t>
+      </w:r>
+      <w:r>
+        <w:t xml:space="preserve"> </w:t>
+      </w:r>
+      <w:r>
+        <w:t xml:space="preserve">Unity </w:t>
+      </w:r>
+      <w:r>
+        <w:rPr>
+          <w:rFonts w:hint="eastAsia"/>
+        </w:rPr>
+        <w:t xml:space="preserve">편집기에서 각 </w:t>
+      </w:r>
+      <w:r>
+        <w:t>Unit</w:t>
+      </w:r>
+      <w:r>
+        <w:rPr>
+          <w:rFonts w:hint="eastAsia"/>
+        </w:rPr>
+        <w:t xml:space="preserve">별로 별도의 값을 지정한 뒤 </w:t>
+      </w:r>
+      <w:r>
+        <w:t>Prefab</w:t>
+      </w:r>
+      <w:r>
+        <w:rPr>
+          <w:rFonts w:hint="eastAsia"/>
+        </w:rPr>
+        <w:t>화 합니다.</w:t>
+      </w:r>
+    </w:p>
+    <w:p>
+      <w:pPr>
+        <w:pStyle w:val="a3"/>
+        <w:numPr>
+          <w:ilvl w:val="0"/>
+          <w:numId w:val="1"/>
+        </w:numPr>
+        <w:ind w:leftChars="0"/>
+      </w:pPr>
+      <w:r>
+        <w:t xml:space="preserve">Int team: </w:t>
+      </w:r>
+      <w:r>
+        <w:rPr>
+          <w:rFonts w:hint="eastAsia"/>
+        </w:rPr>
+        <w:t xml:space="preserve">소속된 </w:t>
+      </w:r>
+      <w:r>
+        <w:t>Team</w:t>
+      </w:r>
+      <w:r>
+        <w:rPr>
+          <w:rFonts w:hint="eastAsia"/>
+        </w:rPr>
+        <w:t>의 번호를 나타냅니다.</w:t>
+      </w:r>
+    </w:p>
+    <w:p>
+      <w:pPr>
+        <w:pStyle w:val="a3"/>
+        <w:numPr>
+          <w:ilvl w:val="0"/>
+          <w:numId w:val="1"/>
+        </w:numPr>
+        <w:ind w:leftChars="0"/>
+      </w:pPr>
+      <w:proofErr w:type="spellStart"/>
+      <w:r>
+        <w:rPr>
+          <w:rFonts w:hint="eastAsia"/>
+        </w:rPr>
+        <w:t>G</w:t>
+      </w:r>
+      <w:r>
+        <w:t>ameManager</w:t>
+      </w:r>
+      <w:proofErr w:type="spellEnd"/>
+      <w:r>
+        <w:t xml:space="preserve"> </w:t>
+      </w:r>
+      <w:proofErr w:type="spellStart"/>
+      <w:r>
+        <w:t>GM_Script</w:t>
+      </w:r>
+      <w:proofErr w:type="spellEnd"/>
+      <w:r>
+        <w:t xml:space="preserve">: </w:t>
+      </w:r>
+      <w:proofErr w:type="spellStart"/>
+      <w:r>
+        <w:t>GameManager</w:t>
+      </w:r>
+      <w:proofErr w:type="spellEnd"/>
+      <w:r>
+        <w:t xml:space="preserve"> </w:t>
+      </w:r>
+      <w:r>
+        <w:rPr>
+          <w:rFonts w:hint="eastAsia"/>
+        </w:rPr>
+        <w:t xml:space="preserve">오브젝트에 붙어있는 </w:t>
+      </w:r>
+      <w:proofErr w:type="spellStart"/>
+      <w:r>
+        <w:t>GameManager.cs</w:t>
+      </w:r>
+      <w:proofErr w:type="spellEnd"/>
+      <w:r>
+        <w:rPr>
+          <w:rFonts w:hint="eastAsia"/>
+        </w:rPr>
+        <w:t>를 저장합니다.</w:t>
+      </w:r>
       <w:bookmarkStart w:id="0" w:name="_GoBack"/>
       <w:bookmarkEnd w:id="0"/>
-      <w:r>
-        <w:rPr>
-          <w:b/>
-        </w:rPr>
-        <w:t>Team</w:t>
-      </w:r>
-      <w:r>
-        <w:rPr>
-          <w:b/>
-        </w:rPr>
+    </w:p>
+    <w:p>
+      <w:r>
+        <w:rPr>
+          <w:rFonts w:hint="eastAsia"/>
+        </w:rPr>
+        <w:t>P</w:t>
+      </w:r>
+      <w:r>
+        <w:t>rivate Variable</w:t>
+      </w:r>
+    </w:p>
+    <w:p>
+      <w:pPr>
+        <w:pStyle w:val="a3"/>
+        <w:numPr>
+          <w:ilvl w:val="0"/>
+          <w:numId w:val="1"/>
+        </w:numPr>
+        <w:ind w:leftChars="0"/>
+        <w:rPr>
+          <w:strike/>
+        </w:rPr>
+      </w:pPr>
+      <w:r>
+        <w:rPr>
+          <w:strike/>
+        </w:rPr>
+        <w:t xml:space="preserve">Int MAX_R, MAX_G, MAX_B: </w:t>
+      </w:r>
+      <w:r>
+        <w:rPr>
+          <w:rFonts w:hint="eastAsia"/>
+          <w:strike/>
+        </w:rPr>
+        <w:t>각 환경요소의 최대값을 나타냅니다.</w:t>
+      </w:r>
+      <w:r>
+        <w:rPr>
+          <w:strike/>
+        </w:rPr>
+        <w:t xml:space="preserve"> </w:t>
+      </w:r>
+      <w:proofErr w:type="spellStart"/>
+      <w:r>
+        <w:rPr>
+          <w:strike/>
+        </w:rPr>
+        <w:t>GameManager</w:t>
+      </w:r>
+      <w:proofErr w:type="spellEnd"/>
+      <w:r>
+        <w:rPr>
+          <w:rFonts w:hint="eastAsia"/>
+          <w:strike/>
+        </w:rPr>
+        <w:t>에서 받아옵니다.</w:t>
+      </w:r>
+    </w:p>
+    <w:p>
+      <w:pPr>
+        <w:pStyle w:val="a3"/>
+        <w:numPr>
+          <w:ilvl w:val="0"/>
+          <w:numId w:val="1"/>
+        </w:numPr>
+        <w:ind w:leftChars="0"/>
+        <w:rPr>
+          <w:strike/>
+        </w:rPr>
+      </w:pPr>
+      <w:r>
+        <w:rPr>
+          <w:strike/>
+        </w:rPr>
+        <w:t xml:space="preserve">Int MIN_R, MIN_G, MIN_B: </w:t>
+      </w:r>
+      <w:r>
+        <w:rPr>
+          <w:rFonts w:hint="eastAsia"/>
+          <w:strike/>
+        </w:rPr>
+        <w:t>각 환경요소의 최소값을 나타냅니다.</w:t>
+      </w:r>
+      <w:r>
+        <w:rPr>
+          <w:strike/>
+        </w:rPr>
+        <w:t xml:space="preserve"> </w:t>
+      </w:r>
+      <w:proofErr w:type="spellStart"/>
+      <w:r>
+        <w:rPr>
+          <w:rFonts w:hint="eastAsia"/>
+          <w:strike/>
+        </w:rPr>
+        <w:t>G</w:t>
+      </w:r>
+      <w:r>
+        <w:rPr>
+          <w:strike/>
+        </w:rPr>
+        <w:t>ameManager</w:t>
+      </w:r>
+      <w:proofErr w:type="spellEnd"/>
+      <w:r>
+        <w:rPr>
+          <w:rFonts w:hint="eastAsia"/>
+          <w:strike/>
+        </w:rPr>
+        <w:t>에서 받아옵니다.</w:t>
+      </w:r>
+    </w:p>
+    <w:p>
+      <w:pPr>
+        <w:pStyle w:val="a3"/>
+        <w:numPr>
+          <w:ilvl w:val="0"/>
+          <w:numId w:val="1"/>
+        </w:numPr>
+        <w:ind w:leftChars="0"/>
+      </w:pPr>
+      <w:r>
+        <w:t xml:space="preserve">Bool </w:t>
+      </w:r>
+      <w:proofErr w:type="spellStart"/>
+      <w:r>
+        <w:t>Is_Moveable</w:t>
+      </w:r>
+      <w:proofErr w:type="spellEnd"/>
+      <w:r>
+        <w:t>:</w:t>
+      </w:r>
+      <w:r>
+        <w:rPr>
+          <w:rFonts w:hint="eastAsia"/>
+        </w:rPr>
+        <w:t xml:space="preserve"> 현재 </w:t>
+      </w:r>
+      <w:proofErr w:type="spellStart"/>
+      <w:r>
+        <w:rPr>
+          <w:rFonts w:hint="eastAsia"/>
+        </w:rPr>
+        <w:t>U</w:t>
+      </w:r>
+      <w:r>
+        <w:t>nit.cs</w:t>
+      </w:r>
+      <w:proofErr w:type="spellEnd"/>
+      <w:r>
+        <w:rPr>
+          <w:rFonts w:hint="eastAsia"/>
+        </w:rPr>
+        <w:t xml:space="preserve">가 붙어 있는 </w:t>
+      </w:r>
+      <w:r>
+        <w:t>Object</w:t>
+      </w:r>
+      <w:r>
+        <w:rPr>
+          <w:rFonts w:hint="eastAsia"/>
+        </w:rPr>
+        <w:t>가 움직일 수 있는지를 나타냅니다.</w:t>
+      </w:r>
+      <w:r>
+        <w:t xml:space="preserve"> </w:t>
+      </w:r>
+      <w:r>
+        <w:rPr>
+          <w:rFonts w:hint="eastAsia"/>
+        </w:rPr>
+        <w:t xml:space="preserve">기본값은 </w:t>
+      </w:r>
+      <w:r>
+        <w:t>True</w:t>
+      </w:r>
+      <w:r>
+        <w:rPr>
+          <w:rFonts w:hint="eastAsia"/>
+        </w:rPr>
+        <w:t>이며,</w:t>
+      </w:r>
+      <w:r>
+        <w:t xml:space="preserve"> </w:t>
+      </w:r>
+      <w:r>
+        <w:rPr>
+          <w:rFonts w:hint="eastAsia"/>
+        </w:rPr>
+        <w:t>앞에 공격할 수 있는 다른 O</w:t>
+      </w:r>
+      <w:r>
+        <w:t>bject</w:t>
+      </w:r>
+      <w:r>
+        <w:rPr>
+          <w:rFonts w:hint="eastAsia"/>
+        </w:rPr>
+        <w:t xml:space="preserve">가 있거나 </w:t>
+      </w:r>
+      <w:r>
+        <w:t>health</w:t>
+      </w:r>
+      <w:r>
+        <w:rPr>
+          <w:rFonts w:hint="eastAsia"/>
+        </w:rPr>
+        <w:t xml:space="preserve">가 </w:t>
+      </w:r>
+      <w:r>
+        <w:t>0</w:t>
+      </w:r>
+      <w:r>
+        <w:rPr>
+          <w:rFonts w:hint="eastAsia"/>
+        </w:rPr>
+        <w:t xml:space="preserve">보다 작아지면 </w:t>
+      </w:r>
+      <w:r>
+        <w:t>False</w:t>
+      </w:r>
+      <w:r>
+        <w:rPr>
+          <w:rFonts w:hint="eastAsia"/>
+        </w:rPr>
+        <w:t>로 변경됩니다.</w:t>
+      </w:r>
+    </w:p>
+    <w:p>
+      <w:pPr>
+        <w:pStyle w:val="a3"/>
+        <w:numPr>
+          <w:ilvl w:val="0"/>
+          <w:numId w:val="1"/>
+        </w:numPr>
+        <w:ind w:leftChars="0"/>
+      </w:pPr>
+      <w:proofErr w:type="spellStart"/>
+      <w:r>
+        <w:t>GameObject</w:t>
+      </w:r>
+      <w:proofErr w:type="spellEnd"/>
+      <w:r>
+        <w:t xml:space="preserve"> HQ: Unit</w:t>
+      </w:r>
+      <w:r>
+        <w:rPr>
+          <w:rFonts w:hint="eastAsia"/>
+        </w:rPr>
+        <w:t xml:space="preserve">을 소환한 </w:t>
+      </w:r>
+      <w:proofErr w:type="spellStart"/>
+      <w:r>
+        <w:t>HeadQuarte</w:t>
+      </w:r>
+      <w:r>
+        <w:rPr>
+          <w:rFonts w:hint="eastAsia"/>
+        </w:rPr>
+        <w:t>r</w:t>
+      </w:r>
+      <w:proofErr w:type="spellEnd"/>
+      <w:r>
+        <w:rPr>
+          <w:rFonts w:hint="eastAsia"/>
+        </w:rPr>
+        <w:t xml:space="preserve"> </w:t>
+      </w:r>
+      <w:proofErr w:type="spellStart"/>
+      <w:r>
+        <w:t>GameObject</w:t>
+      </w:r>
+      <w:proofErr w:type="spellEnd"/>
+      <w:r>
+        <w:rPr>
+          <w:rFonts w:hint="eastAsia"/>
+        </w:rPr>
+        <w:t>를 저장합니다.</w:t>
+      </w:r>
+      <w:r>
+        <w:t xml:space="preserve"> </w:t>
+      </w:r>
+    </w:p>
+    <w:p>
+      <w:pPr>
+        <w:pStyle w:val="a3"/>
+        <w:numPr>
+          <w:ilvl w:val="0"/>
+          <w:numId w:val="1"/>
+        </w:numPr>
+        <w:ind w:leftChars="0"/>
+      </w:pPr>
+      <w:r>
+        <w:t xml:space="preserve">Int ID: </w:t>
+      </w:r>
+      <w:r>
+        <w:rPr>
+          <w:rFonts w:hint="eastAsia"/>
+        </w:rPr>
+        <w:t xml:space="preserve">이 </w:t>
+      </w:r>
+      <w:r>
+        <w:t>Unit</w:t>
+      </w:r>
+      <w:r>
+        <w:rPr>
+          <w:rFonts w:hint="eastAsia"/>
+        </w:rPr>
+        <w:t xml:space="preserve">의 </w:t>
+      </w:r>
+      <w:r>
+        <w:rPr>
+          <w:rFonts w:hint="eastAsia"/>
+        </w:rPr>
+        <w:t>번호를 나타냅니다.</w:t>
+      </w:r>
+      <w:r>
+        <w:t xml:space="preserve"> (</w:t>
+      </w:r>
+      <w:r>
+        <w:rPr>
+          <w:rFonts w:hint="eastAsia"/>
+        </w:rPr>
+        <w:t>할당된 슬롯 순서</w:t>
+      </w:r>
+      <w:r>
+        <w:t>)</w:t>
+      </w:r>
+    </w:p>
+    <w:p>
+      <w:pPr>
+        <w:pStyle w:val="a3"/>
+        <w:numPr>
+          <w:ilvl w:val="0"/>
+          <w:numId w:val="1"/>
+        </w:numPr>
+        <w:ind w:leftChars="0"/>
+      </w:pPr>
+      <w:r>
+        <w:rPr>
+          <w:rFonts w:hint="eastAsia"/>
+        </w:rPr>
+        <w:t>V</w:t>
+      </w:r>
+      <w:r>
+        <w:t xml:space="preserve">ector3 </w:t>
+      </w:r>
+      <w:proofErr w:type="spellStart"/>
+      <w:r>
+        <w:t>Cur_Env</w:t>
+      </w:r>
+      <w:proofErr w:type="spellEnd"/>
+      <w:r>
+        <w:t xml:space="preserve">: </w:t>
+      </w:r>
+      <w:r>
+        <w:rPr>
+          <w:rFonts w:hint="eastAsia"/>
+        </w:rPr>
+        <w:t xml:space="preserve">각 환경요소의 </w:t>
+      </w:r>
+      <w:proofErr w:type="spellStart"/>
+      <w:r>
+        <w:rPr>
+          <w:rFonts w:hint="eastAsia"/>
+        </w:rPr>
+        <w:t>현재값을</w:t>
+      </w:r>
+      <w:proofErr w:type="spellEnd"/>
+      <w:r>
+        <w:rPr>
+          <w:rFonts w:hint="eastAsia"/>
+        </w:rPr>
+        <w:t xml:space="preserve"> 나타냅니다,</w:t>
+      </w:r>
+      <w:r>
+        <w:t xml:space="preserve"> </w:t>
+      </w:r>
+      <w:proofErr w:type="spellStart"/>
+      <w:r>
+        <w:t>GameManager</w:t>
+      </w:r>
+      <w:proofErr w:type="spellEnd"/>
+      <w:r>
+        <w:rPr>
+          <w:rFonts w:hint="eastAsia"/>
+        </w:rPr>
+        <w:t>에서 주기적으로 받아오는 환경변수를 저장하는 임시 변수입니다.</w:t>
+      </w:r>
+    </w:p>
+    <w:p>
+      <w:pPr>
+        <w:pStyle w:val="1"/>
+      </w:pPr>
+      <w:proofErr w:type="spellStart"/>
+      <w:r>
+        <w:t>UI_Enviroment</w:t>
+      </w:r>
+      <w:r>
+        <w:t>.cs</w:t>
+      </w:r>
+      <w:proofErr w:type="spellEnd"/>
+    </w:p>
+    <w:p>
+      <w:pPr>
+        <w:pStyle w:val="a3"/>
+        <w:numPr>
+          <w:ilvl w:val="0"/>
+          <w:numId w:val="1"/>
+        </w:numPr>
+        <w:ind w:leftChars="0"/>
+      </w:pPr>
+      <w:r>
+        <w:rPr>
+          <w:rFonts w:hint="eastAsia"/>
+        </w:rPr>
+        <w:t>U</w:t>
+      </w:r>
+      <w:r>
+        <w:t xml:space="preserve">I </w:t>
+      </w:r>
+      <w:r>
+        <w:rPr>
+          <w:rFonts w:hint="eastAsia"/>
+        </w:rPr>
+        <w:t>요소 중 환경 수치를 나타내기 위한 스크립트입니다.</w:t>
+      </w:r>
+      <w:r>
+        <w:t xml:space="preserve"> </w:t>
+      </w:r>
+      <w:r>
+        <w:rPr>
+          <w:rFonts w:hint="eastAsia"/>
+        </w:rPr>
+        <w:t>R</w:t>
+      </w:r>
+      <w:r>
+        <w:t xml:space="preserve">GB </w:t>
+      </w:r>
+      <w:r>
+        <w:rPr>
+          <w:rFonts w:hint="eastAsia"/>
+        </w:rPr>
+        <w:t xml:space="preserve">속성에 따라 </w:t>
+      </w:r>
+      <w:r>
+        <w:t>UI</w:t>
+      </w:r>
+      <w:r>
+        <w:rPr>
+          <w:rFonts w:hint="eastAsia"/>
+        </w:rPr>
+        <w:t>의 모양을 바꾸며,</w:t>
+      </w:r>
+      <w:r>
+        <w:t xml:space="preserve"> UI</w:t>
+      </w:r>
+      <w:r>
+        <w:rPr>
+          <w:rFonts w:hint="eastAsia"/>
+        </w:rPr>
+        <w:t xml:space="preserve">의 모양이 </w:t>
+      </w:r>
+      <w:r>
+        <w:rPr>
+          <w:rFonts w:hint="eastAsia"/>
+          <w:b/>
+        </w:rPr>
+        <w:t>확정되면</w:t>
+      </w:r>
+      <w:r>
+        <w:rPr>
+          <w:rFonts w:hint="eastAsia"/>
+        </w:rPr>
+        <w:t xml:space="preserve"> 관련 함수를 작성합니다.</w:t>
+      </w:r>
+    </w:p>
+    <w:p>
+      <w:pPr>
+        <w:pStyle w:val="a3"/>
+        <w:numPr>
+          <w:ilvl w:val="0"/>
+          <w:numId w:val="1"/>
+        </w:numPr>
+        <w:ind w:leftChars="0"/>
+      </w:pPr>
+      <w:proofErr w:type="spellStart"/>
+      <w:r>
+        <w:rPr>
+          <w:rFonts w:hint="eastAsia"/>
+        </w:rPr>
+        <w:t>G</w:t>
+      </w:r>
+      <w:r>
+        <w:t>ameManage</w:t>
+      </w:r>
+      <w:r>
+        <w:rPr>
+          <w:rFonts w:hint="eastAsia"/>
+        </w:rPr>
+        <w:t>r</w:t>
+      </w:r>
+      <w:r>
+        <w:t>.cs</w:t>
+      </w:r>
+      <w:proofErr w:type="spellEnd"/>
+      <w:r>
+        <w:rPr>
+          <w:rFonts w:hint="eastAsia"/>
+        </w:rPr>
+        <w:t xml:space="preserve">의 </w:t>
+      </w:r>
+      <w:proofErr w:type="spellStart"/>
+      <w:r>
+        <w:t>Get_RGBValue</w:t>
+      </w:r>
+      <w:proofErr w:type="spellEnd"/>
+      <w:r>
+        <w:t xml:space="preserve">() </w:t>
+      </w:r>
+      <w:r>
+        <w:rPr>
+          <w:rFonts w:hint="eastAsia"/>
+        </w:rPr>
+        <w:t xml:space="preserve">함수를 통해 </w:t>
+      </w:r>
+      <w:r>
+        <w:t>RGB</w:t>
+      </w:r>
+      <w:r>
+        <w:rPr>
+          <w:rFonts w:hint="eastAsia"/>
+        </w:rPr>
+        <w:t xml:space="preserve">값을 받아와서 </w:t>
+      </w:r>
+      <w:r>
+        <w:t>UI</w:t>
+      </w:r>
+      <w:r>
+        <w:rPr>
+          <w:rFonts w:hint="eastAsia"/>
+        </w:rPr>
+        <w:t>에 반영합니다.</w:t>
+      </w:r>
+    </w:p>
+    <w:p>
+      <w:r>
+        <w:rPr>
+          <w:rFonts w:hint="eastAsia"/>
+        </w:rPr>
+        <w:t>P</w:t>
+      </w:r>
+      <w:r>
+        <w:t>ublic Function</w:t>
+      </w:r>
+    </w:p>
+    <w:p>
+      <w:r>
+        <w:rPr>
+          <w:rFonts w:hint="eastAsia"/>
+        </w:rPr>
+        <w:t>P</w:t>
+      </w:r>
+      <w:r>
+        <w:t>rivate Function:</w:t>
+      </w:r>
+    </w:p>
+    <w:p>
+      <w:pPr>
+        <w:rPr>
+          <w:b/>
+        </w:rPr>
+      </w:pPr>
+      <w:r>
+        <w:tab/>
+      </w:r>
+      <w:r>
+        <w:rPr>
+          <w:rFonts w:hint="eastAsia"/>
+          <w:b/>
+        </w:rPr>
+        <w:t>P</w:t>
+      </w:r>
+      <w:r>
+        <w:rPr>
+          <w:b/>
+        </w:rPr>
+        <w:t xml:space="preserve">rivate void </w:t>
+      </w:r>
+      <w:proofErr w:type="gramStart"/>
+      <w:r>
+        <w:rPr>
+          <w:b/>
+        </w:rPr>
+        <w:t>Start(</w:t>
+      </w:r>
+      <w:proofErr w:type="gramEnd"/>
+      <w:r>
+        <w:rPr>
+          <w:b/>
+        </w:rPr>
+        <w:t>)</w:t>
+      </w:r>
+    </w:p>
+    <w:p>
+      <w:pPr>
+        <w:pStyle w:val="a3"/>
+        <w:numPr>
+          <w:ilvl w:val="1"/>
+          <w:numId w:val="1"/>
+        </w:numPr>
+        <w:ind w:leftChars="0"/>
+      </w:pPr>
+      <w:r>
+        <w:rPr>
+          <w:rFonts w:hint="eastAsia"/>
+        </w:rPr>
+        <w:t xml:space="preserve">오브젝트가 생성이 완료된 후 </w:t>
+      </w:r>
+      <w:r>
+        <w:rPr>
+          <w:rFonts w:hint="eastAsia"/>
+        </w:rPr>
+        <w:t>단 한번 호출되는 함수</w:t>
+      </w:r>
+    </w:p>
+    <w:p>
+      <w:pPr>
+        <w:pStyle w:val="a3"/>
+        <w:numPr>
+          <w:ilvl w:val="1"/>
+          <w:numId w:val="1"/>
+        </w:numPr>
+        <w:ind w:leftChars="0"/>
+      </w:pPr>
+      <w:proofErr w:type="spellStart"/>
+      <w:r>
+        <w:rPr>
+          <w:rFonts w:hint="eastAsia"/>
+        </w:rPr>
+        <w:t>G</w:t>
+      </w:r>
+      <w:r>
+        <w:t>ameManager</w:t>
+      </w:r>
+      <w:proofErr w:type="spellEnd"/>
+      <w:r>
+        <w:rPr>
+          <w:rFonts w:hint="eastAsia"/>
+        </w:rPr>
+        <w:t xml:space="preserve">의 </w:t>
+      </w:r>
+      <w:r>
+        <w:t>public int MAX_R, MAX_G, MAX_B, MIN_R, MIN_G, MIN_</w:t>
+      </w:r>
+      <w:r>
+        <w:rPr>
+          <w:rFonts w:hint="eastAsia"/>
+        </w:rPr>
+        <w:t>B를 받아옵니다</w:t>
+      </w:r>
+      <w:r>
+        <w:t>.</w:t>
+      </w:r>
+    </w:p>
+    <w:p>
+      <w:pPr>
+        <w:rPr>
+          <w:b/>
+        </w:rPr>
+      </w:pPr>
+      <w:r>
+        <w:lastRenderedPageBreak/>
+        <w:tab/>
+      </w:r>
+      <w:r>
+        <w:rPr>
+          <w:b/>
+        </w:rPr>
+        <w:t xml:space="preserve">Private void </w:t>
+      </w:r>
+      <w:proofErr w:type="gramStart"/>
+      <w:r>
+        <w:rPr>
+          <w:b/>
+        </w:rPr>
+        <w:t>Update(</w:t>
+      </w:r>
+      <w:proofErr w:type="gramEnd"/>
+      <w:r>
+        <w:rPr>
+          <w:b/>
+        </w:rPr>
+        <w:t>)</w:t>
+      </w:r>
+    </w:p>
+    <w:p>
+      <w:pPr>
+        <w:pStyle w:val="a3"/>
+        <w:numPr>
+          <w:ilvl w:val="1"/>
+          <w:numId w:val="1"/>
+        </w:numPr>
+        <w:ind w:leftChars="0"/>
+      </w:pPr>
+      <w:r>
+        <w:rPr>
+          <w:rFonts w:hint="eastAsia"/>
+        </w:rPr>
+        <w:t xml:space="preserve">매 </w:t>
+      </w:r>
+      <w:r>
+        <w:t>Frame</w:t>
+      </w:r>
+      <w:r>
+        <w:rPr>
+          <w:rFonts w:hint="eastAsia"/>
+        </w:rPr>
+        <w:t>마다 호출되는 기본 함수</w:t>
+      </w:r>
+    </w:p>
+    <w:p>
+      <w:r>
+        <w:t>Public Variable</w:t>
+      </w:r>
+    </w:p>
+    <w:p>
+      <w:r>
+        <w:rPr>
+          <w:rFonts w:hint="eastAsia"/>
+        </w:rPr>
+        <w:t>P</w:t>
+      </w:r>
+      <w:r>
+        <w:t>rivate Variable</w:t>
+      </w:r>
+    </w:p>
+    <w:p>
+      <w:pPr>
+        <w:pStyle w:val="a3"/>
+        <w:numPr>
+          <w:ilvl w:val="0"/>
+          <w:numId w:val="1"/>
+        </w:numPr>
+        <w:ind w:leftChars="0"/>
+      </w:pPr>
+      <w:r>
+        <w:t xml:space="preserve">Int MAX_R, MAX_G, MAX_B: </w:t>
+      </w:r>
+      <w:r>
+        <w:rPr>
+          <w:rFonts w:hint="eastAsia"/>
+        </w:rPr>
+        <w:t>각 환경요소의 최대값을 나타냅니다.</w:t>
+      </w:r>
+      <w:r>
+        <w:t xml:space="preserve"> </w:t>
+      </w:r>
+      <w:proofErr w:type="spellStart"/>
+      <w:r>
+        <w:t>GameManager</w:t>
+      </w:r>
+      <w:proofErr w:type="spellEnd"/>
+      <w:r>
+        <w:rPr>
+          <w:rFonts w:hint="eastAsia"/>
+        </w:rPr>
+        <w:t>에서 받아옵니다.</w:t>
+      </w:r>
+    </w:p>
+    <w:p>
+      <w:pPr>
+        <w:pStyle w:val="a3"/>
+        <w:numPr>
+          <w:ilvl w:val="0"/>
+          <w:numId w:val="1"/>
+        </w:numPr>
+        <w:ind w:leftChars="0"/>
+      </w:pPr>
+      <w:r>
+        <w:t xml:space="preserve">Int MIN_R, MIN_G, MIN_B: </w:t>
+      </w:r>
+      <w:r>
+        <w:rPr>
+          <w:rFonts w:hint="eastAsia"/>
+        </w:rPr>
+        <w:t>각 환경요소의 최소값을 나타냅니다.</w:t>
+      </w:r>
+      <w:r>
+        <w:t xml:space="preserve"> </w:t>
+      </w:r>
+      <w:proofErr w:type="spellStart"/>
+      <w:r>
+        <w:rPr>
+          <w:rFonts w:hint="eastAsia"/>
+        </w:rPr>
+        <w:t>G</w:t>
+      </w:r>
+      <w:r>
+        <w:t>ameManager</w:t>
+      </w:r>
+      <w:proofErr w:type="spellEnd"/>
+      <w:r>
+        <w:rPr>
+          <w:rFonts w:hint="eastAsia"/>
+        </w:rPr>
+        <w:t>에서 받아옵니다.</w:t>
+      </w:r>
+    </w:p>
+    <w:p>
+      <w:pPr>
+        <w:pStyle w:val="1"/>
+      </w:pPr>
+      <w:proofErr w:type="spellStart"/>
+      <w:r>
+        <w:rPr>
+          <w:rFonts w:hint="eastAsia"/>
+        </w:rPr>
+        <w:t>S</w:t>
+      </w:r>
+      <w:r>
+        <w:t>pellManager.cs</w:t>
+      </w:r>
+      <w:proofErr w:type="spellEnd"/>
+    </w:p>
+    <w:p>
+      <w:pPr>
+        <w:pStyle w:val="a3"/>
+        <w:numPr>
+          <w:ilvl w:val="0"/>
+          <w:numId w:val="1"/>
+        </w:numPr>
+        <w:ind w:leftChars="0"/>
+      </w:pPr>
+      <w:r>
+        <w:rPr>
+          <w:rFonts w:hint="eastAsia"/>
+        </w:rPr>
+        <w:t xml:space="preserve">각 </w:t>
+      </w:r>
+      <w:r>
+        <w:t>HQ</w:t>
+      </w:r>
+      <w:r>
+        <w:rPr>
+          <w:rFonts w:hint="eastAsia"/>
+        </w:rPr>
+        <w:t xml:space="preserve">에서 </w:t>
+      </w:r>
+      <w:proofErr w:type="spellStart"/>
+      <w:r>
+        <w:rPr>
+          <w:rFonts w:hint="eastAsia"/>
+        </w:rPr>
+        <w:t>시전되는</w:t>
+      </w:r>
+      <w:proofErr w:type="spellEnd"/>
+      <w:r>
+        <w:rPr>
+          <w:rFonts w:hint="eastAsia"/>
+        </w:rPr>
+        <w:t xml:space="preserve"> 주문을 관리하는 서브 매니저 역할입니다.</w:t>
+      </w:r>
+    </w:p>
+    <w:p>
+      <w:pPr>
+        <w:pStyle w:val="a3"/>
+        <w:numPr>
+          <w:ilvl w:val="0"/>
+          <w:numId w:val="1"/>
+        </w:numPr>
+        <w:ind w:leftChars="0"/>
+      </w:pPr>
+      <w:r>
+        <w:rPr>
+          <w:rFonts w:hint="eastAsia"/>
+        </w:rPr>
+        <w:t xml:space="preserve">플레이어가 주문을 사용하고자 할 때 </w:t>
+      </w:r>
+      <w:proofErr w:type="spellStart"/>
+      <w:r>
+        <w:t>SpellManager.cs</w:t>
+      </w:r>
+      <w:proofErr w:type="spellEnd"/>
+      <w:r>
+        <w:rPr>
+          <w:rFonts w:hint="eastAsia"/>
+        </w:rPr>
+        <w:t>에서 플레이어의 입력을 받고 주문을 시전합니다.</w:t>
+      </w:r>
+      <w:r>
+        <w:t xml:space="preserve"> </w:t>
+      </w:r>
+    </w:p>
+    <w:p>
+      <w:r>
+        <w:rPr>
+          <w:rFonts w:hint="eastAsia"/>
+        </w:rPr>
+        <w:t>P</w:t>
+      </w:r>
+      <w:r>
+        <w:t>ublic Function:</w:t>
+      </w:r>
+    </w:p>
+    <w:p>
+      <w:pPr>
+        <w:ind w:firstLine="800"/>
+        <w:rPr>
+          <w:b/>
+        </w:rPr>
+      </w:pPr>
+      <w:r>
+        <w:rPr>
+          <w:b/>
+        </w:rPr>
+        <w:t xml:space="preserve">Public void </w:t>
+      </w:r>
+      <w:proofErr w:type="spellStart"/>
+      <w:r>
+        <w:rPr>
+          <w:b/>
+        </w:rPr>
+        <w:t>Spell_</w:t>
+      </w:r>
+      <w:proofErr w:type="gramStart"/>
+      <w:r>
+        <w:rPr>
+          <w:b/>
+        </w:rPr>
+        <w:t>Load</w:t>
+      </w:r>
+      <w:proofErr w:type="spellEnd"/>
+      <w:r>
+        <w:rPr>
+          <w:b/>
+        </w:rPr>
+        <w:t>(</w:t>
+      </w:r>
+      <w:proofErr w:type="gramEnd"/>
+      <w:r>
+        <w:rPr>
+          <w:b/>
+        </w:rPr>
+        <w:t xml:space="preserve">int </w:t>
+      </w:r>
+      <w:proofErr w:type="spellStart"/>
+      <w:r>
+        <w:rPr>
+          <w:b/>
+        </w:rPr>
+        <w:t>Spell_ID</w:t>
+      </w:r>
+      <w:proofErr w:type="spellEnd"/>
+      <w:r>
+        <w:rPr>
+          <w:b/>
+        </w:rPr>
+        <w:t>)</w:t>
+      </w:r>
+    </w:p>
+    <w:p>
+      <w:pPr>
+        <w:pStyle w:val="a3"/>
+        <w:numPr>
+          <w:ilvl w:val="1"/>
+          <w:numId w:val="1"/>
+        </w:numPr>
+        <w:ind w:leftChars="0"/>
+      </w:pPr>
+      <w:proofErr w:type="spellStart"/>
+      <w:r>
+        <w:rPr>
+          <w:rFonts w:hint="eastAsia"/>
+        </w:rPr>
+        <w:t>G</w:t>
+      </w:r>
+      <w:r>
+        <w:t>ameManager</w:t>
+      </w:r>
+      <w:proofErr w:type="spellEnd"/>
+      <w:r>
+        <w:rPr>
+          <w:rFonts w:hint="eastAsia"/>
+        </w:rPr>
+        <w:t>에 의해 호출되며</w:t>
+      </w:r>
+      <w:r>
         <w:t xml:space="preserve">, </w:t>
       </w:r>
       <w:r>
         <w:rPr>
           <w:rFonts w:hint="eastAsia"/>
-          <w:b/>
-        </w:rPr>
-        <w:t>i</w:t>
-      </w:r>
-      <w:r>
-        <w:rPr>
-          <w:b/>
-        </w:rPr>
-        <w:t xml:space="preserve">nt _ID, </w:t>
-      </w:r>
-      <w:proofErr w:type="spellStart"/>
-      <w:r>
-        <w:rPr>
-          <w:b/>
-        </w:rPr>
-        <w:t>GameObject</w:t>
-      </w:r>
-      <w:proofErr w:type="spellEnd"/>
-      <w:r>
-        <w:rPr>
-          <w:b/>
-        </w:rPr>
+        </w:rPr>
+        <w:t xml:space="preserve">호출되면 </w:t>
+      </w:r>
+      <w:r>
+        <w:t xml:space="preserve">ID </w:t>
+      </w:r>
+      <w:r>
+        <w:rPr>
+          <w:rFonts w:hint="eastAsia"/>
+        </w:rPr>
+        <w:t xml:space="preserve">번호에 맞는 </w:t>
+      </w:r>
+      <w:r>
+        <w:t>Spell</w:t>
+      </w:r>
+      <w:r>
+        <w:rPr>
+          <w:rFonts w:hint="eastAsia"/>
+        </w:rPr>
+        <w:t>을 사용할 준비를 합니다.</w:t>
+      </w:r>
+      <w:r>
         <w:t xml:space="preserve"> </w:t>
       </w:r>
-      <w:proofErr w:type="spellStart"/>
-      <w:r>
-        <w:rPr>
-          <w:b/>
-        </w:rPr>
-        <w:t>H</w:t>
-      </w:r>
-      <w:r>
-        <w:rPr>
-          <w:b/>
-        </w:rPr>
-        <w:t>ead</w:t>
-      </w:r>
-      <w:r>
-        <w:rPr>
-          <w:b/>
-        </w:rPr>
-        <w:t>Q</w:t>
-      </w:r>
-      <w:r>
-        <w:rPr>
-          <w:b/>
-        </w:rPr>
-        <w:t>uarter</w:t>
-      </w:r>
-      <w:proofErr w:type="spellEnd"/>
+      <w:r>
+        <w:rPr>
+          <w:rFonts w:hint="eastAsia"/>
+        </w:rPr>
+        <w:t xml:space="preserve">그와 동시에 </w:t>
+      </w:r>
+      <w:proofErr w:type="spellStart"/>
+      <w:r>
+        <w:t>HeadQuarter.cs</w:t>
+      </w:r>
+      <w:proofErr w:type="spellEnd"/>
+      <w:r>
+        <w:rPr>
+          <w:rFonts w:hint="eastAsia"/>
+        </w:rPr>
+        <w:t xml:space="preserve">의 </w:t>
+      </w:r>
+      <w:proofErr w:type="spellStart"/>
+      <w:r>
+        <w:t>Toggle</w:t>
+      </w:r>
+      <w:r>
+        <w:t>_</w:t>
+      </w:r>
+      <w:r>
+        <w:t>Is_Casting</w:t>
+      </w:r>
+      <w:proofErr w:type="spellEnd"/>
+      <w:r>
+        <w:t>()</w:t>
+      </w:r>
+      <w:r>
+        <w:rPr>
+          <w:rFonts w:hint="eastAsia"/>
+        </w:rPr>
+        <w:t xml:space="preserve">을 호출하여 </w:t>
+      </w:r>
+      <w:proofErr w:type="spellStart"/>
+      <w:r>
+        <w:rPr>
+          <w:rFonts w:hint="eastAsia"/>
+        </w:rPr>
+        <w:t>크리처</w:t>
+      </w:r>
+      <w:proofErr w:type="spellEnd"/>
+      <w:r>
+        <w:rPr>
+          <w:rFonts w:hint="eastAsia"/>
+        </w:rPr>
+        <w:t xml:space="preserve"> 소환을 막습니다.</w:t>
+      </w:r>
+      <w:r>
+        <w:t xml:space="preserve"> </w:t>
+      </w:r>
+    </w:p>
+    <w:p>
+      <w:pPr>
+        <w:pStyle w:val="a3"/>
+        <w:numPr>
+          <w:ilvl w:val="1"/>
+          <w:numId w:val="1"/>
+        </w:numPr>
+        <w:ind w:leftChars="0"/>
+      </w:pPr>
+      <w:r>
+        <w:rPr>
+          <w:rFonts w:hint="eastAsia"/>
+        </w:rPr>
+        <w:t>I</w:t>
+      </w:r>
+      <w:r>
+        <w:t>nput Parameter:</w:t>
+      </w:r>
+    </w:p>
+    <w:p>
+      <w:pPr>
+        <w:pStyle w:val="a3"/>
+        <w:numPr>
+          <w:ilvl w:val="2"/>
+          <w:numId w:val="1"/>
+        </w:numPr>
+        <w:ind w:leftChars="0"/>
+      </w:pPr>
+      <w:r>
+        <w:t xml:space="preserve">Int ID: </w:t>
+      </w:r>
+      <w:r>
+        <w:rPr>
+          <w:rFonts w:hint="eastAsia"/>
+        </w:rPr>
+        <w:t xml:space="preserve">소환할 </w:t>
+      </w:r>
+      <w:r>
+        <w:t>Unit</w:t>
+      </w:r>
+      <w:r>
+        <w:rPr>
+          <w:rFonts w:hint="eastAsia"/>
+        </w:rPr>
+        <w:t>의</w:t>
+      </w:r>
+      <w:r>
+        <w:t xml:space="preserve"> </w:t>
+      </w:r>
+      <w:r>
+        <w:rPr>
+          <w:rFonts w:hint="eastAsia"/>
+        </w:rPr>
+        <w:t xml:space="preserve">미리 지정된 </w:t>
+      </w:r>
+      <w:r>
+        <w:t>ID</w:t>
+      </w:r>
+      <w:r>
+        <w:rPr>
+          <w:rFonts w:hint="eastAsia"/>
+        </w:rPr>
+        <w:t>를 의미합니다</w:t>
+      </w:r>
+      <w:r>
+        <w:t xml:space="preserve">. </w:t>
+      </w:r>
+      <w:r>
+        <w:rPr>
+          <w:rFonts w:hint="eastAsia"/>
+        </w:rPr>
+        <w:t>I</w:t>
+      </w:r>
+      <w:r>
+        <w:t>D</w:t>
+      </w:r>
+      <w:r>
+        <w:rPr>
+          <w:rFonts w:hint="eastAsia"/>
+        </w:rPr>
+        <w:t xml:space="preserve">에 해당하는 종류의 </w:t>
+      </w:r>
+      <w:r>
+        <w:rPr>
+          <w:rFonts w:hint="eastAsia"/>
+        </w:rPr>
+        <w:t>주문을 사용할 준비를 합니다</w:t>
+      </w:r>
+      <w:r>
+        <w:t>.</w:t>
+      </w:r>
+    </w:p>
+    <w:p>
+      <w:r>
+        <w:rPr>
+          <w:rFonts w:hint="eastAsia"/>
+        </w:rPr>
+        <w:t>P</w:t>
+      </w:r>
+      <w:r>
+        <w:t>rivate Function:</w:t>
+      </w:r>
+    </w:p>
+    <w:p>
+      <w:pPr>
+        <w:rPr>
+          <w:b/>
+        </w:rPr>
+      </w:pPr>
+      <w:r>
+        <w:tab/>
+      </w:r>
+      <w:r>
+        <w:rPr>
+          <w:rFonts w:hint="eastAsia"/>
+          <w:b/>
+        </w:rPr>
+        <w:t>P</w:t>
+      </w:r>
+      <w:r>
+        <w:rPr>
+          <w:b/>
+        </w:rPr>
+        <w:t xml:space="preserve">rivate void </w:t>
+      </w:r>
+      <w:proofErr w:type="gramStart"/>
+      <w:r>
+        <w:rPr>
+          <w:b/>
+        </w:rPr>
+        <w:t>Start(</w:t>
+      </w:r>
+      <w:proofErr w:type="gramEnd"/>
       <w:r>
         <w:rPr>
           <w:b/>
@@ -4839,42 +8042,386 @@
         <w:ind w:leftChars="0"/>
       </w:pPr>
       <w:r>
-        <w:t>Unit</w:t>
-      </w:r>
-      <w:r>
-        <w:rPr>
-          <w:rFonts w:hint="eastAsia"/>
-        </w:rPr>
-        <w:t xml:space="preserve">이 생성된 직후 </w:t>
-      </w:r>
-      <w:proofErr w:type="spellStart"/>
-      <w:r>
-        <w:t>HeadQuarter</w:t>
-      </w:r>
-      <w:proofErr w:type="spellEnd"/>
-      <w:r>
-        <w:rPr>
-          <w:rFonts w:hint="eastAsia"/>
-        </w:rPr>
-        <w:t>에 의해 호출되며,</w:t>
-      </w:r>
-      <w:r>
+        <w:rPr>
+          <w:rFonts w:hint="eastAsia"/>
+        </w:rPr>
+        <w:t>오브젝트가 생성이 완료된 후 단 한번 호출되는 함수</w:t>
+      </w:r>
+    </w:p>
+    <w:p>
+      <w:pPr>
+        <w:rPr>
+          <w:b/>
+        </w:rPr>
+      </w:pPr>
+      <w:r>
+        <w:tab/>
+      </w:r>
+      <w:r>
+        <w:rPr>
+          <w:b/>
+        </w:rPr>
+        <w:t xml:space="preserve">Private void </w:t>
+      </w:r>
+      <w:proofErr w:type="gramStart"/>
+      <w:r>
+        <w:rPr>
+          <w:b/>
+        </w:rPr>
+        <w:t>Update(</w:t>
+      </w:r>
+      <w:proofErr w:type="gramEnd"/>
+      <w:r>
+        <w:rPr>
+          <w:b/>
+        </w:rPr>
+        <w:t>)</w:t>
+      </w:r>
+    </w:p>
+    <w:p>
+      <w:pPr>
+        <w:pStyle w:val="a3"/>
+        <w:numPr>
+          <w:ilvl w:val="1"/>
+          <w:numId w:val="1"/>
+        </w:numPr>
+        <w:ind w:leftChars="0"/>
+      </w:pPr>
+      <w:r>
+        <w:rPr>
+          <w:rFonts w:hint="eastAsia"/>
+        </w:rPr>
+        <w:t xml:space="preserve">매 </w:t>
+      </w:r>
+      <w:r>
+        <w:t>Frame</w:t>
+      </w:r>
+      <w:r>
+        <w:rPr>
+          <w:rFonts w:hint="eastAsia"/>
+        </w:rPr>
+        <w:t>마다 호출되는 기본 함수</w:t>
+      </w:r>
+    </w:p>
+    <w:p>
+      <w:pPr>
+        <w:pStyle w:val="a3"/>
+        <w:numPr>
+          <w:ilvl w:val="2"/>
+          <w:numId w:val="1"/>
+        </w:numPr>
+        <w:ind w:leftChars="0"/>
+      </w:pPr>
+      <w:proofErr w:type="spellStart"/>
+      <w:r>
+        <w:rPr>
+          <w:rFonts w:hint="eastAsia"/>
+        </w:rPr>
+        <w:t>S</w:t>
+      </w:r>
+      <w:r>
+        <w:t>pell_ID</w:t>
+      </w:r>
+      <w:proofErr w:type="spellEnd"/>
+      <w:r>
+        <w:rPr>
+          <w:rFonts w:hint="eastAsia"/>
+        </w:rPr>
+        <w:t>의 값을 체크하여 현재 주문이 대기중인지 확인합니다.</w:t>
+      </w:r>
+    </w:p>
+    <w:p>
+      <w:pPr>
+        <w:pStyle w:val="a3"/>
+        <w:numPr>
+          <w:ilvl w:val="2"/>
+          <w:numId w:val="1"/>
+        </w:numPr>
+        <w:ind w:leftChars="0"/>
+      </w:pPr>
+      <w:r>
+        <w:rPr>
+          <w:rFonts w:hint="eastAsia"/>
+        </w:rPr>
+        <w:t>주문이</w:t>
+      </w:r>
+      <w:r>
+        <w:rPr>
+          <w:rFonts w:hint="eastAsia"/>
+        </w:rPr>
+        <w:t xml:space="preserve"> 좌표를 지정할 필요가 없다면 바로 발동</w:t>
+      </w:r>
+      <w:r>
+        <w:rPr>
+          <w:rFonts w:hint="eastAsia"/>
+        </w:rPr>
+        <w:t>합니다.</w:t>
+      </w:r>
+    </w:p>
+    <w:p>
+      <w:pPr>
+        <w:pStyle w:val="a3"/>
+        <w:numPr>
+          <w:ilvl w:val="2"/>
+          <w:numId w:val="1"/>
+        </w:numPr>
+        <w:ind w:leftChars="0"/>
+        <w:rPr>
+          <w:color w:val="FF0000"/>
+        </w:rPr>
+      </w:pPr>
+      <w:r>
+        <w:rPr>
+          <w:rFonts w:hint="eastAsia"/>
+        </w:rPr>
+        <w:t>주문이 좌표를 지정할 필요가 있다면,</w:t>
+      </w:r>
+      <w:r>
+        <w:rPr>
+          <w:rFonts w:hint="eastAsia"/>
+          <w:color w:val="FF0000"/>
+        </w:rPr>
         <w:t xml:space="preserve"> </w:t>
       </w:r>
       <w:r>
         <w:rPr>
-          <w:rFonts w:hint="eastAsia"/>
-        </w:rPr>
-        <w:t>U</w:t>
-      </w:r>
-      <w:r>
-        <w:t>nit</w:t>
-      </w:r>
-      <w:r>
-        <w:rPr>
-          <w:rFonts w:hint="eastAsia"/>
-        </w:rPr>
-        <w:t>이 속한 팀의 번호를 할당합니다.</w:t>
+          <w:color w:val="FF0000"/>
+        </w:rPr>
+        <w:t>Player 1</w:t>
+      </w:r>
+      <w:r>
+        <w:rPr>
+          <w:rFonts w:hint="eastAsia"/>
+          <w:color w:val="FF0000"/>
+        </w:rPr>
+        <w:t xml:space="preserve">은 </w:t>
+      </w:r>
+      <w:r>
+        <w:rPr>
+          <w:color w:val="FF0000"/>
+        </w:rPr>
+        <w:t>A, D</w:t>
+      </w:r>
+      <w:r>
+        <w:rPr>
+          <w:rFonts w:hint="eastAsia"/>
+          <w:color w:val="FF0000"/>
+        </w:rPr>
+        <w:t>를</w:t>
+      </w:r>
+      <w:r>
+        <w:rPr>
+          <w:color w:val="FF0000"/>
+        </w:rPr>
+        <w:t>,</w:t>
+      </w:r>
+      <w:r>
+        <w:rPr>
+          <w:rFonts w:hint="eastAsia"/>
+          <w:color w:val="FF0000"/>
+        </w:rPr>
+        <w:t xml:space="preserve"> </w:t>
+      </w:r>
+      <w:r>
+        <w:rPr>
+          <w:color w:val="FF0000"/>
+        </w:rPr>
+        <w:t>Player 2</w:t>
+      </w:r>
+      <w:r>
+        <w:rPr>
+          <w:rFonts w:hint="eastAsia"/>
+          <w:color w:val="FF0000"/>
+        </w:rPr>
+        <w:t xml:space="preserve">는 </w:t>
+      </w:r>
+      <w:r>
+        <w:rPr>
+          <w:color w:val="FF0000"/>
+        </w:rPr>
+        <w:t>J, L</w:t>
+      </w:r>
+      <w:r>
+        <w:rPr>
+          <w:rFonts w:hint="eastAsia"/>
+          <w:color w:val="FF0000"/>
+        </w:rPr>
+        <w:t>를 눌렀을 때(누르는 중에)</w:t>
+      </w:r>
+      <w:r>
+        <w:rPr>
+          <w:color w:val="FF0000"/>
+        </w:rPr>
+        <w:t xml:space="preserve"> </w:t>
+      </w:r>
+      <w:r>
+        <w:rPr>
+          <w:rFonts w:hint="eastAsia"/>
+          <w:color w:val="FF0000"/>
+        </w:rPr>
+        <w:t>주문의 위치를 좌우로 이동합니다.</w:t>
+      </w:r>
+    </w:p>
+    <w:p>
+      <w:pPr>
+        <w:pStyle w:val="a3"/>
+        <w:numPr>
+          <w:ilvl w:val="2"/>
+          <w:numId w:val="1"/>
+        </w:numPr>
+        <w:ind w:leftChars="0"/>
+        <w:rPr>
+          <w:color w:val="FF0000"/>
+        </w:rPr>
+      </w:pPr>
+      <w:r>
+        <w:rPr>
+          <w:rFonts w:hint="eastAsia"/>
+          <w:color w:val="FF0000"/>
+        </w:rPr>
+        <w:t>P</w:t>
+      </w:r>
+      <w:r>
+        <w:rPr>
+          <w:color w:val="FF0000"/>
+        </w:rPr>
+        <w:t>layer 1</w:t>
+      </w:r>
+      <w:r>
+        <w:rPr>
+          <w:rFonts w:hint="eastAsia"/>
+          <w:color w:val="FF0000"/>
+        </w:rPr>
+        <w:t xml:space="preserve">와 </w:t>
+      </w:r>
+      <w:r>
+        <w:rPr>
+          <w:color w:val="FF0000"/>
+        </w:rPr>
+        <w:t>Player 2</w:t>
+      </w:r>
+      <w:r>
+        <w:rPr>
+          <w:rFonts w:hint="eastAsia"/>
+          <w:color w:val="FF0000"/>
+        </w:rPr>
+        <w:t xml:space="preserve">는 각각 </w:t>
+      </w:r>
+      <w:r>
+        <w:rPr>
+          <w:color w:val="FF0000"/>
+        </w:rPr>
+        <w:t>S, K</w:t>
+      </w:r>
+      <w:r>
+        <w:rPr>
+          <w:rFonts w:hint="eastAsia"/>
+          <w:color w:val="FF0000"/>
+        </w:rPr>
+        <w:t xml:space="preserve">를 </w:t>
+      </w:r>
+      <w:r>
+        <w:rPr>
+          <w:rFonts w:hint="eastAsia"/>
+          <w:color w:val="FF0000"/>
+        </w:rPr>
+        <w:t>눌렀을 때 주문을 발동합니다.</w:t>
+      </w:r>
+    </w:p>
+    <w:p>
+      <w:pPr>
+        <w:pStyle w:val="a3"/>
+        <w:numPr>
+          <w:ilvl w:val="3"/>
+          <w:numId w:val="1"/>
+        </w:numPr>
+        <w:ind w:leftChars="0"/>
+        <w:rPr>
+          <w:i/>
+        </w:rPr>
+      </w:pPr>
+      <w:r>
+        <w:rPr>
+          <w:rFonts w:hint="eastAsia"/>
+          <w:i/>
+        </w:rPr>
+        <w:t xml:space="preserve">지금은 기술 계획서 치고 매우 추상적으로 </w:t>
+      </w:r>
+      <w:proofErr w:type="spellStart"/>
+      <w:r>
+        <w:rPr>
+          <w:rFonts w:hint="eastAsia"/>
+          <w:i/>
+        </w:rPr>
+        <w:t>적혀있지만</w:t>
+      </w:r>
+      <w:proofErr w:type="spellEnd"/>
+      <w:r>
+        <w:rPr>
+          <w:rFonts w:hint="eastAsia"/>
+          <w:i/>
+        </w:rPr>
+        <w:t>,</w:t>
+      </w:r>
+      <w:r>
+        <w:rPr>
+          <w:i/>
+        </w:rPr>
+        <w:t xml:space="preserve"> </w:t>
+      </w:r>
+      <w:r>
+        <w:rPr>
+          <w:rFonts w:hint="eastAsia"/>
+          <w:i/>
+        </w:rPr>
+        <w:t>주문의 종류가 확정되면 어떤 함수를 호출하며 어떤 과정을 거쳐 주문을 발동하는지 확실히 서술할 것입니다.</w:t>
+      </w:r>
+    </w:p>
+    <w:p>
+      <w:pPr>
+        <w:pStyle w:val="a3"/>
+        <w:numPr>
+          <w:ilvl w:val="2"/>
+          <w:numId w:val="1"/>
+        </w:numPr>
+        <w:ind w:leftChars="0"/>
+      </w:pPr>
+      <w:r>
+        <w:rPr>
+          <w:rFonts w:hint="eastAsia"/>
+        </w:rPr>
+        <w:t xml:space="preserve">주문 발동이 끝나면 같은 </w:t>
+      </w:r>
+      <w:r>
+        <w:t>Script</w:t>
+      </w:r>
+      <w:r>
+        <w:rPr>
+          <w:rFonts w:hint="eastAsia"/>
+        </w:rPr>
+        <w:t xml:space="preserve">의 </w:t>
+      </w:r>
+      <w:proofErr w:type="spellStart"/>
+      <w:r>
+        <w:t>Spell_UnLoad</w:t>
+      </w:r>
+      <w:proofErr w:type="spellEnd"/>
+      <w:r>
+        <w:t>()</w:t>
+      </w:r>
+      <w:proofErr w:type="spellStart"/>
+      <w:r>
+        <w:rPr>
+          <w:rFonts w:hint="eastAsia"/>
+        </w:rPr>
+        <w:t>를</w:t>
+      </w:r>
+      <w:proofErr w:type="spellEnd"/>
+      <w:r>
+        <w:rPr>
+          <w:rFonts w:hint="eastAsia"/>
+        </w:rPr>
+        <w:t xml:space="preserve"> 호출합니다.</w:t>
       </w:r>
     </w:p>
     <w:p>
@@ -4893,166 +8440,65 @@
         <w:t>I</w:t>
       </w:r>
       <w:r>
-        <w:t>nput Parameter</w:t>
-      </w:r>
-    </w:p>
-    <w:p>
-      <w:pPr>
-        <w:pStyle w:val="a3"/>
-        <w:numPr>
-          <w:ilvl w:val="2"/>
-          <w:numId w:val="1"/>
-        </w:numPr>
-        <w:ind w:leftChars="0"/>
-      </w:pPr>
-      <w:r>
-        <w:t>Int Team: Unit</w:t>
-      </w:r>
-      <w:r>
-        <w:rPr>
-          <w:rFonts w:hint="eastAsia"/>
-        </w:rPr>
-        <w:t>이 소속된 팀의 번호입니다.</w:t>
-      </w:r>
-      <w:r>
+        <w:t>nput /</w:t>
+      </w:r>
+      <w:r>
+        <w:rPr>
+          <w:rFonts w:hint="eastAsia"/>
+        </w:rPr>
         <w:t xml:space="preserve"> </w:t>
       </w:r>
       <w:r>
-        <w:rPr>
-          <w:rFonts w:hint="eastAsia"/>
-        </w:rPr>
-        <w:t xml:space="preserve">피아식별 </w:t>
-      </w:r>
-      <w:proofErr w:type="spellStart"/>
-      <w:r>
-        <w:rPr>
-          <w:rFonts w:hint="eastAsia"/>
-        </w:rPr>
-        <w:t>할때</w:t>
-      </w:r>
-      <w:proofErr w:type="spellEnd"/>
-      <w:r>
-        <w:rPr>
-          <w:rFonts w:hint="eastAsia"/>
-        </w:rPr>
-        <w:t xml:space="preserve"> 사용됩니다.</w:t>
-      </w:r>
-    </w:p>
-    <w:p>
-      <w:pPr>
-        <w:pStyle w:val="a3"/>
-        <w:numPr>
-          <w:ilvl w:val="2"/>
-          <w:numId w:val="1"/>
-        </w:numPr>
-        <w:ind w:leftChars="0"/>
-      </w:pPr>
-      <w:proofErr w:type="spellStart"/>
-      <w:r>
-        <w:rPr>
-          <w:rFonts w:hint="eastAsia"/>
-        </w:rPr>
-        <w:t>G</w:t>
-      </w:r>
-      <w:r>
-        <w:t>ameObject</w:t>
-      </w:r>
-      <w:proofErr w:type="spellEnd"/>
-      <w:r>
-        <w:t xml:space="preserve"> </w:t>
-      </w:r>
-      <w:proofErr w:type="spellStart"/>
-      <w:r>
-        <w:t>HeadQuarter</w:t>
-      </w:r>
-      <w:proofErr w:type="spellEnd"/>
-      <w:r>
-        <w:t>: Unit</w:t>
-      </w:r>
-      <w:r>
-        <w:rPr>
-          <w:rFonts w:hint="eastAsia"/>
-        </w:rPr>
-        <w:t xml:space="preserve">을 소환한 </w:t>
-      </w:r>
-      <w:proofErr w:type="spellStart"/>
-      <w:r>
-        <w:t>HeadQuarter</w:t>
-      </w:r>
-      <w:proofErr w:type="spellEnd"/>
-      <w:r>
-        <w:t xml:space="preserve"> </w:t>
-      </w:r>
-      <w:proofErr w:type="spellStart"/>
-      <w:r>
-        <w:t>GameObject</w:t>
-      </w:r>
-      <w:proofErr w:type="spellEnd"/>
-      <w:r>
-        <w:rPr>
-          <w:rFonts w:hint="eastAsia"/>
-        </w:rPr>
-        <w:t>를 나타냅니다.</w:t>
-      </w:r>
-      <w:r>
-        <w:t xml:space="preserve"> Unit</w:t>
-      </w:r>
-      <w:r>
-        <w:rPr>
-          <w:rFonts w:hint="eastAsia"/>
-        </w:rPr>
-        <w:t>이 죽을 때 사용됩니다.</w:t>
-      </w:r>
-    </w:p>
-    <w:p>
-      <w:pPr>
-        <w:pStyle w:val="a3"/>
-        <w:numPr>
-          <w:ilvl w:val="2"/>
-          <w:numId w:val="1"/>
-        </w:numPr>
-        <w:ind w:leftChars="0"/>
-      </w:pPr>
-      <w:r>
-        <w:t xml:space="preserve">Int _ID: </w:t>
-      </w:r>
-      <w:r>
-        <w:rPr>
-          <w:rFonts w:hint="eastAsia"/>
-        </w:rPr>
-        <w:t xml:space="preserve">이 </w:t>
-      </w:r>
-      <w:r>
-        <w:t>Unit</w:t>
-      </w:r>
-      <w:r>
-        <w:rPr>
-          <w:rFonts w:hint="eastAsia"/>
-        </w:rPr>
-        <w:t xml:space="preserve">이 플레이어의 </w:t>
-      </w:r>
-      <w:proofErr w:type="spellStart"/>
-      <w:r>
-        <w:rPr>
-          <w:rFonts w:hint="eastAsia"/>
-        </w:rPr>
-        <w:t>몇번째</w:t>
-      </w:r>
-      <w:proofErr w:type="spellEnd"/>
-      <w:r>
-        <w:rPr>
-          <w:rFonts w:hint="eastAsia"/>
-        </w:rPr>
-        <w:t xml:space="preserve"> 슬롯에 할당되어 있는지를 나타냅니다.</w:t>
-      </w:r>
-      <w:r>
-        <w:t xml:space="preserve"> </w:t>
-      </w:r>
-      <w:r>
-        <w:rPr>
-          <w:rFonts w:hint="eastAsia"/>
-        </w:rPr>
-        <w:t>유닛이 죽을 때 사용됩니다.</w:t>
+        <w:t>Output Parameter: None</w:t>
+      </w:r>
+    </w:p>
+    <w:p>
+      <w:pPr>
+        <w:ind w:firstLine="800"/>
+      </w:pPr>
+      <w:r>
+        <w:rPr>
+          <w:rFonts w:hint="eastAsia"/>
+          <w:b/>
+        </w:rPr>
+        <w:lastRenderedPageBreak/>
+        <w:t>P</w:t>
+      </w:r>
+      <w:r>
+        <w:rPr>
+          <w:b/>
+        </w:rPr>
+        <w:t xml:space="preserve">rivate void </w:t>
+      </w:r>
+      <w:proofErr w:type="spellStart"/>
+      <w:r>
+        <w:rPr>
+          <w:b/>
+          <w:color w:val="FF0000"/>
+        </w:rPr>
+        <w:t>Spell_</w:t>
+      </w:r>
+      <w:proofErr w:type="gramStart"/>
+      <w:r>
+        <w:rPr>
+          <w:b/>
+          <w:color w:val="FF0000"/>
+        </w:rPr>
+        <w:t>UnLoad</w:t>
+      </w:r>
+      <w:proofErr w:type="spellEnd"/>
+      <w:r>
+        <w:rPr>
+          <w:b/>
+        </w:rPr>
+        <w:t>(</w:t>
+      </w:r>
+      <w:proofErr w:type="gramEnd"/>
+      <w:r>
+        <w:rPr>
+          <w:b/>
+        </w:rPr>
+        <w:t>)</w:t>
       </w:r>
     </w:p>
     <w:p>
@@ -5065,3395 +8511,6 @@
         <w:ind w:leftChars="0"/>
       </w:pPr>
       <w:r>
-        <w:t>Output Parameter: None</w:t>
-      </w:r>
-    </w:p>
-    <w:p>
-      <w:pPr>
-        <w:pStyle w:val="a3"/>
-        <w:ind w:leftChars="0" w:left="760"/>
-        <w:rPr>
-          <w:b/>
-        </w:rPr>
-      </w:pPr>
-      <w:r>
-        <w:rPr>
-          <w:rFonts w:hint="eastAsia"/>
-          <w:b/>
-        </w:rPr>
-        <w:t>P</w:t>
-      </w:r>
-      <w:r>
-        <w:rPr>
-          <w:b/>
-        </w:rPr>
-        <w:t>ublic void Hit(float damage)</w:t>
-      </w:r>
-    </w:p>
-    <w:p>
-      <w:pPr>
-        <w:pStyle w:val="a3"/>
-        <w:numPr>
-          <w:ilvl w:val="1"/>
-          <w:numId w:val="1"/>
-        </w:numPr>
-        <w:ind w:leftChars="0"/>
-        <w:rPr>
-          <w:b/>
-        </w:rPr>
-      </w:pPr>
-      <w:r>
-        <w:rPr>
-          <w:rFonts w:hint="eastAsia"/>
-        </w:rPr>
-        <w:t xml:space="preserve">특정 </w:t>
-      </w:r>
-      <w:r>
-        <w:t>Collider</w:t>
-      </w:r>
-      <w:r>
-        <w:rPr>
-          <w:rFonts w:hint="eastAsia"/>
-        </w:rPr>
-        <w:t xml:space="preserve">와 충돌했을 때 그 </w:t>
-      </w:r>
-      <w:r>
-        <w:t>Collider</w:t>
-      </w:r>
-      <w:r>
-        <w:rPr>
-          <w:rFonts w:hint="eastAsia"/>
-        </w:rPr>
-        <w:t xml:space="preserve">가 붙어있는 </w:t>
-      </w:r>
-      <w:r>
-        <w:t>Object</w:t>
-      </w:r>
-      <w:r>
-        <w:rPr>
-          <w:rFonts w:hint="eastAsia"/>
-        </w:rPr>
-        <w:t xml:space="preserve">의 </w:t>
-      </w:r>
-      <w:r>
-        <w:t>Script</w:t>
-      </w:r>
-      <w:r>
-        <w:rPr>
-          <w:rFonts w:hint="eastAsia"/>
-        </w:rPr>
-        <w:t>가 호출합니다,</w:t>
-      </w:r>
-      <w:r>
-        <w:t xml:space="preserve"> </w:t>
-      </w:r>
-      <w:r>
-        <w:rPr>
-          <w:rFonts w:hint="eastAsia"/>
-        </w:rPr>
-        <w:t xml:space="preserve">호출되면 피격되었다고 간주하고 체력을 </w:t>
-      </w:r>
-      <w:r>
-        <w:t>damage</w:t>
-      </w:r>
-      <w:r>
-        <w:rPr>
-          <w:rFonts w:hint="eastAsia"/>
-        </w:rPr>
-        <w:t>만큼 경감합니다</w:t>
-      </w:r>
-      <w:r>
-        <w:t>.</w:t>
-      </w:r>
-    </w:p>
-    <w:p>
-      <w:pPr>
-        <w:pStyle w:val="a3"/>
-        <w:numPr>
-          <w:ilvl w:val="1"/>
-          <w:numId w:val="1"/>
-        </w:numPr>
-        <w:ind w:leftChars="0"/>
-        <w:rPr>
-          <w:b/>
-        </w:rPr>
-      </w:pPr>
-      <w:r>
-        <w:t>Input Parameter</w:t>
-      </w:r>
-    </w:p>
-    <w:p>
-      <w:pPr>
-        <w:pStyle w:val="a3"/>
-        <w:numPr>
-          <w:ilvl w:val="2"/>
-          <w:numId w:val="1"/>
-        </w:numPr>
-        <w:ind w:leftChars="0"/>
-      </w:pPr>
-      <w:r>
-        <w:t xml:space="preserve">Float damage: </w:t>
-      </w:r>
-      <w:r>
-        <w:rPr>
-          <w:rFonts w:hint="eastAsia"/>
-        </w:rPr>
-        <w:t>얼마의 데미지를 입었는가를 나타냅니다,</w:t>
-      </w:r>
-      <w:r>
-        <w:t xml:space="preserve"> </w:t>
-      </w:r>
-      <w:r>
-        <w:rPr>
-          <w:rFonts w:hint="eastAsia"/>
-        </w:rPr>
-        <w:t>체력이 이 수치만큼 감소합니다.</w:t>
-      </w:r>
-    </w:p>
-    <w:p>
-      <w:pPr>
-        <w:pStyle w:val="a3"/>
-        <w:numPr>
-          <w:ilvl w:val="1"/>
-          <w:numId w:val="1"/>
-        </w:numPr>
-        <w:ind w:leftChars="0"/>
-      </w:pPr>
-      <w:r>
-        <w:rPr>
-          <w:rFonts w:hint="eastAsia"/>
-        </w:rPr>
-        <w:t>O</w:t>
-      </w:r>
-      <w:r>
-        <w:t>utput Parameter: None</w:t>
-      </w:r>
-    </w:p>
-    <w:p>
-      <w:pPr>
-        <w:ind w:left="800"/>
-        <w:rPr>
-          <w:b/>
-        </w:rPr>
-      </w:pPr>
-      <w:r>
-        <w:rPr>
-          <w:rFonts w:hint="eastAsia"/>
-          <w:b/>
-        </w:rPr>
-        <w:t>P</w:t>
-      </w:r>
-      <w:r>
-        <w:rPr>
-          <w:b/>
-        </w:rPr>
-        <w:t xml:space="preserve">ublic Float </w:t>
-      </w:r>
-      <w:proofErr w:type="spellStart"/>
-      <w:r>
-        <w:rPr>
-          <w:b/>
-        </w:rPr>
-        <w:t>Get_Cost</w:t>
-      </w:r>
-      <w:proofErr w:type="spellEnd"/>
-      <w:r>
-        <w:rPr>
-          <w:b/>
-        </w:rPr>
-        <w:t>()</w:t>
-      </w:r>
-    </w:p>
-    <w:p>
-      <w:pPr>
-        <w:pStyle w:val="a3"/>
-        <w:numPr>
-          <w:ilvl w:val="1"/>
-          <w:numId w:val="1"/>
-        </w:numPr>
-        <w:ind w:leftChars="0"/>
-      </w:pPr>
-      <w:r>
-        <w:rPr>
-          <w:rFonts w:hint="eastAsia"/>
-        </w:rPr>
-        <w:t xml:space="preserve">이 </w:t>
-      </w:r>
-      <w:r>
-        <w:t>Unit</w:t>
-      </w:r>
-      <w:r>
-        <w:rPr>
-          <w:rFonts w:hint="eastAsia"/>
-        </w:rPr>
-        <w:t xml:space="preserve">을 소환하는데 필요한 자원의 양을 </w:t>
-      </w:r>
-      <w:r>
-        <w:t xml:space="preserve">Return </w:t>
-      </w:r>
-      <w:r>
-        <w:rPr>
-          <w:rFonts w:hint="eastAsia"/>
-        </w:rPr>
-        <w:t>합니다.</w:t>
-      </w:r>
-    </w:p>
-    <w:p>
-      <w:pPr>
-        <w:pStyle w:val="a3"/>
-        <w:numPr>
-          <w:ilvl w:val="1"/>
-          <w:numId w:val="1"/>
-        </w:numPr>
-        <w:ind w:leftChars="0"/>
-      </w:pPr>
-      <w:proofErr w:type="spellStart"/>
-      <w:r>
-        <w:rPr>
-          <w:rFonts w:hint="eastAsia"/>
-        </w:rPr>
-        <w:lastRenderedPageBreak/>
-        <w:t>H</w:t>
-      </w:r>
-      <w:r>
-        <w:t>eadQuarter</w:t>
-      </w:r>
-      <w:r>
-        <w:rPr>
-          <w:rFonts w:hint="eastAsia"/>
-        </w:rPr>
-        <w:t>.c</w:t>
-      </w:r>
-      <w:r>
-        <w:t>s</w:t>
-      </w:r>
-      <w:proofErr w:type="spellEnd"/>
-      <w:r>
-        <w:rPr>
-          <w:rFonts w:hint="eastAsia"/>
-        </w:rPr>
-        <w:t xml:space="preserve">에서 </w:t>
-      </w:r>
-      <w:r>
-        <w:t>Object Pooling</w:t>
-      </w:r>
-      <w:r>
-        <w:rPr>
-          <w:rFonts w:hint="eastAsia"/>
-        </w:rPr>
-        <w:t>을 진행할 때 한번씩 호출되며,</w:t>
-      </w:r>
-      <w:r>
-        <w:t xml:space="preserve"> </w:t>
-      </w:r>
-      <w:r>
-        <w:rPr>
-          <w:rFonts w:hint="eastAsia"/>
-        </w:rPr>
-        <w:t>게임이 시작되고 나서는 호출되지 않습니다.</w:t>
-      </w:r>
-    </w:p>
-    <w:p>
-      <w:pPr>
-        <w:pStyle w:val="a3"/>
-        <w:numPr>
-          <w:ilvl w:val="1"/>
-          <w:numId w:val="1"/>
-        </w:numPr>
-        <w:ind w:leftChars="0"/>
-      </w:pPr>
-      <w:r>
-        <w:rPr>
-          <w:rFonts w:hint="eastAsia"/>
-        </w:rPr>
-        <w:t>I</w:t>
-      </w:r>
-      <w:r>
-        <w:t xml:space="preserve">nput Parameter: </w:t>
-      </w:r>
-      <w:r>
-        <w:rPr>
-          <w:rFonts w:hint="eastAsia"/>
-        </w:rPr>
-        <w:t>N</w:t>
-      </w:r>
-      <w:r>
-        <w:t>one</w:t>
-      </w:r>
-    </w:p>
-    <w:p>
-      <w:pPr>
-        <w:pStyle w:val="a3"/>
-        <w:numPr>
-          <w:ilvl w:val="1"/>
-          <w:numId w:val="1"/>
-        </w:numPr>
-        <w:ind w:leftChars="0"/>
-      </w:pPr>
-      <w:r>
-        <w:rPr>
-          <w:rFonts w:hint="eastAsia"/>
-        </w:rPr>
-        <w:t>O</w:t>
-      </w:r>
-      <w:r>
-        <w:t>utput Parameter: Float Cost</w:t>
-      </w:r>
-    </w:p>
-    <w:p>
-      <w:pPr>
-        <w:ind w:left="800"/>
-        <w:rPr>
-          <w:b/>
-        </w:rPr>
-      </w:pPr>
-      <w:r>
-        <w:rPr>
-          <w:rFonts w:hint="eastAsia"/>
-          <w:b/>
-        </w:rPr>
-        <w:t>P</w:t>
-      </w:r>
-      <w:r>
-        <w:rPr>
-          <w:b/>
-        </w:rPr>
-        <w:t xml:space="preserve">ublic Float </w:t>
-      </w:r>
-      <w:proofErr w:type="spellStart"/>
-      <w:r>
-        <w:rPr>
-          <w:b/>
-        </w:rPr>
-        <w:t>Get_</w:t>
-      </w:r>
-      <w:r>
-        <w:rPr>
-          <w:b/>
-        </w:rPr>
-        <w:t>SummonTime</w:t>
-      </w:r>
-      <w:proofErr w:type="spellEnd"/>
-      <w:r>
-        <w:rPr>
-          <w:b/>
-        </w:rPr>
-        <w:t>()</w:t>
-      </w:r>
-    </w:p>
-    <w:p>
-      <w:pPr>
-        <w:pStyle w:val="a3"/>
-        <w:numPr>
-          <w:ilvl w:val="1"/>
-          <w:numId w:val="1"/>
-        </w:numPr>
-        <w:ind w:leftChars="0"/>
-      </w:pPr>
-      <w:r>
-        <w:rPr>
-          <w:rFonts w:hint="eastAsia"/>
-        </w:rPr>
-        <w:t xml:space="preserve">이 </w:t>
-      </w:r>
-      <w:r>
-        <w:t>Unit</w:t>
-      </w:r>
-      <w:r>
-        <w:rPr>
-          <w:rFonts w:hint="eastAsia"/>
-        </w:rPr>
-        <w:t xml:space="preserve">을 소환하는데 걸리는 시간을 </w:t>
-      </w:r>
-      <w:r>
-        <w:t xml:space="preserve">Return </w:t>
-      </w:r>
-      <w:r>
-        <w:rPr>
-          <w:rFonts w:hint="eastAsia"/>
-        </w:rPr>
-        <w:t>합니다.</w:t>
-      </w:r>
-    </w:p>
-    <w:p>
-      <w:pPr>
-        <w:pStyle w:val="a3"/>
-        <w:numPr>
-          <w:ilvl w:val="1"/>
-          <w:numId w:val="1"/>
-        </w:numPr>
-        <w:ind w:leftChars="0"/>
-      </w:pPr>
-      <w:proofErr w:type="spellStart"/>
-      <w:r>
-        <w:rPr>
-          <w:rFonts w:hint="eastAsia"/>
-        </w:rPr>
-        <w:t>H</w:t>
-      </w:r>
-      <w:r>
-        <w:t>eadQuarter</w:t>
-      </w:r>
-      <w:r>
-        <w:rPr>
-          <w:rFonts w:hint="eastAsia"/>
-        </w:rPr>
-        <w:t>.c</w:t>
-      </w:r>
-      <w:r>
-        <w:t>s</w:t>
-      </w:r>
-      <w:proofErr w:type="spellEnd"/>
-      <w:r>
-        <w:rPr>
-          <w:rFonts w:hint="eastAsia"/>
-        </w:rPr>
-        <w:t xml:space="preserve">에서 </w:t>
-      </w:r>
-      <w:r>
-        <w:t>Object Pooling</w:t>
-      </w:r>
-      <w:r>
-        <w:rPr>
-          <w:rFonts w:hint="eastAsia"/>
-        </w:rPr>
-        <w:t>을 진행할 때 한번씩 호출되며,</w:t>
-      </w:r>
-      <w:r>
-        <w:t xml:space="preserve"> </w:t>
-      </w:r>
-      <w:r>
-        <w:rPr>
-          <w:rFonts w:hint="eastAsia"/>
-        </w:rPr>
-        <w:t>게임이 시작되고 나서는 호출되지 않습니다.</w:t>
-      </w:r>
-    </w:p>
-    <w:p>
-      <w:pPr>
-        <w:pStyle w:val="a3"/>
-        <w:numPr>
-          <w:ilvl w:val="1"/>
-          <w:numId w:val="1"/>
-        </w:numPr>
-        <w:ind w:leftChars="0"/>
-      </w:pPr>
-      <w:r>
-        <w:rPr>
-          <w:rFonts w:hint="eastAsia"/>
-        </w:rPr>
-        <w:t>I</w:t>
-      </w:r>
-      <w:r>
-        <w:t xml:space="preserve">nput Parameter: </w:t>
-      </w:r>
-      <w:r>
-        <w:rPr>
-          <w:rFonts w:hint="eastAsia"/>
-        </w:rPr>
-        <w:t>N</w:t>
-      </w:r>
-      <w:r>
-        <w:t>one</w:t>
-      </w:r>
-    </w:p>
-    <w:p>
-      <w:pPr>
-        <w:pStyle w:val="a3"/>
-        <w:numPr>
-          <w:ilvl w:val="1"/>
-          <w:numId w:val="1"/>
-        </w:numPr>
-        <w:ind w:leftChars="0"/>
-      </w:pPr>
-      <w:r>
-        <w:rPr>
-          <w:rFonts w:hint="eastAsia"/>
-        </w:rPr>
-        <w:t>O</w:t>
-      </w:r>
-      <w:r>
-        <w:t xml:space="preserve">utput Parameter: Float </w:t>
-      </w:r>
-      <w:proofErr w:type="spellStart"/>
-      <w:r>
-        <w:t>Summon_Time</w:t>
-      </w:r>
-      <w:proofErr w:type="spellEnd"/>
-    </w:p>
-    <w:p>
-      <w:r>
-        <w:rPr>
-          <w:rFonts w:hint="eastAsia"/>
-        </w:rPr>
-        <w:t>P</w:t>
-      </w:r>
-      <w:r>
-        <w:t>rivate Function:</w:t>
-      </w:r>
-    </w:p>
-    <w:p>
-      <w:pPr>
-        <w:rPr>
-          <w:b/>
-        </w:rPr>
-      </w:pPr>
-      <w:r>
-        <w:tab/>
-      </w:r>
-      <w:r>
-        <w:rPr>
-          <w:rFonts w:hint="eastAsia"/>
-          <w:b/>
-        </w:rPr>
-        <w:t>P</w:t>
-      </w:r>
-      <w:r>
-        <w:rPr>
-          <w:b/>
-        </w:rPr>
-        <w:t>rivate void Start()</w:t>
-      </w:r>
-    </w:p>
-    <w:p>
-      <w:pPr>
-        <w:pStyle w:val="a3"/>
-        <w:numPr>
-          <w:ilvl w:val="1"/>
-          <w:numId w:val="1"/>
-        </w:numPr>
-        <w:ind w:leftChars="0"/>
-      </w:pPr>
-      <w:r>
-        <w:rPr>
-          <w:rFonts w:hint="eastAsia"/>
-        </w:rPr>
-        <w:t xml:space="preserve">오브젝트가 생성이 완료된 후 </w:t>
-      </w:r>
-      <w:r>
-        <w:rPr>
-          <w:rFonts w:hint="eastAsia"/>
-        </w:rPr>
-        <w:t>단 한번 호출되는 함수</w:t>
-      </w:r>
-      <w:r>
-        <w:rPr>
-          <w:rFonts w:hint="eastAsia"/>
-        </w:rPr>
-        <w:t>.</w:t>
-      </w:r>
-      <w:r>
-        <w:t xml:space="preserve"> </w:t>
-      </w:r>
-      <w:r>
-        <w:rPr>
-          <w:rFonts w:hint="eastAsia"/>
-        </w:rPr>
-        <w:t>편집기에서 초기화되지 않은 변수를 초기화합니다.</w:t>
-      </w:r>
-    </w:p>
-    <w:p>
-      <w:pPr>
-        <w:rPr>
-          <w:b/>
-        </w:rPr>
-      </w:pPr>
-      <w:r>
-        <w:tab/>
-      </w:r>
-      <w:r>
-        <w:rPr>
-          <w:b/>
-        </w:rPr>
-        <w:t>Private void Update()</w:t>
-      </w:r>
-    </w:p>
-    <w:p>
-      <w:pPr>
-        <w:pStyle w:val="a3"/>
-        <w:numPr>
-          <w:ilvl w:val="1"/>
-          <w:numId w:val="1"/>
-        </w:numPr>
-        <w:ind w:leftChars="0"/>
-      </w:pPr>
-      <w:r>
-        <w:rPr>
-          <w:rFonts w:hint="eastAsia"/>
-        </w:rPr>
-        <w:t xml:space="preserve">매 </w:t>
-      </w:r>
-      <w:r>
-        <w:t>Frame</w:t>
-      </w:r>
-      <w:r>
-        <w:rPr>
-          <w:rFonts w:hint="eastAsia"/>
-        </w:rPr>
-        <w:t>마다 호출되는 기본 함수</w:t>
-      </w:r>
-    </w:p>
-    <w:p>
-      <w:pPr>
-        <w:pStyle w:val="a3"/>
-        <w:numPr>
-          <w:ilvl w:val="1"/>
-          <w:numId w:val="1"/>
-        </w:numPr>
-        <w:ind w:leftChars="0"/>
-      </w:pPr>
-      <w:r>
-        <w:rPr>
-          <w:rFonts w:hint="eastAsia"/>
-        </w:rPr>
-        <w:t>현재 체력을 확인하고,</w:t>
-      </w:r>
-      <w:r>
-        <w:t xml:space="preserve"> </w:t>
-      </w:r>
-      <w:r>
-        <w:rPr>
-          <w:rFonts w:hint="eastAsia"/>
-        </w:rPr>
-        <w:t xml:space="preserve">체력이 </w:t>
-      </w:r>
-      <w:r>
-        <w:t>0</w:t>
-      </w:r>
-      <w:r>
-        <w:rPr>
-          <w:rFonts w:hint="eastAsia"/>
-        </w:rPr>
-        <w:t xml:space="preserve">보다 낮으면 </w:t>
-      </w:r>
-      <w:proofErr w:type="spellStart"/>
-      <w:r>
-        <w:t>Is_Moveable</w:t>
-      </w:r>
-      <w:proofErr w:type="spellEnd"/>
-      <w:r>
-        <w:rPr>
-          <w:rFonts w:hint="eastAsia"/>
-        </w:rPr>
-        <w:t xml:space="preserve">을 </w:t>
-      </w:r>
-      <w:r>
-        <w:t>False</w:t>
-      </w:r>
-      <w:r>
-        <w:rPr>
-          <w:rFonts w:hint="eastAsia"/>
-        </w:rPr>
-        <w:t>로 변경한다.</w:t>
-      </w:r>
-    </w:p>
-    <w:p>
-      <w:pPr>
-        <w:pStyle w:val="a3"/>
-        <w:numPr>
-          <w:ilvl w:val="1"/>
-          <w:numId w:val="1"/>
-        </w:numPr>
-        <w:ind w:leftChars="0"/>
-      </w:pPr>
-      <w:r>
-        <w:rPr>
-          <w:rFonts w:hint="eastAsia"/>
-        </w:rPr>
-        <w:t xml:space="preserve">공격 가능한 </w:t>
-      </w:r>
-      <w:r>
-        <w:t>Object</w:t>
-      </w:r>
-      <w:r>
-        <w:rPr>
-          <w:rFonts w:hint="eastAsia"/>
-        </w:rPr>
-        <w:t>가 사정거리 내에 있는지 확인한 후,</w:t>
-      </w:r>
-      <w:r>
-        <w:t xml:space="preserve"> </w:t>
-      </w:r>
-      <w:r>
-        <w:rPr>
-          <w:rFonts w:hint="eastAsia"/>
-        </w:rPr>
-        <w:t xml:space="preserve">없으면 </w:t>
-      </w:r>
-      <w:proofErr w:type="spellStart"/>
-      <w:r>
-        <w:t>Is_Moveable</w:t>
-      </w:r>
-      <w:proofErr w:type="spellEnd"/>
-      <w:r>
-        <w:rPr>
-          <w:rFonts w:hint="eastAsia"/>
-        </w:rPr>
-        <w:t xml:space="preserve">을 </w:t>
-      </w:r>
-      <w:r>
-        <w:t>True</w:t>
-      </w:r>
-      <w:r>
-        <w:rPr>
-          <w:rFonts w:hint="eastAsia"/>
-        </w:rPr>
-        <w:t xml:space="preserve">로 변경한 뒤 </w:t>
-      </w:r>
-      <w:r>
-        <w:t>Move()</w:t>
-      </w:r>
-      <w:r>
-        <w:rPr>
-          <w:rFonts w:hint="eastAsia"/>
-        </w:rPr>
-        <w:t>를 호출합니다.</w:t>
-      </w:r>
-      <w:r>
-        <w:t xml:space="preserve"> (</w:t>
-      </w:r>
-      <w:r>
-        <w:rPr>
-          <w:rFonts w:hint="eastAsia"/>
-        </w:rPr>
-        <w:t xml:space="preserve">있으면 </w:t>
-      </w:r>
-      <w:r>
-        <w:t>False</w:t>
-      </w:r>
-      <w:r>
-        <w:rPr>
-          <w:rFonts w:hint="eastAsia"/>
-        </w:rPr>
-        <w:t>로 변경합니다)</w:t>
-      </w:r>
-    </w:p>
-    <w:p>
-      <w:pPr>
-        <w:ind w:left="800"/>
-        <w:rPr>
-          <w:b/>
-        </w:rPr>
-      </w:pPr>
-      <w:r>
-        <w:rPr>
-          <w:rFonts w:hint="eastAsia"/>
-          <w:b/>
-        </w:rPr>
-        <w:t>P</w:t>
-      </w:r>
-      <w:r>
-        <w:rPr>
-          <w:b/>
-        </w:rPr>
-        <w:t>rivate void Move()</w:t>
-      </w:r>
-    </w:p>
-    <w:p>
-      <w:pPr>
-        <w:pStyle w:val="a3"/>
-        <w:numPr>
-          <w:ilvl w:val="1"/>
-          <w:numId w:val="1"/>
-        </w:numPr>
-        <w:ind w:leftChars="0"/>
-      </w:pPr>
-      <w:r>
-        <w:rPr>
-          <w:rFonts w:hint="eastAsia"/>
-        </w:rPr>
-        <w:t>호출될 때 마다 정해진 양식의 움직임을 나타내는 함수.</w:t>
-      </w:r>
-      <w:r>
-        <w:t xml:space="preserve"> </w:t>
-      </w:r>
-    </w:p>
-    <w:p>
-      <w:pPr>
-        <w:pStyle w:val="a3"/>
-        <w:numPr>
-          <w:ilvl w:val="1"/>
-          <w:numId w:val="1"/>
-        </w:numPr>
-        <w:ind w:leftChars="0"/>
-      </w:pPr>
-      <w:r>
-        <w:t>Private void Update</w:t>
-      </w:r>
-      <w:r>
-        <w:rPr>
-          <w:rFonts w:hint="eastAsia"/>
-        </w:rPr>
-        <w:t>에서 호출되며,</w:t>
-      </w:r>
-      <w:r>
-        <w:t xml:space="preserve"> </w:t>
-      </w:r>
-      <w:proofErr w:type="spellStart"/>
-      <w:r>
-        <w:t>Is_Moveable</w:t>
-      </w:r>
-      <w:proofErr w:type="spellEnd"/>
-      <w:r>
-        <w:rPr>
-          <w:rFonts w:hint="eastAsia"/>
-        </w:rPr>
-        <w:t xml:space="preserve">이 </w:t>
-      </w:r>
-      <w:r>
-        <w:t>True</w:t>
-      </w:r>
-      <w:r>
-        <w:rPr>
-          <w:rFonts w:hint="eastAsia"/>
-        </w:rPr>
-        <w:t>일때만 U</w:t>
-      </w:r>
-      <w:r>
-        <w:t xml:space="preserve">nit </w:t>
-      </w:r>
-      <w:r>
-        <w:rPr>
-          <w:rFonts w:hint="eastAsia"/>
-        </w:rPr>
-        <w:t>O</w:t>
-      </w:r>
-      <w:r>
-        <w:t>bject</w:t>
-      </w:r>
-      <w:r>
-        <w:rPr>
-          <w:rFonts w:hint="eastAsia"/>
-        </w:rPr>
-        <w:t>를 이동시킵니다.</w:t>
-      </w:r>
-    </w:p>
-    <w:p>
-      <w:pPr>
-        <w:ind w:left="800"/>
-        <w:rPr>
-          <w:b/>
-        </w:rPr>
-      </w:pPr>
-      <w:r>
-        <w:rPr>
-          <w:rFonts w:hint="eastAsia"/>
-          <w:b/>
-        </w:rPr>
-        <w:t>P</w:t>
-      </w:r>
-      <w:r>
-        <w:rPr>
-          <w:b/>
-        </w:rPr>
-        <w:t xml:space="preserve">rivate void </w:t>
-      </w:r>
-      <w:proofErr w:type="spellStart"/>
-      <w:r>
-        <w:rPr>
-          <w:rFonts w:hint="eastAsia"/>
-          <w:b/>
-        </w:rPr>
-        <w:t>C</w:t>
-      </w:r>
-      <w:r>
-        <w:rPr>
-          <w:b/>
-        </w:rPr>
-        <w:t>heck_</w:t>
-      </w:r>
-      <w:r>
-        <w:rPr>
-          <w:b/>
-        </w:rPr>
-        <w:t>Dead</w:t>
-      </w:r>
-      <w:proofErr w:type="spellEnd"/>
-      <w:r>
-        <w:rPr>
-          <w:b/>
-        </w:rPr>
-        <w:t>()</w:t>
-      </w:r>
-    </w:p>
-    <w:p>
-      <w:pPr>
-        <w:pStyle w:val="a3"/>
-        <w:numPr>
-          <w:ilvl w:val="1"/>
-          <w:numId w:val="1"/>
-        </w:numPr>
-        <w:ind w:leftChars="0"/>
-      </w:pPr>
-      <w:r>
-        <w:rPr>
-          <w:rFonts w:hint="eastAsia"/>
-        </w:rPr>
-        <w:t>U</w:t>
-      </w:r>
-      <w:r>
-        <w:t>pdate()</w:t>
-      </w:r>
-      <w:r>
-        <w:rPr>
-          <w:rFonts w:hint="eastAsia"/>
-        </w:rPr>
-        <w:t>에서 호출하며,</w:t>
-      </w:r>
-      <w:r>
-        <w:t xml:space="preserve"> </w:t>
-      </w:r>
-      <w:r>
-        <w:rPr>
-          <w:rFonts w:hint="eastAsia"/>
-        </w:rPr>
-        <w:t xml:space="preserve">체력이 </w:t>
-      </w:r>
-      <w:r>
-        <w:t xml:space="preserve">0 </w:t>
-      </w:r>
-      <w:r>
-        <w:rPr>
-          <w:rFonts w:hint="eastAsia"/>
-        </w:rPr>
-        <w:t>이하로 떨어졌는지 확인합니다.</w:t>
-      </w:r>
-      <w:r>
-        <w:t xml:space="preserve"> 0</w:t>
-      </w:r>
-      <w:r>
-        <w:rPr>
-          <w:rFonts w:hint="eastAsia"/>
-        </w:rPr>
-        <w:t xml:space="preserve"> 이하로 떨어졌으면 </w:t>
-      </w:r>
-      <w:proofErr w:type="spellStart"/>
-      <w:r>
-        <w:t>GameObject</w:t>
-      </w:r>
-      <w:proofErr w:type="spellEnd"/>
-      <w:r>
-        <w:t xml:space="preserve"> HQ</w:t>
-      </w:r>
-      <w:r>
-        <w:rPr>
-          <w:rFonts w:hint="eastAsia"/>
-        </w:rPr>
-        <w:t xml:space="preserve">의 </w:t>
-      </w:r>
-      <w:proofErr w:type="spellStart"/>
-      <w:r>
-        <w:rPr>
-          <w:rFonts w:hint="eastAsia"/>
-        </w:rPr>
-        <w:t>H</w:t>
-      </w:r>
-      <w:r>
-        <w:t>eadQuarter.cs</w:t>
-      </w:r>
-      <w:proofErr w:type="spellEnd"/>
-      <w:r>
-        <w:t xml:space="preserve"> Component</w:t>
-      </w:r>
-      <w:r>
-        <w:rPr>
-          <w:rFonts w:hint="eastAsia"/>
-        </w:rPr>
-        <w:t xml:space="preserve">의 </w:t>
-      </w:r>
-      <w:proofErr w:type="spellStart"/>
-      <w:r>
-        <w:t>Unit_Dead</w:t>
-      </w:r>
-      <w:proofErr w:type="spellEnd"/>
-      <w:r>
-        <w:t>(</w:t>
-      </w:r>
-      <w:r>
-        <w:t>ID</w:t>
-      </w:r>
-      <w:r>
-        <w:t>)</w:t>
-      </w:r>
-      <w:proofErr w:type="spellStart"/>
-      <w:r>
-        <w:rPr>
-          <w:rFonts w:hint="eastAsia"/>
-        </w:rPr>
-        <w:t>를</w:t>
-      </w:r>
-      <w:proofErr w:type="spellEnd"/>
-      <w:r>
-        <w:rPr>
-          <w:rFonts w:hint="eastAsia"/>
-        </w:rPr>
-        <w:t xml:space="preserve"> 호출합니다.</w:t>
-      </w:r>
-    </w:p>
-    <w:p>
-      <w:pPr>
-        <w:pStyle w:val="a3"/>
-        <w:numPr>
-          <w:ilvl w:val="1"/>
-          <w:numId w:val="1"/>
-        </w:numPr>
-        <w:ind w:leftChars="0"/>
-      </w:pPr>
-      <w:r>
-        <w:rPr>
-          <w:rFonts w:hint="eastAsia"/>
-        </w:rPr>
-        <w:t xml:space="preserve">유닛이 </w:t>
-      </w:r>
-      <w:proofErr w:type="spellStart"/>
-      <w:r>
-        <w:rPr>
-          <w:rFonts w:hint="eastAsia"/>
-        </w:rPr>
-        <w:t>죽은게</w:t>
-      </w:r>
-      <w:proofErr w:type="spellEnd"/>
-      <w:r>
-        <w:rPr>
-          <w:rFonts w:hint="eastAsia"/>
-        </w:rPr>
-        <w:t xml:space="preserve"> 확인되면 </w:t>
-      </w:r>
-      <w:r>
-        <w:rPr>
-          <w:rFonts w:hint="eastAsia"/>
-        </w:rPr>
-        <w:t>C</w:t>
-      </w:r>
-      <w:r>
-        <w:t>oroutine</w:t>
-      </w:r>
-      <w:r>
-        <w:rPr>
-          <w:rFonts w:hint="eastAsia"/>
-        </w:rPr>
-        <w:t xml:space="preserve">을 활용하여 </w:t>
-      </w:r>
-      <w:r>
-        <w:rPr>
-          <w:rFonts w:hint="eastAsia"/>
-        </w:rPr>
-        <w:t>사망 애니메이션을 재생합니다.</w:t>
-      </w:r>
-    </w:p>
-    <w:p>
-      <w:pPr>
-        <w:ind w:left="800"/>
-        <w:rPr>
-          <w:b/>
-        </w:rPr>
-      </w:pPr>
-      <w:proofErr w:type="spellStart"/>
-      <w:r>
-        <w:rPr>
-          <w:b/>
-        </w:rPr>
-        <w:t>IEnumerator</w:t>
-      </w:r>
-      <w:proofErr w:type="spellEnd"/>
-      <w:r>
-        <w:rPr>
-          <w:b/>
-        </w:rPr>
-        <w:t xml:space="preserve"> </w:t>
-      </w:r>
-      <w:proofErr w:type="spellStart"/>
-      <w:r>
-        <w:rPr>
-          <w:rFonts w:hint="eastAsia"/>
-          <w:b/>
-        </w:rPr>
-        <w:t>D</w:t>
-      </w:r>
-      <w:r>
-        <w:rPr>
-          <w:b/>
-        </w:rPr>
-        <w:t>ead_Anim</w:t>
-      </w:r>
-      <w:proofErr w:type="spellEnd"/>
-      <w:r>
-        <w:rPr>
-          <w:b/>
-        </w:rPr>
-        <w:t>()</w:t>
-      </w:r>
-    </w:p>
-    <w:p>
-      <w:pPr>
-        <w:pStyle w:val="a3"/>
-        <w:numPr>
-          <w:ilvl w:val="1"/>
-          <w:numId w:val="1"/>
-        </w:numPr>
-        <w:ind w:leftChars="0"/>
-      </w:pPr>
-      <w:proofErr w:type="spellStart"/>
-      <w:r>
-        <w:t>Check_Dead</w:t>
-      </w:r>
-      <w:proofErr w:type="spellEnd"/>
-      <w:r>
-        <w:t>()</w:t>
-      </w:r>
-      <w:r>
-        <w:rPr>
-          <w:rFonts w:hint="eastAsia"/>
-        </w:rPr>
-        <w:t xml:space="preserve">에서 </w:t>
-      </w:r>
-      <w:r>
-        <w:t>Coroutine</w:t>
-      </w:r>
-      <w:r>
-        <w:rPr>
-          <w:rFonts w:hint="eastAsia"/>
-        </w:rPr>
-        <w:t xml:space="preserve">으로써 </w:t>
-      </w:r>
-      <w:r>
-        <w:rPr>
-          <w:rFonts w:hint="eastAsia"/>
-        </w:rPr>
-        <w:t>호출하며,</w:t>
-      </w:r>
-      <w:r>
-        <w:t xml:space="preserve"> </w:t>
-      </w:r>
-      <w:r>
-        <w:rPr>
-          <w:rFonts w:hint="eastAsia"/>
-        </w:rPr>
-        <w:t>사망 애니메이션 재생 후 유닛을 비활성화 합니다.</w:t>
-      </w:r>
-    </w:p>
-    <w:p>
-      <w:pPr>
-        <w:ind w:left="800"/>
-        <w:rPr>
-          <w:b/>
-        </w:rPr>
-      </w:pPr>
-      <w:r>
-        <w:rPr>
-          <w:rFonts w:hint="eastAsia"/>
-          <w:b/>
-        </w:rPr>
-        <w:t>P</w:t>
-      </w:r>
-      <w:r>
-        <w:rPr>
-          <w:b/>
-        </w:rPr>
-        <w:t xml:space="preserve">rivate void </w:t>
-      </w:r>
-      <w:proofErr w:type="spellStart"/>
-      <w:r>
-        <w:rPr>
-          <w:b/>
-        </w:rPr>
-        <w:t>Get_</w:t>
-      </w:r>
-      <w:proofErr w:type="gramStart"/>
-      <w:r>
-        <w:rPr>
-          <w:b/>
-        </w:rPr>
-        <w:t>RGBValue</w:t>
-      </w:r>
-      <w:proofErr w:type="spellEnd"/>
-      <w:r>
-        <w:rPr>
-          <w:b/>
-        </w:rPr>
-        <w:t>(</w:t>
-      </w:r>
-      <w:proofErr w:type="gramEnd"/>
-      <w:r>
-        <w:rPr>
-          <w:b/>
-        </w:rPr>
-        <w:t>)</w:t>
-      </w:r>
-    </w:p>
-    <w:p>
-      <w:pPr>
-        <w:pStyle w:val="a3"/>
-        <w:numPr>
-          <w:ilvl w:val="1"/>
-          <w:numId w:val="1"/>
-        </w:numPr>
-        <w:ind w:leftChars="0"/>
-      </w:pPr>
-      <w:proofErr w:type="spellStart"/>
-      <w:r>
-        <w:rPr>
-          <w:rFonts w:hint="eastAsia"/>
-        </w:rPr>
-        <w:t>G</w:t>
-      </w:r>
-      <w:r>
-        <w:t>ameManager.cs</w:t>
-      </w:r>
-      <w:proofErr w:type="spellEnd"/>
-      <w:r>
-        <w:rPr>
-          <w:rFonts w:hint="eastAsia"/>
-        </w:rPr>
-        <w:t xml:space="preserve">에서 </w:t>
-      </w:r>
-      <w:r>
-        <w:t>RGB</w:t>
-      </w:r>
-      <w:r>
-        <w:rPr>
-          <w:rFonts w:hint="eastAsia"/>
-        </w:rPr>
-        <w:t>값을 받아옵니다.</w:t>
-      </w:r>
-      <w:r>
-        <w:t xml:space="preserve"> Update()</w:t>
-      </w:r>
-      <w:r>
-        <w:rPr>
-          <w:rFonts w:hint="eastAsia"/>
-        </w:rPr>
-        <w:t>가 호출합니다.</w:t>
-      </w:r>
-    </w:p>
-    <w:p>
-      <w:r>
-        <w:lastRenderedPageBreak/>
-        <w:t>Public Variable</w:t>
-      </w:r>
-    </w:p>
-    <w:p>
-      <w:pPr>
-        <w:pStyle w:val="a3"/>
-        <w:numPr>
-          <w:ilvl w:val="0"/>
-          <w:numId w:val="1"/>
-        </w:numPr>
-        <w:ind w:leftChars="0"/>
-      </w:pPr>
-      <w:r>
-        <w:t xml:space="preserve">Int </w:t>
-      </w:r>
-      <w:proofErr w:type="spellStart"/>
-      <w:r>
-        <w:t>M</w:t>
-      </w:r>
-      <w:r>
-        <w:t>ax_</w:t>
-      </w:r>
-      <w:r>
-        <w:t>H</w:t>
-      </w:r>
-      <w:r>
-        <w:t>ealth</w:t>
-      </w:r>
-      <w:proofErr w:type="spellEnd"/>
-      <w:r>
-        <w:t>,</w:t>
-      </w:r>
-      <w:r>
-        <w:t xml:space="preserve"> H</w:t>
-      </w:r>
-      <w:r>
-        <w:t xml:space="preserve">ealth: </w:t>
-      </w:r>
-      <w:r>
-        <w:rPr>
-          <w:rFonts w:hint="eastAsia"/>
-        </w:rPr>
-        <w:t xml:space="preserve">최대 </w:t>
-      </w:r>
-      <w:r>
-        <w:rPr>
-          <w:rFonts w:hint="eastAsia"/>
-        </w:rPr>
-        <w:t>체력수치</w:t>
-      </w:r>
-      <w:r>
-        <w:t>/현재</w:t>
-      </w:r>
-      <w:r>
-        <w:rPr>
-          <w:rFonts w:hint="eastAsia"/>
-        </w:rPr>
-        <w:t xml:space="preserve"> 체력수치를 나타냅니다,</w:t>
-      </w:r>
-      <w:r>
-        <w:t xml:space="preserve"> Unity </w:t>
-      </w:r>
-      <w:r>
-        <w:rPr>
-          <w:rFonts w:hint="eastAsia"/>
-        </w:rPr>
-        <w:t xml:space="preserve">편집기에서 각 </w:t>
-      </w:r>
-      <w:r>
-        <w:t>Unit</w:t>
-      </w:r>
-      <w:r>
-        <w:rPr>
-          <w:rFonts w:hint="eastAsia"/>
-        </w:rPr>
-        <w:t>별로 고유의 값을 지정합니다.</w:t>
-      </w:r>
-    </w:p>
-    <w:p>
-      <w:pPr>
-        <w:pStyle w:val="a3"/>
-        <w:numPr>
-          <w:ilvl w:val="0"/>
-          <w:numId w:val="1"/>
-        </w:numPr>
-        <w:ind w:leftChars="0"/>
-      </w:pPr>
-      <w:r>
-        <w:rPr>
-          <w:rFonts w:hint="eastAsia"/>
-        </w:rPr>
-        <w:t>F</w:t>
-      </w:r>
-      <w:r>
-        <w:t xml:space="preserve">loat Cost: </w:t>
-      </w:r>
-      <w:r>
-        <w:rPr>
-          <w:rFonts w:hint="eastAsia"/>
-        </w:rPr>
-        <w:t xml:space="preserve">이 </w:t>
-      </w:r>
-      <w:r>
-        <w:t>Unit</w:t>
-      </w:r>
-      <w:r>
-        <w:rPr>
-          <w:rFonts w:hint="eastAsia"/>
-        </w:rPr>
-        <w:t>을 소환하는데 필요한 자원(에너지)의 양입니다.</w:t>
-      </w:r>
-      <w:r>
-        <w:t xml:space="preserve"> Unity </w:t>
-      </w:r>
-      <w:r>
-        <w:rPr>
-          <w:rFonts w:hint="eastAsia"/>
-        </w:rPr>
-        <w:t xml:space="preserve">편집기에서 각 </w:t>
-      </w:r>
-      <w:r>
-        <w:t>Unit</w:t>
-      </w:r>
-      <w:r>
-        <w:rPr>
-          <w:rFonts w:hint="eastAsia"/>
-        </w:rPr>
-        <w:t xml:space="preserve">별로 별도의 값을 지정한 뒤 </w:t>
-      </w:r>
-      <w:r>
-        <w:t>Prefab</w:t>
-      </w:r>
-      <w:r>
-        <w:rPr>
-          <w:rFonts w:hint="eastAsia"/>
-        </w:rPr>
-        <w:t>화 합니다.</w:t>
-      </w:r>
-    </w:p>
-    <w:p>
-      <w:pPr>
-        <w:pStyle w:val="a3"/>
-        <w:numPr>
-          <w:ilvl w:val="0"/>
-          <w:numId w:val="1"/>
-        </w:numPr>
-        <w:ind w:leftChars="0"/>
-      </w:pPr>
-      <w:r>
-        <w:rPr>
-          <w:rFonts w:hint="eastAsia"/>
-        </w:rPr>
-        <w:t>F</w:t>
-      </w:r>
-      <w:r>
-        <w:t xml:space="preserve">loat Speed: 각 </w:t>
-      </w:r>
-      <w:r>
-        <w:rPr>
-          <w:rFonts w:hint="eastAsia"/>
-        </w:rPr>
-        <w:t>U</w:t>
-      </w:r>
-      <w:r>
-        <w:t>nit</w:t>
-      </w:r>
-      <w:r>
-        <w:rPr>
-          <w:rFonts w:hint="eastAsia"/>
-        </w:rPr>
-        <w:t>의 고유 속도입니다,</w:t>
-      </w:r>
-      <w:r>
-        <w:t xml:space="preserve"> </w:t>
-      </w:r>
-      <w:r>
-        <w:rPr>
-          <w:rFonts w:hint="eastAsia"/>
-        </w:rPr>
-        <w:t xml:space="preserve">단위는 </w:t>
-      </w:r>
-      <w:r>
-        <w:t>Unity Meter</w:t>
-      </w:r>
-      <w:r>
-        <w:rPr>
-          <w:rFonts w:hint="eastAsia"/>
-        </w:rPr>
-        <w:t>입니다.</w:t>
-      </w:r>
-      <w:r>
-        <w:t xml:space="preserve"> </w:t>
-      </w:r>
-      <w:r>
-        <w:t xml:space="preserve">Unity </w:t>
-      </w:r>
-      <w:r>
-        <w:rPr>
-          <w:rFonts w:hint="eastAsia"/>
-        </w:rPr>
-        <w:t xml:space="preserve">편집기에서 각 </w:t>
-      </w:r>
-      <w:r>
-        <w:t>Unit</w:t>
-      </w:r>
-      <w:r>
-        <w:rPr>
-          <w:rFonts w:hint="eastAsia"/>
-        </w:rPr>
-        <w:t xml:space="preserve">별로 별도의 값을 지정한 뒤 </w:t>
-      </w:r>
-      <w:r>
-        <w:t>Prefab</w:t>
-      </w:r>
-      <w:r>
-        <w:rPr>
-          <w:rFonts w:hint="eastAsia"/>
-        </w:rPr>
-        <w:t>화 합니다.</w:t>
-      </w:r>
-    </w:p>
-    <w:p>
-      <w:pPr>
-        <w:pStyle w:val="a3"/>
-        <w:numPr>
-          <w:ilvl w:val="0"/>
-          <w:numId w:val="1"/>
-        </w:numPr>
-        <w:ind w:leftChars="0"/>
-      </w:pPr>
-      <w:r>
-        <w:rPr>
-          <w:rFonts w:hint="eastAsia"/>
-        </w:rPr>
-        <w:t>F</w:t>
-      </w:r>
-      <w:r>
-        <w:t xml:space="preserve">loat </w:t>
-      </w:r>
-      <w:proofErr w:type="spellStart"/>
-      <w:r>
-        <w:t>Summon_Time</w:t>
-      </w:r>
-      <w:proofErr w:type="spellEnd"/>
-      <w:r>
-        <w:t xml:space="preserve">: </w:t>
-      </w:r>
-      <w:r>
-        <w:rPr>
-          <w:rFonts w:hint="eastAsia"/>
-        </w:rPr>
-        <w:t xml:space="preserve">각 </w:t>
-      </w:r>
-      <w:r>
-        <w:t>Unit</w:t>
-      </w:r>
-      <w:r>
-        <w:rPr>
-          <w:rFonts w:hint="eastAsia"/>
-        </w:rPr>
-        <w:t xml:space="preserve">의 고유 </w:t>
-      </w:r>
-      <w:proofErr w:type="spellStart"/>
-      <w:r>
-        <w:rPr>
-          <w:rFonts w:hint="eastAsia"/>
-        </w:rPr>
-        <w:t>소환시간입니다</w:t>
-      </w:r>
-      <w:proofErr w:type="spellEnd"/>
-      <w:r>
-        <w:rPr>
-          <w:rFonts w:hint="eastAsia"/>
-        </w:rPr>
-        <w:t>.</w:t>
-      </w:r>
-      <w:r>
-        <w:t xml:space="preserve"> </w:t>
-      </w:r>
-      <w:r>
-        <w:rPr>
-          <w:rFonts w:hint="eastAsia"/>
-        </w:rPr>
-        <w:t>단위는 초입니다.</w:t>
-      </w:r>
-      <w:r>
-        <w:t xml:space="preserve"> </w:t>
-      </w:r>
-      <w:r>
-        <w:t xml:space="preserve">Unity </w:t>
-      </w:r>
-      <w:r>
-        <w:rPr>
-          <w:rFonts w:hint="eastAsia"/>
-        </w:rPr>
-        <w:t xml:space="preserve">편집기에서 각 </w:t>
-      </w:r>
-      <w:r>
-        <w:t>Unit</w:t>
-      </w:r>
-      <w:r>
-        <w:rPr>
-          <w:rFonts w:hint="eastAsia"/>
-        </w:rPr>
-        <w:t xml:space="preserve">별로 별도의 값을 지정한 뒤 </w:t>
-      </w:r>
-      <w:r>
-        <w:t>Prefab</w:t>
-      </w:r>
-      <w:r>
-        <w:rPr>
-          <w:rFonts w:hint="eastAsia"/>
-        </w:rPr>
-        <w:t>화 합니다.</w:t>
-      </w:r>
-    </w:p>
-    <w:p>
-      <w:pPr>
-        <w:pStyle w:val="a3"/>
-        <w:numPr>
-          <w:ilvl w:val="0"/>
-          <w:numId w:val="1"/>
-        </w:numPr>
-        <w:ind w:leftChars="0"/>
-      </w:pPr>
-      <w:r>
-        <w:rPr>
-          <w:rFonts w:hint="eastAsia"/>
-        </w:rPr>
-        <w:t>F</w:t>
-      </w:r>
-      <w:r>
-        <w:t xml:space="preserve">loat </w:t>
-      </w:r>
-      <w:proofErr w:type="spellStart"/>
-      <w:r>
-        <w:t>Attack_</w:t>
-      </w:r>
-      <w:r>
-        <w:rPr>
-          <w:rFonts w:hint="eastAsia"/>
-        </w:rPr>
-        <w:t>S</w:t>
-      </w:r>
-      <w:r>
-        <w:t>peed</w:t>
-      </w:r>
-      <w:proofErr w:type="spellEnd"/>
-      <w:r>
-        <w:t xml:space="preserve">: </w:t>
-      </w:r>
-      <w:r>
-        <w:rPr>
-          <w:rFonts w:hint="eastAsia"/>
-        </w:rPr>
-        <w:t xml:space="preserve">각 </w:t>
-      </w:r>
-      <w:r>
-        <w:t>Unit</w:t>
-      </w:r>
-      <w:r>
-        <w:rPr>
-          <w:rFonts w:hint="eastAsia"/>
-        </w:rPr>
-        <w:t xml:space="preserve">이 공격을 </w:t>
-      </w:r>
-      <w:r>
-        <w:t>1</w:t>
-      </w:r>
-      <w:r>
-        <w:rPr>
-          <w:rFonts w:hint="eastAsia"/>
-        </w:rPr>
-        <w:t>회 하는데 걸리는 시간을 의미합니다.</w:t>
-      </w:r>
-      <w:r>
-        <w:t xml:space="preserve"> </w:t>
-      </w:r>
-      <w:r>
-        <w:t xml:space="preserve">Unity </w:t>
-      </w:r>
-      <w:r>
-        <w:rPr>
-          <w:rFonts w:hint="eastAsia"/>
-        </w:rPr>
-        <w:t xml:space="preserve">편집기에서 각 </w:t>
-      </w:r>
-      <w:r>
-        <w:t>Unit</w:t>
-      </w:r>
-      <w:r>
-        <w:rPr>
-          <w:rFonts w:hint="eastAsia"/>
-        </w:rPr>
-        <w:t xml:space="preserve">별로 별도의 값을 지정한 뒤 </w:t>
-      </w:r>
-      <w:r>
-        <w:t>Prefab</w:t>
-      </w:r>
-      <w:r>
-        <w:rPr>
-          <w:rFonts w:hint="eastAsia"/>
-        </w:rPr>
-        <w:t>화 합니다.</w:t>
-      </w:r>
-    </w:p>
-    <w:p>
-      <w:pPr>
-        <w:pStyle w:val="a3"/>
-        <w:numPr>
-          <w:ilvl w:val="0"/>
-          <w:numId w:val="1"/>
-        </w:numPr>
-        <w:ind w:leftChars="0"/>
-      </w:pPr>
-      <w:r>
-        <w:t xml:space="preserve">Int team: </w:t>
-      </w:r>
-      <w:r>
-        <w:rPr>
-          <w:rFonts w:hint="eastAsia"/>
-        </w:rPr>
-        <w:t xml:space="preserve">소속된 </w:t>
-      </w:r>
-      <w:r>
-        <w:t>Team</w:t>
-      </w:r>
-      <w:r>
-        <w:rPr>
-          <w:rFonts w:hint="eastAsia"/>
-        </w:rPr>
-        <w:t>의 번호를 나타냅니다.</w:t>
-      </w:r>
-    </w:p>
-    <w:p>
-      <w:r>
-        <w:rPr>
-          <w:rFonts w:hint="eastAsia"/>
-        </w:rPr>
-        <w:t>P</w:t>
-      </w:r>
-      <w:r>
-        <w:t>rivate Variable</w:t>
-      </w:r>
-    </w:p>
-    <w:p>
-      <w:pPr>
-        <w:pStyle w:val="a3"/>
-        <w:numPr>
-          <w:ilvl w:val="0"/>
-          <w:numId w:val="1"/>
-        </w:numPr>
-        <w:ind w:leftChars="0"/>
-        <w:rPr>
-          <w:strike/>
-        </w:rPr>
-      </w:pPr>
-      <w:r>
-        <w:rPr>
-          <w:strike/>
-        </w:rPr>
-        <w:t xml:space="preserve">Int MAX_R, MAX_G, MAX_B: </w:t>
-      </w:r>
-      <w:r>
-        <w:rPr>
-          <w:rFonts w:hint="eastAsia"/>
-          <w:strike/>
-        </w:rPr>
-        <w:t>각 환경요소의 최대값을 나타냅니다.</w:t>
-      </w:r>
-      <w:r>
-        <w:rPr>
-          <w:strike/>
-        </w:rPr>
-        <w:t xml:space="preserve"> </w:t>
-      </w:r>
-      <w:proofErr w:type="spellStart"/>
-      <w:r>
-        <w:rPr>
-          <w:strike/>
-        </w:rPr>
-        <w:t>GameManager</w:t>
-      </w:r>
-      <w:proofErr w:type="spellEnd"/>
-      <w:r>
-        <w:rPr>
-          <w:rFonts w:hint="eastAsia"/>
-          <w:strike/>
-        </w:rPr>
-        <w:t>에서 받아옵니다.</w:t>
-      </w:r>
-    </w:p>
-    <w:p>
-      <w:pPr>
-        <w:pStyle w:val="a3"/>
-        <w:numPr>
-          <w:ilvl w:val="0"/>
-          <w:numId w:val="1"/>
-        </w:numPr>
-        <w:ind w:leftChars="0"/>
-        <w:rPr>
-          <w:strike/>
-        </w:rPr>
-      </w:pPr>
-      <w:r>
-        <w:rPr>
-          <w:strike/>
-        </w:rPr>
-        <w:t xml:space="preserve">Int MIN_R, MIN_G, MIN_B: </w:t>
-      </w:r>
-      <w:r>
-        <w:rPr>
-          <w:rFonts w:hint="eastAsia"/>
-          <w:strike/>
-        </w:rPr>
-        <w:t>각 환경요소의 최소값을 나타냅니다.</w:t>
-      </w:r>
-      <w:r>
-        <w:rPr>
-          <w:strike/>
-        </w:rPr>
-        <w:t xml:space="preserve"> </w:t>
-      </w:r>
-      <w:proofErr w:type="spellStart"/>
-      <w:r>
-        <w:rPr>
-          <w:rFonts w:hint="eastAsia"/>
-          <w:strike/>
-        </w:rPr>
-        <w:t>G</w:t>
-      </w:r>
-      <w:r>
-        <w:rPr>
-          <w:strike/>
-        </w:rPr>
-        <w:t>ameManager</w:t>
-      </w:r>
-      <w:proofErr w:type="spellEnd"/>
-      <w:r>
-        <w:rPr>
-          <w:rFonts w:hint="eastAsia"/>
-          <w:strike/>
-        </w:rPr>
-        <w:t>에서 받아옵니다.</w:t>
-      </w:r>
-    </w:p>
-    <w:p>
-      <w:pPr>
-        <w:pStyle w:val="a3"/>
-        <w:numPr>
-          <w:ilvl w:val="0"/>
-          <w:numId w:val="1"/>
-        </w:numPr>
-        <w:ind w:leftChars="0"/>
-      </w:pPr>
-      <w:r>
-        <w:t xml:space="preserve">Bool </w:t>
-      </w:r>
-      <w:proofErr w:type="spellStart"/>
-      <w:r>
-        <w:t>Is_Moveable</w:t>
-      </w:r>
-      <w:proofErr w:type="spellEnd"/>
-      <w:r>
-        <w:t>:</w:t>
-      </w:r>
-      <w:r>
-        <w:rPr>
-          <w:rFonts w:hint="eastAsia"/>
-        </w:rPr>
-        <w:t xml:space="preserve"> 현재 </w:t>
-      </w:r>
-      <w:proofErr w:type="spellStart"/>
-      <w:r>
-        <w:rPr>
-          <w:rFonts w:hint="eastAsia"/>
-        </w:rPr>
-        <w:t>U</w:t>
-      </w:r>
-      <w:r>
-        <w:t>nit.cs</w:t>
-      </w:r>
-      <w:proofErr w:type="spellEnd"/>
-      <w:r>
-        <w:rPr>
-          <w:rFonts w:hint="eastAsia"/>
-        </w:rPr>
-        <w:t xml:space="preserve">가 붙어 있는 </w:t>
-      </w:r>
-      <w:r>
-        <w:t>Object</w:t>
-      </w:r>
-      <w:r>
-        <w:rPr>
-          <w:rFonts w:hint="eastAsia"/>
-        </w:rPr>
-        <w:t>가 움직일 수 있는지를 나타냅니다.</w:t>
-      </w:r>
-      <w:r>
-        <w:t xml:space="preserve"> </w:t>
-      </w:r>
-      <w:r>
-        <w:rPr>
-          <w:rFonts w:hint="eastAsia"/>
-        </w:rPr>
-        <w:t xml:space="preserve">기본값은 </w:t>
-      </w:r>
-      <w:r>
-        <w:t>True</w:t>
-      </w:r>
-      <w:r>
-        <w:rPr>
-          <w:rFonts w:hint="eastAsia"/>
-        </w:rPr>
-        <w:t>이며,</w:t>
-      </w:r>
-      <w:r>
-        <w:t xml:space="preserve"> </w:t>
-      </w:r>
-      <w:r>
-        <w:rPr>
-          <w:rFonts w:hint="eastAsia"/>
-        </w:rPr>
-        <w:t>앞에 공격할 수 있는 다른 O</w:t>
-      </w:r>
-      <w:r>
-        <w:t>bject</w:t>
-      </w:r>
-      <w:r>
-        <w:rPr>
-          <w:rFonts w:hint="eastAsia"/>
-        </w:rPr>
-        <w:t xml:space="preserve">가 있거나 </w:t>
-      </w:r>
-      <w:r>
-        <w:t>health</w:t>
-      </w:r>
-      <w:r>
-        <w:rPr>
-          <w:rFonts w:hint="eastAsia"/>
-        </w:rPr>
-        <w:t xml:space="preserve">가 </w:t>
-      </w:r>
-      <w:r>
-        <w:t>0</w:t>
-      </w:r>
-      <w:r>
-        <w:rPr>
-          <w:rFonts w:hint="eastAsia"/>
-        </w:rPr>
-        <w:t xml:space="preserve">보다 작아지면 </w:t>
-      </w:r>
-      <w:r>
-        <w:t>False</w:t>
-      </w:r>
-      <w:r>
-        <w:rPr>
-          <w:rFonts w:hint="eastAsia"/>
-        </w:rPr>
-        <w:t>로 변경됩니다.</w:t>
-      </w:r>
-    </w:p>
-    <w:p>
-      <w:pPr>
-        <w:pStyle w:val="a3"/>
-        <w:numPr>
-          <w:ilvl w:val="0"/>
-          <w:numId w:val="1"/>
-        </w:numPr>
-        <w:ind w:leftChars="0"/>
-      </w:pPr>
-      <w:proofErr w:type="spellStart"/>
-      <w:r>
-        <w:t>GameObject</w:t>
-      </w:r>
-      <w:proofErr w:type="spellEnd"/>
-      <w:r>
-        <w:t xml:space="preserve"> HQ: Unit</w:t>
-      </w:r>
-      <w:r>
-        <w:rPr>
-          <w:rFonts w:hint="eastAsia"/>
-        </w:rPr>
-        <w:t xml:space="preserve">을 소환한 </w:t>
-      </w:r>
-      <w:proofErr w:type="spellStart"/>
-      <w:r>
-        <w:t>HeadQuarte</w:t>
-      </w:r>
-      <w:r>
-        <w:rPr>
-          <w:rFonts w:hint="eastAsia"/>
-        </w:rPr>
-        <w:t>r</w:t>
-      </w:r>
-      <w:proofErr w:type="spellEnd"/>
-      <w:r>
-        <w:rPr>
-          <w:rFonts w:hint="eastAsia"/>
-        </w:rPr>
-        <w:t xml:space="preserve"> </w:t>
-      </w:r>
-      <w:proofErr w:type="spellStart"/>
-      <w:r>
-        <w:t>GameObject</w:t>
-      </w:r>
-      <w:proofErr w:type="spellEnd"/>
-      <w:r>
-        <w:rPr>
-          <w:rFonts w:hint="eastAsia"/>
-        </w:rPr>
-        <w:t>를 저장합니다.</w:t>
-      </w:r>
-      <w:r>
-        <w:t xml:space="preserve"> </w:t>
-      </w:r>
-    </w:p>
-    <w:p>
-      <w:pPr>
-        <w:pStyle w:val="a3"/>
-        <w:numPr>
-          <w:ilvl w:val="0"/>
-          <w:numId w:val="1"/>
-        </w:numPr>
-        <w:ind w:leftChars="0"/>
-      </w:pPr>
-      <w:r>
-        <w:t xml:space="preserve">Int ID: </w:t>
-      </w:r>
-      <w:r>
-        <w:rPr>
-          <w:rFonts w:hint="eastAsia"/>
-        </w:rPr>
-        <w:t xml:space="preserve">이 </w:t>
-      </w:r>
-      <w:r>
-        <w:t>Unit</w:t>
-      </w:r>
-      <w:r>
-        <w:rPr>
-          <w:rFonts w:hint="eastAsia"/>
-        </w:rPr>
-        <w:t xml:space="preserve">의 </w:t>
-      </w:r>
-      <w:r>
-        <w:rPr>
-          <w:rFonts w:hint="eastAsia"/>
-        </w:rPr>
-        <w:t>번호를 나타냅니다.</w:t>
-      </w:r>
-      <w:r>
-        <w:t xml:space="preserve"> (</w:t>
-      </w:r>
-      <w:r>
-        <w:rPr>
-          <w:rFonts w:hint="eastAsia"/>
-        </w:rPr>
-        <w:t>할당된 슬롯 순서</w:t>
-      </w:r>
-      <w:r>
-        <w:t>)</w:t>
-      </w:r>
-    </w:p>
-    <w:p>
-      <w:pPr>
-        <w:pStyle w:val="a3"/>
-        <w:numPr>
-          <w:ilvl w:val="0"/>
-          <w:numId w:val="1"/>
-        </w:numPr>
-        <w:ind w:leftChars="0"/>
-      </w:pPr>
-      <w:r>
-        <w:rPr>
-          <w:rFonts w:hint="eastAsia"/>
-        </w:rPr>
-        <w:t>V</w:t>
-      </w:r>
-      <w:r>
-        <w:t xml:space="preserve">ector3 </w:t>
-      </w:r>
-      <w:proofErr w:type="spellStart"/>
-      <w:r>
-        <w:t>Cur_Env</w:t>
-      </w:r>
-      <w:proofErr w:type="spellEnd"/>
-      <w:r>
-        <w:t xml:space="preserve">: </w:t>
-      </w:r>
-      <w:r>
-        <w:rPr>
-          <w:rFonts w:hint="eastAsia"/>
-        </w:rPr>
-        <w:t xml:space="preserve">각 환경요소의 </w:t>
-      </w:r>
-      <w:proofErr w:type="spellStart"/>
-      <w:r>
-        <w:rPr>
-          <w:rFonts w:hint="eastAsia"/>
-        </w:rPr>
-        <w:t>현재값을</w:t>
-      </w:r>
-      <w:proofErr w:type="spellEnd"/>
-      <w:r>
-        <w:rPr>
-          <w:rFonts w:hint="eastAsia"/>
-        </w:rPr>
-        <w:t xml:space="preserve"> 나타냅니다,</w:t>
-      </w:r>
-      <w:r>
-        <w:t xml:space="preserve"> </w:t>
-      </w:r>
-      <w:proofErr w:type="spellStart"/>
-      <w:r>
-        <w:t>GameManager</w:t>
-      </w:r>
-      <w:proofErr w:type="spellEnd"/>
-      <w:r>
-        <w:rPr>
-          <w:rFonts w:hint="eastAsia"/>
-        </w:rPr>
-        <w:t>에서 주기적으로 받아오는 환경변수를 저장하는 임시 변수입니다.</w:t>
-      </w:r>
-    </w:p>
-    <w:p>
-      <w:pPr>
-        <w:pStyle w:val="1"/>
-      </w:pPr>
-      <w:proofErr w:type="spellStart"/>
-      <w:r>
-        <w:t>UI_Enviroment</w:t>
-      </w:r>
-      <w:r>
-        <w:t>.cs</w:t>
-      </w:r>
-      <w:proofErr w:type="spellEnd"/>
-    </w:p>
-    <w:p>
-      <w:pPr>
-        <w:pStyle w:val="a3"/>
-        <w:numPr>
-          <w:ilvl w:val="0"/>
-          <w:numId w:val="1"/>
-        </w:numPr>
-        <w:ind w:leftChars="0"/>
-      </w:pPr>
-      <w:r>
-        <w:rPr>
-          <w:rFonts w:hint="eastAsia"/>
-        </w:rPr>
-        <w:t>U</w:t>
-      </w:r>
-      <w:r>
-        <w:t xml:space="preserve">I </w:t>
-      </w:r>
-      <w:r>
-        <w:rPr>
-          <w:rFonts w:hint="eastAsia"/>
-        </w:rPr>
-        <w:t>요소 중 환경 수치를 나타내기 위한 스크립트입니다.</w:t>
-      </w:r>
-      <w:r>
-        <w:t xml:space="preserve"> </w:t>
-      </w:r>
-      <w:r>
-        <w:rPr>
-          <w:rFonts w:hint="eastAsia"/>
-        </w:rPr>
-        <w:t>R</w:t>
-      </w:r>
-      <w:r>
-        <w:t xml:space="preserve">GB </w:t>
-      </w:r>
-      <w:r>
-        <w:rPr>
-          <w:rFonts w:hint="eastAsia"/>
-        </w:rPr>
-        <w:t xml:space="preserve">속성에 따라 </w:t>
-      </w:r>
-      <w:r>
-        <w:t>UI</w:t>
-      </w:r>
-      <w:r>
-        <w:rPr>
-          <w:rFonts w:hint="eastAsia"/>
-        </w:rPr>
-        <w:t>의 모양을 바꾸며,</w:t>
-      </w:r>
-      <w:r>
-        <w:t xml:space="preserve"> UI</w:t>
-      </w:r>
-      <w:r>
-        <w:rPr>
-          <w:rFonts w:hint="eastAsia"/>
-        </w:rPr>
-        <w:t xml:space="preserve">의 모양이 </w:t>
-      </w:r>
-      <w:r>
-        <w:rPr>
-          <w:rFonts w:hint="eastAsia"/>
-          <w:b/>
-        </w:rPr>
-        <w:t>확정되면</w:t>
-      </w:r>
-      <w:r>
-        <w:rPr>
-          <w:rFonts w:hint="eastAsia"/>
-        </w:rPr>
-        <w:t xml:space="preserve"> 관련 함수를 작성합니다.</w:t>
-      </w:r>
-    </w:p>
-    <w:p>
-      <w:pPr>
-        <w:pStyle w:val="a3"/>
-        <w:numPr>
-          <w:ilvl w:val="0"/>
-          <w:numId w:val="1"/>
-        </w:numPr>
-        <w:ind w:leftChars="0"/>
-      </w:pPr>
-      <w:proofErr w:type="spellStart"/>
-      <w:r>
-        <w:rPr>
-          <w:rFonts w:hint="eastAsia"/>
-        </w:rPr>
-        <w:t>G</w:t>
-      </w:r>
-      <w:r>
-        <w:t>ameManage</w:t>
-      </w:r>
-      <w:r>
-        <w:rPr>
-          <w:rFonts w:hint="eastAsia"/>
-        </w:rPr>
-        <w:t>r</w:t>
-      </w:r>
-      <w:r>
-        <w:t>.cs</w:t>
-      </w:r>
-      <w:proofErr w:type="spellEnd"/>
-      <w:r>
-        <w:rPr>
-          <w:rFonts w:hint="eastAsia"/>
-        </w:rPr>
-        <w:t xml:space="preserve">의 </w:t>
-      </w:r>
-      <w:proofErr w:type="spellStart"/>
-      <w:r>
-        <w:t>Get_RGBValue</w:t>
-      </w:r>
-      <w:proofErr w:type="spellEnd"/>
-      <w:r>
-        <w:t xml:space="preserve">() </w:t>
-      </w:r>
-      <w:r>
-        <w:rPr>
-          <w:rFonts w:hint="eastAsia"/>
-        </w:rPr>
-        <w:t xml:space="preserve">함수를 통해 </w:t>
-      </w:r>
-      <w:r>
-        <w:t>RGB</w:t>
-      </w:r>
-      <w:r>
-        <w:rPr>
-          <w:rFonts w:hint="eastAsia"/>
-        </w:rPr>
-        <w:t xml:space="preserve">값을 받아와서 </w:t>
-      </w:r>
-      <w:r>
-        <w:t>UI</w:t>
-      </w:r>
-      <w:r>
-        <w:rPr>
-          <w:rFonts w:hint="eastAsia"/>
-        </w:rPr>
-        <w:t>에 반영합니다.</w:t>
-      </w:r>
-    </w:p>
-    <w:p>
-      <w:r>
-        <w:rPr>
-          <w:rFonts w:hint="eastAsia"/>
-        </w:rPr>
-        <w:t>P</w:t>
-      </w:r>
-      <w:r>
-        <w:t>ublic Function</w:t>
-      </w:r>
-    </w:p>
-    <w:p>
-      <w:r>
-        <w:rPr>
-          <w:rFonts w:hint="eastAsia"/>
-        </w:rPr>
-        <w:t>P</w:t>
-      </w:r>
-      <w:r>
-        <w:t>rivate Function:</w:t>
-      </w:r>
-    </w:p>
-    <w:p>
-      <w:pPr>
-        <w:rPr>
-          <w:b/>
-        </w:rPr>
-      </w:pPr>
-      <w:r>
-        <w:tab/>
-      </w:r>
-      <w:r>
-        <w:rPr>
-          <w:rFonts w:hint="eastAsia"/>
-          <w:b/>
-        </w:rPr>
-        <w:t>P</w:t>
-      </w:r>
-      <w:r>
-        <w:rPr>
-          <w:b/>
-        </w:rPr>
-        <w:t xml:space="preserve">rivate void </w:t>
-      </w:r>
-      <w:proofErr w:type="gramStart"/>
-      <w:r>
-        <w:rPr>
-          <w:b/>
-        </w:rPr>
-        <w:t>Start(</w:t>
-      </w:r>
-      <w:proofErr w:type="gramEnd"/>
-      <w:r>
-        <w:rPr>
-          <w:b/>
-        </w:rPr>
-        <w:t>)</w:t>
-      </w:r>
-    </w:p>
-    <w:p>
-      <w:pPr>
-        <w:pStyle w:val="a3"/>
-        <w:numPr>
-          <w:ilvl w:val="1"/>
-          <w:numId w:val="1"/>
-        </w:numPr>
-        <w:ind w:leftChars="0"/>
-      </w:pPr>
-      <w:r>
-        <w:rPr>
-          <w:rFonts w:hint="eastAsia"/>
-        </w:rPr>
-        <w:t xml:space="preserve">오브젝트가 생성이 완료된 후 </w:t>
-      </w:r>
-      <w:r>
-        <w:rPr>
-          <w:rFonts w:hint="eastAsia"/>
-        </w:rPr>
-        <w:t>단 한번 호출되는 함수</w:t>
-      </w:r>
-    </w:p>
-    <w:p>
-      <w:pPr>
-        <w:pStyle w:val="a3"/>
-        <w:numPr>
-          <w:ilvl w:val="1"/>
-          <w:numId w:val="1"/>
-        </w:numPr>
-        <w:ind w:leftChars="0"/>
-      </w:pPr>
-      <w:proofErr w:type="spellStart"/>
-      <w:r>
-        <w:rPr>
-          <w:rFonts w:hint="eastAsia"/>
-        </w:rPr>
-        <w:t>G</w:t>
-      </w:r>
-      <w:r>
-        <w:t>ameManager</w:t>
-      </w:r>
-      <w:proofErr w:type="spellEnd"/>
-      <w:r>
-        <w:rPr>
-          <w:rFonts w:hint="eastAsia"/>
-        </w:rPr>
-        <w:t xml:space="preserve">의 </w:t>
-      </w:r>
-      <w:r>
-        <w:t>public int MAX_R, MAX_G, MAX_B, MIN_R, MIN_G, MIN_</w:t>
-      </w:r>
-      <w:r>
-        <w:rPr>
-          <w:rFonts w:hint="eastAsia"/>
-        </w:rPr>
-        <w:t>B를 받아옵니다</w:t>
-      </w:r>
-      <w:r>
-        <w:t>.</w:t>
-      </w:r>
-    </w:p>
-    <w:p>
-      <w:pPr>
-        <w:rPr>
-          <w:b/>
-        </w:rPr>
-      </w:pPr>
-      <w:r>
-        <w:tab/>
-      </w:r>
-      <w:r>
-        <w:rPr>
-          <w:b/>
-        </w:rPr>
-        <w:t xml:space="preserve">Private void </w:t>
-      </w:r>
-      <w:proofErr w:type="gramStart"/>
-      <w:r>
-        <w:rPr>
-          <w:b/>
-        </w:rPr>
-        <w:t>Update(</w:t>
-      </w:r>
-      <w:proofErr w:type="gramEnd"/>
-      <w:r>
-        <w:rPr>
-          <w:b/>
-        </w:rPr>
-        <w:t>)</w:t>
-      </w:r>
-    </w:p>
-    <w:p>
-      <w:pPr>
-        <w:pStyle w:val="a3"/>
-        <w:numPr>
-          <w:ilvl w:val="1"/>
-          <w:numId w:val="1"/>
-        </w:numPr>
-        <w:ind w:leftChars="0"/>
-      </w:pPr>
-      <w:r>
-        <w:rPr>
-          <w:rFonts w:hint="eastAsia"/>
-        </w:rPr>
-        <w:lastRenderedPageBreak/>
-        <w:t xml:space="preserve">매 </w:t>
-      </w:r>
-      <w:r>
-        <w:t>Frame</w:t>
-      </w:r>
-      <w:r>
-        <w:rPr>
-          <w:rFonts w:hint="eastAsia"/>
-        </w:rPr>
-        <w:t>마다 호출되는 기본 함수</w:t>
-      </w:r>
-    </w:p>
-    <w:p>
-      <w:r>
-        <w:t>Public Variable</w:t>
-      </w:r>
-    </w:p>
-    <w:p>
-      <w:r>
-        <w:rPr>
-          <w:rFonts w:hint="eastAsia"/>
-        </w:rPr>
-        <w:t>P</w:t>
-      </w:r>
-      <w:r>
-        <w:t>rivate Variable</w:t>
-      </w:r>
-    </w:p>
-    <w:p>
-      <w:pPr>
-        <w:pStyle w:val="a3"/>
-        <w:numPr>
-          <w:ilvl w:val="0"/>
-          <w:numId w:val="1"/>
-        </w:numPr>
-        <w:ind w:leftChars="0"/>
-      </w:pPr>
-      <w:r>
-        <w:t xml:space="preserve">Int MAX_R, MAX_G, MAX_B: </w:t>
-      </w:r>
-      <w:r>
-        <w:rPr>
-          <w:rFonts w:hint="eastAsia"/>
-        </w:rPr>
-        <w:t>각 환경요소의 최대값을 나타냅니다.</w:t>
-      </w:r>
-      <w:r>
-        <w:t xml:space="preserve"> </w:t>
-      </w:r>
-      <w:proofErr w:type="spellStart"/>
-      <w:r>
-        <w:t>GameManager</w:t>
-      </w:r>
-      <w:proofErr w:type="spellEnd"/>
-      <w:r>
-        <w:rPr>
-          <w:rFonts w:hint="eastAsia"/>
-        </w:rPr>
-        <w:t>에서 받아옵니다.</w:t>
-      </w:r>
-    </w:p>
-    <w:p>
-      <w:pPr>
-        <w:pStyle w:val="a3"/>
-        <w:numPr>
-          <w:ilvl w:val="0"/>
-          <w:numId w:val="1"/>
-        </w:numPr>
-        <w:ind w:leftChars="0"/>
-      </w:pPr>
-      <w:r>
-        <w:t xml:space="preserve">Int MIN_R, MIN_G, MIN_B: </w:t>
-      </w:r>
-      <w:r>
-        <w:rPr>
-          <w:rFonts w:hint="eastAsia"/>
-        </w:rPr>
-        <w:t>각 환경요소의 최소값을 나타냅니다.</w:t>
-      </w:r>
-      <w:r>
-        <w:t xml:space="preserve"> </w:t>
-      </w:r>
-      <w:proofErr w:type="spellStart"/>
-      <w:r>
-        <w:rPr>
-          <w:rFonts w:hint="eastAsia"/>
-        </w:rPr>
-        <w:t>G</w:t>
-      </w:r>
-      <w:r>
-        <w:t>ameManager</w:t>
-      </w:r>
-      <w:proofErr w:type="spellEnd"/>
-      <w:r>
-        <w:rPr>
-          <w:rFonts w:hint="eastAsia"/>
-        </w:rPr>
-        <w:t>에서 받아옵니다.</w:t>
-      </w:r>
-    </w:p>
-    <w:p>
-      <w:pPr>
-        <w:pStyle w:val="1"/>
-      </w:pPr>
-      <w:proofErr w:type="spellStart"/>
-      <w:r>
-        <w:rPr>
-          <w:rFonts w:hint="eastAsia"/>
-        </w:rPr>
-        <w:t>S</w:t>
-      </w:r>
-      <w:r>
-        <w:t>pellManager.cs</w:t>
-      </w:r>
-      <w:proofErr w:type="spellEnd"/>
-    </w:p>
-    <w:p>
-      <w:pPr>
-        <w:pStyle w:val="a3"/>
-        <w:numPr>
-          <w:ilvl w:val="0"/>
-          <w:numId w:val="1"/>
-        </w:numPr>
-        <w:ind w:leftChars="0"/>
-      </w:pPr>
-      <w:r>
-        <w:rPr>
-          <w:rFonts w:hint="eastAsia"/>
-        </w:rPr>
-        <w:t xml:space="preserve">각 </w:t>
-      </w:r>
-      <w:r>
-        <w:t>HQ</w:t>
-      </w:r>
-      <w:r>
-        <w:rPr>
-          <w:rFonts w:hint="eastAsia"/>
-        </w:rPr>
-        <w:t xml:space="preserve">에서 </w:t>
-      </w:r>
-      <w:proofErr w:type="spellStart"/>
-      <w:r>
-        <w:rPr>
-          <w:rFonts w:hint="eastAsia"/>
-        </w:rPr>
-        <w:t>시전되는</w:t>
-      </w:r>
-      <w:proofErr w:type="spellEnd"/>
-      <w:r>
-        <w:rPr>
-          <w:rFonts w:hint="eastAsia"/>
-        </w:rPr>
-        <w:t xml:space="preserve"> 주문을 관리하는 서브 매니저 역할입니다.</w:t>
-      </w:r>
-    </w:p>
-    <w:p>
-      <w:pPr>
-        <w:pStyle w:val="a3"/>
-        <w:numPr>
-          <w:ilvl w:val="0"/>
-          <w:numId w:val="1"/>
-        </w:numPr>
-        <w:ind w:leftChars="0"/>
-      </w:pPr>
-      <w:r>
-        <w:rPr>
-          <w:rFonts w:hint="eastAsia"/>
-        </w:rPr>
-        <w:t xml:space="preserve">플레이어가 주문을 사용하고자 할 때 </w:t>
-      </w:r>
-      <w:proofErr w:type="spellStart"/>
-      <w:r>
-        <w:t>SpellManager.cs</w:t>
-      </w:r>
-      <w:proofErr w:type="spellEnd"/>
-      <w:r>
-        <w:rPr>
-          <w:rFonts w:hint="eastAsia"/>
-        </w:rPr>
-        <w:t>에서 플레이어의 입력을 받고 주문을 시전합니다.</w:t>
-      </w:r>
-      <w:r>
-        <w:t xml:space="preserve"> </w:t>
-      </w:r>
-    </w:p>
-    <w:p>
-      <w:r>
-        <w:rPr>
-          <w:rFonts w:hint="eastAsia"/>
-        </w:rPr>
-        <w:t>P</w:t>
-      </w:r>
-      <w:r>
-        <w:t>ublic Function:</w:t>
-      </w:r>
-    </w:p>
-    <w:p>
-      <w:pPr>
-        <w:ind w:firstLine="800"/>
-        <w:rPr>
-          <w:b/>
-        </w:rPr>
-      </w:pPr>
-      <w:r>
-        <w:rPr>
-          <w:b/>
-        </w:rPr>
-        <w:t xml:space="preserve">Public void </w:t>
-      </w:r>
-      <w:proofErr w:type="spellStart"/>
-      <w:r>
-        <w:rPr>
-          <w:b/>
-        </w:rPr>
-        <w:t>Spell_</w:t>
-      </w:r>
-      <w:proofErr w:type="gramStart"/>
-      <w:r>
-        <w:rPr>
-          <w:b/>
-        </w:rPr>
-        <w:t>Load</w:t>
-      </w:r>
-      <w:proofErr w:type="spellEnd"/>
-      <w:r>
-        <w:rPr>
-          <w:b/>
-        </w:rPr>
-        <w:t>(</w:t>
-      </w:r>
-      <w:proofErr w:type="gramEnd"/>
-      <w:r>
-        <w:rPr>
-          <w:b/>
-        </w:rPr>
-        <w:t xml:space="preserve">int </w:t>
-      </w:r>
-      <w:proofErr w:type="spellStart"/>
-      <w:r>
-        <w:rPr>
-          <w:b/>
-        </w:rPr>
-        <w:t>Spell_ID</w:t>
-      </w:r>
-      <w:proofErr w:type="spellEnd"/>
-      <w:r>
-        <w:rPr>
-          <w:b/>
-        </w:rPr>
-        <w:t>)</w:t>
-      </w:r>
-    </w:p>
-    <w:p>
-      <w:pPr>
-        <w:pStyle w:val="a3"/>
-        <w:numPr>
-          <w:ilvl w:val="1"/>
-          <w:numId w:val="1"/>
-        </w:numPr>
-        <w:ind w:leftChars="0"/>
-      </w:pPr>
-      <w:proofErr w:type="spellStart"/>
-      <w:r>
-        <w:rPr>
-          <w:rFonts w:hint="eastAsia"/>
-        </w:rPr>
-        <w:t>G</w:t>
-      </w:r>
-      <w:r>
-        <w:t>ameManager</w:t>
-      </w:r>
-      <w:proofErr w:type="spellEnd"/>
-      <w:r>
-        <w:rPr>
-          <w:rFonts w:hint="eastAsia"/>
-        </w:rPr>
-        <w:t>에 의해 호출되며</w:t>
-      </w:r>
-      <w:r>
-        <w:t xml:space="preserve">, </w:t>
-      </w:r>
-      <w:r>
-        <w:rPr>
-          <w:rFonts w:hint="eastAsia"/>
-        </w:rPr>
-        <w:t xml:space="preserve">호출되면 </w:t>
-      </w:r>
-      <w:r>
-        <w:t xml:space="preserve">ID </w:t>
-      </w:r>
-      <w:r>
-        <w:rPr>
-          <w:rFonts w:hint="eastAsia"/>
-        </w:rPr>
-        <w:t xml:space="preserve">번호에 맞는 </w:t>
-      </w:r>
-      <w:r>
-        <w:t>Spell</w:t>
-      </w:r>
-      <w:r>
-        <w:rPr>
-          <w:rFonts w:hint="eastAsia"/>
-        </w:rPr>
-        <w:t>을 사용할 준비를 합니다.</w:t>
-      </w:r>
-      <w:r>
-        <w:t xml:space="preserve"> </w:t>
-      </w:r>
-      <w:r>
-        <w:rPr>
-          <w:rFonts w:hint="eastAsia"/>
-        </w:rPr>
-        <w:t xml:space="preserve">그와 동시에 </w:t>
-      </w:r>
-      <w:proofErr w:type="spellStart"/>
-      <w:r>
-        <w:t>HeadQuarter.cs</w:t>
-      </w:r>
-      <w:proofErr w:type="spellEnd"/>
-      <w:r>
-        <w:rPr>
-          <w:rFonts w:hint="eastAsia"/>
-        </w:rPr>
-        <w:t xml:space="preserve">의 </w:t>
-      </w:r>
-      <w:proofErr w:type="spellStart"/>
-      <w:r>
-        <w:t>Toggle</w:t>
-      </w:r>
-      <w:r>
-        <w:t>_</w:t>
-      </w:r>
-      <w:r>
-        <w:t>Is_Casting</w:t>
-      </w:r>
-      <w:proofErr w:type="spellEnd"/>
-      <w:r>
-        <w:t>()</w:t>
-      </w:r>
-      <w:r>
-        <w:rPr>
-          <w:rFonts w:hint="eastAsia"/>
-        </w:rPr>
-        <w:t xml:space="preserve">을 호출하여 </w:t>
-      </w:r>
-      <w:proofErr w:type="spellStart"/>
-      <w:r>
-        <w:rPr>
-          <w:rFonts w:hint="eastAsia"/>
-        </w:rPr>
-        <w:t>크리처</w:t>
-      </w:r>
-      <w:proofErr w:type="spellEnd"/>
-      <w:r>
-        <w:rPr>
-          <w:rFonts w:hint="eastAsia"/>
-        </w:rPr>
-        <w:t xml:space="preserve"> 소환을 막습니다.</w:t>
-      </w:r>
-      <w:r>
-        <w:t xml:space="preserve"> </w:t>
-      </w:r>
-    </w:p>
-    <w:p>
-      <w:pPr>
-        <w:pStyle w:val="a3"/>
-        <w:numPr>
-          <w:ilvl w:val="1"/>
-          <w:numId w:val="1"/>
-        </w:numPr>
-        <w:ind w:leftChars="0"/>
-      </w:pPr>
-      <w:r>
-        <w:rPr>
-          <w:rFonts w:hint="eastAsia"/>
-        </w:rPr>
-        <w:t>I</w:t>
-      </w:r>
-      <w:r>
-        <w:t>nput Parameter:</w:t>
-      </w:r>
-    </w:p>
-    <w:p>
-      <w:pPr>
-        <w:pStyle w:val="a3"/>
-        <w:numPr>
-          <w:ilvl w:val="2"/>
-          <w:numId w:val="1"/>
-        </w:numPr>
-        <w:ind w:leftChars="0"/>
-      </w:pPr>
-      <w:r>
-        <w:t xml:space="preserve">Int ID: </w:t>
-      </w:r>
-      <w:r>
-        <w:rPr>
-          <w:rFonts w:hint="eastAsia"/>
-        </w:rPr>
-        <w:t xml:space="preserve">소환할 </w:t>
-      </w:r>
-      <w:r>
-        <w:t>Unit</w:t>
-      </w:r>
-      <w:r>
-        <w:rPr>
-          <w:rFonts w:hint="eastAsia"/>
-        </w:rPr>
-        <w:t>의</w:t>
-      </w:r>
-      <w:r>
-        <w:t xml:space="preserve"> </w:t>
-      </w:r>
-      <w:r>
-        <w:rPr>
-          <w:rFonts w:hint="eastAsia"/>
-        </w:rPr>
-        <w:t xml:space="preserve">미리 지정된 </w:t>
-      </w:r>
-      <w:r>
-        <w:t>ID</w:t>
-      </w:r>
-      <w:r>
-        <w:rPr>
-          <w:rFonts w:hint="eastAsia"/>
-        </w:rPr>
-        <w:t>를 의미합니다</w:t>
-      </w:r>
-      <w:r>
-        <w:t xml:space="preserve">. </w:t>
-      </w:r>
-      <w:r>
-        <w:rPr>
-          <w:rFonts w:hint="eastAsia"/>
-        </w:rPr>
-        <w:t>I</w:t>
-      </w:r>
-      <w:r>
-        <w:t>D</w:t>
-      </w:r>
-      <w:r>
-        <w:rPr>
-          <w:rFonts w:hint="eastAsia"/>
-        </w:rPr>
-        <w:t xml:space="preserve">에 해당하는 종류의 </w:t>
-      </w:r>
-      <w:r>
-        <w:rPr>
-          <w:rFonts w:hint="eastAsia"/>
-        </w:rPr>
-        <w:t>주문을 사용할 준비를 합니다</w:t>
-      </w:r>
-      <w:r>
-        <w:t>.</w:t>
-      </w:r>
-    </w:p>
-    <w:p>
-      <w:r>
-        <w:rPr>
-          <w:rFonts w:hint="eastAsia"/>
-        </w:rPr>
-        <w:t>P</w:t>
-      </w:r>
-      <w:r>
-        <w:t>rivate Function:</w:t>
-      </w:r>
-    </w:p>
-    <w:p>
-      <w:pPr>
-        <w:rPr>
-          <w:b/>
-        </w:rPr>
-      </w:pPr>
-      <w:r>
-        <w:tab/>
-      </w:r>
-      <w:r>
-        <w:rPr>
-          <w:rFonts w:hint="eastAsia"/>
-          <w:b/>
-        </w:rPr>
-        <w:t>P</w:t>
-      </w:r>
-      <w:r>
-        <w:rPr>
-          <w:b/>
-        </w:rPr>
-        <w:t xml:space="preserve">rivate void </w:t>
-      </w:r>
-      <w:proofErr w:type="gramStart"/>
-      <w:r>
-        <w:rPr>
-          <w:b/>
-        </w:rPr>
-        <w:t>Start(</w:t>
-      </w:r>
-      <w:proofErr w:type="gramEnd"/>
-      <w:r>
-        <w:rPr>
-          <w:b/>
-        </w:rPr>
-        <w:t>)</w:t>
-      </w:r>
-    </w:p>
-    <w:p>
-      <w:pPr>
-        <w:pStyle w:val="a3"/>
-        <w:numPr>
-          <w:ilvl w:val="1"/>
-          <w:numId w:val="1"/>
-        </w:numPr>
-        <w:ind w:leftChars="0"/>
-      </w:pPr>
-      <w:r>
-        <w:rPr>
-          <w:rFonts w:hint="eastAsia"/>
-        </w:rPr>
-        <w:t>오브젝트가 생성이 완료된 후 단 한번 호출되는 함수</w:t>
-      </w:r>
-    </w:p>
-    <w:p>
-      <w:pPr>
-        <w:rPr>
-          <w:b/>
-        </w:rPr>
-      </w:pPr>
-      <w:r>
-        <w:tab/>
-      </w:r>
-      <w:r>
-        <w:rPr>
-          <w:b/>
-        </w:rPr>
-        <w:t xml:space="preserve">Private void </w:t>
-      </w:r>
-      <w:proofErr w:type="gramStart"/>
-      <w:r>
-        <w:rPr>
-          <w:b/>
-        </w:rPr>
-        <w:t>Update(</w:t>
-      </w:r>
-      <w:proofErr w:type="gramEnd"/>
-      <w:r>
-        <w:rPr>
-          <w:b/>
-        </w:rPr>
-        <w:t>)</w:t>
-      </w:r>
-    </w:p>
-    <w:p>
-      <w:pPr>
-        <w:pStyle w:val="a3"/>
-        <w:numPr>
-          <w:ilvl w:val="1"/>
-          <w:numId w:val="1"/>
-        </w:numPr>
-        <w:ind w:leftChars="0"/>
-      </w:pPr>
-      <w:r>
-        <w:rPr>
-          <w:rFonts w:hint="eastAsia"/>
-        </w:rPr>
-        <w:t xml:space="preserve">매 </w:t>
-      </w:r>
-      <w:r>
-        <w:t>Frame</w:t>
-      </w:r>
-      <w:r>
-        <w:rPr>
-          <w:rFonts w:hint="eastAsia"/>
-        </w:rPr>
-        <w:t>마다 호출되는 기본 함수</w:t>
-      </w:r>
-    </w:p>
-    <w:p>
-      <w:pPr>
-        <w:pStyle w:val="a3"/>
-        <w:numPr>
-          <w:ilvl w:val="2"/>
-          <w:numId w:val="1"/>
-        </w:numPr>
-        <w:ind w:leftChars="0"/>
-      </w:pPr>
-      <w:proofErr w:type="spellStart"/>
-      <w:r>
-        <w:rPr>
-          <w:rFonts w:hint="eastAsia"/>
-        </w:rPr>
-        <w:t>S</w:t>
-      </w:r>
-      <w:r>
-        <w:t>pell_ID</w:t>
-      </w:r>
-      <w:proofErr w:type="spellEnd"/>
-      <w:r>
-        <w:rPr>
-          <w:rFonts w:hint="eastAsia"/>
-        </w:rPr>
-        <w:t>의 값을 체크하여 현재 주문이 대기중인지 확인합니다.</w:t>
-      </w:r>
-    </w:p>
-    <w:p>
-      <w:pPr>
-        <w:pStyle w:val="a3"/>
-        <w:numPr>
-          <w:ilvl w:val="2"/>
-          <w:numId w:val="1"/>
-        </w:numPr>
-        <w:ind w:leftChars="0"/>
-      </w:pPr>
-      <w:r>
-        <w:rPr>
-          <w:rFonts w:hint="eastAsia"/>
-        </w:rPr>
-        <w:t>주문이</w:t>
-      </w:r>
-      <w:r>
-        <w:rPr>
-          <w:rFonts w:hint="eastAsia"/>
-        </w:rPr>
-        <w:t xml:space="preserve"> 좌표를 지정할 필요가 없다면 바로 발동</w:t>
-      </w:r>
-      <w:r>
-        <w:rPr>
-          <w:rFonts w:hint="eastAsia"/>
-        </w:rPr>
-        <w:t>합니다.</w:t>
-      </w:r>
-    </w:p>
-    <w:p>
-      <w:pPr>
-        <w:pStyle w:val="a3"/>
-        <w:numPr>
-          <w:ilvl w:val="2"/>
-          <w:numId w:val="1"/>
-        </w:numPr>
-        <w:ind w:leftChars="0"/>
-        <w:rPr>
-          <w:color w:val="FF0000"/>
-        </w:rPr>
-      </w:pPr>
-      <w:r>
-        <w:rPr>
-          <w:rFonts w:hint="eastAsia"/>
-        </w:rPr>
-        <w:t>주문이 좌표를 지정할 필요가 있다면,</w:t>
-      </w:r>
-      <w:r>
-        <w:rPr>
-          <w:rFonts w:hint="eastAsia"/>
-          <w:color w:val="FF0000"/>
-        </w:rPr>
-        <w:t xml:space="preserve"> </w:t>
-      </w:r>
-      <w:r>
-        <w:rPr>
-          <w:color w:val="FF0000"/>
-        </w:rPr>
-        <w:t>Player 1</w:t>
-      </w:r>
-      <w:r>
-        <w:rPr>
-          <w:rFonts w:hint="eastAsia"/>
-          <w:color w:val="FF0000"/>
-        </w:rPr>
-        <w:t xml:space="preserve">은 </w:t>
-      </w:r>
-      <w:r>
-        <w:rPr>
-          <w:color w:val="FF0000"/>
-        </w:rPr>
-        <w:t>A, D</w:t>
-      </w:r>
-      <w:r>
-        <w:rPr>
-          <w:rFonts w:hint="eastAsia"/>
-          <w:color w:val="FF0000"/>
-        </w:rPr>
-        <w:t>를</w:t>
-      </w:r>
-      <w:r>
-        <w:rPr>
-          <w:color w:val="FF0000"/>
-        </w:rPr>
-        <w:t>,</w:t>
-      </w:r>
-      <w:r>
-        <w:rPr>
-          <w:rFonts w:hint="eastAsia"/>
-          <w:color w:val="FF0000"/>
-        </w:rPr>
-        <w:t xml:space="preserve"> </w:t>
-      </w:r>
-      <w:r>
-        <w:rPr>
-          <w:color w:val="FF0000"/>
-        </w:rPr>
-        <w:t>Player 2</w:t>
-      </w:r>
-      <w:r>
-        <w:rPr>
-          <w:rFonts w:hint="eastAsia"/>
-          <w:color w:val="FF0000"/>
-        </w:rPr>
-        <w:t xml:space="preserve">는 </w:t>
-      </w:r>
-      <w:r>
-        <w:rPr>
-          <w:color w:val="FF0000"/>
-        </w:rPr>
-        <w:t>J, L</w:t>
-      </w:r>
-      <w:r>
-        <w:rPr>
-          <w:rFonts w:hint="eastAsia"/>
-          <w:color w:val="FF0000"/>
-        </w:rPr>
-        <w:t>를 눌렀을 때(누르는 중에)</w:t>
-      </w:r>
-      <w:r>
-        <w:rPr>
-          <w:color w:val="FF0000"/>
-        </w:rPr>
-        <w:t xml:space="preserve"> </w:t>
-      </w:r>
-      <w:r>
-        <w:rPr>
-          <w:rFonts w:hint="eastAsia"/>
-          <w:color w:val="FF0000"/>
-        </w:rPr>
-        <w:t>주문의 위치를 좌우로 이동합니다.</w:t>
-      </w:r>
-    </w:p>
-    <w:p>
-      <w:pPr>
-        <w:pStyle w:val="a3"/>
-        <w:numPr>
-          <w:ilvl w:val="2"/>
-          <w:numId w:val="1"/>
-        </w:numPr>
-        <w:ind w:leftChars="0"/>
-        <w:rPr>
-          <w:color w:val="FF0000"/>
-        </w:rPr>
-      </w:pPr>
-      <w:r>
-        <w:rPr>
-          <w:rFonts w:hint="eastAsia"/>
-          <w:color w:val="FF0000"/>
-        </w:rPr>
-        <w:t>P</w:t>
-      </w:r>
-      <w:r>
-        <w:rPr>
-          <w:color w:val="FF0000"/>
-        </w:rPr>
-        <w:t>layer 1</w:t>
-      </w:r>
-      <w:r>
-        <w:rPr>
-          <w:rFonts w:hint="eastAsia"/>
-          <w:color w:val="FF0000"/>
-        </w:rPr>
-        <w:t xml:space="preserve">와 </w:t>
-      </w:r>
-      <w:r>
-        <w:rPr>
-          <w:color w:val="FF0000"/>
-        </w:rPr>
-        <w:t>Player 2</w:t>
-      </w:r>
-      <w:r>
-        <w:rPr>
-          <w:rFonts w:hint="eastAsia"/>
-          <w:color w:val="FF0000"/>
-        </w:rPr>
-        <w:t xml:space="preserve">는 각각 </w:t>
-      </w:r>
-      <w:r>
-        <w:rPr>
-          <w:color w:val="FF0000"/>
-        </w:rPr>
-        <w:t>S, K</w:t>
-      </w:r>
-      <w:r>
-        <w:rPr>
-          <w:rFonts w:hint="eastAsia"/>
-          <w:color w:val="FF0000"/>
-        </w:rPr>
-        <w:t xml:space="preserve">를 </w:t>
-      </w:r>
-      <w:r>
-        <w:rPr>
-          <w:rFonts w:hint="eastAsia"/>
-          <w:color w:val="FF0000"/>
-        </w:rPr>
-        <w:t>눌렀을 때 주문을 발동합니다.</w:t>
-      </w:r>
-    </w:p>
-    <w:p>
-      <w:pPr>
-        <w:pStyle w:val="a3"/>
-        <w:numPr>
-          <w:ilvl w:val="3"/>
-          <w:numId w:val="1"/>
-        </w:numPr>
-        <w:ind w:leftChars="0"/>
-        <w:rPr>
-          <w:i/>
-        </w:rPr>
-      </w:pPr>
-      <w:r>
-        <w:rPr>
-          <w:rFonts w:hint="eastAsia"/>
-          <w:i/>
-        </w:rPr>
-        <w:t xml:space="preserve">지금은 기술 계획서 치고 매우 추상적으로 </w:t>
-      </w:r>
-      <w:proofErr w:type="spellStart"/>
-      <w:r>
-        <w:rPr>
-          <w:rFonts w:hint="eastAsia"/>
-          <w:i/>
-        </w:rPr>
-        <w:t>적혀있지만</w:t>
-      </w:r>
-      <w:proofErr w:type="spellEnd"/>
-      <w:r>
-        <w:rPr>
-          <w:rFonts w:hint="eastAsia"/>
-          <w:i/>
-        </w:rPr>
-        <w:t>,</w:t>
-      </w:r>
-      <w:r>
-        <w:rPr>
-          <w:i/>
-        </w:rPr>
-        <w:t xml:space="preserve"> </w:t>
-      </w:r>
-      <w:r>
-        <w:rPr>
-          <w:rFonts w:hint="eastAsia"/>
-          <w:i/>
-        </w:rPr>
-        <w:t>주문의 종류가 확정되면 어떤 함수를 호출하며 어떤 과정을 거쳐 주문을 발동하는지 확실히 서술할 것입니다.</w:t>
-      </w:r>
-    </w:p>
-    <w:p>
-      <w:pPr>
-        <w:pStyle w:val="a3"/>
-        <w:numPr>
-          <w:ilvl w:val="2"/>
-          <w:numId w:val="1"/>
-        </w:numPr>
-        <w:ind w:leftChars="0"/>
-      </w:pPr>
-      <w:r>
-        <w:rPr>
-          <w:rFonts w:hint="eastAsia"/>
-        </w:rPr>
-        <w:t xml:space="preserve">주문 발동이 끝나면 같은 </w:t>
-      </w:r>
-      <w:r>
-        <w:t>Script</w:t>
-      </w:r>
-      <w:r>
-        <w:rPr>
-          <w:rFonts w:hint="eastAsia"/>
-        </w:rPr>
-        <w:t xml:space="preserve">의 </w:t>
-      </w:r>
-      <w:proofErr w:type="spellStart"/>
-      <w:r>
-        <w:t>Spell_UnLoad</w:t>
-      </w:r>
-      <w:proofErr w:type="spellEnd"/>
-      <w:r>
-        <w:t>()</w:t>
-      </w:r>
-      <w:proofErr w:type="spellStart"/>
-      <w:r>
-        <w:rPr>
-          <w:rFonts w:hint="eastAsia"/>
-        </w:rPr>
-        <w:t>를</w:t>
-      </w:r>
-      <w:proofErr w:type="spellEnd"/>
-      <w:r>
-        <w:rPr>
-          <w:rFonts w:hint="eastAsia"/>
-        </w:rPr>
-        <w:t xml:space="preserve"> 호출합니다.</w:t>
-      </w:r>
-    </w:p>
-    <w:p>
-      <w:pPr>
-        <w:pStyle w:val="a3"/>
-        <w:numPr>
-          <w:ilvl w:val="1"/>
-          <w:numId w:val="1"/>
-        </w:numPr>
-        <w:ind w:leftChars="0"/>
-      </w:pPr>
-      <w:r>
-        <w:rPr>
-          <w:rFonts w:hint="eastAsia"/>
-        </w:rPr>
-        <w:t>I</w:t>
-      </w:r>
-      <w:r>
-        <w:t>nput /</w:t>
-      </w:r>
-      <w:r>
-        <w:rPr>
-          <w:rFonts w:hint="eastAsia"/>
-        </w:rPr>
-        <w:t xml:space="preserve"> </w:t>
-      </w:r>
-      <w:r>
-        <w:t>Output Parameter: None</w:t>
-      </w:r>
-    </w:p>
-    <w:p>
-      <w:pPr>
-        <w:ind w:firstLine="800"/>
-      </w:pPr>
-      <w:r>
-        <w:rPr>
-          <w:rFonts w:hint="eastAsia"/>
-          <w:b/>
-        </w:rPr>
-        <w:t>P</w:t>
-      </w:r>
-      <w:r>
-        <w:rPr>
-          <w:b/>
-        </w:rPr>
-        <w:t xml:space="preserve">rivate void </w:t>
-      </w:r>
-      <w:proofErr w:type="spellStart"/>
-      <w:r>
-        <w:rPr>
-          <w:b/>
-          <w:color w:val="FF0000"/>
-        </w:rPr>
-        <w:t>Spell_</w:t>
-      </w:r>
-      <w:proofErr w:type="gramStart"/>
-      <w:r>
-        <w:rPr>
-          <w:b/>
-          <w:color w:val="FF0000"/>
-        </w:rPr>
-        <w:t>UnLoad</w:t>
-      </w:r>
-      <w:proofErr w:type="spellEnd"/>
-      <w:r>
-        <w:rPr>
-          <w:b/>
-        </w:rPr>
-        <w:t>(</w:t>
-      </w:r>
-      <w:proofErr w:type="gramEnd"/>
-      <w:r>
-        <w:rPr>
-          <w:b/>
-        </w:rPr>
-        <w:t>)</w:t>
-      </w:r>
-    </w:p>
-    <w:p>
-      <w:pPr>
-        <w:pStyle w:val="a3"/>
-        <w:numPr>
-          <w:ilvl w:val="1"/>
-          <w:numId w:val="1"/>
-        </w:numPr>
-        <w:ind w:leftChars="0"/>
-      </w:pPr>
-      <w:r>
-        <w:lastRenderedPageBreak/>
         <w:t>Update()</w:t>
       </w:r>
       <w:r>
@@ -9936,7 +9993,7 @@
 </file>
 
 <file path=customXml/itemProps1.xml><?xml version="1.0" encoding="utf-8"?>
-<ds:datastoreItem xmlns:ds="http://schemas.openxmlformats.org/officeDocument/2006/customXml" ds:itemID="{B4A4F408-B7D0-4749-996C-A3E41D6D4A91}">
+<ds:datastoreItem xmlns:ds="http://schemas.openxmlformats.org/officeDocument/2006/customXml" ds:itemID="{D6D28A62-14E9-4460-A7FA-28DDCC70CF1B}">
   <ds:schemaRefs>
     <ds:schemaRef ds:uri="http://schemas.openxmlformats.org/officeDocument/2006/bibliography"/>
   </ds:schemaRefs>

--- a/계획서/기술계획서_180719.docx
+++ b/계획서/기술계획서_180719.docx
@@ -6817,8 +6817,645 @@
         </w:rPr>
         <w:t>를 저장합니다.</w:t>
       </w:r>
+    </w:p>
+    <w:p>
+      <w:r>
+        <w:rPr>
+          <w:rFonts w:hint="eastAsia"/>
+        </w:rPr>
+        <w:t>P</w:t>
+      </w:r>
+      <w:r>
+        <w:t>rivate Variable</w:t>
+      </w:r>
+    </w:p>
+    <w:p>
+      <w:pPr>
+        <w:pStyle w:val="a3"/>
+        <w:numPr>
+          <w:ilvl w:val="0"/>
+          <w:numId w:val="1"/>
+        </w:numPr>
+        <w:ind w:leftChars="0"/>
+        <w:rPr>
+          <w:strike/>
+        </w:rPr>
+      </w:pPr>
+      <w:r>
+        <w:rPr>
+          <w:strike/>
+        </w:rPr>
+        <w:t xml:space="preserve">Int MAX_R, MAX_G, MAX_B: </w:t>
+      </w:r>
+      <w:r>
+        <w:rPr>
+          <w:rFonts w:hint="eastAsia"/>
+          <w:strike/>
+        </w:rPr>
+        <w:t>각 환경요소의 최대값을 나타냅니다.</w:t>
+      </w:r>
+      <w:r>
+        <w:rPr>
+          <w:strike/>
+        </w:rPr>
+        <w:t xml:space="preserve"> </w:t>
+      </w:r>
+      <w:proofErr w:type="spellStart"/>
+      <w:r>
+        <w:rPr>
+          <w:strike/>
+        </w:rPr>
+        <w:t>GameManager</w:t>
+      </w:r>
+      <w:proofErr w:type="spellEnd"/>
+      <w:r>
+        <w:rPr>
+          <w:rFonts w:hint="eastAsia"/>
+          <w:strike/>
+        </w:rPr>
+        <w:t>에서 받아옵니다.</w:t>
+      </w:r>
+    </w:p>
+    <w:p>
+      <w:pPr>
+        <w:pStyle w:val="a3"/>
+        <w:numPr>
+          <w:ilvl w:val="0"/>
+          <w:numId w:val="1"/>
+        </w:numPr>
+        <w:ind w:leftChars="0"/>
+        <w:rPr>
+          <w:strike/>
+        </w:rPr>
+      </w:pPr>
+      <w:r>
+        <w:rPr>
+          <w:strike/>
+        </w:rPr>
+        <w:t xml:space="preserve">Int MIN_R, MIN_G, MIN_B: </w:t>
+      </w:r>
+      <w:r>
+        <w:rPr>
+          <w:rFonts w:hint="eastAsia"/>
+          <w:strike/>
+        </w:rPr>
+        <w:t>각 환경요소의 최소값을 나타냅니다.</w:t>
+      </w:r>
+      <w:r>
+        <w:rPr>
+          <w:strike/>
+        </w:rPr>
+        <w:t xml:space="preserve"> </w:t>
+      </w:r>
+      <w:proofErr w:type="spellStart"/>
+      <w:r>
+        <w:rPr>
+          <w:rFonts w:hint="eastAsia"/>
+          <w:strike/>
+        </w:rPr>
+        <w:t>G</w:t>
+      </w:r>
+      <w:r>
+        <w:rPr>
+          <w:strike/>
+        </w:rPr>
+        <w:t>ameManager</w:t>
+      </w:r>
+      <w:proofErr w:type="spellEnd"/>
+      <w:r>
+        <w:rPr>
+          <w:rFonts w:hint="eastAsia"/>
+          <w:strike/>
+        </w:rPr>
+        <w:t>에서 받아옵니다.</w:t>
+      </w:r>
+    </w:p>
+    <w:p>
+      <w:pPr>
+        <w:pStyle w:val="a3"/>
+        <w:numPr>
+          <w:ilvl w:val="0"/>
+          <w:numId w:val="1"/>
+        </w:numPr>
+        <w:ind w:leftChars="0"/>
+      </w:pPr>
+      <w:r>
+        <w:t xml:space="preserve">Bool </w:t>
+      </w:r>
+      <w:proofErr w:type="spellStart"/>
+      <w:r>
+        <w:t>Is_Moveable</w:t>
+      </w:r>
+      <w:proofErr w:type="spellEnd"/>
+      <w:r>
+        <w:t>:</w:t>
+      </w:r>
+      <w:r>
+        <w:rPr>
+          <w:rFonts w:hint="eastAsia"/>
+        </w:rPr>
+        <w:t xml:space="preserve"> 현재 </w:t>
+      </w:r>
+      <w:proofErr w:type="spellStart"/>
+      <w:r>
+        <w:rPr>
+          <w:rFonts w:hint="eastAsia"/>
+        </w:rPr>
+        <w:t>U</w:t>
+      </w:r>
+      <w:r>
+        <w:t>nit.cs</w:t>
+      </w:r>
+      <w:proofErr w:type="spellEnd"/>
+      <w:r>
+        <w:rPr>
+          <w:rFonts w:hint="eastAsia"/>
+        </w:rPr>
+        <w:t xml:space="preserve">가 붙어 있는 </w:t>
+      </w:r>
+      <w:r>
+        <w:t>Object</w:t>
+      </w:r>
+      <w:r>
+        <w:rPr>
+          <w:rFonts w:hint="eastAsia"/>
+        </w:rPr>
+        <w:t>가 움직일 수 있는지를 나타냅니다.</w:t>
+      </w:r>
+      <w:r>
+        <w:t xml:space="preserve"> </w:t>
+      </w:r>
+      <w:r>
+        <w:rPr>
+          <w:rFonts w:hint="eastAsia"/>
+        </w:rPr>
+        <w:t xml:space="preserve">기본값은 </w:t>
+      </w:r>
+      <w:r>
+        <w:t>True</w:t>
+      </w:r>
+      <w:r>
+        <w:rPr>
+          <w:rFonts w:hint="eastAsia"/>
+        </w:rPr>
+        <w:t>이며,</w:t>
+      </w:r>
+      <w:r>
+        <w:t xml:space="preserve"> </w:t>
+      </w:r>
+      <w:r>
+        <w:rPr>
+          <w:rFonts w:hint="eastAsia"/>
+        </w:rPr>
+        <w:t>앞에 공격할 수 있는 다른 O</w:t>
+      </w:r>
+      <w:r>
+        <w:t>bject</w:t>
+      </w:r>
+      <w:r>
+        <w:rPr>
+          <w:rFonts w:hint="eastAsia"/>
+        </w:rPr>
+        <w:t xml:space="preserve">가 있거나 </w:t>
+      </w:r>
+      <w:r>
+        <w:t>health</w:t>
+      </w:r>
+      <w:r>
+        <w:rPr>
+          <w:rFonts w:hint="eastAsia"/>
+        </w:rPr>
+        <w:t xml:space="preserve">가 </w:t>
+      </w:r>
+      <w:r>
+        <w:t>0</w:t>
+      </w:r>
+      <w:r>
+        <w:rPr>
+          <w:rFonts w:hint="eastAsia"/>
+        </w:rPr>
+        <w:t xml:space="preserve">보다 작아지면 </w:t>
+      </w:r>
+      <w:r>
+        <w:t>False</w:t>
+      </w:r>
+      <w:r>
+        <w:rPr>
+          <w:rFonts w:hint="eastAsia"/>
+        </w:rPr>
+        <w:t>로 변경됩니다.</w:t>
+      </w:r>
+    </w:p>
+    <w:p>
+      <w:pPr>
+        <w:pStyle w:val="a3"/>
+        <w:numPr>
+          <w:ilvl w:val="0"/>
+          <w:numId w:val="1"/>
+        </w:numPr>
+        <w:ind w:leftChars="0"/>
+      </w:pPr>
+      <w:proofErr w:type="spellStart"/>
+      <w:r>
+        <w:t>GameObject</w:t>
+      </w:r>
+      <w:proofErr w:type="spellEnd"/>
+      <w:r>
+        <w:t xml:space="preserve"> HQ: Unit</w:t>
+      </w:r>
+      <w:r>
+        <w:rPr>
+          <w:rFonts w:hint="eastAsia"/>
+        </w:rPr>
+        <w:t xml:space="preserve">을 소환한 </w:t>
+      </w:r>
+      <w:proofErr w:type="spellStart"/>
+      <w:r>
+        <w:t>HeadQuarte</w:t>
+      </w:r>
+      <w:r>
+        <w:rPr>
+          <w:rFonts w:hint="eastAsia"/>
+        </w:rPr>
+        <w:t>r</w:t>
+      </w:r>
+      <w:proofErr w:type="spellEnd"/>
+      <w:r>
+        <w:rPr>
+          <w:rFonts w:hint="eastAsia"/>
+        </w:rPr>
+        <w:t xml:space="preserve"> </w:t>
+      </w:r>
+      <w:proofErr w:type="spellStart"/>
+      <w:r>
+        <w:t>GameObject</w:t>
+      </w:r>
+      <w:proofErr w:type="spellEnd"/>
+      <w:r>
+        <w:rPr>
+          <w:rFonts w:hint="eastAsia"/>
+        </w:rPr>
+        <w:t>를 저장합니다.</w:t>
+      </w:r>
+      <w:r>
+        <w:t xml:space="preserve"> </w:t>
+      </w:r>
+    </w:p>
+    <w:p>
+      <w:pPr>
+        <w:pStyle w:val="a3"/>
+        <w:numPr>
+          <w:ilvl w:val="0"/>
+          <w:numId w:val="1"/>
+        </w:numPr>
+        <w:ind w:leftChars="0"/>
+      </w:pPr>
+      <w:r>
+        <w:t xml:space="preserve">Int ID: </w:t>
+      </w:r>
+      <w:r>
+        <w:rPr>
+          <w:rFonts w:hint="eastAsia"/>
+        </w:rPr>
+        <w:t xml:space="preserve">이 </w:t>
+      </w:r>
+      <w:r>
+        <w:t>Unit</w:t>
+      </w:r>
+      <w:r>
+        <w:rPr>
+          <w:rFonts w:hint="eastAsia"/>
+        </w:rPr>
+        <w:t xml:space="preserve">의 </w:t>
+      </w:r>
+      <w:r>
+        <w:rPr>
+          <w:rFonts w:hint="eastAsia"/>
+        </w:rPr>
+        <w:t>번호를 나타냅니다.</w:t>
+      </w:r>
+      <w:r>
+        <w:t xml:space="preserve"> (</w:t>
+      </w:r>
+      <w:r>
+        <w:rPr>
+          <w:rFonts w:hint="eastAsia"/>
+        </w:rPr>
+        <w:t>할당된 슬롯 순서</w:t>
+      </w:r>
+      <w:r>
+        <w:t>)</w:t>
+      </w:r>
+    </w:p>
+    <w:p>
+      <w:pPr>
+        <w:pStyle w:val="a3"/>
+        <w:numPr>
+          <w:ilvl w:val="0"/>
+          <w:numId w:val="1"/>
+        </w:numPr>
+        <w:ind w:leftChars="0"/>
+      </w:pPr>
+      <w:r>
+        <w:rPr>
+          <w:rFonts w:hint="eastAsia"/>
+        </w:rPr>
+        <w:t>V</w:t>
+      </w:r>
+      <w:r>
+        <w:t xml:space="preserve">ector3 </w:t>
+      </w:r>
+      <w:proofErr w:type="spellStart"/>
+      <w:r>
+        <w:t>Cur_Env</w:t>
+      </w:r>
+      <w:proofErr w:type="spellEnd"/>
+      <w:r>
+        <w:t xml:space="preserve">: </w:t>
+      </w:r>
+      <w:r>
+        <w:rPr>
+          <w:rFonts w:hint="eastAsia"/>
+        </w:rPr>
+        <w:t xml:space="preserve">각 환경요소의 </w:t>
+      </w:r>
+      <w:proofErr w:type="spellStart"/>
+      <w:r>
+        <w:rPr>
+          <w:rFonts w:hint="eastAsia"/>
+        </w:rPr>
+        <w:t>현재값을</w:t>
+      </w:r>
+      <w:proofErr w:type="spellEnd"/>
+      <w:r>
+        <w:rPr>
+          <w:rFonts w:hint="eastAsia"/>
+        </w:rPr>
+        <w:t xml:space="preserve"> 나타냅니다,</w:t>
+      </w:r>
+      <w:r>
+        <w:t xml:space="preserve"> </w:t>
+      </w:r>
+      <w:proofErr w:type="spellStart"/>
+      <w:r>
+        <w:t>GameManager</w:t>
+      </w:r>
+      <w:proofErr w:type="spellEnd"/>
+      <w:r>
+        <w:rPr>
+          <w:rFonts w:hint="eastAsia"/>
+        </w:rPr>
+        <w:t>에서 주기적으로 받아오는 환경변수를 저장하는 임시 변수입니다.</w:t>
+      </w:r>
+    </w:p>
+    <w:p>
+      <w:pPr>
+        <w:pStyle w:val="a3"/>
+        <w:numPr>
+          <w:ilvl w:val="0"/>
+          <w:numId w:val="1"/>
+        </w:numPr>
+        <w:ind w:leftChars="0"/>
+      </w:pPr>
+      <w:r>
+        <w:t xml:space="preserve">public BoxCollider2D Hitbox, </w:t>
+      </w:r>
+      <w:proofErr w:type="spellStart"/>
+      <w:r>
+        <w:t>Attack_Range</w:t>
+      </w:r>
+      <w:proofErr w:type="spellEnd"/>
+      <w:r>
+        <w:t>;</w:t>
+      </w:r>
+      <w:r>
+        <w:t xml:space="preserve"> </w:t>
+      </w:r>
       <w:bookmarkStart w:id="0" w:name="_GoBack"/>
       <w:bookmarkEnd w:id="0"/>
+      <w:r>
+        <w:t>Unit</w:t>
+      </w:r>
+      <w:r>
+        <w:rPr>
+          <w:rFonts w:hint="eastAsia"/>
+        </w:rPr>
+        <w:t>의</w:t>
+      </w:r>
+      <w:r>
+        <w:t xml:space="preserve"> </w:t>
+      </w:r>
+      <w:r>
+        <w:rPr>
+          <w:rFonts w:hint="eastAsia"/>
+        </w:rPr>
+        <w:t>피격</w:t>
+      </w:r>
+      <w:r>
+        <w:t xml:space="preserve"> Hitbox</w:t>
+      </w:r>
+      <w:r>
+        <w:rPr>
+          <w:rFonts w:hint="eastAsia"/>
+        </w:rPr>
+        <w:t>와</w:t>
+      </w:r>
+      <w:r>
+        <w:t xml:space="preserve"> </w:t>
+      </w:r>
+      <w:r>
+        <w:rPr>
+          <w:rFonts w:hint="eastAsia"/>
+        </w:rPr>
+        <w:t>공격범위</w:t>
+      </w:r>
+      <w:r>
+        <w:t xml:space="preserve"> Hitbox</w:t>
+      </w:r>
+      <w:r>
+        <w:rPr>
+          <w:rFonts w:hint="eastAsia"/>
+        </w:rPr>
+        <w:t>입니다</w:t>
+      </w:r>
+      <w:r>
+        <w:t>. Editor</w:t>
+      </w:r>
+      <w:r>
+        <w:rPr>
+          <w:rFonts w:hint="eastAsia"/>
+        </w:rPr>
+        <w:t>에서</w:t>
+      </w:r>
+      <w:r>
+        <w:t xml:space="preserve"> </w:t>
+      </w:r>
+      <w:proofErr w:type="spellStart"/>
+      <w:r>
+        <w:rPr>
+          <w:rFonts w:hint="eastAsia"/>
+        </w:rPr>
+        <w:t>할당받습니다</w:t>
+      </w:r>
+      <w:proofErr w:type="spellEnd"/>
+      <w:r>
+        <w:t>.</w:t>
+      </w:r>
+    </w:p>
+    <w:p>
+      <w:pPr>
+        <w:pStyle w:val="1"/>
+      </w:pPr>
+      <w:proofErr w:type="spellStart"/>
+      <w:r>
+        <w:t>UI_Enviroment</w:t>
+      </w:r>
+      <w:r>
+        <w:t>.cs</w:t>
+      </w:r>
+      <w:proofErr w:type="spellEnd"/>
+    </w:p>
+    <w:p>
+      <w:pPr>
+        <w:pStyle w:val="a3"/>
+        <w:numPr>
+          <w:ilvl w:val="0"/>
+          <w:numId w:val="1"/>
+        </w:numPr>
+        <w:ind w:leftChars="0"/>
+      </w:pPr>
+      <w:r>
+        <w:rPr>
+          <w:rFonts w:hint="eastAsia"/>
+        </w:rPr>
+        <w:t>U</w:t>
+      </w:r>
+      <w:r>
+        <w:t xml:space="preserve">I </w:t>
+      </w:r>
+      <w:r>
+        <w:rPr>
+          <w:rFonts w:hint="eastAsia"/>
+        </w:rPr>
+        <w:t>요소 중 환경 수치를 나타내기 위한 스크립트입니다.</w:t>
+      </w:r>
+      <w:r>
+        <w:t xml:space="preserve"> </w:t>
+      </w:r>
+      <w:r>
+        <w:rPr>
+          <w:rFonts w:hint="eastAsia"/>
+        </w:rPr>
+        <w:t>R</w:t>
+      </w:r>
+      <w:r>
+        <w:t xml:space="preserve">GB </w:t>
+      </w:r>
+      <w:r>
+        <w:rPr>
+          <w:rFonts w:hint="eastAsia"/>
+        </w:rPr>
+        <w:t xml:space="preserve">속성에 따라 </w:t>
+      </w:r>
+      <w:r>
+        <w:t>UI</w:t>
+      </w:r>
+      <w:r>
+        <w:rPr>
+          <w:rFonts w:hint="eastAsia"/>
+        </w:rPr>
+        <w:t>의 모양을 바꾸며,</w:t>
+      </w:r>
+      <w:r>
+        <w:t xml:space="preserve"> UI</w:t>
+      </w:r>
+      <w:r>
+        <w:rPr>
+          <w:rFonts w:hint="eastAsia"/>
+        </w:rPr>
+        <w:t xml:space="preserve">의 모양이 </w:t>
+      </w:r>
+      <w:r>
+        <w:rPr>
+          <w:rFonts w:hint="eastAsia"/>
+          <w:b/>
+        </w:rPr>
+        <w:t>확정되면</w:t>
+      </w:r>
+      <w:r>
+        <w:rPr>
+          <w:rFonts w:hint="eastAsia"/>
+        </w:rPr>
+        <w:t xml:space="preserve"> 관련 함수를 작성합니다.</w:t>
+      </w:r>
+    </w:p>
+    <w:p>
+      <w:pPr>
+        <w:pStyle w:val="a3"/>
+        <w:numPr>
+          <w:ilvl w:val="0"/>
+          <w:numId w:val="1"/>
+        </w:numPr>
+        <w:ind w:leftChars="0"/>
+      </w:pPr>
+      <w:proofErr w:type="spellStart"/>
+      <w:r>
+        <w:rPr>
+          <w:rFonts w:hint="eastAsia"/>
+        </w:rPr>
+        <w:t>G</w:t>
+      </w:r>
+      <w:r>
+        <w:t>ameManage</w:t>
+      </w:r>
+      <w:r>
+        <w:rPr>
+          <w:rFonts w:hint="eastAsia"/>
+        </w:rPr>
+        <w:t>r</w:t>
+      </w:r>
+      <w:r>
+        <w:t>.cs</w:t>
+      </w:r>
+      <w:proofErr w:type="spellEnd"/>
+      <w:r>
+        <w:rPr>
+          <w:rFonts w:hint="eastAsia"/>
+        </w:rPr>
+        <w:t xml:space="preserve">의 </w:t>
+      </w:r>
+      <w:proofErr w:type="spellStart"/>
+      <w:r>
+        <w:t>Get_RGBValue</w:t>
+      </w:r>
+      <w:proofErr w:type="spellEnd"/>
+      <w:r>
+        <w:t xml:space="preserve">() </w:t>
+      </w:r>
+      <w:r>
+        <w:rPr>
+          <w:rFonts w:hint="eastAsia"/>
+        </w:rPr>
+        <w:t xml:space="preserve">함수를 통해 </w:t>
+      </w:r>
+      <w:r>
+        <w:t>RGB</w:t>
+      </w:r>
+      <w:r>
+        <w:rPr>
+          <w:rFonts w:hint="eastAsia"/>
+        </w:rPr>
+        <w:t xml:space="preserve">값을 받아와서 </w:t>
+      </w:r>
+      <w:r>
+        <w:t>UI</w:t>
+      </w:r>
+      <w:r>
+        <w:rPr>
+          <w:rFonts w:hint="eastAsia"/>
+        </w:rPr>
+        <w:t>에 반영합니다.</w:t>
+      </w:r>
     </w:p>
     <w:p>
       <w:r>
@@ -6828,6 +7465,187 @@
         <w:t>P</w:t>
       </w:r>
       <w:r>
+        <w:t>ublic Function</w:t>
+      </w:r>
+    </w:p>
+    <w:p>
+      <w:r>
+        <w:rPr>
+          <w:rFonts w:hint="eastAsia"/>
+        </w:rPr>
+        <w:t>P</w:t>
+      </w:r>
+      <w:r>
+        <w:t>rivate Function:</w:t>
+      </w:r>
+    </w:p>
+    <w:p>
+      <w:pPr>
+        <w:rPr>
+          <w:b/>
+        </w:rPr>
+      </w:pPr>
+      <w:r>
+        <w:tab/>
+      </w:r>
+      <w:r>
+        <w:rPr>
+          <w:rFonts w:hint="eastAsia"/>
+          <w:b/>
+        </w:rPr>
+        <w:t>P</w:t>
+      </w:r>
+      <w:r>
+        <w:rPr>
+          <w:b/>
+        </w:rPr>
+        <w:t xml:space="preserve">rivate void </w:t>
+      </w:r>
+      <w:proofErr w:type="gramStart"/>
+      <w:r>
+        <w:rPr>
+          <w:b/>
+        </w:rPr>
+        <w:t>Start(</w:t>
+      </w:r>
+      <w:proofErr w:type="gramEnd"/>
+      <w:r>
+        <w:rPr>
+          <w:b/>
+        </w:rPr>
+        <w:t>)</w:t>
+      </w:r>
+    </w:p>
+    <w:p>
+      <w:pPr>
+        <w:pStyle w:val="a3"/>
+        <w:numPr>
+          <w:ilvl w:val="1"/>
+          <w:numId w:val="1"/>
+        </w:numPr>
+        <w:ind w:leftChars="0"/>
+      </w:pPr>
+      <w:r>
+        <w:rPr>
+          <w:rFonts w:hint="eastAsia"/>
+        </w:rPr>
+        <w:lastRenderedPageBreak/>
+        <w:t xml:space="preserve">오브젝트가 생성이 완료된 후 </w:t>
+      </w:r>
+      <w:r>
+        <w:rPr>
+          <w:rFonts w:hint="eastAsia"/>
+        </w:rPr>
+        <w:t>단 한번 호출되는 함수</w:t>
+      </w:r>
+    </w:p>
+    <w:p>
+      <w:pPr>
+        <w:pStyle w:val="a3"/>
+        <w:numPr>
+          <w:ilvl w:val="1"/>
+          <w:numId w:val="1"/>
+        </w:numPr>
+        <w:ind w:leftChars="0"/>
+      </w:pPr>
+      <w:proofErr w:type="spellStart"/>
+      <w:r>
+        <w:rPr>
+          <w:rFonts w:hint="eastAsia"/>
+        </w:rPr>
+        <w:t>G</w:t>
+      </w:r>
+      <w:r>
+        <w:t>ameManager</w:t>
+      </w:r>
+      <w:proofErr w:type="spellEnd"/>
+      <w:r>
+        <w:rPr>
+          <w:rFonts w:hint="eastAsia"/>
+        </w:rPr>
+        <w:t xml:space="preserve">의 </w:t>
+      </w:r>
+      <w:r>
+        <w:t>public int MAX_R, MAX_G, MAX_B, MIN_R, MIN_G, MIN_</w:t>
+      </w:r>
+      <w:r>
+        <w:rPr>
+          <w:rFonts w:hint="eastAsia"/>
+        </w:rPr>
+        <w:t>B를 받아옵니다</w:t>
+      </w:r>
+      <w:r>
+        <w:t>.</w:t>
+      </w:r>
+    </w:p>
+    <w:p>
+      <w:pPr>
+        <w:rPr>
+          <w:b/>
+        </w:rPr>
+      </w:pPr>
+      <w:r>
+        <w:tab/>
+      </w:r>
+      <w:r>
+        <w:rPr>
+          <w:b/>
+        </w:rPr>
+        <w:t xml:space="preserve">Private void </w:t>
+      </w:r>
+      <w:proofErr w:type="gramStart"/>
+      <w:r>
+        <w:rPr>
+          <w:b/>
+        </w:rPr>
+        <w:t>Update(</w:t>
+      </w:r>
+      <w:proofErr w:type="gramEnd"/>
+      <w:r>
+        <w:rPr>
+          <w:b/>
+        </w:rPr>
+        <w:t>)</w:t>
+      </w:r>
+    </w:p>
+    <w:p>
+      <w:pPr>
+        <w:pStyle w:val="a3"/>
+        <w:numPr>
+          <w:ilvl w:val="1"/>
+          <w:numId w:val="1"/>
+        </w:numPr>
+        <w:ind w:leftChars="0"/>
+      </w:pPr>
+      <w:r>
+        <w:rPr>
+          <w:rFonts w:hint="eastAsia"/>
+        </w:rPr>
+        <w:t xml:space="preserve">매 </w:t>
+      </w:r>
+      <w:r>
+        <w:t>Frame</w:t>
+      </w:r>
+      <w:r>
+        <w:rPr>
+          <w:rFonts w:hint="eastAsia"/>
+        </w:rPr>
+        <w:t>마다 호출되는 기본 함수</w:t>
+      </w:r>
+    </w:p>
+    <w:p>
+      <w:r>
+        <w:t>Public Variable</w:t>
+      </w:r>
+    </w:p>
+    <w:p>
+      <w:r>
+        <w:rPr>
+          <w:rFonts w:hint="eastAsia"/>
+        </w:rPr>
+        <w:t>P</w:t>
+      </w:r>
+      <w:r>
         <w:t>rivate Variable</w:t>
       </w:r>
     </w:p>
@@ -6839,41 +7657,27 @@
           <w:numId w:val="1"/>
         </w:numPr>
         <w:ind w:leftChars="0"/>
-        <w:rPr>
-          <w:strike/>
-        </w:rPr>
-      </w:pPr>
-      <w:r>
-        <w:rPr>
-          <w:strike/>
-        </w:rPr>
+      </w:pPr>
+      <w:r>
         <w:t xml:space="preserve">Int MAX_R, MAX_G, MAX_B: </w:t>
       </w:r>
       <w:r>
         <w:rPr>
           <w:rFonts w:hint="eastAsia"/>
-          <w:strike/>
         </w:rPr>
         <w:t>각 환경요소의 최대값을 나타냅니다.</w:t>
       </w:r>
       <w:r>
-        <w:rPr>
-          <w:strike/>
-        </w:rPr>
         <w:t xml:space="preserve"> </w:t>
       </w:r>
       <w:proofErr w:type="spellStart"/>
       <w:r>
-        <w:rPr>
-          <w:strike/>
-        </w:rPr>
         <w:t>GameManager</w:t>
       </w:r>
       <w:proofErr w:type="spellEnd"/>
       <w:r>
         <w:rPr>
           <w:rFonts w:hint="eastAsia"/>
-          <w:strike/>
         </w:rPr>
         <w:t>에서 받아옵니다.</w:t>
       </w:r>
@@ -6886,54 +7690,55 @@
           <w:numId w:val="1"/>
         </w:numPr>
         <w:ind w:leftChars="0"/>
-        <w:rPr>
-          <w:strike/>
-        </w:rPr>
-      </w:pPr>
-      <w:r>
-        <w:rPr>
-          <w:strike/>
-        </w:rPr>
+      </w:pPr>
+      <w:r>
         <w:t xml:space="preserve">Int MIN_R, MIN_G, MIN_B: </w:t>
       </w:r>
       <w:r>
         <w:rPr>
           <w:rFonts w:hint="eastAsia"/>
-          <w:strike/>
         </w:rPr>
         <w:t>각 환경요소의 최소값을 나타냅니다.</w:t>
       </w:r>
       <w:r>
-        <w:rPr>
-          <w:strike/>
-        </w:rPr>
         <w:t xml:space="preserve"> </w:t>
       </w:r>
       <w:proofErr w:type="spellStart"/>
       <w:r>
         <w:rPr>
           <w:rFonts w:hint="eastAsia"/>
-          <w:strike/>
         </w:rPr>
         <w:t>G</w:t>
       </w:r>
       <w:r>
-        <w:rPr>
-          <w:strike/>
-        </w:rPr>
         <w:t>ameManager</w:t>
       </w:r>
       <w:proofErr w:type="spellEnd"/>
       <w:r>
         <w:rPr>
           <w:rFonts w:hint="eastAsia"/>
-          <w:strike/>
         </w:rPr>
         <w:t>에서 받아옵니다.</w:t>
       </w:r>
     </w:p>
     <w:p>
       <w:pPr>
+        <w:pStyle w:val="1"/>
+      </w:pPr>
+      <w:proofErr w:type="spellStart"/>
+      <w:r>
+        <w:rPr>
+          <w:rFonts w:hint="eastAsia"/>
+        </w:rPr>
+        <w:t>S</w:t>
+      </w:r>
+      <w:r>
+        <w:t>pellManager.cs</w:t>
+      </w:r>
+      <w:proofErr w:type="spellEnd"/>
+    </w:p>
+    <w:p>
+      <w:pPr>
         <w:pStyle w:val="a3"/>
         <w:numPr>
           <w:ilvl w:val="0"/>
@@ -6942,65 +7747,184 @@
         <w:ind w:leftChars="0"/>
       </w:pPr>
       <w:r>
-        <w:t xml:space="preserve">Bool </w:t>
-      </w:r>
-      <w:proofErr w:type="spellStart"/>
-      <w:r>
-        <w:t>Is_Moveable</w:t>
-      </w:r>
-      <w:proofErr w:type="spellEnd"/>
-      <w:r>
-        <w:t>:</w:t>
-      </w:r>
-      <w:r>
-        <w:rPr>
-          <w:rFonts w:hint="eastAsia"/>
-        </w:rPr>
-        <w:t xml:space="preserve"> 현재 </w:t>
-      </w:r>
-      <w:proofErr w:type="spellStart"/>
-      <w:r>
-        <w:rPr>
-          <w:rFonts w:hint="eastAsia"/>
-        </w:rPr>
-        <w:t>U</w:t>
-      </w:r>
-      <w:r>
-        <w:t>nit.cs</w:t>
-      </w:r>
-      <w:proofErr w:type="spellEnd"/>
-      <w:r>
-        <w:rPr>
-          <w:rFonts w:hint="eastAsia"/>
-        </w:rPr>
-        <w:t xml:space="preserve">가 붙어 있는 </w:t>
-      </w:r>
-      <w:r>
-        <w:t>Object</w:t>
-      </w:r>
-      <w:r>
-        <w:rPr>
-          <w:rFonts w:hint="eastAsia"/>
-        </w:rPr>
-        <w:t>가 움직일 수 있는지를 나타냅니다.</w:t>
+        <w:rPr>
+          <w:rFonts w:hint="eastAsia"/>
+        </w:rPr>
+        <w:t xml:space="preserve">각 </w:t>
+      </w:r>
+      <w:r>
+        <w:t>HQ</w:t>
+      </w:r>
+      <w:r>
+        <w:rPr>
+          <w:rFonts w:hint="eastAsia"/>
+        </w:rPr>
+        <w:t xml:space="preserve">에서 </w:t>
+      </w:r>
+      <w:proofErr w:type="spellStart"/>
+      <w:r>
+        <w:rPr>
+          <w:rFonts w:hint="eastAsia"/>
+        </w:rPr>
+        <w:t>시전되는</w:t>
+      </w:r>
+      <w:proofErr w:type="spellEnd"/>
+      <w:r>
+        <w:rPr>
+          <w:rFonts w:hint="eastAsia"/>
+        </w:rPr>
+        <w:t xml:space="preserve"> 주문을 관리하는 서브 매니저 역할입니다.</w:t>
+      </w:r>
+    </w:p>
+    <w:p>
+      <w:pPr>
+        <w:pStyle w:val="a3"/>
+        <w:numPr>
+          <w:ilvl w:val="0"/>
+          <w:numId w:val="1"/>
+        </w:numPr>
+        <w:ind w:leftChars="0"/>
+      </w:pPr>
+      <w:r>
+        <w:rPr>
+          <w:rFonts w:hint="eastAsia"/>
+        </w:rPr>
+        <w:t xml:space="preserve">플레이어가 주문을 사용하고자 할 때 </w:t>
+      </w:r>
+      <w:proofErr w:type="spellStart"/>
+      <w:r>
+        <w:t>SpellManager.cs</w:t>
+      </w:r>
+      <w:proofErr w:type="spellEnd"/>
+      <w:r>
+        <w:rPr>
+          <w:rFonts w:hint="eastAsia"/>
+        </w:rPr>
+        <w:t>에서 플레이어의 입력을 받고 주문을 시전합니다.</w:t>
       </w:r>
       <w:r>
         <w:t xml:space="preserve"> </w:t>
       </w:r>
-      <w:r>
-        <w:rPr>
-          <w:rFonts w:hint="eastAsia"/>
-        </w:rPr>
-        <w:t xml:space="preserve">기본값은 </w:t>
-      </w:r>
-      <w:r>
-        <w:t>True</w:t>
-      </w:r>
-      <w:r>
-        <w:rPr>
-          <w:rFonts w:hint="eastAsia"/>
-        </w:rPr>
-        <w:t>이며,</w:t>
+    </w:p>
+    <w:p>
+      <w:r>
+        <w:rPr>
+          <w:rFonts w:hint="eastAsia"/>
+        </w:rPr>
+        <w:t>P</w:t>
+      </w:r>
+      <w:r>
+        <w:t>ublic Function:</w:t>
+      </w:r>
+    </w:p>
+    <w:p>
+      <w:pPr>
+        <w:ind w:firstLine="800"/>
+        <w:rPr>
+          <w:b/>
+        </w:rPr>
+      </w:pPr>
+      <w:r>
+        <w:rPr>
+          <w:b/>
+        </w:rPr>
+        <w:t xml:space="preserve">Public void </w:t>
+      </w:r>
+      <w:proofErr w:type="spellStart"/>
+      <w:r>
+        <w:rPr>
+          <w:b/>
+        </w:rPr>
+        <w:t>Spell_</w:t>
+      </w:r>
+      <w:proofErr w:type="gramStart"/>
+      <w:r>
+        <w:rPr>
+          <w:b/>
+        </w:rPr>
+        <w:t>Load</w:t>
+      </w:r>
+      <w:proofErr w:type="spellEnd"/>
+      <w:r>
+        <w:rPr>
+          <w:b/>
+        </w:rPr>
+        <w:t>(</w:t>
+      </w:r>
+      <w:proofErr w:type="gramEnd"/>
+      <w:r>
+        <w:rPr>
+          <w:b/>
+        </w:rPr>
+        <w:t xml:space="preserve">int </w:t>
+      </w:r>
+      <w:proofErr w:type="spellStart"/>
+      <w:r>
+        <w:rPr>
+          <w:b/>
+        </w:rPr>
+        <w:t>Spell_ID</w:t>
+      </w:r>
+      <w:proofErr w:type="spellEnd"/>
+      <w:r>
+        <w:rPr>
+          <w:b/>
+        </w:rPr>
+        <w:t>)</w:t>
+      </w:r>
+    </w:p>
+    <w:p>
+      <w:pPr>
+        <w:pStyle w:val="a3"/>
+        <w:numPr>
+          <w:ilvl w:val="1"/>
+          <w:numId w:val="1"/>
+        </w:numPr>
+        <w:ind w:leftChars="0"/>
+      </w:pPr>
+      <w:proofErr w:type="spellStart"/>
+      <w:r>
+        <w:rPr>
+          <w:rFonts w:hint="eastAsia"/>
+        </w:rPr>
+        <w:t>G</w:t>
+      </w:r>
+      <w:r>
+        <w:t>ameManager</w:t>
+      </w:r>
+      <w:proofErr w:type="spellEnd"/>
+      <w:r>
+        <w:rPr>
+          <w:rFonts w:hint="eastAsia"/>
+        </w:rPr>
+        <w:t>에 의해 호출되며</w:t>
+      </w:r>
+      <w:r>
+        <w:t xml:space="preserve">, </w:t>
+      </w:r>
+      <w:r>
+        <w:rPr>
+          <w:rFonts w:hint="eastAsia"/>
+        </w:rPr>
+        <w:t xml:space="preserve">호출되면 </w:t>
+      </w:r>
+      <w:r>
+        <w:t xml:space="preserve">ID </w:t>
+      </w:r>
+      <w:r>
+        <w:rPr>
+          <w:rFonts w:hint="eastAsia"/>
+        </w:rPr>
+        <w:t xml:space="preserve">번호에 맞는 </w:t>
+      </w:r>
+      <w:r>
+        <w:t>Spell</w:t>
+      </w:r>
+      <w:r>
+        <w:rPr>
+          <w:rFonts w:hint="eastAsia"/>
+        </w:rPr>
+        <w:t>을 사용할 준비를 합니다.</w:t>
       </w:r>
       <w:r>
         <w:t xml:space="preserve"> </w:t>
@@ -7009,120 +7933,560 @@
         <w:rPr>
           <w:rFonts w:hint="eastAsia"/>
         </w:rPr>
-        <w:t>앞에 공격할 수 있는 다른 O</w:t>
-      </w:r>
-      <w:r>
-        <w:t>bject</w:t>
-      </w:r>
-      <w:r>
-        <w:rPr>
-          <w:rFonts w:hint="eastAsia"/>
-        </w:rPr>
-        <w:t xml:space="preserve">가 있거나 </w:t>
-      </w:r>
-      <w:r>
-        <w:t>health</w:t>
-      </w:r>
-      <w:r>
-        <w:rPr>
-          <w:rFonts w:hint="eastAsia"/>
-        </w:rPr>
-        <w:t xml:space="preserve">가 </w:t>
-      </w:r>
-      <w:r>
-        <w:t>0</w:t>
-      </w:r>
-      <w:r>
-        <w:rPr>
-          <w:rFonts w:hint="eastAsia"/>
-        </w:rPr>
-        <w:t xml:space="preserve">보다 작아지면 </w:t>
-      </w:r>
-      <w:r>
-        <w:t>False</w:t>
-      </w:r>
-      <w:r>
-        <w:rPr>
-          <w:rFonts w:hint="eastAsia"/>
-        </w:rPr>
-        <w:t>로 변경됩니다.</w:t>
-      </w:r>
-    </w:p>
-    <w:p>
-      <w:pPr>
-        <w:pStyle w:val="a3"/>
-        <w:numPr>
-          <w:ilvl w:val="0"/>
-          <w:numId w:val="1"/>
-        </w:numPr>
-        <w:ind w:leftChars="0"/>
-      </w:pPr>
-      <w:proofErr w:type="spellStart"/>
-      <w:r>
-        <w:t>GameObject</w:t>
-      </w:r>
-      <w:proofErr w:type="spellEnd"/>
-      <w:r>
-        <w:t xml:space="preserve"> HQ: Unit</w:t>
-      </w:r>
-      <w:r>
-        <w:rPr>
-          <w:rFonts w:hint="eastAsia"/>
-        </w:rPr>
-        <w:t xml:space="preserve">을 소환한 </w:t>
-      </w:r>
-      <w:proofErr w:type="spellStart"/>
-      <w:r>
-        <w:t>HeadQuarte</w:t>
-      </w:r>
-      <w:r>
-        <w:rPr>
-          <w:rFonts w:hint="eastAsia"/>
-        </w:rPr>
-        <w:t>r</w:t>
-      </w:r>
-      <w:proofErr w:type="spellEnd"/>
-      <w:r>
-        <w:rPr>
-          <w:rFonts w:hint="eastAsia"/>
-        </w:rPr>
+        <w:t xml:space="preserve">그와 동시에 </w:t>
+      </w:r>
+      <w:proofErr w:type="spellStart"/>
+      <w:r>
+        <w:t>HeadQuarter.cs</w:t>
+      </w:r>
+      <w:proofErr w:type="spellEnd"/>
+      <w:r>
+        <w:rPr>
+          <w:rFonts w:hint="eastAsia"/>
+        </w:rPr>
+        <w:t xml:space="preserve">의 </w:t>
+      </w:r>
+      <w:proofErr w:type="spellStart"/>
+      <w:r>
+        <w:t>Toggle</w:t>
+      </w:r>
+      <w:r>
+        <w:t>_</w:t>
+      </w:r>
+      <w:r>
+        <w:t>Is_Casting</w:t>
+      </w:r>
+      <w:proofErr w:type="spellEnd"/>
+      <w:r>
+        <w:t>()</w:t>
+      </w:r>
+      <w:r>
+        <w:rPr>
+          <w:rFonts w:hint="eastAsia"/>
+        </w:rPr>
+        <w:t xml:space="preserve">을 호출하여 </w:t>
+      </w:r>
+      <w:proofErr w:type="spellStart"/>
+      <w:r>
+        <w:rPr>
+          <w:rFonts w:hint="eastAsia"/>
+        </w:rPr>
+        <w:t>크리처</w:t>
+      </w:r>
+      <w:proofErr w:type="spellEnd"/>
+      <w:r>
+        <w:rPr>
+          <w:rFonts w:hint="eastAsia"/>
+        </w:rPr>
+        <w:t xml:space="preserve"> 소환을 막습니다.</w:t>
+      </w:r>
+      <w:r>
         <w:t xml:space="preserve"> </w:t>
       </w:r>
-      <w:proofErr w:type="spellStart"/>
-      <w:r>
-        <w:t>GameObject</w:t>
-      </w:r>
-      <w:proofErr w:type="spellEnd"/>
-      <w:r>
-        <w:rPr>
-          <w:rFonts w:hint="eastAsia"/>
-        </w:rPr>
-        <w:t>를 저장합니다.</w:t>
+    </w:p>
+    <w:p>
+      <w:pPr>
+        <w:pStyle w:val="a3"/>
+        <w:numPr>
+          <w:ilvl w:val="1"/>
+          <w:numId w:val="1"/>
+        </w:numPr>
+        <w:ind w:leftChars="0"/>
+      </w:pPr>
+      <w:r>
+        <w:rPr>
+          <w:rFonts w:hint="eastAsia"/>
+        </w:rPr>
+        <w:t>I</w:t>
+      </w:r>
+      <w:r>
+        <w:t>nput Parameter:</w:t>
+      </w:r>
+    </w:p>
+    <w:p>
+      <w:pPr>
+        <w:pStyle w:val="a3"/>
+        <w:numPr>
+          <w:ilvl w:val="2"/>
+          <w:numId w:val="1"/>
+        </w:numPr>
+        <w:ind w:leftChars="0"/>
+      </w:pPr>
+      <w:r>
+        <w:t xml:space="preserve">Int ID: </w:t>
+      </w:r>
+      <w:r>
+        <w:rPr>
+          <w:rFonts w:hint="eastAsia"/>
+        </w:rPr>
+        <w:t xml:space="preserve">소환할 </w:t>
+      </w:r>
+      <w:r>
+        <w:t>Unit</w:t>
+      </w:r>
+      <w:r>
+        <w:rPr>
+          <w:rFonts w:hint="eastAsia"/>
+        </w:rPr>
+        <w:t>의</w:t>
       </w:r>
       <w:r>
         <w:t xml:space="preserve"> </w:t>
       </w:r>
-    </w:p>
-    <w:p>
-      <w:pPr>
-        <w:pStyle w:val="a3"/>
-        <w:numPr>
-          <w:ilvl w:val="0"/>
-          <w:numId w:val="1"/>
-        </w:numPr>
-        <w:ind w:leftChars="0"/>
-      </w:pPr>
-      <w:r>
-        <w:t xml:space="preserve">Int ID: </w:t>
-      </w:r>
-      <w:r>
-        <w:rPr>
-          <w:rFonts w:hint="eastAsia"/>
-        </w:rPr>
-        <w:t xml:space="preserve">이 </w:t>
-      </w:r>
-      <w:r>
-        <w:t>Unit</w:t>
+      <w:r>
+        <w:rPr>
+          <w:rFonts w:hint="eastAsia"/>
+        </w:rPr>
+        <w:t xml:space="preserve">미리 지정된 </w:t>
+      </w:r>
+      <w:r>
+        <w:t>ID</w:t>
+      </w:r>
+      <w:r>
+        <w:rPr>
+          <w:rFonts w:hint="eastAsia"/>
+        </w:rPr>
+        <w:t>를 의미합니다</w:t>
+      </w:r>
+      <w:r>
+        <w:t xml:space="preserve">. </w:t>
+      </w:r>
+      <w:r>
+        <w:rPr>
+          <w:rFonts w:hint="eastAsia"/>
+        </w:rPr>
+        <w:t>I</w:t>
+      </w:r>
+      <w:r>
+        <w:t>D</w:t>
+      </w:r>
+      <w:r>
+        <w:rPr>
+          <w:rFonts w:hint="eastAsia"/>
+        </w:rPr>
+        <w:t xml:space="preserve">에 해당하는 종류의 </w:t>
+      </w:r>
+      <w:r>
+        <w:rPr>
+          <w:rFonts w:hint="eastAsia"/>
+        </w:rPr>
+        <w:t>주문을 사용할 준비를 합니다</w:t>
+      </w:r>
+      <w:r>
+        <w:t>.</w:t>
+      </w:r>
+    </w:p>
+    <w:p>
+      <w:r>
+        <w:rPr>
+          <w:rFonts w:hint="eastAsia"/>
+        </w:rPr>
+        <w:t>P</w:t>
+      </w:r>
+      <w:r>
+        <w:t>rivate Function:</w:t>
+      </w:r>
+    </w:p>
+    <w:p>
+      <w:pPr>
+        <w:rPr>
+          <w:b/>
+        </w:rPr>
+      </w:pPr>
+      <w:r>
+        <w:tab/>
+      </w:r>
+      <w:r>
+        <w:rPr>
+          <w:rFonts w:hint="eastAsia"/>
+          <w:b/>
+        </w:rPr>
+        <w:t>P</w:t>
+      </w:r>
+      <w:r>
+        <w:rPr>
+          <w:b/>
+        </w:rPr>
+        <w:t xml:space="preserve">rivate void </w:t>
+      </w:r>
+      <w:proofErr w:type="gramStart"/>
+      <w:r>
+        <w:rPr>
+          <w:b/>
+        </w:rPr>
+        <w:t>Start(</w:t>
+      </w:r>
+      <w:proofErr w:type="gramEnd"/>
+      <w:r>
+        <w:rPr>
+          <w:b/>
+        </w:rPr>
+        <w:t>)</w:t>
+      </w:r>
+    </w:p>
+    <w:p>
+      <w:pPr>
+        <w:pStyle w:val="a3"/>
+        <w:numPr>
+          <w:ilvl w:val="1"/>
+          <w:numId w:val="1"/>
+        </w:numPr>
+        <w:ind w:leftChars="0"/>
+      </w:pPr>
+      <w:r>
+        <w:rPr>
+          <w:rFonts w:hint="eastAsia"/>
+        </w:rPr>
+        <w:t>오브젝트가 생성이 완료된 후 단 한번 호출되는 함수</w:t>
+      </w:r>
+    </w:p>
+    <w:p>
+      <w:pPr>
+        <w:rPr>
+          <w:b/>
+        </w:rPr>
+      </w:pPr>
+      <w:r>
+        <w:tab/>
+      </w:r>
+      <w:r>
+        <w:rPr>
+          <w:b/>
+        </w:rPr>
+        <w:t xml:space="preserve">Private void </w:t>
+      </w:r>
+      <w:proofErr w:type="gramStart"/>
+      <w:r>
+        <w:rPr>
+          <w:b/>
+        </w:rPr>
+        <w:t>Update(</w:t>
+      </w:r>
+      <w:proofErr w:type="gramEnd"/>
+      <w:r>
+        <w:rPr>
+          <w:b/>
+        </w:rPr>
+        <w:t>)</w:t>
+      </w:r>
+    </w:p>
+    <w:p>
+      <w:pPr>
+        <w:pStyle w:val="a3"/>
+        <w:numPr>
+          <w:ilvl w:val="1"/>
+          <w:numId w:val="1"/>
+        </w:numPr>
+        <w:ind w:leftChars="0"/>
+      </w:pPr>
+      <w:r>
+        <w:rPr>
+          <w:rFonts w:hint="eastAsia"/>
+        </w:rPr>
+        <w:t xml:space="preserve">매 </w:t>
+      </w:r>
+      <w:r>
+        <w:t>Frame</w:t>
+      </w:r>
+      <w:r>
+        <w:rPr>
+          <w:rFonts w:hint="eastAsia"/>
+        </w:rPr>
+        <w:t>마다 호출되는 기본 함수</w:t>
+      </w:r>
+    </w:p>
+    <w:p>
+      <w:pPr>
+        <w:pStyle w:val="a3"/>
+        <w:numPr>
+          <w:ilvl w:val="2"/>
+          <w:numId w:val="1"/>
+        </w:numPr>
+        <w:ind w:leftChars="0"/>
+      </w:pPr>
+      <w:proofErr w:type="spellStart"/>
+      <w:r>
+        <w:rPr>
+          <w:rFonts w:hint="eastAsia"/>
+        </w:rPr>
+        <w:t>S</w:t>
+      </w:r>
+      <w:r>
+        <w:t>pell_ID</w:t>
+      </w:r>
+      <w:proofErr w:type="spellEnd"/>
+      <w:r>
+        <w:rPr>
+          <w:rFonts w:hint="eastAsia"/>
+        </w:rPr>
+        <w:t>의 값을 체크하여 현재 주문이 대기중인지 확인합니다.</w:t>
+      </w:r>
+    </w:p>
+    <w:p>
+      <w:pPr>
+        <w:pStyle w:val="a3"/>
+        <w:numPr>
+          <w:ilvl w:val="2"/>
+          <w:numId w:val="1"/>
+        </w:numPr>
+        <w:ind w:leftChars="0"/>
+      </w:pPr>
+      <w:r>
+        <w:rPr>
+          <w:rFonts w:hint="eastAsia"/>
+        </w:rPr>
+        <w:t>주문이</w:t>
+      </w:r>
+      <w:r>
+        <w:rPr>
+          <w:rFonts w:hint="eastAsia"/>
+        </w:rPr>
+        <w:t xml:space="preserve"> 좌표를 지정할 필요가 없다면 바로 발동</w:t>
+      </w:r>
+      <w:r>
+        <w:rPr>
+          <w:rFonts w:hint="eastAsia"/>
+        </w:rPr>
+        <w:t>합니다.</w:t>
+      </w:r>
+    </w:p>
+    <w:p>
+      <w:pPr>
+        <w:pStyle w:val="a3"/>
+        <w:numPr>
+          <w:ilvl w:val="2"/>
+          <w:numId w:val="1"/>
+        </w:numPr>
+        <w:ind w:leftChars="0"/>
+        <w:rPr>
+          <w:color w:val="FF0000"/>
+        </w:rPr>
+      </w:pPr>
+      <w:r>
+        <w:rPr>
+          <w:rFonts w:hint="eastAsia"/>
+        </w:rPr>
+        <w:t>주문이 좌표를 지정할 필요가 있다면,</w:t>
+      </w:r>
+      <w:r>
+        <w:rPr>
+          <w:rFonts w:hint="eastAsia"/>
+          <w:color w:val="FF0000"/>
+        </w:rPr>
+        <w:t xml:space="preserve"> </w:t>
+      </w:r>
+      <w:r>
+        <w:rPr>
+          <w:color w:val="FF0000"/>
+        </w:rPr>
+        <w:t>Player 1</w:t>
+      </w:r>
+      <w:r>
+        <w:rPr>
+          <w:rFonts w:hint="eastAsia"/>
+          <w:color w:val="FF0000"/>
+        </w:rPr>
+        <w:t xml:space="preserve">은 </w:t>
+      </w:r>
+      <w:r>
+        <w:rPr>
+          <w:color w:val="FF0000"/>
+        </w:rPr>
+        <w:t>A, D</w:t>
+      </w:r>
+      <w:r>
+        <w:rPr>
+          <w:rFonts w:hint="eastAsia"/>
+          <w:color w:val="FF0000"/>
+        </w:rPr>
+        <w:t>를</w:t>
+      </w:r>
+      <w:r>
+        <w:rPr>
+          <w:color w:val="FF0000"/>
+        </w:rPr>
+        <w:t>,</w:t>
+      </w:r>
+      <w:r>
+        <w:rPr>
+          <w:rFonts w:hint="eastAsia"/>
+          <w:color w:val="FF0000"/>
+        </w:rPr>
+        <w:t xml:space="preserve"> </w:t>
+      </w:r>
+      <w:r>
+        <w:rPr>
+          <w:color w:val="FF0000"/>
+        </w:rPr>
+        <w:t>Player 2</w:t>
+      </w:r>
+      <w:r>
+        <w:rPr>
+          <w:rFonts w:hint="eastAsia"/>
+          <w:color w:val="FF0000"/>
+        </w:rPr>
+        <w:t xml:space="preserve">는 </w:t>
+      </w:r>
+      <w:r>
+        <w:rPr>
+          <w:color w:val="FF0000"/>
+        </w:rPr>
+        <w:t>J, L</w:t>
+      </w:r>
+      <w:r>
+        <w:rPr>
+          <w:rFonts w:hint="eastAsia"/>
+          <w:color w:val="FF0000"/>
+        </w:rPr>
+        <w:t>를 눌렀을 때(누르는 중에)</w:t>
+      </w:r>
+      <w:r>
+        <w:rPr>
+          <w:color w:val="FF0000"/>
+        </w:rPr>
+        <w:t xml:space="preserve"> </w:t>
+      </w:r>
+      <w:r>
+        <w:rPr>
+          <w:rFonts w:hint="eastAsia"/>
+          <w:color w:val="FF0000"/>
+        </w:rPr>
+        <w:t>주문의 위치를 좌우로 이동합니다.</w:t>
+      </w:r>
+    </w:p>
+    <w:p>
+      <w:pPr>
+        <w:pStyle w:val="a3"/>
+        <w:numPr>
+          <w:ilvl w:val="2"/>
+          <w:numId w:val="1"/>
+        </w:numPr>
+        <w:ind w:leftChars="0"/>
+        <w:rPr>
+          <w:color w:val="FF0000"/>
+        </w:rPr>
+      </w:pPr>
+      <w:r>
+        <w:rPr>
+          <w:rFonts w:hint="eastAsia"/>
+          <w:color w:val="FF0000"/>
+        </w:rPr>
+        <w:t>P</w:t>
+      </w:r>
+      <w:r>
+        <w:rPr>
+          <w:color w:val="FF0000"/>
+        </w:rPr>
+        <w:t>layer 1</w:t>
+      </w:r>
+      <w:r>
+        <w:rPr>
+          <w:rFonts w:hint="eastAsia"/>
+          <w:color w:val="FF0000"/>
+        </w:rPr>
+        <w:t xml:space="preserve">와 </w:t>
+      </w:r>
+      <w:r>
+        <w:rPr>
+          <w:color w:val="FF0000"/>
+        </w:rPr>
+        <w:t>Player 2</w:t>
+      </w:r>
+      <w:r>
+        <w:rPr>
+          <w:rFonts w:hint="eastAsia"/>
+          <w:color w:val="FF0000"/>
+        </w:rPr>
+        <w:t xml:space="preserve">는 각각 </w:t>
+      </w:r>
+      <w:r>
+        <w:rPr>
+          <w:color w:val="FF0000"/>
+        </w:rPr>
+        <w:t>S, K</w:t>
+      </w:r>
+      <w:r>
+        <w:rPr>
+          <w:rFonts w:hint="eastAsia"/>
+          <w:color w:val="FF0000"/>
+        </w:rPr>
+        <w:t xml:space="preserve">를 </w:t>
+      </w:r>
+      <w:r>
+        <w:rPr>
+          <w:rFonts w:hint="eastAsia"/>
+          <w:color w:val="FF0000"/>
+        </w:rPr>
+        <w:t>눌렀을 때 주문을 발동합니다.</w:t>
+      </w:r>
+    </w:p>
+    <w:p>
+      <w:pPr>
+        <w:pStyle w:val="a3"/>
+        <w:numPr>
+          <w:ilvl w:val="3"/>
+          <w:numId w:val="1"/>
+        </w:numPr>
+        <w:ind w:leftChars="0"/>
+        <w:rPr>
+          <w:i/>
+        </w:rPr>
+      </w:pPr>
+      <w:r>
+        <w:rPr>
+          <w:rFonts w:hint="eastAsia"/>
+          <w:i/>
+        </w:rPr>
+        <w:t xml:space="preserve">지금은 기술 계획서 치고 매우 추상적으로 </w:t>
+      </w:r>
+      <w:proofErr w:type="spellStart"/>
+      <w:r>
+        <w:rPr>
+          <w:rFonts w:hint="eastAsia"/>
+          <w:i/>
+        </w:rPr>
+        <w:t>적혀있지만</w:t>
+      </w:r>
+      <w:proofErr w:type="spellEnd"/>
+      <w:r>
+        <w:rPr>
+          <w:rFonts w:hint="eastAsia"/>
+          <w:i/>
+        </w:rPr>
+        <w:t>,</w:t>
+      </w:r>
+      <w:r>
+        <w:rPr>
+          <w:i/>
+        </w:rPr>
+        <w:t xml:space="preserve"> </w:t>
+      </w:r>
+      <w:r>
+        <w:rPr>
+          <w:rFonts w:hint="eastAsia"/>
+          <w:i/>
+        </w:rPr>
+        <w:t>주문의 종류가 확정되면 어떤 함수를 호출하며 어떤 과정을 거쳐 주문을 발동하는지 확실히 서술할 것입니다.</w:t>
+      </w:r>
+    </w:p>
+    <w:p>
+      <w:pPr>
+        <w:pStyle w:val="a3"/>
+        <w:numPr>
+          <w:ilvl w:val="2"/>
+          <w:numId w:val="1"/>
+        </w:numPr>
+        <w:ind w:leftChars="0"/>
+      </w:pPr>
+      <w:r>
+        <w:rPr>
+          <w:rFonts w:hint="eastAsia"/>
+        </w:rPr>
+        <w:lastRenderedPageBreak/>
+        <w:t xml:space="preserve">주문 발동이 끝나면 같은 </w:t>
+      </w:r>
+      <w:r>
+        <w:t>Script</w:t>
       </w:r>
       <w:r>
         <w:rPr>
@@ -7130,1338 +8494,66 @@
         </w:rPr>
         <w:t xml:space="preserve">의 </w:t>
       </w:r>
-      <w:r>
-        <w:rPr>
-          <w:rFonts w:hint="eastAsia"/>
-        </w:rPr>
-        <w:t>번호를 나타냅니다.</w:t>
-      </w:r>
-      <w:r>
-        <w:t xml:space="preserve"> (</w:t>
-      </w:r>
-      <w:r>
-        <w:rPr>
-          <w:rFonts w:hint="eastAsia"/>
-        </w:rPr>
-        <w:t>할당된 슬롯 순서</w:t>
-      </w:r>
-      <w:r>
-        <w:t>)</w:t>
-      </w:r>
-    </w:p>
-    <w:p>
-      <w:pPr>
-        <w:pStyle w:val="a3"/>
-        <w:numPr>
-          <w:ilvl w:val="0"/>
-          <w:numId w:val="1"/>
-        </w:numPr>
-        <w:ind w:leftChars="0"/>
-      </w:pPr>
-      <w:r>
-        <w:rPr>
-          <w:rFonts w:hint="eastAsia"/>
-        </w:rPr>
-        <w:t>V</w:t>
-      </w:r>
-      <w:r>
-        <w:t xml:space="preserve">ector3 </w:t>
-      </w:r>
-      <w:proofErr w:type="spellStart"/>
-      <w:r>
-        <w:t>Cur_Env</w:t>
-      </w:r>
-      <w:proofErr w:type="spellEnd"/>
-      <w:r>
-        <w:t xml:space="preserve">: </w:t>
-      </w:r>
-      <w:r>
-        <w:rPr>
-          <w:rFonts w:hint="eastAsia"/>
-        </w:rPr>
-        <w:t xml:space="preserve">각 환경요소의 </w:t>
-      </w:r>
-      <w:proofErr w:type="spellStart"/>
-      <w:r>
-        <w:rPr>
-          <w:rFonts w:hint="eastAsia"/>
-        </w:rPr>
-        <w:t>현재값을</w:t>
-      </w:r>
-      <w:proofErr w:type="spellEnd"/>
-      <w:r>
-        <w:rPr>
-          <w:rFonts w:hint="eastAsia"/>
-        </w:rPr>
-        <w:t xml:space="preserve"> 나타냅니다,</w:t>
-      </w:r>
-      <w:r>
+      <w:proofErr w:type="spellStart"/>
+      <w:r>
+        <w:t>Spell_UnLoad</w:t>
+      </w:r>
+      <w:proofErr w:type="spellEnd"/>
+      <w:r>
+        <w:t>()</w:t>
+      </w:r>
+      <w:proofErr w:type="spellStart"/>
+      <w:r>
+        <w:rPr>
+          <w:rFonts w:hint="eastAsia"/>
+        </w:rPr>
+        <w:t>를</w:t>
+      </w:r>
+      <w:proofErr w:type="spellEnd"/>
+      <w:r>
+        <w:rPr>
+          <w:rFonts w:hint="eastAsia"/>
+        </w:rPr>
+        <w:t xml:space="preserve"> 호출합니다.</w:t>
+      </w:r>
+    </w:p>
+    <w:p>
+      <w:pPr>
+        <w:pStyle w:val="a3"/>
+        <w:numPr>
+          <w:ilvl w:val="1"/>
+          <w:numId w:val="1"/>
+        </w:numPr>
+        <w:ind w:leftChars="0"/>
+      </w:pPr>
+      <w:r>
+        <w:rPr>
+          <w:rFonts w:hint="eastAsia"/>
+        </w:rPr>
+        <w:t>I</w:t>
+      </w:r>
+      <w:r>
+        <w:t>nput /</w:t>
+      </w:r>
+      <w:r>
+        <w:rPr>
+          <w:rFonts w:hint="eastAsia"/>
+        </w:rPr>
         <w:t xml:space="preserve"> </w:t>
       </w:r>
-      <w:proofErr w:type="spellStart"/>
-      <w:r>
-        <w:t>GameManager</w:t>
-      </w:r>
-      <w:proofErr w:type="spellEnd"/>
-      <w:r>
-        <w:rPr>
-          <w:rFonts w:hint="eastAsia"/>
-        </w:rPr>
-        <w:t>에서 주기적으로 받아오는 환경변수를 저장하는 임시 변수입니다.</w:t>
-      </w:r>
-    </w:p>
-    <w:p>
-      <w:pPr>
-        <w:pStyle w:val="1"/>
-      </w:pPr>
-      <w:proofErr w:type="spellStart"/>
-      <w:r>
-        <w:t>UI_Enviroment</w:t>
-      </w:r>
-      <w:r>
-        <w:t>.cs</w:t>
-      </w:r>
-      <w:proofErr w:type="spellEnd"/>
-    </w:p>
-    <w:p>
-      <w:pPr>
-        <w:pStyle w:val="a3"/>
-        <w:numPr>
-          <w:ilvl w:val="0"/>
-          <w:numId w:val="1"/>
-        </w:numPr>
-        <w:ind w:leftChars="0"/>
-      </w:pPr>
-      <w:r>
-        <w:rPr>
-          <w:rFonts w:hint="eastAsia"/>
-        </w:rPr>
-        <w:t>U</w:t>
-      </w:r>
-      <w:r>
-        <w:t xml:space="preserve">I </w:t>
-      </w:r>
-      <w:r>
-        <w:rPr>
-          <w:rFonts w:hint="eastAsia"/>
-        </w:rPr>
-        <w:t>요소 중 환경 수치를 나타내기 위한 스크립트입니다.</w:t>
-      </w:r>
-      <w:r>
-        <w:t xml:space="preserve"> </w:t>
-      </w:r>
-      <w:r>
-        <w:rPr>
-          <w:rFonts w:hint="eastAsia"/>
-        </w:rPr>
-        <w:t>R</w:t>
-      </w:r>
-      <w:r>
-        <w:t xml:space="preserve">GB </w:t>
-      </w:r>
-      <w:r>
-        <w:rPr>
-          <w:rFonts w:hint="eastAsia"/>
-        </w:rPr>
-        <w:t xml:space="preserve">속성에 따라 </w:t>
-      </w:r>
-      <w:r>
-        <w:t>UI</w:t>
-      </w:r>
-      <w:r>
-        <w:rPr>
-          <w:rFonts w:hint="eastAsia"/>
-        </w:rPr>
-        <w:t>의 모양을 바꾸며,</w:t>
-      </w:r>
-      <w:r>
-        <w:t xml:space="preserve"> UI</w:t>
-      </w:r>
-      <w:r>
-        <w:rPr>
-          <w:rFonts w:hint="eastAsia"/>
-        </w:rPr>
-        <w:t xml:space="preserve">의 모양이 </w:t>
-      </w:r>
-      <w:r>
-        <w:rPr>
-          <w:rFonts w:hint="eastAsia"/>
-          <w:b/>
-        </w:rPr>
-        <w:t>확정되면</w:t>
-      </w:r>
-      <w:r>
-        <w:rPr>
-          <w:rFonts w:hint="eastAsia"/>
-        </w:rPr>
-        <w:t xml:space="preserve"> 관련 함수를 작성합니다.</w:t>
-      </w:r>
-    </w:p>
-    <w:p>
-      <w:pPr>
-        <w:pStyle w:val="a3"/>
-        <w:numPr>
-          <w:ilvl w:val="0"/>
-          <w:numId w:val="1"/>
-        </w:numPr>
-        <w:ind w:leftChars="0"/>
-      </w:pPr>
-      <w:proofErr w:type="spellStart"/>
-      <w:r>
-        <w:rPr>
-          <w:rFonts w:hint="eastAsia"/>
-        </w:rPr>
-        <w:t>G</w:t>
-      </w:r>
-      <w:r>
-        <w:t>ameManage</w:t>
-      </w:r>
-      <w:r>
-        <w:rPr>
-          <w:rFonts w:hint="eastAsia"/>
-        </w:rPr>
-        <w:t>r</w:t>
-      </w:r>
-      <w:r>
-        <w:t>.cs</w:t>
-      </w:r>
-      <w:proofErr w:type="spellEnd"/>
-      <w:r>
-        <w:rPr>
-          <w:rFonts w:hint="eastAsia"/>
-        </w:rPr>
-        <w:t xml:space="preserve">의 </w:t>
-      </w:r>
-      <w:proofErr w:type="spellStart"/>
-      <w:r>
-        <w:t>Get_RGBValue</w:t>
-      </w:r>
-      <w:proofErr w:type="spellEnd"/>
-      <w:r>
-        <w:t xml:space="preserve">() </w:t>
-      </w:r>
-      <w:r>
-        <w:rPr>
-          <w:rFonts w:hint="eastAsia"/>
-        </w:rPr>
-        <w:t xml:space="preserve">함수를 통해 </w:t>
-      </w:r>
-      <w:r>
-        <w:t>RGB</w:t>
-      </w:r>
-      <w:r>
-        <w:rPr>
-          <w:rFonts w:hint="eastAsia"/>
-        </w:rPr>
-        <w:t xml:space="preserve">값을 받아와서 </w:t>
-      </w:r>
-      <w:r>
-        <w:t>UI</w:t>
-      </w:r>
-      <w:r>
-        <w:rPr>
-          <w:rFonts w:hint="eastAsia"/>
-        </w:rPr>
-        <w:t>에 반영합니다.</w:t>
-      </w:r>
-    </w:p>
-    <w:p>
-      <w:r>
-        <w:rPr>
-          <w:rFonts w:hint="eastAsia"/>
-        </w:rPr>
-        <w:t>P</w:t>
-      </w:r>
-      <w:r>
-        <w:t>ublic Function</w:t>
-      </w:r>
-    </w:p>
-    <w:p>
-      <w:r>
-        <w:rPr>
-          <w:rFonts w:hint="eastAsia"/>
-        </w:rPr>
-        <w:t>P</w:t>
-      </w:r>
-      <w:r>
-        <w:t>rivate Function:</w:t>
-      </w:r>
-    </w:p>
-    <w:p>
-      <w:pPr>
-        <w:rPr>
-          <w:b/>
-        </w:rPr>
-      </w:pPr>
-      <w:r>
-        <w:tab/>
-      </w:r>
-      <w:r>
-        <w:rPr>
-          <w:rFonts w:hint="eastAsia"/>
-          <w:b/>
-        </w:rPr>
-        <w:t>P</w:t>
-      </w:r>
-      <w:r>
-        <w:rPr>
-          <w:b/>
-        </w:rPr>
-        <w:t xml:space="preserve">rivate void </w:t>
-      </w:r>
-      <w:proofErr w:type="gramStart"/>
-      <w:r>
-        <w:rPr>
-          <w:b/>
-        </w:rPr>
-        <w:t>Start(</w:t>
-      </w:r>
-      <w:proofErr w:type="gramEnd"/>
-      <w:r>
-        <w:rPr>
-          <w:b/>
-        </w:rPr>
-        <w:t>)</w:t>
-      </w:r>
-    </w:p>
-    <w:p>
-      <w:pPr>
-        <w:pStyle w:val="a3"/>
-        <w:numPr>
-          <w:ilvl w:val="1"/>
-          <w:numId w:val="1"/>
-        </w:numPr>
-        <w:ind w:leftChars="0"/>
-      </w:pPr>
-      <w:r>
-        <w:rPr>
-          <w:rFonts w:hint="eastAsia"/>
-        </w:rPr>
-        <w:t xml:space="preserve">오브젝트가 생성이 완료된 후 </w:t>
-      </w:r>
-      <w:r>
-        <w:rPr>
-          <w:rFonts w:hint="eastAsia"/>
-        </w:rPr>
-        <w:t>단 한번 호출되는 함수</w:t>
-      </w:r>
-    </w:p>
-    <w:p>
-      <w:pPr>
-        <w:pStyle w:val="a3"/>
-        <w:numPr>
-          <w:ilvl w:val="1"/>
-          <w:numId w:val="1"/>
-        </w:numPr>
-        <w:ind w:leftChars="0"/>
-      </w:pPr>
-      <w:proofErr w:type="spellStart"/>
-      <w:r>
-        <w:rPr>
-          <w:rFonts w:hint="eastAsia"/>
-        </w:rPr>
-        <w:t>G</w:t>
-      </w:r>
-      <w:r>
-        <w:t>ameManager</w:t>
-      </w:r>
-      <w:proofErr w:type="spellEnd"/>
-      <w:r>
-        <w:rPr>
-          <w:rFonts w:hint="eastAsia"/>
-        </w:rPr>
-        <w:t xml:space="preserve">의 </w:t>
-      </w:r>
-      <w:r>
-        <w:t>public int MAX_R, MAX_G, MAX_B, MIN_R, MIN_G, MIN_</w:t>
-      </w:r>
-      <w:r>
-        <w:rPr>
-          <w:rFonts w:hint="eastAsia"/>
-        </w:rPr>
-        <w:t>B를 받아옵니다</w:t>
-      </w:r>
-      <w:r>
-        <w:t>.</w:t>
-      </w:r>
-    </w:p>
-    <w:p>
-      <w:pPr>
-        <w:rPr>
-          <w:b/>
-        </w:rPr>
-      </w:pPr>
-      <w:r>
-        <w:lastRenderedPageBreak/>
-        <w:tab/>
-      </w:r>
-      <w:r>
-        <w:rPr>
-          <w:b/>
-        </w:rPr>
-        <w:t xml:space="preserve">Private void </w:t>
-      </w:r>
-      <w:proofErr w:type="gramStart"/>
-      <w:r>
-        <w:rPr>
-          <w:b/>
-        </w:rPr>
-        <w:t>Update(</w:t>
-      </w:r>
-      <w:proofErr w:type="gramEnd"/>
-      <w:r>
-        <w:rPr>
-          <w:b/>
-        </w:rPr>
-        <w:t>)</w:t>
-      </w:r>
-    </w:p>
-    <w:p>
-      <w:pPr>
-        <w:pStyle w:val="a3"/>
-        <w:numPr>
-          <w:ilvl w:val="1"/>
-          <w:numId w:val="1"/>
-        </w:numPr>
-        <w:ind w:leftChars="0"/>
-      </w:pPr>
-      <w:r>
-        <w:rPr>
-          <w:rFonts w:hint="eastAsia"/>
-        </w:rPr>
-        <w:t xml:space="preserve">매 </w:t>
-      </w:r>
-      <w:r>
-        <w:t>Frame</w:t>
-      </w:r>
-      <w:r>
-        <w:rPr>
-          <w:rFonts w:hint="eastAsia"/>
-        </w:rPr>
-        <w:t>마다 호출되는 기본 함수</w:t>
-      </w:r>
-    </w:p>
-    <w:p>
-      <w:r>
-        <w:t>Public Variable</w:t>
-      </w:r>
-    </w:p>
-    <w:p>
-      <w:r>
-        <w:rPr>
-          <w:rFonts w:hint="eastAsia"/>
-        </w:rPr>
-        <w:t>P</w:t>
-      </w:r>
-      <w:r>
-        <w:t>rivate Variable</w:t>
-      </w:r>
-    </w:p>
-    <w:p>
-      <w:pPr>
-        <w:pStyle w:val="a3"/>
-        <w:numPr>
-          <w:ilvl w:val="0"/>
-          <w:numId w:val="1"/>
-        </w:numPr>
-        <w:ind w:leftChars="0"/>
-      </w:pPr>
-      <w:r>
-        <w:t xml:space="preserve">Int MAX_R, MAX_G, MAX_B: </w:t>
-      </w:r>
-      <w:r>
-        <w:rPr>
-          <w:rFonts w:hint="eastAsia"/>
-        </w:rPr>
-        <w:t>각 환경요소의 최대값을 나타냅니다.</w:t>
-      </w:r>
-      <w:r>
-        <w:t xml:space="preserve"> </w:t>
-      </w:r>
-      <w:proofErr w:type="spellStart"/>
-      <w:r>
-        <w:t>GameManager</w:t>
-      </w:r>
-      <w:proofErr w:type="spellEnd"/>
-      <w:r>
-        <w:rPr>
-          <w:rFonts w:hint="eastAsia"/>
-        </w:rPr>
-        <w:t>에서 받아옵니다.</w:t>
-      </w:r>
-    </w:p>
-    <w:p>
-      <w:pPr>
-        <w:pStyle w:val="a3"/>
-        <w:numPr>
-          <w:ilvl w:val="0"/>
-          <w:numId w:val="1"/>
-        </w:numPr>
-        <w:ind w:leftChars="0"/>
-      </w:pPr>
-      <w:r>
-        <w:t xml:space="preserve">Int MIN_R, MIN_G, MIN_B: </w:t>
-      </w:r>
-      <w:r>
-        <w:rPr>
-          <w:rFonts w:hint="eastAsia"/>
-        </w:rPr>
-        <w:t>각 환경요소의 최소값을 나타냅니다.</w:t>
-      </w:r>
-      <w:r>
-        <w:t xml:space="preserve"> </w:t>
-      </w:r>
-      <w:proofErr w:type="spellStart"/>
-      <w:r>
-        <w:rPr>
-          <w:rFonts w:hint="eastAsia"/>
-        </w:rPr>
-        <w:t>G</w:t>
-      </w:r>
-      <w:r>
-        <w:t>ameManager</w:t>
-      </w:r>
-      <w:proofErr w:type="spellEnd"/>
-      <w:r>
-        <w:rPr>
-          <w:rFonts w:hint="eastAsia"/>
-        </w:rPr>
-        <w:t>에서 받아옵니다.</w:t>
-      </w:r>
-    </w:p>
-    <w:p>
-      <w:pPr>
-        <w:pStyle w:val="1"/>
-      </w:pPr>
-      <w:proofErr w:type="spellStart"/>
-      <w:r>
-        <w:rPr>
-          <w:rFonts w:hint="eastAsia"/>
-        </w:rPr>
-        <w:t>S</w:t>
-      </w:r>
-      <w:r>
-        <w:t>pellManager.cs</w:t>
-      </w:r>
-      <w:proofErr w:type="spellEnd"/>
-    </w:p>
-    <w:p>
-      <w:pPr>
-        <w:pStyle w:val="a3"/>
-        <w:numPr>
-          <w:ilvl w:val="0"/>
-          <w:numId w:val="1"/>
-        </w:numPr>
-        <w:ind w:leftChars="0"/>
-      </w:pPr>
-      <w:r>
-        <w:rPr>
-          <w:rFonts w:hint="eastAsia"/>
-        </w:rPr>
-        <w:t xml:space="preserve">각 </w:t>
-      </w:r>
-      <w:r>
-        <w:t>HQ</w:t>
-      </w:r>
-      <w:r>
-        <w:rPr>
-          <w:rFonts w:hint="eastAsia"/>
-        </w:rPr>
-        <w:t xml:space="preserve">에서 </w:t>
-      </w:r>
-      <w:proofErr w:type="spellStart"/>
-      <w:r>
-        <w:rPr>
-          <w:rFonts w:hint="eastAsia"/>
-        </w:rPr>
-        <w:t>시전되는</w:t>
-      </w:r>
-      <w:proofErr w:type="spellEnd"/>
-      <w:r>
-        <w:rPr>
-          <w:rFonts w:hint="eastAsia"/>
-        </w:rPr>
-        <w:t xml:space="preserve"> 주문을 관리하는 서브 매니저 역할입니다.</w:t>
-      </w:r>
-    </w:p>
-    <w:p>
-      <w:pPr>
-        <w:pStyle w:val="a3"/>
-        <w:numPr>
-          <w:ilvl w:val="0"/>
-          <w:numId w:val="1"/>
-        </w:numPr>
-        <w:ind w:leftChars="0"/>
-      </w:pPr>
-      <w:r>
-        <w:rPr>
-          <w:rFonts w:hint="eastAsia"/>
-        </w:rPr>
-        <w:t xml:space="preserve">플레이어가 주문을 사용하고자 할 때 </w:t>
-      </w:r>
-      <w:proofErr w:type="spellStart"/>
-      <w:r>
-        <w:t>SpellManager.cs</w:t>
-      </w:r>
-      <w:proofErr w:type="spellEnd"/>
-      <w:r>
-        <w:rPr>
-          <w:rFonts w:hint="eastAsia"/>
-        </w:rPr>
-        <w:t>에서 플레이어의 입력을 받고 주문을 시전합니다.</w:t>
-      </w:r>
-      <w:r>
-        <w:t xml:space="preserve"> </w:t>
-      </w:r>
-    </w:p>
-    <w:p>
-      <w:r>
-        <w:rPr>
-          <w:rFonts w:hint="eastAsia"/>
-        </w:rPr>
-        <w:t>P</w:t>
-      </w:r>
-      <w:r>
-        <w:t>ublic Function:</w:t>
+      <w:r>
+        <w:t>Output Parameter: None</w:t>
       </w:r>
     </w:p>
     <w:p>
       <w:pPr>
         <w:ind w:firstLine="800"/>
-        <w:rPr>
-          <w:b/>
-        </w:rPr>
-      </w:pPr>
-      <w:r>
-        <w:rPr>
-          <w:b/>
-        </w:rPr>
-        <w:t xml:space="preserve">Public void </w:t>
-      </w:r>
-      <w:proofErr w:type="spellStart"/>
-      <w:r>
-        <w:rPr>
-          <w:b/>
-        </w:rPr>
-        <w:t>Spell_</w:t>
-      </w:r>
-      <w:proofErr w:type="gramStart"/>
-      <w:r>
-        <w:rPr>
-          <w:b/>
-        </w:rPr>
-        <w:t>Load</w:t>
-      </w:r>
-      <w:proofErr w:type="spellEnd"/>
-      <w:r>
-        <w:rPr>
-          <w:b/>
-        </w:rPr>
-        <w:t>(</w:t>
-      </w:r>
-      <w:proofErr w:type="gramEnd"/>
-      <w:r>
-        <w:rPr>
-          <w:b/>
-        </w:rPr>
-        <w:t xml:space="preserve">int </w:t>
-      </w:r>
-      <w:proofErr w:type="spellStart"/>
-      <w:r>
-        <w:rPr>
-          <w:b/>
-        </w:rPr>
-        <w:t>Spell_ID</w:t>
-      </w:r>
-      <w:proofErr w:type="spellEnd"/>
-      <w:r>
-        <w:rPr>
-          <w:b/>
-        </w:rPr>
-        <w:t>)</w:t>
-      </w:r>
-    </w:p>
-    <w:p>
-      <w:pPr>
-        <w:pStyle w:val="a3"/>
-        <w:numPr>
-          <w:ilvl w:val="1"/>
-          <w:numId w:val="1"/>
-        </w:numPr>
-        <w:ind w:leftChars="0"/>
-      </w:pPr>
-      <w:proofErr w:type="spellStart"/>
-      <w:r>
-        <w:rPr>
-          <w:rFonts w:hint="eastAsia"/>
-        </w:rPr>
-        <w:t>G</w:t>
-      </w:r>
-      <w:r>
-        <w:t>ameManager</w:t>
-      </w:r>
-      <w:proofErr w:type="spellEnd"/>
-      <w:r>
-        <w:rPr>
-          <w:rFonts w:hint="eastAsia"/>
-        </w:rPr>
-        <w:t>에 의해 호출되며</w:t>
-      </w:r>
-      <w:r>
-        <w:t xml:space="preserve">, </w:t>
-      </w:r>
-      <w:r>
-        <w:rPr>
-          <w:rFonts w:hint="eastAsia"/>
-        </w:rPr>
-        <w:t xml:space="preserve">호출되면 </w:t>
-      </w:r>
-      <w:r>
-        <w:t xml:space="preserve">ID </w:t>
-      </w:r>
-      <w:r>
-        <w:rPr>
-          <w:rFonts w:hint="eastAsia"/>
-        </w:rPr>
-        <w:t xml:space="preserve">번호에 맞는 </w:t>
-      </w:r>
-      <w:r>
-        <w:t>Spell</w:t>
-      </w:r>
-      <w:r>
-        <w:rPr>
-          <w:rFonts w:hint="eastAsia"/>
-        </w:rPr>
-        <w:t>을 사용할 준비를 합니다.</w:t>
-      </w:r>
-      <w:r>
-        <w:t xml:space="preserve"> </w:t>
-      </w:r>
-      <w:r>
-        <w:rPr>
-          <w:rFonts w:hint="eastAsia"/>
-        </w:rPr>
-        <w:t xml:space="preserve">그와 동시에 </w:t>
-      </w:r>
-      <w:proofErr w:type="spellStart"/>
-      <w:r>
-        <w:t>HeadQuarter.cs</w:t>
-      </w:r>
-      <w:proofErr w:type="spellEnd"/>
-      <w:r>
-        <w:rPr>
-          <w:rFonts w:hint="eastAsia"/>
-        </w:rPr>
-        <w:t xml:space="preserve">의 </w:t>
-      </w:r>
-      <w:proofErr w:type="spellStart"/>
-      <w:r>
-        <w:t>Toggle</w:t>
-      </w:r>
-      <w:r>
-        <w:t>_</w:t>
-      </w:r>
-      <w:r>
-        <w:t>Is_Casting</w:t>
-      </w:r>
-      <w:proofErr w:type="spellEnd"/>
-      <w:r>
-        <w:t>()</w:t>
-      </w:r>
-      <w:r>
-        <w:rPr>
-          <w:rFonts w:hint="eastAsia"/>
-        </w:rPr>
-        <w:t xml:space="preserve">을 호출하여 </w:t>
-      </w:r>
-      <w:proofErr w:type="spellStart"/>
-      <w:r>
-        <w:rPr>
-          <w:rFonts w:hint="eastAsia"/>
-        </w:rPr>
-        <w:t>크리처</w:t>
-      </w:r>
-      <w:proofErr w:type="spellEnd"/>
-      <w:r>
-        <w:rPr>
-          <w:rFonts w:hint="eastAsia"/>
-        </w:rPr>
-        <w:t xml:space="preserve"> 소환을 막습니다.</w:t>
-      </w:r>
-      <w:r>
-        <w:t xml:space="preserve"> </w:t>
-      </w:r>
-    </w:p>
-    <w:p>
-      <w:pPr>
-        <w:pStyle w:val="a3"/>
-        <w:numPr>
-          <w:ilvl w:val="1"/>
-          <w:numId w:val="1"/>
-        </w:numPr>
-        <w:ind w:leftChars="0"/>
-      </w:pPr>
-      <w:r>
-        <w:rPr>
-          <w:rFonts w:hint="eastAsia"/>
-        </w:rPr>
-        <w:t>I</w:t>
-      </w:r>
-      <w:r>
-        <w:t>nput Parameter:</w:t>
-      </w:r>
-    </w:p>
-    <w:p>
-      <w:pPr>
-        <w:pStyle w:val="a3"/>
-        <w:numPr>
-          <w:ilvl w:val="2"/>
-          <w:numId w:val="1"/>
-        </w:numPr>
-        <w:ind w:leftChars="0"/>
-      </w:pPr>
-      <w:r>
-        <w:t xml:space="preserve">Int ID: </w:t>
-      </w:r>
-      <w:r>
-        <w:rPr>
-          <w:rFonts w:hint="eastAsia"/>
-        </w:rPr>
-        <w:t xml:space="preserve">소환할 </w:t>
-      </w:r>
-      <w:r>
-        <w:t>Unit</w:t>
-      </w:r>
-      <w:r>
-        <w:rPr>
-          <w:rFonts w:hint="eastAsia"/>
-        </w:rPr>
-        <w:t>의</w:t>
-      </w:r>
-      <w:r>
-        <w:t xml:space="preserve"> </w:t>
-      </w:r>
-      <w:r>
-        <w:rPr>
-          <w:rFonts w:hint="eastAsia"/>
-        </w:rPr>
-        <w:t xml:space="preserve">미리 지정된 </w:t>
-      </w:r>
-      <w:r>
-        <w:t>ID</w:t>
-      </w:r>
-      <w:r>
-        <w:rPr>
-          <w:rFonts w:hint="eastAsia"/>
-        </w:rPr>
-        <w:t>를 의미합니다</w:t>
-      </w:r>
-      <w:r>
-        <w:t xml:space="preserve">. </w:t>
-      </w:r>
-      <w:r>
-        <w:rPr>
-          <w:rFonts w:hint="eastAsia"/>
-        </w:rPr>
-        <w:t>I</w:t>
-      </w:r>
-      <w:r>
-        <w:t>D</w:t>
-      </w:r>
-      <w:r>
-        <w:rPr>
-          <w:rFonts w:hint="eastAsia"/>
-        </w:rPr>
-        <w:t xml:space="preserve">에 해당하는 종류의 </w:t>
-      </w:r>
-      <w:r>
-        <w:rPr>
-          <w:rFonts w:hint="eastAsia"/>
-        </w:rPr>
-        <w:t>주문을 사용할 준비를 합니다</w:t>
-      </w:r>
-      <w:r>
-        <w:t>.</w:t>
-      </w:r>
-    </w:p>
-    <w:p>
-      <w:r>
-        <w:rPr>
-          <w:rFonts w:hint="eastAsia"/>
-        </w:rPr>
-        <w:t>P</w:t>
-      </w:r>
-      <w:r>
-        <w:t>rivate Function:</w:t>
-      </w:r>
-    </w:p>
-    <w:p>
-      <w:pPr>
-        <w:rPr>
-          <w:b/>
-        </w:rPr>
-      </w:pPr>
-      <w:r>
-        <w:tab/>
-      </w:r>
-      <w:r>
-        <w:rPr>
-          <w:rFonts w:hint="eastAsia"/>
-          <w:b/>
-        </w:rPr>
-        <w:t>P</w:t>
-      </w:r>
-      <w:r>
-        <w:rPr>
-          <w:b/>
-        </w:rPr>
-        <w:t xml:space="preserve">rivate void </w:t>
-      </w:r>
-      <w:proofErr w:type="gramStart"/>
-      <w:r>
-        <w:rPr>
-          <w:b/>
-        </w:rPr>
-        <w:t>Start(</w:t>
-      </w:r>
-      <w:proofErr w:type="gramEnd"/>
-      <w:r>
-        <w:rPr>
-          <w:b/>
-        </w:rPr>
-        <w:t>)</w:t>
-      </w:r>
-    </w:p>
-    <w:p>
-      <w:pPr>
-        <w:pStyle w:val="a3"/>
-        <w:numPr>
-          <w:ilvl w:val="1"/>
-          <w:numId w:val="1"/>
-        </w:numPr>
-        <w:ind w:leftChars="0"/>
-      </w:pPr>
-      <w:r>
-        <w:rPr>
-          <w:rFonts w:hint="eastAsia"/>
-        </w:rPr>
-        <w:t>오브젝트가 생성이 완료된 후 단 한번 호출되는 함수</w:t>
-      </w:r>
-    </w:p>
-    <w:p>
-      <w:pPr>
-        <w:rPr>
-          <w:b/>
-        </w:rPr>
-      </w:pPr>
-      <w:r>
-        <w:tab/>
-      </w:r>
-      <w:r>
-        <w:rPr>
-          <w:b/>
-        </w:rPr>
-        <w:t xml:space="preserve">Private void </w:t>
-      </w:r>
-      <w:proofErr w:type="gramStart"/>
-      <w:r>
-        <w:rPr>
-          <w:b/>
-        </w:rPr>
-        <w:t>Update(</w:t>
-      </w:r>
-      <w:proofErr w:type="gramEnd"/>
-      <w:r>
-        <w:rPr>
-          <w:b/>
-        </w:rPr>
-        <w:t>)</w:t>
-      </w:r>
-    </w:p>
-    <w:p>
-      <w:pPr>
-        <w:pStyle w:val="a3"/>
-        <w:numPr>
-          <w:ilvl w:val="1"/>
-          <w:numId w:val="1"/>
-        </w:numPr>
-        <w:ind w:leftChars="0"/>
-      </w:pPr>
-      <w:r>
-        <w:rPr>
-          <w:rFonts w:hint="eastAsia"/>
-        </w:rPr>
-        <w:t xml:space="preserve">매 </w:t>
-      </w:r>
-      <w:r>
-        <w:t>Frame</w:t>
-      </w:r>
-      <w:r>
-        <w:rPr>
-          <w:rFonts w:hint="eastAsia"/>
-        </w:rPr>
-        <w:t>마다 호출되는 기본 함수</w:t>
-      </w:r>
-    </w:p>
-    <w:p>
-      <w:pPr>
-        <w:pStyle w:val="a3"/>
-        <w:numPr>
-          <w:ilvl w:val="2"/>
-          <w:numId w:val="1"/>
-        </w:numPr>
-        <w:ind w:leftChars="0"/>
-      </w:pPr>
-      <w:proofErr w:type="spellStart"/>
-      <w:r>
-        <w:rPr>
-          <w:rFonts w:hint="eastAsia"/>
-        </w:rPr>
-        <w:t>S</w:t>
-      </w:r>
-      <w:r>
-        <w:t>pell_ID</w:t>
-      </w:r>
-      <w:proofErr w:type="spellEnd"/>
-      <w:r>
-        <w:rPr>
-          <w:rFonts w:hint="eastAsia"/>
-        </w:rPr>
-        <w:t>의 값을 체크하여 현재 주문이 대기중인지 확인합니다.</w:t>
-      </w:r>
-    </w:p>
-    <w:p>
-      <w:pPr>
-        <w:pStyle w:val="a3"/>
-        <w:numPr>
-          <w:ilvl w:val="2"/>
-          <w:numId w:val="1"/>
-        </w:numPr>
-        <w:ind w:leftChars="0"/>
-      </w:pPr>
-      <w:r>
-        <w:rPr>
-          <w:rFonts w:hint="eastAsia"/>
-        </w:rPr>
-        <w:t>주문이</w:t>
-      </w:r>
-      <w:r>
-        <w:rPr>
-          <w:rFonts w:hint="eastAsia"/>
-        </w:rPr>
-        <w:t xml:space="preserve"> 좌표를 지정할 필요가 없다면 바로 발동</w:t>
-      </w:r>
-      <w:r>
-        <w:rPr>
-          <w:rFonts w:hint="eastAsia"/>
-        </w:rPr>
-        <w:t>합니다.</w:t>
-      </w:r>
-    </w:p>
-    <w:p>
-      <w:pPr>
-        <w:pStyle w:val="a3"/>
-        <w:numPr>
-          <w:ilvl w:val="2"/>
-          <w:numId w:val="1"/>
-        </w:numPr>
-        <w:ind w:leftChars="0"/>
-        <w:rPr>
-          <w:color w:val="FF0000"/>
-        </w:rPr>
-      </w:pPr>
-      <w:r>
-        <w:rPr>
-          <w:rFonts w:hint="eastAsia"/>
-        </w:rPr>
-        <w:t>주문이 좌표를 지정할 필요가 있다면,</w:t>
-      </w:r>
-      <w:r>
-        <w:rPr>
-          <w:rFonts w:hint="eastAsia"/>
-          <w:color w:val="FF0000"/>
-        </w:rPr>
-        <w:t xml:space="preserve"> </w:t>
-      </w:r>
-      <w:r>
-        <w:rPr>
-          <w:color w:val="FF0000"/>
-        </w:rPr>
-        <w:t>Player 1</w:t>
-      </w:r>
-      <w:r>
-        <w:rPr>
-          <w:rFonts w:hint="eastAsia"/>
-          <w:color w:val="FF0000"/>
-        </w:rPr>
-        <w:t xml:space="preserve">은 </w:t>
-      </w:r>
-      <w:r>
-        <w:rPr>
-          <w:color w:val="FF0000"/>
-        </w:rPr>
-        <w:t>A, D</w:t>
-      </w:r>
-      <w:r>
-        <w:rPr>
-          <w:rFonts w:hint="eastAsia"/>
-          <w:color w:val="FF0000"/>
-        </w:rPr>
-        <w:t>를</w:t>
-      </w:r>
-      <w:r>
-        <w:rPr>
-          <w:color w:val="FF0000"/>
-        </w:rPr>
-        <w:t>,</w:t>
-      </w:r>
-      <w:r>
-        <w:rPr>
-          <w:rFonts w:hint="eastAsia"/>
-          <w:color w:val="FF0000"/>
-        </w:rPr>
-        <w:t xml:space="preserve"> </w:t>
-      </w:r>
-      <w:r>
-        <w:rPr>
-          <w:color w:val="FF0000"/>
-        </w:rPr>
-        <w:t>Player 2</w:t>
-      </w:r>
-      <w:r>
-        <w:rPr>
-          <w:rFonts w:hint="eastAsia"/>
-          <w:color w:val="FF0000"/>
-        </w:rPr>
-        <w:t xml:space="preserve">는 </w:t>
-      </w:r>
-      <w:r>
-        <w:rPr>
-          <w:color w:val="FF0000"/>
-        </w:rPr>
-        <w:t>J, L</w:t>
-      </w:r>
-      <w:r>
-        <w:rPr>
-          <w:rFonts w:hint="eastAsia"/>
-          <w:color w:val="FF0000"/>
-        </w:rPr>
-        <w:t>를 눌렀을 때(누르는 중에)</w:t>
-      </w:r>
-      <w:r>
-        <w:rPr>
-          <w:color w:val="FF0000"/>
-        </w:rPr>
-        <w:t xml:space="preserve"> </w:t>
-      </w:r>
-      <w:r>
-        <w:rPr>
-          <w:rFonts w:hint="eastAsia"/>
-          <w:color w:val="FF0000"/>
-        </w:rPr>
-        <w:t>주문의 위치를 좌우로 이동합니다.</w:t>
-      </w:r>
-    </w:p>
-    <w:p>
-      <w:pPr>
-        <w:pStyle w:val="a3"/>
-        <w:numPr>
-          <w:ilvl w:val="2"/>
-          <w:numId w:val="1"/>
-        </w:numPr>
-        <w:ind w:leftChars="0"/>
-        <w:rPr>
-          <w:color w:val="FF0000"/>
-        </w:rPr>
-      </w:pPr>
-      <w:r>
-        <w:rPr>
-          <w:rFonts w:hint="eastAsia"/>
-          <w:color w:val="FF0000"/>
-        </w:rPr>
-        <w:t>P</w:t>
-      </w:r>
-      <w:r>
-        <w:rPr>
-          <w:color w:val="FF0000"/>
-        </w:rPr>
-        <w:t>layer 1</w:t>
-      </w:r>
-      <w:r>
-        <w:rPr>
-          <w:rFonts w:hint="eastAsia"/>
-          <w:color w:val="FF0000"/>
-        </w:rPr>
-        <w:t xml:space="preserve">와 </w:t>
-      </w:r>
-      <w:r>
-        <w:rPr>
-          <w:color w:val="FF0000"/>
-        </w:rPr>
-        <w:t>Player 2</w:t>
-      </w:r>
-      <w:r>
-        <w:rPr>
-          <w:rFonts w:hint="eastAsia"/>
-          <w:color w:val="FF0000"/>
-        </w:rPr>
-        <w:t xml:space="preserve">는 각각 </w:t>
-      </w:r>
-      <w:r>
-        <w:rPr>
-          <w:color w:val="FF0000"/>
-        </w:rPr>
-        <w:t>S, K</w:t>
-      </w:r>
-      <w:r>
-        <w:rPr>
-          <w:rFonts w:hint="eastAsia"/>
-          <w:color w:val="FF0000"/>
-        </w:rPr>
-        <w:t xml:space="preserve">를 </w:t>
-      </w:r>
-      <w:r>
-        <w:rPr>
-          <w:rFonts w:hint="eastAsia"/>
-          <w:color w:val="FF0000"/>
-        </w:rPr>
-        <w:t>눌렀을 때 주문을 발동합니다.</w:t>
-      </w:r>
-    </w:p>
-    <w:p>
-      <w:pPr>
-        <w:pStyle w:val="a3"/>
-        <w:numPr>
-          <w:ilvl w:val="3"/>
-          <w:numId w:val="1"/>
-        </w:numPr>
-        <w:ind w:leftChars="0"/>
-        <w:rPr>
-          <w:i/>
-        </w:rPr>
-      </w:pPr>
-      <w:r>
-        <w:rPr>
-          <w:rFonts w:hint="eastAsia"/>
-          <w:i/>
-        </w:rPr>
-        <w:t xml:space="preserve">지금은 기술 계획서 치고 매우 추상적으로 </w:t>
-      </w:r>
-      <w:proofErr w:type="spellStart"/>
-      <w:r>
-        <w:rPr>
-          <w:rFonts w:hint="eastAsia"/>
-          <w:i/>
-        </w:rPr>
-        <w:t>적혀있지만</w:t>
-      </w:r>
-      <w:proofErr w:type="spellEnd"/>
-      <w:r>
-        <w:rPr>
-          <w:rFonts w:hint="eastAsia"/>
-          <w:i/>
-        </w:rPr>
-        <w:t>,</w:t>
-      </w:r>
-      <w:r>
-        <w:rPr>
-          <w:i/>
-        </w:rPr>
-        <w:t xml:space="preserve"> </w:t>
-      </w:r>
-      <w:r>
-        <w:rPr>
-          <w:rFonts w:hint="eastAsia"/>
-          <w:i/>
-        </w:rPr>
-        <w:t>주문의 종류가 확정되면 어떤 함수를 호출하며 어떤 과정을 거쳐 주문을 발동하는지 확실히 서술할 것입니다.</w:t>
-      </w:r>
-    </w:p>
-    <w:p>
-      <w:pPr>
-        <w:pStyle w:val="a3"/>
-        <w:numPr>
-          <w:ilvl w:val="2"/>
-          <w:numId w:val="1"/>
-        </w:numPr>
-        <w:ind w:leftChars="0"/>
-      </w:pPr>
-      <w:r>
-        <w:rPr>
-          <w:rFonts w:hint="eastAsia"/>
-        </w:rPr>
-        <w:t xml:space="preserve">주문 발동이 끝나면 같은 </w:t>
-      </w:r>
-      <w:r>
-        <w:t>Script</w:t>
-      </w:r>
-      <w:r>
-        <w:rPr>
-          <w:rFonts w:hint="eastAsia"/>
-        </w:rPr>
-        <w:t xml:space="preserve">의 </w:t>
-      </w:r>
-      <w:proofErr w:type="spellStart"/>
-      <w:r>
-        <w:t>Spell_UnLoad</w:t>
-      </w:r>
-      <w:proofErr w:type="spellEnd"/>
-      <w:r>
-        <w:t>()</w:t>
-      </w:r>
-      <w:proofErr w:type="spellStart"/>
-      <w:r>
-        <w:rPr>
-          <w:rFonts w:hint="eastAsia"/>
-        </w:rPr>
-        <w:t>를</w:t>
-      </w:r>
-      <w:proofErr w:type="spellEnd"/>
-      <w:r>
-        <w:rPr>
-          <w:rFonts w:hint="eastAsia"/>
-        </w:rPr>
-        <w:t xml:space="preserve"> 호출합니다.</w:t>
-      </w:r>
-    </w:p>
-    <w:p>
-      <w:pPr>
-        <w:pStyle w:val="a3"/>
-        <w:numPr>
-          <w:ilvl w:val="1"/>
-          <w:numId w:val="1"/>
-        </w:numPr>
-        <w:ind w:leftChars="0"/>
-      </w:pPr>
-      <w:r>
-        <w:rPr>
-          <w:rFonts w:hint="eastAsia"/>
-        </w:rPr>
-        <w:t>I</w:t>
-      </w:r>
-      <w:r>
-        <w:t>nput /</w:t>
-      </w:r>
-      <w:r>
-        <w:rPr>
-          <w:rFonts w:hint="eastAsia"/>
-        </w:rPr>
-        <w:t xml:space="preserve"> </w:t>
-      </w:r>
-      <w:r>
-        <w:t>Output Parameter: None</w:t>
-      </w:r>
-    </w:p>
-    <w:p>
-      <w:pPr>
-        <w:ind w:firstLine="800"/>
-      </w:pPr>
-      <w:r>
-        <w:rPr>
-          <w:rFonts w:hint="eastAsia"/>
-          <w:b/>
-        </w:rPr>
-        <w:lastRenderedPageBreak/>
+      </w:pPr>
+      <w:r>
+        <w:rPr>
+          <w:rFonts w:hint="eastAsia"/>
+          <w:b/>
+        </w:rPr>
         <w:t>P</w:t>
       </w:r>
       <w:r>
@@ -9993,7 +10085,7 @@
 </file>
 
 <file path=customXml/itemProps1.xml><?xml version="1.0" encoding="utf-8"?>
-<ds:datastoreItem xmlns:ds="http://schemas.openxmlformats.org/officeDocument/2006/customXml" ds:itemID="{D6D28A62-14E9-4460-A7FA-28DDCC70CF1B}">
+<ds:datastoreItem xmlns:ds="http://schemas.openxmlformats.org/officeDocument/2006/customXml" ds:itemID="{D27501F5-DDDB-46C1-875B-ADF0E7680CBB}">
   <ds:schemaRefs>
     <ds:schemaRef ds:uri="http://schemas.openxmlformats.org/officeDocument/2006/bibliography"/>
   </ds:schemaRefs>

--- a/계획서/기술계획서_180719.docx
+++ b/계획서/기술계획서_180719.docx
@@ -3194,7 +3194,33 @@
         <w:rPr>
           <w:b/>
         </w:rPr>
-        <w:t xml:space="preserve">ublic int </w:t>
+        <w:t xml:space="preserve">ublic </w:t>
+      </w:r>
+      <w:proofErr w:type="gramStart"/>
+      <w:r>
+        <w:rPr>
+          <w:b/>
+        </w:rPr>
+        <w:t>int</w:t>
+      </w:r>
+      <w:r>
+        <w:rPr>
+          <w:b/>
+        </w:rPr>
+        <w:t>[</w:t>
+      </w:r>
+      <w:proofErr w:type="gramEnd"/>
+      <w:r>
+        <w:rPr>
+          <w:b/>
+        </w:rPr>
+        <w:t>]</w:t>
+      </w:r>
+      <w:r>
+        <w:rPr>
+          <w:b/>
+        </w:rPr>
+        <w:t xml:space="preserve"> </w:t>
       </w:r>
       <w:proofErr w:type="spellStart"/>
       <w:r>
@@ -3305,7 +3331,13 @@
         <w:t>I</w:t>
       </w:r>
       <w:r>
-        <w:t xml:space="preserve">nt </w:t>
+        <w:t>nt</w:t>
+      </w:r>
+      <w:r>
+        <w:t>[]</w:t>
+      </w:r>
+      <w:r>
+        <w:t xml:space="preserve"> </w:t>
       </w:r>
       <w:proofErr w:type="spellStart"/>
       <w:r>
@@ -3321,6 +3353,23 @@
         </w:rPr>
         <w:t>현재 유닛 수</w:t>
       </w:r>
+      <w:r>
+        <w:rPr>
+          <w:rFonts w:hint="eastAsia"/>
+        </w:rPr>
+        <w:t xml:space="preserve">(세 종류의 </w:t>
+      </w:r>
+      <w:r>
+        <w:t>Unit</w:t>
+      </w:r>
+      <w:r>
+        <w:rPr>
+          <w:rFonts w:hint="eastAsia"/>
+        </w:rPr>
+        <w:t>의 수를 배열로 리턴합니다)</w:t>
+      </w:r>
+      <w:bookmarkStart w:id="0" w:name="_GoBack"/>
+      <w:bookmarkEnd w:id="0"/>
     </w:p>
     <w:p>
       <w:pPr>
@@ -3352,7 +3401,14 @@
         <w:rPr>
           <w:b/>
         </w:rPr>
-        <w:t>Unit_Dead</w:t>
+        <w:t>Unit_</w:t>
+      </w:r>
+      <w:proofErr w:type="gramStart"/>
+      <w:r>
+        <w:rPr>
+          <w:b/>
+        </w:rPr>
+        <w:t>Dead</w:t>
       </w:r>
       <w:proofErr w:type="spellEnd"/>
       <w:r>
@@ -3361,6 +3417,7 @@
         </w:rPr>
         <w:t>(</w:t>
       </w:r>
+      <w:proofErr w:type="gramEnd"/>
       <w:r>
         <w:rPr>
           <w:rFonts w:hint="eastAsia"/>
@@ -4023,6 +4080,41 @@
       </w:r>
     </w:p>
     <w:p>
+      <w:pPr>
+        <w:rPr>
+          <w:rFonts w:hint="eastAsia"/>
+        </w:rPr>
+      </w:pPr>
+      <w:r>
+        <w:tab/>
+        <w:t>Int Team: HQ</w:t>
+      </w:r>
+      <w:r>
+        <w:rPr>
+          <w:rFonts w:hint="eastAsia"/>
+        </w:rPr>
+        <w:t>의 팀을 나타냅니다(플레이어)</w:t>
+      </w:r>
+      <w:r>
+        <w:t>, 1</w:t>
+      </w:r>
+      <w:r>
+        <w:rPr>
+          <w:rFonts w:hint="eastAsia"/>
+        </w:rPr>
+        <w:t xml:space="preserve">과 </w:t>
+      </w:r>
+      <w:r>
+        <w:t>-1</w:t>
+      </w:r>
+      <w:r>
+        <w:rPr>
+          <w:rFonts w:hint="eastAsia"/>
+        </w:rPr>
+        <w:t>을 가질 수 있습니다.</w:t>
+      </w:r>
+    </w:p>
+    <w:p>
       <w:r>
         <w:rPr>
           <w:rFonts w:hint="eastAsia"/>
@@ -4035,492 +4127,2544 @@
     </w:p>
     <w:p>
       <w:pPr>
-        <w:ind w:firstLine="760"/>
-      </w:pPr>
-      <w:r>
-        <w:rPr>
-          <w:rFonts w:hint="eastAsia"/>
-          <w:color w:val="FF0000"/>
-        </w:rPr>
-        <w:t>B</w:t>
-      </w:r>
-      <w:r>
-        <w:rPr>
-          <w:color w:val="FF0000"/>
-        </w:rPr>
-        <w:t xml:space="preserve">ool </w:t>
-      </w:r>
-      <w:proofErr w:type="spellStart"/>
-      <w:r>
-        <w:rPr>
-          <w:color w:val="FF0000"/>
+        <w:pStyle w:val="a3"/>
+        <w:numPr>
+          <w:ilvl w:val="0"/>
+          <w:numId w:val="5"/>
+        </w:numPr>
+        <w:wordWrap/>
+        <w:adjustRightInd w:val="0"/>
+        <w:spacing w:after="0" w:line="240" w:lineRule="auto"/>
+        <w:ind w:leftChars="0"/>
+        <w:jc w:val="left"/>
+        <w:rPr>
+          <w:rFonts w:eastAsiaTheme="minorHAnsi" w:cs="돋움체"/>
+          <w:color w:val="000000"/>
+          <w:kern w:val="0"/>
+          <w:sz w:val="22"/>
+          <w:szCs w:val="19"/>
+        </w:rPr>
+      </w:pPr>
+      <w:r>
+        <w:rPr>
+          <w:rFonts w:eastAsiaTheme="minorHAnsi" w:cs="돋움체"/>
+          <w:color w:val="0000FF"/>
+          <w:kern w:val="0"/>
+          <w:sz w:val="22"/>
+          <w:szCs w:val="19"/>
+        </w:rPr>
+        <w:t>bool</w:t>
+      </w:r>
+      <w:r>
+        <w:rPr>
+          <w:rFonts w:eastAsiaTheme="minorHAnsi" w:cs="돋움체"/>
+          <w:color w:val="000000"/>
+          <w:kern w:val="0"/>
+          <w:sz w:val="22"/>
+          <w:szCs w:val="19"/>
+        </w:rPr>
+        <w:t xml:space="preserve"> </w:t>
+      </w:r>
+      <w:proofErr w:type="spellStart"/>
+      <w:r>
+        <w:rPr>
+          <w:rFonts w:eastAsiaTheme="minorHAnsi" w:cs="돋움체"/>
+          <w:color w:val="000000"/>
+          <w:kern w:val="0"/>
+          <w:sz w:val="22"/>
+          <w:szCs w:val="19"/>
         </w:rPr>
         <w:t>Is_Casting</w:t>
       </w:r>
       <w:proofErr w:type="spellEnd"/>
-      <w:r>
-        <w:rPr>
-          <w:color w:val="FF0000"/>
-        </w:rPr>
-        <w:t xml:space="preserve">: </w:t>
-      </w:r>
-      <w:r>
-        <w:rPr>
-          <w:rFonts w:hint="eastAsia"/>
-          <w:color w:val="FF0000"/>
-        </w:rPr>
-        <w:t>주문을 시전하고 있는지 여부를 나타냅니다</w:t>
-      </w:r>
-      <w:r>
-        <w:t xml:space="preserve">. </w:t>
-      </w:r>
-      <w:r>
-        <w:t>Default</w:t>
-      </w:r>
-      <w:r>
-        <w:rPr>
-          <w:rFonts w:hint="eastAsia"/>
-        </w:rPr>
-        <w:t xml:space="preserve">값은 </w:t>
-      </w:r>
-      <w:r>
-        <w:t>False</w:t>
-      </w:r>
-      <w:r>
-        <w:rPr>
-          <w:rFonts w:hint="eastAsia"/>
-        </w:rPr>
-        <w:t>입니다.</w:t>
-      </w:r>
-    </w:p>
-    <w:p>
-      <w:pPr>
-        <w:ind w:firstLine="760"/>
-      </w:pPr>
-      <w:r>
-        <w:rPr>
-          <w:rFonts w:hint="eastAsia"/>
-        </w:rPr>
-        <w:t>B</w:t>
-      </w:r>
-      <w:r>
-        <w:t xml:space="preserve">ool </w:t>
-      </w:r>
-      <w:proofErr w:type="spellStart"/>
-      <w:r>
+      <w:proofErr w:type="gramStart"/>
+      <w:r>
+        <w:rPr>
+          <w:rFonts w:eastAsiaTheme="minorHAnsi" w:cs="돋움체"/>
+          <w:color w:val="000000"/>
+          <w:kern w:val="0"/>
+          <w:sz w:val="22"/>
+          <w:szCs w:val="19"/>
+        </w:rPr>
+        <w:t xml:space="preserve">; </w:t>
+      </w:r>
+      <w:r>
+        <w:rPr>
+          <w:rFonts w:eastAsiaTheme="minorHAnsi" w:cs="돋움체"/>
+          <w:color w:val="008000"/>
+          <w:kern w:val="0"/>
+          <w:sz w:val="22"/>
+          <w:szCs w:val="19"/>
+        </w:rPr>
+        <w:t>/</w:t>
+      </w:r>
+      <w:proofErr w:type="gramEnd"/>
+      <w:r>
+        <w:rPr>
+          <w:rFonts w:eastAsiaTheme="minorHAnsi" w:cs="돋움체"/>
+          <w:color w:val="008000"/>
+          <w:kern w:val="0"/>
+          <w:sz w:val="22"/>
+          <w:szCs w:val="19"/>
+        </w:rPr>
+        <w:t>/</w:t>
+      </w:r>
+      <w:r>
+        <w:rPr>
+          <w:rFonts w:eastAsiaTheme="minorHAnsi" w:cs="돋움체" w:hint="eastAsia"/>
+          <w:color w:val="008000"/>
+          <w:kern w:val="0"/>
+          <w:sz w:val="22"/>
+          <w:szCs w:val="19"/>
+        </w:rPr>
+        <w:t>주문을</w:t>
+      </w:r>
+      <w:r>
+        <w:rPr>
+          <w:rFonts w:eastAsiaTheme="minorHAnsi" w:cs="돋움체"/>
+          <w:color w:val="008000"/>
+          <w:kern w:val="0"/>
+          <w:sz w:val="22"/>
+          <w:szCs w:val="19"/>
+        </w:rPr>
+        <w:t xml:space="preserve"> </w:t>
+      </w:r>
+      <w:r>
+        <w:rPr>
+          <w:rFonts w:eastAsiaTheme="minorHAnsi" w:cs="돋움체" w:hint="eastAsia"/>
+          <w:color w:val="008000"/>
+          <w:kern w:val="0"/>
+          <w:sz w:val="22"/>
+          <w:szCs w:val="19"/>
+        </w:rPr>
+        <w:t>시전하고</w:t>
+      </w:r>
+      <w:r>
+        <w:rPr>
+          <w:rFonts w:eastAsiaTheme="minorHAnsi" w:cs="돋움체"/>
+          <w:color w:val="008000"/>
+          <w:kern w:val="0"/>
+          <w:sz w:val="22"/>
+          <w:szCs w:val="19"/>
+        </w:rPr>
+        <w:t xml:space="preserve"> </w:t>
+      </w:r>
+      <w:r>
+        <w:rPr>
+          <w:rFonts w:eastAsiaTheme="minorHAnsi" w:cs="돋움체" w:hint="eastAsia"/>
+          <w:color w:val="008000"/>
+          <w:kern w:val="0"/>
+          <w:sz w:val="22"/>
+          <w:szCs w:val="19"/>
+        </w:rPr>
+        <w:t>있는지</w:t>
+      </w:r>
+      <w:r>
+        <w:rPr>
+          <w:rFonts w:eastAsiaTheme="minorHAnsi" w:cs="돋움체"/>
+          <w:color w:val="008000"/>
+          <w:kern w:val="0"/>
+          <w:sz w:val="22"/>
+          <w:szCs w:val="19"/>
+        </w:rPr>
+        <w:t xml:space="preserve"> </w:t>
+      </w:r>
+      <w:r>
+        <w:rPr>
+          <w:rFonts w:eastAsiaTheme="minorHAnsi" w:cs="돋움체" w:hint="eastAsia"/>
+          <w:color w:val="008000"/>
+          <w:kern w:val="0"/>
+          <w:sz w:val="22"/>
+          <w:szCs w:val="19"/>
+        </w:rPr>
+        <w:t>여부를</w:t>
+      </w:r>
+      <w:r>
+        <w:rPr>
+          <w:rFonts w:eastAsiaTheme="minorHAnsi" w:cs="돋움체"/>
+          <w:color w:val="008000"/>
+          <w:kern w:val="0"/>
+          <w:sz w:val="22"/>
+          <w:szCs w:val="19"/>
+        </w:rPr>
+        <w:t xml:space="preserve"> </w:t>
+      </w:r>
+      <w:r>
+        <w:rPr>
+          <w:rFonts w:eastAsiaTheme="minorHAnsi" w:cs="돋움체" w:hint="eastAsia"/>
+          <w:color w:val="008000"/>
+          <w:kern w:val="0"/>
+          <w:sz w:val="22"/>
+          <w:szCs w:val="19"/>
+        </w:rPr>
+        <w:t>나타냅니다</w:t>
+      </w:r>
+      <w:r>
+        <w:rPr>
+          <w:rFonts w:eastAsiaTheme="minorHAnsi" w:cs="돋움체"/>
+          <w:color w:val="008000"/>
+          <w:kern w:val="0"/>
+          <w:sz w:val="22"/>
+          <w:szCs w:val="19"/>
+        </w:rPr>
+        <w:t>.Default</w:t>
+      </w:r>
+      <w:r>
+        <w:rPr>
+          <w:rFonts w:eastAsiaTheme="minorHAnsi" w:cs="돋움체" w:hint="eastAsia"/>
+          <w:color w:val="008000"/>
+          <w:kern w:val="0"/>
+          <w:sz w:val="22"/>
+          <w:szCs w:val="19"/>
+        </w:rPr>
+        <w:t>값은</w:t>
+      </w:r>
+      <w:r>
+        <w:rPr>
+          <w:rFonts w:eastAsiaTheme="minorHAnsi" w:cs="돋움체"/>
+          <w:color w:val="008000"/>
+          <w:kern w:val="0"/>
+          <w:sz w:val="22"/>
+          <w:szCs w:val="19"/>
+        </w:rPr>
+        <w:t xml:space="preserve"> False</w:t>
+      </w:r>
+      <w:r>
+        <w:rPr>
+          <w:rFonts w:eastAsiaTheme="minorHAnsi" w:cs="돋움체" w:hint="eastAsia"/>
+          <w:color w:val="008000"/>
+          <w:kern w:val="0"/>
+          <w:sz w:val="22"/>
+          <w:szCs w:val="19"/>
+        </w:rPr>
+        <w:t>입니다</w:t>
+      </w:r>
+      <w:r>
+        <w:rPr>
+          <w:rFonts w:eastAsiaTheme="minorHAnsi" w:cs="돋움체"/>
+          <w:color w:val="008000"/>
+          <w:kern w:val="0"/>
+          <w:sz w:val="22"/>
+          <w:szCs w:val="19"/>
+        </w:rPr>
+        <w:t>.</w:t>
+      </w:r>
+    </w:p>
+    <w:p>
+      <w:pPr>
+        <w:pStyle w:val="a3"/>
+        <w:numPr>
+          <w:ilvl w:val="0"/>
+          <w:numId w:val="5"/>
+        </w:numPr>
+        <w:wordWrap/>
+        <w:adjustRightInd w:val="0"/>
+        <w:spacing w:after="0" w:line="240" w:lineRule="auto"/>
+        <w:ind w:leftChars="0"/>
+        <w:jc w:val="left"/>
+        <w:rPr>
+          <w:rFonts w:eastAsiaTheme="minorHAnsi" w:cs="돋움체"/>
+          <w:color w:val="000000"/>
+          <w:kern w:val="0"/>
+          <w:sz w:val="22"/>
+          <w:szCs w:val="19"/>
+        </w:rPr>
+      </w:pPr>
+      <w:r>
+        <w:rPr>
+          <w:rFonts w:eastAsiaTheme="minorHAnsi" w:cs="돋움체"/>
+          <w:color w:val="0000FF"/>
+          <w:kern w:val="0"/>
+          <w:sz w:val="22"/>
+          <w:szCs w:val="19"/>
+        </w:rPr>
+        <w:t>bool</w:t>
+      </w:r>
+      <w:r>
+        <w:rPr>
+          <w:rFonts w:eastAsiaTheme="minorHAnsi" w:cs="돋움체"/>
+          <w:color w:val="000000"/>
+          <w:kern w:val="0"/>
+          <w:sz w:val="22"/>
+          <w:szCs w:val="19"/>
+        </w:rPr>
+        <w:t xml:space="preserve"> </w:t>
+      </w:r>
+      <w:proofErr w:type="spellStart"/>
+      <w:r>
+        <w:rPr>
+          <w:rFonts w:eastAsiaTheme="minorHAnsi" w:cs="돋움체"/>
+          <w:color w:val="000000"/>
+          <w:kern w:val="0"/>
+          <w:sz w:val="22"/>
+          <w:szCs w:val="19"/>
+        </w:rPr>
         <w:t>Is_Paused</w:t>
       </w:r>
       <w:proofErr w:type="spellEnd"/>
-      <w:r>
-        <w:t xml:space="preserve">: </w:t>
-      </w:r>
-      <w:r>
-        <w:rPr>
-          <w:rFonts w:hint="eastAsia"/>
-        </w:rPr>
-        <w:t>현재 게임이 일시정지 되었는지를 나타냅니다.</w:t>
-      </w:r>
-      <w:r>
-        <w:t xml:space="preserve"> Default</w:t>
-      </w:r>
-      <w:r>
-        <w:rPr>
-          <w:rFonts w:hint="eastAsia"/>
-        </w:rPr>
-        <w:t xml:space="preserve">값은 </w:t>
-      </w:r>
-      <w:r>
-        <w:t>False</w:t>
-      </w:r>
-      <w:r>
-        <w:rPr>
-          <w:rFonts w:hint="eastAsia"/>
-        </w:rPr>
-        <w:t>입니다.</w:t>
-      </w:r>
-    </w:p>
-    <w:p>
-      <w:pPr>
-        <w:ind w:firstLine="760"/>
-      </w:pPr>
-      <w:r>
-        <w:t xml:space="preserve">Float </w:t>
-      </w:r>
-      <w:r>
-        <w:t>H</w:t>
-      </w:r>
-      <w:r>
-        <w:t>ealth: HQ</w:t>
-      </w:r>
-      <w:r>
-        <w:rPr>
-          <w:rFonts w:hint="eastAsia"/>
-        </w:rPr>
-        <w:t>의 현재 체력을 나타냅니다.</w:t>
-      </w:r>
-    </w:p>
-    <w:p>
-      <w:pPr>
-        <w:pStyle w:val="a3"/>
-        <w:ind w:leftChars="0" w:left="760"/>
-      </w:pPr>
-      <w:r>
-        <w:rPr>
-          <w:rFonts w:hint="eastAsia"/>
-        </w:rPr>
-        <w:t>f</w:t>
-      </w:r>
-      <w:r>
-        <w:t>loat</w:t>
-      </w:r>
-      <w:r>
+      <w:proofErr w:type="gramStart"/>
+      <w:r>
+        <w:rPr>
+          <w:rFonts w:eastAsiaTheme="minorHAnsi" w:cs="돋움체"/>
+          <w:color w:val="000000"/>
+          <w:kern w:val="0"/>
+          <w:sz w:val="22"/>
+          <w:szCs w:val="19"/>
+        </w:rPr>
+        <w:t xml:space="preserve">; </w:t>
+      </w:r>
+      <w:r>
+        <w:rPr>
+          <w:rFonts w:eastAsiaTheme="minorHAnsi" w:cs="돋움체"/>
+          <w:color w:val="008000"/>
+          <w:kern w:val="0"/>
+          <w:sz w:val="22"/>
+          <w:szCs w:val="19"/>
+        </w:rPr>
+        <w:t>/</w:t>
+      </w:r>
+      <w:proofErr w:type="gramEnd"/>
+      <w:r>
+        <w:rPr>
+          <w:rFonts w:eastAsiaTheme="minorHAnsi" w:cs="돋움체"/>
+          <w:color w:val="008000"/>
+          <w:kern w:val="0"/>
+          <w:sz w:val="22"/>
+          <w:szCs w:val="19"/>
+        </w:rPr>
+        <w:t>/</w:t>
+      </w:r>
+      <w:r>
+        <w:rPr>
+          <w:rFonts w:eastAsiaTheme="minorHAnsi" w:cs="돋움체" w:hint="eastAsia"/>
+          <w:color w:val="008000"/>
+          <w:kern w:val="0"/>
+          <w:sz w:val="22"/>
+          <w:szCs w:val="19"/>
+        </w:rPr>
+        <w:t>현재</w:t>
+      </w:r>
+      <w:r>
+        <w:rPr>
+          <w:rFonts w:eastAsiaTheme="minorHAnsi" w:cs="돋움체"/>
+          <w:color w:val="008000"/>
+          <w:kern w:val="0"/>
+          <w:sz w:val="22"/>
+          <w:szCs w:val="19"/>
+        </w:rPr>
+        <w:t xml:space="preserve"> </w:t>
+      </w:r>
+      <w:r>
+        <w:rPr>
+          <w:rFonts w:eastAsiaTheme="minorHAnsi" w:cs="돋움체" w:hint="eastAsia"/>
+          <w:color w:val="008000"/>
+          <w:kern w:val="0"/>
+          <w:sz w:val="22"/>
+          <w:szCs w:val="19"/>
+        </w:rPr>
+        <w:t>게임이</w:t>
+      </w:r>
+      <w:r>
+        <w:rPr>
+          <w:rFonts w:eastAsiaTheme="minorHAnsi" w:cs="돋움체"/>
+          <w:color w:val="008000"/>
+          <w:kern w:val="0"/>
+          <w:sz w:val="22"/>
+          <w:szCs w:val="19"/>
+        </w:rPr>
+        <w:t xml:space="preserve"> </w:t>
+      </w:r>
+      <w:r>
+        <w:rPr>
+          <w:rFonts w:eastAsiaTheme="minorHAnsi" w:cs="돋움체" w:hint="eastAsia"/>
+          <w:color w:val="008000"/>
+          <w:kern w:val="0"/>
+          <w:sz w:val="22"/>
+          <w:szCs w:val="19"/>
+        </w:rPr>
+        <w:t>일시정지</w:t>
+      </w:r>
+      <w:r>
+        <w:rPr>
+          <w:rFonts w:eastAsiaTheme="minorHAnsi" w:cs="돋움체"/>
+          <w:color w:val="008000"/>
+          <w:kern w:val="0"/>
+          <w:sz w:val="22"/>
+          <w:szCs w:val="19"/>
+        </w:rPr>
+        <w:t xml:space="preserve"> </w:t>
+      </w:r>
+      <w:r>
+        <w:rPr>
+          <w:rFonts w:eastAsiaTheme="minorHAnsi" w:cs="돋움체" w:hint="eastAsia"/>
+          <w:color w:val="008000"/>
+          <w:kern w:val="0"/>
+          <w:sz w:val="22"/>
+          <w:szCs w:val="19"/>
+        </w:rPr>
+        <w:t>되었는지를</w:t>
+      </w:r>
+      <w:r>
+        <w:rPr>
+          <w:rFonts w:eastAsiaTheme="minorHAnsi" w:cs="돋움체"/>
+          <w:color w:val="008000"/>
+          <w:kern w:val="0"/>
+          <w:sz w:val="22"/>
+          <w:szCs w:val="19"/>
+        </w:rPr>
+        <w:t xml:space="preserve"> </w:t>
+      </w:r>
+      <w:r>
+        <w:rPr>
+          <w:rFonts w:eastAsiaTheme="minorHAnsi" w:cs="돋움체" w:hint="eastAsia"/>
+          <w:color w:val="008000"/>
+          <w:kern w:val="0"/>
+          <w:sz w:val="22"/>
+          <w:szCs w:val="19"/>
+        </w:rPr>
+        <w:t>나타냅니다</w:t>
+      </w:r>
+      <w:r>
+        <w:rPr>
+          <w:rFonts w:eastAsiaTheme="minorHAnsi" w:cs="돋움체"/>
+          <w:color w:val="008000"/>
+          <w:kern w:val="0"/>
+          <w:sz w:val="22"/>
+          <w:szCs w:val="19"/>
+        </w:rPr>
+        <w:t>.Default</w:t>
+      </w:r>
+      <w:r>
+        <w:rPr>
+          <w:rFonts w:eastAsiaTheme="minorHAnsi" w:cs="돋움체" w:hint="eastAsia"/>
+          <w:color w:val="008000"/>
+          <w:kern w:val="0"/>
+          <w:sz w:val="22"/>
+          <w:szCs w:val="19"/>
+        </w:rPr>
+        <w:t>값은</w:t>
+      </w:r>
+      <w:r>
+        <w:rPr>
+          <w:rFonts w:eastAsiaTheme="minorHAnsi" w:cs="돋움체"/>
+          <w:color w:val="008000"/>
+          <w:kern w:val="0"/>
+          <w:sz w:val="22"/>
+          <w:szCs w:val="19"/>
+        </w:rPr>
+        <w:t xml:space="preserve"> False</w:t>
+      </w:r>
+      <w:r>
+        <w:rPr>
+          <w:rFonts w:eastAsiaTheme="minorHAnsi" w:cs="돋움체" w:hint="eastAsia"/>
+          <w:color w:val="008000"/>
+          <w:kern w:val="0"/>
+          <w:sz w:val="22"/>
+          <w:szCs w:val="19"/>
+        </w:rPr>
+        <w:t>입니다</w:t>
+      </w:r>
+      <w:r>
+        <w:rPr>
+          <w:rFonts w:eastAsiaTheme="minorHAnsi" w:cs="돋움체"/>
+          <w:color w:val="008000"/>
+          <w:kern w:val="0"/>
+          <w:sz w:val="22"/>
+          <w:szCs w:val="19"/>
+        </w:rPr>
+        <w:t>.</w:t>
+      </w:r>
+    </w:p>
+    <w:p>
+      <w:pPr>
+        <w:pStyle w:val="a3"/>
+        <w:numPr>
+          <w:ilvl w:val="0"/>
+          <w:numId w:val="5"/>
+        </w:numPr>
+        <w:wordWrap/>
+        <w:adjustRightInd w:val="0"/>
+        <w:spacing w:after="0" w:line="240" w:lineRule="auto"/>
+        <w:ind w:leftChars="0"/>
+        <w:jc w:val="left"/>
+        <w:rPr>
+          <w:rFonts w:eastAsiaTheme="minorHAnsi" w:cs="돋움체"/>
+          <w:color w:val="000000"/>
+          <w:kern w:val="0"/>
+          <w:sz w:val="22"/>
+          <w:szCs w:val="19"/>
+        </w:rPr>
+      </w:pPr>
+      <w:r>
+        <w:rPr>
+          <w:rFonts w:eastAsiaTheme="minorHAnsi" w:cs="돋움체"/>
+          <w:color w:val="0000FF"/>
+          <w:kern w:val="0"/>
+          <w:sz w:val="22"/>
+          <w:szCs w:val="19"/>
+        </w:rPr>
+        <w:t>float</w:t>
+      </w:r>
+      <w:r>
+        <w:rPr>
+          <w:rFonts w:eastAsiaTheme="minorHAnsi" w:cs="돋움체"/>
+          <w:color w:val="000000"/>
+          <w:kern w:val="0"/>
+          <w:sz w:val="22"/>
+          <w:szCs w:val="19"/>
+        </w:rPr>
+        <w:t xml:space="preserve"> Health</w:t>
+      </w:r>
+      <w:proofErr w:type="gramStart"/>
+      <w:r>
+        <w:rPr>
+          <w:rFonts w:eastAsiaTheme="minorHAnsi" w:cs="돋움체"/>
+          <w:color w:val="000000"/>
+          <w:kern w:val="0"/>
+          <w:sz w:val="22"/>
+          <w:szCs w:val="19"/>
+        </w:rPr>
+        <w:t xml:space="preserve">; </w:t>
+      </w:r>
+      <w:r>
+        <w:rPr>
+          <w:rFonts w:eastAsiaTheme="minorHAnsi" w:cs="돋움체"/>
+          <w:color w:val="008000"/>
+          <w:kern w:val="0"/>
+          <w:sz w:val="22"/>
+          <w:szCs w:val="19"/>
+        </w:rPr>
+        <w:t>/</w:t>
+      </w:r>
+      <w:proofErr w:type="gramEnd"/>
+      <w:r>
+        <w:rPr>
+          <w:rFonts w:eastAsiaTheme="minorHAnsi" w:cs="돋움체"/>
+          <w:color w:val="008000"/>
+          <w:kern w:val="0"/>
+          <w:sz w:val="22"/>
+          <w:szCs w:val="19"/>
+        </w:rPr>
+        <w:t>/HQ</w:t>
+      </w:r>
+      <w:r>
+        <w:rPr>
+          <w:rFonts w:eastAsiaTheme="minorHAnsi" w:cs="돋움체" w:hint="eastAsia"/>
+          <w:color w:val="008000"/>
+          <w:kern w:val="0"/>
+          <w:sz w:val="22"/>
+          <w:szCs w:val="19"/>
+        </w:rPr>
+        <w:t>의</w:t>
+      </w:r>
+      <w:r>
+        <w:rPr>
+          <w:rFonts w:eastAsiaTheme="minorHAnsi" w:cs="돋움체"/>
+          <w:color w:val="008000"/>
+          <w:kern w:val="0"/>
+          <w:sz w:val="22"/>
+          <w:szCs w:val="19"/>
+        </w:rPr>
+        <w:t xml:space="preserve"> </w:t>
+      </w:r>
+      <w:r>
+        <w:rPr>
+          <w:rFonts w:eastAsiaTheme="minorHAnsi" w:cs="돋움체" w:hint="eastAsia"/>
+          <w:color w:val="008000"/>
+          <w:kern w:val="0"/>
+          <w:sz w:val="22"/>
+          <w:szCs w:val="19"/>
+        </w:rPr>
+        <w:t>현재</w:t>
+      </w:r>
+      <w:r>
+        <w:rPr>
+          <w:rFonts w:eastAsiaTheme="minorHAnsi" w:cs="돋움체"/>
+          <w:color w:val="008000"/>
+          <w:kern w:val="0"/>
+          <w:sz w:val="22"/>
+          <w:szCs w:val="19"/>
+        </w:rPr>
+        <w:t xml:space="preserve"> </w:t>
+      </w:r>
+      <w:r>
+        <w:rPr>
+          <w:rFonts w:eastAsiaTheme="minorHAnsi" w:cs="돋움체" w:hint="eastAsia"/>
+          <w:color w:val="008000"/>
+          <w:kern w:val="0"/>
+          <w:sz w:val="22"/>
+          <w:szCs w:val="19"/>
+        </w:rPr>
+        <w:t>체력을</w:t>
+      </w:r>
+      <w:r>
+        <w:rPr>
+          <w:rFonts w:eastAsiaTheme="minorHAnsi" w:cs="돋움체"/>
+          <w:color w:val="008000"/>
+          <w:kern w:val="0"/>
+          <w:sz w:val="22"/>
+          <w:szCs w:val="19"/>
+        </w:rPr>
+        <w:t xml:space="preserve"> </w:t>
+      </w:r>
+      <w:r>
+        <w:rPr>
+          <w:rFonts w:eastAsiaTheme="minorHAnsi" w:cs="돋움체" w:hint="eastAsia"/>
+          <w:color w:val="008000"/>
+          <w:kern w:val="0"/>
+          <w:sz w:val="22"/>
+          <w:szCs w:val="19"/>
+        </w:rPr>
+        <w:t>나타냅니다</w:t>
+      </w:r>
+      <w:r>
+        <w:rPr>
+          <w:rFonts w:eastAsiaTheme="minorHAnsi" w:cs="돋움체"/>
+          <w:color w:val="008000"/>
+          <w:kern w:val="0"/>
+          <w:sz w:val="22"/>
+          <w:szCs w:val="19"/>
+        </w:rPr>
+        <w:t>.</w:t>
+      </w:r>
+    </w:p>
+    <w:p>
+      <w:pPr>
+        <w:pStyle w:val="a3"/>
+        <w:numPr>
+          <w:ilvl w:val="0"/>
+          <w:numId w:val="5"/>
+        </w:numPr>
+        <w:wordWrap/>
+        <w:adjustRightInd w:val="0"/>
+        <w:spacing w:after="0" w:line="240" w:lineRule="auto"/>
+        <w:ind w:leftChars="0"/>
+        <w:jc w:val="left"/>
+        <w:rPr>
+          <w:rFonts w:eastAsiaTheme="minorHAnsi" w:cs="돋움체"/>
+          <w:color w:val="000000"/>
+          <w:kern w:val="0"/>
+          <w:sz w:val="22"/>
+          <w:szCs w:val="19"/>
+        </w:rPr>
+      </w:pPr>
+      <w:r>
+        <w:rPr>
+          <w:rFonts w:eastAsiaTheme="minorHAnsi" w:cs="돋움체"/>
+          <w:color w:val="0000FF"/>
+          <w:kern w:val="0"/>
+          <w:sz w:val="22"/>
+          <w:szCs w:val="19"/>
+        </w:rPr>
+        <w:lastRenderedPageBreak/>
+        <w:t>float</w:t>
+      </w:r>
+      <w:r>
+        <w:rPr>
+          <w:rFonts w:eastAsiaTheme="minorHAnsi" w:cs="돋움체"/>
+          <w:color w:val="000000"/>
+          <w:kern w:val="0"/>
+          <w:sz w:val="22"/>
+          <w:szCs w:val="19"/>
+        </w:rPr>
         <w:t xml:space="preserve"> Resource, </w:t>
       </w:r>
       <w:proofErr w:type="spellStart"/>
       <w:r>
+        <w:rPr>
+          <w:rFonts w:eastAsiaTheme="minorHAnsi" w:cs="돋움체"/>
+          <w:color w:val="000000"/>
+          <w:kern w:val="0"/>
+          <w:sz w:val="22"/>
+          <w:szCs w:val="19"/>
+        </w:rPr>
         <w:t>Max_Resource</w:t>
       </w:r>
       <w:proofErr w:type="spellEnd"/>
-      <w:r>
-        <w:t xml:space="preserve">: </w:t>
-      </w:r>
-      <w:r>
-        <w:rPr>
-          <w:rFonts w:hint="eastAsia"/>
-        </w:rPr>
-        <w:t>H</w:t>
-      </w:r>
-      <w:r>
-        <w:t>Q</w:t>
-      </w:r>
-      <w:r>
-        <w:rPr>
-          <w:rFonts w:hint="eastAsia"/>
-        </w:rPr>
-        <w:t>가 현재 소유한 자원의 수와 최대 자원의 수를 나타냅니다.</w:t>
-      </w:r>
-    </w:p>
-    <w:p>
-      <w:pPr>
-        <w:pStyle w:val="a3"/>
-        <w:ind w:leftChars="0" w:left="760"/>
-      </w:pPr>
-      <w:r>
-        <w:rPr>
-          <w:rFonts w:hint="eastAsia"/>
-        </w:rPr>
-        <w:lastRenderedPageBreak/>
-        <w:t>I</w:t>
-      </w:r>
-      <w:r>
-        <w:t xml:space="preserve">nt </w:t>
-      </w:r>
-      <w:proofErr w:type="spellStart"/>
-      <w:r>
-        <w:rPr>
-          <w:color w:val="FF0000"/>
+      <w:proofErr w:type="gramStart"/>
+      <w:r>
+        <w:rPr>
+          <w:rFonts w:eastAsiaTheme="minorHAnsi" w:cs="돋움체"/>
+          <w:color w:val="000000"/>
+          <w:kern w:val="0"/>
+          <w:sz w:val="22"/>
+          <w:szCs w:val="19"/>
+        </w:rPr>
+        <w:t xml:space="preserve">; </w:t>
+      </w:r>
+      <w:r>
+        <w:rPr>
+          <w:rFonts w:eastAsiaTheme="minorHAnsi" w:cs="돋움체"/>
+          <w:color w:val="008000"/>
+          <w:kern w:val="0"/>
+          <w:sz w:val="22"/>
+          <w:szCs w:val="19"/>
+        </w:rPr>
+        <w:t>/</w:t>
+      </w:r>
+      <w:proofErr w:type="gramEnd"/>
+      <w:r>
+        <w:rPr>
+          <w:rFonts w:eastAsiaTheme="minorHAnsi" w:cs="돋움체"/>
+          <w:color w:val="008000"/>
+          <w:kern w:val="0"/>
+          <w:sz w:val="22"/>
+          <w:szCs w:val="19"/>
+        </w:rPr>
+        <w:t>/HQ</w:t>
+      </w:r>
+      <w:r>
+        <w:rPr>
+          <w:rFonts w:eastAsiaTheme="minorHAnsi" w:cs="돋움체" w:hint="eastAsia"/>
+          <w:color w:val="008000"/>
+          <w:kern w:val="0"/>
+          <w:sz w:val="22"/>
+          <w:szCs w:val="19"/>
+        </w:rPr>
+        <w:t>가</w:t>
+      </w:r>
+      <w:r>
+        <w:rPr>
+          <w:rFonts w:eastAsiaTheme="minorHAnsi" w:cs="돋움체"/>
+          <w:color w:val="008000"/>
+          <w:kern w:val="0"/>
+          <w:sz w:val="22"/>
+          <w:szCs w:val="19"/>
+        </w:rPr>
+        <w:t xml:space="preserve"> </w:t>
+      </w:r>
+      <w:r>
+        <w:rPr>
+          <w:rFonts w:eastAsiaTheme="minorHAnsi" w:cs="돋움체" w:hint="eastAsia"/>
+          <w:color w:val="008000"/>
+          <w:kern w:val="0"/>
+          <w:sz w:val="22"/>
+          <w:szCs w:val="19"/>
+        </w:rPr>
+        <w:t>현재</w:t>
+      </w:r>
+      <w:r>
+        <w:rPr>
+          <w:rFonts w:eastAsiaTheme="minorHAnsi" w:cs="돋움체"/>
+          <w:color w:val="008000"/>
+          <w:kern w:val="0"/>
+          <w:sz w:val="22"/>
+          <w:szCs w:val="19"/>
+        </w:rPr>
+        <w:t xml:space="preserve"> </w:t>
+      </w:r>
+      <w:r>
+        <w:rPr>
+          <w:rFonts w:eastAsiaTheme="minorHAnsi" w:cs="돋움체" w:hint="eastAsia"/>
+          <w:color w:val="008000"/>
+          <w:kern w:val="0"/>
+          <w:sz w:val="22"/>
+          <w:szCs w:val="19"/>
+        </w:rPr>
+        <w:t>소유한</w:t>
+      </w:r>
+      <w:r>
+        <w:rPr>
+          <w:rFonts w:eastAsiaTheme="minorHAnsi" w:cs="돋움체"/>
+          <w:color w:val="008000"/>
+          <w:kern w:val="0"/>
+          <w:sz w:val="22"/>
+          <w:szCs w:val="19"/>
+        </w:rPr>
+        <w:t xml:space="preserve"> </w:t>
+      </w:r>
+      <w:r>
+        <w:rPr>
+          <w:rFonts w:eastAsiaTheme="minorHAnsi" w:cs="돋움체" w:hint="eastAsia"/>
+          <w:color w:val="008000"/>
+          <w:kern w:val="0"/>
+          <w:sz w:val="22"/>
+          <w:szCs w:val="19"/>
+        </w:rPr>
+        <w:t>자원의</w:t>
+      </w:r>
+      <w:r>
+        <w:rPr>
+          <w:rFonts w:eastAsiaTheme="minorHAnsi" w:cs="돋움체"/>
+          <w:color w:val="008000"/>
+          <w:kern w:val="0"/>
+          <w:sz w:val="22"/>
+          <w:szCs w:val="19"/>
+        </w:rPr>
+        <w:t xml:space="preserve"> </w:t>
+      </w:r>
+      <w:r>
+        <w:rPr>
+          <w:rFonts w:eastAsiaTheme="minorHAnsi" w:cs="돋움체" w:hint="eastAsia"/>
+          <w:color w:val="008000"/>
+          <w:kern w:val="0"/>
+          <w:sz w:val="22"/>
+          <w:szCs w:val="19"/>
+        </w:rPr>
+        <w:t>수와</w:t>
+      </w:r>
+      <w:r>
+        <w:rPr>
+          <w:rFonts w:eastAsiaTheme="minorHAnsi" w:cs="돋움체"/>
+          <w:color w:val="008000"/>
+          <w:kern w:val="0"/>
+          <w:sz w:val="22"/>
+          <w:szCs w:val="19"/>
+        </w:rPr>
+        <w:t xml:space="preserve"> </w:t>
+      </w:r>
+      <w:r>
+        <w:rPr>
+          <w:rFonts w:eastAsiaTheme="minorHAnsi" w:cs="돋움체" w:hint="eastAsia"/>
+          <w:color w:val="008000"/>
+          <w:kern w:val="0"/>
+          <w:sz w:val="22"/>
+          <w:szCs w:val="19"/>
+        </w:rPr>
+        <w:t>최대</w:t>
+      </w:r>
+      <w:r>
+        <w:rPr>
+          <w:rFonts w:eastAsiaTheme="minorHAnsi" w:cs="돋움체"/>
+          <w:color w:val="008000"/>
+          <w:kern w:val="0"/>
+          <w:sz w:val="22"/>
+          <w:szCs w:val="19"/>
+        </w:rPr>
+        <w:t xml:space="preserve"> </w:t>
+      </w:r>
+      <w:r>
+        <w:rPr>
+          <w:rFonts w:eastAsiaTheme="minorHAnsi" w:cs="돋움체" w:hint="eastAsia"/>
+          <w:color w:val="008000"/>
+          <w:kern w:val="0"/>
+          <w:sz w:val="22"/>
+          <w:szCs w:val="19"/>
+        </w:rPr>
+        <w:t>자원의</w:t>
+      </w:r>
+      <w:r>
+        <w:rPr>
+          <w:rFonts w:eastAsiaTheme="minorHAnsi" w:cs="돋움체"/>
+          <w:color w:val="008000"/>
+          <w:kern w:val="0"/>
+          <w:sz w:val="22"/>
+          <w:szCs w:val="19"/>
+        </w:rPr>
+        <w:t xml:space="preserve"> </w:t>
+      </w:r>
+      <w:r>
+        <w:rPr>
+          <w:rFonts w:eastAsiaTheme="minorHAnsi" w:cs="돋움체" w:hint="eastAsia"/>
+          <w:color w:val="008000"/>
+          <w:kern w:val="0"/>
+          <w:sz w:val="22"/>
+          <w:szCs w:val="19"/>
+        </w:rPr>
+        <w:t>수를</w:t>
+      </w:r>
+      <w:r>
+        <w:rPr>
+          <w:rFonts w:eastAsiaTheme="minorHAnsi" w:cs="돋움체"/>
+          <w:color w:val="008000"/>
+          <w:kern w:val="0"/>
+          <w:sz w:val="22"/>
+          <w:szCs w:val="19"/>
+        </w:rPr>
+        <w:t xml:space="preserve"> </w:t>
+      </w:r>
+      <w:r>
+        <w:rPr>
+          <w:rFonts w:eastAsiaTheme="minorHAnsi" w:cs="돋움체" w:hint="eastAsia"/>
+          <w:color w:val="008000"/>
+          <w:kern w:val="0"/>
+          <w:sz w:val="22"/>
+          <w:szCs w:val="19"/>
+        </w:rPr>
+        <w:t>나타냅니다</w:t>
+      </w:r>
+      <w:r>
+        <w:rPr>
+          <w:rFonts w:eastAsiaTheme="minorHAnsi" w:cs="돋움체"/>
+          <w:color w:val="008000"/>
+          <w:kern w:val="0"/>
+          <w:sz w:val="22"/>
+          <w:szCs w:val="19"/>
+        </w:rPr>
+        <w:t>.</w:t>
+      </w:r>
+    </w:p>
+    <w:p>
+      <w:pPr>
+        <w:pStyle w:val="a3"/>
+        <w:numPr>
+          <w:ilvl w:val="0"/>
+          <w:numId w:val="5"/>
+        </w:numPr>
+        <w:wordWrap/>
+        <w:adjustRightInd w:val="0"/>
+        <w:spacing w:after="0" w:line="240" w:lineRule="auto"/>
+        <w:ind w:leftChars="0"/>
+        <w:jc w:val="left"/>
+        <w:rPr>
+          <w:rFonts w:eastAsiaTheme="minorHAnsi" w:cs="돋움체"/>
+          <w:color w:val="000000"/>
+          <w:kern w:val="0"/>
+          <w:sz w:val="22"/>
+          <w:szCs w:val="19"/>
+        </w:rPr>
+      </w:pPr>
+      <w:r>
+        <w:rPr>
+          <w:rFonts w:eastAsiaTheme="minorHAnsi" w:cs="돋움체"/>
+          <w:color w:val="0000FF"/>
+          <w:kern w:val="0"/>
+          <w:sz w:val="22"/>
+          <w:szCs w:val="19"/>
+        </w:rPr>
+        <w:t>int</w:t>
+      </w:r>
+      <w:r>
+        <w:rPr>
+          <w:rFonts w:eastAsiaTheme="minorHAnsi" w:cs="돋움체"/>
+          <w:color w:val="000000"/>
+          <w:kern w:val="0"/>
+          <w:sz w:val="22"/>
+          <w:szCs w:val="19"/>
+        </w:rPr>
+        <w:t xml:space="preserve">[] </w:t>
+      </w:r>
+      <w:proofErr w:type="spellStart"/>
+      <w:r>
+        <w:rPr>
+          <w:rFonts w:eastAsiaTheme="minorHAnsi" w:cs="돋움체"/>
+          <w:color w:val="000000"/>
+          <w:kern w:val="0"/>
+          <w:sz w:val="22"/>
+          <w:szCs w:val="19"/>
         </w:rPr>
         <w:t>Unit_Count</w:t>
       </w:r>
       <w:proofErr w:type="spellEnd"/>
       <w:r>
         <w:rPr>
-          <w:color w:val="FF0000"/>
+          <w:rFonts w:eastAsiaTheme="minorHAnsi" w:cs="돋움체"/>
+          <w:color w:val="000000"/>
+          <w:kern w:val="0"/>
+          <w:sz w:val="22"/>
+          <w:szCs w:val="19"/>
+        </w:rPr>
+        <w:t xml:space="preserve"> = </w:t>
+      </w:r>
+      <w:r>
+        <w:rPr>
+          <w:rFonts w:eastAsiaTheme="minorHAnsi" w:cs="돋움체"/>
+          <w:color w:val="0000FF"/>
+          <w:kern w:val="0"/>
+          <w:sz w:val="22"/>
+          <w:szCs w:val="19"/>
+        </w:rPr>
+        <w:t>new</w:t>
+      </w:r>
+      <w:r>
+        <w:rPr>
+          <w:rFonts w:eastAsiaTheme="minorHAnsi" w:cs="돋움체"/>
+          <w:color w:val="000000"/>
+          <w:kern w:val="0"/>
+          <w:sz w:val="22"/>
+          <w:szCs w:val="19"/>
+        </w:rPr>
+        <w:t xml:space="preserve"> </w:t>
+      </w:r>
+      <w:r>
+        <w:rPr>
+          <w:rFonts w:eastAsiaTheme="minorHAnsi" w:cs="돋움체"/>
+          <w:color w:val="0000FF"/>
+          <w:kern w:val="0"/>
+          <w:sz w:val="22"/>
+          <w:szCs w:val="19"/>
+        </w:rPr>
+        <w:t>int</w:t>
+      </w:r>
+      <w:r>
+        <w:rPr>
+          <w:rFonts w:eastAsiaTheme="minorHAnsi" w:cs="돋움체"/>
+          <w:color w:val="000000"/>
+          <w:kern w:val="0"/>
+          <w:sz w:val="22"/>
+          <w:szCs w:val="19"/>
         </w:rPr>
         <w:t>[3]</w:t>
       </w:r>
-      <w:r>
-        <w:t xml:space="preserve">: </w:t>
-      </w:r>
-      <w:r>
-        <w:rPr>
-          <w:rFonts w:hint="eastAsia"/>
-        </w:rPr>
-        <w:t xml:space="preserve">종류별 </w:t>
-      </w:r>
-      <w:r>
-        <w:rPr>
-          <w:rFonts w:hint="eastAsia"/>
-        </w:rPr>
-        <w:t xml:space="preserve">현재 </w:t>
-      </w:r>
-      <w:r>
-        <w:t>Unit</w:t>
-      </w:r>
-      <w:r>
-        <w:rPr>
-          <w:rFonts w:hint="eastAsia"/>
-        </w:rPr>
-        <w:t>의 수를 나타냅니다</w:t>
-      </w:r>
-      <w:r>
-        <w:t xml:space="preserve">. </w:t>
-      </w:r>
-      <w:proofErr w:type="spellStart"/>
-      <w:r>
+      <w:proofErr w:type="gramStart"/>
+      <w:r>
+        <w:rPr>
+          <w:rFonts w:eastAsiaTheme="minorHAnsi" w:cs="돋움체"/>
+          <w:color w:val="000000"/>
+          <w:kern w:val="0"/>
+          <w:sz w:val="22"/>
+          <w:szCs w:val="19"/>
+        </w:rPr>
+        <w:t xml:space="preserve">; </w:t>
+      </w:r>
+      <w:r>
+        <w:rPr>
+          <w:rFonts w:eastAsiaTheme="minorHAnsi" w:cs="돋움체"/>
+          <w:color w:val="008000"/>
+          <w:kern w:val="0"/>
+          <w:sz w:val="22"/>
+          <w:szCs w:val="19"/>
+        </w:rPr>
+        <w:t>/</w:t>
+      </w:r>
+      <w:proofErr w:type="gramEnd"/>
+      <w:r>
+        <w:rPr>
+          <w:rFonts w:eastAsiaTheme="minorHAnsi" w:cs="돋움체"/>
+          <w:color w:val="008000"/>
+          <w:kern w:val="0"/>
+          <w:sz w:val="22"/>
+          <w:szCs w:val="19"/>
+        </w:rPr>
+        <w:t>/</w:t>
+      </w:r>
+      <w:r>
+        <w:rPr>
+          <w:rFonts w:eastAsiaTheme="minorHAnsi" w:cs="돋움체" w:hint="eastAsia"/>
+          <w:color w:val="008000"/>
+          <w:kern w:val="0"/>
+          <w:sz w:val="22"/>
+          <w:szCs w:val="19"/>
+        </w:rPr>
+        <w:t>종류별</w:t>
+      </w:r>
+      <w:r>
+        <w:rPr>
+          <w:rFonts w:eastAsiaTheme="minorHAnsi" w:cs="돋움체"/>
+          <w:color w:val="008000"/>
+          <w:kern w:val="0"/>
+          <w:sz w:val="22"/>
+          <w:szCs w:val="19"/>
+        </w:rPr>
+        <w:t xml:space="preserve"> </w:t>
+      </w:r>
+      <w:r>
+        <w:rPr>
+          <w:rFonts w:eastAsiaTheme="minorHAnsi" w:cs="돋움체" w:hint="eastAsia"/>
+          <w:color w:val="008000"/>
+          <w:kern w:val="0"/>
+          <w:sz w:val="22"/>
+          <w:szCs w:val="19"/>
+        </w:rPr>
+        <w:t>현재</w:t>
+      </w:r>
+      <w:r>
+        <w:rPr>
+          <w:rFonts w:eastAsiaTheme="minorHAnsi" w:cs="돋움체"/>
+          <w:color w:val="008000"/>
+          <w:kern w:val="0"/>
+          <w:sz w:val="22"/>
+          <w:szCs w:val="19"/>
+        </w:rPr>
+        <w:t xml:space="preserve"> Unit</w:t>
+      </w:r>
+      <w:r>
+        <w:rPr>
+          <w:rFonts w:eastAsiaTheme="minorHAnsi" w:cs="돋움체" w:hint="eastAsia"/>
+          <w:color w:val="008000"/>
+          <w:kern w:val="0"/>
+          <w:sz w:val="22"/>
+          <w:szCs w:val="19"/>
+        </w:rPr>
+        <w:t>의</w:t>
+      </w:r>
+      <w:r>
+        <w:rPr>
+          <w:rFonts w:eastAsiaTheme="minorHAnsi" w:cs="돋움체"/>
+          <w:color w:val="008000"/>
+          <w:kern w:val="0"/>
+          <w:sz w:val="22"/>
+          <w:szCs w:val="19"/>
+        </w:rPr>
+        <w:t xml:space="preserve"> </w:t>
+      </w:r>
+      <w:r>
+        <w:rPr>
+          <w:rFonts w:eastAsiaTheme="minorHAnsi" w:cs="돋움체" w:hint="eastAsia"/>
+          <w:color w:val="008000"/>
+          <w:kern w:val="0"/>
+          <w:sz w:val="22"/>
+          <w:szCs w:val="19"/>
+        </w:rPr>
+        <w:t>수를</w:t>
+      </w:r>
+      <w:r>
+        <w:rPr>
+          <w:rFonts w:eastAsiaTheme="minorHAnsi" w:cs="돋움체"/>
+          <w:color w:val="008000"/>
+          <w:kern w:val="0"/>
+          <w:sz w:val="22"/>
+          <w:szCs w:val="19"/>
+        </w:rPr>
+        <w:t xml:space="preserve"> </w:t>
+      </w:r>
+      <w:r>
+        <w:rPr>
+          <w:rFonts w:eastAsiaTheme="minorHAnsi" w:cs="돋움체" w:hint="eastAsia"/>
+          <w:color w:val="008000"/>
+          <w:kern w:val="0"/>
+          <w:sz w:val="22"/>
+          <w:szCs w:val="19"/>
+        </w:rPr>
+        <w:t>나타냅니다</w:t>
+      </w:r>
+      <w:r>
+        <w:rPr>
+          <w:rFonts w:eastAsiaTheme="minorHAnsi" w:cs="돋움체"/>
+          <w:color w:val="008000"/>
+          <w:kern w:val="0"/>
+          <w:sz w:val="22"/>
+          <w:szCs w:val="19"/>
+        </w:rPr>
+        <w:t>.</w:t>
+      </w:r>
+      <w:proofErr w:type="spellStart"/>
+      <w:r>
+        <w:rPr>
+          <w:rFonts w:eastAsiaTheme="minorHAnsi" w:cs="돋움체"/>
+          <w:color w:val="008000"/>
+          <w:kern w:val="0"/>
+          <w:sz w:val="22"/>
+          <w:szCs w:val="19"/>
+        </w:rPr>
         <w:t>Summon_Unit</w:t>
       </w:r>
       <w:proofErr w:type="spellEnd"/>
       <w:r>
+        <w:rPr>
+          <w:rFonts w:eastAsiaTheme="minorHAnsi" w:cs="돋움체"/>
+          <w:color w:val="008000"/>
+          <w:kern w:val="0"/>
+          <w:sz w:val="22"/>
+          <w:szCs w:val="19"/>
+        </w:rPr>
         <w:t xml:space="preserve">() </w:t>
       </w:r>
       <w:r>
         <w:rPr>
-          <w:rFonts w:hint="eastAsia"/>
-        </w:rPr>
-        <w:t xml:space="preserve">함수를 호출할 때 마다 </w:t>
-      </w:r>
-      <w:r>
-        <w:rPr>
-          <w:rFonts w:hint="eastAsia"/>
-        </w:rPr>
-        <w:t xml:space="preserve">각 종류에 해당하는 값이 </w:t>
-      </w:r>
-      <w:r>
-        <w:t>1</w:t>
-      </w:r>
-      <w:r>
-        <w:rPr>
-          <w:rFonts w:hint="eastAsia"/>
-        </w:rPr>
-        <w:t>씩 증가하며,</w:t>
-      </w:r>
-      <w:r>
-        <w:t xml:space="preserve"> </w:t>
-      </w:r>
-      <w:r>
-        <w:rPr>
-          <w:rFonts w:hint="eastAsia"/>
-        </w:rPr>
-        <w:t>R</w:t>
-      </w:r>
-      <w:r>
-        <w:t xml:space="preserve">emoved() </w:t>
-      </w:r>
-      <w:r>
-        <w:rPr>
-          <w:rFonts w:hint="eastAsia"/>
-        </w:rPr>
-        <w:t xml:space="preserve">함수가 호출될 때 마다 </w:t>
-      </w:r>
-      <w:r>
-        <w:rPr>
-          <w:rFonts w:hint="eastAsia"/>
-        </w:rPr>
-        <w:t xml:space="preserve">각 </w:t>
-      </w:r>
-      <w:r>
-        <w:t xml:space="preserve">Unit </w:t>
-      </w:r>
-      <w:r>
-        <w:rPr>
-          <w:rFonts w:hint="eastAsia"/>
-        </w:rPr>
-        <w:t xml:space="preserve">종류에 해당하는 값이 </w:t>
-      </w:r>
-      <w:r>
-        <w:t>1</w:t>
-      </w:r>
-      <w:r>
-        <w:rPr>
-          <w:rFonts w:hint="eastAsia"/>
-        </w:rPr>
-        <w:t>씩 감소합니다.</w:t>
-      </w:r>
-    </w:p>
-    <w:p>
-      <w:pPr>
-        <w:pStyle w:val="a3"/>
-        <w:ind w:leftChars="0" w:left="760"/>
-      </w:pPr>
-      <w:r>
-        <w:rPr>
-          <w:rFonts w:hint="eastAsia"/>
-        </w:rPr>
-        <w:t>F</w:t>
-      </w:r>
-      <w:r>
-        <w:t xml:space="preserve">loat </w:t>
-      </w:r>
-      <w:proofErr w:type="spellStart"/>
-      <w:r>
+          <w:rFonts w:eastAsiaTheme="minorHAnsi" w:cs="돋움체" w:hint="eastAsia"/>
+          <w:color w:val="008000"/>
+          <w:kern w:val="0"/>
+          <w:sz w:val="22"/>
+          <w:szCs w:val="19"/>
+        </w:rPr>
+        <w:t>함수를</w:t>
+      </w:r>
+      <w:r>
+        <w:rPr>
+          <w:rFonts w:eastAsiaTheme="minorHAnsi" w:cs="돋움체"/>
+          <w:color w:val="008000"/>
+          <w:kern w:val="0"/>
+          <w:sz w:val="22"/>
+          <w:szCs w:val="19"/>
+        </w:rPr>
+        <w:t xml:space="preserve"> </w:t>
+      </w:r>
+      <w:r>
+        <w:rPr>
+          <w:rFonts w:eastAsiaTheme="minorHAnsi" w:cs="돋움체" w:hint="eastAsia"/>
+          <w:color w:val="008000"/>
+          <w:kern w:val="0"/>
+          <w:sz w:val="22"/>
+          <w:szCs w:val="19"/>
+        </w:rPr>
+        <w:t>호출할</w:t>
+      </w:r>
+      <w:r>
+        <w:rPr>
+          <w:rFonts w:eastAsiaTheme="minorHAnsi" w:cs="돋움체"/>
+          <w:color w:val="008000"/>
+          <w:kern w:val="0"/>
+          <w:sz w:val="22"/>
+          <w:szCs w:val="19"/>
+        </w:rPr>
+        <w:t xml:space="preserve"> </w:t>
+      </w:r>
+      <w:r>
+        <w:rPr>
+          <w:rFonts w:eastAsiaTheme="minorHAnsi" w:cs="돋움체" w:hint="eastAsia"/>
+          <w:color w:val="008000"/>
+          <w:kern w:val="0"/>
+          <w:sz w:val="22"/>
+          <w:szCs w:val="19"/>
+        </w:rPr>
+        <w:t>때</w:t>
+      </w:r>
+      <w:r>
+        <w:rPr>
+          <w:rFonts w:eastAsiaTheme="minorHAnsi" w:cs="돋움체"/>
+          <w:color w:val="008000"/>
+          <w:kern w:val="0"/>
+          <w:sz w:val="22"/>
+          <w:szCs w:val="19"/>
+        </w:rPr>
+        <w:t xml:space="preserve"> </w:t>
+      </w:r>
+      <w:r>
+        <w:rPr>
+          <w:rFonts w:eastAsiaTheme="minorHAnsi" w:cs="돋움체" w:hint="eastAsia"/>
+          <w:color w:val="008000"/>
+          <w:kern w:val="0"/>
+          <w:sz w:val="22"/>
+          <w:szCs w:val="19"/>
+        </w:rPr>
+        <w:t>마다</w:t>
+      </w:r>
+      <w:r>
+        <w:rPr>
+          <w:rFonts w:eastAsiaTheme="minorHAnsi" w:cs="돋움체"/>
+          <w:color w:val="008000"/>
+          <w:kern w:val="0"/>
+          <w:sz w:val="22"/>
+          <w:szCs w:val="19"/>
+        </w:rPr>
+        <w:t xml:space="preserve"> </w:t>
+      </w:r>
+      <w:r>
+        <w:rPr>
+          <w:rFonts w:eastAsiaTheme="minorHAnsi" w:cs="돋움체" w:hint="eastAsia"/>
+          <w:color w:val="008000"/>
+          <w:kern w:val="0"/>
+          <w:sz w:val="22"/>
+          <w:szCs w:val="19"/>
+        </w:rPr>
+        <w:t>각</w:t>
+      </w:r>
+      <w:r>
+        <w:rPr>
+          <w:rFonts w:eastAsiaTheme="minorHAnsi" w:cs="돋움체"/>
+          <w:color w:val="008000"/>
+          <w:kern w:val="0"/>
+          <w:sz w:val="22"/>
+          <w:szCs w:val="19"/>
+        </w:rPr>
+        <w:t xml:space="preserve"> </w:t>
+      </w:r>
+      <w:r>
+        <w:rPr>
+          <w:rFonts w:eastAsiaTheme="minorHAnsi" w:cs="돋움체" w:hint="eastAsia"/>
+          <w:color w:val="008000"/>
+          <w:kern w:val="0"/>
+          <w:sz w:val="22"/>
+          <w:szCs w:val="19"/>
+        </w:rPr>
+        <w:t>종류에</w:t>
+      </w:r>
+      <w:r>
+        <w:rPr>
+          <w:rFonts w:eastAsiaTheme="minorHAnsi" w:cs="돋움체"/>
+          <w:color w:val="008000"/>
+          <w:kern w:val="0"/>
+          <w:sz w:val="22"/>
+          <w:szCs w:val="19"/>
+        </w:rPr>
+        <w:t xml:space="preserve"> </w:t>
+      </w:r>
+      <w:r>
+        <w:rPr>
+          <w:rFonts w:eastAsiaTheme="minorHAnsi" w:cs="돋움체" w:hint="eastAsia"/>
+          <w:color w:val="008000"/>
+          <w:kern w:val="0"/>
+          <w:sz w:val="22"/>
+          <w:szCs w:val="19"/>
+        </w:rPr>
+        <w:t>해당하는</w:t>
+      </w:r>
+      <w:r>
+        <w:rPr>
+          <w:rFonts w:eastAsiaTheme="minorHAnsi" w:cs="돋움체"/>
+          <w:color w:val="008000"/>
+          <w:kern w:val="0"/>
+          <w:sz w:val="22"/>
+          <w:szCs w:val="19"/>
+        </w:rPr>
+        <w:t xml:space="preserve"> </w:t>
+      </w:r>
+      <w:r>
+        <w:rPr>
+          <w:rFonts w:eastAsiaTheme="minorHAnsi" w:cs="돋움체" w:hint="eastAsia"/>
+          <w:color w:val="008000"/>
+          <w:kern w:val="0"/>
+          <w:sz w:val="22"/>
+          <w:szCs w:val="19"/>
+        </w:rPr>
+        <w:t>값이</w:t>
+      </w:r>
+      <w:r>
+        <w:rPr>
+          <w:rFonts w:eastAsiaTheme="minorHAnsi" w:cs="돋움체"/>
+          <w:color w:val="008000"/>
+          <w:kern w:val="0"/>
+          <w:sz w:val="22"/>
+          <w:szCs w:val="19"/>
+        </w:rPr>
+        <w:t xml:space="preserve"> 1</w:t>
+      </w:r>
+      <w:r>
+        <w:rPr>
+          <w:rFonts w:eastAsiaTheme="minorHAnsi" w:cs="돋움체" w:hint="eastAsia"/>
+          <w:color w:val="008000"/>
+          <w:kern w:val="0"/>
+          <w:sz w:val="22"/>
+          <w:szCs w:val="19"/>
+        </w:rPr>
+        <w:t>씩</w:t>
+      </w:r>
+      <w:r>
+        <w:rPr>
+          <w:rFonts w:eastAsiaTheme="minorHAnsi" w:cs="돋움체"/>
+          <w:color w:val="008000"/>
+          <w:kern w:val="0"/>
+          <w:sz w:val="22"/>
+          <w:szCs w:val="19"/>
+        </w:rPr>
+        <w:t xml:space="preserve"> </w:t>
+      </w:r>
+      <w:r>
+        <w:rPr>
+          <w:rFonts w:eastAsiaTheme="minorHAnsi" w:cs="돋움체" w:hint="eastAsia"/>
+          <w:color w:val="008000"/>
+          <w:kern w:val="0"/>
+          <w:sz w:val="22"/>
+          <w:szCs w:val="19"/>
+        </w:rPr>
+        <w:t>증가하며</w:t>
+      </w:r>
+      <w:r>
+        <w:rPr>
+          <w:rFonts w:eastAsiaTheme="minorHAnsi" w:cs="돋움체"/>
+          <w:color w:val="008000"/>
+          <w:kern w:val="0"/>
+          <w:sz w:val="22"/>
+          <w:szCs w:val="19"/>
+        </w:rPr>
+        <w:t xml:space="preserve">, Removed() </w:t>
+      </w:r>
+      <w:r>
+        <w:rPr>
+          <w:rFonts w:eastAsiaTheme="minorHAnsi" w:cs="돋움체" w:hint="eastAsia"/>
+          <w:color w:val="008000"/>
+          <w:kern w:val="0"/>
+          <w:sz w:val="22"/>
+          <w:szCs w:val="19"/>
+        </w:rPr>
+        <w:t>함수가</w:t>
+      </w:r>
+      <w:r>
+        <w:rPr>
+          <w:rFonts w:eastAsiaTheme="minorHAnsi" w:cs="돋움체"/>
+          <w:color w:val="008000"/>
+          <w:kern w:val="0"/>
+          <w:sz w:val="22"/>
+          <w:szCs w:val="19"/>
+        </w:rPr>
+        <w:t xml:space="preserve"> </w:t>
+      </w:r>
+      <w:r>
+        <w:rPr>
+          <w:rFonts w:eastAsiaTheme="minorHAnsi" w:cs="돋움체" w:hint="eastAsia"/>
+          <w:color w:val="008000"/>
+          <w:kern w:val="0"/>
+          <w:sz w:val="22"/>
+          <w:szCs w:val="19"/>
+        </w:rPr>
+        <w:t>호출될</w:t>
+      </w:r>
+      <w:r>
+        <w:rPr>
+          <w:rFonts w:eastAsiaTheme="minorHAnsi" w:cs="돋움체"/>
+          <w:color w:val="008000"/>
+          <w:kern w:val="0"/>
+          <w:sz w:val="22"/>
+          <w:szCs w:val="19"/>
+        </w:rPr>
+        <w:t xml:space="preserve"> </w:t>
+      </w:r>
+      <w:r>
+        <w:rPr>
+          <w:rFonts w:eastAsiaTheme="minorHAnsi" w:cs="돋움체" w:hint="eastAsia"/>
+          <w:color w:val="008000"/>
+          <w:kern w:val="0"/>
+          <w:sz w:val="22"/>
+          <w:szCs w:val="19"/>
+        </w:rPr>
+        <w:t>때</w:t>
+      </w:r>
+      <w:r>
+        <w:rPr>
+          <w:rFonts w:eastAsiaTheme="minorHAnsi" w:cs="돋움체"/>
+          <w:color w:val="008000"/>
+          <w:kern w:val="0"/>
+          <w:sz w:val="22"/>
+          <w:szCs w:val="19"/>
+        </w:rPr>
+        <w:t xml:space="preserve"> </w:t>
+      </w:r>
+      <w:r>
+        <w:rPr>
+          <w:rFonts w:eastAsiaTheme="minorHAnsi" w:cs="돋움체" w:hint="eastAsia"/>
+          <w:color w:val="008000"/>
+          <w:kern w:val="0"/>
+          <w:sz w:val="22"/>
+          <w:szCs w:val="19"/>
+        </w:rPr>
+        <w:t>마다</w:t>
+      </w:r>
+      <w:r>
+        <w:rPr>
+          <w:rFonts w:eastAsiaTheme="minorHAnsi" w:cs="돋움체"/>
+          <w:color w:val="008000"/>
+          <w:kern w:val="0"/>
+          <w:sz w:val="22"/>
+          <w:szCs w:val="19"/>
+        </w:rPr>
+        <w:t xml:space="preserve"> </w:t>
+      </w:r>
+      <w:r>
+        <w:rPr>
+          <w:rFonts w:eastAsiaTheme="minorHAnsi" w:cs="돋움체" w:hint="eastAsia"/>
+          <w:color w:val="008000"/>
+          <w:kern w:val="0"/>
+          <w:sz w:val="22"/>
+          <w:szCs w:val="19"/>
+        </w:rPr>
+        <w:t>각</w:t>
+      </w:r>
+      <w:r>
+        <w:rPr>
+          <w:rFonts w:eastAsiaTheme="minorHAnsi" w:cs="돋움체"/>
+          <w:color w:val="008000"/>
+          <w:kern w:val="0"/>
+          <w:sz w:val="22"/>
+          <w:szCs w:val="19"/>
+        </w:rPr>
+        <w:t xml:space="preserve"> Unit </w:t>
+      </w:r>
+      <w:r>
+        <w:rPr>
+          <w:rFonts w:eastAsiaTheme="minorHAnsi" w:cs="돋움체" w:hint="eastAsia"/>
+          <w:color w:val="008000"/>
+          <w:kern w:val="0"/>
+          <w:sz w:val="22"/>
+          <w:szCs w:val="19"/>
+        </w:rPr>
+        <w:t>종류에</w:t>
+      </w:r>
+      <w:r>
+        <w:rPr>
+          <w:rFonts w:eastAsiaTheme="minorHAnsi" w:cs="돋움체"/>
+          <w:color w:val="008000"/>
+          <w:kern w:val="0"/>
+          <w:sz w:val="22"/>
+          <w:szCs w:val="19"/>
+        </w:rPr>
+        <w:t xml:space="preserve"> </w:t>
+      </w:r>
+      <w:r>
+        <w:rPr>
+          <w:rFonts w:eastAsiaTheme="minorHAnsi" w:cs="돋움체" w:hint="eastAsia"/>
+          <w:color w:val="008000"/>
+          <w:kern w:val="0"/>
+          <w:sz w:val="22"/>
+          <w:szCs w:val="19"/>
+        </w:rPr>
+        <w:t>해당하는</w:t>
+      </w:r>
+      <w:r>
+        <w:rPr>
+          <w:rFonts w:eastAsiaTheme="minorHAnsi" w:cs="돋움체"/>
+          <w:color w:val="008000"/>
+          <w:kern w:val="0"/>
+          <w:sz w:val="22"/>
+          <w:szCs w:val="19"/>
+        </w:rPr>
+        <w:t xml:space="preserve"> </w:t>
+      </w:r>
+      <w:r>
+        <w:rPr>
+          <w:rFonts w:eastAsiaTheme="minorHAnsi" w:cs="돋움체" w:hint="eastAsia"/>
+          <w:color w:val="008000"/>
+          <w:kern w:val="0"/>
+          <w:sz w:val="22"/>
+          <w:szCs w:val="19"/>
+        </w:rPr>
+        <w:t>값이</w:t>
+      </w:r>
+      <w:r>
+        <w:rPr>
+          <w:rFonts w:eastAsiaTheme="minorHAnsi" w:cs="돋움체"/>
+          <w:color w:val="008000"/>
+          <w:kern w:val="0"/>
+          <w:sz w:val="22"/>
+          <w:szCs w:val="19"/>
+        </w:rPr>
+        <w:t xml:space="preserve"> 1</w:t>
+      </w:r>
+      <w:r>
+        <w:rPr>
+          <w:rFonts w:eastAsiaTheme="minorHAnsi" w:cs="돋움체" w:hint="eastAsia"/>
+          <w:color w:val="008000"/>
+          <w:kern w:val="0"/>
+          <w:sz w:val="22"/>
+          <w:szCs w:val="19"/>
+        </w:rPr>
+        <w:t>씩</w:t>
+      </w:r>
+      <w:r>
+        <w:rPr>
+          <w:rFonts w:eastAsiaTheme="minorHAnsi" w:cs="돋움체"/>
+          <w:color w:val="008000"/>
+          <w:kern w:val="0"/>
+          <w:sz w:val="22"/>
+          <w:szCs w:val="19"/>
+        </w:rPr>
+        <w:t xml:space="preserve"> </w:t>
+      </w:r>
+      <w:r>
+        <w:rPr>
+          <w:rFonts w:eastAsiaTheme="minorHAnsi" w:cs="돋움체" w:hint="eastAsia"/>
+          <w:color w:val="008000"/>
+          <w:kern w:val="0"/>
+          <w:sz w:val="22"/>
+          <w:szCs w:val="19"/>
+        </w:rPr>
+        <w:t>감소합니다</w:t>
+      </w:r>
+      <w:r>
+        <w:rPr>
+          <w:rFonts w:eastAsiaTheme="minorHAnsi" w:cs="돋움체"/>
+          <w:color w:val="008000"/>
+          <w:kern w:val="0"/>
+          <w:sz w:val="22"/>
+          <w:szCs w:val="19"/>
+        </w:rPr>
+        <w:t>.</w:t>
+      </w:r>
+    </w:p>
+    <w:p>
+      <w:pPr>
+        <w:pStyle w:val="a3"/>
+        <w:numPr>
+          <w:ilvl w:val="0"/>
+          <w:numId w:val="5"/>
+        </w:numPr>
+        <w:wordWrap/>
+        <w:adjustRightInd w:val="0"/>
+        <w:spacing w:after="0" w:line="240" w:lineRule="auto"/>
+        <w:ind w:leftChars="0"/>
+        <w:jc w:val="left"/>
+        <w:rPr>
+          <w:rFonts w:eastAsiaTheme="minorHAnsi" w:cs="돋움체"/>
+          <w:color w:val="000000"/>
+          <w:kern w:val="0"/>
+          <w:sz w:val="22"/>
+          <w:szCs w:val="19"/>
+        </w:rPr>
+      </w:pPr>
+      <w:proofErr w:type="gramStart"/>
+      <w:r>
+        <w:rPr>
+          <w:rFonts w:eastAsiaTheme="minorHAnsi" w:cs="돋움체"/>
+          <w:color w:val="0000FF"/>
+          <w:kern w:val="0"/>
+          <w:sz w:val="22"/>
+          <w:szCs w:val="19"/>
+        </w:rPr>
+        <w:t>float</w:t>
+      </w:r>
+      <w:r>
+        <w:rPr>
+          <w:rFonts w:eastAsiaTheme="minorHAnsi" w:cs="돋움체"/>
+          <w:color w:val="000000"/>
+          <w:kern w:val="0"/>
+          <w:sz w:val="22"/>
+          <w:szCs w:val="19"/>
+        </w:rPr>
+        <w:t>[</w:t>
+      </w:r>
+      <w:proofErr w:type="gramEnd"/>
+      <w:r>
+        <w:rPr>
+          <w:rFonts w:eastAsiaTheme="minorHAnsi" w:cs="돋움체"/>
+          <w:color w:val="000000"/>
+          <w:kern w:val="0"/>
+          <w:sz w:val="22"/>
+          <w:szCs w:val="19"/>
+        </w:rPr>
+        <w:t xml:space="preserve">] </w:t>
+      </w:r>
+      <w:proofErr w:type="spellStart"/>
+      <w:r>
+        <w:rPr>
+          <w:rFonts w:eastAsiaTheme="minorHAnsi" w:cs="돋움체"/>
+          <w:color w:val="000000"/>
+          <w:kern w:val="0"/>
+          <w:sz w:val="22"/>
+          <w:szCs w:val="19"/>
+        </w:rPr>
         <w:t>Unit_Cost</w:t>
       </w:r>
       <w:proofErr w:type="spellEnd"/>
       <w:r>
-        <w:t xml:space="preserve">[3], </w:t>
-      </w:r>
-      <w:proofErr w:type="spellStart"/>
-      <w:r>
-        <w:rPr>
-          <w:rFonts w:hint="eastAsia"/>
-        </w:rPr>
-        <w:t>U</w:t>
-      </w:r>
-      <w:r>
-        <w:t>nit_Summon_Time</w:t>
-      </w:r>
-      <w:proofErr w:type="spellEnd"/>
-      <w:r>
-        <w:t xml:space="preserve">[3]: </w:t>
-      </w:r>
-      <w:r>
-        <w:rPr>
-          <w:rFonts w:hint="eastAsia"/>
-        </w:rPr>
-        <w:t xml:space="preserve">플레이어가 선택한 </w:t>
-      </w:r>
-      <w:r>
-        <w:t>Unit</w:t>
-      </w:r>
-      <w:r>
-        <w:rPr>
-          <w:rFonts w:hint="eastAsia"/>
-        </w:rPr>
-        <w:t xml:space="preserve">의 </w:t>
-      </w:r>
-      <w:r>
-        <w:t>Cost</w:t>
-      </w:r>
-      <w:r>
-        <w:rPr>
-          <w:rFonts w:hint="eastAsia"/>
-        </w:rPr>
-        <w:t xml:space="preserve">와 </w:t>
-      </w:r>
-      <w:proofErr w:type="spellStart"/>
-      <w:r>
+        <w:rPr>
+          <w:rFonts w:eastAsiaTheme="minorHAnsi" w:cs="돋움체"/>
+          <w:color w:val="000000"/>
+          <w:kern w:val="0"/>
+          <w:sz w:val="22"/>
+          <w:szCs w:val="19"/>
+        </w:rPr>
+        <w:t xml:space="preserve"> = </w:t>
+      </w:r>
+      <w:r>
+        <w:rPr>
+          <w:rFonts w:eastAsiaTheme="minorHAnsi" w:cs="돋움체"/>
+          <w:color w:val="0000FF"/>
+          <w:kern w:val="0"/>
+          <w:sz w:val="22"/>
+          <w:szCs w:val="19"/>
+        </w:rPr>
+        <w:t>new</w:t>
+      </w:r>
+      <w:r>
+        <w:rPr>
+          <w:rFonts w:eastAsiaTheme="minorHAnsi" w:cs="돋움체"/>
+          <w:color w:val="000000"/>
+          <w:kern w:val="0"/>
+          <w:sz w:val="22"/>
+          <w:szCs w:val="19"/>
+        </w:rPr>
+        <w:t xml:space="preserve"> </w:t>
+      </w:r>
+      <w:r>
+        <w:rPr>
+          <w:rFonts w:eastAsiaTheme="minorHAnsi" w:cs="돋움체"/>
+          <w:color w:val="0000FF"/>
+          <w:kern w:val="0"/>
+          <w:sz w:val="22"/>
+          <w:szCs w:val="19"/>
+        </w:rPr>
+        <w:t>float</w:t>
+      </w:r>
+      <w:r>
+        <w:rPr>
+          <w:rFonts w:eastAsiaTheme="minorHAnsi" w:cs="돋움체"/>
+          <w:color w:val="000000"/>
+          <w:kern w:val="0"/>
+          <w:sz w:val="22"/>
+          <w:szCs w:val="19"/>
+        </w:rPr>
+        <w:t>[3];</w:t>
+      </w:r>
+    </w:p>
+    <w:p>
+      <w:pPr>
+        <w:pStyle w:val="a3"/>
+        <w:numPr>
+          <w:ilvl w:val="0"/>
+          <w:numId w:val="5"/>
+        </w:numPr>
+        <w:wordWrap/>
+        <w:adjustRightInd w:val="0"/>
+        <w:spacing w:after="0" w:line="240" w:lineRule="auto"/>
+        <w:ind w:leftChars="0"/>
+        <w:jc w:val="left"/>
+        <w:rPr>
+          <w:rFonts w:eastAsiaTheme="minorHAnsi" w:cs="돋움체"/>
+          <w:color w:val="000000"/>
+          <w:kern w:val="0"/>
+          <w:sz w:val="22"/>
+          <w:szCs w:val="19"/>
+        </w:rPr>
+      </w:pPr>
+      <w:r>
+        <w:rPr>
+          <w:rFonts w:eastAsiaTheme="minorHAnsi" w:cs="돋움체"/>
+          <w:color w:val="0000FF"/>
+          <w:kern w:val="0"/>
+          <w:sz w:val="22"/>
+          <w:szCs w:val="19"/>
+        </w:rPr>
+        <w:t>float</w:t>
+      </w:r>
+      <w:r>
+        <w:rPr>
+          <w:rFonts w:eastAsiaTheme="minorHAnsi" w:cs="돋움체"/>
+          <w:color w:val="000000"/>
+          <w:kern w:val="0"/>
+          <w:sz w:val="22"/>
+          <w:szCs w:val="19"/>
+        </w:rPr>
+        <w:t xml:space="preserve">[] </w:t>
+      </w:r>
+      <w:proofErr w:type="spellStart"/>
+      <w:r>
+        <w:rPr>
+          <w:rFonts w:eastAsiaTheme="minorHAnsi" w:cs="돋움체"/>
+          <w:color w:val="000000"/>
+          <w:kern w:val="0"/>
+          <w:sz w:val="22"/>
+          <w:szCs w:val="19"/>
+        </w:rPr>
+        <w:t>Unit_Summon_Time</w:t>
+      </w:r>
+      <w:proofErr w:type="spellEnd"/>
+      <w:r>
+        <w:rPr>
+          <w:rFonts w:eastAsiaTheme="minorHAnsi" w:cs="돋움체"/>
+          <w:color w:val="000000"/>
+          <w:kern w:val="0"/>
+          <w:sz w:val="22"/>
+          <w:szCs w:val="19"/>
+        </w:rPr>
+        <w:t xml:space="preserve"> = </w:t>
+      </w:r>
+      <w:r>
+        <w:rPr>
+          <w:rFonts w:eastAsiaTheme="minorHAnsi" w:cs="돋움체"/>
+          <w:color w:val="0000FF"/>
+          <w:kern w:val="0"/>
+          <w:sz w:val="22"/>
+          <w:szCs w:val="19"/>
+        </w:rPr>
+        <w:t>new</w:t>
+      </w:r>
+      <w:r>
+        <w:rPr>
+          <w:rFonts w:eastAsiaTheme="minorHAnsi" w:cs="돋움체"/>
+          <w:color w:val="000000"/>
+          <w:kern w:val="0"/>
+          <w:sz w:val="22"/>
+          <w:szCs w:val="19"/>
+        </w:rPr>
+        <w:t xml:space="preserve"> </w:t>
+      </w:r>
+      <w:r>
+        <w:rPr>
+          <w:rFonts w:eastAsiaTheme="minorHAnsi" w:cs="돋움체"/>
+          <w:color w:val="0000FF"/>
+          <w:kern w:val="0"/>
+          <w:sz w:val="22"/>
+          <w:szCs w:val="19"/>
+        </w:rPr>
+        <w:t>float</w:t>
+      </w:r>
+      <w:r>
+        <w:rPr>
+          <w:rFonts w:eastAsiaTheme="minorHAnsi" w:cs="돋움체"/>
+          <w:color w:val="000000"/>
+          <w:kern w:val="0"/>
+          <w:sz w:val="22"/>
+          <w:szCs w:val="19"/>
+        </w:rPr>
+        <w:t>[3]</w:t>
+      </w:r>
+      <w:proofErr w:type="gramStart"/>
+      <w:r>
+        <w:rPr>
+          <w:rFonts w:eastAsiaTheme="minorHAnsi" w:cs="돋움체"/>
+          <w:color w:val="000000"/>
+          <w:kern w:val="0"/>
+          <w:sz w:val="22"/>
+          <w:szCs w:val="19"/>
+        </w:rPr>
+        <w:t xml:space="preserve">; </w:t>
+      </w:r>
+      <w:r>
+        <w:rPr>
+          <w:rFonts w:eastAsiaTheme="minorHAnsi" w:cs="돋움체"/>
+          <w:color w:val="008000"/>
+          <w:kern w:val="0"/>
+          <w:sz w:val="22"/>
+          <w:szCs w:val="19"/>
+        </w:rPr>
+        <w:t>/</w:t>
+      </w:r>
+      <w:proofErr w:type="gramEnd"/>
+      <w:r>
+        <w:rPr>
+          <w:rFonts w:eastAsiaTheme="minorHAnsi" w:cs="돋움체"/>
+          <w:color w:val="008000"/>
+          <w:kern w:val="0"/>
+          <w:sz w:val="22"/>
+          <w:szCs w:val="19"/>
+        </w:rPr>
+        <w:t>/</w:t>
+      </w:r>
+      <w:r>
+        <w:rPr>
+          <w:rFonts w:eastAsiaTheme="minorHAnsi" w:cs="돋움체" w:hint="eastAsia"/>
+          <w:color w:val="008000"/>
+          <w:kern w:val="0"/>
+          <w:sz w:val="22"/>
+          <w:szCs w:val="19"/>
+        </w:rPr>
+        <w:t>플레이어가</w:t>
+      </w:r>
+      <w:r>
+        <w:rPr>
+          <w:rFonts w:eastAsiaTheme="minorHAnsi" w:cs="돋움체"/>
+          <w:color w:val="008000"/>
+          <w:kern w:val="0"/>
+          <w:sz w:val="22"/>
+          <w:szCs w:val="19"/>
+        </w:rPr>
+        <w:t xml:space="preserve"> </w:t>
+      </w:r>
+      <w:r>
+        <w:rPr>
+          <w:rFonts w:eastAsiaTheme="minorHAnsi" w:cs="돋움체" w:hint="eastAsia"/>
+          <w:color w:val="008000"/>
+          <w:kern w:val="0"/>
+          <w:sz w:val="22"/>
+          <w:szCs w:val="19"/>
+        </w:rPr>
+        <w:t>선택한</w:t>
+      </w:r>
+      <w:r>
+        <w:rPr>
+          <w:rFonts w:eastAsiaTheme="minorHAnsi" w:cs="돋움체"/>
+          <w:color w:val="008000"/>
+          <w:kern w:val="0"/>
+          <w:sz w:val="22"/>
+          <w:szCs w:val="19"/>
+        </w:rPr>
+        <w:t xml:space="preserve"> Unit</w:t>
+      </w:r>
+      <w:r>
+        <w:rPr>
+          <w:rFonts w:eastAsiaTheme="minorHAnsi" w:cs="돋움체" w:hint="eastAsia"/>
+          <w:color w:val="008000"/>
+          <w:kern w:val="0"/>
+          <w:sz w:val="22"/>
+          <w:szCs w:val="19"/>
+        </w:rPr>
+        <w:t>의</w:t>
+      </w:r>
+      <w:r>
+        <w:rPr>
+          <w:rFonts w:eastAsiaTheme="minorHAnsi" w:cs="돋움체"/>
+          <w:color w:val="008000"/>
+          <w:kern w:val="0"/>
+          <w:sz w:val="22"/>
+          <w:szCs w:val="19"/>
+        </w:rPr>
+        <w:t xml:space="preserve"> Cost</w:t>
+      </w:r>
+      <w:r>
+        <w:rPr>
+          <w:rFonts w:eastAsiaTheme="minorHAnsi" w:cs="돋움체" w:hint="eastAsia"/>
+          <w:color w:val="008000"/>
+          <w:kern w:val="0"/>
+          <w:sz w:val="22"/>
+          <w:szCs w:val="19"/>
+        </w:rPr>
+        <w:t>와</w:t>
+      </w:r>
+      <w:r>
+        <w:rPr>
+          <w:rFonts w:eastAsiaTheme="minorHAnsi" w:cs="돋움체"/>
+          <w:color w:val="008000"/>
+          <w:kern w:val="0"/>
+          <w:sz w:val="22"/>
+          <w:szCs w:val="19"/>
+        </w:rPr>
+        <w:t xml:space="preserve"> </w:t>
+      </w:r>
+      <w:proofErr w:type="spellStart"/>
+      <w:r>
+        <w:rPr>
+          <w:rFonts w:eastAsiaTheme="minorHAnsi" w:cs="돋움체"/>
+          <w:color w:val="008000"/>
+          <w:kern w:val="0"/>
+          <w:sz w:val="22"/>
+          <w:szCs w:val="19"/>
+        </w:rPr>
         <w:t>Summon_Time</w:t>
       </w:r>
       <w:proofErr w:type="spellEnd"/>
       <w:r>
         <w:rPr>
-          <w:rFonts w:hint="eastAsia"/>
-        </w:rPr>
-        <w:t>을 저장합니다.</w:t>
-      </w:r>
-      <w:r>
-        <w:t xml:space="preserve"> </w:t>
-      </w:r>
-      <w:r>
-        <w:t xml:space="preserve">Object Pooling </w:t>
-      </w:r>
-      <w:r>
-        <w:rPr>
-          <w:rFonts w:hint="eastAsia"/>
-        </w:rPr>
-        <w:t>과정에서 저장합니다.</w:t>
-      </w:r>
-    </w:p>
-    <w:p>
-      <w:pPr>
-        <w:pStyle w:val="a3"/>
-        <w:ind w:leftChars="0" w:left="760"/>
-      </w:pPr>
-      <w:proofErr w:type="spellStart"/>
-      <w:r>
-        <w:rPr>
-          <w:rFonts w:hint="eastAsia"/>
-        </w:rPr>
-        <w:t>G</w:t>
-      </w:r>
-      <w:r>
-        <w:t>ameObject</w:t>
-      </w:r>
-      <w:proofErr w:type="spellEnd"/>
-      <w:r>
-        <w:t xml:space="preserve"> </w:t>
-      </w:r>
-      <w:proofErr w:type="spellStart"/>
-      <w:r>
+          <w:rFonts w:eastAsiaTheme="minorHAnsi" w:cs="돋움체" w:hint="eastAsia"/>
+          <w:color w:val="008000"/>
+          <w:kern w:val="0"/>
+          <w:sz w:val="22"/>
+          <w:szCs w:val="19"/>
+        </w:rPr>
+        <w:t>을</w:t>
+      </w:r>
+      <w:r>
+        <w:rPr>
+          <w:rFonts w:eastAsiaTheme="minorHAnsi" w:cs="돋움체"/>
+          <w:color w:val="008000"/>
+          <w:kern w:val="0"/>
+          <w:sz w:val="22"/>
+          <w:szCs w:val="19"/>
+        </w:rPr>
+        <w:t xml:space="preserve"> </w:t>
+      </w:r>
+      <w:r>
+        <w:rPr>
+          <w:rFonts w:eastAsiaTheme="minorHAnsi" w:cs="돋움체" w:hint="eastAsia"/>
+          <w:color w:val="008000"/>
+          <w:kern w:val="0"/>
+          <w:sz w:val="22"/>
+          <w:szCs w:val="19"/>
+        </w:rPr>
+        <w:t>저장합니다</w:t>
+      </w:r>
+      <w:r>
+        <w:rPr>
+          <w:rFonts w:eastAsiaTheme="minorHAnsi" w:cs="돋움체"/>
+          <w:color w:val="008000"/>
+          <w:kern w:val="0"/>
+          <w:sz w:val="22"/>
+          <w:szCs w:val="19"/>
+        </w:rPr>
+        <w:t xml:space="preserve">. Object Pooling </w:t>
+      </w:r>
+      <w:r>
+        <w:rPr>
+          <w:rFonts w:eastAsiaTheme="minorHAnsi" w:cs="돋움체" w:hint="eastAsia"/>
+          <w:color w:val="008000"/>
+          <w:kern w:val="0"/>
+          <w:sz w:val="22"/>
+          <w:szCs w:val="19"/>
+        </w:rPr>
+        <w:t>과정에서</w:t>
+      </w:r>
+      <w:r>
+        <w:rPr>
+          <w:rFonts w:eastAsiaTheme="minorHAnsi" w:cs="돋움체"/>
+          <w:color w:val="008000"/>
+          <w:kern w:val="0"/>
+          <w:sz w:val="22"/>
+          <w:szCs w:val="19"/>
+        </w:rPr>
+        <w:t xml:space="preserve"> </w:t>
+      </w:r>
+      <w:r>
+        <w:rPr>
+          <w:rFonts w:eastAsiaTheme="minorHAnsi" w:cs="돋움체" w:hint="eastAsia"/>
+          <w:color w:val="008000"/>
+          <w:kern w:val="0"/>
+          <w:sz w:val="22"/>
+          <w:szCs w:val="19"/>
+        </w:rPr>
+        <w:t>저장합니다</w:t>
+      </w:r>
+      <w:r>
+        <w:rPr>
+          <w:rFonts w:eastAsiaTheme="minorHAnsi" w:cs="돋움체"/>
+          <w:color w:val="008000"/>
+          <w:kern w:val="0"/>
+          <w:sz w:val="22"/>
+          <w:szCs w:val="19"/>
+        </w:rPr>
+        <w:t>.</w:t>
+      </w:r>
+    </w:p>
+    <w:p>
+      <w:pPr>
+        <w:pStyle w:val="a3"/>
+        <w:numPr>
+          <w:ilvl w:val="0"/>
+          <w:numId w:val="5"/>
+        </w:numPr>
+        <w:wordWrap/>
+        <w:adjustRightInd w:val="0"/>
+        <w:spacing w:after="0" w:line="240" w:lineRule="auto"/>
+        <w:ind w:leftChars="0"/>
+        <w:jc w:val="left"/>
+        <w:rPr>
+          <w:rFonts w:eastAsiaTheme="minorHAnsi" w:cs="돋움체"/>
+          <w:color w:val="000000"/>
+          <w:kern w:val="0"/>
+          <w:sz w:val="22"/>
+          <w:szCs w:val="19"/>
+        </w:rPr>
+      </w:pPr>
+      <w:proofErr w:type="spellStart"/>
+      <w:r>
+        <w:rPr>
+          <w:rFonts w:eastAsiaTheme="minorHAnsi" w:cs="돋움체"/>
+          <w:color w:val="000000"/>
+          <w:kern w:val="0"/>
+          <w:sz w:val="22"/>
+          <w:szCs w:val="19"/>
+        </w:rPr>
+        <w:t>GameObject</w:t>
+      </w:r>
+      <w:proofErr w:type="spellEnd"/>
+      <w:r>
+        <w:rPr>
+          <w:rFonts w:eastAsiaTheme="minorHAnsi" w:cs="돋움체"/>
+          <w:color w:val="000000"/>
+          <w:kern w:val="0"/>
+          <w:sz w:val="22"/>
+          <w:szCs w:val="19"/>
+        </w:rPr>
+        <w:t xml:space="preserve">[] </w:t>
+      </w:r>
+      <w:proofErr w:type="spellStart"/>
+      <w:r>
+        <w:rPr>
+          <w:rFonts w:eastAsiaTheme="minorHAnsi" w:cs="돋움체"/>
+          <w:color w:val="000000"/>
+          <w:kern w:val="0"/>
+          <w:sz w:val="22"/>
+          <w:szCs w:val="19"/>
+        </w:rPr>
         <w:t>Unit_Template</w:t>
       </w:r>
       <w:proofErr w:type="spellEnd"/>
       <w:r>
-        <w:t>[3]:</w:t>
-      </w:r>
-      <w:r>
-        <w:rPr>
-          <w:rFonts w:hint="eastAsia"/>
-        </w:rPr>
-        <w:t xml:space="preserve"> 플레이어가</w:t>
-      </w:r>
-      <w:r>
-        <w:t xml:space="preserve"> </w:t>
-      </w:r>
-      <w:r>
-        <w:rPr>
-          <w:rFonts w:hint="eastAsia"/>
-        </w:rPr>
-        <w:t xml:space="preserve">선택한 </w:t>
-      </w:r>
-      <w:r>
-        <w:t>Unit</w:t>
-      </w:r>
-      <w:r>
-        <w:rPr>
-          <w:rFonts w:hint="eastAsia"/>
-        </w:rPr>
-        <w:t xml:space="preserve">의 </w:t>
-      </w:r>
-      <w:r>
-        <w:t>Prefab</w:t>
-      </w:r>
-      <w:r>
-        <w:rPr>
-          <w:rFonts w:hint="eastAsia"/>
-        </w:rPr>
-        <w:t>을 저장합니다,</w:t>
-      </w:r>
-      <w:r>
-        <w:t xml:space="preserve"> Object Pooling </w:t>
-      </w:r>
-      <w:r>
-        <w:rPr>
-          <w:rFonts w:hint="eastAsia"/>
-        </w:rPr>
-        <w:t xml:space="preserve">과정에서 이 </w:t>
-      </w:r>
-      <w:r>
-        <w:t>Prefab</w:t>
-      </w:r>
-      <w:r>
-        <w:rPr>
-          <w:rFonts w:hint="eastAsia"/>
-        </w:rPr>
-        <w:t>을 활용하여 진행합니다.</w:t>
-      </w:r>
-    </w:p>
-    <w:p>
-      <w:pPr>
-        <w:pStyle w:val="a3"/>
-        <w:ind w:leftChars="0" w:left="760"/>
-      </w:pPr>
-      <w:r>
-        <w:t xml:space="preserve">Int </w:t>
-      </w:r>
-      <w:proofErr w:type="spellStart"/>
-      <w:r>
+        <w:rPr>
+          <w:rFonts w:eastAsiaTheme="minorHAnsi" w:cs="돋움체"/>
+          <w:color w:val="000000"/>
+          <w:kern w:val="0"/>
+          <w:sz w:val="22"/>
+          <w:szCs w:val="19"/>
+        </w:rPr>
+        <w:t xml:space="preserve"> = </w:t>
+      </w:r>
+      <w:r>
+        <w:rPr>
+          <w:rFonts w:eastAsiaTheme="minorHAnsi" w:cs="돋움체"/>
+          <w:color w:val="0000FF"/>
+          <w:kern w:val="0"/>
+          <w:sz w:val="22"/>
+          <w:szCs w:val="19"/>
+        </w:rPr>
+        <w:t>new</w:t>
+      </w:r>
+      <w:r>
+        <w:rPr>
+          <w:rFonts w:eastAsiaTheme="minorHAnsi" w:cs="돋움체"/>
+          <w:color w:val="000000"/>
+          <w:kern w:val="0"/>
+          <w:sz w:val="22"/>
+          <w:szCs w:val="19"/>
+        </w:rPr>
+        <w:t xml:space="preserve"> </w:t>
+      </w:r>
+      <w:proofErr w:type="spellStart"/>
+      <w:r>
+        <w:rPr>
+          <w:rFonts w:eastAsiaTheme="minorHAnsi" w:cs="돋움체"/>
+          <w:color w:val="000000"/>
+          <w:kern w:val="0"/>
+          <w:sz w:val="22"/>
+          <w:szCs w:val="19"/>
+        </w:rPr>
+        <w:t>GameObject</w:t>
+      </w:r>
+      <w:proofErr w:type="spellEnd"/>
+      <w:r>
+        <w:rPr>
+          <w:rFonts w:eastAsiaTheme="minorHAnsi" w:cs="돋움체"/>
+          <w:color w:val="000000"/>
+          <w:kern w:val="0"/>
+          <w:sz w:val="22"/>
+          <w:szCs w:val="19"/>
+        </w:rPr>
+        <w:t>[3]</w:t>
+      </w:r>
+      <w:proofErr w:type="gramStart"/>
+      <w:r>
+        <w:rPr>
+          <w:rFonts w:eastAsiaTheme="minorHAnsi" w:cs="돋움체"/>
+          <w:color w:val="000000"/>
+          <w:kern w:val="0"/>
+          <w:sz w:val="22"/>
+          <w:szCs w:val="19"/>
+        </w:rPr>
+        <w:t xml:space="preserve">; </w:t>
+      </w:r>
+      <w:r>
+        <w:rPr>
+          <w:rFonts w:eastAsiaTheme="minorHAnsi" w:cs="돋움체"/>
+          <w:color w:val="008000"/>
+          <w:kern w:val="0"/>
+          <w:sz w:val="22"/>
+          <w:szCs w:val="19"/>
+        </w:rPr>
+        <w:t>/</w:t>
+      </w:r>
+      <w:proofErr w:type="gramEnd"/>
+      <w:r>
+        <w:rPr>
+          <w:rFonts w:eastAsiaTheme="minorHAnsi" w:cs="돋움체"/>
+          <w:color w:val="008000"/>
+          <w:kern w:val="0"/>
+          <w:sz w:val="22"/>
+          <w:szCs w:val="19"/>
+        </w:rPr>
+        <w:t>/</w:t>
+      </w:r>
+      <w:r>
+        <w:rPr>
+          <w:rFonts w:eastAsiaTheme="minorHAnsi" w:cs="돋움체" w:hint="eastAsia"/>
+          <w:color w:val="008000"/>
+          <w:kern w:val="0"/>
+          <w:sz w:val="22"/>
+          <w:szCs w:val="19"/>
+        </w:rPr>
+        <w:t>플레이어가</w:t>
+      </w:r>
+      <w:r>
+        <w:rPr>
+          <w:rFonts w:eastAsiaTheme="minorHAnsi" w:cs="돋움체"/>
+          <w:color w:val="008000"/>
+          <w:kern w:val="0"/>
+          <w:sz w:val="22"/>
+          <w:szCs w:val="19"/>
+        </w:rPr>
+        <w:t xml:space="preserve"> </w:t>
+      </w:r>
+      <w:r>
+        <w:rPr>
+          <w:rFonts w:eastAsiaTheme="minorHAnsi" w:cs="돋움체" w:hint="eastAsia"/>
+          <w:color w:val="008000"/>
+          <w:kern w:val="0"/>
+          <w:sz w:val="22"/>
+          <w:szCs w:val="19"/>
+        </w:rPr>
+        <w:t>선택한</w:t>
+      </w:r>
+      <w:r>
+        <w:rPr>
+          <w:rFonts w:eastAsiaTheme="minorHAnsi" w:cs="돋움체"/>
+          <w:color w:val="008000"/>
+          <w:kern w:val="0"/>
+          <w:sz w:val="22"/>
+          <w:szCs w:val="19"/>
+        </w:rPr>
+        <w:t xml:space="preserve"> Unit</w:t>
+      </w:r>
+      <w:r>
+        <w:rPr>
+          <w:rFonts w:eastAsiaTheme="minorHAnsi" w:cs="돋움체" w:hint="eastAsia"/>
+          <w:color w:val="008000"/>
+          <w:kern w:val="0"/>
+          <w:sz w:val="22"/>
+          <w:szCs w:val="19"/>
+        </w:rPr>
+        <w:t>의</w:t>
+      </w:r>
+      <w:r>
+        <w:rPr>
+          <w:rFonts w:eastAsiaTheme="minorHAnsi" w:cs="돋움체"/>
+          <w:color w:val="008000"/>
+          <w:kern w:val="0"/>
+          <w:sz w:val="22"/>
+          <w:szCs w:val="19"/>
+        </w:rPr>
+        <w:t xml:space="preserve"> Prefab</w:t>
+      </w:r>
+      <w:r>
+        <w:rPr>
+          <w:rFonts w:eastAsiaTheme="minorHAnsi" w:cs="돋움체" w:hint="eastAsia"/>
+          <w:color w:val="008000"/>
+          <w:kern w:val="0"/>
+          <w:sz w:val="22"/>
+          <w:szCs w:val="19"/>
+        </w:rPr>
+        <w:t>을</w:t>
+      </w:r>
+      <w:r>
+        <w:rPr>
+          <w:rFonts w:eastAsiaTheme="minorHAnsi" w:cs="돋움체"/>
+          <w:color w:val="008000"/>
+          <w:kern w:val="0"/>
+          <w:sz w:val="22"/>
+          <w:szCs w:val="19"/>
+        </w:rPr>
+        <w:t xml:space="preserve"> </w:t>
+      </w:r>
+      <w:r>
+        <w:rPr>
+          <w:rFonts w:eastAsiaTheme="minorHAnsi" w:cs="돋움체" w:hint="eastAsia"/>
+          <w:color w:val="008000"/>
+          <w:kern w:val="0"/>
+          <w:sz w:val="22"/>
+          <w:szCs w:val="19"/>
+        </w:rPr>
+        <w:t>저장합니다</w:t>
+      </w:r>
+      <w:r>
+        <w:rPr>
+          <w:rFonts w:eastAsiaTheme="minorHAnsi" w:cs="돋움체"/>
+          <w:color w:val="008000"/>
+          <w:kern w:val="0"/>
+          <w:sz w:val="22"/>
+          <w:szCs w:val="19"/>
+        </w:rPr>
+        <w:t xml:space="preserve">, Object Pooling </w:t>
+      </w:r>
+      <w:r>
+        <w:rPr>
+          <w:rFonts w:eastAsiaTheme="minorHAnsi" w:cs="돋움체" w:hint="eastAsia"/>
+          <w:color w:val="008000"/>
+          <w:kern w:val="0"/>
+          <w:sz w:val="22"/>
+          <w:szCs w:val="19"/>
+        </w:rPr>
+        <w:t>과정에서</w:t>
+      </w:r>
+      <w:r>
+        <w:rPr>
+          <w:rFonts w:eastAsiaTheme="minorHAnsi" w:cs="돋움체"/>
+          <w:color w:val="008000"/>
+          <w:kern w:val="0"/>
+          <w:sz w:val="22"/>
+          <w:szCs w:val="19"/>
+        </w:rPr>
+        <w:t xml:space="preserve"> </w:t>
+      </w:r>
+      <w:r>
+        <w:rPr>
+          <w:rFonts w:eastAsiaTheme="minorHAnsi" w:cs="돋움체" w:hint="eastAsia"/>
+          <w:color w:val="008000"/>
+          <w:kern w:val="0"/>
+          <w:sz w:val="22"/>
+          <w:szCs w:val="19"/>
+        </w:rPr>
+        <w:t>이</w:t>
+      </w:r>
+      <w:r>
+        <w:rPr>
+          <w:rFonts w:eastAsiaTheme="minorHAnsi" w:cs="돋움체"/>
+          <w:color w:val="008000"/>
+          <w:kern w:val="0"/>
+          <w:sz w:val="22"/>
+          <w:szCs w:val="19"/>
+        </w:rPr>
+        <w:t xml:space="preserve"> Prefab</w:t>
+      </w:r>
+      <w:r>
+        <w:rPr>
+          <w:rFonts w:eastAsiaTheme="minorHAnsi" w:cs="돋움체" w:hint="eastAsia"/>
+          <w:color w:val="008000"/>
+          <w:kern w:val="0"/>
+          <w:sz w:val="22"/>
+          <w:szCs w:val="19"/>
+        </w:rPr>
+        <w:t>을</w:t>
+      </w:r>
+      <w:r>
+        <w:rPr>
+          <w:rFonts w:eastAsiaTheme="minorHAnsi" w:cs="돋움체"/>
+          <w:color w:val="008000"/>
+          <w:kern w:val="0"/>
+          <w:sz w:val="22"/>
+          <w:szCs w:val="19"/>
+        </w:rPr>
+        <w:t xml:space="preserve"> </w:t>
+      </w:r>
+      <w:r>
+        <w:rPr>
+          <w:rFonts w:eastAsiaTheme="minorHAnsi" w:cs="돋움체" w:hint="eastAsia"/>
+          <w:color w:val="008000"/>
+          <w:kern w:val="0"/>
+          <w:sz w:val="22"/>
+          <w:szCs w:val="19"/>
+        </w:rPr>
+        <w:t>활용하여</w:t>
+      </w:r>
+      <w:r>
+        <w:rPr>
+          <w:rFonts w:eastAsiaTheme="minorHAnsi" w:cs="돋움체"/>
+          <w:color w:val="008000"/>
+          <w:kern w:val="0"/>
+          <w:sz w:val="22"/>
+          <w:szCs w:val="19"/>
+        </w:rPr>
+        <w:t xml:space="preserve"> </w:t>
+      </w:r>
+      <w:r>
+        <w:rPr>
+          <w:rFonts w:eastAsiaTheme="minorHAnsi" w:cs="돋움체" w:hint="eastAsia"/>
+          <w:color w:val="008000"/>
+          <w:kern w:val="0"/>
+          <w:sz w:val="22"/>
+          <w:szCs w:val="19"/>
+        </w:rPr>
+        <w:t>진행합니다</w:t>
+      </w:r>
+      <w:r>
+        <w:rPr>
+          <w:rFonts w:eastAsiaTheme="minorHAnsi" w:cs="돋움체"/>
+          <w:color w:val="008000"/>
+          <w:kern w:val="0"/>
+          <w:sz w:val="22"/>
+          <w:szCs w:val="19"/>
+        </w:rPr>
+        <w:t>.</w:t>
+      </w:r>
+    </w:p>
+    <w:p>
+      <w:pPr>
+        <w:pStyle w:val="a3"/>
+        <w:numPr>
+          <w:ilvl w:val="0"/>
+          <w:numId w:val="5"/>
+        </w:numPr>
+        <w:wordWrap/>
+        <w:adjustRightInd w:val="0"/>
+        <w:spacing w:after="0" w:line="240" w:lineRule="auto"/>
+        <w:ind w:leftChars="0"/>
+        <w:jc w:val="left"/>
+        <w:rPr>
+          <w:rFonts w:eastAsiaTheme="minorHAnsi" w:cs="돋움체"/>
+          <w:color w:val="000000"/>
+          <w:kern w:val="0"/>
+          <w:sz w:val="22"/>
+          <w:szCs w:val="19"/>
+        </w:rPr>
+      </w:pPr>
+      <w:r>
+        <w:rPr>
+          <w:rFonts w:eastAsiaTheme="minorHAnsi" w:cs="돋움체"/>
+          <w:color w:val="0000FF"/>
+          <w:kern w:val="0"/>
+          <w:sz w:val="22"/>
+          <w:szCs w:val="19"/>
+        </w:rPr>
+        <w:t>int</w:t>
+      </w:r>
+      <w:r>
+        <w:rPr>
+          <w:rFonts w:eastAsiaTheme="minorHAnsi" w:cs="돋움체"/>
+          <w:color w:val="000000"/>
+          <w:kern w:val="0"/>
+          <w:sz w:val="22"/>
+          <w:szCs w:val="19"/>
+        </w:rPr>
+        <w:t xml:space="preserve">[] </w:t>
+      </w:r>
+      <w:proofErr w:type="spellStart"/>
+      <w:r>
+        <w:rPr>
+          <w:rFonts w:eastAsiaTheme="minorHAnsi" w:cs="돋움체"/>
+          <w:color w:val="000000"/>
+          <w:kern w:val="0"/>
+          <w:sz w:val="22"/>
+          <w:szCs w:val="19"/>
+        </w:rPr>
         <w:t>Unit_Queue</w:t>
       </w:r>
       <w:proofErr w:type="spellEnd"/>
       <w:r>
-        <w:t xml:space="preserve">[5]: </w:t>
-      </w:r>
-      <w:r>
-        <w:rPr>
-          <w:rFonts w:hint="eastAsia"/>
-        </w:rPr>
-        <w:t>소환 대기열에 들어있는 U</w:t>
-      </w:r>
-      <w:r>
-        <w:t>nit</w:t>
-      </w:r>
-      <w:r>
-        <w:rPr>
-          <w:rFonts w:hint="eastAsia"/>
-        </w:rPr>
-        <w:t>의 번호를 나타냅니다.</w:t>
+        <w:rPr>
+          <w:rFonts w:eastAsiaTheme="minorHAnsi" w:cs="돋움체"/>
+          <w:color w:val="000000"/>
+          <w:kern w:val="0"/>
+          <w:sz w:val="22"/>
+          <w:szCs w:val="19"/>
+        </w:rPr>
+        <w:t xml:space="preserve"> = </w:t>
+      </w:r>
+      <w:r>
+        <w:rPr>
+          <w:rFonts w:eastAsiaTheme="minorHAnsi" w:cs="돋움체"/>
+          <w:color w:val="0000FF"/>
+          <w:kern w:val="0"/>
+          <w:sz w:val="22"/>
+          <w:szCs w:val="19"/>
+        </w:rPr>
+        <w:t>new</w:t>
+      </w:r>
+      <w:r>
+        <w:rPr>
+          <w:rFonts w:eastAsiaTheme="minorHAnsi" w:cs="돋움체"/>
+          <w:color w:val="000000"/>
+          <w:kern w:val="0"/>
+          <w:sz w:val="22"/>
+          <w:szCs w:val="19"/>
+        </w:rPr>
+        <w:t xml:space="preserve"> </w:t>
+      </w:r>
+      <w:r>
+        <w:rPr>
+          <w:rFonts w:eastAsiaTheme="minorHAnsi" w:cs="돋움체"/>
+          <w:color w:val="0000FF"/>
+          <w:kern w:val="0"/>
+          <w:sz w:val="22"/>
+          <w:szCs w:val="19"/>
+        </w:rPr>
+        <w:t>int</w:t>
+      </w:r>
+      <w:r>
+        <w:rPr>
+          <w:rFonts w:eastAsiaTheme="minorHAnsi" w:cs="돋움체"/>
+          <w:color w:val="000000"/>
+          <w:kern w:val="0"/>
+          <w:sz w:val="22"/>
+          <w:szCs w:val="19"/>
+        </w:rPr>
+        <w:t>[5]</w:t>
+      </w:r>
+      <w:proofErr w:type="gramStart"/>
+      <w:r>
+        <w:rPr>
+          <w:rFonts w:eastAsiaTheme="minorHAnsi" w:cs="돋움체"/>
+          <w:color w:val="000000"/>
+          <w:kern w:val="0"/>
+          <w:sz w:val="22"/>
+          <w:szCs w:val="19"/>
+        </w:rPr>
+        <w:t xml:space="preserve">; </w:t>
+      </w:r>
+      <w:r>
+        <w:rPr>
+          <w:rFonts w:eastAsiaTheme="minorHAnsi" w:cs="돋움체"/>
+          <w:color w:val="008000"/>
+          <w:kern w:val="0"/>
+          <w:sz w:val="22"/>
+          <w:szCs w:val="19"/>
+        </w:rPr>
+        <w:t>/</w:t>
+      </w:r>
+      <w:proofErr w:type="gramEnd"/>
+      <w:r>
+        <w:rPr>
+          <w:rFonts w:eastAsiaTheme="minorHAnsi" w:cs="돋움체"/>
+          <w:color w:val="008000"/>
+          <w:kern w:val="0"/>
+          <w:sz w:val="22"/>
+          <w:szCs w:val="19"/>
+        </w:rPr>
+        <w:t>/</w:t>
+      </w:r>
+      <w:r>
+        <w:rPr>
+          <w:rFonts w:eastAsiaTheme="minorHAnsi" w:cs="돋움체" w:hint="eastAsia"/>
+          <w:color w:val="008000"/>
+          <w:kern w:val="0"/>
+          <w:sz w:val="22"/>
+          <w:szCs w:val="19"/>
+        </w:rPr>
+        <w:t>소환</w:t>
+      </w:r>
+      <w:r>
+        <w:rPr>
+          <w:rFonts w:eastAsiaTheme="minorHAnsi" w:cs="돋움체"/>
+          <w:color w:val="008000"/>
+          <w:kern w:val="0"/>
+          <w:sz w:val="22"/>
+          <w:szCs w:val="19"/>
+        </w:rPr>
+        <w:t xml:space="preserve"> </w:t>
+      </w:r>
+      <w:r>
+        <w:rPr>
+          <w:rFonts w:eastAsiaTheme="minorHAnsi" w:cs="돋움체" w:hint="eastAsia"/>
+          <w:color w:val="008000"/>
+          <w:kern w:val="0"/>
+          <w:sz w:val="22"/>
+          <w:szCs w:val="19"/>
+        </w:rPr>
+        <w:t>대기열에</w:t>
+      </w:r>
+      <w:r>
+        <w:rPr>
+          <w:rFonts w:eastAsiaTheme="minorHAnsi" w:cs="돋움체"/>
+          <w:color w:val="008000"/>
+          <w:kern w:val="0"/>
+          <w:sz w:val="22"/>
+          <w:szCs w:val="19"/>
+        </w:rPr>
+        <w:t xml:space="preserve"> </w:t>
+      </w:r>
+      <w:r>
+        <w:rPr>
+          <w:rFonts w:eastAsiaTheme="minorHAnsi" w:cs="돋움체" w:hint="eastAsia"/>
+          <w:color w:val="008000"/>
+          <w:kern w:val="0"/>
+          <w:sz w:val="22"/>
+          <w:szCs w:val="19"/>
+        </w:rPr>
+        <w:t>들어있는</w:t>
+      </w:r>
+      <w:r>
+        <w:rPr>
+          <w:rFonts w:eastAsiaTheme="minorHAnsi" w:cs="돋움체"/>
+          <w:color w:val="008000"/>
+          <w:kern w:val="0"/>
+          <w:sz w:val="22"/>
+          <w:szCs w:val="19"/>
+        </w:rPr>
+        <w:t xml:space="preserve"> Unit</w:t>
+      </w:r>
+      <w:r>
+        <w:rPr>
+          <w:rFonts w:eastAsiaTheme="minorHAnsi" w:cs="돋움체" w:hint="eastAsia"/>
+          <w:color w:val="008000"/>
+          <w:kern w:val="0"/>
+          <w:sz w:val="22"/>
+          <w:szCs w:val="19"/>
+        </w:rPr>
+        <w:t>의</w:t>
+      </w:r>
+      <w:r>
+        <w:rPr>
+          <w:rFonts w:eastAsiaTheme="minorHAnsi" w:cs="돋움체"/>
+          <w:color w:val="008000"/>
+          <w:kern w:val="0"/>
+          <w:sz w:val="22"/>
+          <w:szCs w:val="19"/>
+        </w:rPr>
+        <w:t xml:space="preserve"> </w:t>
+      </w:r>
+      <w:r>
+        <w:rPr>
+          <w:rFonts w:eastAsiaTheme="minorHAnsi" w:cs="돋움체" w:hint="eastAsia"/>
+          <w:color w:val="008000"/>
+          <w:kern w:val="0"/>
+          <w:sz w:val="22"/>
+          <w:szCs w:val="19"/>
+        </w:rPr>
+        <w:t>번호를</w:t>
+      </w:r>
+      <w:r>
+        <w:rPr>
+          <w:rFonts w:eastAsiaTheme="minorHAnsi" w:cs="돋움체"/>
+          <w:color w:val="008000"/>
+          <w:kern w:val="0"/>
+          <w:sz w:val="22"/>
+          <w:szCs w:val="19"/>
+        </w:rPr>
+        <w:t xml:space="preserve"> </w:t>
+      </w:r>
+      <w:r>
+        <w:rPr>
+          <w:rFonts w:eastAsiaTheme="minorHAnsi" w:cs="돋움체" w:hint="eastAsia"/>
+          <w:color w:val="008000"/>
+          <w:kern w:val="0"/>
+          <w:sz w:val="22"/>
+          <w:szCs w:val="19"/>
+        </w:rPr>
+        <w:t>나타냅니다</w:t>
+      </w:r>
+      <w:r>
+        <w:rPr>
+          <w:rFonts w:eastAsiaTheme="minorHAnsi" w:cs="돋움체"/>
+          <w:color w:val="008000"/>
+          <w:kern w:val="0"/>
+          <w:sz w:val="22"/>
+          <w:szCs w:val="19"/>
+        </w:rPr>
+        <w:t>.</w:t>
       </w:r>
     </w:p>
     <w:p>
@@ -6760,6 +8904,24 @@
         </w:rPr>
         <w:t>의 번호를 나타냅니다.</w:t>
       </w:r>
+      <w:r>
+        <w:t xml:space="preserve"> 1</w:t>
+      </w:r>
+      <w:r>
+        <w:rPr>
+          <w:rFonts w:hint="eastAsia"/>
+        </w:rPr>
+        <w:t xml:space="preserve">과 </w:t>
+      </w:r>
+      <w:r>
+        <w:t>-1</w:t>
+      </w:r>
+      <w:r>
+        <w:rPr>
+          <w:rFonts w:hint="eastAsia"/>
+        </w:rPr>
+        <w:t>을 가질 수 있습니다.</w:t>
+      </w:r>
     </w:p>
     <w:p>
       <w:pPr>
@@ -7231,8 +9393,6 @@
       <w:r>
         <w:t xml:space="preserve"> </w:t>
       </w:r>
-      <w:bookmarkStart w:id="0" w:name="_GoBack"/>
-      <w:bookmarkEnd w:id="0"/>
       <w:r>
         <w:t>Unit</w:t>
       </w:r>
@@ -8909,6 +11069,119 @@
 <file path=word/numbering.xml><?xml version="1.0" encoding="utf-8"?>
 <w:numbering xmlns:wpc="http://schemas.microsoft.com/office/word/2010/wordprocessingCanvas" xmlns:cx="http://schemas.microsoft.com/office/drawing/2014/chartex" xmlns:cx1="http://schemas.microsoft.com/office/drawing/2015/9/8/chartex" xmlns:cx2="http://schemas.microsoft.com/office/drawing/2015/10/21/chartex" xmlns:cx3="http://schemas.microsoft.com/office/drawing/2016/5/9/chartex" xmlns:cx4="http://schemas.microsoft.com/office/drawing/2016/5/10/chartex" xmlns:cx5="http://schemas.microsoft.com/office/drawing/2016/5/11/chartex" xmlns:cx6="http://schemas.microsoft.com/office/drawing/2016/5/12/chartex" xmlns:cx7="http://schemas.microsoft.com/office/drawing/2016/5/13/chartex" xmlns:cx8="http://schemas.microsoft.com/office/drawing/2016/5/14/chartex" xmlns:mc="http://schemas.openxmlformats.org/markup-compatibility/2006" xmlns:aink="http://schemas.microsoft.com/office/drawing/2016/ink" xmlns:am3d="http://schemas.microsoft.com/office/drawing/2017/model3d" xmlns:o="urn:schemas-microsoft-com:office:office" xmlns:r="http://schemas.openxmlformats.org/officeDocument/2006/relationships" xmlns:m="http://schemas.openxmlformats.org/officeDocument/2006/math" xmlns:v="urn:schemas-microsoft-com:vml" xmlns:wp14="http://schemas.microsoft.com/office/word/2010/wordprocessingDrawing" xmlns:wp="http://schemas.openxmlformats.org/drawingml/2006/wordprocessingDrawing" xmlns:w10="urn:schemas-microsoft-com:office:word" xmlns:w="http://schemas.openxmlformats.org/wordprocessingml/2006/main" xmlns:w14="http://schemas.microsoft.com/office/word/2010/wordml" xmlns:w15="http://schemas.microsoft.com/office/word/2012/wordml" xmlns:w16cid="http://schemas.microsoft.com/office/word/2016/wordml/cid" xmlns:w16se="http://schemas.microsoft.com/office/word/2015/wordml/symex" xmlns:wpg="http://schemas.microsoft.com/office/word/2010/wordprocessingGroup" xmlns:wpi="http://schemas.microsoft.com/office/word/2010/wordprocessingInk" xmlns:wne="http://schemas.microsoft.com/office/word/2006/wordml" xmlns:wps="http://schemas.microsoft.com/office/word/2010/wordprocessingShape" mc:Ignorable="w14 w15 w16se w16cid wp14">
   <w:abstractNum w:abstractNumId="0" w15:restartNumberingAfterBreak="0">
+    <w:nsid w:val="2D2C35A3"/>
+    <w:multiLevelType w:val="hybridMultilevel"/>
+    <w:tmpl w:val="F60CDEF6"/>
+    <w:lvl w:ilvl="0" w:tplc="04090001">
+      <w:start w:val="1"/>
+      <w:numFmt w:val="bullet"/>
+      <w:lvlText w:val=""/>
+      <w:lvlJc w:val="left"/>
+      <w:pPr>
+        <w:ind w:left="800" w:hanging="400"/>
+      </w:pPr>
+      <w:rPr>
+        <w:rFonts w:ascii="Wingdings" w:hAnsi="Wingdings" w:hint="default"/>
+      </w:rPr>
+    </w:lvl>
+    <w:lvl w:ilvl="1" w:tplc="04090003" w:tentative="1">
+      <w:start w:val="1"/>
+      <w:numFmt w:val="bullet"/>
+      <w:lvlText w:val=""/>
+      <w:lvlJc w:val="left"/>
+      <w:pPr>
+        <w:ind w:left="1200" w:hanging="400"/>
+      </w:pPr>
+      <w:rPr>
+        <w:rFonts w:ascii="Wingdings" w:hAnsi="Wingdings" w:hint="default"/>
+      </w:rPr>
+    </w:lvl>
+    <w:lvl w:ilvl="2" w:tplc="04090005" w:tentative="1">
+      <w:start w:val="1"/>
+      <w:numFmt w:val="bullet"/>
+      <w:lvlText w:val=""/>
+      <w:lvlJc w:val="left"/>
+      <w:pPr>
+        <w:ind w:left="1600" w:hanging="400"/>
+      </w:pPr>
+      <w:rPr>
+        <w:rFonts w:ascii="Wingdings" w:hAnsi="Wingdings" w:hint="default"/>
+      </w:rPr>
+    </w:lvl>
+    <w:lvl w:ilvl="3" w:tplc="04090001" w:tentative="1">
+      <w:start w:val="1"/>
+      <w:numFmt w:val="bullet"/>
+      <w:lvlText w:val=""/>
+      <w:lvlJc w:val="left"/>
+      <w:pPr>
+        <w:ind w:left="2000" w:hanging="400"/>
+      </w:pPr>
+      <w:rPr>
+        <w:rFonts w:ascii="Wingdings" w:hAnsi="Wingdings" w:hint="default"/>
+      </w:rPr>
+    </w:lvl>
+    <w:lvl w:ilvl="4" w:tplc="04090003" w:tentative="1">
+      <w:start w:val="1"/>
+      <w:numFmt w:val="bullet"/>
+      <w:lvlText w:val=""/>
+      <w:lvlJc w:val="left"/>
+      <w:pPr>
+        <w:ind w:left="2400" w:hanging="400"/>
+      </w:pPr>
+      <w:rPr>
+        <w:rFonts w:ascii="Wingdings" w:hAnsi="Wingdings" w:hint="default"/>
+      </w:rPr>
+    </w:lvl>
+    <w:lvl w:ilvl="5" w:tplc="04090005" w:tentative="1">
+      <w:start w:val="1"/>
+      <w:numFmt w:val="bullet"/>
+      <w:lvlText w:val=""/>
+      <w:lvlJc w:val="left"/>
+      <w:pPr>
+        <w:ind w:left="2800" w:hanging="400"/>
+      </w:pPr>
+      <w:rPr>
+        <w:rFonts w:ascii="Wingdings" w:hAnsi="Wingdings" w:hint="default"/>
+      </w:rPr>
+    </w:lvl>
+    <w:lvl w:ilvl="6" w:tplc="04090001" w:tentative="1">
+      <w:start w:val="1"/>
+      <w:numFmt w:val="bullet"/>
+      <w:lvlText w:val=""/>
+      <w:lvlJc w:val="left"/>
+      <w:pPr>
+        <w:ind w:left="3200" w:hanging="400"/>
+      </w:pPr>
+      <w:rPr>
+        <w:rFonts w:ascii="Wingdings" w:hAnsi="Wingdings" w:hint="default"/>
+      </w:rPr>
+    </w:lvl>
+    <w:lvl w:ilvl="7" w:tplc="04090003" w:tentative="1">
+      <w:start w:val="1"/>
+      <w:numFmt w:val="bullet"/>
+      <w:lvlText w:val=""/>
+      <w:lvlJc w:val="left"/>
+      <w:pPr>
+        <w:ind w:left="3600" w:hanging="400"/>
+      </w:pPr>
+      <w:rPr>
+        <w:rFonts w:ascii="Wingdings" w:hAnsi="Wingdings" w:hint="default"/>
+      </w:rPr>
+    </w:lvl>
+    <w:lvl w:ilvl="8" w:tplc="04090005" w:tentative="1">
+      <w:start w:val="1"/>
+      <w:numFmt w:val="bullet"/>
+      <w:lvlText w:val=""/>
+      <w:lvlJc w:val="left"/>
+      <w:pPr>
+        <w:ind w:left="4000" w:hanging="400"/>
+      </w:pPr>
+      <w:rPr>
+        <w:rFonts w:ascii="Wingdings" w:hAnsi="Wingdings" w:hint="default"/>
+      </w:rPr>
+    </w:lvl>
+  </w:abstractNum>
+  <w:abstractNum w:abstractNumId="1" w15:restartNumberingAfterBreak="0">
     <w:nsid w:val="40595F0C"/>
     <w:multiLevelType w:val="hybridMultilevel"/>
     <w:tmpl w:val="B6A46208"/>
@@ -8997,7 +11270,7 @@
       </w:pPr>
     </w:lvl>
   </w:abstractNum>
-  <w:abstractNum w:abstractNumId="1" w15:restartNumberingAfterBreak="0">
+  <w:abstractNum w:abstractNumId="2" w15:restartNumberingAfterBreak="0">
     <w:nsid w:val="4683584B"/>
     <w:multiLevelType w:val="hybridMultilevel"/>
     <w:tmpl w:val="6448B2A8"/>
@@ -9109,7 +11382,120 @@
       </w:rPr>
     </w:lvl>
   </w:abstractNum>
-  <w:abstractNum w:abstractNumId="2" w15:restartNumberingAfterBreak="0">
+  <w:abstractNum w:abstractNumId="3" w15:restartNumberingAfterBreak="0">
+    <w:nsid w:val="65E7116D"/>
+    <w:multiLevelType w:val="hybridMultilevel"/>
+    <w:tmpl w:val="7FF42FEA"/>
+    <w:lvl w:ilvl="0" w:tplc="04090001">
+      <w:start w:val="1"/>
+      <w:numFmt w:val="bullet"/>
+      <w:lvlText w:val=""/>
+      <w:lvlJc w:val="left"/>
+      <w:pPr>
+        <w:ind w:left="800" w:hanging="400"/>
+      </w:pPr>
+      <w:rPr>
+        <w:rFonts w:ascii="Wingdings" w:hAnsi="Wingdings" w:hint="default"/>
+      </w:rPr>
+    </w:lvl>
+    <w:lvl w:ilvl="1" w:tplc="04090003" w:tentative="1">
+      <w:start w:val="1"/>
+      <w:numFmt w:val="bullet"/>
+      <w:lvlText w:val=""/>
+      <w:lvlJc w:val="left"/>
+      <w:pPr>
+        <w:ind w:left="1200" w:hanging="400"/>
+      </w:pPr>
+      <w:rPr>
+        <w:rFonts w:ascii="Wingdings" w:hAnsi="Wingdings" w:hint="default"/>
+      </w:rPr>
+    </w:lvl>
+    <w:lvl w:ilvl="2" w:tplc="04090005" w:tentative="1">
+      <w:start w:val="1"/>
+      <w:numFmt w:val="bullet"/>
+      <w:lvlText w:val=""/>
+      <w:lvlJc w:val="left"/>
+      <w:pPr>
+        <w:ind w:left="1600" w:hanging="400"/>
+      </w:pPr>
+      <w:rPr>
+        <w:rFonts w:ascii="Wingdings" w:hAnsi="Wingdings" w:hint="default"/>
+      </w:rPr>
+    </w:lvl>
+    <w:lvl w:ilvl="3" w:tplc="04090001" w:tentative="1">
+      <w:start w:val="1"/>
+      <w:numFmt w:val="bullet"/>
+      <w:lvlText w:val=""/>
+      <w:lvlJc w:val="left"/>
+      <w:pPr>
+        <w:ind w:left="2000" w:hanging="400"/>
+      </w:pPr>
+      <w:rPr>
+        <w:rFonts w:ascii="Wingdings" w:hAnsi="Wingdings" w:hint="default"/>
+      </w:rPr>
+    </w:lvl>
+    <w:lvl w:ilvl="4" w:tplc="04090003" w:tentative="1">
+      <w:start w:val="1"/>
+      <w:numFmt w:val="bullet"/>
+      <w:lvlText w:val=""/>
+      <w:lvlJc w:val="left"/>
+      <w:pPr>
+        <w:ind w:left="2400" w:hanging="400"/>
+      </w:pPr>
+      <w:rPr>
+        <w:rFonts w:ascii="Wingdings" w:hAnsi="Wingdings" w:hint="default"/>
+      </w:rPr>
+    </w:lvl>
+    <w:lvl w:ilvl="5" w:tplc="04090005" w:tentative="1">
+      <w:start w:val="1"/>
+      <w:numFmt w:val="bullet"/>
+      <w:lvlText w:val=""/>
+      <w:lvlJc w:val="left"/>
+      <w:pPr>
+        <w:ind w:left="2800" w:hanging="400"/>
+      </w:pPr>
+      <w:rPr>
+        <w:rFonts w:ascii="Wingdings" w:hAnsi="Wingdings" w:hint="default"/>
+      </w:rPr>
+    </w:lvl>
+    <w:lvl w:ilvl="6" w:tplc="04090001" w:tentative="1">
+      <w:start w:val="1"/>
+      <w:numFmt w:val="bullet"/>
+      <w:lvlText w:val=""/>
+      <w:lvlJc w:val="left"/>
+      <w:pPr>
+        <w:ind w:left="3200" w:hanging="400"/>
+      </w:pPr>
+      <w:rPr>
+        <w:rFonts w:ascii="Wingdings" w:hAnsi="Wingdings" w:hint="default"/>
+      </w:rPr>
+    </w:lvl>
+    <w:lvl w:ilvl="7" w:tplc="04090003" w:tentative="1">
+      <w:start w:val="1"/>
+      <w:numFmt w:val="bullet"/>
+      <w:lvlText w:val=""/>
+      <w:lvlJc w:val="left"/>
+      <w:pPr>
+        <w:ind w:left="3600" w:hanging="400"/>
+      </w:pPr>
+      <w:rPr>
+        <w:rFonts w:ascii="Wingdings" w:hAnsi="Wingdings" w:hint="default"/>
+      </w:rPr>
+    </w:lvl>
+    <w:lvl w:ilvl="8" w:tplc="04090005" w:tentative="1">
+      <w:start w:val="1"/>
+      <w:numFmt w:val="bullet"/>
+      <w:lvlText w:val=""/>
+      <w:lvlJc w:val="left"/>
+      <w:pPr>
+        <w:ind w:left="4000" w:hanging="400"/>
+      </w:pPr>
+      <w:rPr>
+        <w:rFonts w:ascii="Wingdings" w:hAnsi="Wingdings" w:hint="default"/>
+      </w:rPr>
+    </w:lvl>
+  </w:abstractNum>
+  <w:abstractNum w:abstractNumId="4" w15:restartNumberingAfterBreak="0">
     <w:nsid w:val="69D25A13"/>
     <w:multiLevelType w:val="hybridMultilevel"/>
     <w:tmpl w:val="9A0A0460"/>
@@ -9223,13 +11609,19 @@
     </w:lvl>
   </w:abstractNum>
   <w:num w:numId="1">
+    <w:abstractNumId w:val="2"/>
+  </w:num>
+  <w:num w:numId="2">
     <w:abstractNumId w:val="1"/>
   </w:num>
-  <w:num w:numId="2">
+  <w:num w:numId="3">
+    <w:abstractNumId w:val="4"/>
+  </w:num>
+  <w:num w:numId="4">
     <w:abstractNumId w:val="0"/>
   </w:num>
-  <w:num w:numId="3">
-    <w:abstractNumId w:val="2"/>
+  <w:num w:numId="5">
+    <w:abstractNumId w:val="3"/>
   </w:num>
 </w:numbering>
 </file>
@@ -10085,7 +12477,7 @@
 </file>
 
 <file path=customXml/itemProps1.xml><?xml version="1.0" encoding="utf-8"?>
-<ds:datastoreItem xmlns:ds="http://schemas.openxmlformats.org/officeDocument/2006/customXml" ds:itemID="{D27501F5-DDDB-46C1-875B-ADF0E7680CBB}">
+<ds:datastoreItem xmlns:ds="http://schemas.openxmlformats.org/officeDocument/2006/customXml" ds:itemID="{A2B555B9-00EF-477F-AD24-649B804CE86F}">
   <ds:schemaRefs>
     <ds:schemaRef ds:uri="http://schemas.openxmlformats.org/officeDocument/2006/bibliography"/>
   </ds:schemaRefs>

--- a/계획서/기술계획서_180719.docx
+++ b/계획서/기술계획서_180719.docx
@@ -312,6 +312,9 @@
       </w:r>
     </w:p>
     <w:p>
+      <w:pPr>
+        <w:pStyle w:val="2"/>
+      </w:pPr>
       <w:r>
         <w:rPr>
           <w:rFonts w:hint="eastAsia"/>
@@ -944,7 +947,12 @@
       </w:r>
       <w:proofErr w:type="spellEnd"/>
       <w:r>
-        <w:t xml:space="preserve">(int R, int G, int B): </w:t>
+        <w:t xml:space="preserve">(int </w:t>
+      </w:r>
+      <w:bookmarkStart w:id="0" w:name="_GoBack"/>
+      <w:bookmarkEnd w:id="0"/>
+      <w:r>
+        <w:t xml:space="preserve">R, int G, int B): </w:t>
       </w:r>
       <w:r>
         <w:rPr>
@@ -1115,6 +1123,9 @@
       </w:r>
     </w:p>
     <w:p>
+      <w:pPr>
+        <w:pStyle w:val="2"/>
+      </w:pPr>
       <w:r>
         <w:rPr>
           <w:rFonts w:hint="eastAsia"/>
@@ -2171,6 +2182,9 @@
       </w:r>
     </w:p>
     <w:p>
+      <w:pPr>
+        <w:pStyle w:val="2"/>
+      </w:pPr>
       <w:r>
         <w:rPr>
           <w:rFonts w:hint="eastAsia"/>
@@ -2231,14 +2245,28 @@
         <w:rPr>
           <w:b/>
         </w:rPr>
-        <w:t>ummon_Unit</w:t>
-      </w:r>
-      <w:proofErr w:type="spellEnd"/>
-      <w:r>
-        <w:rPr>
-          <w:b/>
-        </w:rPr>
-        <w:t>(int ID)</w:t>
+        <w:t>ummon_</w:t>
+      </w:r>
+      <w:proofErr w:type="gramStart"/>
+      <w:r>
+        <w:rPr>
+          <w:b/>
+        </w:rPr>
+        <w:t>Unit</w:t>
+      </w:r>
+      <w:proofErr w:type="spellEnd"/>
+      <w:r>
+        <w:rPr>
+          <w:b/>
+        </w:rPr>
+        <w:t>(</w:t>
+      </w:r>
+      <w:proofErr w:type="gramEnd"/>
+      <w:r>
+        <w:rPr>
+          <w:b/>
+        </w:rPr>
+        <w:t>int ID)</w:t>
       </w:r>
     </w:p>
     <w:p>
@@ -3658,6 +3686,9 @@
       </w:r>
     </w:p>
     <w:p>
+      <w:pPr>
+        <w:pStyle w:val="2"/>
+      </w:pPr>
       <w:r>
         <w:rPr>
           <w:rFonts w:hint="eastAsia"/>
@@ -3688,7 +3719,21 @@
         <w:rPr>
           <w:b/>
         </w:rPr>
-        <w:t>rivate void Start()</w:t>
+        <w:t xml:space="preserve">rivate void </w:t>
+      </w:r>
+      <w:proofErr w:type="gramStart"/>
+      <w:r>
+        <w:rPr>
+          <w:b/>
+        </w:rPr>
+        <w:t>Start(</w:t>
+      </w:r>
+      <w:proofErr w:type="gramEnd"/>
+      <w:r>
+        <w:rPr>
+          <w:b/>
+        </w:rPr>
+        <w:t>)</w:t>
       </w:r>
     </w:p>
     <w:p>
@@ -4012,6 +4057,9 @@
       </w:r>
     </w:p>
     <w:p>
+      <w:pPr>
+        <w:pStyle w:val="2"/>
+      </w:pPr>
       <w:r>
         <w:rPr>
           <w:rFonts w:hint="eastAsia"/>
@@ -4023,6 +4071,9 @@
       </w:r>
     </w:p>
     <w:p>
+      <w:pPr>
+        <w:pStyle w:val="2"/>
+      </w:pPr>
       <w:r>
         <w:rPr>
           <w:rFonts w:hint="eastAsia"/>
@@ -4717,6 +4768,9 @@
       </w:r>
     </w:p>
     <w:p>
+      <w:pPr>
+        <w:pStyle w:val="2"/>
+      </w:pPr>
       <w:r>
         <w:rPr>
           <w:rFonts w:hint="eastAsia"/>
@@ -4747,7 +4801,21 @@
         <w:rPr>
           <w:b/>
         </w:rPr>
-        <w:t xml:space="preserve">ublic void Init(int </w:t>
+        <w:t xml:space="preserve">ublic void </w:t>
+      </w:r>
+      <w:proofErr w:type="gramStart"/>
+      <w:r>
+        <w:rPr>
+          <w:b/>
+        </w:rPr>
+        <w:t>Init(</w:t>
+      </w:r>
+      <w:proofErr w:type="gramEnd"/>
+      <w:r>
+        <w:rPr>
+          <w:b/>
+        </w:rPr>
+        <w:t xml:space="preserve">int </w:t>
       </w:r>
       <w:r>
         <w:rPr>
@@ -5580,6 +5648,9 @@
       <w:proofErr w:type="spellEnd"/>
     </w:p>
     <w:p>
+      <w:pPr>
+        <w:pStyle w:val="2"/>
+      </w:pPr>
       <w:r>
         <w:rPr>
           <w:rFonts w:hint="eastAsia"/>
@@ -5610,7 +5681,21 @@
         <w:rPr>
           <w:b/>
         </w:rPr>
-        <w:t>rivate void Start()</w:t>
+        <w:t xml:space="preserve">rivate void </w:t>
+      </w:r>
+      <w:proofErr w:type="gramStart"/>
+      <w:r>
+        <w:rPr>
+          <w:b/>
+        </w:rPr>
+        <w:t>Start(</w:t>
+      </w:r>
+      <w:proofErr w:type="gramEnd"/>
+      <w:r>
+        <w:rPr>
+          <w:b/>
+        </w:rPr>
+        <w:t>)</w:t>
       </w:r>
     </w:p>
     <w:p>
@@ -6325,6 +6410,9 @@
       </w:r>
     </w:p>
     <w:p>
+      <w:pPr>
+        <w:pStyle w:val="2"/>
+      </w:pPr>
       <w:r>
         <w:lastRenderedPageBreak/>
         <w:t>Public Variable</w:t>
@@ -6817,10 +6905,11 @@
         </w:rPr>
         <w:t>를 저장합니다.</w:t>
       </w:r>
-      <w:bookmarkStart w:id="0" w:name="_GoBack"/>
-      <w:bookmarkEnd w:id="0"/>
-    </w:p>
-    <w:p>
+    </w:p>
+    <w:p>
+      <w:pPr>
+        <w:pStyle w:val="2"/>
+      </w:pPr>
       <w:r>
         <w:rPr>
           <w:rFonts w:hint="eastAsia"/>
@@ -7216,12 +7305,359 @@
       </w:pPr>
       <w:proofErr w:type="spellStart"/>
       <w:r>
-        <w:t>UI_Enviroment</w:t>
+        <w:t>UI_Enviroment.cs</w:t>
+      </w:r>
+      <w:proofErr w:type="spellEnd"/>
+    </w:p>
+    <w:p>
+      <w:pPr>
+        <w:pStyle w:val="a3"/>
+        <w:numPr>
+          <w:ilvl w:val="0"/>
+          <w:numId w:val="1"/>
+        </w:numPr>
+        <w:ind w:leftChars="0"/>
+      </w:pPr>
+      <w:r>
+        <w:rPr>
+          <w:rFonts w:hint="eastAsia"/>
+        </w:rPr>
+        <w:t>U</w:t>
+      </w:r>
+      <w:r>
+        <w:t xml:space="preserve">I </w:t>
+      </w:r>
+      <w:r>
+        <w:rPr>
+          <w:rFonts w:hint="eastAsia"/>
+        </w:rPr>
+        <w:t>요소 중 환경 수치를 나타내기 위한 스크립트입니다.</w:t>
+      </w:r>
+      <w:r>
+        <w:t xml:space="preserve"> </w:t>
+      </w:r>
+      <w:r>
+        <w:rPr>
+          <w:rFonts w:hint="eastAsia"/>
+        </w:rPr>
+        <w:t>R</w:t>
+      </w:r>
+      <w:r>
+        <w:t xml:space="preserve">GB </w:t>
+      </w:r>
+      <w:r>
+        <w:rPr>
+          <w:rFonts w:hint="eastAsia"/>
+        </w:rPr>
+        <w:t xml:space="preserve">속성에 따라 </w:t>
+      </w:r>
+      <w:r>
+        <w:t>UI</w:t>
+      </w:r>
+      <w:r>
+        <w:rPr>
+          <w:rFonts w:hint="eastAsia"/>
+        </w:rPr>
+        <w:t>의 모양을 바꾸며,</w:t>
+      </w:r>
+      <w:r>
+        <w:t xml:space="preserve"> UI</w:t>
+      </w:r>
+      <w:r>
+        <w:rPr>
+          <w:rFonts w:hint="eastAsia"/>
+        </w:rPr>
+        <w:t xml:space="preserve">의 모양이 </w:t>
+      </w:r>
+      <w:r>
+        <w:rPr>
+          <w:rFonts w:hint="eastAsia"/>
+          <w:b/>
+        </w:rPr>
+        <w:t>확정되면</w:t>
+      </w:r>
+      <w:r>
+        <w:rPr>
+          <w:rFonts w:hint="eastAsia"/>
+        </w:rPr>
+        <w:t xml:space="preserve"> 관련 함수를 작성합니다.</w:t>
+      </w:r>
+    </w:p>
+    <w:p>
+      <w:pPr>
+        <w:pStyle w:val="a3"/>
+        <w:numPr>
+          <w:ilvl w:val="0"/>
+          <w:numId w:val="1"/>
+        </w:numPr>
+        <w:ind w:leftChars="0"/>
+      </w:pPr>
+      <w:proofErr w:type="spellStart"/>
+      <w:r>
+        <w:rPr>
+          <w:rFonts w:hint="eastAsia"/>
+        </w:rPr>
+        <w:t>G</w:t>
+      </w:r>
+      <w:r>
+        <w:t>ameManage</w:t>
+      </w:r>
+      <w:r>
+        <w:rPr>
+          <w:rFonts w:hint="eastAsia"/>
+        </w:rPr>
+        <w:t>r</w:t>
       </w:r>
       <w:r>
         <w:t>.cs</w:t>
       </w:r>
       <w:proofErr w:type="spellEnd"/>
+      <w:r>
+        <w:rPr>
+          <w:rFonts w:hint="eastAsia"/>
+        </w:rPr>
+        <w:t xml:space="preserve">의 </w:t>
+      </w:r>
+      <w:proofErr w:type="spellStart"/>
+      <w:r>
+        <w:t>Get_RGBValue</w:t>
+      </w:r>
+      <w:proofErr w:type="spellEnd"/>
+      <w:r>
+        <w:t xml:space="preserve">() </w:t>
+      </w:r>
+      <w:r>
+        <w:rPr>
+          <w:rFonts w:hint="eastAsia"/>
+        </w:rPr>
+        <w:t xml:space="preserve">함수를 통해 </w:t>
+      </w:r>
+      <w:r>
+        <w:t>RGB</w:t>
+      </w:r>
+      <w:r>
+        <w:rPr>
+          <w:rFonts w:hint="eastAsia"/>
+        </w:rPr>
+        <w:t xml:space="preserve">값을 받아와서 </w:t>
+      </w:r>
+      <w:r>
+        <w:t>UI</w:t>
+      </w:r>
+      <w:r>
+        <w:rPr>
+          <w:rFonts w:hint="eastAsia"/>
+        </w:rPr>
+        <w:t>에 반영합니다.</w:t>
+      </w:r>
+    </w:p>
+    <w:p>
+      <w:pPr>
+        <w:pStyle w:val="2"/>
+      </w:pPr>
+      <w:r>
+        <w:rPr>
+          <w:rFonts w:hint="eastAsia"/>
+        </w:rPr>
+        <w:t>P</w:t>
+      </w:r>
+      <w:r>
+        <w:t>ublic Function</w:t>
+      </w:r>
+    </w:p>
+    <w:p>
+      <w:pPr>
+        <w:pStyle w:val="2"/>
+      </w:pPr>
+      <w:r>
+        <w:rPr>
+          <w:rFonts w:hint="eastAsia"/>
+        </w:rPr>
+        <w:t>P</w:t>
+      </w:r>
+      <w:r>
+        <w:t>rivate Function:</w:t>
+      </w:r>
+    </w:p>
+    <w:p>
+      <w:pPr>
+        <w:pStyle w:val="3"/>
+        <w:ind w:left="1000" w:hanging="400"/>
+        <w:rPr>
+          <w:b/>
+        </w:rPr>
+      </w:pPr>
+      <w:r>
+        <w:tab/>
+      </w:r>
+      <w:r>
+        <w:rPr>
+          <w:rFonts w:hint="eastAsia"/>
+          <w:b/>
+        </w:rPr>
+        <w:t>P</w:t>
+      </w:r>
+      <w:r>
+        <w:rPr>
+          <w:b/>
+        </w:rPr>
+        <w:t xml:space="preserve">rivate void </w:t>
+      </w:r>
+      <w:proofErr w:type="gramStart"/>
+      <w:r>
+        <w:rPr>
+          <w:b/>
+        </w:rPr>
+        <w:t>Start(</w:t>
+      </w:r>
+      <w:proofErr w:type="gramEnd"/>
+      <w:r>
+        <w:rPr>
+          <w:b/>
+        </w:rPr>
+        <w:t>)</w:t>
+      </w:r>
+    </w:p>
+    <w:p>
+      <w:pPr>
+        <w:pStyle w:val="a3"/>
+        <w:numPr>
+          <w:ilvl w:val="1"/>
+          <w:numId w:val="1"/>
+        </w:numPr>
+        <w:ind w:leftChars="0"/>
+      </w:pPr>
+      <w:r>
+        <w:rPr>
+          <w:rFonts w:hint="eastAsia"/>
+        </w:rPr>
+        <w:t xml:space="preserve">오브젝트가 생성이 완료된 후 </w:t>
+      </w:r>
+      <w:r>
+        <w:rPr>
+          <w:rFonts w:hint="eastAsia"/>
+        </w:rPr>
+        <w:t>단 한번 호출되는 함수</w:t>
+      </w:r>
+    </w:p>
+    <w:p>
+      <w:pPr>
+        <w:pStyle w:val="a3"/>
+        <w:numPr>
+          <w:ilvl w:val="1"/>
+          <w:numId w:val="1"/>
+        </w:numPr>
+        <w:ind w:leftChars="0"/>
+      </w:pPr>
+      <w:proofErr w:type="spellStart"/>
+      <w:r>
+        <w:rPr>
+          <w:rFonts w:hint="eastAsia"/>
+        </w:rPr>
+        <w:t>G</w:t>
+      </w:r>
+      <w:r>
+        <w:t>ameManager</w:t>
+      </w:r>
+      <w:proofErr w:type="spellEnd"/>
+      <w:r>
+        <w:rPr>
+          <w:rFonts w:hint="eastAsia"/>
+        </w:rPr>
+        <w:t xml:space="preserve">의 </w:t>
+      </w:r>
+      <w:r>
+        <w:t>public int MAX_R, MAX_G, MAX_B, MIN_R, MIN_G, MIN_</w:t>
+      </w:r>
+      <w:r>
+        <w:rPr>
+          <w:rFonts w:hint="eastAsia"/>
+        </w:rPr>
+        <w:t>B를 받아옵니다</w:t>
+      </w:r>
+      <w:r>
+        <w:t>.</w:t>
+      </w:r>
+    </w:p>
+    <w:p>
+      <w:pPr>
+        <w:pStyle w:val="3"/>
+        <w:ind w:left="1000" w:hanging="400"/>
+        <w:rPr>
+          <w:b/>
+        </w:rPr>
+      </w:pPr>
+      <w:r>
+        <w:tab/>
+      </w:r>
+      <w:r>
+        <w:rPr>
+          <w:b/>
+        </w:rPr>
+        <w:t xml:space="preserve">Private void </w:t>
+      </w:r>
+      <w:proofErr w:type="gramStart"/>
+      <w:r>
+        <w:rPr>
+          <w:b/>
+        </w:rPr>
+        <w:t>Update(</w:t>
+      </w:r>
+      <w:proofErr w:type="gramEnd"/>
+      <w:r>
+        <w:rPr>
+          <w:b/>
+        </w:rPr>
+        <w:t>)</w:t>
+      </w:r>
+    </w:p>
+    <w:p>
+      <w:pPr>
+        <w:pStyle w:val="a3"/>
+        <w:numPr>
+          <w:ilvl w:val="1"/>
+          <w:numId w:val="1"/>
+        </w:numPr>
+        <w:ind w:leftChars="0"/>
+      </w:pPr>
+      <w:r>
+        <w:rPr>
+          <w:rFonts w:hint="eastAsia"/>
+        </w:rPr>
+        <w:t xml:space="preserve">매 </w:t>
+      </w:r>
+      <w:r>
+        <w:t>Frame</w:t>
+      </w:r>
+      <w:r>
+        <w:rPr>
+          <w:rFonts w:hint="eastAsia"/>
+        </w:rPr>
+        <w:t>마다 호출되는 기본 함수</w:t>
+      </w:r>
+    </w:p>
+    <w:p>
+      <w:pPr>
+        <w:pStyle w:val="2"/>
+      </w:pPr>
+      <w:r>
+        <w:lastRenderedPageBreak/>
+        <w:t>Public Variable</w:t>
+      </w:r>
+    </w:p>
+    <w:p>
+      <w:pPr>
+        <w:pStyle w:val="2"/>
+      </w:pPr>
+      <w:r>
+        <w:rPr>
+          <w:rFonts w:hint="eastAsia"/>
+        </w:rPr>
+        <w:t>P</w:t>
+      </w:r>
+      <w:r>
+        <w:t>rivate Variable</w:t>
+      </w:r>
     </w:p>
     <w:p>
       <w:pPr>
@@ -7233,68 +7669,27 @@
         <w:ind w:leftChars="0"/>
       </w:pPr>
       <w:r>
-        <w:rPr>
-          <w:rFonts w:hint="eastAsia"/>
-        </w:rPr>
-        <w:t>U</w:t>
-      </w:r>
-      <w:r>
-        <w:t xml:space="preserve">I </w:t>
-      </w:r>
-      <w:r>
-        <w:rPr>
-          <w:rFonts w:hint="eastAsia"/>
-        </w:rPr>
-        <w:t>요소 중 환경 수치를 나타내기 위한 스크립트입니다.</w:t>
+        <w:t xml:space="preserve">Int MAX_R, MAX_G, MAX_B: </w:t>
+      </w:r>
+      <w:r>
+        <w:rPr>
+          <w:rFonts w:hint="eastAsia"/>
+        </w:rPr>
+        <w:t>각 환경요소의 최대값을 나타냅니다.</w:t>
       </w:r>
       <w:r>
         <w:t xml:space="preserve"> </w:t>
       </w:r>
-      <w:r>
-        <w:rPr>
-          <w:rFonts w:hint="eastAsia"/>
-        </w:rPr>
-        <w:t>R</w:t>
-      </w:r>
-      <w:r>
-        <w:t xml:space="preserve">GB </w:t>
-      </w:r>
-      <w:r>
-        <w:rPr>
-          <w:rFonts w:hint="eastAsia"/>
-        </w:rPr>
-        <w:t xml:space="preserve">속성에 따라 </w:t>
-      </w:r>
-      <w:r>
-        <w:t>UI</w:t>
-      </w:r>
-      <w:r>
-        <w:rPr>
-          <w:rFonts w:hint="eastAsia"/>
-        </w:rPr>
-        <w:t>의 모양을 바꾸며,</w:t>
-      </w:r>
-      <w:r>
-        <w:t xml:space="preserve"> UI</w:t>
-      </w:r>
-      <w:r>
-        <w:rPr>
-          <w:rFonts w:hint="eastAsia"/>
-        </w:rPr>
-        <w:t xml:space="preserve">의 모양이 </w:t>
-      </w:r>
-      <w:r>
-        <w:rPr>
-          <w:rFonts w:hint="eastAsia"/>
-          <w:b/>
-        </w:rPr>
-        <w:t>확정되면</w:t>
-      </w:r>
-      <w:r>
-        <w:rPr>
-          <w:rFonts w:hint="eastAsia"/>
-        </w:rPr>
-        <w:t xml:space="preserve"> 관련 함수를 작성합니다.</w:t>
+      <w:proofErr w:type="spellStart"/>
+      <w:r>
+        <w:t>GameManager</w:t>
+      </w:r>
+      <w:proofErr w:type="spellEnd"/>
+      <w:r>
+        <w:rPr>
+          <w:rFonts w:hint="eastAsia"/>
+        </w:rPr>
+        <w:t>에서 받아옵니다.</w:t>
       </w:r>
     </w:p>
     <w:p>
@@ -7306,6 +7701,18 @@
         </w:numPr>
         <w:ind w:leftChars="0"/>
       </w:pPr>
+      <w:r>
+        <w:t xml:space="preserve">Int MIN_R, MIN_G, MIN_B: </w:t>
+      </w:r>
+      <w:r>
+        <w:rPr>
+          <w:rFonts w:hint="eastAsia"/>
+        </w:rPr>
+        <w:t>각 환경요소의 최소값을 나타냅니다.</w:t>
+      </w:r>
+      <w:r>
+        <w:t xml:space="preserve"> </w:t>
+      </w:r>
       <w:proofErr w:type="spellStart"/>
       <w:r>
         <w:rPr>
@@ -7314,16 +7721,237 @@
         <w:t>G</w:t>
       </w:r>
       <w:r>
-        <w:t>ameManage</w:t>
-      </w:r>
-      <w:r>
-        <w:rPr>
-          <w:rFonts w:hint="eastAsia"/>
-        </w:rPr>
-        <w:t>r</w:t>
-      </w:r>
-      <w:r>
-        <w:t>.cs</w:t>
+        <w:t>ameManager</w:t>
+      </w:r>
+      <w:proofErr w:type="spellEnd"/>
+      <w:r>
+        <w:rPr>
+          <w:rFonts w:hint="eastAsia"/>
+        </w:rPr>
+        <w:t>에서 받아옵니다.</w:t>
+      </w:r>
+    </w:p>
+    <w:p>
+      <w:pPr>
+        <w:pStyle w:val="1"/>
+      </w:pPr>
+      <w:proofErr w:type="spellStart"/>
+      <w:r>
+        <w:rPr>
+          <w:rFonts w:hint="eastAsia"/>
+        </w:rPr>
+        <w:t>S</w:t>
+      </w:r>
+      <w:r>
+        <w:t>pellManager.cs</w:t>
+      </w:r>
+      <w:proofErr w:type="spellEnd"/>
+    </w:p>
+    <w:p>
+      <w:pPr>
+        <w:pStyle w:val="a3"/>
+        <w:numPr>
+          <w:ilvl w:val="0"/>
+          <w:numId w:val="1"/>
+        </w:numPr>
+        <w:ind w:leftChars="0"/>
+      </w:pPr>
+      <w:r>
+        <w:rPr>
+          <w:rFonts w:hint="eastAsia"/>
+        </w:rPr>
+        <w:t xml:space="preserve">각 </w:t>
+      </w:r>
+      <w:r>
+        <w:t>HQ</w:t>
+      </w:r>
+      <w:r>
+        <w:rPr>
+          <w:rFonts w:hint="eastAsia"/>
+        </w:rPr>
+        <w:t xml:space="preserve">에서 </w:t>
+      </w:r>
+      <w:proofErr w:type="spellStart"/>
+      <w:r>
+        <w:rPr>
+          <w:rFonts w:hint="eastAsia"/>
+        </w:rPr>
+        <w:t>시전되는</w:t>
+      </w:r>
+      <w:proofErr w:type="spellEnd"/>
+      <w:r>
+        <w:rPr>
+          <w:rFonts w:hint="eastAsia"/>
+        </w:rPr>
+        <w:t xml:space="preserve"> 주문을 관리하는 서브 매니저 역할입니다.</w:t>
+      </w:r>
+    </w:p>
+    <w:p>
+      <w:pPr>
+        <w:pStyle w:val="a3"/>
+        <w:numPr>
+          <w:ilvl w:val="0"/>
+          <w:numId w:val="1"/>
+        </w:numPr>
+        <w:ind w:leftChars="0"/>
+      </w:pPr>
+      <w:r>
+        <w:rPr>
+          <w:rFonts w:hint="eastAsia"/>
+        </w:rPr>
+        <w:t xml:space="preserve">플레이어가 주문을 사용하고자 할 때 </w:t>
+      </w:r>
+      <w:proofErr w:type="spellStart"/>
+      <w:r>
+        <w:t>SpellManager.cs</w:t>
+      </w:r>
+      <w:proofErr w:type="spellEnd"/>
+      <w:r>
+        <w:rPr>
+          <w:rFonts w:hint="eastAsia"/>
+        </w:rPr>
+        <w:t>에서 플레이어의 입력을 받고 주문을 시전합니다.</w:t>
+      </w:r>
+      <w:r>
+        <w:t xml:space="preserve"> </w:t>
+      </w:r>
+    </w:p>
+    <w:p>
+      <w:pPr>
+        <w:pStyle w:val="2"/>
+      </w:pPr>
+      <w:r>
+        <w:rPr>
+          <w:rFonts w:hint="eastAsia"/>
+        </w:rPr>
+        <w:t>P</w:t>
+      </w:r>
+      <w:r>
+        <w:t>ublic Function:</w:t>
+      </w:r>
+    </w:p>
+    <w:p>
+      <w:pPr>
+        <w:pStyle w:val="3"/>
+        <w:ind w:left="1000" w:hanging="400"/>
+        <w:rPr>
+          <w:b/>
+        </w:rPr>
+      </w:pPr>
+      <w:r>
+        <w:rPr>
+          <w:b/>
+        </w:rPr>
+        <w:t xml:space="preserve">Public void </w:t>
+      </w:r>
+      <w:proofErr w:type="spellStart"/>
+      <w:r>
+        <w:rPr>
+          <w:b/>
+        </w:rPr>
+        <w:t>Spell_</w:t>
+      </w:r>
+      <w:proofErr w:type="gramStart"/>
+      <w:r>
+        <w:rPr>
+          <w:b/>
+        </w:rPr>
+        <w:t>Load</w:t>
+      </w:r>
+      <w:proofErr w:type="spellEnd"/>
+      <w:r>
+        <w:rPr>
+          <w:b/>
+        </w:rPr>
+        <w:t>(</w:t>
+      </w:r>
+      <w:proofErr w:type="gramEnd"/>
+      <w:r>
+        <w:rPr>
+          <w:b/>
+        </w:rPr>
+        <w:t xml:space="preserve">int </w:t>
+      </w:r>
+      <w:proofErr w:type="spellStart"/>
+      <w:r>
+        <w:rPr>
+          <w:b/>
+        </w:rPr>
+        <w:t>Spell_ID</w:t>
+      </w:r>
+      <w:proofErr w:type="spellEnd"/>
+      <w:r>
+        <w:rPr>
+          <w:b/>
+        </w:rPr>
+        <w:t>)</w:t>
+      </w:r>
+    </w:p>
+    <w:p>
+      <w:pPr>
+        <w:pStyle w:val="a3"/>
+        <w:numPr>
+          <w:ilvl w:val="1"/>
+          <w:numId w:val="1"/>
+        </w:numPr>
+        <w:ind w:leftChars="0"/>
+      </w:pPr>
+      <w:proofErr w:type="spellStart"/>
+      <w:r>
+        <w:rPr>
+          <w:rFonts w:hint="eastAsia"/>
+        </w:rPr>
+        <w:t>G</w:t>
+      </w:r>
+      <w:r>
+        <w:t>ameManager</w:t>
+      </w:r>
+      <w:proofErr w:type="spellEnd"/>
+      <w:r>
+        <w:rPr>
+          <w:rFonts w:hint="eastAsia"/>
+        </w:rPr>
+        <w:t>에 의해 호출되며</w:t>
+      </w:r>
+      <w:r>
+        <w:t xml:space="preserve">, </w:t>
+      </w:r>
+      <w:r>
+        <w:rPr>
+          <w:rFonts w:hint="eastAsia"/>
+        </w:rPr>
+        <w:t xml:space="preserve">호출되면 </w:t>
+      </w:r>
+      <w:r>
+        <w:t xml:space="preserve">ID </w:t>
+      </w:r>
+      <w:r>
+        <w:rPr>
+          <w:rFonts w:hint="eastAsia"/>
+        </w:rPr>
+        <w:t xml:space="preserve">번호에 맞는 </w:t>
+      </w:r>
+      <w:r>
+        <w:t>Spell</w:t>
+      </w:r>
+      <w:r>
+        <w:rPr>
+          <w:rFonts w:hint="eastAsia"/>
+        </w:rPr>
+        <w:t>을 사용할 준비를 합니다.</w:t>
+      </w:r>
+      <w:r>
+        <w:t xml:space="preserve"> </w:t>
+      </w:r>
+      <w:r>
+        <w:rPr>
+          <w:rFonts w:hint="eastAsia"/>
+        </w:rPr>
+        <w:t xml:space="preserve">그와 동시에 </w:t>
+      </w:r>
+      <w:proofErr w:type="spellStart"/>
+      <w:r>
+        <w:t>HeadQuarter.cs</w:t>
       </w:r>
       <w:proofErr w:type="spellEnd"/>
       <w:r>
@@ -7334,38 +7962,138 @@
       </w:r>
       <w:proofErr w:type="spellStart"/>
       <w:r>
-        <w:t>Get_RGBValue</w:t>
-      </w:r>
-      <w:proofErr w:type="spellEnd"/>
-      <w:r>
-        <w:t xml:space="preserve">() </w:t>
-      </w:r>
-      <w:r>
-        <w:rPr>
-          <w:rFonts w:hint="eastAsia"/>
-        </w:rPr>
-        <w:t xml:space="preserve">함수를 통해 </w:t>
-      </w:r>
-      <w:r>
-        <w:t>RGB</w:t>
-      </w:r>
-      <w:r>
-        <w:rPr>
-          <w:rFonts w:hint="eastAsia"/>
-        </w:rPr>
-        <w:t xml:space="preserve">값을 받아와서 </w:t>
-      </w:r>
-      <w:r>
-        <w:t>UI</w:t>
-      </w:r>
-      <w:r>
-        <w:rPr>
-          <w:rFonts w:hint="eastAsia"/>
-        </w:rPr>
-        <w:t>에 반영합니다.</w:t>
-      </w:r>
-    </w:p>
-    <w:p>
+        <w:t>Toggle</w:t>
+      </w:r>
+      <w:r>
+        <w:t>_</w:t>
+      </w:r>
+      <w:r>
+        <w:t>Is_Casting</w:t>
+      </w:r>
+      <w:proofErr w:type="spellEnd"/>
+      <w:r>
+        <w:t>()</w:t>
+      </w:r>
+      <w:r>
+        <w:rPr>
+          <w:rFonts w:hint="eastAsia"/>
+        </w:rPr>
+        <w:t xml:space="preserve">을 호출하여 </w:t>
+      </w:r>
+      <w:proofErr w:type="spellStart"/>
+      <w:r>
+        <w:rPr>
+          <w:rFonts w:hint="eastAsia"/>
+        </w:rPr>
+        <w:t>크리처</w:t>
+      </w:r>
+      <w:proofErr w:type="spellEnd"/>
+      <w:r>
+        <w:rPr>
+          <w:rFonts w:hint="eastAsia"/>
+        </w:rPr>
+        <w:t xml:space="preserve"> 소환을 막습니다.</w:t>
+      </w:r>
+      <w:r>
+        <w:t xml:space="preserve"> </w:t>
+      </w:r>
+    </w:p>
+    <w:p>
+      <w:pPr>
+        <w:pStyle w:val="a3"/>
+        <w:numPr>
+          <w:ilvl w:val="1"/>
+          <w:numId w:val="1"/>
+        </w:numPr>
+        <w:ind w:leftChars="0"/>
+      </w:pPr>
+      <w:r>
+        <w:rPr>
+          <w:rFonts w:hint="eastAsia"/>
+        </w:rPr>
+        <w:t>I</w:t>
+      </w:r>
+      <w:r>
+        <w:t>nput Parameter:</w:t>
+      </w:r>
+    </w:p>
+    <w:p>
+      <w:pPr>
+        <w:pStyle w:val="a3"/>
+        <w:numPr>
+          <w:ilvl w:val="2"/>
+          <w:numId w:val="1"/>
+        </w:numPr>
+        <w:ind w:leftChars="0"/>
+      </w:pPr>
+      <w:r>
+        <w:t xml:space="preserve">Int ID: </w:t>
+      </w:r>
+      <w:r>
+        <w:rPr>
+          <w:rFonts w:hint="eastAsia"/>
+        </w:rPr>
+        <w:t xml:space="preserve">소환할 </w:t>
+      </w:r>
+      <w:r>
+        <w:t>Unit</w:t>
+      </w:r>
+      <w:r>
+        <w:rPr>
+          <w:rFonts w:hint="eastAsia"/>
+        </w:rPr>
+        <w:t>의</w:t>
+      </w:r>
+      <w:r>
+        <w:t xml:space="preserve"> </w:t>
+      </w:r>
+      <w:r>
+        <w:rPr>
+          <w:rFonts w:hint="eastAsia"/>
+        </w:rPr>
+        <w:t xml:space="preserve">미리 지정된 </w:t>
+      </w:r>
+      <w:r>
+        <w:t>ID</w:t>
+      </w:r>
+      <w:r>
+        <w:rPr>
+          <w:rFonts w:hint="eastAsia"/>
+        </w:rPr>
+        <w:t>를 의미합니다</w:t>
+      </w:r>
+      <w:r>
+        <w:t xml:space="preserve">. </w:t>
+      </w:r>
+      <w:r>
+        <w:rPr>
+          <w:rFonts w:hint="eastAsia"/>
+        </w:rPr>
+        <w:t>I</w:t>
+      </w:r>
+      <w:r>
+        <w:t>D</w:t>
+      </w:r>
+      <w:r>
+        <w:rPr>
+          <w:rFonts w:hint="eastAsia"/>
+        </w:rPr>
+        <w:t xml:space="preserve">에 해당하는 종류의 </w:t>
+      </w:r>
+      <w:r>
+        <w:rPr>
+          <w:rFonts w:hint="eastAsia"/>
+        </w:rPr>
+        <w:t>주문을 사용할 준비를 합니다</w:t>
+      </w:r>
+      <w:r>
+        <w:t>.</w:t>
+      </w:r>
+    </w:p>
+    <w:p>
+      <w:pPr>
+        <w:pStyle w:val="2"/>
+      </w:pPr>
       <w:r>
         <w:rPr>
           <w:rFonts w:hint="eastAsia"/>
@@ -7373,48 +8101,511 @@
         <w:t>P</w:t>
       </w:r>
       <w:r>
-        <w:t>ublic Function</w:t>
-      </w:r>
-    </w:p>
-    <w:p>
-      <w:r>
-        <w:rPr>
-          <w:rFonts w:hint="eastAsia"/>
+        <w:t>rivate Function:</w:t>
+      </w:r>
+    </w:p>
+    <w:p>
+      <w:pPr>
+        <w:pStyle w:val="3"/>
+        <w:ind w:left="1000" w:hanging="400"/>
+        <w:rPr>
+          <w:b/>
+        </w:rPr>
+      </w:pPr>
+      <w:r>
+        <w:tab/>
+      </w:r>
+      <w:r>
+        <w:rPr>
+          <w:rFonts w:hint="eastAsia"/>
+          <w:b/>
         </w:rPr>
         <w:t>P</w:t>
       </w:r>
       <w:r>
-        <w:t>rivate Function:</w:t>
-      </w:r>
-    </w:p>
-    <w:p>
-      <w:pPr>
-        <w:rPr>
-          <w:b/>
-        </w:rPr>
-      </w:pPr>
-      <w:r>
+        <w:rPr>
+          <w:b/>
+        </w:rPr>
+        <w:t xml:space="preserve">rivate void </w:t>
+      </w:r>
+      <w:proofErr w:type="gramStart"/>
+      <w:r>
+        <w:rPr>
+          <w:b/>
+        </w:rPr>
+        <w:t>Start(</w:t>
+      </w:r>
+      <w:proofErr w:type="gramEnd"/>
+      <w:r>
+        <w:rPr>
+          <w:b/>
+        </w:rPr>
+        <w:t>)</w:t>
+      </w:r>
+    </w:p>
+    <w:p>
+      <w:pPr>
+        <w:pStyle w:val="a3"/>
+        <w:numPr>
+          <w:ilvl w:val="1"/>
+          <w:numId w:val="1"/>
+        </w:numPr>
+        <w:ind w:leftChars="0"/>
+      </w:pPr>
+      <w:r>
+        <w:rPr>
+          <w:rFonts w:hint="eastAsia"/>
+        </w:rPr>
+        <w:t>오브젝트가 생성이 완료된 후 단 한번 호출되는 함수</w:t>
+      </w:r>
+    </w:p>
+    <w:p>
+      <w:pPr>
+        <w:pStyle w:val="3"/>
+        <w:ind w:left="1000" w:hanging="400"/>
+        <w:rPr>
+          <w:b/>
+        </w:rPr>
+      </w:pPr>
+      <w:r>
+        <w:rPr>
+          <w:b/>
+        </w:rPr>
         <w:tab/>
-      </w:r>
-      <w:r>
-        <w:rPr>
-          <w:rFonts w:hint="eastAsia"/>
-          <w:b/>
+        <w:t xml:space="preserve">Private void </w:t>
+      </w:r>
+      <w:proofErr w:type="gramStart"/>
+      <w:r>
+        <w:rPr>
+          <w:b/>
+        </w:rPr>
+        <w:t>Update(</w:t>
+      </w:r>
+      <w:proofErr w:type="gramEnd"/>
+      <w:r>
+        <w:rPr>
+          <w:b/>
+        </w:rPr>
+        <w:t>)</w:t>
+      </w:r>
+    </w:p>
+    <w:p>
+      <w:pPr>
+        <w:pStyle w:val="a3"/>
+        <w:numPr>
+          <w:ilvl w:val="1"/>
+          <w:numId w:val="1"/>
+        </w:numPr>
+        <w:ind w:leftChars="0"/>
+      </w:pPr>
+      <w:r>
+        <w:rPr>
+          <w:rFonts w:hint="eastAsia"/>
+        </w:rPr>
+        <w:t xml:space="preserve">매 </w:t>
+      </w:r>
+      <w:r>
+        <w:t>Frame</w:t>
+      </w:r>
+      <w:r>
+        <w:rPr>
+          <w:rFonts w:hint="eastAsia"/>
+        </w:rPr>
+        <w:t>마다 호출되는 기본 함수</w:t>
+      </w:r>
+    </w:p>
+    <w:p>
+      <w:pPr>
+        <w:pStyle w:val="a3"/>
+        <w:numPr>
+          <w:ilvl w:val="2"/>
+          <w:numId w:val="1"/>
+        </w:numPr>
+        <w:ind w:leftChars="0"/>
+      </w:pPr>
+      <w:proofErr w:type="spellStart"/>
+      <w:r>
+        <w:rPr>
+          <w:rFonts w:hint="eastAsia"/>
+        </w:rPr>
+        <w:t>S</w:t>
+      </w:r>
+      <w:r>
+        <w:t>pell_ID</w:t>
+      </w:r>
+      <w:proofErr w:type="spellEnd"/>
+      <w:r>
+        <w:rPr>
+          <w:rFonts w:hint="eastAsia"/>
+        </w:rPr>
+        <w:t>의 값을 체크하여 현재 주문이 대기중인지 확인합니다.</w:t>
+      </w:r>
+    </w:p>
+    <w:p>
+      <w:pPr>
+        <w:pStyle w:val="a3"/>
+        <w:numPr>
+          <w:ilvl w:val="2"/>
+          <w:numId w:val="1"/>
+        </w:numPr>
+        <w:ind w:leftChars="0"/>
+      </w:pPr>
+      <w:r>
+        <w:rPr>
+          <w:rFonts w:hint="eastAsia"/>
+        </w:rPr>
+        <w:t>주문이</w:t>
+      </w:r>
+      <w:r>
+        <w:rPr>
+          <w:rFonts w:hint="eastAsia"/>
+        </w:rPr>
+        <w:t xml:space="preserve"> 좌표를 지정할 필요가 없다면 바로 발동</w:t>
+      </w:r>
+      <w:r>
+        <w:rPr>
+          <w:rFonts w:hint="eastAsia"/>
+        </w:rPr>
+        <w:t>합니다.</w:t>
+      </w:r>
+    </w:p>
+    <w:p>
+      <w:pPr>
+        <w:pStyle w:val="a3"/>
+        <w:numPr>
+          <w:ilvl w:val="2"/>
+          <w:numId w:val="1"/>
+        </w:numPr>
+        <w:ind w:leftChars="0"/>
+        <w:rPr>
+          <w:color w:val="FF0000"/>
+        </w:rPr>
+      </w:pPr>
+      <w:r>
+        <w:rPr>
+          <w:rFonts w:hint="eastAsia"/>
+        </w:rPr>
+        <w:t>주문이 좌표를 지정할 필요가 있다면,</w:t>
+      </w:r>
+      <w:r>
+        <w:rPr>
+          <w:rFonts w:hint="eastAsia"/>
+          <w:color w:val="FF0000"/>
+        </w:rPr>
+        <w:t xml:space="preserve"> </w:t>
+      </w:r>
+      <w:r>
+        <w:rPr>
+          <w:color w:val="FF0000"/>
+        </w:rPr>
+        <w:t>Player 1</w:t>
+      </w:r>
+      <w:r>
+        <w:rPr>
+          <w:rFonts w:hint="eastAsia"/>
+          <w:color w:val="FF0000"/>
+        </w:rPr>
+        <w:t xml:space="preserve">은 </w:t>
+      </w:r>
+      <w:r>
+        <w:rPr>
+          <w:color w:val="FF0000"/>
+        </w:rPr>
+        <w:t>A, D</w:t>
+      </w:r>
+      <w:r>
+        <w:rPr>
+          <w:rFonts w:hint="eastAsia"/>
+          <w:color w:val="FF0000"/>
+        </w:rPr>
+        <w:t>를</w:t>
+      </w:r>
+      <w:r>
+        <w:rPr>
+          <w:color w:val="FF0000"/>
+        </w:rPr>
+        <w:t>,</w:t>
+      </w:r>
+      <w:r>
+        <w:rPr>
+          <w:rFonts w:hint="eastAsia"/>
+          <w:color w:val="FF0000"/>
+        </w:rPr>
+        <w:t xml:space="preserve"> </w:t>
+      </w:r>
+      <w:r>
+        <w:rPr>
+          <w:color w:val="FF0000"/>
+        </w:rPr>
+        <w:t>Player 2</w:t>
+      </w:r>
+      <w:r>
+        <w:rPr>
+          <w:rFonts w:hint="eastAsia"/>
+          <w:color w:val="FF0000"/>
+        </w:rPr>
+        <w:t xml:space="preserve">는 </w:t>
+      </w:r>
+      <w:r>
+        <w:rPr>
+          <w:color w:val="FF0000"/>
+        </w:rPr>
+        <w:t>J, L</w:t>
+      </w:r>
+      <w:r>
+        <w:rPr>
+          <w:rFonts w:hint="eastAsia"/>
+          <w:color w:val="FF0000"/>
+        </w:rPr>
+        <w:t>를 눌렀을 때(누르는 중에)</w:t>
+      </w:r>
+      <w:r>
+        <w:rPr>
+          <w:color w:val="FF0000"/>
+        </w:rPr>
+        <w:t xml:space="preserve"> </w:t>
+      </w:r>
+      <w:r>
+        <w:rPr>
+          <w:rFonts w:hint="eastAsia"/>
+          <w:color w:val="FF0000"/>
+        </w:rPr>
+        <w:t>주문의 위치를 좌우로 이동합니다.</w:t>
+      </w:r>
+    </w:p>
+    <w:p>
+      <w:pPr>
+        <w:pStyle w:val="a3"/>
+        <w:numPr>
+          <w:ilvl w:val="2"/>
+          <w:numId w:val="1"/>
+        </w:numPr>
+        <w:ind w:leftChars="0"/>
+        <w:rPr>
+          <w:color w:val="FF0000"/>
+        </w:rPr>
+      </w:pPr>
+      <w:r>
+        <w:rPr>
+          <w:rFonts w:hint="eastAsia"/>
+          <w:color w:val="FF0000"/>
         </w:rPr>
         <w:t>P</w:t>
       </w:r>
       <w:r>
         <w:rPr>
+          <w:color w:val="FF0000"/>
+        </w:rPr>
+        <w:t>layer 1</w:t>
+      </w:r>
+      <w:r>
+        <w:rPr>
+          <w:rFonts w:hint="eastAsia"/>
+          <w:color w:val="FF0000"/>
+        </w:rPr>
+        <w:t xml:space="preserve">와 </w:t>
+      </w:r>
+      <w:r>
+        <w:rPr>
+          <w:color w:val="FF0000"/>
+        </w:rPr>
+        <w:t>Player 2</w:t>
+      </w:r>
+      <w:r>
+        <w:rPr>
+          <w:rFonts w:hint="eastAsia"/>
+          <w:color w:val="FF0000"/>
+        </w:rPr>
+        <w:t xml:space="preserve">는 각각 </w:t>
+      </w:r>
+      <w:r>
+        <w:rPr>
+          <w:color w:val="FF0000"/>
+        </w:rPr>
+        <w:t>S, K</w:t>
+      </w:r>
+      <w:r>
+        <w:rPr>
+          <w:rFonts w:hint="eastAsia"/>
+          <w:color w:val="FF0000"/>
+        </w:rPr>
+        <w:t xml:space="preserve">를 </w:t>
+      </w:r>
+      <w:r>
+        <w:rPr>
+          <w:rFonts w:hint="eastAsia"/>
+          <w:color w:val="FF0000"/>
+        </w:rPr>
+        <w:t>눌렀을 때 주문을 발동합니다.</w:t>
+      </w:r>
+    </w:p>
+    <w:p>
+      <w:pPr>
+        <w:pStyle w:val="a3"/>
+        <w:numPr>
+          <w:ilvl w:val="3"/>
+          <w:numId w:val="1"/>
+        </w:numPr>
+        <w:ind w:leftChars="0"/>
+        <w:rPr>
+          <w:i/>
+        </w:rPr>
+      </w:pPr>
+      <w:r>
+        <w:rPr>
+          <w:rFonts w:hint="eastAsia"/>
+          <w:i/>
+        </w:rPr>
+        <w:t xml:space="preserve">지금은 기술 계획서 치고 매우 추상적으로 </w:t>
+      </w:r>
+      <w:proofErr w:type="spellStart"/>
+      <w:r>
+        <w:rPr>
+          <w:rFonts w:hint="eastAsia"/>
+          <w:i/>
+        </w:rPr>
+        <w:t>적혀있지만</w:t>
+      </w:r>
+      <w:proofErr w:type="spellEnd"/>
+      <w:r>
+        <w:rPr>
+          <w:rFonts w:hint="eastAsia"/>
+          <w:i/>
+        </w:rPr>
+        <w:t>,</w:t>
+      </w:r>
+      <w:r>
+        <w:rPr>
+          <w:i/>
+        </w:rPr>
+        <w:t xml:space="preserve"> </w:t>
+      </w:r>
+      <w:r>
+        <w:rPr>
+          <w:rFonts w:hint="eastAsia"/>
+          <w:i/>
+        </w:rPr>
+        <w:t>주문의 종류가 확정되면 어떤 함수를 호출하며 어떤 과정을 거쳐 주문을 발동하는지 확실히 서술할 것입니다.</w:t>
+      </w:r>
+    </w:p>
+    <w:p>
+      <w:pPr>
+        <w:pStyle w:val="a3"/>
+        <w:numPr>
+          <w:ilvl w:val="2"/>
+          <w:numId w:val="1"/>
+        </w:numPr>
+        <w:ind w:leftChars="0"/>
+      </w:pPr>
+      <w:r>
+        <w:rPr>
+          <w:rFonts w:hint="eastAsia"/>
+        </w:rPr>
+        <w:t xml:space="preserve">주문 발동이 끝나면 같은 </w:t>
+      </w:r>
+      <w:r>
+        <w:t>Script</w:t>
+      </w:r>
+      <w:r>
+        <w:rPr>
+          <w:rFonts w:hint="eastAsia"/>
+        </w:rPr>
+        <w:t xml:space="preserve">의 </w:t>
+      </w:r>
+      <w:proofErr w:type="spellStart"/>
+      <w:r>
+        <w:t>Spell_UnLoad</w:t>
+      </w:r>
+      <w:proofErr w:type="spellEnd"/>
+      <w:r>
+        <w:t>()</w:t>
+      </w:r>
+      <w:proofErr w:type="spellStart"/>
+      <w:r>
+        <w:rPr>
+          <w:rFonts w:hint="eastAsia"/>
+        </w:rPr>
+        <w:t>를</w:t>
+      </w:r>
+      <w:proofErr w:type="spellEnd"/>
+      <w:r>
+        <w:rPr>
+          <w:rFonts w:hint="eastAsia"/>
+        </w:rPr>
+        <w:t xml:space="preserve"> 호출합니다.</w:t>
+      </w:r>
+    </w:p>
+    <w:p>
+      <w:pPr>
+        <w:pStyle w:val="a3"/>
+        <w:numPr>
+          <w:ilvl w:val="1"/>
+          <w:numId w:val="1"/>
+        </w:numPr>
+        <w:ind w:leftChars="0"/>
+      </w:pPr>
+      <w:r>
+        <w:rPr>
+          <w:rFonts w:hint="eastAsia"/>
+        </w:rPr>
+        <w:t>I</w:t>
+      </w:r>
+      <w:r>
+        <w:t>nput /</w:t>
+      </w:r>
+      <w:r>
+        <w:rPr>
+          <w:rFonts w:hint="eastAsia"/>
+        </w:rPr>
+        <w:t xml:space="preserve"> </w:t>
+      </w:r>
+      <w:r>
+        <w:t>Output Parameter: None</w:t>
+      </w:r>
+    </w:p>
+    <w:p>
+      <w:pPr>
+        <w:pStyle w:val="3"/>
+        <w:ind w:left="1000" w:hanging="400"/>
+        <w:rPr>
+          <w:b/>
+        </w:rPr>
+      </w:pPr>
+      <w:r>
+        <w:rPr>
+          <w:rFonts w:hint="eastAsia"/>
+          <w:b/>
+        </w:rPr>
+        <w:t>P</w:t>
+      </w:r>
+      <w:r>
+        <w:rPr>
           <w:b/>
         </w:rPr>
         <w:t xml:space="preserve">rivate void </w:t>
       </w:r>
+      <w:proofErr w:type="spellStart"/>
+      <w:r>
+        <w:rPr>
+          <w:b/>
+          <w:color w:val="FF0000"/>
+        </w:rPr>
+        <w:t>Spell_</w:t>
+      </w:r>
       <w:proofErr w:type="gramStart"/>
       <w:r>
         <w:rPr>
           <w:b/>
-        </w:rPr>
-        <w:t>Start(</w:t>
+          <w:color w:val="FF0000"/>
+        </w:rPr>
+        <w:t>UnLoad</w:t>
+      </w:r>
+      <w:proofErr w:type="spellEnd"/>
+      <w:r>
+        <w:rPr>
+          <w:b/>
+        </w:rPr>
+        <w:t>(</w:t>
       </w:r>
       <w:proofErr w:type="gramEnd"/>
       <w:r>
@@ -7434,16 +8625,71 @@
         <w:ind w:leftChars="0"/>
       </w:pPr>
       <w:r>
-        <w:rPr>
-          <w:rFonts w:hint="eastAsia"/>
-        </w:rPr>
-        <w:t xml:space="preserve">오브젝트가 생성이 완료된 후 </w:t>
-      </w:r>
-      <w:r>
-        <w:rPr>
-          <w:rFonts w:hint="eastAsia"/>
-        </w:rPr>
-        <w:t>단 한번 호출되는 함수</w:t>
+        <w:t>Update()</w:t>
+      </w:r>
+      <w:r>
+        <w:rPr>
+          <w:rFonts w:hint="eastAsia"/>
+        </w:rPr>
+        <w:t>에서 주문 시전이 완료되면 호출되며,</w:t>
+      </w:r>
+      <w:r>
+        <w:t xml:space="preserve"> </w:t>
+      </w:r>
+      <w:proofErr w:type="spellStart"/>
+      <w:r>
+        <w:t>HeadQuarter.cs</w:t>
+      </w:r>
+      <w:proofErr w:type="spellEnd"/>
+      <w:r>
+        <w:rPr>
+          <w:rFonts w:hint="eastAsia"/>
+        </w:rPr>
+        <w:t xml:space="preserve">의 </w:t>
+      </w:r>
+      <w:proofErr w:type="spellStart"/>
+      <w:r>
+        <w:t>Toggle</w:t>
+      </w:r>
+      <w:r>
+        <w:t>_</w:t>
+      </w:r>
+      <w:r>
+        <w:t>Is_Casting</w:t>
+      </w:r>
+      <w:proofErr w:type="spellEnd"/>
+      <w:r>
+        <w:t>()</w:t>
+      </w:r>
+      <w:r>
+        <w:rPr>
+          <w:rFonts w:hint="eastAsia"/>
+        </w:rPr>
+        <w:t xml:space="preserve">을 호출하여 </w:t>
+      </w:r>
+      <w:proofErr w:type="spellStart"/>
+      <w:r>
+        <w:rPr>
+          <w:rFonts w:hint="eastAsia"/>
+        </w:rPr>
+        <w:t>크리</w:t>
+      </w:r>
+      <w:r>
+        <w:rPr>
+          <w:rFonts w:hint="eastAsia"/>
+        </w:rPr>
+        <w:lastRenderedPageBreak/>
+        <w:t>처</w:t>
+      </w:r>
+      <w:proofErr w:type="spellEnd"/>
+      <w:r>
+        <w:rPr>
+          <w:rFonts w:hint="eastAsia"/>
+        </w:rPr>
+        <w:t xml:space="preserve"> 소환을 다시 허용합니다.</w:t>
+      </w:r>
+      <w:r>
+        <w:t xml:space="preserve"> </w:t>
       </w:r>
     </w:p>
     <w:p>
@@ -7455,65 +8701,29 @@
         </w:numPr>
         <w:ind w:leftChars="0"/>
       </w:pPr>
-      <w:proofErr w:type="spellStart"/>
-      <w:r>
-        <w:rPr>
-          <w:rFonts w:hint="eastAsia"/>
-        </w:rPr>
-        <w:t>G</w:t>
-      </w:r>
-      <w:r>
-        <w:t>ameManager</w:t>
-      </w:r>
-      <w:proofErr w:type="spellEnd"/>
-      <w:r>
-        <w:rPr>
-          <w:rFonts w:hint="eastAsia"/>
-        </w:rPr>
-        <w:t xml:space="preserve">의 </w:t>
-      </w:r>
-      <w:r>
-        <w:t>public int MAX_R, MAX_G, MAX_B, MIN_R, MIN_G, MIN_</w:t>
-      </w:r>
-      <w:r>
-        <w:rPr>
-          <w:rFonts w:hint="eastAsia"/>
-        </w:rPr>
-        <w:t>B를 받아옵니다</w:t>
-      </w:r>
-      <w:r>
-        <w:t>.</w:t>
-      </w:r>
-    </w:p>
-    <w:p>
-      <w:pPr>
-        <w:rPr>
-          <w:b/>
-        </w:rPr>
-      </w:pPr>
-      <w:r>
-        <w:lastRenderedPageBreak/>
-        <w:tab/>
-      </w:r>
-      <w:r>
-        <w:rPr>
-          <w:b/>
-        </w:rPr>
-        <w:t xml:space="preserve">Private void </w:t>
-      </w:r>
-      <w:proofErr w:type="gramStart"/>
-      <w:r>
-        <w:rPr>
-          <w:b/>
-        </w:rPr>
-        <w:t>Update(</w:t>
-      </w:r>
-      <w:proofErr w:type="gramEnd"/>
-      <w:r>
-        <w:rPr>
-          <w:b/>
-        </w:rPr>
-        <w:t>)</w:t>
+      <w:r>
+        <w:rPr>
+          <w:rFonts w:hint="eastAsia"/>
+        </w:rPr>
+        <w:t>주문 시전이 완료된 후 취할 액션을 여기에 넣을 예정이며</w:t>
+      </w:r>
+      <w:r>
+        <w:t xml:space="preserve">, </w:t>
+      </w:r>
+      <w:r>
+        <w:rPr>
+          <w:rFonts w:hint="eastAsia"/>
+        </w:rPr>
+        <w:t>기획서가 완성되었을 때 기능이 매우 적다면 이 함수를 U</w:t>
+      </w:r>
+      <w:r>
+        <w:t xml:space="preserve">pdate </w:t>
+      </w:r>
+      <w:r>
+        <w:rPr>
+          <w:rFonts w:hint="eastAsia"/>
+        </w:rPr>
+        <w:t>함수와 병합할 예정입니다.</w:t>
       </w:r>
     </w:p>
     <w:p>
@@ -7529,1116 +8739,33 @@
         <w:rPr>
           <w:rFonts w:hint="eastAsia"/>
         </w:rPr>
-        <w:t xml:space="preserve">매 </w:t>
-      </w:r>
-      <w:r>
-        <w:t>Frame</w:t>
-      </w:r>
-      <w:r>
-        <w:rPr>
-          <w:rFonts w:hint="eastAsia"/>
-        </w:rPr>
-        <w:t>마다 호출되는 기본 함수</w:t>
-      </w:r>
-    </w:p>
-    <w:p>
+        <w:t>I</w:t>
+      </w:r>
+      <w:r>
+        <w:t>nput /</w:t>
+      </w:r>
+      <w:r>
+        <w:rPr>
+          <w:rFonts w:hint="eastAsia"/>
+        </w:rPr>
+        <w:t xml:space="preserve"> </w:t>
+      </w:r>
+      <w:r>
+        <w:t>Output Parameter: None</w:t>
+      </w:r>
+    </w:p>
+    <w:p>
+      <w:pPr>
+        <w:pStyle w:val="2"/>
+      </w:pPr>
       <w:r>
         <w:t>Public Variable</w:t>
       </w:r>
     </w:p>
     <w:p>
-      <w:r>
-        <w:rPr>
-          <w:rFonts w:hint="eastAsia"/>
-        </w:rPr>
-        <w:t>P</w:t>
-      </w:r>
-      <w:r>
-        <w:t>rivate Variable</w:t>
-      </w:r>
-    </w:p>
-    <w:p>
-      <w:pPr>
-        <w:pStyle w:val="a3"/>
-        <w:numPr>
-          <w:ilvl w:val="0"/>
-          <w:numId w:val="1"/>
-        </w:numPr>
-        <w:ind w:leftChars="0"/>
-      </w:pPr>
-      <w:r>
-        <w:t xml:space="preserve">Int MAX_R, MAX_G, MAX_B: </w:t>
-      </w:r>
-      <w:r>
-        <w:rPr>
-          <w:rFonts w:hint="eastAsia"/>
-        </w:rPr>
-        <w:t>각 환경요소의 최대값을 나타냅니다.</w:t>
-      </w:r>
-      <w:r>
-        <w:t xml:space="preserve"> </w:t>
-      </w:r>
-      <w:proofErr w:type="spellStart"/>
-      <w:r>
-        <w:t>GameManager</w:t>
-      </w:r>
-      <w:proofErr w:type="spellEnd"/>
-      <w:r>
-        <w:rPr>
-          <w:rFonts w:hint="eastAsia"/>
-        </w:rPr>
-        <w:t>에서 받아옵니다.</w:t>
-      </w:r>
-    </w:p>
-    <w:p>
-      <w:pPr>
-        <w:pStyle w:val="a3"/>
-        <w:numPr>
-          <w:ilvl w:val="0"/>
-          <w:numId w:val="1"/>
-        </w:numPr>
-        <w:ind w:leftChars="0"/>
-      </w:pPr>
-      <w:r>
-        <w:t xml:space="preserve">Int MIN_R, MIN_G, MIN_B: </w:t>
-      </w:r>
-      <w:r>
-        <w:rPr>
-          <w:rFonts w:hint="eastAsia"/>
-        </w:rPr>
-        <w:t>각 환경요소의 최소값을 나타냅니다.</w:t>
-      </w:r>
-      <w:r>
-        <w:t xml:space="preserve"> </w:t>
-      </w:r>
-      <w:proofErr w:type="spellStart"/>
-      <w:r>
-        <w:rPr>
-          <w:rFonts w:hint="eastAsia"/>
-        </w:rPr>
-        <w:t>G</w:t>
-      </w:r>
-      <w:r>
-        <w:t>ameManager</w:t>
-      </w:r>
-      <w:proofErr w:type="spellEnd"/>
-      <w:r>
-        <w:rPr>
-          <w:rFonts w:hint="eastAsia"/>
-        </w:rPr>
-        <w:t>에서 받아옵니다.</w:t>
-      </w:r>
-    </w:p>
-    <w:p>
-      <w:pPr>
-        <w:pStyle w:val="1"/>
-      </w:pPr>
-      <w:proofErr w:type="spellStart"/>
-      <w:r>
-        <w:rPr>
-          <w:rFonts w:hint="eastAsia"/>
-        </w:rPr>
-        <w:t>S</w:t>
-      </w:r>
-      <w:r>
-        <w:t>pellManager.cs</w:t>
-      </w:r>
-      <w:proofErr w:type="spellEnd"/>
-    </w:p>
-    <w:p>
-      <w:pPr>
-        <w:pStyle w:val="a3"/>
-        <w:numPr>
-          <w:ilvl w:val="0"/>
-          <w:numId w:val="1"/>
-        </w:numPr>
-        <w:ind w:leftChars="0"/>
-      </w:pPr>
-      <w:r>
-        <w:rPr>
-          <w:rFonts w:hint="eastAsia"/>
-        </w:rPr>
-        <w:t xml:space="preserve">각 </w:t>
-      </w:r>
-      <w:r>
-        <w:t>HQ</w:t>
-      </w:r>
-      <w:r>
-        <w:rPr>
-          <w:rFonts w:hint="eastAsia"/>
-        </w:rPr>
-        <w:t xml:space="preserve">에서 </w:t>
-      </w:r>
-      <w:proofErr w:type="spellStart"/>
-      <w:r>
-        <w:rPr>
-          <w:rFonts w:hint="eastAsia"/>
-        </w:rPr>
-        <w:t>시전되는</w:t>
-      </w:r>
-      <w:proofErr w:type="spellEnd"/>
-      <w:r>
-        <w:rPr>
-          <w:rFonts w:hint="eastAsia"/>
-        </w:rPr>
-        <w:t xml:space="preserve"> 주문을 관리하는 서브 매니저 역할입니다.</w:t>
-      </w:r>
-    </w:p>
-    <w:p>
-      <w:pPr>
-        <w:pStyle w:val="a3"/>
-        <w:numPr>
-          <w:ilvl w:val="0"/>
-          <w:numId w:val="1"/>
-        </w:numPr>
-        <w:ind w:leftChars="0"/>
-      </w:pPr>
-      <w:r>
-        <w:rPr>
-          <w:rFonts w:hint="eastAsia"/>
-        </w:rPr>
-        <w:t xml:space="preserve">플레이어가 주문을 사용하고자 할 때 </w:t>
-      </w:r>
-      <w:proofErr w:type="spellStart"/>
-      <w:r>
-        <w:t>SpellManager.cs</w:t>
-      </w:r>
-      <w:proofErr w:type="spellEnd"/>
-      <w:r>
-        <w:rPr>
-          <w:rFonts w:hint="eastAsia"/>
-        </w:rPr>
-        <w:t>에서 플레이어의 입력을 받고 주문을 시전합니다.</w:t>
-      </w:r>
-      <w:r>
-        <w:t xml:space="preserve"> </w:t>
-      </w:r>
-    </w:p>
-    <w:p>
-      <w:r>
-        <w:rPr>
-          <w:rFonts w:hint="eastAsia"/>
-        </w:rPr>
-        <w:t>P</w:t>
-      </w:r>
-      <w:r>
-        <w:t>ublic Function:</w:t>
-      </w:r>
-    </w:p>
-    <w:p>
-      <w:pPr>
-        <w:ind w:firstLine="800"/>
-        <w:rPr>
-          <w:b/>
-        </w:rPr>
-      </w:pPr>
-      <w:r>
-        <w:rPr>
-          <w:b/>
-        </w:rPr>
-        <w:t xml:space="preserve">Public void </w:t>
-      </w:r>
-      <w:proofErr w:type="spellStart"/>
-      <w:r>
-        <w:rPr>
-          <w:b/>
-        </w:rPr>
-        <w:t>Spell_</w:t>
-      </w:r>
-      <w:proofErr w:type="gramStart"/>
-      <w:r>
-        <w:rPr>
-          <w:b/>
-        </w:rPr>
-        <w:t>Load</w:t>
-      </w:r>
-      <w:proofErr w:type="spellEnd"/>
-      <w:r>
-        <w:rPr>
-          <w:b/>
-        </w:rPr>
-        <w:t>(</w:t>
-      </w:r>
-      <w:proofErr w:type="gramEnd"/>
-      <w:r>
-        <w:rPr>
-          <w:b/>
-        </w:rPr>
-        <w:t xml:space="preserve">int </w:t>
-      </w:r>
-      <w:proofErr w:type="spellStart"/>
-      <w:r>
-        <w:rPr>
-          <w:b/>
-        </w:rPr>
-        <w:t>Spell_ID</w:t>
-      </w:r>
-      <w:proofErr w:type="spellEnd"/>
-      <w:r>
-        <w:rPr>
-          <w:b/>
-        </w:rPr>
-        <w:t>)</w:t>
-      </w:r>
-    </w:p>
-    <w:p>
-      <w:pPr>
-        <w:pStyle w:val="a3"/>
-        <w:numPr>
-          <w:ilvl w:val="1"/>
-          <w:numId w:val="1"/>
-        </w:numPr>
-        <w:ind w:leftChars="0"/>
-      </w:pPr>
-      <w:proofErr w:type="spellStart"/>
-      <w:r>
-        <w:rPr>
-          <w:rFonts w:hint="eastAsia"/>
-        </w:rPr>
-        <w:t>G</w:t>
-      </w:r>
-      <w:r>
-        <w:t>ameManager</w:t>
-      </w:r>
-      <w:proofErr w:type="spellEnd"/>
-      <w:r>
-        <w:rPr>
-          <w:rFonts w:hint="eastAsia"/>
-        </w:rPr>
-        <w:t>에 의해 호출되며</w:t>
-      </w:r>
-      <w:r>
-        <w:t xml:space="preserve">, </w:t>
-      </w:r>
-      <w:r>
-        <w:rPr>
-          <w:rFonts w:hint="eastAsia"/>
-        </w:rPr>
-        <w:t xml:space="preserve">호출되면 </w:t>
-      </w:r>
-      <w:r>
-        <w:t xml:space="preserve">ID </w:t>
-      </w:r>
-      <w:r>
-        <w:rPr>
-          <w:rFonts w:hint="eastAsia"/>
-        </w:rPr>
-        <w:t xml:space="preserve">번호에 맞는 </w:t>
-      </w:r>
-      <w:r>
-        <w:t>Spell</w:t>
-      </w:r>
-      <w:r>
-        <w:rPr>
-          <w:rFonts w:hint="eastAsia"/>
-        </w:rPr>
-        <w:t>을 사용할 준비를 합니다.</w:t>
-      </w:r>
-      <w:r>
-        <w:t xml:space="preserve"> </w:t>
-      </w:r>
-      <w:r>
-        <w:rPr>
-          <w:rFonts w:hint="eastAsia"/>
-        </w:rPr>
-        <w:t xml:space="preserve">그와 동시에 </w:t>
-      </w:r>
-      <w:proofErr w:type="spellStart"/>
-      <w:r>
-        <w:t>HeadQuarter.cs</w:t>
-      </w:r>
-      <w:proofErr w:type="spellEnd"/>
-      <w:r>
-        <w:rPr>
-          <w:rFonts w:hint="eastAsia"/>
-        </w:rPr>
-        <w:t xml:space="preserve">의 </w:t>
-      </w:r>
-      <w:proofErr w:type="spellStart"/>
-      <w:r>
-        <w:t>Toggle</w:t>
-      </w:r>
-      <w:r>
-        <w:t>_</w:t>
-      </w:r>
-      <w:r>
-        <w:t>Is_Casting</w:t>
-      </w:r>
-      <w:proofErr w:type="spellEnd"/>
-      <w:r>
-        <w:t>()</w:t>
-      </w:r>
-      <w:r>
-        <w:rPr>
-          <w:rFonts w:hint="eastAsia"/>
-        </w:rPr>
-        <w:t xml:space="preserve">을 호출하여 </w:t>
-      </w:r>
-      <w:proofErr w:type="spellStart"/>
-      <w:r>
-        <w:rPr>
-          <w:rFonts w:hint="eastAsia"/>
-        </w:rPr>
-        <w:t>크리처</w:t>
-      </w:r>
-      <w:proofErr w:type="spellEnd"/>
-      <w:r>
-        <w:rPr>
-          <w:rFonts w:hint="eastAsia"/>
-        </w:rPr>
-        <w:t xml:space="preserve"> 소환을 막습니다.</w:t>
-      </w:r>
-      <w:r>
-        <w:t xml:space="preserve"> </w:t>
-      </w:r>
-    </w:p>
-    <w:p>
-      <w:pPr>
-        <w:pStyle w:val="a3"/>
-        <w:numPr>
-          <w:ilvl w:val="1"/>
-          <w:numId w:val="1"/>
-        </w:numPr>
-        <w:ind w:leftChars="0"/>
-      </w:pPr>
-      <w:r>
-        <w:rPr>
-          <w:rFonts w:hint="eastAsia"/>
-        </w:rPr>
-        <w:t>I</w:t>
-      </w:r>
-      <w:r>
-        <w:t>nput Parameter:</w:t>
-      </w:r>
-    </w:p>
-    <w:p>
-      <w:pPr>
-        <w:pStyle w:val="a3"/>
-        <w:numPr>
-          <w:ilvl w:val="2"/>
-          <w:numId w:val="1"/>
-        </w:numPr>
-        <w:ind w:leftChars="0"/>
-      </w:pPr>
-      <w:r>
-        <w:t xml:space="preserve">Int ID: </w:t>
-      </w:r>
-      <w:r>
-        <w:rPr>
-          <w:rFonts w:hint="eastAsia"/>
-        </w:rPr>
-        <w:t xml:space="preserve">소환할 </w:t>
-      </w:r>
-      <w:r>
-        <w:t>Unit</w:t>
-      </w:r>
-      <w:r>
-        <w:rPr>
-          <w:rFonts w:hint="eastAsia"/>
-        </w:rPr>
-        <w:t>의</w:t>
-      </w:r>
-      <w:r>
-        <w:t xml:space="preserve"> </w:t>
-      </w:r>
-      <w:r>
-        <w:rPr>
-          <w:rFonts w:hint="eastAsia"/>
-        </w:rPr>
-        <w:t xml:space="preserve">미리 지정된 </w:t>
-      </w:r>
-      <w:r>
-        <w:t>ID</w:t>
-      </w:r>
-      <w:r>
-        <w:rPr>
-          <w:rFonts w:hint="eastAsia"/>
-        </w:rPr>
-        <w:t>를 의미합니다</w:t>
-      </w:r>
-      <w:r>
-        <w:t xml:space="preserve">. </w:t>
-      </w:r>
-      <w:r>
-        <w:rPr>
-          <w:rFonts w:hint="eastAsia"/>
-        </w:rPr>
-        <w:t>I</w:t>
-      </w:r>
-      <w:r>
-        <w:t>D</w:t>
-      </w:r>
-      <w:r>
-        <w:rPr>
-          <w:rFonts w:hint="eastAsia"/>
-        </w:rPr>
-        <w:t xml:space="preserve">에 해당하는 종류의 </w:t>
-      </w:r>
-      <w:r>
-        <w:rPr>
-          <w:rFonts w:hint="eastAsia"/>
-        </w:rPr>
-        <w:t>주문을 사용할 준비를 합니다</w:t>
-      </w:r>
-      <w:r>
-        <w:t>.</w:t>
-      </w:r>
-    </w:p>
-    <w:p>
-      <w:r>
-        <w:rPr>
-          <w:rFonts w:hint="eastAsia"/>
-        </w:rPr>
-        <w:t>P</w:t>
-      </w:r>
-      <w:r>
-        <w:t>rivate Function:</w:t>
-      </w:r>
-    </w:p>
-    <w:p>
-      <w:pPr>
-        <w:rPr>
-          <w:b/>
-        </w:rPr>
-      </w:pPr>
-      <w:r>
-        <w:tab/>
-      </w:r>
-      <w:r>
-        <w:rPr>
-          <w:rFonts w:hint="eastAsia"/>
-          <w:b/>
-        </w:rPr>
-        <w:t>P</w:t>
-      </w:r>
-      <w:r>
-        <w:rPr>
-          <w:b/>
-        </w:rPr>
-        <w:t xml:space="preserve">rivate void </w:t>
-      </w:r>
-      <w:proofErr w:type="gramStart"/>
-      <w:r>
-        <w:rPr>
-          <w:b/>
-        </w:rPr>
-        <w:t>Start(</w:t>
-      </w:r>
-      <w:proofErr w:type="gramEnd"/>
-      <w:r>
-        <w:rPr>
-          <w:b/>
-        </w:rPr>
-        <w:t>)</w:t>
-      </w:r>
-    </w:p>
-    <w:p>
-      <w:pPr>
-        <w:pStyle w:val="a3"/>
-        <w:numPr>
-          <w:ilvl w:val="1"/>
-          <w:numId w:val="1"/>
-        </w:numPr>
-        <w:ind w:leftChars="0"/>
-      </w:pPr>
-      <w:r>
-        <w:rPr>
-          <w:rFonts w:hint="eastAsia"/>
-        </w:rPr>
-        <w:t>오브젝트가 생성이 완료된 후 단 한번 호출되는 함수</w:t>
-      </w:r>
-    </w:p>
-    <w:p>
-      <w:pPr>
-        <w:rPr>
-          <w:b/>
-        </w:rPr>
-      </w:pPr>
-      <w:r>
-        <w:tab/>
-      </w:r>
-      <w:r>
-        <w:rPr>
-          <w:b/>
-        </w:rPr>
-        <w:t xml:space="preserve">Private void </w:t>
-      </w:r>
-      <w:proofErr w:type="gramStart"/>
-      <w:r>
-        <w:rPr>
-          <w:b/>
-        </w:rPr>
-        <w:t>Update(</w:t>
-      </w:r>
-      <w:proofErr w:type="gramEnd"/>
-      <w:r>
-        <w:rPr>
-          <w:b/>
-        </w:rPr>
-        <w:t>)</w:t>
-      </w:r>
-    </w:p>
-    <w:p>
-      <w:pPr>
-        <w:pStyle w:val="a3"/>
-        <w:numPr>
-          <w:ilvl w:val="1"/>
-          <w:numId w:val="1"/>
-        </w:numPr>
-        <w:ind w:leftChars="0"/>
-      </w:pPr>
-      <w:r>
-        <w:rPr>
-          <w:rFonts w:hint="eastAsia"/>
-        </w:rPr>
-        <w:t xml:space="preserve">매 </w:t>
-      </w:r>
-      <w:r>
-        <w:t>Frame</w:t>
-      </w:r>
-      <w:r>
-        <w:rPr>
-          <w:rFonts w:hint="eastAsia"/>
-        </w:rPr>
-        <w:t>마다 호출되는 기본 함수</w:t>
-      </w:r>
-    </w:p>
-    <w:p>
-      <w:pPr>
-        <w:pStyle w:val="a3"/>
-        <w:numPr>
-          <w:ilvl w:val="2"/>
-          <w:numId w:val="1"/>
-        </w:numPr>
-        <w:ind w:leftChars="0"/>
-      </w:pPr>
-      <w:proofErr w:type="spellStart"/>
-      <w:r>
-        <w:rPr>
-          <w:rFonts w:hint="eastAsia"/>
-        </w:rPr>
-        <w:t>S</w:t>
-      </w:r>
-      <w:r>
-        <w:t>pell_ID</w:t>
-      </w:r>
-      <w:proofErr w:type="spellEnd"/>
-      <w:r>
-        <w:rPr>
-          <w:rFonts w:hint="eastAsia"/>
-        </w:rPr>
-        <w:t>의 값을 체크하여 현재 주문이 대기중인지 확인합니다.</w:t>
-      </w:r>
-    </w:p>
-    <w:p>
-      <w:pPr>
-        <w:pStyle w:val="a3"/>
-        <w:numPr>
-          <w:ilvl w:val="2"/>
-          <w:numId w:val="1"/>
-        </w:numPr>
-        <w:ind w:leftChars="0"/>
-      </w:pPr>
-      <w:r>
-        <w:rPr>
-          <w:rFonts w:hint="eastAsia"/>
-        </w:rPr>
-        <w:t>주문이</w:t>
-      </w:r>
-      <w:r>
-        <w:rPr>
-          <w:rFonts w:hint="eastAsia"/>
-        </w:rPr>
-        <w:t xml:space="preserve"> 좌표를 지정할 필요가 없다면 바로 발동</w:t>
-      </w:r>
-      <w:r>
-        <w:rPr>
-          <w:rFonts w:hint="eastAsia"/>
-        </w:rPr>
-        <w:t>합니다.</w:t>
-      </w:r>
-    </w:p>
-    <w:p>
-      <w:pPr>
-        <w:pStyle w:val="a3"/>
-        <w:numPr>
-          <w:ilvl w:val="2"/>
-          <w:numId w:val="1"/>
-        </w:numPr>
-        <w:ind w:leftChars="0"/>
-        <w:rPr>
-          <w:color w:val="FF0000"/>
-        </w:rPr>
-      </w:pPr>
-      <w:r>
-        <w:rPr>
-          <w:rFonts w:hint="eastAsia"/>
-        </w:rPr>
-        <w:t>주문이 좌표를 지정할 필요가 있다면,</w:t>
-      </w:r>
-      <w:r>
-        <w:rPr>
-          <w:rFonts w:hint="eastAsia"/>
-          <w:color w:val="FF0000"/>
-        </w:rPr>
-        <w:t xml:space="preserve"> </w:t>
-      </w:r>
-      <w:r>
-        <w:rPr>
-          <w:color w:val="FF0000"/>
-        </w:rPr>
-        <w:t>Player 1</w:t>
-      </w:r>
-      <w:r>
-        <w:rPr>
-          <w:rFonts w:hint="eastAsia"/>
-          <w:color w:val="FF0000"/>
-        </w:rPr>
-        <w:t xml:space="preserve">은 </w:t>
-      </w:r>
-      <w:r>
-        <w:rPr>
-          <w:color w:val="FF0000"/>
-        </w:rPr>
-        <w:t>A, D</w:t>
-      </w:r>
-      <w:r>
-        <w:rPr>
-          <w:rFonts w:hint="eastAsia"/>
-          <w:color w:val="FF0000"/>
-        </w:rPr>
-        <w:t>를</w:t>
-      </w:r>
-      <w:r>
-        <w:rPr>
-          <w:color w:val="FF0000"/>
-        </w:rPr>
-        <w:t>,</w:t>
-      </w:r>
-      <w:r>
-        <w:rPr>
-          <w:rFonts w:hint="eastAsia"/>
-          <w:color w:val="FF0000"/>
-        </w:rPr>
-        <w:t xml:space="preserve"> </w:t>
-      </w:r>
-      <w:r>
-        <w:rPr>
-          <w:color w:val="FF0000"/>
-        </w:rPr>
-        <w:t>Player 2</w:t>
-      </w:r>
-      <w:r>
-        <w:rPr>
-          <w:rFonts w:hint="eastAsia"/>
-          <w:color w:val="FF0000"/>
-        </w:rPr>
-        <w:t xml:space="preserve">는 </w:t>
-      </w:r>
-      <w:r>
-        <w:rPr>
-          <w:color w:val="FF0000"/>
-        </w:rPr>
-        <w:t>J, L</w:t>
-      </w:r>
-      <w:r>
-        <w:rPr>
-          <w:rFonts w:hint="eastAsia"/>
-          <w:color w:val="FF0000"/>
-        </w:rPr>
-        <w:t>를 눌렀을 때(누르는 중에)</w:t>
-      </w:r>
-      <w:r>
-        <w:rPr>
-          <w:color w:val="FF0000"/>
-        </w:rPr>
-        <w:t xml:space="preserve"> </w:t>
-      </w:r>
-      <w:r>
-        <w:rPr>
-          <w:rFonts w:hint="eastAsia"/>
-          <w:color w:val="FF0000"/>
-        </w:rPr>
-        <w:t>주문의 위치를 좌우로 이동합니다.</w:t>
-      </w:r>
-    </w:p>
-    <w:p>
-      <w:pPr>
-        <w:pStyle w:val="a3"/>
-        <w:numPr>
-          <w:ilvl w:val="2"/>
-          <w:numId w:val="1"/>
-        </w:numPr>
-        <w:ind w:leftChars="0"/>
-        <w:rPr>
-          <w:color w:val="FF0000"/>
-        </w:rPr>
-      </w:pPr>
-      <w:r>
-        <w:rPr>
-          <w:rFonts w:hint="eastAsia"/>
-          <w:color w:val="FF0000"/>
-        </w:rPr>
-        <w:t>P</w:t>
-      </w:r>
-      <w:r>
-        <w:rPr>
-          <w:color w:val="FF0000"/>
-        </w:rPr>
-        <w:t>layer 1</w:t>
-      </w:r>
-      <w:r>
-        <w:rPr>
-          <w:rFonts w:hint="eastAsia"/>
-          <w:color w:val="FF0000"/>
-        </w:rPr>
-        <w:t xml:space="preserve">와 </w:t>
-      </w:r>
-      <w:r>
-        <w:rPr>
-          <w:color w:val="FF0000"/>
-        </w:rPr>
-        <w:t>Player 2</w:t>
-      </w:r>
-      <w:r>
-        <w:rPr>
-          <w:rFonts w:hint="eastAsia"/>
-          <w:color w:val="FF0000"/>
-        </w:rPr>
-        <w:t xml:space="preserve">는 각각 </w:t>
-      </w:r>
-      <w:r>
-        <w:rPr>
-          <w:color w:val="FF0000"/>
-        </w:rPr>
-        <w:t>S, K</w:t>
-      </w:r>
-      <w:r>
-        <w:rPr>
-          <w:rFonts w:hint="eastAsia"/>
-          <w:color w:val="FF0000"/>
-        </w:rPr>
-        <w:t xml:space="preserve">를 </w:t>
-      </w:r>
-      <w:r>
-        <w:rPr>
-          <w:rFonts w:hint="eastAsia"/>
-          <w:color w:val="FF0000"/>
-        </w:rPr>
-        <w:t>눌렀을 때 주문을 발동합니다.</w:t>
-      </w:r>
-    </w:p>
-    <w:p>
-      <w:pPr>
-        <w:pStyle w:val="a3"/>
-        <w:numPr>
-          <w:ilvl w:val="3"/>
-          <w:numId w:val="1"/>
-        </w:numPr>
-        <w:ind w:leftChars="0"/>
-        <w:rPr>
-          <w:i/>
-        </w:rPr>
-      </w:pPr>
-      <w:r>
-        <w:rPr>
-          <w:rFonts w:hint="eastAsia"/>
-          <w:i/>
-        </w:rPr>
-        <w:t xml:space="preserve">지금은 기술 계획서 치고 매우 추상적으로 </w:t>
-      </w:r>
-      <w:proofErr w:type="spellStart"/>
-      <w:r>
-        <w:rPr>
-          <w:rFonts w:hint="eastAsia"/>
-          <w:i/>
-        </w:rPr>
-        <w:t>적혀있지만</w:t>
-      </w:r>
-      <w:proofErr w:type="spellEnd"/>
-      <w:r>
-        <w:rPr>
-          <w:rFonts w:hint="eastAsia"/>
-          <w:i/>
-        </w:rPr>
-        <w:t>,</w:t>
-      </w:r>
-      <w:r>
-        <w:rPr>
-          <w:i/>
-        </w:rPr>
-        <w:t xml:space="preserve"> </w:t>
-      </w:r>
-      <w:r>
-        <w:rPr>
-          <w:rFonts w:hint="eastAsia"/>
-          <w:i/>
-        </w:rPr>
-        <w:t>주문의 종류가 확정되면 어떤 함수를 호출하며 어떤 과정을 거쳐 주문을 발동하는지 확실히 서술할 것입니다.</w:t>
-      </w:r>
-    </w:p>
-    <w:p>
-      <w:pPr>
-        <w:pStyle w:val="a3"/>
-        <w:numPr>
-          <w:ilvl w:val="2"/>
-          <w:numId w:val="1"/>
-        </w:numPr>
-        <w:ind w:leftChars="0"/>
-      </w:pPr>
-      <w:r>
-        <w:rPr>
-          <w:rFonts w:hint="eastAsia"/>
-        </w:rPr>
-        <w:t xml:space="preserve">주문 발동이 끝나면 같은 </w:t>
-      </w:r>
-      <w:r>
-        <w:t>Script</w:t>
-      </w:r>
-      <w:r>
-        <w:rPr>
-          <w:rFonts w:hint="eastAsia"/>
-        </w:rPr>
-        <w:t xml:space="preserve">의 </w:t>
-      </w:r>
-      <w:proofErr w:type="spellStart"/>
-      <w:r>
-        <w:t>Spell_UnLoad</w:t>
-      </w:r>
-      <w:proofErr w:type="spellEnd"/>
-      <w:r>
-        <w:t>()</w:t>
-      </w:r>
-      <w:proofErr w:type="spellStart"/>
-      <w:r>
-        <w:rPr>
-          <w:rFonts w:hint="eastAsia"/>
-        </w:rPr>
-        <w:t>를</w:t>
-      </w:r>
-      <w:proofErr w:type="spellEnd"/>
-      <w:r>
-        <w:rPr>
-          <w:rFonts w:hint="eastAsia"/>
-        </w:rPr>
-        <w:t xml:space="preserve"> 호출합니다.</w:t>
-      </w:r>
-    </w:p>
-    <w:p>
-      <w:pPr>
-        <w:pStyle w:val="a3"/>
-        <w:numPr>
-          <w:ilvl w:val="1"/>
-          <w:numId w:val="1"/>
-        </w:numPr>
-        <w:ind w:leftChars="0"/>
-      </w:pPr>
-      <w:r>
-        <w:rPr>
-          <w:rFonts w:hint="eastAsia"/>
-        </w:rPr>
-        <w:t>I</w:t>
-      </w:r>
-      <w:r>
-        <w:t>nput /</w:t>
-      </w:r>
-      <w:r>
-        <w:rPr>
-          <w:rFonts w:hint="eastAsia"/>
-        </w:rPr>
-        <w:t xml:space="preserve"> </w:t>
-      </w:r>
-      <w:r>
-        <w:t>Output Parameter: None</w:t>
-      </w:r>
-    </w:p>
-    <w:p>
-      <w:pPr>
-        <w:ind w:firstLine="800"/>
-      </w:pPr>
-      <w:r>
-        <w:rPr>
-          <w:rFonts w:hint="eastAsia"/>
-          <w:b/>
-        </w:rPr>
-        <w:lastRenderedPageBreak/>
-        <w:t>P</w:t>
-      </w:r>
-      <w:r>
-        <w:rPr>
-          <w:b/>
-        </w:rPr>
-        <w:t xml:space="preserve">rivate void </w:t>
-      </w:r>
-      <w:proofErr w:type="spellStart"/>
-      <w:r>
-        <w:rPr>
-          <w:b/>
-          <w:color w:val="FF0000"/>
-        </w:rPr>
-        <w:t>Spell_</w:t>
-      </w:r>
-      <w:proofErr w:type="gramStart"/>
-      <w:r>
-        <w:rPr>
-          <w:b/>
-          <w:color w:val="FF0000"/>
-        </w:rPr>
-        <w:t>UnLoad</w:t>
-      </w:r>
-      <w:proofErr w:type="spellEnd"/>
-      <w:r>
-        <w:rPr>
-          <w:b/>
-        </w:rPr>
-        <w:t>(</w:t>
-      </w:r>
-      <w:proofErr w:type="gramEnd"/>
-      <w:r>
-        <w:rPr>
-          <w:b/>
-        </w:rPr>
-        <w:t>)</w:t>
-      </w:r>
-    </w:p>
-    <w:p>
-      <w:pPr>
-        <w:pStyle w:val="a3"/>
-        <w:numPr>
-          <w:ilvl w:val="1"/>
-          <w:numId w:val="1"/>
-        </w:numPr>
-        <w:ind w:leftChars="0"/>
-      </w:pPr>
-      <w:r>
-        <w:t>Update()</w:t>
-      </w:r>
-      <w:r>
-        <w:rPr>
-          <w:rFonts w:hint="eastAsia"/>
-        </w:rPr>
-        <w:t>에서 주문 시전이 완료되면 호출되며,</w:t>
-      </w:r>
-      <w:r>
-        <w:t xml:space="preserve"> </w:t>
-      </w:r>
-      <w:proofErr w:type="spellStart"/>
-      <w:r>
-        <w:t>HeadQuarter.cs</w:t>
-      </w:r>
-      <w:proofErr w:type="spellEnd"/>
-      <w:r>
-        <w:rPr>
-          <w:rFonts w:hint="eastAsia"/>
-        </w:rPr>
-        <w:t xml:space="preserve">의 </w:t>
-      </w:r>
-      <w:proofErr w:type="spellStart"/>
-      <w:r>
-        <w:t>Toggle</w:t>
-      </w:r>
-      <w:r>
-        <w:t>_</w:t>
-      </w:r>
-      <w:r>
-        <w:t>Is_Casting</w:t>
-      </w:r>
-      <w:proofErr w:type="spellEnd"/>
-      <w:r>
-        <w:t>()</w:t>
-      </w:r>
-      <w:r>
-        <w:rPr>
-          <w:rFonts w:hint="eastAsia"/>
-        </w:rPr>
-        <w:t xml:space="preserve">을 호출하여 </w:t>
-      </w:r>
-      <w:proofErr w:type="spellStart"/>
-      <w:r>
-        <w:rPr>
-          <w:rFonts w:hint="eastAsia"/>
-        </w:rPr>
-        <w:t>크리처</w:t>
-      </w:r>
-      <w:proofErr w:type="spellEnd"/>
-      <w:r>
-        <w:rPr>
-          <w:rFonts w:hint="eastAsia"/>
-        </w:rPr>
-        <w:t xml:space="preserve"> 소환을 다시 허용합니다.</w:t>
-      </w:r>
-      <w:r>
-        <w:t xml:space="preserve"> </w:t>
-      </w:r>
-    </w:p>
-    <w:p>
-      <w:pPr>
-        <w:pStyle w:val="a3"/>
-        <w:numPr>
-          <w:ilvl w:val="1"/>
-          <w:numId w:val="1"/>
-        </w:numPr>
-        <w:ind w:leftChars="0"/>
-      </w:pPr>
-      <w:r>
-        <w:rPr>
-          <w:rFonts w:hint="eastAsia"/>
-        </w:rPr>
-        <w:t>주문 시전이 완료된 후 취할 액션을 여기에 넣을 예정이며</w:t>
-      </w:r>
-      <w:r>
-        <w:t xml:space="preserve">, </w:t>
-      </w:r>
-      <w:r>
-        <w:rPr>
-          <w:rFonts w:hint="eastAsia"/>
-        </w:rPr>
-        <w:t>기획서가 완성되었을 때 기능이 매우 적다면 이 함수를 U</w:t>
-      </w:r>
-      <w:r>
-        <w:t xml:space="preserve">pdate </w:t>
-      </w:r>
-      <w:r>
-        <w:rPr>
-          <w:rFonts w:hint="eastAsia"/>
-        </w:rPr>
-        <w:t>함수와 병합할 예정입니다.</w:t>
-      </w:r>
-    </w:p>
-    <w:p>
-      <w:pPr>
-        <w:pStyle w:val="a3"/>
-        <w:numPr>
-          <w:ilvl w:val="1"/>
-          <w:numId w:val="1"/>
-        </w:numPr>
-        <w:ind w:leftChars="0"/>
-      </w:pPr>
-      <w:r>
-        <w:rPr>
-          <w:rFonts w:hint="eastAsia"/>
-        </w:rPr>
-        <w:t>I</w:t>
-      </w:r>
-      <w:r>
-        <w:t>nput /</w:t>
-      </w:r>
-      <w:r>
-        <w:rPr>
-          <w:rFonts w:hint="eastAsia"/>
-        </w:rPr>
-        <w:t xml:space="preserve"> </w:t>
-      </w:r>
-      <w:r>
-        <w:t>Output Parameter: None</w:t>
-      </w:r>
-    </w:p>
-    <w:p>
-      <w:r>
-        <w:t>Public Variable</w:t>
-      </w:r>
-    </w:p>
-    <w:p>
+      <w:pPr>
+        <w:pStyle w:val="2"/>
+      </w:pPr>
       <w:r>
         <w:rPr>
           <w:rFonts w:hint="eastAsia"/>
@@ -9565,6 +9692,41 @@
       <w:szCs w:val="28"/>
     </w:rPr>
   </w:style>
+  <w:style w:type="paragraph" w:styleId="2">
+    <w:name w:val="heading 2"/>
+    <w:basedOn w:val="a"/>
+    <w:next w:val="a"/>
+    <w:link w:val="2Char"/>
+    <w:uiPriority w:val="9"/>
+    <w:unhideWhenUsed/>
+    <w:qFormat/>
+    <w:rsid w:val="008101A5"/>
+    <w:pPr>
+      <w:keepNext/>
+      <w:outlineLvl w:val="1"/>
+    </w:pPr>
+    <w:rPr>
+      <w:rFonts w:asciiTheme="majorHAnsi" w:eastAsiaTheme="majorEastAsia" w:hAnsiTheme="majorHAnsi" w:cstheme="majorBidi"/>
+    </w:rPr>
+  </w:style>
+  <w:style w:type="paragraph" w:styleId="3">
+    <w:name w:val="heading 3"/>
+    <w:basedOn w:val="a"/>
+    <w:next w:val="a"/>
+    <w:link w:val="3Char"/>
+    <w:uiPriority w:val="9"/>
+    <w:unhideWhenUsed/>
+    <w:qFormat/>
+    <w:rsid w:val="008101A5"/>
+    <w:pPr>
+      <w:keepNext/>
+      <w:ind w:leftChars="300" w:left="300" w:hangingChars="200" w:hanging="2000"/>
+      <w:outlineLvl w:val="2"/>
+    </w:pPr>
+    <w:rPr>
+      <w:rFonts w:asciiTheme="majorHAnsi" w:eastAsiaTheme="majorEastAsia" w:hAnsiTheme="majorHAnsi" w:cstheme="majorBidi"/>
+    </w:rPr>
+  </w:style>
   <w:style w:type="character" w:default="1" w:styleId="a0">
     <w:name w:val="Default Paragraph Font"/>
     <w:uiPriority w:val="1"/>
@@ -9688,6 +9850,26 @@
       <w:rFonts w:asciiTheme="majorHAnsi" w:eastAsiaTheme="majorEastAsia" w:hAnsiTheme="majorHAnsi" w:cstheme="majorBidi"/>
       <w:sz w:val="28"/>
       <w:szCs w:val="28"/>
+    </w:rPr>
+  </w:style>
+  <w:style w:type="character" w:customStyle="1" w:styleId="2Char">
+    <w:name w:val="제목 2 Char"/>
+    <w:basedOn w:val="a0"/>
+    <w:link w:val="2"/>
+    <w:uiPriority w:val="9"/>
+    <w:rsid w:val="008101A5"/>
+    <w:rPr>
+      <w:rFonts w:asciiTheme="majorHAnsi" w:eastAsiaTheme="majorEastAsia" w:hAnsiTheme="majorHAnsi" w:cstheme="majorBidi"/>
+    </w:rPr>
+  </w:style>
+  <w:style w:type="character" w:customStyle="1" w:styleId="3Char">
+    <w:name w:val="제목 3 Char"/>
+    <w:basedOn w:val="a0"/>
+    <w:link w:val="3"/>
+    <w:uiPriority w:val="9"/>
+    <w:rsid w:val="008101A5"/>
+    <w:rPr>
+      <w:rFonts w:asciiTheme="majorHAnsi" w:eastAsiaTheme="majorEastAsia" w:hAnsiTheme="majorHAnsi" w:cstheme="majorBidi"/>
     </w:rPr>
   </w:style>
 </w:styles>
@@ -9993,7 +10175,7 @@
 </file>
 
 <file path=customXml/itemProps1.xml><?xml version="1.0" encoding="utf-8"?>
-<ds:datastoreItem xmlns:ds="http://schemas.openxmlformats.org/officeDocument/2006/customXml" ds:itemID="{D6D28A62-14E9-4460-A7FA-28DDCC70CF1B}">
+<ds:datastoreItem xmlns:ds="http://schemas.openxmlformats.org/officeDocument/2006/customXml" ds:itemID="{334F7F9E-34DA-4899-AE89-BAC8521F45E1}">
   <ds:schemaRefs>
     <ds:schemaRef ds:uri="http://schemas.openxmlformats.org/officeDocument/2006/bibliography"/>
   </ds:schemaRefs>

--- a/계획서/기술계획서_180719.docx
+++ b/계획서/기술계획서_180719.docx
@@ -10,7 +10,14 @@
         <w:rPr>
           <w:rFonts w:hint="eastAsia"/>
         </w:rPr>
-        <w:t>플레이 화면에 구현되어야 할 내용만을 담았습니다</w:t>
+        <w:t xml:space="preserve">플레이 화면에 구현되어야 할 내용만을 </w:t>
+      </w:r>
+      <w:proofErr w:type="gramStart"/>
+      <w:r>
+        <w:rPr>
+          <w:rFonts w:hint="eastAsia"/>
+        </w:rPr>
+        <w:t>담았습니다</w:t>
       </w:r>
       <w:r>
         <w:rPr>
@@ -19,7 +26,11 @@
         <w:t xml:space="preserve"> </w:t>
       </w:r>
       <w:r>
-        <w:t xml:space="preserve">/ Assets -&gt; Scripts -&gt; Main </w:t>
+        <w:t>/</w:t>
+      </w:r>
+      <w:proofErr w:type="gramEnd"/>
+      <w:r>
+        <w:t xml:space="preserve"> Assets -&gt; Scripts -&gt; Main </w:t>
       </w:r>
       <w:r>
         <w:rPr>
@@ -123,6 +134,7 @@
       <w:pPr>
         <w:pStyle w:val="1"/>
       </w:pPr>
+      <w:proofErr w:type="spellStart"/>
       <w:r>
         <w:rPr>
           <w:rFonts w:hint="eastAsia"/>
@@ -132,6 +144,7 @@
       <w:r>
         <w:t>ameManager.cs</w:t>
       </w:r>
+      <w:proofErr w:type="spellEnd"/>
     </w:p>
     <w:p>
       <w:pPr>
@@ -210,9 +223,11 @@
         </w:rPr>
         <w:t xml:space="preserve">플레이어가 버튼을 누르면 그걸 감지해서 </w:t>
       </w:r>
+      <w:proofErr w:type="spellStart"/>
       <w:r>
         <w:t>HeadQuarter.cs</w:t>
       </w:r>
+      <w:proofErr w:type="spellEnd"/>
       <w:r>
         <w:rPr>
           <w:rFonts w:hint="eastAsia"/>
@@ -244,8 +259,13 @@
         </w:rPr>
         <w:t xml:space="preserve">게임 내에서 </w:t>
       </w:r>
-      <w:r>
-        <w:t>GameManager Object</w:t>
+      <w:proofErr w:type="spellStart"/>
+      <w:r>
+        <w:t>GameManager</w:t>
+      </w:r>
+      <w:proofErr w:type="spellEnd"/>
+      <w:r>
+        <w:t xml:space="preserve"> Object</w:t>
       </w:r>
       <w:r>
         <w:rPr>
@@ -322,7 +342,35 @@
           <w:b/>
         </w:rPr>
         <w:tab/>
-        <w:t>Public Vector3 Get_RGBValue()</w:t>
+        <w:t xml:space="preserve">Public Vector3 </w:t>
+      </w:r>
+      <w:proofErr w:type="spellStart"/>
+      <w:r>
+        <w:rPr>
+          <w:b/>
+        </w:rPr>
+        <w:t>Get_</w:t>
+      </w:r>
+      <w:proofErr w:type="gramStart"/>
+      <w:r>
+        <w:rPr>
+          <w:b/>
+        </w:rPr>
+        <w:t>RGBValue</w:t>
+      </w:r>
+      <w:proofErr w:type="spellEnd"/>
+      <w:r>
+        <w:rPr>
+          <w:b/>
+        </w:rPr>
+        <w:t>(</w:t>
+      </w:r>
+      <w:proofErr w:type="gramEnd"/>
+      <w:r>
+        <w:rPr>
+          <w:b/>
+        </w:rPr>
+        <w:t>)</w:t>
       </w:r>
     </w:p>
     <w:p>
@@ -443,7 +491,21 @@
         <w:rPr>
           <w:rFonts w:hint="eastAsia"/>
         </w:rPr>
-        <w:t>현재 환경값 수치를 반환합니다.</w:t>
+        <w:t xml:space="preserve">현재 </w:t>
+      </w:r>
+      <w:proofErr w:type="spellStart"/>
+      <w:r>
+        <w:rPr>
+          <w:rFonts w:hint="eastAsia"/>
+        </w:rPr>
+        <w:t>환경값</w:t>
+      </w:r>
+      <w:proofErr w:type="spellEnd"/>
+      <w:r>
+        <w:rPr>
+          <w:rFonts w:hint="eastAsia"/>
+        </w:rPr>
+        <w:t xml:space="preserve"> 수치를 반환합니다.</w:t>
       </w:r>
       <w:r>
         <w:t xml:space="preserve"> </w:t>
@@ -471,6 +533,7 @@
         </w:rPr>
         <w:t xml:space="preserve"> </w:t>
       </w:r>
+      <w:proofErr w:type="spellStart"/>
       <w:r>
         <w:rPr>
           <w:rFonts w:hint="eastAsia"/>
@@ -488,8 +551,23 @@
         <w:rPr>
           <w:b/>
         </w:rPr>
-        <w:t>_RGBValue(</w:t>
-      </w:r>
+        <w:t>_</w:t>
+      </w:r>
+      <w:proofErr w:type="gramStart"/>
+      <w:r>
+        <w:rPr>
+          <w:b/>
+        </w:rPr>
+        <w:t>RGBValue</w:t>
+      </w:r>
+      <w:proofErr w:type="spellEnd"/>
+      <w:r>
+        <w:rPr>
+          <w:b/>
+        </w:rPr>
+        <w:t>(</w:t>
+      </w:r>
+      <w:proofErr w:type="gramEnd"/>
       <w:r>
         <w:rPr>
           <w:b/>
@@ -546,7 +624,21 @@
         <w:rPr>
           <w:rFonts w:hint="eastAsia"/>
         </w:rPr>
-        <w:t xml:space="preserve">값을 입력받은 </w:t>
+        <w:t xml:space="preserve">값을 </w:t>
+      </w:r>
+      <w:proofErr w:type="spellStart"/>
+      <w:r>
+        <w:rPr>
+          <w:rFonts w:hint="eastAsia"/>
+        </w:rPr>
+        <w:t>입력받은</w:t>
+      </w:r>
+      <w:proofErr w:type="spellEnd"/>
+      <w:r>
+        <w:rPr>
+          <w:rFonts w:hint="eastAsia"/>
+        </w:rPr>
+        <w:t xml:space="preserve"> </w:t>
       </w:r>
       <w:r>
         <w:t>RGB</w:t>
@@ -675,6 +767,7 @@
         </w:rPr>
         <w:t xml:space="preserve"> </w:t>
       </w:r>
+      <w:proofErr w:type="spellStart"/>
       <w:r>
         <w:rPr>
           <w:b/>
@@ -685,7 +778,14 @@
         <w:rPr>
           <w:b/>
         </w:rPr>
-        <w:t>_RGBValue(</w:t>
+        <w:t>_RGBValue</w:t>
+      </w:r>
+      <w:proofErr w:type="spellEnd"/>
+      <w:r>
+        <w:rPr>
+          <w:b/>
+        </w:rPr>
+        <w:t>(</w:t>
       </w:r>
       <w:r>
         <w:rPr>
@@ -693,6 +793,7 @@
         </w:rPr>
         <w:t xml:space="preserve">Vector </w:t>
       </w:r>
+      <w:proofErr w:type="spellStart"/>
       <w:r>
         <w:rPr>
           <w:rFonts w:hint="eastAsia"/>
@@ -706,6 +807,7 @@
         </w:rPr>
         <w:t>RGB</w:t>
       </w:r>
+      <w:proofErr w:type="spellEnd"/>
       <w:r>
         <w:rPr>
           <w:b/>
@@ -756,7 +858,21 @@
         <w:rPr>
           <w:rFonts w:hint="eastAsia"/>
         </w:rPr>
-        <w:t xml:space="preserve"> 값에 입력받은 </w:t>
+        <w:t xml:space="preserve"> 값에 </w:t>
+      </w:r>
+      <w:proofErr w:type="spellStart"/>
+      <w:r>
+        <w:rPr>
+          <w:rFonts w:hint="eastAsia"/>
+        </w:rPr>
+        <w:t>입력받은</w:t>
+      </w:r>
+      <w:proofErr w:type="spellEnd"/>
+      <w:r>
+        <w:rPr>
+          <w:rFonts w:hint="eastAsia"/>
+        </w:rPr>
+        <w:t xml:space="preserve"> </w:t>
       </w:r>
       <w:r>
         <w:t xml:space="preserve">RGB </w:t>
@@ -822,11 +938,16 @@
       <w:r>
         <w:t xml:space="preserve">ector </w:t>
       </w:r>
+      <w:proofErr w:type="spellStart"/>
       <w:r>
         <w:t>d</w:t>
       </w:r>
       <w:r>
-        <w:t xml:space="preserve">RGB(int R, int G, int B): </w:t>
+        <w:t>RGB</w:t>
+      </w:r>
+      <w:proofErr w:type="spellEnd"/>
+      <w:r>
+        <w:t xml:space="preserve">(int R, int G, int B): </w:t>
       </w:r>
       <w:r>
         <w:rPr>
@@ -1021,8 +1142,16 @@
           <w:b/>
         </w:rPr>
         <w:tab/>
-        <w:t>Private Vector3 Limit_</w:t>
-      </w:r>
+        <w:t xml:space="preserve">Private Vector3 </w:t>
+      </w:r>
+      <w:proofErr w:type="spellStart"/>
+      <w:r>
+        <w:rPr>
+          <w:b/>
+        </w:rPr>
+        <w:t>Limit_</w:t>
+      </w:r>
+      <w:proofErr w:type="gramStart"/>
       <w:r>
         <w:rPr>
           <w:rFonts w:hint="eastAsia"/>
@@ -1040,7 +1169,21 @@
         <w:rPr>
           <w:b/>
         </w:rPr>
-        <w:t>Value(Vector3 R</w:t>
+        <w:t>Value</w:t>
+      </w:r>
+      <w:proofErr w:type="spellEnd"/>
+      <w:r>
+        <w:rPr>
+          <w:b/>
+        </w:rPr>
+        <w:t>(</w:t>
+      </w:r>
+      <w:proofErr w:type="gramEnd"/>
+      <w:r>
+        <w:rPr>
+          <w:b/>
+        </w:rPr>
+        <w:t>Vector3 R</w:t>
       </w:r>
       <w:r>
         <w:rPr>
@@ -1071,7 +1214,21 @@
         <w:rPr>
           <w:rFonts w:hint="eastAsia"/>
         </w:rPr>
-        <w:t>값을 입력 받으면 미리 설정된 최대/최솟값을 넘지 않도록 제한을 걸어준 뒤 그 결과를 리턴하는 함수</w:t>
+        <w:t xml:space="preserve">값을 입력 받으면 미리 설정된 최대/최솟값을 넘지 않도록 제한을 걸어준 뒤 그 결과를 </w:t>
+      </w:r>
+      <w:proofErr w:type="spellStart"/>
+      <w:r>
+        <w:rPr>
+          <w:rFonts w:hint="eastAsia"/>
+        </w:rPr>
+        <w:t>리턴하는</w:t>
+      </w:r>
+      <w:proofErr w:type="spellEnd"/>
+      <w:r>
+        <w:rPr>
+          <w:rFonts w:hint="eastAsia"/>
+        </w:rPr>
+        <w:t xml:space="preserve"> 함수</w:t>
       </w:r>
       <w:r>
         <w:t>.</w:t>
@@ -1154,7 +1311,21 @@
         <w:rPr>
           <w:b/>
         </w:rPr>
-        <w:t>rivate void Start()</w:t>
+        <w:t xml:space="preserve">rivate void </w:t>
+      </w:r>
+      <w:proofErr w:type="gramStart"/>
+      <w:r>
+        <w:rPr>
+          <w:b/>
+        </w:rPr>
+        <w:t>Start(</w:t>
+      </w:r>
+      <w:proofErr w:type="gramEnd"/>
+      <w:r>
+        <w:rPr>
+          <w:b/>
+        </w:rPr>
+        <w:t>)</w:t>
       </w:r>
     </w:p>
     <w:p>
@@ -1334,17 +1505,24 @@
         </w:rPr>
         <w:t xml:space="preserve">를 누르면 각 </w:t>
       </w:r>
+      <w:proofErr w:type="spellStart"/>
       <w:r>
         <w:t>HeadQuarter.cs</w:t>
       </w:r>
+      <w:proofErr w:type="spellEnd"/>
       <w:r>
         <w:rPr>
           <w:rFonts w:hint="eastAsia"/>
         </w:rPr>
         <w:t xml:space="preserve">의 </w:t>
       </w:r>
-      <w:r>
-        <w:t>Summon_Unit Function</w:t>
+      <w:proofErr w:type="spellStart"/>
+      <w:r>
+        <w:t>Summon_Unit</w:t>
+      </w:r>
+      <w:proofErr w:type="spellEnd"/>
+      <w:r>
+        <w:t xml:space="preserve"> Function</w:t>
       </w:r>
       <w:r>
         <w:rPr>
@@ -1377,7 +1555,21 @@
         <w:rPr>
           <w:rFonts w:hint="eastAsia"/>
         </w:rPr>
-        <w:t>미리 할당된 세 종류의 크리처를 소환한다)</w:t>
+        <w:t xml:space="preserve">미리 할당된 세 종류의 </w:t>
+      </w:r>
+      <w:proofErr w:type="spellStart"/>
+      <w:r>
+        <w:rPr>
+          <w:rFonts w:hint="eastAsia"/>
+        </w:rPr>
+        <w:t>크리처를</w:t>
+      </w:r>
+      <w:proofErr w:type="spellEnd"/>
+      <w:r>
+        <w:rPr>
+          <w:rFonts w:hint="eastAsia"/>
+        </w:rPr>
+        <w:t xml:space="preserve"> 소환한다)</w:t>
       </w:r>
     </w:p>
     <w:p>
@@ -1425,6 +1617,7 @@
         </w:rPr>
         <w:t xml:space="preserve">를 누르면 각 </w:t>
       </w:r>
+      <w:proofErr w:type="spellStart"/>
       <w:r>
         <w:t>HeadQuarte</w:t>
       </w:r>
@@ -1432,23 +1625,34 @@
         <w:rPr>
           <w:rFonts w:hint="eastAsia"/>
         </w:rPr>
-        <w:t xml:space="preserve">r의 </w:t>
-      </w:r>
+        <w:t>r</w:t>
+      </w:r>
+      <w:proofErr w:type="spellEnd"/>
+      <w:r>
+        <w:rPr>
+          <w:rFonts w:hint="eastAsia"/>
+        </w:rPr>
+        <w:t xml:space="preserve">의 </w:t>
+      </w:r>
+      <w:proofErr w:type="spellStart"/>
       <w:r>
         <w:t>SpellManager.cs</w:t>
       </w:r>
+      <w:proofErr w:type="spellEnd"/>
       <w:r>
         <w:rPr>
           <w:rFonts w:hint="eastAsia"/>
         </w:rPr>
         <w:t xml:space="preserve">의 </w:t>
       </w:r>
+      <w:proofErr w:type="spellStart"/>
       <w:r>
         <w:rPr>
           <w:rFonts w:hint="eastAsia"/>
         </w:rPr>
         <w:t>Spell_Load</w:t>
       </w:r>
+      <w:proofErr w:type="spellEnd"/>
       <w:r>
         <w:rPr>
           <w:rFonts w:hint="eastAsia"/>
@@ -1507,8 +1711,21 @@
         <w:t>3</w:t>
       </w:r>
       <w:r>
-        <w:t xml:space="preserve"> Max_Env, Min_Env</w:t>
-      </w:r>
+        <w:t xml:space="preserve"> </w:t>
+      </w:r>
+      <w:proofErr w:type="spellStart"/>
+      <w:r>
+        <w:t>Max_Env</w:t>
+      </w:r>
+      <w:proofErr w:type="spellEnd"/>
+      <w:r>
+        <w:t xml:space="preserve">, </w:t>
+      </w:r>
+      <w:proofErr w:type="spellStart"/>
+      <w:r>
+        <w:t>Min_Env</w:t>
+      </w:r>
+      <w:proofErr w:type="spellEnd"/>
       <w:r>
         <w:t xml:space="preserve">: </w:t>
       </w:r>
@@ -1578,6 +1795,7 @@
       <w:r>
         <w:t xml:space="preserve"> </w:t>
       </w:r>
+      <w:proofErr w:type="spellStart"/>
       <w:r>
         <w:rPr>
           <w:rFonts w:hint="eastAsia"/>
@@ -1585,13 +1803,31 @@
         <w:t>C</w:t>
       </w:r>
       <w:r>
-        <w:t xml:space="preserve">ur_Env: </w:t>
-      </w:r>
-      <w:r>
-        <w:rPr>
-          <w:rFonts w:hint="eastAsia"/>
-        </w:rPr>
-        <w:t>각 환경요소의 현재값을 나타냅니다</w:t>
+        <w:t>ur_Env</w:t>
+      </w:r>
+      <w:proofErr w:type="spellEnd"/>
+      <w:r>
+        <w:t xml:space="preserve">: </w:t>
+      </w:r>
+      <w:r>
+        <w:rPr>
+          <w:rFonts w:hint="eastAsia"/>
+        </w:rPr>
+        <w:t xml:space="preserve">각 환경요소의 </w:t>
+      </w:r>
+      <w:proofErr w:type="spellStart"/>
+      <w:r>
+        <w:rPr>
+          <w:rFonts w:hint="eastAsia"/>
+        </w:rPr>
+        <w:t>현재값을</w:t>
+      </w:r>
+      <w:proofErr w:type="spellEnd"/>
+      <w:r>
+        <w:rPr>
+          <w:rFonts w:hint="eastAsia"/>
+        </w:rPr>
+        <w:t xml:space="preserve"> 나타냅니다</w:t>
       </w:r>
       <w:r>
         <w:t xml:space="preserve">. </w:t>
@@ -1607,7 +1843,15 @@
         <w:ind w:leftChars="0"/>
       </w:pPr>
       <w:r>
-        <w:t xml:space="preserve">Float Init_R,Init_G,Init_B: </w:t>
+        <w:t xml:space="preserve">Float </w:t>
+      </w:r>
+      <w:proofErr w:type="spellStart"/>
+      <w:r>
+        <w:t>Init_R,Init_G,Init_B</w:t>
+      </w:r>
+      <w:proofErr w:type="spellEnd"/>
+      <w:r>
+        <w:t xml:space="preserve">: </w:t>
       </w:r>
       <w:r>
         <w:rPr>
@@ -1638,9 +1882,11 @@
       <w:pPr>
         <w:pStyle w:val="1"/>
       </w:pPr>
+      <w:proofErr w:type="spellStart"/>
       <w:r>
         <w:t>HeadQuarter.cs</w:t>
       </w:r>
+      <w:proofErr w:type="spellEnd"/>
     </w:p>
     <w:p>
       <w:pPr>
@@ -1712,11 +1958,19 @@
       <w:r>
         <w:t xml:space="preserve"> </w:t>
       </w:r>
-      <w:r>
-        <w:rPr>
-          <w:rFonts w:hint="eastAsia"/>
-        </w:rPr>
-        <w:t>피격시 체력 감소,</w:t>
+      <w:proofErr w:type="spellStart"/>
+      <w:r>
+        <w:rPr>
+          <w:rFonts w:hint="eastAsia"/>
+        </w:rPr>
+        <w:t>피격시</w:t>
+      </w:r>
+      <w:proofErr w:type="spellEnd"/>
+      <w:r>
+        <w:rPr>
+          <w:rFonts w:hint="eastAsia"/>
+        </w:rPr>
+        <w:t xml:space="preserve"> 체력 감소,</w:t>
       </w:r>
       <w:r>
         <w:t xml:space="preserve"> </w:t>
@@ -1727,9 +1981,11 @@
         </w:rPr>
         <w:t xml:space="preserve">파괴되었을 때 </w:t>
       </w:r>
+      <w:proofErr w:type="spellStart"/>
       <w:r>
         <w:t>GameManager</w:t>
       </w:r>
+      <w:proofErr w:type="spellEnd"/>
       <w:r>
         <w:rPr>
           <w:rFonts w:hint="eastAsia"/>
@@ -1740,8 +1996,13 @@
         <w:t xml:space="preserve"> </w:t>
       </w:r>
       <w:r>
-        <w:t>(GameManager</w:t>
-      </w:r>
+        <w:t>(</w:t>
+      </w:r>
+      <w:proofErr w:type="spellStart"/>
+      <w:r>
+        <w:t>GameManager</w:t>
+      </w:r>
+      <w:proofErr w:type="spellEnd"/>
       <w:r>
         <w:rPr>
           <w:rFonts w:hint="eastAsia"/>
@@ -1831,11 +2092,19 @@
       <w:r>
         <w:t xml:space="preserve">/ </w:t>
       </w:r>
-      <w:r>
-        <w:rPr>
-          <w:rFonts w:hint="eastAsia"/>
-        </w:rPr>
-        <w:t>크리쳐 소환을 수행</w:t>
+      <w:proofErr w:type="spellStart"/>
+      <w:r>
+        <w:rPr>
+          <w:rFonts w:hint="eastAsia"/>
+        </w:rPr>
+        <w:t>크리쳐</w:t>
+      </w:r>
+      <w:proofErr w:type="spellEnd"/>
+      <w:r>
+        <w:rPr>
+          <w:rFonts w:hint="eastAsia"/>
+        </w:rPr>
+        <w:t xml:space="preserve"> 소환을 수행</w:t>
       </w:r>
       <w:r>
         <w:rPr>
@@ -1877,6 +2146,7 @@
         </w:rPr>
         <w:t xml:space="preserve">화 하여 </w:t>
       </w:r>
+      <w:proofErr w:type="spellStart"/>
       <w:r>
         <w:t>HeadQuarte</w:t>
       </w:r>
@@ -1889,6 +2159,7 @@
       <w:r>
         <w:t>.cs</w:t>
       </w:r>
+      <w:proofErr w:type="spellEnd"/>
       <w:r>
         <w:rPr>
           <w:rFonts w:hint="eastAsia"/>
@@ -1944,12 +2215,21 @@
         </w:rPr>
         <w:t xml:space="preserve">ublic </w:t>
       </w:r>
-      <w:r>
-        <w:rPr>
-          <w:b/>
-        </w:rPr>
-        <w:t xml:space="preserve">GameObject </w:t>
-      </w:r>
+      <w:proofErr w:type="spellStart"/>
+      <w:r>
+        <w:rPr>
+          <w:b/>
+        </w:rPr>
+        <w:t>GameObject</w:t>
+      </w:r>
+      <w:proofErr w:type="spellEnd"/>
+      <w:r>
+        <w:rPr>
+          <w:b/>
+        </w:rPr>
+        <w:t xml:space="preserve"> </w:t>
+      </w:r>
+      <w:proofErr w:type="spellStart"/>
       <w:r>
         <w:rPr>
           <w:b/>
@@ -1960,7 +2240,28 @@
         <w:rPr>
           <w:b/>
         </w:rPr>
-        <w:t>ummon_Unit(int ID)</w:t>
+        <w:t>ummon_</w:t>
+      </w:r>
+      <w:proofErr w:type="gramStart"/>
+      <w:r>
+        <w:rPr>
+          <w:b/>
+        </w:rPr>
+        <w:t>Unit</w:t>
+      </w:r>
+      <w:proofErr w:type="spellEnd"/>
+      <w:r>
+        <w:rPr>
+          <w:b/>
+        </w:rPr>
+        <w:t>(</w:t>
+      </w:r>
+      <w:proofErr w:type="gramEnd"/>
+      <w:r>
+        <w:rPr>
+          <w:b/>
+        </w:rPr>
+        <w:t>int ID)</w:t>
       </w:r>
     </w:p>
     <w:p>
@@ -1975,6 +2276,7 @@
           <w:color w:val="FF0000"/>
         </w:rPr>
       </w:pPr>
+      <w:proofErr w:type="spellStart"/>
       <w:r>
         <w:rPr>
           <w:rFonts w:hint="eastAsia"/>
@@ -1988,6 +2290,7 @@
         </w:rPr>
         <w:t>ameManager</w:t>
       </w:r>
+      <w:proofErr w:type="spellEnd"/>
       <w:r>
         <w:rPr>
           <w:rFonts w:hint="eastAsia"/>
@@ -2034,12 +2337,14 @@
         </w:rPr>
         <w:t xml:space="preserve"> </w:t>
       </w:r>
+      <w:proofErr w:type="spellStart"/>
       <w:r>
         <w:rPr>
           <w:color w:val="FF0000"/>
         </w:rPr>
         <w:t>GameObject</w:t>
       </w:r>
+      <w:proofErr w:type="spellEnd"/>
       <w:r>
         <w:rPr>
           <w:rFonts w:hint="eastAsia"/>
@@ -2066,9 +2371,11 @@
       <w:r>
         <w:t>(</w:t>
       </w:r>
+      <w:proofErr w:type="spellStart"/>
       <w:r>
         <w:t>Is_Casting</w:t>
       </w:r>
+      <w:proofErr w:type="spellEnd"/>
       <w:r>
         <w:rPr>
           <w:rFonts w:hint="eastAsia"/>
@@ -2079,8 +2386,13 @@
         <w:t>||</w:t>
       </w:r>
       <w:r>
-        <w:t xml:space="preserve"> Is_Pause</w:t>
-      </w:r>
+        <w:t xml:space="preserve"> </w:t>
+      </w:r>
+      <w:proofErr w:type="spellStart"/>
+      <w:r>
+        <w:t>Is_Pause</w:t>
+      </w:r>
+      <w:proofErr w:type="spellEnd"/>
       <w:r>
         <w:t>)</w:t>
       </w:r>
@@ -2241,14 +2553,30 @@
         </w:rPr>
         <w:t xml:space="preserve">한 </w:t>
       </w:r>
+      <w:proofErr w:type="spellStart"/>
       <w:r>
         <w:t>GameObject</w:t>
       </w:r>
-      <w:r>
-        <w:rPr>
-          <w:rFonts w:hint="eastAsia"/>
-        </w:rPr>
-        <w:t>를 리턴합니다,</w:t>
+      <w:proofErr w:type="spellEnd"/>
+      <w:r>
+        <w:rPr>
+          <w:rFonts w:hint="eastAsia"/>
+        </w:rPr>
+        <w:t xml:space="preserve">를 </w:t>
+      </w:r>
+      <w:proofErr w:type="spellStart"/>
+      <w:r>
+        <w:rPr>
+          <w:rFonts w:hint="eastAsia"/>
+        </w:rPr>
+        <w:t>리턴합니다</w:t>
+      </w:r>
+      <w:proofErr w:type="spellEnd"/>
+      <w:r>
+        <w:rPr>
+          <w:rFonts w:hint="eastAsia"/>
+        </w:rPr>
+        <w:t>,</w:t>
       </w:r>
       <w:r>
         <w:t xml:space="preserve"> </w:t>
@@ -2266,8 +2594,16 @@
         <w:rPr>
           <w:rFonts w:hint="eastAsia"/>
         </w:rPr>
-        <w:t>을 리턴합니다</w:t>
-      </w:r>
+        <w:t xml:space="preserve">을 </w:t>
+      </w:r>
+      <w:proofErr w:type="spellStart"/>
+      <w:r>
+        <w:rPr>
+          <w:rFonts w:hint="eastAsia"/>
+        </w:rPr>
+        <w:t>리턴합니다</w:t>
+      </w:r>
+      <w:proofErr w:type="spellEnd"/>
       <w:r>
         <w:t>.</w:t>
       </w:r>
@@ -2417,6 +2753,7 @@
         </w:rPr>
         <w:t xml:space="preserve">ublic float </w:t>
       </w:r>
+      <w:proofErr w:type="spellStart"/>
       <w:r>
         <w:rPr>
           <w:b/>
@@ -2427,7 +2764,14 @@
         <w:rPr>
           <w:b/>
         </w:rPr>
-        <w:t>Health()</w:t>
+        <w:t>Health</w:t>
+      </w:r>
+      <w:proofErr w:type="spellEnd"/>
+      <w:r>
+        <w:rPr>
+          <w:b/>
+        </w:rPr>
+        <w:t>()</w:t>
       </w:r>
     </w:p>
     <w:p>
@@ -2445,9 +2789,11 @@
         </w:rPr>
         <w:t xml:space="preserve">현재 </w:t>
       </w:r>
+      <w:proofErr w:type="spellStart"/>
       <w:r>
         <w:t>HeadQuarter</w:t>
       </w:r>
+      <w:proofErr w:type="spellEnd"/>
       <w:r>
         <w:rPr>
           <w:rFonts w:hint="eastAsia"/>
@@ -2523,9 +2869,11 @@
         </w:rPr>
         <w:t xml:space="preserve">현재 </w:t>
       </w:r>
+      <w:proofErr w:type="spellStart"/>
       <w:r>
         <w:t>HeadQuarter</w:t>
       </w:r>
+      <w:proofErr w:type="spellEnd"/>
       <w:r>
         <w:rPr>
           <w:rFonts w:hint="eastAsia"/>
@@ -2551,7 +2899,21 @@
         <w:rPr>
           <w:rFonts w:hint="eastAsia"/>
         </w:rPr>
-        <w:t>를 리턴합니다.</w:t>
+        <w:t xml:space="preserve">를 </w:t>
+      </w:r>
+      <w:proofErr w:type="spellStart"/>
+      <w:r>
+        <w:rPr>
+          <w:rFonts w:hint="eastAsia"/>
+        </w:rPr>
+        <w:t>리턴합니다</w:t>
+      </w:r>
+      <w:proofErr w:type="spellEnd"/>
+      <w:r>
+        <w:rPr>
+          <w:rFonts w:hint="eastAsia"/>
+        </w:rPr>
+        <w:t>.</w:t>
       </w:r>
     </w:p>
     <w:p>
@@ -2566,7 +2928,21 @@
         <w:rPr>
           <w:b/>
         </w:rPr>
-        <w:t>Public void Pause_Toggle(</w:t>
+        <w:t xml:space="preserve">Public void </w:t>
+      </w:r>
+      <w:proofErr w:type="spellStart"/>
+      <w:r>
+        <w:rPr>
+          <w:b/>
+        </w:rPr>
+        <w:t>Pause_Toggle</w:t>
+      </w:r>
+      <w:proofErr w:type="spellEnd"/>
+      <w:r>
+        <w:rPr>
+          <w:b/>
+        </w:rPr>
+        <w:t>(</w:t>
       </w:r>
       <w:r>
         <w:rPr>
@@ -2579,7 +2955,21 @@
         <w:rPr>
           <w:b/>
         </w:rPr>
-        <w:t>ool Is_Pause)</w:t>
+        <w:t xml:space="preserve">ool </w:t>
+      </w:r>
+      <w:proofErr w:type="spellStart"/>
+      <w:r>
+        <w:rPr>
+          <w:b/>
+        </w:rPr>
+        <w:t>Is_Pause</w:t>
+      </w:r>
+      <w:proofErr w:type="spellEnd"/>
+      <w:r>
+        <w:rPr>
+          <w:b/>
+        </w:rPr>
+        <w:t>)</w:t>
       </w:r>
     </w:p>
     <w:p>
@@ -2591,6 +2981,7 @@
         </w:numPr>
         <w:ind w:leftChars="0"/>
       </w:pPr>
+      <w:proofErr w:type="spellStart"/>
       <w:r>
         <w:rPr>
           <w:rFonts w:hint="eastAsia"/>
@@ -2600,6 +2991,7 @@
       <w:r>
         <w:t>ameManager</w:t>
       </w:r>
+      <w:proofErr w:type="spellEnd"/>
       <w:r>
         <w:rPr>
           <w:rFonts w:hint="eastAsia"/>
@@ -2613,7 +3005,21 @@
         <w:rPr>
           <w:rFonts w:hint="eastAsia"/>
         </w:rPr>
-        <w:t>호출되면 게임이 일시정지됩니다.</w:t>
+        <w:t xml:space="preserve">호출되면 게임이 </w:t>
+      </w:r>
+      <w:proofErr w:type="spellStart"/>
+      <w:r>
+        <w:rPr>
+          <w:rFonts w:hint="eastAsia"/>
+        </w:rPr>
+        <w:t>일시정지됩니다</w:t>
+      </w:r>
+      <w:proofErr w:type="spellEnd"/>
+      <w:r>
+        <w:rPr>
+          <w:rFonts w:hint="eastAsia"/>
+        </w:rPr>
+        <w:t>.</w:t>
       </w:r>
       <w:r>
         <w:rPr>
@@ -2621,9 +3027,11 @@
         </w:rPr>
         <w:t xml:space="preserve"> </w:t>
       </w:r>
+      <w:proofErr w:type="spellStart"/>
       <w:r>
         <w:t>TimeScale</w:t>
       </w:r>
+      <w:proofErr w:type="spellEnd"/>
       <w:r>
         <w:rPr>
           <w:rFonts w:hint="eastAsia"/>
@@ -2669,7 +3077,15 @@
         <w:ind w:leftChars="0"/>
       </w:pPr>
       <w:r>
-        <w:t xml:space="preserve">Bool Is_Pause: </w:t>
+        <w:t xml:space="preserve">Bool </w:t>
+      </w:r>
+      <w:proofErr w:type="spellStart"/>
+      <w:r>
+        <w:t>Is_Pause</w:t>
+      </w:r>
+      <w:proofErr w:type="spellEnd"/>
+      <w:r>
+        <w:t xml:space="preserve">: </w:t>
       </w:r>
       <w:r>
         <w:rPr>
@@ -2692,11 +3108,19 @@
         </w:rPr>
         <w:t xml:space="preserve">게임을 </w:t>
       </w:r>
-      <w:r>
-        <w:rPr>
-          <w:rFonts w:hint="eastAsia"/>
-        </w:rPr>
-        <w:t>일시정지하며,</w:t>
+      <w:proofErr w:type="spellStart"/>
+      <w:r>
+        <w:rPr>
+          <w:rFonts w:hint="eastAsia"/>
+        </w:rPr>
+        <w:t>일시정지하며</w:t>
+      </w:r>
+      <w:proofErr w:type="spellEnd"/>
+      <w:r>
+        <w:rPr>
+          <w:rFonts w:hint="eastAsia"/>
+        </w:rPr>
+        <w:t>,</w:t>
       </w:r>
       <w:r>
         <w:t xml:space="preserve"> False</w:t>
@@ -2753,7 +3177,21 @@
         <w:rPr>
           <w:b/>
         </w:rPr>
-        <w:t>ublic void Finish_Game()</w:t>
+        <w:t xml:space="preserve">ublic void </w:t>
+      </w:r>
+      <w:proofErr w:type="spellStart"/>
+      <w:r>
+        <w:rPr>
+          <w:b/>
+        </w:rPr>
+        <w:t>Finish_Game</w:t>
+      </w:r>
+      <w:proofErr w:type="spellEnd"/>
+      <w:r>
+        <w:rPr>
+          <w:b/>
+        </w:rPr>
+        <w:t>()</w:t>
       </w:r>
     </w:p>
     <w:p>
@@ -2781,19 +3219,39 @@
         </w:rPr>
         <w:t xml:space="preserve">ublic int </w:t>
       </w:r>
+      <w:proofErr w:type="spellStart"/>
       <w:r>
         <w:rPr>
           <w:b/>
         </w:rPr>
         <w:t>Get_</w:t>
       </w:r>
-      <w:bookmarkStart w:id="0" w:name="_GoBack"/>
-      <w:bookmarkEnd w:id="0"/>
-      <w:r>
-        <w:rPr>
-          <w:b/>
-        </w:rPr>
-        <w:t>Unit_Count()</w:t>
+      <w:r>
+        <w:rPr>
+          <w:b/>
+        </w:rPr>
+        <w:t>Unit_</w:t>
+      </w:r>
+      <w:proofErr w:type="gramStart"/>
+      <w:r>
+        <w:rPr>
+          <w:b/>
+        </w:rPr>
+        <w:t>Count</w:t>
+      </w:r>
+      <w:proofErr w:type="spellEnd"/>
+      <w:r>
+        <w:rPr>
+          <w:b/>
+        </w:rPr>
+        <w:t>(</w:t>
+      </w:r>
+      <w:proofErr w:type="gramEnd"/>
+      <w:r>
+        <w:rPr>
+          <w:b/>
+        </w:rPr>
+        <w:t>)</w:t>
       </w:r>
     </w:p>
     <w:p>
@@ -2819,7 +3277,21 @@
         <w:rPr>
           <w:rFonts w:hint="eastAsia"/>
         </w:rPr>
-        <w:t>수를 리턴합니다.</w:t>
+        <w:t xml:space="preserve">수를 </w:t>
+      </w:r>
+      <w:proofErr w:type="spellStart"/>
+      <w:r>
+        <w:rPr>
+          <w:rFonts w:hint="eastAsia"/>
+        </w:rPr>
+        <w:t>리턴합니다</w:t>
+      </w:r>
+      <w:proofErr w:type="spellEnd"/>
+      <w:r>
+        <w:rPr>
+          <w:rFonts w:hint="eastAsia"/>
+        </w:rPr>
+        <w:t>.</w:t>
       </w:r>
     </w:p>
     <w:p>
@@ -2876,7 +3348,15 @@
         <w:t>I</w:t>
       </w:r>
       <w:r>
-        <w:t xml:space="preserve">nt Unit_Count: </w:t>
+        <w:t xml:space="preserve">nt </w:t>
+      </w:r>
+      <w:proofErr w:type="spellStart"/>
+      <w:r>
+        <w:t>Unit_Count</w:t>
+      </w:r>
+      <w:proofErr w:type="spellEnd"/>
+      <w:r>
+        <w:t xml:space="preserve">: </w:t>
       </w:r>
       <w:r>
         <w:rPr>
@@ -2908,7 +3388,21 @@
         <w:rPr>
           <w:b/>
         </w:rPr>
-        <w:t>ublic void Unit_Dead(</w:t>
+        <w:t xml:space="preserve">ublic void </w:t>
+      </w:r>
+      <w:proofErr w:type="spellStart"/>
+      <w:r>
+        <w:rPr>
+          <w:b/>
+        </w:rPr>
+        <w:t>Unit_Dead</w:t>
+      </w:r>
+      <w:proofErr w:type="spellEnd"/>
+      <w:r>
+        <w:rPr>
+          <w:b/>
+        </w:rPr>
+        <w:t>(</w:t>
       </w:r>
       <w:r>
         <w:rPr>
@@ -2939,6 +3433,7 @@
         </w:numPr>
         <w:ind w:leftChars="0"/>
       </w:pPr>
+      <w:proofErr w:type="spellStart"/>
       <w:r>
         <w:rPr>
           <w:rFonts w:hint="eastAsia"/>
@@ -2948,6 +3443,7 @@
       <w:r>
         <w:t>nit.cs</w:t>
       </w:r>
+      <w:proofErr w:type="spellEnd"/>
       <w:r>
         <w:rPr>
           <w:rFonts w:hint="eastAsia"/>
@@ -2957,17 +3453,27 @@
       <w:r>
         <w:t xml:space="preserve"> </w:t>
       </w:r>
+      <w:proofErr w:type="spellStart"/>
       <w:r>
         <w:t>Unit_Count</w:t>
       </w:r>
+      <w:proofErr w:type="spellEnd"/>
       <w:r>
         <w:t>[ID]</w:t>
       </w:r>
-      <w:r>
-        <w:rPr>
-          <w:rFonts w:hint="eastAsia"/>
-        </w:rPr>
-        <w:t>를 1</w:t>
+      <w:proofErr w:type="spellStart"/>
+      <w:r>
+        <w:rPr>
+          <w:rFonts w:hint="eastAsia"/>
+        </w:rPr>
+        <w:t>를</w:t>
+      </w:r>
+      <w:proofErr w:type="spellEnd"/>
+      <w:r>
+        <w:rPr>
+          <w:rFonts w:hint="eastAsia"/>
+        </w:rPr>
+        <w:t xml:space="preserve"> 1</w:t>
       </w:r>
       <w:r>
         <w:t xml:space="preserve"> </w:t>
@@ -3000,9 +3506,11 @@
         </w:rPr>
         <w:t xml:space="preserve">의 비활성화는 </w:t>
       </w:r>
+      <w:proofErr w:type="spellStart"/>
       <w:r>
         <w:t>Unit.cs</w:t>
       </w:r>
+      <w:proofErr w:type="spellEnd"/>
       <w:r>
         <w:rPr>
           <w:rFonts w:hint="eastAsia"/>
@@ -3027,9 +3535,11 @@
         </w:rPr>
         <w:t xml:space="preserve">이 함수는 </w:t>
       </w:r>
+      <w:proofErr w:type="spellStart"/>
       <w:r>
         <w:t>Unit_Count</w:t>
       </w:r>
+      <w:proofErr w:type="spellEnd"/>
       <w:r>
         <w:rPr>
           <w:rFonts w:hint="eastAsia"/>
@@ -3071,6 +3581,7 @@
         </w:rPr>
         <w:t xml:space="preserve">ublic void </w:t>
       </w:r>
+      <w:proofErr w:type="spellStart"/>
       <w:r>
         <w:rPr>
           <w:b/>
@@ -3083,6 +3594,7 @@
         </w:rPr>
         <w:t>Is_Casting</w:t>
       </w:r>
+      <w:proofErr w:type="spellEnd"/>
       <w:r>
         <w:rPr>
           <w:b/>
@@ -3099,9 +3611,11 @@
         </w:numPr>
         <w:ind w:leftChars="0"/>
       </w:pPr>
+      <w:proofErr w:type="spellStart"/>
       <w:r>
         <w:t>GameMamager.cs</w:t>
       </w:r>
+      <w:proofErr w:type="spellEnd"/>
       <w:r>
         <w:rPr>
           <w:rFonts w:hint="eastAsia"/>
@@ -3117,6 +3631,7 @@
         </w:rPr>
         <w:t xml:space="preserve">에 붙어있는 </w:t>
       </w:r>
+      <w:proofErr w:type="spellStart"/>
       <w:r>
         <w:t>SpellManager.c</w:t>
       </w:r>
@@ -3124,14 +3639,23 @@
         <w:rPr>
           <w:rFonts w:hint="eastAsia"/>
         </w:rPr>
-        <w:t>s 에서 호출하며</w:t>
+        <w:t>s</w:t>
+      </w:r>
+      <w:proofErr w:type="spellEnd"/>
+      <w:r>
+        <w:rPr>
+          <w:rFonts w:hint="eastAsia"/>
+        </w:rPr>
+        <w:t xml:space="preserve"> 에서 호출하며</w:t>
       </w:r>
       <w:r>
         <w:t xml:space="preserve"> </w:t>
       </w:r>
+      <w:proofErr w:type="spellStart"/>
       <w:r>
         <w:t>Is_Casting</w:t>
       </w:r>
+      <w:proofErr w:type="spellEnd"/>
       <w:r>
         <w:rPr>
           <w:rFonts w:hint="eastAsia"/>
@@ -3210,7 +3734,21 @@
         <w:rPr>
           <w:b/>
         </w:rPr>
-        <w:t>rivate void Start()</w:t>
+        <w:t xml:space="preserve">rivate void </w:t>
+      </w:r>
+      <w:proofErr w:type="gramStart"/>
+      <w:r>
+        <w:rPr>
+          <w:b/>
+        </w:rPr>
+        <w:t>Start(</w:t>
+      </w:r>
+      <w:proofErr w:type="gramEnd"/>
+      <w:r>
+        <w:rPr>
+          <w:b/>
+        </w:rPr>
+        <w:t>)</w:t>
       </w:r>
     </w:p>
     <w:p>
@@ -3244,12 +3782,14 @@
         </w:numPr>
         <w:ind w:leftChars="0"/>
       </w:pPr>
+      <w:proofErr w:type="spellStart"/>
       <w:r>
         <w:rPr>
           <w:rFonts w:hint="eastAsia"/>
         </w:rPr>
         <w:t>Is_Casting</w:t>
       </w:r>
+      <w:proofErr w:type="spellEnd"/>
       <w:r>
         <w:rPr>
           <w:rFonts w:hint="eastAsia"/>
@@ -3268,6 +3808,103 @@
     </w:p>
     <w:p>
       <w:pPr>
+        <w:pStyle w:val="a3"/>
+        <w:numPr>
+          <w:ilvl w:val="1"/>
+          <w:numId w:val="1"/>
+        </w:numPr>
+        <w:ind w:leftChars="0"/>
+      </w:pPr>
+      <w:bookmarkStart w:id="0" w:name="_GoBack"/>
+      <w:r>
+        <w:rPr>
+          <w:rFonts w:hint="eastAsia"/>
+        </w:rPr>
+        <w:t xml:space="preserve">동적 배열인 </w:t>
+      </w:r>
+      <w:proofErr w:type="spellStart"/>
+      <w:r>
+        <w:t>Unit_Count</w:t>
+      </w:r>
+      <w:proofErr w:type="spellEnd"/>
+      <w:r>
+        <w:t>[MAX_UNIT_VARIATION</w:t>
+      </w:r>
+      <w:r>
+        <w:t>]</w:t>
+      </w:r>
+      <w:r>
+        <w:t xml:space="preserve">, </w:t>
+      </w:r>
+      <w:proofErr w:type="spellStart"/>
+      <w:r>
+        <w:t>Unit_Cost</w:t>
+      </w:r>
+      <w:proofErr w:type="spellEnd"/>
+      <w:r>
+        <w:t xml:space="preserve">[MAX_UNIT_VARIATION], </w:t>
+      </w:r>
+      <w:proofErr w:type="spellStart"/>
+      <w:r>
+        <w:rPr>
+          <w:rFonts w:hint="eastAsia"/>
+        </w:rPr>
+        <w:t>U</w:t>
+      </w:r>
+      <w:r>
+        <w:t>nit_Summon_Time</w:t>
+      </w:r>
+      <w:proofErr w:type="spellEnd"/>
+      <w:r>
+        <w:t>[MAX_UNIT_VARIATION</w:t>
+      </w:r>
+      <w:r>
+        <w:t>]</w:t>
+      </w:r>
+      <w:r>
+        <w:t>,</w:t>
+      </w:r>
+      <w:r>
+        <w:rPr>
+          <w:rFonts w:hint="eastAsia"/>
+        </w:rPr>
+        <w:t xml:space="preserve"> </w:t>
+      </w:r>
+      <w:proofErr w:type="spellStart"/>
+      <w:r>
+        <w:rPr>
+          <w:rFonts w:hint="eastAsia"/>
+        </w:rPr>
+        <w:t>G</w:t>
+      </w:r>
+      <w:r>
+        <w:t>ameObject</w:t>
+      </w:r>
+      <w:proofErr w:type="spellEnd"/>
+      <w:r>
+        <w:t xml:space="preserve"> </w:t>
+      </w:r>
+      <w:proofErr w:type="spellStart"/>
+      <w:r>
+        <w:t>Unit_Template</w:t>
+      </w:r>
+      <w:proofErr w:type="spellEnd"/>
+      <w:r>
+        <w:t>[MAX_UNIT_VARIATION</w:t>
+      </w:r>
+      <w:r>
+        <w:t>]</w:t>
+      </w:r>
+      <w:r>
+        <w:rPr>
+          <w:rFonts w:hint="eastAsia"/>
+        </w:rPr>
+        <w:t>의 크기를 초기화 해줍니다.</w:t>
+      </w:r>
+    </w:p>
+    <w:bookmarkEnd w:id="0"/>
+    <w:p>
+      <w:pPr>
         <w:rPr>
           <w:b/>
         </w:rPr>
@@ -3279,6 +3916,2199 @@
         <w:rPr>
           <w:b/>
         </w:rPr>
+        <w:t xml:space="preserve">Private void </w:t>
+      </w:r>
+      <w:proofErr w:type="gramStart"/>
+      <w:r>
+        <w:rPr>
+          <w:b/>
+        </w:rPr>
+        <w:t>Update(</w:t>
+      </w:r>
+      <w:proofErr w:type="gramEnd"/>
+      <w:r>
+        <w:rPr>
+          <w:b/>
+        </w:rPr>
+        <w:t>)</w:t>
+      </w:r>
+    </w:p>
+    <w:p>
+      <w:pPr>
+        <w:pStyle w:val="a3"/>
+        <w:numPr>
+          <w:ilvl w:val="1"/>
+          <w:numId w:val="1"/>
+        </w:numPr>
+        <w:ind w:leftChars="0"/>
+      </w:pPr>
+      <w:r>
+        <w:rPr>
+          <w:rFonts w:hint="eastAsia"/>
+        </w:rPr>
+        <w:t xml:space="preserve">매 </w:t>
+      </w:r>
+      <w:r>
+        <w:t>Frame</w:t>
+      </w:r>
+      <w:r>
+        <w:rPr>
+          <w:rFonts w:hint="eastAsia"/>
+        </w:rPr>
+        <w:t>마다 호출되는 기본 함수</w:t>
+      </w:r>
+    </w:p>
+    <w:p>
+      <w:pPr>
+        <w:pStyle w:val="a3"/>
+        <w:numPr>
+          <w:ilvl w:val="1"/>
+          <w:numId w:val="1"/>
+        </w:numPr>
+        <w:ind w:leftChars="0"/>
+      </w:pPr>
+      <w:r>
+        <w:rPr>
+          <w:rFonts w:hint="eastAsia"/>
+        </w:rPr>
+        <w:t>매</w:t>
+      </w:r>
+      <w:r>
+        <w:t>초마다</w:t>
+      </w:r>
+      <w:r>
+        <w:rPr>
+          <w:rFonts w:hint="eastAsia"/>
+        </w:rPr>
+        <w:t xml:space="preserve"> 에너지를 </w:t>
+      </w:r>
+      <w:r>
+        <w:t>1</w:t>
+      </w:r>
+      <w:r>
+        <w:rPr>
+          <w:rFonts w:hint="eastAsia"/>
+        </w:rPr>
+        <w:t>씩 추가합니다</w:t>
+      </w:r>
+      <w:r>
+        <w:t xml:space="preserve">. </w:t>
+      </w:r>
+      <w:r>
+        <w:rPr>
+          <w:rFonts w:hint="eastAsia"/>
+        </w:rPr>
+        <w:t>에너지가 최대치만큼 있으면 추가하지 않습니다.</w:t>
+      </w:r>
+    </w:p>
+    <w:p>
+      <w:pPr>
+        <w:pStyle w:val="a3"/>
+        <w:numPr>
+          <w:ilvl w:val="2"/>
+          <w:numId w:val="1"/>
+        </w:numPr>
+        <w:ind w:leftChars="0"/>
+      </w:pPr>
+      <w:r>
+        <w:t>Update</w:t>
+      </w:r>
+      <w:r>
+        <w:rPr>
+          <w:rFonts w:hint="eastAsia"/>
+        </w:rPr>
+        <w:t xml:space="preserve">가 호출되고 다음 </w:t>
+      </w:r>
+      <w:r>
+        <w:t>Update</w:t>
+      </w:r>
+      <w:r>
+        <w:rPr>
+          <w:rFonts w:hint="eastAsia"/>
+        </w:rPr>
+        <w:t>가 호출될 때</w:t>
+      </w:r>
+      <w:r>
+        <w:t>까지</w:t>
+      </w:r>
+      <w:r>
+        <w:rPr>
+          <w:rFonts w:hint="eastAsia"/>
+        </w:rPr>
+        <w:t xml:space="preserve"> 걸린 시간에 </w:t>
+      </w:r>
+      <w:r>
+        <w:t>1</w:t>
+      </w:r>
+      <w:r>
+        <w:rPr>
+          <w:rFonts w:hint="eastAsia"/>
+        </w:rPr>
+        <w:t>을 곱한 값만큼 에너지를 추가합니다.</w:t>
+      </w:r>
+      <w:r>
+        <w:t xml:space="preserve"> (</w:t>
+      </w:r>
+      <w:r>
+        <w:rPr>
+          <w:rFonts w:hint="eastAsia"/>
+        </w:rPr>
+        <w:t xml:space="preserve">결과적으로 초당 </w:t>
+      </w:r>
+      <w:r>
+        <w:t>1</w:t>
+      </w:r>
+      <w:r>
+        <w:rPr>
+          <w:rFonts w:hint="eastAsia"/>
+        </w:rPr>
+        <w:t>씩 에너지가 추가됩니다</w:t>
+      </w:r>
+      <w:r>
+        <w:rPr>
+          <w:rFonts w:hint="eastAsia"/>
+        </w:rPr>
+        <w:t>)</w:t>
+      </w:r>
+      <w:r>
+        <w:rPr>
+          <w:rFonts w:hint="eastAsia"/>
+        </w:rPr>
+        <w:t>.</w:t>
+      </w:r>
+    </w:p>
+    <w:p>
+      <w:pPr>
+        <w:ind w:firstLine="800"/>
+        <w:rPr>
+          <w:b/>
+        </w:rPr>
+      </w:pPr>
+      <w:r>
+        <w:rPr>
+          <w:b/>
+        </w:rPr>
+        <w:t xml:space="preserve">Private void </w:t>
+      </w:r>
+      <w:proofErr w:type="spellStart"/>
+      <w:r>
+        <w:rPr>
+          <w:b/>
+        </w:rPr>
+        <w:t>Object_Pooling</w:t>
+      </w:r>
+      <w:proofErr w:type="spellEnd"/>
+      <w:r>
+        <w:rPr>
+          <w:b/>
+        </w:rPr>
+        <w:t>()</w:t>
+      </w:r>
+    </w:p>
+    <w:p>
+      <w:pPr>
+        <w:pStyle w:val="a3"/>
+        <w:numPr>
+          <w:ilvl w:val="1"/>
+          <w:numId w:val="1"/>
+        </w:numPr>
+        <w:ind w:leftChars="0"/>
+      </w:pPr>
+      <w:r>
+        <w:rPr>
+          <w:rFonts w:hint="eastAsia"/>
+        </w:rPr>
+        <w:t>게임을 시작할 때 단 한번 호출하며,</w:t>
+      </w:r>
+      <w:r>
+        <w:t xml:space="preserve"> </w:t>
+      </w:r>
+      <w:r>
+        <w:rPr>
+          <w:rFonts w:hint="eastAsia"/>
+        </w:rPr>
+        <w:t xml:space="preserve">플레이어가 선택한 </w:t>
+      </w:r>
+      <w:r>
+        <w:t>Unit</w:t>
+      </w:r>
+      <w:r>
+        <w:rPr>
+          <w:rFonts w:hint="eastAsia"/>
+        </w:rPr>
+        <w:t>을 미리 만들어 두고 비활성화 합니다.</w:t>
+      </w:r>
+    </w:p>
+    <w:p>
+      <w:pPr>
+        <w:pStyle w:val="a3"/>
+        <w:numPr>
+          <w:ilvl w:val="1"/>
+          <w:numId w:val="1"/>
+        </w:numPr>
+        <w:ind w:leftChars="0"/>
+      </w:pPr>
+      <w:r>
+        <w:rPr>
+          <w:rFonts w:hint="eastAsia"/>
+        </w:rPr>
+        <w:t xml:space="preserve">이때 각 </w:t>
+      </w:r>
+      <w:r>
+        <w:t>Unit</w:t>
+      </w:r>
+      <w:r>
+        <w:rPr>
+          <w:rFonts w:hint="eastAsia"/>
+        </w:rPr>
+        <w:t>의 C</w:t>
+      </w:r>
+      <w:r>
+        <w:t>ost</w:t>
+      </w:r>
+      <w:r>
+        <w:rPr>
+          <w:rFonts w:hint="eastAsia"/>
+        </w:rPr>
+        <w:t xml:space="preserve">와 </w:t>
+      </w:r>
+      <w:r>
+        <w:t>Summon Time</w:t>
+      </w:r>
+      <w:r>
+        <w:rPr>
+          <w:rFonts w:hint="eastAsia"/>
+        </w:rPr>
+        <w:t>을 받아와서 저장합니다.</w:t>
+      </w:r>
+    </w:p>
+    <w:p>
+      <w:pPr>
+        <w:pStyle w:val="2"/>
+      </w:pPr>
+      <w:r>
+        <w:rPr>
+          <w:rFonts w:hint="eastAsia"/>
+        </w:rPr>
+        <w:t>P</w:t>
+      </w:r>
+      <w:r>
+        <w:t>ublic Variable</w:t>
+      </w:r>
+    </w:p>
+    <w:p>
+      <w:pPr>
+        <w:ind w:firstLine="760"/>
+        <w:rPr>
+          <w:rFonts w:hint="eastAsia"/>
+        </w:rPr>
+      </w:pPr>
+      <w:r>
+        <w:rPr>
+          <w:b/>
+        </w:rPr>
+        <w:t>public int MAX_UNIT_VARIATION</w:t>
+      </w:r>
+      <w:proofErr w:type="gramStart"/>
+      <w:r>
+        <w:t>; /</w:t>
+      </w:r>
+      <w:proofErr w:type="gramEnd"/>
+      <w:r>
+        <w:t>/</w:t>
+      </w:r>
+      <w:r>
+        <w:rPr>
+          <w:rFonts w:hint="eastAsia"/>
+        </w:rPr>
+        <w:t>플레이어가</w:t>
+      </w:r>
+      <w:r>
+        <w:t xml:space="preserve"> </w:t>
+      </w:r>
+      <w:r>
+        <w:rPr>
+          <w:rFonts w:hint="eastAsia"/>
+        </w:rPr>
+        <w:t>가질</w:t>
+      </w:r>
+      <w:r>
+        <w:t xml:space="preserve"> </w:t>
+      </w:r>
+      <w:r>
+        <w:rPr>
+          <w:rFonts w:hint="eastAsia"/>
+        </w:rPr>
+        <w:t>수</w:t>
+      </w:r>
+      <w:r>
+        <w:t xml:space="preserve"> </w:t>
+      </w:r>
+      <w:r>
+        <w:rPr>
+          <w:rFonts w:hint="eastAsia"/>
+        </w:rPr>
+        <w:t>있는</w:t>
+      </w:r>
+      <w:r>
+        <w:t xml:space="preserve"> </w:t>
+      </w:r>
+      <w:r>
+        <w:rPr>
+          <w:rFonts w:hint="eastAsia"/>
+        </w:rPr>
+        <w:t>유닛의</w:t>
+      </w:r>
+      <w:r>
+        <w:t xml:space="preserve"> </w:t>
+      </w:r>
+      <w:r>
+        <w:rPr>
+          <w:rFonts w:hint="eastAsia"/>
+        </w:rPr>
+        <w:t>총</w:t>
+      </w:r>
+      <w:r>
+        <w:t xml:space="preserve"> </w:t>
+      </w:r>
+      <w:r>
+        <w:rPr>
+          <w:rFonts w:hint="eastAsia"/>
+        </w:rPr>
+        <w:t>개수를</w:t>
+      </w:r>
+      <w:r>
+        <w:t xml:space="preserve"> </w:t>
+      </w:r>
+      <w:r>
+        <w:rPr>
+          <w:rFonts w:hint="eastAsia"/>
+        </w:rPr>
+        <w:t>의미합니다</w:t>
+      </w:r>
+      <w:r>
+        <w:t>, Unity Editor</w:t>
+      </w:r>
+      <w:r>
+        <w:rPr>
+          <w:rFonts w:hint="eastAsia"/>
+        </w:rPr>
+        <w:t>에서 조정됩니다.</w:t>
+      </w:r>
+      <w:r>
+        <w:t xml:space="preserve"> </w:t>
+      </w:r>
+      <w:r>
+        <w:rPr>
+          <w:rFonts w:hint="eastAsia"/>
+        </w:rPr>
+        <w:t xml:space="preserve">기본값은 </w:t>
+      </w:r>
+      <w:r>
+        <w:t>3</w:t>
+      </w:r>
+      <w:r>
+        <w:rPr>
+          <w:rFonts w:hint="eastAsia"/>
+        </w:rPr>
+        <w:t>입니다.</w:t>
+      </w:r>
+    </w:p>
+    <w:p>
+      <w:pPr>
+        <w:pStyle w:val="2"/>
+      </w:pPr>
+      <w:r>
+        <w:rPr>
+          <w:rFonts w:hint="eastAsia"/>
+        </w:rPr>
+        <w:lastRenderedPageBreak/>
+        <w:t>P</w:t>
+      </w:r>
+      <w:r>
+        <w:t>rivate Variable</w:t>
+      </w:r>
+    </w:p>
+    <w:p>
+      <w:pPr>
+        <w:ind w:firstLine="760"/>
+      </w:pPr>
+      <w:r>
+        <w:rPr>
+          <w:rFonts w:hint="eastAsia"/>
+          <w:b/>
+          <w:color w:val="FF0000"/>
+        </w:rPr>
+        <w:t>B</w:t>
+      </w:r>
+      <w:r>
+        <w:rPr>
+          <w:b/>
+          <w:color w:val="FF0000"/>
+        </w:rPr>
+        <w:t xml:space="preserve">ool </w:t>
+      </w:r>
+      <w:proofErr w:type="spellStart"/>
+      <w:r>
+        <w:rPr>
+          <w:b/>
+          <w:color w:val="FF0000"/>
+        </w:rPr>
+        <w:t>Is_Casting</w:t>
+      </w:r>
+      <w:proofErr w:type="spellEnd"/>
+      <w:r>
+        <w:rPr>
+          <w:color w:val="FF0000"/>
+        </w:rPr>
+        <w:t xml:space="preserve">: </w:t>
+      </w:r>
+      <w:r>
+        <w:rPr>
+          <w:rFonts w:hint="eastAsia"/>
+          <w:color w:val="FF0000"/>
+        </w:rPr>
+        <w:t>주문을 시전하고 있는지 여부를 나타냅니다</w:t>
+      </w:r>
+      <w:r>
+        <w:t xml:space="preserve">. </w:t>
+      </w:r>
+      <w:r>
+        <w:t>Default</w:t>
+      </w:r>
+      <w:r>
+        <w:rPr>
+          <w:rFonts w:hint="eastAsia"/>
+        </w:rPr>
+        <w:t xml:space="preserve">값은 </w:t>
+      </w:r>
+      <w:r>
+        <w:t>False</w:t>
+      </w:r>
+      <w:r>
+        <w:rPr>
+          <w:rFonts w:hint="eastAsia"/>
+        </w:rPr>
+        <w:t>입니다.</w:t>
+      </w:r>
+    </w:p>
+    <w:p>
+      <w:pPr>
+        <w:ind w:firstLine="760"/>
+      </w:pPr>
+      <w:r>
+        <w:rPr>
+          <w:rFonts w:hint="eastAsia"/>
+          <w:b/>
+        </w:rPr>
+        <w:t>B</w:t>
+      </w:r>
+      <w:r>
+        <w:rPr>
+          <w:b/>
+        </w:rPr>
+        <w:t xml:space="preserve">ool </w:t>
+      </w:r>
+      <w:proofErr w:type="spellStart"/>
+      <w:r>
+        <w:rPr>
+          <w:b/>
+        </w:rPr>
+        <w:t>Is_Paused</w:t>
+      </w:r>
+      <w:proofErr w:type="spellEnd"/>
+      <w:r>
+        <w:t xml:space="preserve">: </w:t>
+      </w:r>
+      <w:r>
+        <w:rPr>
+          <w:rFonts w:hint="eastAsia"/>
+        </w:rPr>
+        <w:t>현재 게임이 일시정지 되었는지를 나타냅니다.</w:t>
+      </w:r>
+      <w:r>
+        <w:t xml:space="preserve"> Default</w:t>
+      </w:r>
+      <w:r>
+        <w:rPr>
+          <w:rFonts w:hint="eastAsia"/>
+        </w:rPr>
+        <w:t xml:space="preserve">값은 </w:t>
+      </w:r>
+      <w:r>
+        <w:t>False</w:t>
+      </w:r>
+      <w:r>
+        <w:rPr>
+          <w:rFonts w:hint="eastAsia"/>
+        </w:rPr>
+        <w:t>입니다.</w:t>
+      </w:r>
+    </w:p>
+    <w:p>
+      <w:pPr>
+        <w:ind w:firstLine="760"/>
+      </w:pPr>
+      <w:r>
+        <w:rPr>
+          <w:b/>
+        </w:rPr>
+        <w:t xml:space="preserve">Float </w:t>
+      </w:r>
+      <w:r>
+        <w:rPr>
+          <w:b/>
+        </w:rPr>
+        <w:t>H</w:t>
+      </w:r>
+      <w:r>
+        <w:rPr>
+          <w:b/>
+        </w:rPr>
+        <w:t>ealth:</w:t>
+      </w:r>
+      <w:r>
+        <w:t xml:space="preserve"> HQ</w:t>
+      </w:r>
+      <w:r>
+        <w:rPr>
+          <w:rFonts w:hint="eastAsia"/>
+        </w:rPr>
+        <w:t>의 현재 체력을 나타냅니다.</w:t>
+      </w:r>
+    </w:p>
+    <w:p>
+      <w:pPr>
+        <w:pStyle w:val="a3"/>
+        <w:ind w:leftChars="0" w:left="760"/>
+      </w:pPr>
+      <w:r>
+        <w:rPr>
+          <w:rFonts w:hint="eastAsia"/>
+          <w:b/>
+        </w:rPr>
+        <w:t>f</w:t>
+      </w:r>
+      <w:r>
+        <w:rPr>
+          <w:b/>
+        </w:rPr>
+        <w:t>loat</w:t>
+      </w:r>
+      <w:r>
+        <w:rPr>
+          <w:b/>
+        </w:rPr>
+        <w:t xml:space="preserve"> Resource, </w:t>
+      </w:r>
+      <w:proofErr w:type="spellStart"/>
+      <w:r>
+        <w:rPr>
+          <w:b/>
+        </w:rPr>
+        <w:t>Max_Resource</w:t>
+      </w:r>
+      <w:proofErr w:type="spellEnd"/>
+      <w:r>
+        <w:t xml:space="preserve">: </w:t>
+      </w:r>
+      <w:r>
+        <w:rPr>
+          <w:rFonts w:hint="eastAsia"/>
+        </w:rPr>
+        <w:t>H</w:t>
+      </w:r>
+      <w:r>
+        <w:t>Q</w:t>
+      </w:r>
+      <w:r>
+        <w:rPr>
+          <w:rFonts w:hint="eastAsia"/>
+        </w:rPr>
+        <w:t>가 현재 소유한 자원의 수와 최대 자원의 수를 나타냅니다.</w:t>
+      </w:r>
+    </w:p>
+    <w:p>
+      <w:pPr>
+        <w:pStyle w:val="a3"/>
+        <w:ind w:leftChars="0" w:left="760"/>
+      </w:pPr>
+      <w:r>
+        <w:rPr>
+          <w:rFonts w:hint="eastAsia"/>
+          <w:b/>
+        </w:rPr>
+        <w:t>I</w:t>
+      </w:r>
+      <w:r>
+        <w:rPr>
+          <w:b/>
+        </w:rPr>
+        <w:t xml:space="preserve">nt </w:t>
+      </w:r>
+      <w:proofErr w:type="spellStart"/>
+      <w:r>
+        <w:rPr>
+          <w:b/>
+        </w:rPr>
+        <w:t>Unit_Count</w:t>
+      </w:r>
+      <w:proofErr w:type="spellEnd"/>
+      <w:r>
+        <w:rPr>
+          <w:b/>
+        </w:rPr>
+        <w:t>[</w:t>
+      </w:r>
+      <w:r>
+        <w:rPr>
+          <w:b/>
+        </w:rPr>
+        <w:t>MAX_UNIT_VARIATION</w:t>
+      </w:r>
+      <w:r>
+        <w:t>]</w:t>
+      </w:r>
+      <w:r>
+        <w:t xml:space="preserve">: </w:t>
+      </w:r>
+      <w:r>
+        <w:rPr>
+          <w:rFonts w:hint="eastAsia"/>
+        </w:rPr>
+        <w:t xml:space="preserve">종류별 </w:t>
+      </w:r>
+      <w:r>
+        <w:rPr>
+          <w:rFonts w:hint="eastAsia"/>
+        </w:rPr>
+        <w:t xml:space="preserve">현재 </w:t>
+      </w:r>
+      <w:r>
+        <w:t>Unit</w:t>
+      </w:r>
+      <w:r>
+        <w:rPr>
+          <w:rFonts w:hint="eastAsia"/>
+        </w:rPr>
+        <w:t>의 수를 나타냅니다</w:t>
+      </w:r>
+      <w:r>
+        <w:t xml:space="preserve">. </w:t>
+      </w:r>
+      <w:proofErr w:type="spellStart"/>
+      <w:r>
+        <w:t>Summon_Unit</w:t>
+      </w:r>
+      <w:proofErr w:type="spellEnd"/>
+      <w:r>
+        <w:t xml:space="preserve">() </w:t>
+      </w:r>
+      <w:r>
+        <w:rPr>
+          <w:rFonts w:hint="eastAsia"/>
+        </w:rPr>
+        <w:t xml:space="preserve">함수를 호출할 때 마다 </w:t>
+      </w:r>
+      <w:r>
+        <w:rPr>
+          <w:rFonts w:hint="eastAsia"/>
+        </w:rPr>
+        <w:t xml:space="preserve">각 종류에 해당하는 값이 </w:t>
+      </w:r>
+      <w:r>
+        <w:t>1</w:t>
+      </w:r>
+      <w:r>
+        <w:rPr>
+          <w:rFonts w:hint="eastAsia"/>
+        </w:rPr>
+        <w:t>씩 증가하며,</w:t>
+      </w:r>
+      <w:r>
+        <w:t xml:space="preserve"> </w:t>
+      </w:r>
+      <w:r>
+        <w:rPr>
+          <w:rFonts w:hint="eastAsia"/>
+        </w:rPr>
+        <w:t>R</w:t>
+      </w:r>
+      <w:r>
+        <w:t xml:space="preserve">emoved() </w:t>
+      </w:r>
+      <w:r>
+        <w:rPr>
+          <w:rFonts w:hint="eastAsia"/>
+        </w:rPr>
+        <w:t xml:space="preserve">함수가 호출될 때 마다 </w:t>
+      </w:r>
+      <w:r>
+        <w:rPr>
+          <w:rFonts w:hint="eastAsia"/>
+        </w:rPr>
+        <w:t xml:space="preserve">각 </w:t>
+      </w:r>
+      <w:r>
+        <w:t xml:space="preserve">Unit </w:t>
+      </w:r>
+      <w:r>
+        <w:rPr>
+          <w:rFonts w:hint="eastAsia"/>
+        </w:rPr>
+        <w:t xml:space="preserve">종류에 해당하는 값이 </w:t>
+      </w:r>
+      <w:r>
+        <w:t>1</w:t>
+      </w:r>
+      <w:r>
+        <w:rPr>
+          <w:rFonts w:hint="eastAsia"/>
+        </w:rPr>
+        <w:t>씩 감소합니다.</w:t>
+      </w:r>
+    </w:p>
+    <w:p>
+      <w:pPr>
+        <w:pStyle w:val="a3"/>
+        <w:ind w:leftChars="0" w:left="760"/>
+      </w:pPr>
+      <w:r>
+        <w:rPr>
+          <w:rFonts w:hint="eastAsia"/>
+          <w:b/>
+        </w:rPr>
+        <w:t>F</w:t>
+      </w:r>
+      <w:r>
+        <w:rPr>
+          <w:b/>
+        </w:rPr>
+        <w:t xml:space="preserve">loat </w:t>
+      </w:r>
+      <w:proofErr w:type="spellStart"/>
+      <w:r>
+        <w:rPr>
+          <w:b/>
+        </w:rPr>
+        <w:t>Unit_Cost</w:t>
+      </w:r>
+      <w:proofErr w:type="spellEnd"/>
+      <w:r>
+        <w:rPr>
+          <w:b/>
+        </w:rPr>
+        <w:t>[</w:t>
+      </w:r>
+      <w:r>
+        <w:rPr>
+          <w:b/>
+        </w:rPr>
+        <w:t>MAX_UNIT_VARIATION</w:t>
+      </w:r>
+      <w:r>
+        <w:rPr>
+          <w:b/>
+        </w:rPr>
+        <w:t xml:space="preserve">], </w:t>
+      </w:r>
+      <w:proofErr w:type="spellStart"/>
+      <w:r>
+        <w:rPr>
+          <w:rFonts w:hint="eastAsia"/>
+          <w:b/>
+        </w:rPr>
+        <w:t>U</w:t>
+      </w:r>
+      <w:r>
+        <w:rPr>
+          <w:b/>
+        </w:rPr>
+        <w:t>nit_Summon_Time</w:t>
+      </w:r>
+      <w:proofErr w:type="spellEnd"/>
+      <w:r>
+        <w:rPr>
+          <w:b/>
+        </w:rPr>
+        <w:t>[</w:t>
+      </w:r>
+      <w:r>
+        <w:rPr>
+          <w:b/>
+        </w:rPr>
+        <w:t>MAX_UNIT_VARIATION</w:t>
+      </w:r>
+      <w:r>
+        <w:t xml:space="preserve">]: </w:t>
+      </w:r>
+      <w:r>
+        <w:rPr>
+          <w:rFonts w:hint="eastAsia"/>
+        </w:rPr>
+        <w:t xml:space="preserve">플레이어가 선택한 </w:t>
+      </w:r>
+      <w:r>
+        <w:t>Unit</w:t>
+      </w:r>
+      <w:r>
+        <w:rPr>
+          <w:rFonts w:hint="eastAsia"/>
+        </w:rPr>
+        <w:t xml:space="preserve">의 </w:t>
+      </w:r>
+      <w:r>
+        <w:t>Cost</w:t>
+      </w:r>
+      <w:r>
+        <w:rPr>
+          <w:rFonts w:hint="eastAsia"/>
+        </w:rPr>
+        <w:t xml:space="preserve">와 </w:t>
+      </w:r>
+      <w:proofErr w:type="spellStart"/>
+      <w:r>
+        <w:t>Summon_Time</w:t>
+      </w:r>
+      <w:proofErr w:type="spellEnd"/>
+      <w:r>
+        <w:rPr>
+          <w:rFonts w:hint="eastAsia"/>
+        </w:rPr>
+        <w:t>을 저장합니다.</w:t>
+      </w:r>
+      <w:r>
+        <w:t xml:space="preserve"> </w:t>
+      </w:r>
+      <w:r>
+        <w:t xml:space="preserve">Object Pooling </w:t>
+      </w:r>
+      <w:r>
+        <w:rPr>
+          <w:rFonts w:hint="eastAsia"/>
+        </w:rPr>
+        <w:t>과정에서 저장합니다.</w:t>
+      </w:r>
+    </w:p>
+    <w:p>
+      <w:pPr>
+        <w:pStyle w:val="a3"/>
+        <w:ind w:leftChars="0" w:left="760"/>
+      </w:pPr>
+      <w:proofErr w:type="spellStart"/>
+      <w:r>
+        <w:rPr>
+          <w:rFonts w:hint="eastAsia"/>
+          <w:b/>
+        </w:rPr>
+        <w:t>G</w:t>
+      </w:r>
+      <w:r>
+        <w:rPr>
+          <w:b/>
+        </w:rPr>
+        <w:t>ameObject</w:t>
+      </w:r>
+      <w:proofErr w:type="spellEnd"/>
+      <w:r>
+        <w:rPr>
+          <w:b/>
+        </w:rPr>
+        <w:t xml:space="preserve"> </w:t>
+      </w:r>
+      <w:proofErr w:type="spellStart"/>
+      <w:r>
+        <w:rPr>
+          <w:b/>
+        </w:rPr>
+        <w:t>Unit_Template</w:t>
+      </w:r>
+      <w:proofErr w:type="spellEnd"/>
+      <w:r>
+        <w:rPr>
+          <w:b/>
+        </w:rPr>
+        <w:t>[</w:t>
+      </w:r>
+      <w:r>
+        <w:rPr>
+          <w:b/>
+        </w:rPr>
+        <w:t>MAX_UNIT_VARIATION</w:t>
+      </w:r>
+      <w:r>
+        <w:t>]:</w:t>
+      </w:r>
+      <w:r>
+        <w:rPr>
+          <w:rFonts w:hint="eastAsia"/>
+        </w:rPr>
+        <w:t xml:space="preserve"> 플레이어가</w:t>
+      </w:r>
+      <w:r>
+        <w:t xml:space="preserve"> </w:t>
+      </w:r>
+      <w:r>
+        <w:rPr>
+          <w:rFonts w:hint="eastAsia"/>
+        </w:rPr>
+        <w:t xml:space="preserve">선택한 </w:t>
+      </w:r>
+      <w:r>
+        <w:t>Unit</w:t>
+      </w:r>
+      <w:r>
+        <w:rPr>
+          <w:rFonts w:hint="eastAsia"/>
+        </w:rPr>
+        <w:t xml:space="preserve">의 </w:t>
+      </w:r>
+      <w:r>
+        <w:t>Prefab</w:t>
+      </w:r>
+      <w:r>
+        <w:rPr>
+          <w:rFonts w:hint="eastAsia"/>
+        </w:rPr>
+        <w:t>을 저장합니다,</w:t>
+      </w:r>
+      <w:r>
+        <w:t xml:space="preserve"> Object Pooling </w:t>
+      </w:r>
+      <w:r>
+        <w:rPr>
+          <w:rFonts w:hint="eastAsia"/>
+        </w:rPr>
+        <w:t xml:space="preserve">과정에서 이 </w:t>
+      </w:r>
+      <w:r>
+        <w:t>Prefab</w:t>
+      </w:r>
+      <w:r>
+        <w:rPr>
+          <w:rFonts w:hint="eastAsia"/>
+        </w:rPr>
+        <w:t>을 활용하여 진행합니다.</w:t>
+      </w:r>
+    </w:p>
+    <w:p>
+      <w:pPr>
+        <w:pStyle w:val="a3"/>
+        <w:ind w:leftChars="0" w:left="760"/>
+      </w:pPr>
+      <w:r>
+        <w:rPr>
+          <w:b/>
+        </w:rPr>
+        <w:t xml:space="preserve">Int </w:t>
+      </w:r>
+      <w:proofErr w:type="spellStart"/>
+      <w:r>
+        <w:rPr>
+          <w:b/>
+        </w:rPr>
+        <w:t>Unit_Queue</w:t>
+      </w:r>
+      <w:proofErr w:type="spellEnd"/>
+      <w:r>
+        <w:rPr>
+          <w:b/>
+        </w:rPr>
+        <w:t>[5</w:t>
+      </w:r>
+      <w:r>
+        <w:t xml:space="preserve">]: </w:t>
+      </w:r>
+      <w:r>
+        <w:rPr>
+          <w:rFonts w:hint="eastAsia"/>
+        </w:rPr>
+        <w:t>소환 대기열에 들어있는 U</w:t>
+      </w:r>
+      <w:r>
+        <w:t>nit</w:t>
+      </w:r>
+      <w:r>
+        <w:rPr>
+          <w:rFonts w:hint="eastAsia"/>
+        </w:rPr>
+        <w:t>의 번호를 나타냅니다.</w:t>
+      </w:r>
+    </w:p>
+    <w:p>
+      <w:pPr>
+        <w:pStyle w:val="1"/>
+      </w:pPr>
+      <w:proofErr w:type="spellStart"/>
+      <w:r>
+        <w:rPr>
+          <w:rFonts w:hint="eastAsia"/>
+        </w:rPr>
+        <w:t>U</w:t>
+      </w:r>
+      <w:r>
+        <w:t>nit.cs</w:t>
+      </w:r>
+      <w:proofErr w:type="spellEnd"/>
+    </w:p>
+    <w:p>
+      <w:pPr>
+        <w:pStyle w:val="a3"/>
+        <w:numPr>
+          <w:ilvl w:val="0"/>
+          <w:numId w:val="1"/>
+        </w:numPr>
+        <w:ind w:leftChars="0"/>
+      </w:pPr>
+      <w:r>
+        <w:rPr>
+          <w:rFonts w:hint="eastAsia"/>
+        </w:rPr>
+        <w:t xml:space="preserve">모든 유닛의 </w:t>
+      </w:r>
+      <w:r>
+        <w:t xml:space="preserve">AI </w:t>
+      </w:r>
+      <w:r>
+        <w:rPr>
+          <w:rFonts w:hint="eastAsia"/>
+        </w:rPr>
+        <w:t>역할을 하는 코드입니다.</w:t>
+      </w:r>
+    </w:p>
+    <w:p>
+      <w:pPr>
+        <w:pStyle w:val="a3"/>
+        <w:numPr>
+          <w:ilvl w:val="0"/>
+          <w:numId w:val="1"/>
+        </w:numPr>
+        <w:ind w:leftChars="0"/>
+      </w:pPr>
+      <w:r>
+        <w:rPr>
+          <w:rFonts w:hint="eastAsia"/>
+        </w:rPr>
+        <w:t>이동</w:t>
+      </w:r>
+      <w:r>
+        <w:t>/</w:t>
+      </w:r>
+      <w:r>
+        <w:rPr>
+          <w:rFonts w:hint="eastAsia"/>
+        </w:rPr>
+        <w:t>공격</w:t>
+      </w:r>
+      <w:r>
+        <w:t>/</w:t>
+      </w:r>
+      <w:r>
+        <w:rPr>
+          <w:rFonts w:hint="eastAsia"/>
+        </w:rPr>
+        <w:t>피격을 관장합니다</w:t>
+      </w:r>
+      <w:r>
+        <w:t>.</w:t>
+      </w:r>
+    </w:p>
+    <w:p>
+      <w:pPr>
+        <w:pStyle w:val="a3"/>
+        <w:numPr>
+          <w:ilvl w:val="0"/>
+          <w:numId w:val="1"/>
+        </w:numPr>
+        <w:ind w:leftChars="0"/>
+      </w:pPr>
+      <w:r>
+        <w:rPr>
+          <w:rFonts w:hint="eastAsia"/>
+        </w:rPr>
+        <w:t xml:space="preserve">각 </w:t>
+      </w:r>
+      <w:r>
+        <w:t>Unit</w:t>
+      </w:r>
+      <w:r>
+        <w:rPr>
+          <w:rFonts w:hint="eastAsia"/>
+        </w:rPr>
+        <w:t xml:space="preserve">별로 고유의 </w:t>
+      </w:r>
+      <w:r>
+        <w:rPr>
+          <w:rFonts w:hint="eastAsia"/>
+        </w:rPr>
+        <w:t>공격</w:t>
+      </w:r>
+      <w:r>
+        <w:t>Collider</w:t>
+      </w:r>
+      <w:r>
+        <w:t>/</w:t>
+      </w:r>
+      <w:r>
+        <w:rPr>
+          <w:rFonts w:hint="eastAsia"/>
+        </w:rPr>
+        <w:t>피격</w:t>
+      </w:r>
+      <w:r>
+        <w:t>Collider</w:t>
+      </w:r>
+      <w:r>
+        <w:rPr>
+          <w:rFonts w:hint="eastAsia"/>
+        </w:rPr>
+        <w:t>가 있으며,</w:t>
+      </w:r>
+      <w:r>
+        <w:t xml:space="preserve"> </w:t>
+      </w:r>
+      <w:r>
+        <w:rPr>
+          <w:rFonts w:hint="eastAsia"/>
+        </w:rPr>
+        <w:t>공격</w:t>
+      </w:r>
+      <w:r>
+        <w:t>Collider</w:t>
+      </w:r>
+      <w:r>
+        <w:rPr>
+          <w:rFonts w:hint="eastAsia"/>
+        </w:rPr>
+        <w:t>와 충돌한</w:t>
+      </w:r>
+      <w:r>
+        <w:t xml:space="preserve"> Unit </w:t>
+      </w:r>
+      <w:r>
+        <w:rPr>
+          <w:rFonts w:hint="eastAsia"/>
+        </w:rPr>
+        <w:t>중 특정 U</w:t>
+      </w:r>
+      <w:r>
+        <w:t>nit</w:t>
+      </w:r>
+      <w:r>
+        <w:rPr>
+          <w:rFonts w:hint="eastAsia"/>
+        </w:rPr>
+        <w:t xml:space="preserve">의 </w:t>
+      </w:r>
+      <w:r>
+        <w:t xml:space="preserve">Hit </w:t>
+      </w:r>
+      <w:r>
+        <w:rPr>
+          <w:rFonts w:hint="eastAsia"/>
+        </w:rPr>
+        <w:t>함수를 호출합니다.</w:t>
+      </w:r>
+      <w:r>
+        <w:t xml:space="preserve"> Collider</w:t>
+      </w:r>
+      <w:r>
+        <w:rPr>
+          <w:rFonts w:hint="eastAsia"/>
+        </w:rPr>
+        <w:t>는 U</w:t>
+      </w:r>
+      <w:r>
+        <w:t xml:space="preserve">nity </w:t>
+      </w:r>
+      <w:r>
+        <w:rPr>
+          <w:rFonts w:hint="eastAsia"/>
+        </w:rPr>
+        <w:t>편집기에서 직접 조율합니다.</w:t>
+      </w:r>
+    </w:p>
+    <w:p>
+      <w:pPr>
+        <w:pStyle w:val="2"/>
+      </w:pPr>
+      <w:r>
+        <w:rPr>
+          <w:rFonts w:hint="eastAsia"/>
+        </w:rPr>
+        <w:t>P</w:t>
+      </w:r>
+      <w:r>
+        <w:t>ublic Function:</w:t>
+      </w:r>
+    </w:p>
+    <w:p>
+      <w:pPr>
+        <w:rPr>
+          <w:b/>
+        </w:rPr>
+      </w:pPr>
+      <w:r>
+        <w:tab/>
+      </w:r>
+      <w:r>
+        <w:rPr>
+          <w:rFonts w:hint="eastAsia"/>
+          <w:b/>
+        </w:rPr>
+        <w:t>P</w:t>
+      </w:r>
+      <w:r>
+        <w:rPr>
+          <w:b/>
+        </w:rPr>
+        <w:t xml:space="preserve">ublic void </w:t>
+      </w:r>
+      <w:proofErr w:type="gramStart"/>
+      <w:r>
+        <w:rPr>
+          <w:b/>
+        </w:rPr>
+        <w:t>Init(</w:t>
+      </w:r>
+      <w:proofErr w:type="gramEnd"/>
+      <w:r>
+        <w:rPr>
+          <w:b/>
+        </w:rPr>
+        <w:t xml:space="preserve">int </w:t>
+      </w:r>
+      <w:r>
+        <w:rPr>
+          <w:b/>
+        </w:rPr>
+        <w:t>_</w:t>
+      </w:r>
+      <w:r>
+        <w:rPr>
+          <w:b/>
+        </w:rPr>
+        <w:t>Team</w:t>
+      </w:r>
+      <w:r>
+        <w:rPr>
+          <w:b/>
+        </w:rPr>
+        <w:t xml:space="preserve">, </w:t>
+      </w:r>
+      <w:r>
+        <w:rPr>
+          <w:rFonts w:hint="eastAsia"/>
+          <w:b/>
+        </w:rPr>
+        <w:t>i</w:t>
+      </w:r>
+      <w:r>
+        <w:rPr>
+          <w:b/>
+        </w:rPr>
+        <w:t xml:space="preserve">nt _ID, </w:t>
+      </w:r>
+      <w:proofErr w:type="spellStart"/>
+      <w:r>
+        <w:rPr>
+          <w:b/>
+        </w:rPr>
+        <w:t>GameObject</w:t>
+      </w:r>
+      <w:proofErr w:type="spellEnd"/>
+      <w:r>
+        <w:rPr>
+          <w:b/>
+        </w:rPr>
+        <w:t xml:space="preserve"> </w:t>
+      </w:r>
+      <w:proofErr w:type="spellStart"/>
+      <w:r>
+        <w:rPr>
+          <w:b/>
+        </w:rPr>
+        <w:t>H</w:t>
+      </w:r>
+      <w:r>
+        <w:rPr>
+          <w:b/>
+        </w:rPr>
+        <w:t>ead</w:t>
+      </w:r>
+      <w:r>
+        <w:rPr>
+          <w:b/>
+        </w:rPr>
+        <w:t>Q</w:t>
+      </w:r>
+      <w:r>
+        <w:rPr>
+          <w:b/>
+        </w:rPr>
+        <w:t>uarter</w:t>
+      </w:r>
+      <w:proofErr w:type="spellEnd"/>
+      <w:r>
+        <w:rPr>
+          <w:b/>
+        </w:rPr>
+        <w:t>)</w:t>
+      </w:r>
+    </w:p>
+    <w:p>
+      <w:pPr>
+        <w:pStyle w:val="a3"/>
+        <w:numPr>
+          <w:ilvl w:val="1"/>
+          <w:numId w:val="1"/>
+        </w:numPr>
+        <w:ind w:leftChars="0"/>
+      </w:pPr>
+      <w:r>
+        <w:t>Unit</w:t>
+      </w:r>
+      <w:r>
+        <w:rPr>
+          <w:rFonts w:hint="eastAsia"/>
+        </w:rPr>
+        <w:t xml:space="preserve">이 생성된 직후 </w:t>
+      </w:r>
+      <w:proofErr w:type="spellStart"/>
+      <w:r>
+        <w:t>HeadQuarter</w:t>
+      </w:r>
+      <w:proofErr w:type="spellEnd"/>
+      <w:r>
+        <w:rPr>
+          <w:rFonts w:hint="eastAsia"/>
+        </w:rPr>
+        <w:t>에 의해 호출되며,</w:t>
+      </w:r>
+      <w:r>
+        <w:t xml:space="preserve"> </w:t>
+      </w:r>
+      <w:r>
+        <w:rPr>
+          <w:rFonts w:hint="eastAsia"/>
+        </w:rPr>
+        <w:t>U</w:t>
+      </w:r>
+      <w:r>
+        <w:t>nit</w:t>
+      </w:r>
+      <w:r>
+        <w:rPr>
+          <w:rFonts w:hint="eastAsia"/>
+        </w:rPr>
+        <w:t>이 속한 팀의 번호를 할당합니다.</w:t>
+      </w:r>
+    </w:p>
+    <w:p>
+      <w:pPr>
+        <w:pStyle w:val="a3"/>
+        <w:numPr>
+          <w:ilvl w:val="1"/>
+          <w:numId w:val="1"/>
+        </w:numPr>
+        <w:ind w:leftChars="0"/>
+      </w:pPr>
+      <w:r>
+        <w:rPr>
+          <w:rFonts w:hint="eastAsia"/>
+        </w:rPr>
+        <w:t>I</w:t>
+      </w:r>
+      <w:r>
+        <w:t>nput Parameter</w:t>
+      </w:r>
+    </w:p>
+    <w:p>
+      <w:pPr>
+        <w:pStyle w:val="a3"/>
+        <w:numPr>
+          <w:ilvl w:val="2"/>
+          <w:numId w:val="1"/>
+        </w:numPr>
+        <w:ind w:leftChars="0"/>
+      </w:pPr>
+      <w:r>
+        <w:t>Int Team: Unit</w:t>
+      </w:r>
+      <w:r>
+        <w:rPr>
+          <w:rFonts w:hint="eastAsia"/>
+        </w:rPr>
+        <w:t>이 소속된 팀의 번호입니다.</w:t>
+      </w:r>
+      <w:r>
+        <w:t xml:space="preserve"> </w:t>
+      </w:r>
+      <w:r>
+        <w:rPr>
+          <w:rFonts w:hint="eastAsia"/>
+        </w:rPr>
+        <w:t xml:space="preserve">피아식별 </w:t>
+      </w:r>
+      <w:proofErr w:type="spellStart"/>
+      <w:r>
+        <w:rPr>
+          <w:rFonts w:hint="eastAsia"/>
+        </w:rPr>
+        <w:t>할때</w:t>
+      </w:r>
+      <w:proofErr w:type="spellEnd"/>
+      <w:r>
+        <w:rPr>
+          <w:rFonts w:hint="eastAsia"/>
+        </w:rPr>
+        <w:t xml:space="preserve"> 사용됩니다.</w:t>
+      </w:r>
+    </w:p>
+    <w:p>
+      <w:pPr>
+        <w:pStyle w:val="a3"/>
+        <w:numPr>
+          <w:ilvl w:val="2"/>
+          <w:numId w:val="1"/>
+        </w:numPr>
+        <w:ind w:leftChars="0"/>
+      </w:pPr>
+      <w:proofErr w:type="spellStart"/>
+      <w:r>
+        <w:rPr>
+          <w:rFonts w:hint="eastAsia"/>
+        </w:rPr>
+        <w:t>G</w:t>
+      </w:r>
+      <w:r>
+        <w:t>ameObject</w:t>
+      </w:r>
+      <w:proofErr w:type="spellEnd"/>
+      <w:r>
+        <w:t xml:space="preserve"> </w:t>
+      </w:r>
+      <w:proofErr w:type="spellStart"/>
+      <w:r>
+        <w:t>HeadQuarter</w:t>
+      </w:r>
+      <w:proofErr w:type="spellEnd"/>
+      <w:r>
+        <w:t>: Unit</w:t>
+      </w:r>
+      <w:r>
+        <w:rPr>
+          <w:rFonts w:hint="eastAsia"/>
+        </w:rPr>
+        <w:t xml:space="preserve">을 소환한 </w:t>
+      </w:r>
+      <w:proofErr w:type="spellStart"/>
+      <w:r>
+        <w:t>HeadQuarter</w:t>
+      </w:r>
+      <w:proofErr w:type="spellEnd"/>
+      <w:r>
+        <w:t xml:space="preserve"> </w:t>
+      </w:r>
+      <w:proofErr w:type="spellStart"/>
+      <w:r>
+        <w:t>GameObject</w:t>
+      </w:r>
+      <w:proofErr w:type="spellEnd"/>
+      <w:r>
+        <w:rPr>
+          <w:rFonts w:hint="eastAsia"/>
+        </w:rPr>
+        <w:t>를 나타냅니다.</w:t>
+      </w:r>
+      <w:r>
+        <w:t xml:space="preserve"> Unit</w:t>
+      </w:r>
+      <w:r>
+        <w:rPr>
+          <w:rFonts w:hint="eastAsia"/>
+        </w:rPr>
+        <w:t>이 죽을 때 사용됩니다.</w:t>
+      </w:r>
+    </w:p>
+    <w:p>
+      <w:pPr>
+        <w:pStyle w:val="a3"/>
+        <w:numPr>
+          <w:ilvl w:val="2"/>
+          <w:numId w:val="1"/>
+        </w:numPr>
+        <w:ind w:leftChars="0"/>
+      </w:pPr>
+      <w:r>
+        <w:t xml:space="preserve">Int _ID: </w:t>
+      </w:r>
+      <w:r>
+        <w:rPr>
+          <w:rFonts w:hint="eastAsia"/>
+        </w:rPr>
+        <w:t xml:space="preserve">이 </w:t>
+      </w:r>
+      <w:r>
+        <w:t>Unit</w:t>
+      </w:r>
+      <w:r>
+        <w:rPr>
+          <w:rFonts w:hint="eastAsia"/>
+        </w:rPr>
+        <w:t xml:space="preserve">이 플레이어의 </w:t>
+      </w:r>
+      <w:proofErr w:type="spellStart"/>
+      <w:r>
+        <w:rPr>
+          <w:rFonts w:hint="eastAsia"/>
+        </w:rPr>
+        <w:t>몇번째</w:t>
+      </w:r>
+      <w:proofErr w:type="spellEnd"/>
+      <w:r>
+        <w:rPr>
+          <w:rFonts w:hint="eastAsia"/>
+        </w:rPr>
+        <w:t xml:space="preserve"> 슬롯에 할당되어 있는지를 나타냅니다.</w:t>
+      </w:r>
+      <w:r>
+        <w:t xml:space="preserve"> </w:t>
+      </w:r>
+      <w:r>
+        <w:rPr>
+          <w:rFonts w:hint="eastAsia"/>
+        </w:rPr>
+        <w:t>유닛이 죽을 때 사용됩니다.</w:t>
+      </w:r>
+    </w:p>
+    <w:p>
+      <w:pPr>
+        <w:pStyle w:val="a3"/>
+        <w:numPr>
+          <w:ilvl w:val="1"/>
+          <w:numId w:val="1"/>
+        </w:numPr>
+        <w:ind w:leftChars="0"/>
+      </w:pPr>
+      <w:r>
+        <w:t>Output Parameter: None</w:t>
+      </w:r>
+    </w:p>
+    <w:p>
+      <w:pPr>
+        <w:pStyle w:val="a3"/>
+        <w:ind w:leftChars="0" w:left="760"/>
+        <w:rPr>
+          <w:b/>
+        </w:rPr>
+      </w:pPr>
+      <w:r>
+        <w:rPr>
+          <w:rFonts w:hint="eastAsia"/>
+          <w:b/>
+        </w:rPr>
+        <w:t>P</w:t>
+      </w:r>
+      <w:r>
+        <w:rPr>
+          <w:b/>
+        </w:rPr>
+        <w:t>ublic void Hit(float damage)</w:t>
+      </w:r>
+    </w:p>
+    <w:p>
+      <w:pPr>
+        <w:pStyle w:val="a3"/>
+        <w:numPr>
+          <w:ilvl w:val="1"/>
+          <w:numId w:val="1"/>
+        </w:numPr>
+        <w:ind w:leftChars="0"/>
+        <w:rPr>
+          <w:b/>
+        </w:rPr>
+      </w:pPr>
+      <w:r>
+        <w:rPr>
+          <w:rFonts w:hint="eastAsia"/>
+        </w:rPr>
+        <w:t xml:space="preserve">특정 </w:t>
+      </w:r>
+      <w:r>
+        <w:t>Collider</w:t>
+      </w:r>
+      <w:r>
+        <w:rPr>
+          <w:rFonts w:hint="eastAsia"/>
+        </w:rPr>
+        <w:t xml:space="preserve">와 충돌했을 때 그 </w:t>
+      </w:r>
+      <w:r>
+        <w:t>Collider</w:t>
+      </w:r>
+      <w:r>
+        <w:rPr>
+          <w:rFonts w:hint="eastAsia"/>
+        </w:rPr>
+        <w:t xml:space="preserve">가 붙어있는 </w:t>
+      </w:r>
+      <w:r>
+        <w:t>Object</w:t>
+      </w:r>
+      <w:r>
+        <w:rPr>
+          <w:rFonts w:hint="eastAsia"/>
+        </w:rPr>
+        <w:t xml:space="preserve">의 </w:t>
+      </w:r>
+      <w:r>
+        <w:t>Script</w:t>
+      </w:r>
+      <w:r>
+        <w:rPr>
+          <w:rFonts w:hint="eastAsia"/>
+        </w:rPr>
+        <w:t>가 호출합니다,</w:t>
+      </w:r>
+      <w:r>
+        <w:t xml:space="preserve"> </w:t>
+      </w:r>
+      <w:r>
+        <w:rPr>
+          <w:rFonts w:hint="eastAsia"/>
+        </w:rPr>
+        <w:t xml:space="preserve">호출되면 피격되었다고 간주하고 체력을 </w:t>
+      </w:r>
+      <w:r>
+        <w:t>damage</w:t>
+      </w:r>
+      <w:r>
+        <w:rPr>
+          <w:rFonts w:hint="eastAsia"/>
+        </w:rPr>
+        <w:t>만큼 경감합니다</w:t>
+      </w:r>
+      <w:r>
+        <w:t>.</w:t>
+      </w:r>
+    </w:p>
+    <w:p>
+      <w:pPr>
+        <w:pStyle w:val="a3"/>
+        <w:numPr>
+          <w:ilvl w:val="1"/>
+          <w:numId w:val="1"/>
+        </w:numPr>
+        <w:ind w:leftChars="0"/>
+        <w:rPr>
+          <w:b/>
+        </w:rPr>
+      </w:pPr>
+      <w:r>
+        <w:lastRenderedPageBreak/>
+        <w:t>Input Parameter</w:t>
+      </w:r>
+    </w:p>
+    <w:p>
+      <w:pPr>
+        <w:pStyle w:val="a3"/>
+        <w:numPr>
+          <w:ilvl w:val="2"/>
+          <w:numId w:val="1"/>
+        </w:numPr>
+        <w:ind w:leftChars="0"/>
+      </w:pPr>
+      <w:r>
+        <w:t xml:space="preserve">Float damage: </w:t>
+      </w:r>
+      <w:r>
+        <w:rPr>
+          <w:rFonts w:hint="eastAsia"/>
+        </w:rPr>
+        <w:t>얼마의 데미지를 입었는가를 나타냅니다,</w:t>
+      </w:r>
+      <w:r>
+        <w:t xml:space="preserve"> </w:t>
+      </w:r>
+      <w:r>
+        <w:rPr>
+          <w:rFonts w:hint="eastAsia"/>
+        </w:rPr>
+        <w:t>체력이 이 수치만큼 감소합니다.</w:t>
+      </w:r>
+    </w:p>
+    <w:p>
+      <w:pPr>
+        <w:pStyle w:val="a3"/>
+        <w:numPr>
+          <w:ilvl w:val="1"/>
+          <w:numId w:val="1"/>
+        </w:numPr>
+        <w:ind w:leftChars="0"/>
+      </w:pPr>
+      <w:r>
+        <w:rPr>
+          <w:rFonts w:hint="eastAsia"/>
+        </w:rPr>
+        <w:t>O</w:t>
+      </w:r>
+      <w:r>
+        <w:t>utput Parameter: None</w:t>
+      </w:r>
+    </w:p>
+    <w:p>
+      <w:pPr>
+        <w:ind w:left="800"/>
+        <w:rPr>
+          <w:b/>
+        </w:rPr>
+      </w:pPr>
+      <w:r>
+        <w:rPr>
+          <w:rFonts w:hint="eastAsia"/>
+          <w:b/>
+        </w:rPr>
+        <w:t>P</w:t>
+      </w:r>
+      <w:r>
+        <w:rPr>
+          <w:b/>
+        </w:rPr>
+        <w:t xml:space="preserve">ublic Float </w:t>
+      </w:r>
+      <w:proofErr w:type="spellStart"/>
+      <w:r>
+        <w:rPr>
+          <w:b/>
+        </w:rPr>
+        <w:t>Get_Cost</w:t>
+      </w:r>
+      <w:proofErr w:type="spellEnd"/>
+      <w:r>
+        <w:rPr>
+          <w:b/>
+        </w:rPr>
+        <w:t>()</w:t>
+      </w:r>
+    </w:p>
+    <w:p>
+      <w:pPr>
+        <w:pStyle w:val="a3"/>
+        <w:numPr>
+          <w:ilvl w:val="1"/>
+          <w:numId w:val="1"/>
+        </w:numPr>
+        <w:ind w:leftChars="0"/>
+      </w:pPr>
+      <w:r>
+        <w:rPr>
+          <w:rFonts w:hint="eastAsia"/>
+        </w:rPr>
+        <w:t xml:space="preserve">이 </w:t>
+      </w:r>
+      <w:r>
+        <w:t>Unit</w:t>
+      </w:r>
+      <w:r>
+        <w:rPr>
+          <w:rFonts w:hint="eastAsia"/>
+        </w:rPr>
+        <w:t xml:space="preserve">을 소환하는데 필요한 자원의 양을 </w:t>
+      </w:r>
+      <w:r>
+        <w:t xml:space="preserve">Return </w:t>
+      </w:r>
+      <w:r>
+        <w:rPr>
+          <w:rFonts w:hint="eastAsia"/>
+        </w:rPr>
+        <w:t>합니다.</w:t>
+      </w:r>
+    </w:p>
+    <w:p>
+      <w:pPr>
+        <w:pStyle w:val="a3"/>
+        <w:numPr>
+          <w:ilvl w:val="1"/>
+          <w:numId w:val="1"/>
+        </w:numPr>
+        <w:ind w:leftChars="0"/>
+      </w:pPr>
+      <w:proofErr w:type="spellStart"/>
+      <w:r>
+        <w:rPr>
+          <w:rFonts w:hint="eastAsia"/>
+        </w:rPr>
+        <w:t>H</w:t>
+      </w:r>
+      <w:r>
+        <w:t>eadQuarter</w:t>
+      </w:r>
+      <w:r>
+        <w:rPr>
+          <w:rFonts w:hint="eastAsia"/>
+        </w:rPr>
+        <w:t>.c</w:t>
+      </w:r>
+      <w:r>
+        <w:t>s</w:t>
+      </w:r>
+      <w:proofErr w:type="spellEnd"/>
+      <w:r>
+        <w:rPr>
+          <w:rFonts w:hint="eastAsia"/>
+        </w:rPr>
+        <w:t xml:space="preserve">에서 </w:t>
+      </w:r>
+      <w:r>
+        <w:t>Object Pooling</w:t>
+      </w:r>
+      <w:r>
+        <w:rPr>
+          <w:rFonts w:hint="eastAsia"/>
+        </w:rPr>
+        <w:t>을 진행할 때 한번씩 호출되며,</w:t>
+      </w:r>
+      <w:r>
+        <w:t xml:space="preserve"> </w:t>
+      </w:r>
+      <w:r>
+        <w:rPr>
+          <w:rFonts w:hint="eastAsia"/>
+        </w:rPr>
+        <w:t>게임이 시작되고 나서는 호출되지 않습니다.</w:t>
+      </w:r>
+    </w:p>
+    <w:p>
+      <w:pPr>
+        <w:pStyle w:val="a3"/>
+        <w:numPr>
+          <w:ilvl w:val="1"/>
+          <w:numId w:val="1"/>
+        </w:numPr>
+        <w:ind w:leftChars="0"/>
+      </w:pPr>
+      <w:r>
+        <w:rPr>
+          <w:rFonts w:hint="eastAsia"/>
+        </w:rPr>
+        <w:t>I</w:t>
+      </w:r>
+      <w:r>
+        <w:t xml:space="preserve">nput Parameter: </w:t>
+      </w:r>
+      <w:r>
+        <w:rPr>
+          <w:rFonts w:hint="eastAsia"/>
+        </w:rPr>
+        <w:t>N</w:t>
+      </w:r>
+      <w:r>
+        <w:t>one</w:t>
+      </w:r>
+    </w:p>
+    <w:p>
+      <w:pPr>
+        <w:pStyle w:val="a3"/>
+        <w:numPr>
+          <w:ilvl w:val="1"/>
+          <w:numId w:val="1"/>
+        </w:numPr>
+        <w:ind w:leftChars="0"/>
+      </w:pPr>
+      <w:r>
+        <w:rPr>
+          <w:rFonts w:hint="eastAsia"/>
+        </w:rPr>
+        <w:t>O</w:t>
+      </w:r>
+      <w:r>
+        <w:t>utput Parameter: Float Cost</w:t>
+      </w:r>
+    </w:p>
+    <w:p>
+      <w:pPr>
+        <w:ind w:left="800"/>
+        <w:rPr>
+          <w:b/>
+        </w:rPr>
+      </w:pPr>
+      <w:r>
+        <w:rPr>
+          <w:rFonts w:hint="eastAsia"/>
+          <w:b/>
+        </w:rPr>
+        <w:t>P</w:t>
+      </w:r>
+      <w:r>
+        <w:rPr>
+          <w:b/>
+        </w:rPr>
+        <w:t xml:space="preserve">ublic Float </w:t>
+      </w:r>
+      <w:proofErr w:type="spellStart"/>
+      <w:r>
+        <w:rPr>
+          <w:b/>
+        </w:rPr>
+        <w:t>Get_</w:t>
+      </w:r>
+      <w:r>
+        <w:rPr>
+          <w:b/>
+        </w:rPr>
+        <w:t>SummonTime</w:t>
+      </w:r>
+      <w:proofErr w:type="spellEnd"/>
+      <w:r>
+        <w:rPr>
+          <w:b/>
+        </w:rPr>
+        <w:t>()</w:t>
+      </w:r>
+    </w:p>
+    <w:p>
+      <w:pPr>
+        <w:pStyle w:val="a3"/>
+        <w:numPr>
+          <w:ilvl w:val="1"/>
+          <w:numId w:val="1"/>
+        </w:numPr>
+        <w:ind w:leftChars="0"/>
+      </w:pPr>
+      <w:r>
+        <w:rPr>
+          <w:rFonts w:hint="eastAsia"/>
+        </w:rPr>
+        <w:t xml:space="preserve">이 </w:t>
+      </w:r>
+      <w:r>
+        <w:t>Unit</w:t>
+      </w:r>
+      <w:r>
+        <w:rPr>
+          <w:rFonts w:hint="eastAsia"/>
+        </w:rPr>
+        <w:t xml:space="preserve">을 소환하는데 걸리는 시간을 </w:t>
+      </w:r>
+      <w:r>
+        <w:t xml:space="preserve">Return </w:t>
+      </w:r>
+      <w:r>
+        <w:rPr>
+          <w:rFonts w:hint="eastAsia"/>
+        </w:rPr>
+        <w:t>합니다.</w:t>
+      </w:r>
+    </w:p>
+    <w:p>
+      <w:pPr>
+        <w:pStyle w:val="a3"/>
+        <w:numPr>
+          <w:ilvl w:val="1"/>
+          <w:numId w:val="1"/>
+        </w:numPr>
+        <w:ind w:leftChars="0"/>
+      </w:pPr>
+      <w:proofErr w:type="spellStart"/>
+      <w:r>
+        <w:rPr>
+          <w:rFonts w:hint="eastAsia"/>
+        </w:rPr>
+        <w:t>H</w:t>
+      </w:r>
+      <w:r>
+        <w:t>eadQuarter</w:t>
+      </w:r>
+      <w:r>
+        <w:rPr>
+          <w:rFonts w:hint="eastAsia"/>
+        </w:rPr>
+        <w:t>.c</w:t>
+      </w:r>
+      <w:r>
+        <w:t>s</w:t>
+      </w:r>
+      <w:proofErr w:type="spellEnd"/>
+      <w:r>
+        <w:rPr>
+          <w:rFonts w:hint="eastAsia"/>
+        </w:rPr>
+        <w:t xml:space="preserve">에서 </w:t>
+      </w:r>
+      <w:r>
+        <w:t>Object Pooling</w:t>
+      </w:r>
+      <w:r>
+        <w:rPr>
+          <w:rFonts w:hint="eastAsia"/>
+        </w:rPr>
+        <w:t>을 진행할 때 한번씩 호출되며,</w:t>
+      </w:r>
+      <w:r>
+        <w:t xml:space="preserve"> </w:t>
+      </w:r>
+      <w:r>
+        <w:rPr>
+          <w:rFonts w:hint="eastAsia"/>
+        </w:rPr>
+        <w:t>게임이 시작되고 나서는 호출되지 않습니다.</w:t>
+      </w:r>
+    </w:p>
+    <w:p>
+      <w:pPr>
+        <w:pStyle w:val="a3"/>
+        <w:numPr>
+          <w:ilvl w:val="1"/>
+          <w:numId w:val="1"/>
+        </w:numPr>
+        <w:ind w:leftChars="0"/>
+      </w:pPr>
+      <w:r>
+        <w:rPr>
+          <w:rFonts w:hint="eastAsia"/>
+        </w:rPr>
+        <w:t>I</w:t>
+      </w:r>
+      <w:r>
+        <w:t xml:space="preserve">nput Parameter: </w:t>
+      </w:r>
+      <w:r>
+        <w:rPr>
+          <w:rFonts w:hint="eastAsia"/>
+        </w:rPr>
+        <w:t>N</w:t>
+      </w:r>
+      <w:r>
+        <w:t>one</w:t>
+      </w:r>
+    </w:p>
+    <w:p>
+      <w:pPr>
+        <w:pStyle w:val="a3"/>
+        <w:numPr>
+          <w:ilvl w:val="1"/>
+          <w:numId w:val="1"/>
+        </w:numPr>
+        <w:ind w:leftChars="0"/>
+      </w:pPr>
+      <w:r>
+        <w:rPr>
+          <w:rFonts w:hint="eastAsia"/>
+        </w:rPr>
+        <w:t>O</w:t>
+      </w:r>
+      <w:r>
+        <w:t xml:space="preserve">utput Parameter: Float </w:t>
+      </w:r>
+      <w:proofErr w:type="spellStart"/>
+      <w:r>
+        <w:t>Summon_Time</w:t>
+      </w:r>
+      <w:proofErr w:type="spellEnd"/>
+    </w:p>
+    <w:p>
+      <w:pPr>
+        <w:pStyle w:val="2"/>
+      </w:pPr>
+      <w:r>
+        <w:rPr>
+          <w:rFonts w:hint="eastAsia"/>
+        </w:rPr>
+        <w:t>P</w:t>
+      </w:r>
+      <w:r>
+        <w:t>rivate Function:</w:t>
+      </w:r>
+    </w:p>
+    <w:p>
+      <w:pPr>
+        <w:rPr>
+          <w:b/>
+        </w:rPr>
+      </w:pPr>
+      <w:r>
+        <w:tab/>
+      </w:r>
+      <w:r>
+        <w:rPr>
+          <w:rFonts w:hint="eastAsia"/>
+          <w:b/>
+        </w:rPr>
+        <w:t>P</w:t>
+      </w:r>
+      <w:r>
+        <w:rPr>
+          <w:b/>
+        </w:rPr>
+        <w:t xml:space="preserve">rivate void </w:t>
+      </w:r>
+      <w:proofErr w:type="gramStart"/>
+      <w:r>
+        <w:rPr>
+          <w:b/>
+        </w:rPr>
+        <w:t>Start(</w:t>
+      </w:r>
+      <w:proofErr w:type="gramEnd"/>
+      <w:r>
+        <w:rPr>
+          <w:b/>
+        </w:rPr>
+        <w:t>)</w:t>
+      </w:r>
+    </w:p>
+    <w:p>
+      <w:pPr>
+        <w:pStyle w:val="a3"/>
+        <w:numPr>
+          <w:ilvl w:val="1"/>
+          <w:numId w:val="1"/>
+        </w:numPr>
+        <w:ind w:leftChars="0"/>
+      </w:pPr>
+      <w:r>
+        <w:rPr>
+          <w:rFonts w:hint="eastAsia"/>
+        </w:rPr>
+        <w:t xml:space="preserve">오브젝트가 생성이 완료된 후 </w:t>
+      </w:r>
+      <w:r>
+        <w:rPr>
+          <w:rFonts w:hint="eastAsia"/>
+        </w:rPr>
+        <w:t>단 한번 호출되는 함수</w:t>
+      </w:r>
+      <w:r>
+        <w:rPr>
+          <w:rFonts w:hint="eastAsia"/>
+        </w:rPr>
+        <w:t>.</w:t>
+      </w:r>
+      <w:r>
+        <w:t xml:space="preserve"> </w:t>
+      </w:r>
+      <w:r>
+        <w:rPr>
+          <w:rFonts w:hint="eastAsia"/>
+        </w:rPr>
+        <w:t>편집기에서 초기화되지 않은 변수를 초기화합니다.</w:t>
+      </w:r>
+    </w:p>
+    <w:p>
+      <w:pPr>
+        <w:rPr>
+          <w:b/>
+        </w:rPr>
+      </w:pPr>
+      <w:r>
+        <w:tab/>
+      </w:r>
+      <w:r>
+        <w:rPr>
+          <w:b/>
+        </w:rPr>
         <w:t>Private void Update()</w:t>
       </w:r>
     </w:p>
@@ -3320,16 +6150,997 @@
         <w:rPr>
           <w:rFonts w:hint="eastAsia"/>
         </w:rPr>
-        <w:t>매</w:t>
-      </w:r>
-      <w:r>
-        <w:t>초마다</w:t>
-      </w:r>
-      <w:r>
-        <w:rPr>
-          <w:rFonts w:hint="eastAsia"/>
-        </w:rPr>
-        <w:t xml:space="preserve"> 에너지를 </w:t>
+        <w:t>현재 체력을 확인하고,</w:t>
+      </w:r>
+      <w:r>
+        <w:t xml:space="preserve"> </w:t>
+      </w:r>
+      <w:r>
+        <w:rPr>
+          <w:rFonts w:hint="eastAsia"/>
+        </w:rPr>
+        <w:t xml:space="preserve">체력이 </w:t>
+      </w:r>
+      <w:r>
+        <w:t>0</w:t>
+      </w:r>
+      <w:r>
+        <w:rPr>
+          <w:rFonts w:hint="eastAsia"/>
+        </w:rPr>
+        <w:t xml:space="preserve">보다 낮으면 </w:t>
+      </w:r>
+      <w:proofErr w:type="spellStart"/>
+      <w:r>
+        <w:t>Is_Moveable</w:t>
+      </w:r>
+      <w:proofErr w:type="spellEnd"/>
+      <w:r>
+        <w:rPr>
+          <w:rFonts w:hint="eastAsia"/>
+        </w:rPr>
+        <w:t xml:space="preserve">을 </w:t>
+      </w:r>
+      <w:r>
+        <w:t>False</w:t>
+      </w:r>
+      <w:r>
+        <w:rPr>
+          <w:rFonts w:hint="eastAsia"/>
+        </w:rPr>
+        <w:t>로 변경한다.</w:t>
+      </w:r>
+    </w:p>
+    <w:p>
+      <w:pPr>
+        <w:pStyle w:val="a3"/>
+        <w:numPr>
+          <w:ilvl w:val="1"/>
+          <w:numId w:val="1"/>
+        </w:numPr>
+        <w:ind w:leftChars="0"/>
+      </w:pPr>
+      <w:r>
+        <w:rPr>
+          <w:rFonts w:hint="eastAsia"/>
+        </w:rPr>
+        <w:t xml:space="preserve">공격 가능한 </w:t>
+      </w:r>
+      <w:r>
+        <w:t>Object</w:t>
+      </w:r>
+      <w:r>
+        <w:rPr>
+          <w:rFonts w:hint="eastAsia"/>
+        </w:rPr>
+        <w:t>가 사정거리 내에 있는지 확인한 후,</w:t>
+      </w:r>
+      <w:r>
+        <w:t xml:space="preserve"> </w:t>
+      </w:r>
+      <w:r>
+        <w:rPr>
+          <w:rFonts w:hint="eastAsia"/>
+        </w:rPr>
+        <w:t xml:space="preserve">없으면 </w:t>
+      </w:r>
+      <w:proofErr w:type="spellStart"/>
+      <w:r>
+        <w:t>Is_Moveable</w:t>
+      </w:r>
+      <w:proofErr w:type="spellEnd"/>
+      <w:r>
+        <w:rPr>
+          <w:rFonts w:hint="eastAsia"/>
+        </w:rPr>
+        <w:t xml:space="preserve">을 </w:t>
+      </w:r>
+      <w:r>
+        <w:t>True</w:t>
+      </w:r>
+      <w:r>
+        <w:rPr>
+          <w:rFonts w:hint="eastAsia"/>
+        </w:rPr>
+        <w:t xml:space="preserve">로 변경한 뒤 </w:t>
+      </w:r>
+      <w:r>
+        <w:t>Move()</w:t>
+      </w:r>
+      <w:r>
+        <w:rPr>
+          <w:rFonts w:hint="eastAsia"/>
+        </w:rPr>
+        <w:t>를 호출합니다.</w:t>
+      </w:r>
+      <w:r>
+        <w:t xml:space="preserve"> (</w:t>
+      </w:r>
+      <w:r>
+        <w:rPr>
+          <w:rFonts w:hint="eastAsia"/>
+        </w:rPr>
+        <w:t xml:space="preserve">있으면 </w:t>
+      </w:r>
+      <w:r>
+        <w:t>False</w:t>
+      </w:r>
+      <w:r>
+        <w:rPr>
+          <w:rFonts w:hint="eastAsia"/>
+        </w:rPr>
+        <w:t>로 변경합니다)</w:t>
+      </w:r>
+    </w:p>
+    <w:p>
+      <w:pPr>
+        <w:ind w:left="800"/>
+        <w:rPr>
+          <w:b/>
+        </w:rPr>
+      </w:pPr>
+      <w:r>
+        <w:rPr>
+          <w:rFonts w:hint="eastAsia"/>
+          <w:b/>
+        </w:rPr>
+        <w:t>P</w:t>
+      </w:r>
+      <w:r>
+        <w:rPr>
+          <w:b/>
+        </w:rPr>
+        <w:t>rivate void Move()</w:t>
+      </w:r>
+    </w:p>
+    <w:p>
+      <w:pPr>
+        <w:pStyle w:val="a3"/>
+        <w:numPr>
+          <w:ilvl w:val="1"/>
+          <w:numId w:val="1"/>
+        </w:numPr>
+        <w:ind w:leftChars="0"/>
+      </w:pPr>
+      <w:r>
+        <w:rPr>
+          <w:rFonts w:hint="eastAsia"/>
+        </w:rPr>
+        <w:t>호출될 때 마다 정해진 양식의 움직임을 나타내는 함수.</w:t>
+      </w:r>
+      <w:r>
+        <w:t xml:space="preserve"> </w:t>
+      </w:r>
+    </w:p>
+    <w:p>
+      <w:pPr>
+        <w:pStyle w:val="a3"/>
+        <w:numPr>
+          <w:ilvl w:val="1"/>
+          <w:numId w:val="1"/>
+        </w:numPr>
+        <w:ind w:leftChars="0"/>
+      </w:pPr>
+      <w:r>
+        <w:t>Private void Update</w:t>
+      </w:r>
+      <w:r>
+        <w:rPr>
+          <w:rFonts w:hint="eastAsia"/>
+        </w:rPr>
+        <w:t>에서 호출되며,</w:t>
+      </w:r>
+      <w:r>
+        <w:t xml:space="preserve"> </w:t>
+      </w:r>
+      <w:proofErr w:type="spellStart"/>
+      <w:r>
+        <w:t>Is_Moveable</w:t>
+      </w:r>
+      <w:proofErr w:type="spellEnd"/>
+      <w:r>
+        <w:rPr>
+          <w:rFonts w:hint="eastAsia"/>
+        </w:rPr>
+        <w:t xml:space="preserve">이 </w:t>
+      </w:r>
+      <w:r>
+        <w:t>True</w:t>
+      </w:r>
+      <w:r>
+        <w:rPr>
+          <w:rFonts w:hint="eastAsia"/>
+        </w:rPr>
+        <w:t>일때만 U</w:t>
+      </w:r>
+      <w:r>
+        <w:t xml:space="preserve">nit </w:t>
+      </w:r>
+      <w:r>
+        <w:rPr>
+          <w:rFonts w:hint="eastAsia"/>
+        </w:rPr>
+        <w:t>O</w:t>
+      </w:r>
+      <w:r>
+        <w:t>bject</w:t>
+      </w:r>
+      <w:r>
+        <w:rPr>
+          <w:rFonts w:hint="eastAsia"/>
+        </w:rPr>
+        <w:t>를 이동시킵니다.</w:t>
+      </w:r>
+    </w:p>
+    <w:p>
+      <w:pPr>
+        <w:ind w:left="800"/>
+        <w:rPr>
+          <w:b/>
+        </w:rPr>
+      </w:pPr>
+      <w:r>
+        <w:rPr>
+          <w:rFonts w:hint="eastAsia"/>
+          <w:b/>
+        </w:rPr>
+        <w:t>P</w:t>
+      </w:r>
+      <w:r>
+        <w:rPr>
+          <w:b/>
+        </w:rPr>
+        <w:t xml:space="preserve">rivate void </w:t>
+      </w:r>
+      <w:proofErr w:type="spellStart"/>
+      <w:r>
+        <w:rPr>
+          <w:rFonts w:hint="eastAsia"/>
+          <w:b/>
+        </w:rPr>
+        <w:t>C</w:t>
+      </w:r>
+      <w:r>
+        <w:rPr>
+          <w:b/>
+        </w:rPr>
+        <w:t>heck_</w:t>
+      </w:r>
+      <w:r>
+        <w:rPr>
+          <w:b/>
+        </w:rPr>
+        <w:t>Dead</w:t>
+      </w:r>
+      <w:proofErr w:type="spellEnd"/>
+      <w:r>
+        <w:rPr>
+          <w:b/>
+        </w:rPr>
+        <w:t>()</w:t>
+      </w:r>
+    </w:p>
+    <w:p>
+      <w:pPr>
+        <w:pStyle w:val="a3"/>
+        <w:numPr>
+          <w:ilvl w:val="1"/>
+          <w:numId w:val="1"/>
+        </w:numPr>
+        <w:ind w:leftChars="0"/>
+      </w:pPr>
+      <w:r>
+        <w:rPr>
+          <w:rFonts w:hint="eastAsia"/>
+        </w:rPr>
+        <w:t>U</w:t>
+      </w:r>
+      <w:r>
+        <w:t>pdate()</w:t>
+      </w:r>
+      <w:r>
+        <w:rPr>
+          <w:rFonts w:hint="eastAsia"/>
+        </w:rPr>
+        <w:t>에서 호출하며,</w:t>
+      </w:r>
+      <w:r>
+        <w:t xml:space="preserve"> </w:t>
+      </w:r>
+      <w:r>
+        <w:rPr>
+          <w:rFonts w:hint="eastAsia"/>
+        </w:rPr>
+        <w:t xml:space="preserve">체력이 </w:t>
+      </w:r>
+      <w:r>
+        <w:t xml:space="preserve">0 </w:t>
+      </w:r>
+      <w:r>
+        <w:rPr>
+          <w:rFonts w:hint="eastAsia"/>
+        </w:rPr>
+        <w:t>이하로 떨어졌는지 확인합니다.</w:t>
+      </w:r>
+      <w:r>
+        <w:t xml:space="preserve"> 0</w:t>
+      </w:r>
+      <w:r>
+        <w:rPr>
+          <w:rFonts w:hint="eastAsia"/>
+        </w:rPr>
+        <w:t xml:space="preserve"> 이하로 떨어졌으면 </w:t>
+      </w:r>
+      <w:proofErr w:type="spellStart"/>
+      <w:r>
+        <w:t>GameObject</w:t>
+      </w:r>
+      <w:proofErr w:type="spellEnd"/>
+      <w:r>
+        <w:t xml:space="preserve"> HQ</w:t>
+      </w:r>
+      <w:r>
+        <w:rPr>
+          <w:rFonts w:hint="eastAsia"/>
+        </w:rPr>
+        <w:t xml:space="preserve">의 </w:t>
+      </w:r>
+      <w:proofErr w:type="spellStart"/>
+      <w:r>
+        <w:rPr>
+          <w:rFonts w:hint="eastAsia"/>
+        </w:rPr>
+        <w:t>H</w:t>
+      </w:r>
+      <w:r>
+        <w:t>eadQuarter.cs</w:t>
+      </w:r>
+      <w:proofErr w:type="spellEnd"/>
+      <w:r>
+        <w:t xml:space="preserve"> Component</w:t>
+      </w:r>
+      <w:r>
+        <w:rPr>
+          <w:rFonts w:hint="eastAsia"/>
+        </w:rPr>
+        <w:t xml:space="preserve">의 </w:t>
+      </w:r>
+      <w:proofErr w:type="spellStart"/>
+      <w:r>
+        <w:t>Unit_Dead</w:t>
+      </w:r>
+      <w:proofErr w:type="spellEnd"/>
+      <w:r>
+        <w:t>(</w:t>
+      </w:r>
+      <w:r>
+        <w:t>ID</w:t>
+      </w:r>
+      <w:r>
+        <w:t>)</w:t>
+      </w:r>
+      <w:proofErr w:type="spellStart"/>
+      <w:r>
+        <w:rPr>
+          <w:rFonts w:hint="eastAsia"/>
+        </w:rPr>
+        <w:t>를</w:t>
+      </w:r>
+      <w:proofErr w:type="spellEnd"/>
+      <w:r>
+        <w:rPr>
+          <w:rFonts w:hint="eastAsia"/>
+        </w:rPr>
+        <w:t xml:space="preserve"> 호출합니다.</w:t>
+      </w:r>
+    </w:p>
+    <w:p>
+      <w:pPr>
+        <w:pStyle w:val="a3"/>
+        <w:numPr>
+          <w:ilvl w:val="1"/>
+          <w:numId w:val="1"/>
+        </w:numPr>
+        <w:ind w:leftChars="0"/>
+      </w:pPr>
+      <w:r>
+        <w:rPr>
+          <w:rFonts w:hint="eastAsia"/>
+        </w:rPr>
+        <w:lastRenderedPageBreak/>
+        <w:t xml:space="preserve">유닛이 </w:t>
+      </w:r>
+      <w:proofErr w:type="spellStart"/>
+      <w:r>
+        <w:rPr>
+          <w:rFonts w:hint="eastAsia"/>
+        </w:rPr>
+        <w:t>죽은게</w:t>
+      </w:r>
+      <w:proofErr w:type="spellEnd"/>
+      <w:r>
+        <w:rPr>
+          <w:rFonts w:hint="eastAsia"/>
+        </w:rPr>
+        <w:t xml:space="preserve"> 확인되면 </w:t>
+      </w:r>
+      <w:r>
+        <w:rPr>
+          <w:rFonts w:hint="eastAsia"/>
+        </w:rPr>
+        <w:t>C</w:t>
+      </w:r>
+      <w:r>
+        <w:t>oroutine</w:t>
+      </w:r>
+      <w:r>
+        <w:rPr>
+          <w:rFonts w:hint="eastAsia"/>
+        </w:rPr>
+        <w:t xml:space="preserve">을 활용하여 </w:t>
+      </w:r>
+      <w:r>
+        <w:rPr>
+          <w:rFonts w:hint="eastAsia"/>
+        </w:rPr>
+        <w:t>사망 애니메이션을 재생합니다.</w:t>
+      </w:r>
+    </w:p>
+    <w:p>
+      <w:pPr>
+        <w:ind w:left="800"/>
+        <w:rPr>
+          <w:b/>
+        </w:rPr>
+      </w:pPr>
+      <w:proofErr w:type="spellStart"/>
+      <w:r>
+        <w:rPr>
+          <w:b/>
+        </w:rPr>
+        <w:t>IEnumerator</w:t>
+      </w:r>
+      <w:proofErr w:type="spellEnd"/>
+      <w:r>
+        <w:rPr>
+          <w:b/>
+        </w:rPr>
+        <w:t xml:space="preserve"> </w:t>
+      </w:r>
+      <w:proofErr w:type="spellStart"/>
+      <w:r>
+        <w:rPr>
+          <w:rFonts w:hint="eastAsia"/>
+          <w:b/>
+        </w:rPr>
+        <w:t>D</w:t>
+      </w:r>
+      <w:r>
+        <w:rPr>
+          <w:b/>
+        </w:rPr>
+        <w:t>ead_Anim</w:t>
+      </w:r>
+      <w:proofErr w:type="spellEnd"/>
+      <w:r>
+        <w:rPr>
+          <w:b/>
+        </w:rPr>
+        <w:t>()</w:t>
+      </w:r>
+    </w:p>
+    <w:p>
+      <w:pPr>
+        <w:pStyle w:val="a3"/>
+        <w:numPr>
+          <w:ilvl w:val="1"/>
+          <w:numId w:val="1"/>
+        </w:numPr>
+        <w:ind w:leftChars="0"/>
+      </w:pPr>
+      <w:proofErr w:type="spellStart"/>
+      <w:r>
+        <w:t>Check_Dead</w:t>
+      </w:r>
+      <w:proofErr w:type="spellEnd"/>
+      <w:r>
+        <w:t>()</w:t>
+      </w:r>
+      <w:r>
+        <w:rPr>
+          <w:rFonts w:hint="eastAsia"/>
+        </w:rPr>
+        <w:t xml:space="preserve">에서 </w:t>
+      </w:r>
+      <w:r>
+        <w:t>Coroutine</w:t>
+      </w:r>
+      <w:r>
+        <w:rPr>
+          <w:rFonts w:hint="eastAsia"/>
+        </w:rPr>
+        <w:t xml:space="preserve">으로써 </w:t>
+      </w:r>
+      <w:r>
+        <w:rPr>
+          <w:rFonts w:hint="eastAsia"/>
+        </w:rPr>
+        <w:t>호출하며,</w:t>
+      </w:r>
+      <w:r>
+        <w:t xml:space="preserve"> </w:t>
+      </w:r>
+      <w:r>
+        <w:rPr>
+          <w:rFonts w:hint="eastAsia"/>
+        </w:rPr>
+        <w:t>사망 애니메이션 재생 후 유닛을 비활성화 합니다.</w:t>
+      </w:r>
+    </w:p>
+    <w:p>
+      <w:pPr>
+        <w:ind w:left="800"/>
+        <w:rPr>
+          <w:b/>
+        </w:rPr>
+      </w:pPr>
+      <w:r>
+        <w:rPr>
+          <w:rFonts w:hint="eastAsia"/>
+          <w:b/>
+        </w:rPr>
+        <w:t>P</w:t>
+      </w:r>
+      <w:r>
+        <w:rPr>
+          <w:b/>
+        </w:rPr>
+        <w:t xml:space="preserve">rivate void </w:t>
+      </w:r>
+      <w:proofErr w:type="spellStart"/>
+      <w:r>
+        <w:rPr>
+          <w:b/>
+        </w:rPr>
+        <w:t>Get_</w:t>
+      </w:r>
+      <w:proofErr w:type="gramStart"/>
+      <w:r>
+        <w:rPr>
+          <w:b/>
+        </w:rPr>
+        <w:t>RGBValue</w:t>
+      </w:r>
+      <w:proofErr w:type="spellEnd"/>
+      <w:r>
+        <w:rPr>
+          <w:b/>
+        </w:rPr>
+        <w:t>(</w:t>
+      </w:r>
+      <w:proofErr w:type="gramEnd"/>
+      <w:r>
+        <w:rPr>
+          <w:b/>
+        </w:rPr>
+        <w:t>)</w:t>
+      </w:r>
+    </w:p>
+    <w:p>
+      <w:pPr>
+        <w:pStyle w:val="a3"/>
+        <w:numPr>
+          <w:ilvl w:val="1"/>
+          <w:numId w:val="1"/>
+        </w:numPr>
+        <w:ind w:leftChars="0"/>
+      </w:pPr>
+      <w:proofErr w:type="spellStart"/>
+      <w:r>
+        <w:rPr>
+          <w:rFonts w:hint="eastAsia"/>
+        </w:rPr>
+        <w:t>G</w:t>
+      </w:r>
+      <w:r>
+        <w:t>ameManager.cs</w:t>
+      </w:r>
+      <w:proofErr w:type="spellEnd"/>
+      <w:r>
+        <w:rPr>
+          <w:rFonts w:hint="eastAsia"/>
+        </w:rPr>
+        <w:t xml:space="preserve">에서 </w:t>
+      </w:r>
+      <w:r>
+        <w:t>RGB</w:t>
+      </w:r>
+      <w:r>
+        <w:rPr>
+          <w:rFonts w:hint="eastAsia"/>
+        </w:rPr>
+        <w:t>값을 받아옵니다.</w:t>
+      </w:r>
+      <w:r>
+        <w:t xml:space="preserve"> Update()</w:t>
+      </w:r>
+      <w:r>
+        <w:rPr>
+          <w:rFonts w:hint="eastAsia"/>
+        </w:rPr>
+        <w:t>가 호출합니다.</w:t>
+      </w:r>
+    </w:p>
+    <w:p>
+      <w:pPr>
+        <w:pStyle w:val="2"/>
+      </w:pPr>
+      <w:r>
+        <w:t>Public Variable</w:t>
+      </w:r>
+    </w:p>
+    <w:p>
+      <w:pPr>
+        <w:pStyle w:val="a3"/>
+        <w:numPr>
+          <w:ilvl w:val="0"/>
+          <w:numId w:val="1"/>
+        </w:numPr>
+        <w:ind w:leftChars="0"/>
+      </w:pPr>
+      <w:r>
+        <w:t xml:space="preserve">Int </w:t>
+      </w:r>
+      <w:proofErr w:type="spellStart"/>
+      <w:r>
+        <w:t>M</w:t>
+      </w:r>
+      <w:r>
+        <w:t>ax_</w:t>
+      </w:r>
+      <w:r>
+        <w:t>H</w:t>
+      </w:r>
+      <w:r>
+        <w:t>ealth</w:t>
+      </w:r>
+      <w:proofErr w:type="spellEnd"/>
+      <w:r>
+        <w:t>,</w:t>
+      </w:r>
+      <w:r>
+        <w:t xml:space="preserve"> H</w:t>
+      </w:r>
+      <w:r>
+        <w:t xml:space="preserve">ealth: </w:t>
+      </w:r>
+      <w:r>
+        <w:rPr>
+          <w:rFonts w:hint="eastAsia"/>
+        </w:rPr>
+        <w:t xml:space="preserve">최대 </w:t>
+      </w:r>
+      <w:r>
+        <w:rPr>
+          <w:rFonts w:hint="eastAsia"/>
+        </w:rPr>
+        <w:t>체력수치</w:t>
+      </w:r>
+      <w:r>
+        <w:t>/현재</w:t>
+      </w:r>
+      <w:r>
+        <w:rPr>
+          <w:rFonts w:hint="eastAsia"/>
+        </w:rPr>
+        <w:t xml:space="preserve"> 체력수치를 나타냅니다,</w:t>
+      </w:r>
+      <w:r>
+        <w:t xml:space="preserve"> Unity </w:t>
+      </w:r>
+      <w:r>
+        <w:rPr>
+          <w:rFonts w:hint="eastAsia"/>
+        </w:rPr>
+        <w:t xml:space="preserve">편집기에서 각 </w:t>
+      </w:r>
+      <w:r>
+        <w:t>Unit</w:t>
+      </w:r>
+      <w:r>
+        <w:rPr>
+          <w:rFonts w:hint="eastAsia"/>
+        </w:rPr>
+        <w:t>별로 고유의 값을 지정합니다.</w:t>
+      </w:r>
+    </w:p>
+    <w:p>
+      <w:pPr>
+        <w:pStyle w:val="a3"/>
+        <w:numPr>
+          <w:ilvl w:val="0"/>
+          <w:numId w:val="1"/>
+        </w:numPr>
+        <w:ind w:leftChars="0"/>
+      </w:pPr>
+      <w:r>
+        <w:rPr>
+          <w:rFonts w:hint="eastAsia"/>
+        </w:rPr>
+        <w:t>F</w:t>
+      </w:r>
+      <w:r>
+        <w:t xml:space="preserve">loat Cost: </w:t>
+      </w:r>
+      <w:r>
+        <w:rPr>
+          <w:rFonts w:hint="eastAsia"/>
+        </w:rPr>
+        <w:t xml:space="preserve">이 </w:t>
+      </w:r>
+      <w:r>
+        <w:t>Unit</w:t>
+      </w:r>
+      <w:r>
+        <w:rPr>
+          <w:rFonts w:hint="eastAsia"/>
+        </w:rPr>
+        <w:t>을 소환하는데 필요한 자원(에너지)의 양입니다.</w:t>
+      </w:r>
+      <w:r>
+        <w:t xml:space="preserve"> Unity </w:t>
+      </w:r>
+      <w:r>
+        <w:rPr>
+          <w:rFonts w:hint="eastAsia"/>
+        </w:rPr>
+        <w:t xml:space="preserve">편집기에서 각 </w:t>
+      </w:r>
+      <w:r>
+        <w:t>Unit</w:t>
+      </w:r>
+      <w:r>
+        <w:rPr>
+          <w:rFonts w:hint="eastAsia"/>
+        </w:rPr>
+        <w:t xml:space="preserve">별로 별도의 값을 지정한 뒤 </w:t>
+      </w:r>
+      <w:r>
+        <w:t>Prefab</w:t>
+      </w:r>
+      <w:r>
+        <w:rPr>
+          <w:rFonts w:hint="eastAsia"/>
+        </w:rPr>
+        <w:t>화 합니다.</w:t>
+      </w:r>
+    </w:p>
+    <w:p>
+      <w:pPr>
+        <w:pStyle w:val="a3"/>
+        <w:numPr>
+          <w:ilvl w:val="0"/>
+          <w:numId w:val="1"/>
+        </w:numPr>
+        <w:ind w:leftChars="0"/>
+      </w:pPr>
+      <w:r>
+        <w:rPr>
+          <w:rFonts w:hint="eastAsia"/>
+        </w:rPr>
+        <w:t>F</w:t>
+      </w:r>
+      <w:r>
+        <w:t xml:space="preserve">loat Speed: 각 </w:t>
+      </w:r>
+      <w:r>
+        <w:rPr>
+          <w:rFonts w:hint="eastAsia"/>
+        </w:rPr>
+        <w:t>U</w:t>
+      </w:r>
+      <w:r>
+        <w:t>nit</w:t>
+      </w:r>
+      <w:r>
+        <w:rPr>
+          <w:rFonts w:hint="eastAsia"/>
+        </w:rPr>
+        <w:t>의 고유 속도입니다,</w:t>
+      </w:r>
+      <w:r>
+        <w:t xml:space="preserve"> </w:t>
+      </w:r>
+      <w:r>
+        <w:rPr>
+          <w:rFonts w:hint="eastAsia"/>
+        </w:rPr>
+        <w:t xml:space="preserve">단위는 </w:t>
+      </w:r>
+      <w:r>
+        <w:t>Unity Meter</w:t>
+      </w:r>
+      <w:r>
+        <w:rPr>
+          <w:rFonts w:hint="eastAsia"/>
+        </w:rPr>
+        <w:t>입니다.</w:t>
+      </w:r>
+      <w:r>
+        <w:t xml:space="preserve"> </w:t>
+      </w:r>
+      <w:r>
+        <w:t xml:space="preserve">Unity </w:t>
+      </w:r>
+      <w:r>
+        <w:rPr>
+          <w:rFonts w:hint="eastAsia"/>
+        </w:rPr>
+        <w:t xml:space="preserve">편집기에서 각 </w:t>
+      </w:r>
+      <w:r>
+        <w:t>Unit</w:t>
+      </w:r>
+      <w:r>
+        <w:rPr>
+          <w:rFonts w:hint="eastAsia"/>
+        </w:rPr>
+        <w:t xml:space="preserve">별로 별도의 값을 지정한 뒤 </w:t>
+      </w:r>
+      <w:r>
+        <w:t>Prefab</w:t>
+      </w:r>
+      <w:r>
+        <w:rPr>
+          <w:rFonts w:hint="eastAsia"/>
+        </w:rPr>
+        <w:t>화 합니다.</w:t>
+      </w:r>
+    </w:p>
+    <w:p>
+      <w:pPr>
+        <w:pStyle w:val="a3"/>
+        <w:numPr>
+          <w:ilvl w:val="0"/>
+          <w:numId w:val="1"/>
+        </w:numPr>
+        <w:ind w:leftChars="0"/>
+      </w:pPr>
+      <w:r>
+        <w:rPr>
+          <w:rFonts w:hint="eastAsia"/>
+        </w:rPr>
+        <w:t>F</w:t>
+      </w:r>
+      <w:r>
+        <w:t xml:space="preserve">loat </w:t>
+      </w:r>
+      <w:proofErr w:type="spellStart"/>
+      <w:r>
+        <w:t>Summon_Time</w:t>
+      </w:r>
+      <w:proofErr w:type="spellEnd"/>
+      <w:r>
+        <w:t xml:space="preserve">: </w:t>
+      </w:r>
+      <w:r>
+        <w:rPr>
+          <w:rFonts w:hint="eastAsia"/>
+        </w:rPr>
+        <w:t xml:space="preserve">각 </w:t>
+      </w:r>
+      <w:r>
+        <w:t>Unit</w:t>
+      </w:r>
+      <w:r>
+        <w:rPr>
+          <w:rFonts w:hint="eastAsia"/>
+        </w:rPr>
+        <w:t xml:space="preserve">의 고유 </w:t>
+      </w:r>
+      <w:proofErr w:type="spellStart"/>
+      <w:r>
+        <w:rPr>
+          <w:rFonts w:hint="eastAsia"/>
+        </w:rPr>
+        <w:t>소환시간입니다</w:t>
+      </w:r>
+      <w:proofErr w:type="spellEnd"/>
+      <w:r>
+        <w:rPr>
+          <w:rFonts w:hint="eastAsia"/>
+        </w:rPr>
+        <w:t>.</w:t>
+      </w:r>
+      <w:r>
+        <w:t xml:space="preserve"> </w:t>
+      </w:r>
+      <w:r>
+        <w:rPr>
+          <w:rFonts w:hint="eastAsia"/>
+        </w:rPr>
+        <w:t>단위는 초입니다.</w:t>
+      </w:r>
+      <w:r>
+        <w:t xml:space="preserve"> </w:t>
+      </w:r>
+      <w:r>
+        <w:t xml:space="preserve">Unity </w:t>
+      </w:r>
+      <w:r>
+        <w:rPr>
+          <w:rFonts w:hint="eastAsia"/>
+        </w:rPr>
+        <w:t xml:space="preserve">편집기에서 각 </w:t>
+      </w:r>
+      <w:r>
+        <w:t>Unit</w:t>
+      </w:r>
+      <w:r>
+        <w:rPr>
+          <w:rFonts w:hint="eastAsia"/>
+        </w:rPr>
+        <w:t xml:space="preserve">별로 별도의 값을 지정한 뒤 </w:t>
+      </w:r>
+      <w:r>
+        <w:t>Prefab</w:t>
+      </w:r>
+      <w:r>
+        <w:rPr>
+          <w:rFonts w:hint="eastAsia"/>
+        </w:rPr>
+        <w:t>화 합니다.</w:t>
+      </w:r>
+    </w:p>
+    <w:p>
+      <w:pPr>
+        <w:pStyle w:val="a3"/>
+        <w:numPr>
+          <w:ilvl w:val="0"/>
+          <w:numId w:val="1"/>
+        </w:numPr>
+        <w:ind w:leftChars="0"/>
+      </w:pPr>
+      <w:r>
+        <w:rPr>
+          <w:rFonts w:hint="eastAsia"/>
+        </w:rPr>
+        <w:t>F</w:t>
+      </w:r>
+      <w:r>
+        <w:t xml:space="preserve">loat </w:t>
+      </w:r>
+      <w:proofErr w:type="spellStart"/>
+      <w:r>
+        <w:t>Attack_</w:t>
+      </w:r>
+      <w:r>
+        <w:rPr>
+          <w:rFonts w:hint="eastAsia"/>
+        </w:rPr>
+        <w:t>S</w:t>
+      </w:r>
+      <w:r>
+        <w:t>peed</w:t>
+      </w:r>
+      <w:proofErr w:type="spellEnd"/>
+      <w:r>
+        <w:t xml:space="preserve">: </w:t>
+      </w:r>
+      <w:r>
+        <w:rPr>
+          <w:rFonts w:hint="eastAsia"/>
+        </w:rPr>
+        <w:t xml:space="preserve">각 </w:t>
+      </w:r>
+      <w:r>
+        <w:t>Unit</w:t>
+      </w:r>
+      <w:r>
+        <w:rPr>
+          <w:rFonts w:hint="eastAsia"/>
+        </w:rPr>
+        <w:t xml:space="preserve">이 공격을 </w:t>
       </w:r>
       <w:r>
         <w:t>1</w:t>
@@ -3338,62 +7149,442 @@
         <w:rPr>
           <w:rFonts w:hint="eastAsia"/>
         </w:rPr>
-        <w:t>씩 추가합니다</w:t>
-      </w:r>
-      <w:r>
-        <w:t xml:space="preserve">. </w:t>
-      </w:r>
-      <w:r>
-        <w:rPr>
-          <w:rFonts w:hint="eastAsia"/>
-        </w:rPr>
-        <w:t>에너지가 최대치만큼 있으면 추가하지 않습니다.</w:t>
-      </w:r>
-    </w:p>
-    <w:p>
-      <w:pPr>
-        <w:pStyle w:val="a3"/>
-        <w:numPr>
-          <w:ilvl w:val="2"/>
-          <w:numId w:val="1"/>
-        </w:numPr>
-        <w:ind w:leftChars="0"/>
-      </w:pPr>
-      <w:r>
-        <w:t>Update</w:t>
-      </w:r>
-      <w:r>
-        <w:rPr>
-          <w:rFonts w:hint="eastAsia"/>
-        </w:rPr>
-        <w:t xml:space="preserve">가 호출되고 다음 </w:t>
-      </w:r>
-      <w:r>
-        <w:t>Update</w:t>
-      </w:r>
-      <w:r>
-        <w:rPr>
-          <w:rFonts w:hint="eastAsia"/>
-        </w:rPr>
-        <w:t>가 호출될 때</w:t>
-      </w:r>
-      <w:r>
-        <w:t>까지</w:t>
-      </w:r>
-      <w:r>
-        <w:rPr>
-          <w:rFonts w:hint="eastAsia"/>
-        </w:rPr>
-        <w:t xml:space="preserve"> 걸린 시간에 </w:t>
-      </w:r>
-      <w:r>
-        <w:t>1</w:t>
-      </w:r>
-      <w:r>
-        <w:rPr>
-          <w:rFonts w:hint="eastAsia"/>
-        </w:rPr>
-        <w:t>을 곱한 값만큼 에너지를 추가합니다.</w:t>
+        <w:t>회 하는데 걸리는 시간을 의미합니다.</w:t>
+      </w:r>
+      <w:r>
+        <w:t xml:space="preserve"> </w:t>
+      </w:r>
+      <w:r>
+        <w:t xml:space="preserve">Unity </w:t>
+      </w:r>
+      <w:r>
+        <w:rPr>
+          <w:rFonts w:hint="eastAsia"/>
+        </w:rPr>
+        <w:t xml:space="preserve">편집기에서 각 </w:t>
+      </w:r>
+      <w:r>
+        <w:t>Unit</w:t>
+      </w:r>
+      <w:r>
+        <w:rPr>
+          <w:rFonts w:hint="eastAsia"/>
+        </w:rPr>
+        <w:t xml:space="preserve">별로 별도의 값을 지정한 뒤 </w:t>
+      </w:r>
+      <w:r>
+        <w:t>Prefab</w:t>
+      </w:r>
+      <w:r>
+        <w:rPr>
+          <w:rFonts w:hint="eastAsia"/>
+        </w:rPr>
+        <w:t>화 합니다.</w:t>
+      </w:r>
+    </w:p>
+    <w:p>
+      <w:pPr>
+        <w:pStyle w:val="a3"/>
+        <w:numPr>
+          <w:ilvl w:val="0"/>
+          <w:numId w:val="1"/>
+        </w:numPr>
+        <w:ind w:leftChars="0"/>
+      </w:pPr>
+      <w:r>
+        <w:t xml:space="preserve">Int team: </w:t>
+      </w:r>
+      <w:r>
+        <w:rPr>
+          <w:rFonts w:hint="eastAsia"/>
+        </w:rPr>
+        <w:t xml:space="preserve">소속된 </w:t>
+      </w:r>
+      <w:r>
+        <w:t>Team</w:t>
+      </w:r>
+      <w:r>
+        <w:rPr>
+          <w:rFonts w:hint="eastAsia"/>
+        </w:rPr>
+        <w:t>의 번호를 나타냅니다.</w:t>
+      </w:r>
+    </w:p>
+    <w:p>
+      <w:pPr>
+        <w:pStyle w:val="a3"/>
+        <w:numPr>
+          <w:ilvl w:val="0"/>
+          <w:numId w:val="1"/>
+        </w:numPr>
+        <w:ind w:leftChars="0"/>
+      </w:pPr>
+      <w:proofErr w:type="spellStart"/>
+      <w:r>
+        <w:rPr>
+          <w:rFonts w:hint="eastAsia"/>
+        </w:rPr>
+        <w:t>G</w:t>
+      </w:r>
+      <w:r>
+        <w:t>ameManager</w:t>
+      </w:r>
+      <w:proofErr w:type="spellEnd"/>
+      <w:r>
+        <w:t xml:space="preserve"> </w:t>
+      </w:r>
+      <w:proofErr w:type="spellStart"/>
+      <w:r>
+        <w:t>GM_Script</w:t>
+      </w:r>
+      <w:proofErr w:type="spellEnd"/>
+      <w:r>
+        <w:t xml:space="preserve">: </w:t>
+      </w:r>
+      <w:proofErr w:type="spellStart"/>
+      <w:r>
+        <w:t>GameManager</w:t>
+      </w:r>
+      <w:proofErr w:type="spellEnd"/>
+      <w:r>
+        <w:t xml:space="preserve"> </w:t>
+      </w:r>
+      <w:r>
+        <w:rPr>
+          <w:rFonts w:hint="eastAsia"/>
+        </w:rPr>
+        <w:t xml:space="preserve">오브젝트에 붙어있는 </w:t>
+      </w:r>
+      <w:proofErr w:type="spellStart"/>
+      <w:r>
+        <w:t>GameManager.cs</w:t>
+      </w:r>
+      <w:proofErr w:type="spellEnd"/>
+      <w:r>
+        <w:rPr>
+          <w:rFonts w:hint="eastAsia"/>
+        </w:rPr>
+        <w:t>를 저장합니다.</w:t>
+      </w:r>
+    </w:p>
+    <w:p>
+      <w:pPr>
+        <w:pStyle w:val="2"/>
+      </w:pPr>
+      <w:r>
+        <w:rPr>
+          <w:rFonts w:hint="eastAsia"/>
+        </w:rPr>
+        <w:t>P</w:t>
+      </w:r>
+      <w:r>
+        <w:t>rivate Variable</w:t>
+      </w:r>
+    </w:p>
+    <w:p>
+      <w:pPr>
+        <w:pStyle w:val="a3"/>
+        <w:numPr>
+          <w:ilvl w:val="0"/>
+          <w:numId w:val="1"/>
+        </w:numPr>
+        <w:ind w:leftChars="0"/>
+        <w:rPr>
+          <w:strike/>
+        </w:rPr>
+      </w:pPr>
+      <w:r>
+        <w:rPr>
+          <w:strike/>
+        </w:rPr>
+        <w:t xml:space="preserve">Int MAX_R, MAX_G, MAX_B: </w:t>
+      </w:r>
+      <w:r>
+        <w:rPr>
+          <w:rFonts w:hint="eastAsia"/>
+          <w:strike/>
+        </w:rPr>
+        <w:t>각 환경요소의 최대값을 나타냅니다.</w:t>
+      </w:r>
+      <w:r>
+        <w:rPr>
+          <w:strike/>
+        </w:rPr>
+        <w:t xml:space="preserve"> </w:t>
+      </w:r>
+      <w:proofErr w:type="spellStart"/>
+      <w:r>
+        <w:rPr>
+          <w:strike/>
+        </w:rPr>
+        <w:t>GameManager</w:t>
+      </w:r>
+      <w:proofErr w:type="spellEnd"/>
+      <w:r>
+        <w:rPr>
+          <w:rFonts w:hint="eastAsia"/>
+          <w:strike/>
+        </w:rPr>
+        <w:t>에서 받아옵니다.</w:t>
+      </w:r>
+    </w:p>
+    <w:p>
+      <w:pPr>
+        <w:pStyle w:val="a3"/>
+        <w:numPr>
+          <w:ilvl w:val="0"/>
+          <w:numId w:val="1"/>
+        </w:numPr>
+        <w:ind w:leftChars="0"/>
+        <w:rPr>
+          <w:strike/>
+        </w:rPr>
+      </w:pPr>
+      <w:r>
+        <w:rPr>
+          <w:strike/>
+        </w:rPr>
+        <w:t xml:space="preserve">Int MIN_R, MIN_G, MIN_B: </w:t>
+      </w:r>
+      <w:r>
+        <w:rPr>
+          <w:rFonts w:hint="eastAsia"/>
+          <w:strike/>
+        </w:rPr>
+        <w:t>각 환경요소의 최소값을 나타냅니다.</w:t>
+      </w:r>
+      <w:r>
+        <w:rPr>
+          <w:strike/>
+        </w:rPr>
+        <w:t xml:space="preserve"> </w:t>
+      </w:r>
+      <w:proofErr w:type="spellStart"/>
+      <w:r>
+        <w:rPr>
+          <w:rFonts w:hint="eastAsia"/>
+          <w:strike/>
+        </w:rPr>
+        <w:t>G</w:t>
+      </w:r>
+      <w:r>
+        <w:rPr>
+          <w:strike/>
+        </w:rPr>
+        <w:t>ameManager</w:t>
+      </w:r>
+      <w:proofErr w:type="spellEnd"/>
+      <w:r>
+        <w:rPr>
+          <w:rFonts w:hint="eastAsia"/>
+          <w:strike/>
+        </w:rPr>
+        <w:t>에서 받아옵니다.</w:t>
+      </w:r>
+    </w:p>
+    <w:p>
+      <w:pPr>
+        <w:pStyle w:val="a3"/>
+        <w:numPr>
+          <w:ilvl w:val="0"/>
+          <w:numId w:val="1"/>
+        </w:numPr>
+        <w:ind w:leftChars="0"/>
+      </w:pPr>
+      <w:r>
+        <w:t xml:space="preserve">Bool </w:t>
+      </w:r>
+      <w:proofErr w:type="spellStart"/>
+      <w:r>
+        <w:t>Is_Moveable</w:t>
+      </w:r>
+      <w:proofErr w:type="spellEnd"/>
+      <w:r>
+        <w:t>:</w:t>
+      </w:r>
+      <w:r>
+        <w:rPr>
+          <w:rFonts w:hint="eastAsia"/>
+        </w:rPr>
+        <w:t xml:space="preserve"> 현재 </w:t>
+      </w:r>
+      <w:proofErr w:type="spellStart"/>
+      <w:r>
+        <w:rPr>
+          <w:rFonts w:hint="eastAsia"/>
+        </w:rPr>
+        <w:t>U</w:t>
+      </w:r>
+      <w:r>
+        <w:t>nit.cs</w:t>
+      </w:r>
+      <w:proofErr w:type="spellEnd"/>
+      <w:r>
+        <w:rPr>
+          <w:rFonts w:hint="eastAsia"/>
+        </w:rPr>
+        <w:t xml:space="preserve">가 붙어 있는 </w:t>
+      </w:r>
+      <w:r>
+        <w:t>Object</w:t>
+      </w:r>
+      <w:r>
+        <w:rPr>
+          <w:rFonts w:hint="eastAsia"/>
+        </w:rPr>
+        <w:t>가 움직일 수 있는지를 나타냅니다.</w:t>
+      </w:r>
+      <w:r>
+        <w:t xml:space="preserve"> </w:t>
+      </w:r>
+      <w:r>
+        <w:rPr>
+          <w:rFonts w:hint="eastAsia"/>
+        </w:rPr>
+        <w:t xml:space="preserve">기본값은 </w:t>
+      </w:r>
+      <w:r>
+        <w:t>True</w:t>
+      </w:r>
+      <w:r>
+        <w:rPr>
+          <w:rFonts w:hint="eastAsia"/>
+        </w:rPr>
+        <w:t>이며,</w:t>
+      </w:r>
+      <w:r>
+        <w:t xml:space="preserve"> </w:t>
+      </w:r>
+      <w:r>
+        <w:rPr>
+          <w:rFonts w:hint="eastAsia"/>
+        </w:rPr>
+        <w:t>앞에 공격할 수 있는 다른 O</w:t>
+      </w:r>
+      <w:r>
+        <w:t>bject</w:t>
+      </w:r>
+      <w:r>
+        <w:rPr>
+          <w:rFonts w:hint="eastAsia"/>
+        </w:rPr>
+        <w:t xml:space="preserve">가 있거나 </w:t>
+      </w:r>
+      <w:r>
+        <w:t>health</w:t>
+      </w:r>
+      <w:r>
+        <w:rPr>
+          <w:rFonts w:hint="eastAsia"/>
+        </w:rPr>
+        <w:t xml:space="preserve">가 </w:t>
+      </w:r>
+      <w:r>
+        <w:t>0</w:t>
+      </w:r>
+      <w:r>
+        <w:rPr>
+          <w:rFonts w:hint="eastAsia"/>
+        </w:rPr>
+        <w:t xml:space="preserve">보다 작아지면 </w:t>
+      </w:r>
+      <w:r>
+        <w:t>False</w:t>
+      </w:r>
+      <w:r>
+        <w:rPr>
+          <w:rFonts w:hint="eastAsia"/>
+        </w:rPr>
+        <w:t>로 변경됩니다.</w:t>
+      </w:r>
+    </w:p>
+    <w:p>
+      <w:pPr>
+        <w:pStyle w:val="a3"/>
+        <w:numPr>
+          <w:ilvl w:val="0"/>
+          <w:numId w:val="1"/>
+        </w:numPr>
+        <w:ind w:leftChars="0"/>
+      </w:pPr>
+      <w:proofErr w:type="spellStart"/>
+      <w:r>
+        <w:t>GameObject</w:t>
+      </w:r>
+      <w:proofErr w:type="spellEnd"/>
+      <w:r>
+        <w:t xml:space="preserve"> HQ: Unit</w:t>
+      </w:r>
+      <w:r>
+        <w:rPr>
+          <w:rFonts w:hint="eastAsia"/>
+        </w:rPr>
+        <w:t xml:space="preserve">을 소환한 </w:t>
+      </w:r>
+      <w:proofErr w:type="spellStart"/>
+      <w:r>
+        <w:t>HeadQuarte</w:t>
+      </w:r>
+      <w:r>
+        <w:rPr>
+          <w:rFonts w:hint="eastAsia"/>
+        </w:rPr>
+        <w:t>r</w:t>
+      </w:r>
+      <w:proofErr w:type="spellEnd"/>
+      <w:r>
+        <w:rPr>
+          <w:rFonts w:hint="eastAsia"/>
+        </w:rPr>
+        <w:t xml:space="preserve"> </w:t>
+      </w:r>
+      <w:proofErr w:type="spellStart"/>
+      <w:r>
+        <w:t>GameObject</w:t>
+      </w:r>
+      <w:proofErr w:type="spellEnd"/>
+      <w:r>
+        <w:rPr>
+          <w:rFonts w:hint="eastAsia"/>
+        </w:rPr>
+        <w:t>를 저장합니다.</w:t>
+      </w:r>
+      <w:r>
+        <w:t xml:space="preserve"> </w:t>
+      </w:r>
+    </w:p>
+    <w:p>
+      <w:pPr>
+        <w:pStyle w:val="a3"/>
+        <w:numPr>
+          <w:ilvl w:val="0"/>
+          <w:numId w:val="1"/>
+        </w:numPr>
+        <w:ind w:leftChars="0"/>
+      </w:pPr>
+      <w:r>
+        <w:t xml:space="preserve">Int ID: </w:t>
+      </w:r>
+      <w:r>
+        <w:rPr>
+          <w:rFonts w:hint="eastAsia"/>
+        </w:rPr>
+        <w:t xml:space="preserve">이 </w:t>
+      </w:r>
+      <w:r>
+        <w:t>Unit</w:t>
+      </w:r>
+      <w:r>
+        <w:rPr>
+          <w:rFonts w:hint="eastAsia"/>
+        </w:rPr>
+        <w:t xml:space="preserve">의 </w:t>
+      </w:r>
+      <w:r>
+        <w:rPr>
+          <w:rFonts w:hint="eastAsia"/>
+        </w:rPr>
+        <w:t>번호를 나타냅니다.</w:t>
       </w:r>
       <w:r>
         <w:t xml:space="preserve"> (</w:t>
@@ -3402,125 +7593,223 @@
         <w:rPr>
           <w:rFonts w:hint="eastAsia"/>
         </w:rPr>
-        <w:t xml:space="preserve">결과적으로 초당 </w:t>
-      </w:r>
-      <w:r>
-        <w:t>1</w:t>
-      </w:r>
-      <w:r>
-        <w:rPr>
-          <w:rFonts w:hint="eastAsia"/>
-        </w:rPr>
-        <w:t>씩 에너지가 추가됩니다</w:t>
-      </w:r>
-      <w:r>
-        <w:rPr>
-          <w:rFonts w:hint="eastAsia"/>
-        </w:rPr>
+        <w:t>할당된 슬롯 순서</w:t>
+      </w:r>
+      <w:r>
         <w:t>)</w:t>
       </w:r>
-      <w:r>
-        <w:rPr>
-          <w:rFonts w:hint="eastAsia"/>
-        </w:rPr>
-        <w:t>.</w:t>
-      </w:r>
-    </w:p>
-    <w:p>
-      <w:pPr>
-        <w:ind w:firstLine="800"/>
-        <w:rPr>
-          <w:b/>
-        </w:rPr>
-      </w:pPr>
-      <w:r>
-        <w:rPr>
-          <w:b/>
-        </w:rPr>
-        <w:t xml:space="preserve">Private void </w:t>
-      </w:r>
-      <w:r>
-        <w:rPr>
-          <w:b/>
-        </w:rPr>
-        <w:t>Object_Pooling()</w:t>
-      </w:r>
-    </w:p>
-    <w:p>
-      <w:pPr>
-        <w:pStyle w:val="a3"/>
-        <w:numPr>
-          <w:ilvl w:val="1"/>
-          <w:numId w:val="1"/>
-        </w:numPr>
-        <w:ind w:leftChars="0"/>
-      </w:pPr>
-      <w:r>
-        <w:rPr>
-          <w:rFonts w:hint="eastAsia"/>
-        </w:rPr>
-        <w:t>게임을 시작할 때 단 한번 호출하며,</w:t>
+    </w:p>
+    <w:p>
+      <w:pPr>
+        <w:pStyle w:val="a3"/>
+        <w:numPr>
+          <w:ilvl w:val="0"/>
+          <w:numId w:val="1"/>
+        </w:numPr>
+        <w:ind w:leftChars="0"/>
+      </w:pPr>
+      <w:r>
+        <w:rPr>
+          <w:rFonts w:hint="eastAsia"/>
+        </w:rPr>
+        <w:t>V</w:t>
+      </w:r>
+      <w:r>
+        <w:t xml:space="preserve">ector3 </w:t>
+      </w:r>
+      <w:proofErr w:type="spellStart"/>
+      <w:r>
+        <w:t>Cur_Env</w:t>
+      </w:r>
+      <w:proofErr w:type="spellEnd"/>
+      <w:r>
+        <w:t xml:space="preserve">: </w:t>
+      </w:r>
+      <w:r>
+        <w:rPr>
+          <w:rFonts w:hint="eastAsia"/>
+        </w:rPr>
+        <w:t xml:space="preserve">각 환경요소의 </w:t>
+      </w:r>
+      <w:proofErr w:type="spellStart"/>
+      <w:r>
+        <w:rPr>
+          <w:rFonts w:hint="eastAsia"/>
+        </w:rPr>
+        <w:t>현재값을</w:t>
+      </w:r>
+      <w:proofErr w:type="spellEnd"/>
+      <w:r>
+        <w:rPr>
+          <w:rFonts w:hint="eastAsia"/>
+        </w:rPr>
+        <w:t xml:space="preserve"> 나타냅니다,</w:t>
       </w:r>
       <w:r>
         <w:t xml:space="preserve"> </w:t>
       </w:r>
-      <w:r>
-        <w:rPr>
-          <w:rFonts w:hint="eastAsia"/>
-        </w:rPr>
-        <w:t xml:space="preserve">플레이어가 선택한 </w:t>
-      </w:r>
-      <w:r>
-        <w:t>Unit</w:t>
-      </w:r>
-      <w:r>
-        <w:rPr>
-          <w:rFonts w:hint="eastAsia"/>
-        </w:rPr>
-        <w:t>을 미리 만들어 두고 비활성화 합니다.</w:t>
-      </w:r>
-    </w:p>
-    <w:p>
-      <w:pPr>
-        <w:pStyle w:val="a3"/>
-        <w:numPr>
-          <w:ilvl w:val="1"/>
-          <w:numId w:val="1"/>
-        </w:numPr>
-        <w:ind w:leftChars="0"/>
-      </w:pPr>
-      <w:r>
-        <w:rPr>
-          <w:rFonts w:hint="eastAsia"/>
-        </w:rPr>
-        <w:t xml:space="preserve">이때 각 </w:t>
-      </w:r>
-      <w:r>
-        <w:t>Unit</w:t>
-      </w:r>
-      <w:r>
-        <w:rPr>
-          <w:rFonts w:hint="eastAsia"/>
-        </w:rPr>
-        <w:t>의 C</w:t>
-      </w:r>
-      <w:r>
-        <w:t>ost</w:t>
-      </w:r>
-      <w:r>
-        <w:rPr>
-          <w:rFonts w:hint="eastAsia"/>
-        </w:rPr>
-        <w:t xml:space="preserve">와 </w:t>
-      </w:r>
-      <w:r>
-        <w:t>Summon Time</w:t>
-      </w:r>
-      <w:r>
-        <w:rPr>
-          <w:rFonts w:hint="eastAsia"/>
-        </w:rPr>
-        <w:t>을 받아와서 저장합니다.</w:t>
+      <w:proofErr w:type="spellStart"/>
+      <w:r>
+        <w:t>GameManager</w:t>
+      </w:r>
+      <w:proofErr w:type="spellEnd"/>
+      <w:r>
+        <w:rPr>
+          <w:rFonts w:hint="eastAsia"/>
+        </w:rPr>
+        <w:t>에서 주기적으로 받아오는 환경변수를 저장하는 임시 변수입니다.</w:t>
+      </w:r>
+    </w:p>
+    <w:p>
+      <w:pPr>
+        <w:pStyle w:val="1"/>
+      </w:pPr>
+      <w:proofErr w:type="spellStart"/>
+      <w:r>
+        <w:t>UI_Enviroment.cs</w:t>
+      </w:r>
+      <w:proofErr w:type="spellEnd"/>
+    </w:p>
+    <w:p>
+      <w:pPr>
+        <w:pStyle w:val="a3"/>
+        <w:numPr>
+          <w:ilvl w:val="0"/>
+          <w:numId w:val="1"/>
+        </w:numPr>
+        <w:ind w:leftChars="0"/>
+      </w:pPr>
+      <w:r>
+        <w:rPr>
+          <w:rFonts w:hint="eastAsia"/>
+        </w:rPr>
+        <w:t>U</w:t>
+      </w:r>
+      <w:r>
+        <w:t xml:space="preserve">I </w:t>
+      </w:r>
+      <w:r>
+        <w:rPr>
+          <w:rFonts w:hint="eastAsia"/>
+        </w:rPr>
+        <w:t>요소 중 환경 수치를 나타내기 위한 스크립트입니다.</w:t>
+      </w:r>
+      <w:r>
+        <w:t xml:space="preserve"> </w:t>
+      </w:r>
+      <w:r>
+        <w:rPr>
+          <w:rFonts w:hint="eastAsia"/>
+        </w:rPr>
+        <w:t>R</w:t>
+      </w:r>
+      <w:r>
+        <w:t xml:space="preserve">GB </w:t>
+      </w:r>
+      <w:r>
+        <w:rPr>
+          <w:rFonts w:hint="eastAsia"/>
+        </w:rPr>
+        <w:t xml:space="preserve">속성에 따라 </w:t>
+      </w:r>
+      <w:r>
+        <w:t>UI</w:t>
+      </w:r>
+      <w:r>
+        <w:rPr>
+          <w:rFonts w:hint="eastAsia"/>
+        </w:rPr>
+        <w:t>의 모양을 바꾸며,</w:t>
+      </w:r>
+      <w:r>
+        <w:t xml:space="preserve"> UI</w:t>
+      </w:r>
+      <w:r>
+        <w:rPr>
+          <w:rFonts w:hint="eastAsia"/>
+        </w:rPr>
+        <w:t xml:space="preserve">의 모양이 </w:t>
+      </w:r>
+      <w:r>
+        <w:rPr>
+          <w:rFonts w:hint="eastAsia"/>
+          <w:b/>
+        </w:rPr>
+        <w:t>확정되면</w:t>
+      </w:r>
+      <w:r>
+        <w:rPr>
+          <w:rFonts w:hint="eastAsia"/>
+        </w:rPr>
+        <w:t xml:space="preserve"> 관련 함수를 작성합니다.</w:t>
+      </w:r>
+    </w:p>
+    <w:p>
+      <w:pPr>
+        <w:pStyle w:val="a3"/>
+        <w:numPr>
+          <w:ilvl w:val="0"/>
+          <w:numId w:val="1"/>
+        </w:numPr>
+        <w:ind w:leftChars="0"/>
+      </w:pPr>
+      <w:proofErr w:type="spellStart"/>
+      <w:r>
+        <w:rPr>
+          <w:rFonts w:hint="eastAsia"/>
+        </w:rPr>
+        <w:t>G</w:t>
+      </w:r>
+      <w:r>
+        <w:t>ameManage</w:t>
+      </w:r>
+      <w:r>
+        <w:rPr>
+          <w:rFonts w:hint="eastAsia"/>
+        </w:rPr>
+        <w:t>r</w:t>
+      </w:r>
+      <w:r>
+        <w:t>.cs</w:t>
+      </w:r>
+      <w:proofErr w:type="spellEnd"/>
+      <w:r>
+        <w:rPr>
+          <w:rFonts w:hint="eastAsia"/>
+        </w:rPr>
+        <w:t xml:space="preserve">의 </w:t>
+      </w:r>
+      <w:proofErr w:type="spellStart"/>
+      <w:r>
+        <w:t>Get_RGBValue</w:t>
+      </w:r>
+      <w:proofErr w:type="spellEnd"/>
+      <w:r>
+        <w:t xml:space="preserve">() </w:t>
+      </w:r>
+      <w:r>
+        <w:rPr>
+          <w:rFonts w:hint="eastAsia"/>
+        </w:rPr>
+        <w:t xml:space="preserve">함수를 통해 </w:t>
+      </w:r>
+      <w:r>
+        <w:t>RGB</w:t>
+      </w:r>
+      <w:r>
+        <w:rPr>
+          <w:rFonts w:hint="eastAsia"/>
+        </w:rPr>
+        <w:t xml:space="preserve">값을 받아와서 </w:t>
+      </w:r>
+      <w:r>
+        <w:t>UI</w:t>
+      </w:r>
+      <w:r>
+        <w:rPr>
+          <w:rFonts w:hint="eastAsia"/>
+        </w:rPr>
+        <w:t>에 반영합니다.</w:t>
       </w:r>
     </w:p>
     <w:p>
@@ -3531,2970 +7820,7 @@
         <w:rPr>
           <w:rFonts w:hint="eastAsia"/>
         </w:rPr>
-        <w:t>P</w:t>
-      </w:r>
-      <w:r>
-        <w:t>ublic Variable</w:t>
-      </w:r>
-    </w:p>
-    <w:p>
-      <w:pPr>
-        <w:pStyle w:val="2"/>
-      </w:pPr>
-      <w:r>
-        <w:rPr>
-          <w:rFonts w:hint="eastAsia"/>
-        </w:rPr>
-        <w:t>P</w:t>
-      </w:r>
-      <w:r>
-        <w:t>rivate Variable</w:t>
-      </w:r>
-    </w:p>
-    <w:p>
-      <w:pPr>
-        <w:ind w:firstLine="760"/>
-      </w:pPr>
-      <w:r>
-        <w:rPr>
-          <w:rFonts w:hint="eastAsia"/>
-          <w:color w:val="FF0000"/>
-        </w:rPr>
-        <w:t>B</w:t>
-      </w:r>
-      <w:r>
-        <w:rPr>
-          <w:color w:val="FF0000"/>
-        </w:rPr>
-        <w:t xml:space="preserve">ool </w:t>
-      </w:r>
-      <w:r>
-        <w:rPr>
-          <w:color w:val="FF0000"/>
-        </w:rPr>
-        <w:t>Is_Casting</w:t>
-      </w:r>
-      <w:r>
-        <w:rPr>
-          <w:color w:val="FF0000"/>
-        </w:rPr>
-        <w:t xml:space="preserve">: </w:t>
-      </w:r>
-      <w:r>
-        <w:rPr>
-          <w:rFonts w:hint="eastAsia"/>
-          <w:color w:val="FF0000"/>
-        </w:rPr>
-        <w:t>주문을 시전하고 있는지 여부를 나타냅니다</w:t>
-      </w:r>
-      <w:r>
-        <w:t xml:space="preserve">. </w:t>
-      </w:r>
-      <w:r>
-        <w:t>Default</w:t>
-      </w:r>
-      <w:r>
-        <w:rPr>
-          <w:rFonts w:hint="eastAsia"/>
-        </w:rPr>
-        <w:t xml:space="preserve">값은 </w:t>
-      </w:r>
-      <w:r>
-        <w:t>False</w:t>
-      </w:r>
-      <w:r>
-        <w:rPr>
-          <w:rFonts w:hint="eastAsia"/>
-        </w:rPr>
-        <w:t>입니다.</w:t>
-      </w:r>
-    </w:p>
-    <w:p>
-      <w:pPr>
-        <w:ind w:firstLine="760"/>
-      </w:pPr>
-      <w:r>
-        <w:rPr>
-          <w:rFonts w:hint="eastAsia"/>
-        </w:rPr>
-        <w:t>B</w:t>
-      </w:r>
-      <w:r>
-        <w:t xml:space="preserve">ool Is_Paused: </w:t>
-      </w:r>
-      <w:r>
-        <w:rPr>
-          <w:rFonts w:hint="eastAsia"/>
-        </w:rPr>
-        <w:t>현재 게임이 일시정지 되었는지를 나타냅니다.</w:t>
-      </w:r>
-      <w:r>
-        <w:t xml:space="preserve"> Default</w:t>
-      </w:r>
-      <w:r>
-        <w:rPr>
-          <w:rFonts w:hint="eastAsia"/>
-        </w:rPr>
-        <w:t xml:space="preserve">값은 </w:t>
-      </w:r>
-      <w:r>
-        <w:t>False</w:t>
-      </w:r>
-      <w:r>
-        <w:rPr>
-          <w:rFonts w:hint="eastAsia"/>
-        </w:rPr>
-        <w:t>입니다.</w:t>
-      </w:r>
-    </w:p>
-    <w:p>
-      <w:pPr>
-        <w:ind w:firstLine="760"/>
-      </w:pPr>
-      <w:r>
-        <w:t xml:space="preserve">Float </w:t>
-      </w:r>
-      <w:r>
-        <w:t>H</w:t>
-      </w:r>
-      <w:r>
-        <w:t>ealth: HQ</w:t>
-      </w:r>
-      <w:r>
-        <w:rPr>
-          <w:rFonts w:hint="eastAsia"/>
-        </w:rPr>
-        <w:t>의 현재 체력을 나타냅니다.</w:t>
-      </w:r>
-    </w:p>
-    <w:p>
-      <w:pPr>
-        <w:pStyle w:val="a3"/>
-        <w:ind w:leftChars="0" w:left="760"/>
-      </w:pPr>
-      <w:r>
-        <w:rPr>
-          <w:rFonts w:hint="eastAsia"/>
-        </w:rPr>
-        <w:t>f</w:t>
-      </w:r>
-      <w:r>
-        <w:t>loat</w:t>
-      </w:r>
-      <w:r>
-        <w:t xml:space="preserve"> Resource, Max_Resource: </w:t>
-      </w:r>
-      <w:r>
-        <w:rPr>
-          <w:rFonts w:hint="eastAsia"/>
-        </w:rPr>
-        <w:t>H</w:t>
-      </w:r>
-      <w:r>
-        <w:t>Q</w:t>
-      </w:r>
-      <w:r>
-        <w:rPr>
-          <w:rFonts w:hint="eastAsia"/>
-        </w:rPr>
-        <w:t>가 현재 소유한 자원의 수와 최대 자원의 수를 나타냅니다.</w:t>
-      </w:r>
-    </w:p>
-    <w:p>
-      <w:pPr>
-        <w:pStyle w:val="a3"/>
-        <w:ind w:leftChars="0" w:left="760"/>
-      </w:pPr>
-      <w:r>
-        <w:rPr>
-          <w:rFonts w:hint="eastAsia"/>
-        </w:rPr>
         <w:lastRenderedPageBreak/>
-        <w:t>I</w:t>
-      </w:r>
-      <w:r>
-        <w:t xml:space="preserve">nt </w:t>
-      </w:r>
-      <w:r>
-        <w:rPr>
-          <w:color w:val="FF0000"/>
-        </w:rPr>
-        <w:t>Unit_Count</w:t>
-      </w:r>
-      <w:r>
-        <w:rPr>
-          <w:color w:val="FF0000"/>
-        </w:rPr>
-        <w:t>[3]</w:t>
-      </w:r>
-      <w:r>
-        <w:t xml:space="preserve">: </w:t>
-      </w:r>
-      <w:r>
-        <w:rPr>
-          <w:rFonts w:hint="eastAsia"/>
-        </w:rPr>
-        <w:t xml:space="preserve">종류별 </w:t>
-      </w:r>
-      <w:r>
-        <w:rPr>
-          <w:rFonts w:hint="eastAsia"/>
-        </w:rPr>
-        <w:t xml:space="preserve">현재 </w:t>
-      </w:r>
-      <w:r>
-        <w:t>Unit</w:t>
-      </w:r>
-      <w:r>
-        <w:rPr>
-          <w:rFonts w:hint="eastAsia"/>
-        </w:rPr>
-        <w:t>의 수를 나타냅니다</w:t>
-      </w:r>
-      <w:r>
-        <w:t xml:space="preserve">. Summon_Unit() </w:t>
-      </w:r>
-      <w:r>
-        <w:rPr>
-          <w:rFonts w:hint="eastAsia"/>
-        </w:rPr>
-        <w:t xml:space="preserve">함수를 호출할 때 마다 </w:t>
-      </w:r>
-      <w:r>
-        <w:rPr>
-          <w:rFonts w:hint="eastAsia"/>
-        </w:rPr>
-        <w:t xml:space="preserve">각 종류에 해당하는 값이 </w:t>
-      </w:r>
-      <w:r>
-        <w:t>1</w:t>
-      </w:r>
-      <w:r>
-        <w:rPr>
-          <w:rFonts w:hint="eastAsia"/>
-        </w:rPr>
-        <w:t>씩 증가하며,</w:t>
-      </w:r>
-      <w:r>
-        <w:t xml:space="preserve"> </w:t>
-      </w:r>
-      <w:r>
-        <w:rPr>
-          <w:rFonts w:hint="eastAsia"/>
-        </w:rPr>
-        <w:t>R</w:t>
-      </w:r>
-      <w:r>
-        <w:t xml:space="preserve">emoved() </w:t>
-      </w:r>
-      <w:r>
-        <w:rPr>
-          <w:rFonts w:hint="eastAsia"/>
-        </w:rPr>
-        <w:t xml:space="preserve">함수가 호출될 때 마다 </w:t>
-      </w:r>
-      <w:r>
-        <w:rPr>
-          <w:rFonts w:hint="eastAsia"/>
-        </w:rPr>
-        <w:t xml:space="preserve">각 </w:t>
-      </w:r>
-      <w:r>
-        <w:t xml:space="preserve">Unit </w:t>
-      </w:r>
-      <w:r>
-        <w:rPr>
-          <w:rFonts w:hint="eastAsia"/>
-        </w:rPr>
-        <w:t xml:space="preserve">종류에 해당하는 값이 </w:t>
-      </w:r>
-      <w:r>
-        <w:t>1</w:t>
-      </w:r>
-      <w:r>
-        <w:rPr>
-          <w:rFonts w:hint="eastAsia"/>
-        </w:rPr>
-        <w:t>씩 감소합니다.</w:t>
-      </w:r>
-    </w:p>
-    <w:p>
-      <w:pPr>
-        <w:pStyle w:val="a3"/>
-        <w:ind w:leftChars="0" w:left="760"/>
-      </w:pPr>
-      <w:r>
-        <w:rPr>
-          <w:rFonts w:hint="eastAsia"/>
-        </w:rPr>
-        <w:t>F</w:t>
-      </w:r>
-      <w:r>
-        <w:t xml:space="preserve">loat Unit_Cost[3], </w:t>
-      </w:r>
-      <w:r>
-        <w:rPr>
-          <w:rFonts w:hint="eastAsia"/>
-        </w:rPr>
-        <w:t>U</w:t>
-      </w:r>
-      <w:r>
-        <w:t xml:space="preserve">nit_Summon_Time[3]: </w:t>
-      </w:r>
-      <w:r>
-        <w:rPr>
-          <w:rFonts w:hint="eastAsia"/>
-        </w:rPr>
-        <w:t xml:space="preserve">플레이어가 선택한 </w:t>
-      </w:r>
-      <w:r>
-        <w:t>Unit</w:t>
-      </w:r>
-      <w:r>
-        <w:rPr>
-          <w:rFonts w:hint="eastAsia"/>
-        </w:rPr>
-        <w:t xml:space="preserve">의 </w:t>
-      </w:r>
-      <w:r>
-        <w:t>Cost</w:t>
-      </w:r>
-      <w:r>
-        <w:rPr>
-          <w:rFonts w:hint="eastAsia"/>
-        </w:rPr>
-        <w:t xml:space="preserve">와 </w:t>
-      </w:r>
-      <w:r>
-        <w:t>Summon_Time</w:t>
-      </w:r>
-      <w:r>
-        <w:rPr>
-          <w:rFonts w:hint="eastAsia"/>
-        </w:rPr>
-        <w:t>을 저장합니다.</w:t>
-      </w:r>
-      <w:r>
-        <w:t xml:space="preserve"> </w:t>
-      </w:r>
-      <w:r>
-        <w:t xml:space="preserve">Object Pooling </w:t>
-      </w:r>
-      <w:r>
-        <w:rPr>
-          <w:rFonts w:hint="eastAsia"/>
-        </w:rPr>
-        <w:t>과정에서 저장합니다.</w:t>
-      </w:r>
-    </w:p>
-    <w:p>
-      <w:pPr>
-        <w:pStyle w:val="a3"/>
-        <w:ind w:leftChars="0" w:left="760"/>
-      </w:pPr>
-      <w:r>
-        <w:rPr>
-          <w:rFonts w:hint="eastAsia"/>
-        </w:rPr>
-        <w:t>G</w:t>
-      </w:r>
-      <w:r>
-        <w:t>ameObject Unit_Template[3]:</w:t>
-      </w:r>
-      <w:r>
-        <w:rPr>
-          <w:rFonts w:hint="eastAsia"/>
-        </w:rPr>
-        <w:t xml:space="preserve"> 플레이어가</w:t>
-      </w:r>
-      <w:r>
-        <w:t xml:space="preserve"> </w:t>
-      </w:r>
-      <w:r>
-        <w:rPr>
-          <w:rFonts w:hint="eastAsia"/>
-        </w:rPr>
-        <w:t xml:space="preserve">선택한 </w:t>
-      </w:r>
-      <w:r>
-        <w:t>Unit</w:t>
-      </w:r>
-      <w:r>
-        <w:rPr>
-          <w:rFonts w:hint="eastAsia"/>
-        </w:rPr>
-        <w:t xml:space="preserve">의 </w:t>
-      </w:r>
-      <w:r>
-        <w:t>Prefab</w:t>
-      </w:r>
-      <w:r>
-        <w:rPr>
-          <w:rFonts w:hint="eastAsia"/>
-        </w:rPr>
-        <w:t>을 저장합니다,</w:t>
-      </w:r>
-      <w:r>
-        <w:t xml:space="preserve"> Object Pooling </w:t>
-      </w:r>
-      <w:r>
-        <w:rPr>
-          <w:rFonts w:hint="eastAsia"/>
-        </w:rPr>
-        <w:t xml:space="preserve">과정에서 이 </w:t>
-      </w:r>
-      <w:r>
-        <w:t>Prefab</w:t>
-      </w:r>
-      <w:r>
-        <w:rPr>
-          <w:rFonts w:hint="eastAsia"/>
-        </w:rPr>
-        <w:t>을 활용하여 진행합니다.</w:t>
-      </w:r>
-    </w:p>
-    <w:p>
-      <w:pPr>
-        <w:pStyle w:val="a3"/>
-        <w:ind w:leftChars="0" w:left="760"/>
-      </w:pPr>
-      <w:r>
-        <w:t xml:space="preserve">Int Unit_Queue[5]: </w:t>
-      </w:r>
-      <w:r>
-        <w:rPr>
-          <w:rFonts w:hint="eastAsia"/>
-        </w:rPr>
-        <w:t>소환 대기열에 들어있는 U</w:t>
-      </w:r>
-      <w:r>
-        <w:t>nit</w:t>
-      </w:r>
-      <w:r>
-        <w:rPr>
-          <w:rFonts w:hint="eastAsia"/>
-        </w:rPr>
-        <w:t>의 번호를 나타냅니다.</w:t>
-      </w:r>
-    </w:p>
-    <w:p>
-      <w:pPr>
-        <w:pStyle w:val="1"/>
-      </w:pPr>
-      <w:r>
-        <w:rPr>
-          <w:rFonts w:hint="eastAsia"/>
-        </w:rPr>
-        <w:t>U</w:t>
-      </w:r>
-      <w:r>
-        <w:t>nit.cs</w:t>
-      </w:r>
-    </w:p>
-    <w:p>
-      <w:pPr>
-        <w:pStyle w:val="a3"/>
-        <w:numPr>
-          <w:ilvl w:val="0"/>
-          <w:numId w:val="1"/>
-        </w:numPr>
-        <w:ind w:leftChars="0"/>
-      </w:pPr>
-      <w:r>
-        <w:rPr>
-          <w:rFonts w:hint="eastAsia"/>
-        </w:rPr>
-        <w:t xml:space="preserve">모든 유닛의 </w:t>
-      </w:r>
-      <w:r>
-        <w:t xml:space="preserve">AI </w:t>
-      </w:r>
-      <w:r>
-        <w:rPr>
-          <w:rFonts w:hint="eastAsia"/>
-        </w:rPr>
-        <w:t>역할을 하는 코드입니다.</w:t>
-      </w:r>
-    </w:p>
-    <w:p>
-      <w:pPr>
-        <w:pStyle w:val="a3"/>
-        <w:numPr>
-          <w:ilvl w:val="0"/>
-          <w:numId w:val="1"/>
-        </w:numPr>
-        <w:ind w:leftChars="0"/>
-      </w:pPr>
-      <w:r>
-        <w:rPr>
-          <w:rFonts w:hint="eastAsia"/>
-        </w:rPr>
-        <w:t>이동</w:t>
-      </w:r>
-      <w:r>
-        <w:t>/</w:t>
-      </w:r>
-      <w:r>
-        <w:rPr>
-          <w:rFonts w:hint="eastAsia"/>
-        </w:rPr>
-        <w:t>공격</w:t>
-      </w:r>
-      <w:r>
-        <w:t>/</w:t>
-      </w:r>
-      <w:r>
-        <w:rPr>
-          <w:rFonts w:hint="eastAsia"/>
-        </w:rPr>
-        <w:t>피격을 관장합니다</w:t>
-      </w:r>
-      <w:r>
-        <w:t>.</w:t>
-      </w:r>
-    </w:p>
-    <w:p>
-      <w:pPr>
-        <w:pStyle w:val="a3"/>
-        <w:numPr>
-          <w:ilvl w:val="0"/>
-          <w:numId w:val="1"/>
-        </w:numPr>
-        <w:ind w:leftChars="0"/>
-      </w:pPr>
-      <w:r>
-        <w:rPr>
-          <w:rFonts w:hint="eastAsia"/>
-        </w:rPr>
-        <w:t xml:space="preserve">각 </w:t>
-      </w:r>
-      <w:r>
-        <w:t>Unit</w:t>
-      </w:r>
-      <w:r>
-        <w:rPr>
-          <w:rFonts w:hint="eastAsia"/>
-        </w:rPr>
-        <w:t xml:space="preserve">별로 고유의 </w:t>
-      </w:r>
-      <w:r>
-        <w:rPr>
-          <w:rFonts w:hint="eastAsia"/>
-        </w:rPr>
-        <w:t>공격</w:t>
-      </w:r>
-      <w:r>
-        <w:t>Collider</w:t>
-      </w:r>
-      <w:r>
-        <w:t>/</w:t>
-      </w:r>
-      <w:r>
-        <w:rPr>
-          <w:rFonts w:hint="eastAsia"/>
-        </w:rPr>
-        <w:t>피격</w:t>
-      </w:r>
-      <w:r>
-        <w:t>Collider</w:t>
-      </w:r>
-      <w:r>
-        <w:rPr>
-          <w:rFonts w:hint="eastAsia"/>
-        </w:rPr>
-        <w:t>가 있으며,</w:t>
-      </w:r>
-      <w:r>
-        <w:t xml:space="preserve"> </w:t>
-      </w:r>
-      <w:r>
-        <w:rPr>
-          <w:rFonts w:hint="eastAsia"/>
-        </w:rPr>
-        <w:t>공격</w:t>
-      </w:r>
-      <w:r>
-        <w:t>Collider</w:t>
-      </w:r>
-      <w:r>
-        <w:rPr>
-          <w:rFonts w:hint="eastAsia"/>
-        </w:rPr>
-        <w:t>와 충돌한</w:t>
-      </w:r>
-      <w:r>
-        <w:t xml:space="preserve"> Unit </w:t>
-      </w:r>
-      <w:r>
-        <w:rPr>
-          <w:rFonts w:hint="eastAsia"/>
-        </w:rPr>
-        <w:t>중 특정 U</w:t>
-      </w:r>
-      <w:r>
-        <w:t>nit</w:t>
-      </w:r>
-      <w:r>
-        <w:rPr>
-          <w:rFonts w:hint="eastAsia"/>
-        </w:rPr>
-        <w:t xml:space="preserve">의 </w:t>
-      </w:r>
-      <w:r>
-        <w:t xml:space="preserve">Hit </w:t>
-      </w:r>
-      <w:r>
-        <w:rPr>
-          <w:rFonts w:hint="eastAsia"/>
-        </w:rPr>
-        <w:t>함수를 호출합니다.</w:t>
-      </w:r>
-      <w:r>
-        <w:t xml:space="preserve"> Collider</w:t>
-      </w:r>
-      <w:r>
-        <w:rPr>
-          <w:rFonts w:hint="eastAsia"/>
-        </w:rPr>
-        <w:t>는 U</w:t>
-      </w:r>
-      <w:r>
-        <w:t xml:space="preserve">nity </w:t>
-      </w:r>
-      <w:r>
-        <w:rPr>
-          <w:rFonts w:hint="eastAsia"/>
-        </w:rPr>
-        <w:t>편집기에서 직접 조율합니다.</w:t>
-      </w:r>
-    </w:p>
-    <w:p>
-      <w:pPr>
-        <w:pStyle w:val="2"/>
-      </w:pPr>
-      <w:r>
-        <w:rPr>
-          <w:rFonts w:hint="eastAsia"/>
-        </w:rPr>
-        <w:t>P</w:t>
-      </w:r>
-      <w:r>
-        <w:t>ublic Function:</w:t>
-      </w:r>
-    </w:p>
-    <w:p>
-      <w:pPr>
-        <w:rPr>
-          <w:b/>
-        </w:rPr>
-      </w:pPr>
-      <w:r>
-        <w:tab/>
-      </w:r>
-      <w:r>
-        <w:rPr>
-          <w:rFonts w:hint="eastAsia"/>
-          <w:b/>
-        </w:rPr>
-        <w:t>P</w:t>
-      </w:r>
-      <w:r>
-        <w:rPr>
-          <w:b/>
-        </w:rPr>
-        <w:t xml:space="preserve">ublic void Init(int </w:t>
-      </w:r>
-      <w:r>
-        <w:rPr>
-          <w:b/>
-        </w:rPr>
-        <w:t>_</w:t>
-      </w:r>
-      <w:r>
-        <w:rPr>
-          <w:b/>
-        </w:rPr>
-        <w:t>Team</w:t>
-      </w:r>
-      <w:r>
-        <w:rPr>
-          <w:b/>
-        </w:rPr>
-        <w:t xml:space="preserve">, </w:t>
-      </w:r>
-      <w:r>
-        <w:rPr>
-          <w:rFonts w:hint="eastAsia"/>
-          <w:b/>
-        </w:rPr>
-        <w:t>i</w:t>
-      </w:r>
-      <w:r>
-        <w:rPr>
-          <w:b/>
-        </w:rPr>
-        <w:t xml:space="preserve">nt _ID, </w:t>
-      </w:r>
-      <w:r>
-        <w:rPr>
-          <w:b/>
-        </w:rPr>
-        <w:t>GameObject H</w:t>
-      </w:r>
-      <w:r>
-        <w:rPr>
-          <w:b/>
-        </w:rPr>
-        <w:t>ead</w:t>
-      </w:r>
-      <w:r>
-        <w:rPr>
-          <w:b/>
-        </w:rPr>
-        <w:t>Q</w:t>
-      </w:r>
-      <w:r>
-        <w:rPr>
-          <w:b/>
-        </w:rPr>
-        <w:t>uarter</w:t>
-      </w:r>
-      <w:r>
-        <w:rPr>
-          <w:b/>
-        </w:rPr>
-        <w:t>)</w:t>
-      </w:r>
-    </w:p>
-    <w:p>
-      <w:pPr>
-        <w:pStyle w:val="a3"/>
-        <w:numPr>
-          <w:ilvl w:val="1"/>
-          <w:numId w:val="1"/>
-        </w:numPr>
-        <w:ind w:leftChars="0"/>
-      </w:pPr>
-      <w:r>
-        <w:t>Unit</w:t>
-      </w:r>
-      <w:r>
-        <w:rPr>
-          <w:rFonts w:hint="eastAsia"/>
-        </w:rPr>
-        <w:t xml:space="preserve">이 생성된 직후 </w:t>
-      </w:r>
-      <w:r>
-        <w:t>HeadQuarter</w:t>
-      </w:r>
-      <w:r>
-        <w:rPr>
-          <w:rFonts w:hint="eastAsia"/>
-        </w:rPr>
-        <w:t>에 의해 호출되며,</w:t>
-      </w:r>
-      <w:r>
-        <w:t xml:space="preserve"> </w:t>
-      </w:r>
-      <w:r>
-        <w:rPr>
-          <w:rFonts w:hint="eastAsia"/>
-        </w:rPr>
-        <w:t>U</w:t>
-      </w:r>
-      <w:r>
-        <w:t>nit</w:t>
-      </w:r>
-      <w:r>
-        <w:rPr>
-          <w:rFonts w:hint="eastAsia"/>
-        </w:rPr>
-        <w:t>이 속한 팀의 번호를 할당합니다.</w:t>
-      </w:r>
-    </w:p>
-    <w:p>
-      <w:pPr>
-        <w:pStyle w:val="a3"/>
-        <w:numPr>
-          <w:ilvl w:val="1"/>
-          <w:numId w:val="1"/>
-        </w:numPr>
-        <w:ind w:leftChars="0"/>
-      </w:pPr>
-      <w:r>
-        <w:rPr>
-          <w:rFonts w:hint="eastAsia"/>
-        </w:rPr>
-        <w:t>I</w:t>
-      </w:r>
-      <w:r>
-        <w:t>nput Parameter</w:t>
-      </w:r>
-    </w:p>
-    <w:p>
-      <w:pPr>
-        <w:pStyle w:val="a3"/>
-        <w:numPr>
-          <w:ilvl w:val="2"/>
-          <w:numId w:val="1"/>
-        </w:numPr>
-        <w:ind w:leftChars="0"/>
-      </w:pPr>
-      <w:r>
-        <w:t>Int Team: Unit</w:t>
-      </w:r>
-      <w:r>
-        <w:rPr>
-          <w:rFonts w:hint="eastAsia"/>
-        </w:rPr>
-        <w:t>이 소속된 팀의 번호입니다.</w:t>
-      </w:r>
-      <w:r>
-        <w:t xml:space="preserve"> </w:t>
-      </w:r>
-      <w:r>
-        <w:rPr>
-          <w:rFonts w:hint="eastAsia"/>
-        </w:rPr>
-        <w:t>피아식별 할때 사용됩니다.</w:t>
-      </w:r>
-    </w:p>
-    <w:p>
-      <w:pPr>
-        <w:pStyle w:val="a3"/>
-        <w:numPr>
-          <w:ilvl w:val="2"/>
-          <w:numId w:val="1"/>
-        </w:numPr>
-        <w:ind w:leftChars="0"/>
-      </w:pPr>
-      <w:r>
-        <w:rPr>
-          <w:rFonts w:hint="eastAsia"/>
-        </w:rPr>
-        <w:t>G</w:t>
-      </w:r>
-      <w:r>
-        <w:t>ameObject HeadQuarter: Unit</w:t>
-      </w:r>
-      <w:r>
-        <w:rPr>
-          <w:rFonts w:hint="eastAsia"/>
-        </w:rPr>
-        <w:t xml:space="preserve">을 소환한 </w:t>
-      </w:r>
-      <w:r>
-        <w:t>HeadQuarter GameObject</w:t>
-      </w:r>
-      <w:r>
-        <w:rPr>
-          <w:rFonts w:hint="eastAsia"/>
-        </w:rPr>
-        <w:t>를 나타냅니다.</w:t>
-      </w:r>
-      <w:r>
-        <w:t xml:space="preserve"> Unit</w:t>
-      </w:r>
-      <w:r>
-        <w:rPr>
-          <w:rFonts w:hint="eastAsia"/>
-        </w:rPr>
-        <w:t>이 죽을 때 사용됩니다.</w:t>
-      </w:r>
-    </w:p>
-    <w:p>
-      <w:pPr>
-        <w:pStyle w:val="a3"/>
-        <w:numPr>
-          <w:ilvl w:val="2"/>
-          <w:numId w:val="1"/>
-        </w:numPr>
-        <w:ind w:leftChars="0"/>
-      </w:pPr>
-      <w:r>
-        <w:t xml:space="preserve">Int _ID: </w:t>
-      </w:r>
-      <w:r>
-        <w:rPr>
-          <w:rFonts w:hint="eastAsia"/>
-        </w:rPr>
-        <w:t xml:space="preserve">이 </w:t>
-      </w:r>
-      <w:r>
-        <w:t>Unit</w:t>
-      </w:r>
-      <w:r>
-        <w:rPr>
-          <w:rFonts w:hint="eastAsia"/>
-        </w:rPr>
-        <w:t>이 플레이어의 몇번째 슬롯에 할당되어 있는지를 나타냅니다.</w:t>
-      </w:r>
-      <w:r>
-        <w:t xml:space="preserve"> </w:t>
-      </w:r>
-      <w:r>
-        <w:rPr>
-          <w:rFonts w:hint="eastAsia"/>
-        </w:rPr>
-        <w:t>유닛이 죽을 때 사용됩니다.</w:t>
-      </w:r>
-    </w:p>
-    <w:p>
-      <w:pPr>
-        <w:pStyle w:val="a3"/>
-        <w:numPr>
-          <w:ilvl w:val="1"/>
-          <w:numId w:val="1"/>
-        </w:numPr>
-        <w:ind w:leftChars="0"/>
-      </w:pPr>
-      <w:r>
-        <w:t>Output Parameter: None</w:t>
-      </w:r>
-    </w:p>
-    <w:p>
-      <w:pPr>
-        <w:pStyle w:val="a3"/>
-        <w:ind w:leftChars="0" w:left="760"/>
-        <w:rPr>
-          <w:b/>
-        </w:rPr>
-      </w:pPr>
-      <w:r>
-        <w:rPr>
-          <w:rFonts w:hint="eastAsia"/>
-          <w:b/>
-        </w:rPr>
-        <w:t>P</w:t>
-      </w:r>
-      <w:r>
-        <w:rPr>
-          <w:b/>
-        </w:rPr>
-        <w:t>ublic void Hit(float damage)</w:t>
-      </w:r>
-    </w:p>
-    <w:p>
-      <w:pPr>
-        <w:pStyle w:val="a3"/>
-        <w:numPr>
-          <w:ilvl w:val="1"/>
-          <w:numId w:val="1"/>
-        </w:numPr>
-        <w:ind w:leftChars="0"/>
-        <w:rPr>
-          <w:b/>
-        </w:rPr>
-      </w:pPr>
-      <w:r>
-        <w:rPr>
-          <w:rFonts w:hint="eastAsia"/>
-        </w:rPr>
-        <w:t xml:space="preserve">특정 </w:t>
-      </w:r>
-      <w:r>
-        <w:t>Collider</w:t>
-      </w:r>
-      <w:r>
-        <w:rPr>
-          <w:rFonts w:hint="eastAsia"/>
-        </w:rPr>
-        <w:t xml:space="preserve">와 충돌했을 때 그 </w:t>
-      </w:r>
-      <w:r>
-        <w:t>Collider</w:t>
-      </w:r>
-      <w:r>
-        <w:rPr>
-          <w:rFonts w:hint="eastAsia"/>
-        </w:rPr>
-        <w:t xml:space="preserve">가 붙어있는 </w:t>
-      </w:r>
-      <w:r>
-        <w:t>Object</w:t>
-      </w:r>
-      <w:r>
-        <w:rPr>
-          <w:rFonts w:hint="eastAsia"/>
-        </w:rPr>
-        <w:t xml:space="preserve">의 </w:t>
-      </w:r>
-      <w:r>
-        <w:t>Script</w:t>
-      </w:r>
-      <w:r>
-        <w:rPr>
-          <w:rFonts w:hint="eastAsia"/>
-        </w:rPr>
-        <w:t>가 호출합니다,</w:t>
-      </w:r>
-      <w:r>
-        <w:t xml:space="preserve"> </w:t>
-      </w:r>
-      <w:r>
-        <w:rPr>
-          <w:rFonts w:hint="eastAsia"/>
-        </w:rPr>
-        <w:t xml:space="preserve">호출되면 피격되었다고 간주하고 체력을 </w:t>
-      </w:r>
-      <w:r>
-        <w:t>damage</w:t>
-      </w:r>
-      <w:r>
-        <w:rPr>
-          <w:rFonts w:hint="eastAsia"/>
-        </w:rPr>
-        <w:t>만큼 경감합니다</w:t>
-      </w:r>
-      <w:r>
-        <w:t>.</w:t>
-      </w:r>
-    </w:p>
-    <w:p>
-      <w:pPr>
-        <w:pStyle w:val="a3"/>
-        <w:numPr>
-          <w:ilvl w:val="1"/>
-          <w:numId w:val="1"/>
-        </w:numPr>
-        <w:ind w:leftChars="0"/>
-        <w:rPr>
-          <w:b/>
-        </w:rPr>
-      </w:pPr>
-      <w:r>
-        <w:t>Input Parameter</w:t>
-      </w:r>
-    </w:p>
-    <w:p>
-      <w:pPr>
-        <w:pStyle w:val="a3"/>
-        <w:numPr>
-          <w:ilvl w:val="2"/>
-          <w:numId w:val="1"/>
-        </w:numPr>
-        <w:ind w:leftChars="0"/>
-      </w:pPr>
-      <w:r>
-        <w:t xml:space="preserve">Float damage: </w:t>
-      </w:r>
-      <w:r>
-        <w:rPr>
-          <w:rFonts w:hint="eastAsia"/>
-        </w:rPr>
-        <w:t>얼마의 데미지를 입었는가를 나타냅니다,</w:t>
-      </w:r>
-      <w:r>
-        <w:t xml:space="preserve"> </w:t>
-      </w:r>
-      <w:r>
-        <w:rPr>
-          <w:rFonts w:hint="eastAsia"/>
-        </w:rPr>
-        <w:t>체력이 이 수치만큼 감소합니다.</w:t>
-      </w:r>
-    </w:p>
-    <w:p>
-      <w:pPr>
-        <w:pStyle w:val="a3"/>
-        <w:numPr>
-          <w:ilvl w:val="1"/>
-          <w:numId w:val="1"/>
-        </w:numPr>
-        <w:ind w:leftChars="0"/>
-      </w:pPr>
-      <w:r>
-        <w:rPr>
-          <w:rFonts w:hint="eastAsia"/>
-        </w:rPr>
-        <w:t>O</w:t>
-      </w:r>
-      <w:r>
-        <w:t>utput Parameter: None</w:t>
-      </w:r>
-    </w:p>
-    <w:p>
-      <w:pPr>
-        <w:ind w:left="800"/>
-        <w:rPr>
-          <w:b/>
-        </w:rPr>
-      </w:pPr>
-      <w:r>
-        <w:rPr>
-          <w:rFonts w:hint="eastAsia"/>
-          <w:b/>
-        </w:rPr>
-        <w:t>P</w:t>
-      </w:r>
-      <w:r>
-        <w:rPr>
-          <w:b/>
-        </w:rPr>
-        <w:t>ublic Float Get_Cost()</w:t>
-      </w:r>
-    </w:p>
-    <w:p>
-      <w:pPr>
-        <w:pStyle w:val="a3"/>
-        <w:numPr>
-          <w:ilvl w:val="1"/>
-          <w:numId w:val="1"/>
-        </w:numPr>
-        <w:ind w:leftChars="0"/>
-      </w:pPr>
-      <w:r>
-        <w:rPr>
-          <w:rFonts w:hint="eastAsia"/>
-        </w:rPr>
-        <w:t xml:space="preserve">이 </w:t>
-      </w:r>
-      <w:r>
-        <w:t>Unit</w:t>
-      </w:r>
-      <w:r>
-        <w:rPr>
-          <w:rFonts w:hint="eastAsia"/>
-        </w:rPr>
-        <w:t xml:space="preserve">을 소환하는데 필요한 자원의 양을 </w:t>
-      </w:r>
-      <w:r>
-        <w:t xml:space="preserve">Return </w:t>
-      </w:r>
-      <w:r>
-        <w:rPr>
-          <w:rFonts w:hint="eastAsia"/>
-        </w:rPr>
-        <w:t>합니다.</w:t>
-      </w:r>
-    </w:p>
-    <w:p>
-      <w:pPr>
-        <w:pStyle w:val="a3"/>
-        <w:numPr>
-          <w:ilvl w:val="1"/>
-          <w:numId w:val="1"/>
-        </w:numPr>
-        <w:ind w:leftChars="0"/>
-      </w:pPr>
-      <w:r>
-        <w:rPr>
-          <w:rFonts w:hint="eastAsia"/>
-        </w:rPr>
-        <w:lastRenderedPageBreak/>
-        <w:t>H</w:t>
-      </w:r>
-      <w:r>
-        <w:t>eadQuarter</w:t>
-      </w:r>
-      <w:r>
-        <w:rPr>
-          <w:rFonts w:hint="eastAsia"/>
-        </w:rPr>
-        <w:t>.c</w:t>
-      </w:r>
-      <w:r>
-        <w:t>s</w:t>
-      </w:r>
-      <w:r>
-        <w:rPr>
-          <w:rFonts w:hint="eastAsia"/>
-        </w:rPr>
-        <w:t xml:space="preserve">에서 </w:t>
-      </w:r>
-      <w:r>
-        <w:t>Object Pooling</w:t>
-      </w:r>
-      <w:r>
-        <w:rPr>
-          <w:rFonts w:hint="eastAsia"/>
-        </w:rPr>
-        <w:t>을 진행할 때 한번씩 호출되며,</w:t>
-      </w:r>
-      <w:r>
-        <w:t xml:space="preserve"> </w:t>
-      </w:r>
-      <w:r>
-        <w:rPr>
-          <w:rFonts w:hint="eastAsia"/>
-        </w:rPr>
-        <w:t>게임이 시작되고 나서는 호출되지 않습니다.</w:t>
-      </w:r>
-    </w:p>
-    <w:p>
-      <w:pPr>
-        <w:pStyle w:val="a3"/>
-        <w:numPr>
-          <w:ilvl w:val="1"/>
-          <w:numId w:val="1"/>
-        </w:numPr>
-        <w:ind w:leftChars="0"/>
-      </w:pPr>
-      <w:r>
-        <w:rPr>
-          <w:rFonts w:hint="eastAsia"/>
-        </w:rPr>
-        <w:t>I</w:t>
-      </w:r>
-      <w:r>
-        <w:t xml:space="preserve">nput Parameter: </w:t>
-      </w:r>
-      <w:r>
-        <w:rPr>
-          <w:rFonts w:hint="eastAsia"/>
-        </w:rPr>
-        <w:t>N</w:t>
-      </w:r>
-      <w:r>
-        <w:t>one</w:t>
-      </w:r>
-    </w:p>
-    <w:p>
-      <w:pPr>
-        <w:pStyle w:val="a3"/>
-        <w:numPr>
-          <w:ilvl w:val="1"/>
-          <w:numId w:val="1"/>
-        </w:numPr>
-        <w:ind w:leftChars="0"/>
-      </w:pPr>
-      <w:r>
-        <w:rPr>
-          <w:rFonts w:hint="eastAsia"/>
-        </w:rPr>
-        <w:t>O</w:t>
-      </w:r>
-      <w:r>
-        <w:t>utput Parameter: Float Cost</w:t>
-      </w:r>
-    </w:p>
-    <w:p>
-      <w:pPr>
-        <w:ind w:left="800"/>
-        <w:rPr>
-          <w:b/>
-        </w:rPr>
-      </w:pPr>
-      <w:r>
-        <w:rPr>
-          <w:rFonts w:hint="eastAsia"/>
-          <w:b/>
-        </w:rPr>
-        <w:t>P</w:t>
-      </w:r>
-      <w:r>
-        <w:rPr>
-          <w:b/>
-        </w:rPr>
-        <w:t>ublic Float Get_</w:t>
-      </w:r>
-      <w:r>
-        <w:rPr>
-          <w:b/>
-        </w:rPr>
-        <w:t>SummonTime</w:t>
-      </w:r>
-      <w:r>
-        <w:rPr>
-          <w:b/>
-        </w:rPr>
-        <w:t>()</w:t>
-      </w:r>
-    </w:p>
-    <w:p>
-      <w:pPr>
-        <w:pStyle w:val="a3"/>
-        <w:numPr>
-          <w:ilvl w:val="1"/>
-          <w:numId w:val="1"/>
-        </w:numPr>
-        <w:ind w:leftChars="0"/>
-      </w:pPr>
-      <w:r>
-        <w:rPr>
-          <w:rFonts w:hint="eastAsia"/>
-        </w:rPr>
-        <w:t xml:space="preserve">이 </w:t>
-      </w:r>
-      <w:r>
-        <w:t>Unit</w:t>
-      </w:r>
-      <w:r>
-        <w:rPr>
-          <w:rFonts w:hint="eastAsia"/>
-        </w:rPr>
-        <w:t xml:space="preserve">을 소환하는데 걸리는 시간을 </w:t>
-      </w:r>
-      <w:r>
-        <w:t xml:space="preserve">Return </w:t>
-      </w:r>
-      <w:r>
-        <w:rPr>
-          <w:rFonts w:hint="eastAsia"/>
-        </w:rPr>
-        <w:t>합니다.</w:t>
-      </w:r>
-    </w:p>
-    <w:p>
-      <w:pPr>
-        <w:pStyle w:val="a3"/>
-        <w:numPr>
-          <w:ilvl w:val="1"/>
-          <w:numId w:val="1"/>
-        </w:numPr>
-        <w:ind w:leftChars="0"/>
-      </w:pPr>
-      <w:r>
-        <w:rPr>
-          <w:rFonts w:hint="eastAsia"/>
-        </w:rPr>
-        <w:t>H</w:t>
-      </w:r>
-      <w:r>
-        <w:t>eadQuarter</w:t>
-      </w:r>
-      <w:r>
-        <w:rPr>
-          <w:rFonts w:hint="eastAsia"/>
-        </w:rPr>
-        <w:t>.c</w:t>
-      </w:r>
-      <w:r>
-        <w:t>s</w:t>
-      </w:r>
-      <w:r>
-        <w:rPr>
-          <w:rFonts w:hint="eastAsia"/>
-        </w:rPr>
-        <w:t xml:space="preserve">에서 </w:t>
-      </w:r>
-      <w:r>
-        <w:t>Object Pooling</w:t>
-      </w:r>
-      <w:r>
-        <w:rPr>
-          <w:rFonts w:hint="eastAsia"/>
-        </w:rPr>
-        <w:t>을 진행할 때 한번씩 호출되며,</w:t>
-      </w:r>
-      <w:r>
-        <w:t xml:space="preserve"> </w:t>
-      </w:r>
-      <w:r>
-        <w:rPr>
-          <w:rFonts w:hint="eastAsia"/>
-        </w:rPr>
-        <w:t>게임이 시작되고 나서는 호출되지 않습니다.</w:t>
-      </w:r>
-    </w:p>
-    <w:p>
-      <w:pPr>
-        <w:pStyle w:val="a3"/>
-        <w:numPr>
-          <w:ilvl w:val="1"/>
-          <w:numId w:val="1"/>
-        </w:numPr>
-        <w:ind w:leftChars="0"/>
-      </w:pPr>
-      <w:r>
-        <w:rPr>
-          <w:rFonts w:hint="eastAsia"/>
-        </w:rPr>
-        <w:t>I</w:t>
-      </w:r>
-      <w:r>
-        <w:t xml:space="preserve">nput Parameter: </w:t>
-      </w:r>
-      <w:r>
-        <w:rPr>
-          <w:rFonts w:hint="eastAsia"/>
-        </w:rPr>
-        <w:t>N</w:t>
-      </w:r>
-      <w:r>
-        <w:t>one</w:t>
-      </w:r>
-    </w:p>
-    <w:p>
-      <w:pPr>
-        <w:pStyle w:val="a3"/>
-        <w:numPr>
-          <w:ilvl w:val="1"/>
-          <w:numId w:val="1"/>
-        </w:numPr>
-        <w:ind w:leftChars="0"/>
-      </w:pPr>
-      <w:r>
-        <w:rPr>
-          <w:rFonts w:hint="eastAsia"/>
-        </w:rPr>
-        <w:t>O</w:t>
-      </w:r>
-      <w:r>
-        <w:t xml:space="preserve">utput Parameter: Float </w:t>
-      </w:r>
-      <w:r>
-        <w:t>Summon_Time</w:t>
-      </w:r>
-    </w:p>
-    <w:p>
-      <w:pPr>
-        <w:pStyle w:val="2"/>
-      </w:pPr>
-      <w:r>
-        <w:rPr>
-          <w:rFonts w:hint="eastAsia"/>
-        </w:rPr>
-        <w:t>P</w:t>
-      </w:r>
-      <w:r>
-        <w:t>rivate Function:</w:t>
-      </w:r>
-    </w:p>
-    <w:p>
-      <w:pPr>
-        <w:rPr>
-          <w:b/>
-        </w:rPr>
-      </w:pPr>
-      <w:r>
-        <w:tab/>
-      </w:r>
-      <w:r>
-        <w:rPr>
-          <w:rFonts w:hint="eastAsia"/>
-          <w:b/>
-        </w:rPr>
-        <w:t>P</w:t>
-      </w:r>
-      <w:r>
-        <w:rPr>
-          <w:b/>
-        </w:rPr>
-        <w:t>rivate void Start()</w:t>
-      </w:r>
-    </w:p>
-    <w:p>
-      <w:pPr>
-        <w:pStyle w:val="a3"/>
-        <w:numPr>
-          <w:ilvl w:val="1"/>
-          <w:numId w:val="1"/>
-        </w:numPr>
-        <w:ind w:leftChars="0"/>
-      </w:pPr>
-      <w:r>
-        <w:rPr>
-          <w:rFonts w:hint="eastAsia"/>
-        </w:rPr>
-        <w:t xml:space="preserve">오브젝트가 생성이 완료된 후 </w:t>
-      </w:r>
-      <w:r>
-        <w:rPr>
-          <w:rFonts w:hint="eastAsia"/>
-        </w:rPr>
-        <w:t>단 한번 호출되는 함수</w:t>
-      </w:r>
-      <w:r>
-        <w:rPr>
-          <w:rFonts w:hint="eastAsia"/>
-        </w:rPr>
-        <w:t>.</w:t>
-      </w:r>
-      <w:r>
-        <w:t xml:space="preserve"> </w:t>
-      </w:r>
-      <w:r>
-        <w:rPr>
-          <w:rFonts w:hint="eastAsia"/>
-        </w:rPr>
-        <w:t>편집기에서 초기화되지 않은 변수를 초기화합니다.</w:t>
-      </w:r>
-    </w:p>
-    <w:p>
-      <w:pPr>
-        <w:rPr>
-          <w:b/>
-        </w:rPr>
-      </w:pPr>
-      <w:r>
-        <w:tab/>
-      </w:r>
-      <w:r>
-        <w:rPr>
-          <w:b/>
-        </w:rPr>
-        <w:t>Private void Update()</w:t>
-      </w:r>
-    </w:p>
-    <w:p>
-      <w:pPr>
-        <w:pStyle w:val="a3"/>
-        <w:numPr>
-          <w:ilvl w:val="1"/>
-          <w:numId w:val="1"/>
-        </w:numPr>
-        <w:ind w:leftChars="0"/>
-      </w:pPr>
-      <w:r>
-        <w:rPr>
-          <w:rFonts w:hint="eastAsia"/>
-        </w:rPr>
-        <w:t xml:space="preserve">매 </w:t>
-      </w:r>
-      <w:r>
-        <w:t>Frame</w:t>
-      </w:r>
-      <w:r>
-        <w:rPr>
-          <w:rFonts w:hint="eastAsia"/>
-        </w:rPr>
-        <w:t>마다 호출되는 기본 함수</w:t>
-      </w:r>
-    </w:p>
-    <w:p>
-      <w:pPr>
-        <w:pStyle w:val="a3"/>
-        <w:numPr>
-          <w:ilvl w:val="1"/>
-          <w:numId w:val="1"/>
-        </w:numPr>
-        <w:ind w:leftChars="0"/>
-      </w:pPr>
-      <w:r>
-        <w:rPr>
-          <w:rFonts w:hint="eastAsia"/>
-        </w:rPr>
-        <w:t>현재 체력을 확인하고,</w:t>
-      </w:r>
-      <w:r>
-        <w:t xml:space="preserve"> </w:t>
-      </w:r>
-      <w:r>
-        <w:rPr>
-          <w:rFonts w:hint="eastAsia"/>
-        </w:rPr>
-        <w:t xml:space="preserve">체력이 </w:t>
-      </w:r>
-      <w:r>
-        <w:t>0</w:t>
-      </w:r>
-      <w:r>
-        <w:rPr>
-          <w:rFonts w:hint="eastAsia"/>
-        </w:rPr>
-        <w:t xml:space="preserve">보다 낮으면 </w:t>
-      </w:r>
-      <w:r>
-        <w:t>Is_Moveable</w:t>
-      </w:r>
-      <w:r>
-        <w:rPr>
-          <w:rFonts w:hint="eastAsia"/>
-        </w:rPr>
-        <w:t xml:space="preserve">을 </w:t>
-      </w:r>
-      <w:r>
-        <w:t>False</w:t>
-      </w:r>
-      <w:r>
-        <w:rPr>
-          <w:rFonts w:hint="eastAsia"/>
-        </w:rPr>
-        <w:t>로 변경한다.</w:t>
-      </w:r>
-    </w:p>
-    <w:p>
-      <w:pPr>
-        <w:pStyle w:val="a3"/>
-        <w:numPr>
-          <w:ilvl w:val="1"/>
-          <w:numId w:val="1"/>
-        </w:numPr>
-        <w:ind w:leftChars="0"/>
-      </w:pPr>
-      <w:r>
-        <w:rPr>
-          <w:rFonts w:hint="eastAsia"/>
-        </w:rPr>
-        <w:t xml:space="preserve">공격 가능한 </w:t>
-      </w:r>
-      <w:r>
-        <w:t>Object</w:t>
-      </w:r>
-      <w:r>
-        <w:rPr>
-          <w:rFonts w:hint="eastAsia"/>
-        </w:rPr>
-        <w:t>가 사정거리 내에 있는지 확인한 후,</w:t>
-      </w:r>
-      <w:r>
-        <w:t xml:space="preserve"> </w:t>
-      </w:r>
-      <w:r>
-        <w:rPr>
-          <w:rFonts w:hint="eastAsia"/>
-        </w:rPr>
-        <w:t xml:space="preserve">없으면 </w:t>
-      </w:r>
-      <w:r>
-        <w:t>Is_Moveable</w:t>
-      </w:r>
-      <w:r>
-        <w:rPr>
-          <w:rFonts w:hint="eastAsia"/>
-        </w:rPr>
-        <w:t xml:space="preserve">을 </w:t>
-      </w:r>
-      <w:r>
-        <w:t>True</w:t>
-      </w:r>
-      <w:r>
-        <w:rPr>
-          <w:rFonts w:hint="eastAsia"/>
-        </w:rPr>
-        <w:t xml:space="preserve">로 변경한 뒤 </w:t>
-      </w:r>
-      <w:r>
-        <w:t>Move()</w:t>
-      </w:r>
-      <w:r>
-        <w:rPr>
-          <w:rFonts w:hint="eastAsia"/>
-        </w:rPr>
-        <w:t>를 호출합니다.</w:t>
-      </w:r>
-      <w:r>
-        <w:t xml:space="preserve"> (</w:t>
-      </w:r>
-      <w:r>
-        <w:rPr>
-          <w:rFonts w:hint="eastAsia"/>
-        </w:rPr>
-        <w:t xml:space="preserve">있으면 </w:t>
-      </w:r>
-      <w:r>
-        <w:t>False</w:t>
-      </w:r>
-      <w:r>
-        <w:rPr>
-          <w:rFonts w:hint="eastAsia"/>
-        </w:rPr>
-        <w:t>로 변경합니다)</w:t>
-      </w:r>
-    </w:p>
-    <w:p>
-      <w:pPr>
-        <w:ind w:left="800"/>
-        <w:rPr>
-          <w:b/>
-        </w:rPr>
-      </w:pPr>
-      <w:r>
-        <w:rPr>
-          <w:rFonts w:hint="eastAsia"/>
-          <w:b/>
-        </w:rPr>
-        <w:t>P</w:t>
-      </w:r>
-      <w:r>
-        <w:rPr>
-          <w:b/>
-        </w:rPr>
-        <w:t>rivate void Move()</w:t>
-      </w:r>
-    </w:p>
-    <w:p>
-      <w:pPr>
-        <w:pStyle w:val="a3"/>
-        <w:numPr>
-          <w:ilvl w:val="1"/>
-          <w:numId w:val="1"/>
-        </w:numPr>
-        <w:ind w:leftChars="0"/>
-      </w:pPr>
-      <w:r>
-        <w:rPr>
-          <w:rFonts w:hint="eastAsia"/>
-        </w:rPr>
-        <w:t>호출될 때 마다 정해진 양식의 움직임을 나타내는 함수.</w:t>
-      </w:r>
-      <w:r>
-        <w:t xml:space="preserve"> </w:t>
-      </w:r>
-    </w:p>
-    <w:p>
-      <w:pPr>
-        <w:pStyle w:val="a3"/>
-        <w:numPr>
-          <w:ilvl w:val="1"/>
-          <w:numId w:val="1"/>
-        </w:numPr>
-        <w:ind w:leftChars="0"/>
-      </w:pPr>
-      <w:r>
-        <w:t>Private void Update</w:t>
-      </w:r>
-      <w:r>
-        <w:rPr>
-          <w:rFonts w:hint="eastAsia"/>
-        </w:rPr>
-        <w:t>에서 호출되며,</w:t>
-      </w:r>
-      <w:r>
-        <w:t xml:space="preserve"> Is_Moveable</w:t>
-      </w:r>
-      <w:r>
-        <w:rPr>
-          <w:rFonts w:hint="eastAsia"/>
-        </w:rPr>
-        <w:t xml:space="preserve">이 </w:t>
-      </w:r>
-      <w:r>
-        <w:t>True</w:t>
-      </w:r>
-      <w:r>
-        <w:rPr>
-          <w:rFonts w:hint="eastAsia"/>
-        </w:rPr>
-        <w:t>일때만 U</w:t>
-      </w:r>
-      <w:r>
-        <w:t xml:space="preserve">nit </w:t>
-      </w:r>
-      <w:r>
-        <w:rPr>
-          <w:rFonts w:hint="eastAsia"/>
-        </w:rPr>
-        <w:t>O</w:t>
-      </w:r>
-      <w:r>
-        <w:t>bject</w:t>
-      </w:r>
-      <w:r>
-        <w:rPr>
-          <w:rFonts w:hint="eastAsia"/>
-        </w:rPr>
-        <w:t>를 이동시킵니다.</w:t>
-      </w:r>
-    </w:p>
-    <w:p>
-      <w:pPr>
-        <w:ind w:left="800"/>
-        <w:rPr>
-          <w:b/>
-        </w:rPr>
-      </w:pPr>
-      <w:r>
-        <w:rPr>
-          <w:rFonts w:hint="eastAsia"/>
-          <w:b/>
-        </w:rPr>
-        <w:t>P</w:t>
-      </w:r>
-      <w:r>
-        <w:rPr>
-          <w:b/>
-        </w:rPr>
-        <w:t xml:space="preserve">rivate void </w:t>
-      </w:r>
-      <w:r>
-        <w:rPr>
-          <w:rFonts w:hint="eastAsia"/>
-          <w:b/>
-        </w:rPr>
-        <w:t>C</w:t>
-      </w:r>
-      <w:r>
-        <w:rPr>
-          <w:b/>
-        </w:rPr>
-        <w:t>heck_</w:t>
-      </w:r>
-      <w:r>
-        <w:rPr>
-          <w:b/>
-        </w:rPr>
-        <w:t>Dead()</w:t>
-      </w:r>
-    </w:p>
-    <w:p>
-      <w:pPr>
-        <w:pStyle w:val="a3"/>
-        <w:numPr>
-          <w:ilvl w:val="1"/>
-          <w:numId w:val="1"/>
-        </w:numPr>
-        <w:ind w:leftChars="0"/>
-      </w:pPr>
-      <w:r>
-        <w:rPr>
-          <w:rFonts w:hint="eastAsia"/>
-        </w:rPr>
-        <w:t>U</w:t>
-      </w:r>
-      <w:r>
-        <w:t>pdate()</w:t>
-      </w:r>
-      <w:r>
-        <w:rPr>
-          <w:rFonts w:hint="eastAsia"/>
-        </w:rPr>
-        <w:t>에서 호출하며,</w:t>
-      </w:r>
-      <w:r>
-        <w:t xml:space="preserve"> </w:t>
-      </w:r>
-      <w:r>
-        <w:rPr>
-          <w:rFonts w:hint="eastAsia"/>
-        </w:rPr>
-        <w:t xml:space="preserve">체력이 </w:t>
-      </w:r>
-      <w:r>
-        <w:t xml:space="preserve">0 </w:t>
-      </w:r>
-      <w:r>
-        <w:rPr>
-          <w:rFonts w:hint="eastAsia"/>
-        </w:rPr>
-        <w:t>이하로 떨어졌는지 확인합니다.</w:t>
-      </w:r>
-      <w:r>
-        <w:t xml:space="preserve"> 0</w:t>
-      </w:r>
-      <w:r>
-        <w:rPr>
-          <w:rFonts w:hint="eastAsia"/>
-        </w:rPr>
-        <w:t xml:space="preserve"> 이하로 떨어졌으면 </w:t>
-      </w:r>
-      <w:r>
-        <w:t>GameObject HQ</w:t>
-      </w:r>
-      <w:r>
-        <w:rPr>
-          <w:rFonts w:hint="eastAsia"/>
-        </w:rPr>
-        <w:t>의 H</w:t>
-      </w:r>
-      <w:r>
-        <w:t>eadQuarter.cs Component</w:t>
-      </w:r>
-      <w:r>
-        <w:rPr>
-          <w:rFonts w:hint="eastAsia"/>
-        </w:rPr>
-        <w:t xml:space="preserve">의 </w:t>
-      </w:r>
-      <w:r>
-        <w:t>Unit_Dead(</w:t>
-      </w:r>
-      <w:r>
-        <w:t>ID</w:t>
-      </w:r>
-      <w:r>
-        <w:t>)</w:t>
-      </w:r>
-      <w:r>
-        <w:rPr>
-          <w:rFonts w:hint="eastAsia"/>
-        </w:rPr>
-        <w:t>를 호출합니다.</w:t>
-      </w:r>
-    </w:p>
-    <w:p>
-      <w:pPr>
-        <w:pStyle w:val="a3"/>
-        <w:numPr>
-          <w:ilvl w:val="1"/>
-          <w:numId w:val="1"/>
-        </w:numPr>
-        <w:ind w:leftChars="0"/>
-      </w:pPr>
-      <w:r>
-        <w:rPr>
-          <w:rFonts w:hint="eastAsia"/>
-        </w:rPr>
-        <w:t xml:space="preserve">유닛이 죽은게 확인되면 </w:t>
-      </w:r>
-      <w:r>
-        <w:rPr>
-          <w:rFonts w:hint="eastAsia"/>
-        </w:rPr>
-        <w:t>C</w:t>
-      </w:r>
-      <w:r>
-        <w:t>oroutine</w:t>
-      </w:r>
-      <w:r>
-        <w:rPr>
-          <w:rFonts w:hint="eastAsia"/>
-        </w:rPr>
-        <w:t xml:space="preserve">을 활용하여 </w:t>
-      </w:r>
-      <w:r>
-        <w:rPr>
-          <w:rFonts w:hint="eastAsia"/>
-        </w:rPr>
-        <w:t>사망 애니메이션을 재생합니다.</w:t>
-      </w:r>
-    </w:p>
-    <w:p>
-      <w:pPr>
-        <w:ind w:left="800"/>
-        <w:rPr>
-          <w:b/>
-        </w:rPr>
-      </w:pPr>
-      <w:r>
-        <w:rPr>
-          <w:b/>
-        </w:rPr>
-        <w:t xml:space="preserve">IEnumerator </w:t>
-      </w:r>
-      <w:r>
-        <w:rPr>
-          <w:rFonts w:hint="eastAsia"/>
-          <w:b/>
-        </w:rPr>
-        <w:t>D</w:t>
-      </w:r>
-      <w:r>
-        <w:rPr>
-          <w:b/>
-        </w:rPr>
-        <w:t>ead_Anim</w:t>
-      </w:r>
-      <w:r>
-        <w:rPr>
-          <w:b/>
-        </w:rPr>
-        <w:t>()</w:t>
-      </w:r>
-    </w:p>
-    <w:p>
-      <w:pPr>
-        <w:pStyle w:val="a3"/>
-        <w:numPr>
-          <w:ilvl w:val="1"/>
-          <w:numId w:val="1"/>
-        </w:numPr>
-        <w:ind w:leftChars="0"/>
-      </w:pPr>
-      <w:r>
-        <w:t>Check_Dead()</w:t>
-      </w:r>
-      <w:r>
-        <w:rPr>
-          <w:rFonts w:hint="eastAsia"/>
-        </w:rPr>
-        <w:t xml:space="preserve">에서 </w:t>
-      </w:r>
-      <w:r>
-        <w:t>Coroutine</w:t>
-      </w:r>
-      <w:r>
-        <w:rPr>
-          <w:rFonts w:hint="eastAsia"/>
-        </w:rPr>
-        <w:t xml:space="preserve">으로써 </w:t>
-      </w:r>
-      <w:r>
-        <w:rPr>
-          <w:rFonts w:hint="eastAsia"/>
-        </w:rPr>
-        <w:t>호출하며,</w:t>
-      </w:r>
-      <w:r>
-        <w:t xml:space="preserve"> </w:t>
-      </w:r>
-      <w:r>
-        <w:rPr>
-          <w:rFonts w:hint="eastAsia"/>
-        </w:rPr>
-        <w:t>사망 애니메이션 재생 후 유닛을 비활성화 합니다.</w:t>
-      </w:r>
-    </w:p>
-    <w:p>
-      <w:pPr>
-        <w:ind w:left="800"/>
-        <w:rPr>
-          <w:b/>
-        </w:rPr>
-      </w:pPr>
-      <w:r>
-        <w:rPr>
-          <w:rFonts w:hint="eastAsia"/>
-          <w:b/>
-        </w:rPr>
-        <w:t>P</w:t>
-      </w:r>
-      <w:r>
-        <w:rPr>
-          <w:b/>
-        </w:rPr>
-        <w:t>rivate void Get_RGBValue()</w:t>
-      </w:r>
-    </w:p>
-    <w:p>
-      <w:pPr>
-        <w:pStyle w:val="a3"/>
-        <w:numPr>
-          <w:ilvl w:val="1"/>
-          <w:numId w:val="1"/>
-        </w:numPr>
-        <w:ind w:leftChars="0"/>
-      </w:pPr>
-      <w:r>
-        <w:rPr>
-          <w:rFonts w:hint="eastAsia"/>
-        </w:rPr>
-        <w:t>G</w:t>
-      </w:r>
-      <w:r>
-        <w:t>ameManager.cs</w:t>
-      </w:r>
-      <w:r>
-        <w:rPr>
-          <w:rFonts w:hint="eastAsia"/>
-        </w:rPr>
-        <w:t xml:space="preserve">에서 </w:t>
-      </w:r>
-      <w:r>
-        <w:t>RGB</w:t>
-      </w:r>
-      <w:r>
-        <w:rPr>
-          <w:rFonts w:hint="eastAsia"/>
-        </w:rPr>
-        <w:t>값을 받아옵니다.</w:t>
-      </w:r>
-      <w:r>
-        <w:t xml:space="preserve"> Update()</w:t>
-      </w:r>
-      <w:r>
-        <w:rPr>
-          <w:rFonts w:hint="eastAsia"/>
-        </w:rPr>
-        <w:t>가 호출합니다.</w:t>
-      </w:r>
-    </w:p>
-    <w:p>
-      <w:pPr>
-        <w:pStyle w:val="2"/>
-      </w:pPr>
-      <w:r>
-        <w:lastRenderedPageBreak/>
-        <w:t>Public Variable</w:t>
-      </w:r>
-    </w:p>
-    <w:p>
-      <w:pPr>
-        <w:pStyle w:val="a3"/>
-        <w:numPr>
-          <w:ilvl w:val="0"/>
-          <w:numId w:val="1"/>
-        </w:numPr>
-        <w:ind w:leftChars="0"/>
-      </w:pPr>
-      <w:r>
-        <w:t xml:space="preserve">Int </w:t>
-      </w:r>
-      <w:r>
-        <w:t>M</w:t>
-      </w:r>
-      <w:r>
-        <w:t>ax_</w:t>
-      </w:r>
-      <w:r>
-        <w:t>H</w:t>
-      </w:r>
-      <w:r>
-        <w:t>ealth,</w:t>
-      </w:r>
-      <w:r>
-        <w:t xml:space="preserve"> H</w:t>
-      </w:r>
-      <w:r>
-        <w:t xml:space="preserve">ealth: </w:t>
-      </w:r>
-      <w:r>
-        <w:rPr>
-          <w:rFonts w:hint="eastAsia"/>
-        </w:rPr>
-        <w:t xml:space="preserve">최대 </w:t>
-      </w:r>
-      <w:r>
-        <w:rPr>
-          <w:rFonts w:hint="eastAsia"/>
-        </w:rPr>
-        <w:t>체력수치</w:t>
-      </w:r>
-      <w:r>
-        <w:t>/현재</w:t>
-      </w:r>
-      <w:r>
-        <w:rPr>
-          <w:rFonts w:hint="eastAsia"/>
-        </w:rPr>
-        <w:t xml:space="preserve"> 체력수치를 나타냅니다,</w:t>
-      </w:r>
-      <w:r>
-        <w:t xml:space="preserve"> Unity </w:t>
-      </w:r>
-      <w:r>
-        <w:rPr>
-          <w:rFonts w:hint="eastAsia"/>
-        </w:rPr>
-        <w:t xml:space="preserve">편집기에서 각 </w:t>
-      </w:r>
-      <w:r>
-        <w:t>Unit</w:t>
-      </w:r>
-      <w:r>
-        <w:rPr>
-          <w:rFonts w:hint="eastAsia"/>
-        </w:rPr>
-        <w:t>별로 고유의 값을 지정합니다.</w:t>
-      </w:r>
-    </w:p>
-    <w:p>
-      <w:pPr>
-        <w:pStyle w:val="a3"/>
-        <w:numPr>
-          <w:ilvl w:val="0"/>
-          <w:numId w:val="1"/>
-        </w:numPr>
-        <w:ind w:leftChars="0"/>
-      </w:pPr>
-      <w:r>
-        <w:rPr>
-          <w:rFonts w:hint="eastAsia"/>
-        </w:rPr>
-        <w:t>F</w:t>
-      </w:r>
-      <w:r>
-        <w:t xml:space="preserve">loat Cost: </w:t>
-      </w:r>
-      <w:r>
-        <w:rPr>
-          <w:rFonts w:hint="eastAsia"/>
-        </w:rPr>
-        <w:t xml:space="preserve">이 </w:t>
-      </w:r>
-      <w:r>
-        <w:t>Unit</w:t>
-      </w:r>
-      <w:r>
-        <w:rPr>
-          <w:rFonts w:hint="eastAsia"/>
-        </w:rPr>
-        <w:t>을 소환하는데 필요한 자원(에너지)의 양입니다.</w:t>
-      </w:r>
-      <w:r>
-        <w:t xml:space="preserve"> Unity </w:t>
-      </w:r>
-      <w:r>
-        <w:rPr>
-          <w:rFonts w:hint="eastAsia"/>
-        </w:rPr>
-        <w:t xml:space="preserve">편집기에서 각 </w:t>
-      </w:r>
-      <w:r>
-        <w:t>Unit</w:t>
-      </w:r>
-      <w:r>
-        <w:rPr>
-          <w:rFonts w:hint="eastAsia"/>
-        </w:rPr>
-        <w:t xml:space="preserve">별로 별도의 값을 지정한 뒤 </w:t>
-      </w:r>
-      <w:r>
-        <w:t>Prefab</w:t>
-      </w:r>
-      <w:r>
-        <w:rPr>
-          <w:rFonts w:hint="eastAsia"/>
-        </w:rPr>
-        <w:t>화 합니다.</w:t>
-      </w:r>
-    </w:p>
-    <w:p>
-      <w:pPr>
-        <w:pStyle w:val="a3"/>
-        <w:numPr>
-          <w:ilvl w:val="0"/>
-          <w:numId w:val="1"/>
-        </w:numPr>
-        <w:ind w:leftChars="0"/>
-      </w:pPr>
-      <w:r>
-        <w:rPr>
-          <w:rFonts w:hint="eastAsia"/>
-        </w:rPr>
-        <w:t>F</w:t>
-      </w:r>
-      <w:r>
-        <w:t xml:space="preserve">loat Speed: 각 </w:t>
-      </w:r>
-      <w:r>
-        <w:rPr>
-          <w:rFonts w:hint="eastAsia"/>
-        </w:rPr>
-        <w:t>U</w:t>
-      </w:r>
-      <w:r>
-        <w:t>nit</w:t>
-      </w:r>
-      <w:r>
-        <w:rPr>
-          <w:rFonts w:hint="eastAsia"/>
-        </w:rPr>
-        <w:t>의 고유 속도입니다,</w:t>
-      </w:r>
-      <w:r>
-        <w:t xml:space="preserve"> </w:t>
-      </w:r>
-      <w:r>
-        <w:rPr>
-          <w:rFonts w:hint="eastAsia"/>
-        </w:rPr>
-        <w:t xml:space="preserve">단위는 </w:t>
-      </w:r>
-      <w:r>
-        <w:t>Unity Meter</w:t>
-      </w:r>
-      <w:r>
-        <w:rPr>
-          <w:rFonts w:hint="eastAsia"/>
-        </w:rPr>
-        <w:t>입니다.</w:t>
-      </w:r>
-      <w:r>
-        <w:t xml:space="preserve"> </w:t>
-      </w:r>
-      <w:r>
-        <w:t xml:space="preserve">Unity </w:t>
-      </w:r>
-      <w:r>
-        <w:rPr>
-          <w:rFonts w:hint="eastAsia"/>
-        </w:rPr>
-        <w:t xml:space="preserve">편집기에서 각 </w:t>
-      </w:r>
-      <w:r>
-        <w:t>Unit</w:t>
-      </w:r>
-      <w:r>
-        <w:rPr>
-          <w:rFonts w:hint="eastAsia"/>
-        </w:rPr>
-        <w:t xml:space="preserve">별로 별도의 값을 지정한 뒤 </w:t>
-      </w:r>
-      <w:r>
-        <w:t>Prefab</w:t>
-      </w:r>
-      <w:r>
-        <w:rPr>
-          <w:rFonts w:hint="eastAsia"/>
-        </w:rPr>
-        <w:t>화 합니다.</w:t>
-      </w:r>
-    </w:p>
-    <w:p>
-      <w:pPr>
-        <w:pStyle w:val="a3"/>
-        <w:numPr>
-          <w:ilvl w:val="0"/>
-          <w:numId w:val="1"/>
-        </w:numPr>
-        <w:ind w:leftChars="0"/>
-      </w:pPr>
-      <w:r>
-        <w:rPr>
-          <w:rFonts w:hint="eastAsia"/>
-        </w:rPr>
-        <w:t>F</w:t>
-      </w:r>
-      <w:r>
-        <w:t xml:space="preserve">loat Summon_Time: </w:t>
-      </w:r>
-      <w:r>
-        <w:rPr>
-          <w:rFonts w:hint="eastAsia"/>
-        </w:rPr>
-        <w:t xml:space="preserve">각 </w:t>
-      </w:r>
-      <w:r>
-        <w:t>Unit</w:t>
-      </w:r>
-      <w:r>
-        <w:rPr>
-          <w:rFonts w:hint="eastAsia"/>
-        </w:rPr>
-        <w:t>의 고유 소환시간입니다.</w:t>
-      </w:r>
-      <w:r>
-        <w:t xml:space="preserve"> </w:t>
-      </w:r>
-      <w:r>
-        <w:rPr>
-          <w:rFonts w:hint="eastAsia"/>
-        </w:rPr>
-        <w:t>단위는 초입니다.</w:t>
-      </w:r>
-      <w:r>
-        <w:t xml:space="preserve"> </w:t>
-      </w:r>
-      <w:r>
-        <w:t xml:space="preserve">Unity </w:t>
-      </w:r>
-      <w:r>
-        <w:rPr>
-          <w:rFonts w:hint="eastAsia"/>
-        </w:rPr>
-        <w:t xml:space="preserve">편집기에서 각 </w:t>
-      </w:r>
-      <w:r>
-        <w:t>Unit</w:t>
-      </w:r>
-      <w:r>
-        <w:rPr>
-          <w:rFonts w:hint="eastAsia"/>
-        </w:rPr>
-        <w:t xml:space="preserve">별로 별도의 값을 지정한 뒤 </w:t>
-      </w:r>
-      <w:r>
-        <w:t>Prefab</w:t>
-      </w:r>
-      <w:r>
-        <w:rPr>
-          <w:rFonts w:hint="eastAsia"/>
-        </w:rPr>
-        <w:t>화 합니다.</w:t>
-      </w:r>
-    </w:p>
-    <w:p>
-      <w:pPr>
-        <w:pStyle w:val="a3"/>
-        <w:numPr>
-          <w:ilvl w:val="0"/>
-          <w:numId w:val="1"/>
-        </w:numPr>
-        <w:ind w:leftChars="0"/>
-      </w:pPr>
-      <w:r>
-        <w:rPr>
-          <w:rFonts w:hint="eastAsia"/>
-        </w:rPr>
-        <w:t>F</w:t>
-      </w:r>
-      <w:r>
-        <w:t>loat Attack_</w:t>
-      </w:r>
-      <w:r>
-        <w:rPr>
-          <w:rFonts w:hint="eastAsia"/>
-        </w:rPr>
-        <w:t>S</w:t>
-      </w:r>
-      <w:r>
-        <w:t xml:space="preserve">peed: </w:t>
-      </w:r>
-      <w:r>
-        <w:rPr>
-          <w:rFonts w:hint="eastAsia"/>
-        </w:rPr>
-        <w:t xml:space="preserve">각 </w:t>
-      </w:r>
-      <w:r>
-        <w:t>Unit</w:t>
-      </w:r>
-      <w:r>
-        <w:rPr>
-          <w:rFonts w:hint="eastAsia"/>
-        </w:rPr>
-        <w:t xml:space="preserve">이 공격을 </w:t>
-      </w:r>
-      <w:r>
-        <w:t>1</w:t>
-      </w:r>
-      <w:r>
-        <w:rPr>
-          <w:rFonts w:hint="eastAsia"/>
-        </w:rPr>
-        <w:t>회 하는데 걸리는 시간을 의미합니다.</w:t>
-      </w:r>
-      <w:r>
-        <w:t xml:space="preserve"> </w:t>
-      </w:r>
-      <w:r>
-        <w:t xml:space="preserve">Unity </w:t>
-      </w:r>
-      <w:r>
-        <w:rPr>
-          <w:rFonts w:hint="eastAsia"/>
-        </w:rPr>
-        <w:t xml:space="preserve">편집기에서 각 </w:t>
-      </w:r>
-      <w:r>
-        <w:t>Unit</w:t>
-      </w:r>
-      <w:r>
-        <w:rPr>
-          <w:rFonts w:hint="eastAsia"/>
-        </w:rPr>
-        <w:t xml:space="preserve">별로 별도의 값을 지정한 뒤 </w:t>
-      </w:r>
-      <w:r>
-        <w:t>Prefab</w:t>
-      </w:r>
-      <w:r>
-        <w:rPr>
-          <w:rFonts w:hint="eastAsia"/>
-        </w:rPr>
-        <w:t>화 합니다.</w:t>
-      </w:r>
-    </w:p>
-    <w:p>
-      <w:pPr>
-        <w:pStyle w:val="a3"/>
-        <w:numPr>
-          <w:ilvl w:val="0"/>
-          <w:numId w:val="1"/>
-        </w:numPr>
-        <w:ind w:leftChars="0"/>
-      </w:pPr>
-      <w:r>
-        <w:t xml:space="preserve">Int team: </w:t>
-      </w:r>
-      <w:r>
-        <w:rPr>
-          <w:rFonts w:hint="eastAsia"/>
-        </w:rPr>
-        <w:t xml:space="preserve">소속된 </w:t>
-      </w:r>
-      <w:r>
-        <w:t>Team</w:t>
-      </w:r>
-      <w:r>
-        <w:rPr>
-          <w:rFonts w:hint="eastAsia"/>
-        </w:rPr>
-        <w:t>의 번호를 나타냅니다.</w:t>
-      </w:r>
-    </w:p>
-    <w:p>
-      <w:pPr>
-        <w:pStyle w:val="a3"/>
-        <w:numPr>
-          <w:ilvl w:val="0"/>
-          <w:numId w:val="1"/>
-        </w:numPr>
-        <w:ind w:leftChars="0"/>
-      </w:pPr>
-      <w:r>
-        <w:rPr>
-          <w:rFonts w:hint="eastAsia"/>
-        </w:rPr>
-        <w:t>G</w:t>
-      </w:r>
-      <w:r>
-        <w:t xml:space="preserve">ameManager GM_Script: GameManager </w:t>
-      </w:r>
-      <w:r>
-        <w:rPr>
-          <w:rFonts w:hint="eastAsia"/>
-        </w:rPr>
-        <w:t xml:space="preserve">오브젝트에 붙어있는 </w:t>
-      </w:r>
-      <w:r>
-        <w:t>GameManager.cs</w:t>
-      </w:r>
-      <w:r>
-        <w:rPr>
-          <w:rFonts w:hint="eastAsia"/>
-        </w:rPr>
-        <w:t>를 저장합니다.</w:t>
-      </w:r>
-    </w:p>
-    <w:p>
-      <w:pPr>
-        <w:pStyle w:val="2"/>
-      </w:pPr>
-      <w:r>
-        <w:rPr>
-          <w:rFonts w:hint="eastAsia"/>
-        </w:rPr>
-        <w:t>P</w:t>
-      </w:r>
-      <w:r>
-        <w:t>rivate Variable</w:t>
-      </w:r>
-    </w:p>
-    <w:p>
-      <w:pPr>
-        <w:pStyle w:val="a3"/>
-        <w:numPr>
-          <w:ilvl w:val="0"/>
-          <w:numId w:val="1"/>
-        </w:numPr>
-        <w:ind w:leftChars="0"/>
-        <w:rPr>
-          <w:strike/>
-        </w:rPr>
-      </w:pPr>
-      <w:r>
-        <w:rPr>
-          <w:strike/>
-        </w:rPr>
-        <w:t xml:space="preserve">Int MAX_R, MAX_G, MAX_B: </w:t>
-      </w:r>
-      <w:r>
-        <w:rPr>
-          <w:rFonts w:hint="eastAsia"/>
-          <w:strike/>
-        </w:rPr>
-        <w:t>각 환경요소의 최대값을 나타냅니다.</w:t>
-      </w:r>
-      <w:r>
-        <w:rPr>
-          <w:strike/>
-        </w:rPr>
-        <w:t xml:space="preserve"> GameManager</w:t>
-      </w:r>
-      <w:r>
-        <w:rPr>
-          <w:rFonts w:hint="eastAsia"/>
-          <w:strike/>
-        </w:rPr>
-        <w:t>에서 받아옵니다.</w:t>
-      </w:r>
-    </w:p>
-    <w:p>
-      <w:pPr>
-        <w:pStyle w:val="a3"/>
-        <w:numPr>
-          <w:ilvl w:val="0"/>
-          <w:numId w:val="1"/>
-        </w:numPr>
-        <w:ind w:leftChars="0"/>
-        <w:rPr>
-          <w:strike/>
-        </w:rPr>
-      </w:pPr>
-      <w:r>
-        <w:rPr>
-          <w:strike/>
-        </w:rPr>
-        <w:t xml:space="preserve">Int MIN_R, MIN_G, MIN_B: </w:t>
-      </w:r>
-      <w:r>
-        <w:rPr>
-          <w:rFonts w:hint="eastAsia"/>
-          <w:strike/>
-        </w:rPr>
-        <w:t>각 환경요소의 최소값을 나타냅니다.</w:t>
-      </w:r>
-      <w:r>
-        <w:rPr>
-          <w:strike/>
-        </w:rPr>
-        <w:t xml:space="preserve"> </w:t>
-      </w:r>
-      <w:r>
-        <w:rPr>
-          <w:rFonts w:hint="eastAsia"/>
-          <w:strike/>
-        </w:rPr>
-        <w:t>G</w:t>
-      </w:r>
-      <w:r>
-        <w:rPr>
-          <w:strike/>
-        </w:rPr>
-        <w:t>ameManager</w:t>
-      </w:r>
-      <w:r>
-        <w:rPr>
-          <w:rFonts w:hint="eastAsia"/>
-          <w:strike/>
-        </w:rPr>
-        <w:t>에서 받아옵니다.</w:t>
-      </w:r>
-    </w:p>
-    <w:p>
-      <w:pPr>
-        <w:pStyle w:val="a3"/>
-        <w:numPr>
-          <w:ilvl w:val="0"/>
-          <w:numId w:val="1"/>
-        </w:numPr>
-        <w:ind w:leftChars="0"/>
-      </w:pPr>
-      <w:r>
-        <w:t>Bool Is_Moveable:</w:t>
-      </w:r>
-      <w:r>
-        <w:rPr>
-          <w:rFonts w:hint="eastAsia"/>
-        </w:rPr>
-        <w:t xml:space="preserve"> 현재 U</w:t>
-      </w:r>
-      <w:r>
-        <w:t>nit.cs</w:t>
-      </w:r>
-      <w:r>
-        <w:rPr>
-          <w:rFonts w:hint="eastAsia"/>
-        </w:rPr>
-        <w:t xml:space="preserve">가 붙어 있는 </w:t>
-      </w:r>
-      <w:r>
-        <w:t>Object</w:t>
-      </w:r>
-      <w:r>
-        <w:rPr>
-          <w:rFonts w:hint="eastAsia"/>
-        </w:rPr>
-        <w:t>가 움직일 수 있는지를 나타냅니다.</w:t>
-      </w:r>
-      <w:r>
-        <w:t xml:space="preserve"> </w:t>
-      </w:r>
-      <w:r>
-        <w:rPr>
-          <w:rFonts w:hint="eastAsia"/>
-        </w:rPr>
-        <w:t xml:space="preserve">기본값은 </w:t>
-      </w:r>
-      <w:r>
-        <w:t>True</w:t>
-      </w:r>
-      <w:r>
-        <w:rPr>
-          <w:rFonts w:hint="eastAsia"/>
-        </w:rPr>
-        <w:t>이며,</w:t>
-      </w:r>
-      <w:r>
-        <w:t xml:space="preserve"> </w:t>
-      </w:r>
-      <w:r>
-        <w:rPr>
-          <w:rFonts w:hint="eastAsia"/>
-        </w:rPr>
-        <w:t>앞에 공격할 수 있는 다른 O</w:t>
-      </w:r>
-      <w:r>
-        <w:t>bject</w:t>
-      </w:r>
-      <w:r>
-        <w:rPr>
-          <w:rFonts w:hint="eastAsia"/>
-        </w:rPr>
-        <w:t xml:space="preserve">가 있거나 </w:t>
-      </w:r>
-      <w:r>
-        <w:t>health</w:t>
-      </w:r>
-      <w:r>
-        <w:rPr>
-          <w:rFonts w:hint="eastAsia"/>
-        </w:rPr>
-        <w:t xml:space="preserve">가 </w:t>
-      </w:r>
-      <w:r>
-        <w:t>0</w:t>
-      </w:r>
-      <w:r>
-        <w:rPr>
-          <w:rFonts w:hint="eastAsia"/>
-        </w:rPr>
-        <w:t xml:space="preserve">보다 작아지면 </w:t>
-      </w:r>
-      <w:r>
-        <w:t>False</w:t>
-      </w:r>
-      <w:r>
-        <w:rPr>
-          <w:rFonts w:hint="eastAsia"/>
-        </w:rPr>
-        <w:t>로 변경됩니다.</w:t>
-      </w:r>
-    </w:p>
-    <w:p>
-      <w:pPr>
-        <w:pStyle w:val="a3"/>
-        <w:numPr>
-          <w:ilvl w:val="0"/>
-          <w:numId w:val="1"/>
-        </w:numPr>
-        <w:ind w:leftChars="0"/>
-      </w:pPr>
-      <w:r>
-        <w:t>GameObject HQ: Unit</w:t>
-      </w:r>
-      <w:r>
-        <w:rPr>
-          <w:rFonts w:hint="eastAsia"/>
-        </w:rPr>
-        <w:t xml:space="preserve">을 소환한 </w:t>
-      </w:r>
-      <w:r>
-        <w:t>HeadQuarte</w:t>
-      </w:r>
-      <w:r>
-        <w:rPr>
-          <w:rFonts w:hint="eastAsia"/>
-        </w:rPr>
-        <w:t xml:space="preserve">r </w:t>
-      </w:r>
-      <w:r>
-        <w:t>GameObject</w:t>
-      </w:r>
-      <w:r>
-        <w:rPr>
-          <w:rFonts w:hint="eastAsia"/>
-        </w:rPr>
-        <w:t>를 저장합니다.</w:t>
-      </w:r>
-      <w:r>
-        <w:t xml:space="preserve"> </w:t>
-      </w:r>
-    </w:p>
-    <w:p>
-      <w:pPr>
-        <w:pStyle w:val="a3"/>
-        <w:numPr>
-          <w:ilvl w:val="0"/>
-          <w:numId w:val="1"/>
-        </w:numPr>
-        <w:ind w:leftChars="0"/>
-      </w:pPr>
-      <w:r>
-        <w:t xml:space="preserve">Int ID: </w:t>
-      </w:r>
-      <w:r>
-        <w:rPr>
-          <w:rFonts w:hint="eastAsia"/>
-        </w:rPr>
-        <w:t xml:space="preserve">이 </w:t>
-      </w:r>
-      <w:r>
-        <w:t>Unit</w:t>
-      </w:r>
-      <w:r>
-        <w:rPr>
-          <w:rFonts w:hint="eastAsia"/>
-        </w:rPr>
-        <w:t xml:space="preserve">의 </w:t>
-      </w:r>
-      <w:r>
-        <w:rPr>
-          <w:rFonts w:hint="eastAsia"/>
-        </w:rPr>
-        <w:t>번호를 나타냅니다.</w:t>
-      </w:r>
-      <w:r>
-        <w:t xml:space="preserve"> (</w:t>
-      </w:r>
-      <w:r>
-        <w:rPr>
-          <w:rFonts w:hint="eastAsia"/>
-        </w:rPr>
-        <w:t>할당된 슬롯 순서</w:t>
-      </w:r>
-      <w:r>
-        <w:t>)</w:t>
-      </w:r>
-    </w:p>
-    <w:p>
-      <w:pPr>
-        <w:pStyle w:val="a3"/>
-        <w:numPr>
-          <w:ilvl w:val="0"/>
-          <w:numId w:val="1"/>
-        </w:numPr>
-        <w:ind w:leftChars="0"/>
-      </w:pPr>
-      <w:r>
-        <w:rPr>
-          <w:rFonts w:hint="eastAsia"/>
-        </w:rPr>
-        <w:t>V</w:t>
-      </w:r>
-      <w:r>
-        <w:t xml:space="preserve">ector3 Cur_Env: </w:t>
-      </w:r>
-      <w:r>
-        <w:rPr>
-          <w:rFonts w:hint="eastAsia"/>
-        </w:rPr>
-        <w:t>각 환경요소의 현재값을 나타냅니다,</w:t>
-      </w:r>
-      <w:r>
-        <w:t xml:space="preserve"> GameManager</w:t>
-      </w:r>
-      <w:r>
-        <w:rPr>
-          <w:rFonts w:hint="eastAsia"/>
-        </w:rPr>
-        <w:t>에서 주기적으로 받아오는 환경변수를 저장하는 임시 변수입니다.</w:t>
-      </w:r>
-    </w:p>
-    <w:p>
-      <w:pPr>
-        <w:pStyle w:val="1"/>
-      </w:pPr>
-      <w:r>
-        <w:t>UI_Enviroment.cs</w:t>
-      </w:r>
-    </w:p>
-    <w:p>
-      <w:pPr>
-        <w:pStyle w:val="a3"/>
-        <w:numPr>
-          <w:ilvl w:val="0"/>
-          <w:numId w:val="1"/>
-        </w:numPr>
-        <w:ind w:leftChars="0"/>
-      </w:pPr>
-      <w:r>
-        <w:rPr>
-          <w:rFonts w:hint="eastAsia"/>
-        </w:rPr>
-        <w:t>U</w:t>
-      </w:r>
-      <w:r>
-        <w:t xml:space="preserve">I </w:t>
-      </w:r>
-      <w:r>
-        <w:rPr>
-          <w:rFonts w:hint="eastAsia"/>
-        </w:rPr>
-        <w:t>요소 중 환경 수치를 나타내기 위한 스크립트입니다.</w:t>
-      </w:r>
-      <w:r>
-        <w:t xml:space="preserve"> </w:t>
-      </w:r>
-      <w:r>
-        <w:rPr>
-          <w:rFonts w:hint="eastAsia"/>
-        </w:rPr>
-        <w:t>R</w:t>
-      </w:r>
-      <w:r>
-        <w:t xml:space="preserve">GB </w:t>
-      </w:r>
-      <w:r>
-        <w:rPr>
-          <w:rFonts w:hint="eastAsia"/>
-        </w:rPr>
-        <w:t xml:space="preserve">속성에 따라 </w:t>
-      </w:r>
-      <w:r>
-        <w:t>UI</w:t>
-      </w:r>
-      <w:r>
-        <w:rPr>
-          <w:rFonts w:hint="eastAsia"/>
-        </w:rPr>
-        <w:t>의 모양을 바꾸며,</w:t>
-      </w:r>
-      <w:r>
-        <w:t xml:space="preserve"> UI</w:t>
-      </w:r>
-      <w:r>
-        <w:rPr>
-          <w:rFonts w:hint="eastAsia"/>
-        </w:rPr>
-        <w:t xml:space="preserve">의 모양이 </w:t>
-      </w:r>
-      <w:r>
-        <w:rPr>
-          <w:rFonts w:hint="eastAsia"/>
-          <w:b/>
-        </w:rPr>
-        <w:t>확정되면</w:t>
-      </w:r>
-      <w:r>
-        <w:rPr>
-          <w:rFonts w:hint="eastAsia"/>
-        </w:rPr>
-        <w:t xml:space="preserve"> 관련 함수를 작성합니다.</w:t>
-      </w:r>
-    </w:p>
-    <w:p>
-      <w:pPr>
-        <w:pStyle w:val="a3"/>
-        <w:numPr>
-          <w:ilvl w:val="0"/>
-          <w:numId w:val="1"/>
-        </w:numPr>
-        <w:ind w:leftChars="0"/>
-      </w:pPr>
-      <w:r>
-        <w:rPr>
-          <w:rFonts w:hint="eastAsia"/>
-        </w:rPr>
-        <w:t>G</w:t>
-      </w:r>
-      <w:r>
-        <w:t>ameManage</w:t>
-      </w:r>
-      <w:r>
-        <w:rPr>
-          <w:rFonts w:hint="eastAsia"/>
-        </w:rPr>
-        <w:t>r</w:t>
-      </w:r>
-      <w:r>
-        <w:t>.cs</w:t>
-      </w:r>
-      <w:r>
-        <w:rPr>
-          <w:rFonts w:hint="eastAsia"/>
-        </w:rPr>
-        <w:t xml:space="preserve">의 </w:t>
-      </w:r>
-      <w:r>
-        <w:t xml:space="preserve">Get_RGBValue() </w:t>
-      </w:r>
-      <w:r>
-        <w:rPr>
-          <w:rFonts w:hint="eastAsia"/>
-        </w:rPr>
-        <w:t xml:space="preserve">함수를 통해 </w:t>
-      </w:r>
-      <w:r>
-        <w:t>RGB</w:t>
-      </w:r>
-      <w:r>
-        <w:rPr>
-          <w:rFonts w:hint="eastAsia"/>
-        </w:rPr>
-        <w:t xml:space="preserve">값을 받아와서 </w:t>
-      </w:r>
-      <w:r>
-        <w:t>UI</w:t>
-      </w:r>
-      <w:r>
-        <w:rPr>
-          <w:rFonts w:hint="eastAsia"/>
-        </w:rPr>
-        <w:t>에 반영합니다.</w:t>
-      </w:r>
-    </w:p>
-    <w:p>
-      <w:pPr>
-        <w:pStyle w:val="2"/>
-      </w:pPr>
-      <w:r>
-        <w:rPr>
-          <w:rFonts w:hint="eastAsia"/>
-        </w:rPr>
         <w:t>P</w:t>
       </w:r>
       <w:r>
@@ -6537,7 +7863,21 @@
         <w:rPr>
           <w:b/>
         </w:rPr>
-        <w:t>rivate void Start()</w:t>
+        <w:t xml:space="preserve">rivate void </w:t>
+      </w:r>
+      <w:proofErr w:type="gramStart"/>
+      <w:r>
+        <w:rPr>
+          <w:b/>
+        </w:rPr>
+        <w:t>Start(</w:t>
+      </w:r>
+      <w:proofErr w:type="gramEnd"/>
+      <w:r>
+        <w:rPr>
+          <w:b/>
+        </w:rPr>
+        <w:t>)</w:t>
       </w:r>
     </w:p>
     <w:p>
@@ -6571,6 +7911,7 @@
         </w:numPr>
         <w:ind w:leftChars="0"/>
       </w:pPr>
+      <w:proofErr w:type="spellStart"/>
       <w:r>
         <w:rPr>
           <w:rFonts w:hint="eastAsia"/>
@@ -6580,6 +7921,7 @@
       <w:r>
         <w:t>ameManager</w:t>
       </w:r>
+      <w:proofErr w:type="spellEnd"/>
       <w:r>
         <w:rPr>
           <w:rFonts w:hint="eastAsia"/>
@@ -6608,14 +7950,27 @@
         </w:rPr>
       </w:pPr>
       <w:r>
-        <w:lastRenderedPageBreak/>
         <w:tab/>
       </w:r>
       <w:r>
         <w:rPr>
           <w:b/>
         </w:rPr>
-        <w:t>Private void Update()</w:t>
+        <w:t xml:space="preserve">Private void </w:t>
+      </w:r>
+      <w:proofErr w:type="gramStart"/>
+      <w:r>
+        <w:rPr>
+          <w:b/>
+        </w:rPr>
+        <w:t>Update(</w:t>
+      </w:r>
+      <w:proofErr w:type="gramEnd"/>
+      <w:r>
+        <w:rPr>
+          <w:b/>
+        </w:rPr>
+        <w:t>)</w:t>
       </w:r>
     </w:p>
     <w:p>
@@ -6684,8 +8039,13 @@
         <w:t>각 환경요소의 최대값을 나타냅니다.</w:t>
       </w:r>
       <w:r>
-        <w:t xml:space="preserve"> GameManager</w:t>
-      </w:r>
+        <w:t xml:space="preserve"> </w:t>
+      </w:r>
+      <w:proofErr w:type="spellStart"/>
+      <w:r>
+        <w:t>GameManager</w:t>
+      </w:r>
+      <w:proofErr w:type="spellEnd"/>
       <w:r>
         <w:rPr>
           <w:rFonts w:hint="eastAsia"/>
@@ -6714,6 +8074,7 @@
       <w:r>
         <w:t xml:space="preserve"> </w:t>
       </w:r>
+      <w:proofErr w:type="spellStart"/>
       <w:r>
         <w:rPr>
           <w:rFonts w:hint="eastAsia"/>
@@ -6723,6 +8084,7 @@
       <w:r>
         <w:t>ameManager</w:t>
       </w:r>
+      <w:proofErr w:type="spellEnd"/>
       <w:r>
         <w:rPr>
           <w:rFonts w:hint="eastAsia"/>
@@ -6734,6 +8096,7 @@
       <w:pPr>
         <w:pStyle w:val="1"/>
       </w:pPr>
+      <w:proofErr w:type="spellStart"/>
       <w:r>
         <w:rPr>
           <w:rFonts w:hint="eastAsia"/>
@@ -6743,6 +8106,7 @@
       <w:r>
         <w:t>pellManager.cs</w:t>
       </w:r>
+      <w:proofErr w:type="spellEnd"/>
     </w:p>
     <w:p>
       <w:pPr>
@@ -6766,7 +8130,21 @@
         <w:rPr>
           <w:rFonts w:hint="eastAsia"/>
         </w:rPr>
-        <w:t>에서 시전되는 주문을 관리하는 서브 매니저 역할입니다.</w:t>
+        <w:t xml:space="preserve">에서 </w:t>
+      </w:r>
+      <w:proofErr w:type="spellStart"/>
+      <w:r>
+        <w:rPr>
+          <w:rFonts w:hint="eastAsia"/>
+        </w:rPr>
+        <w:t>시전되는</w:t>
+      </w:r>
+      <w:proofErr w:type="spellEnd"/>
+      <w:r>
+        <w:rPr>
+          <w:rFonts w:hint="eastAsia"/>
+        </w:rPr>
+        <w:t xml:space="preserve"> 주문을 관리하는 서브 매니저 역할입니다.</w:t>
       </w:r>
     </w:p>
     <w:p>
@@ -6784,9 +8162,11 @@
         </w:rPr>
         <w:t xml:space="preserve">플레이어가 주문을 사용하고자 할 때 </w:t>
       </w:r>
+      <w:proofErr w:type="spellStart"/>
       <w:r>
         <w:t>SpellManager.cs</w:t>
       </w:r>
+      <w:proofErr w:type="spellEnd"/>
       <w:r>
         <w:rPr>
           <w:rFonts w:hint="eastAsia"/>
@@ -6825,17 +8205,47 @@
         </w:rPr>
         <w:t xml:space="preserve">Public void </w:t>
       </w:r>
-      <w:r>
-        <w:rPr>
-          <w:b/>
-        </w:rPr>
-        <w:t>Spell_Load</w:t>
-      </w:r>
-      <w:r>
-        <w:rPr>
-          <w:b/>
-        </w:rPr>
-        <w:t>(int Spell_ID)</w:t>
+      <w:proofErr w:type="spellStart"/>
+      <w:r>
+        <w:rPr>
+          <w:b/>
+        </w:rPr>
+        <w:t>Spell_</w:t>
+      </w:r>
+      <w:proofErr w:type="gramStart"/>
+      <w:r>
+        <w:rPr>
+          <w:b/>
+        </w:rPr>
+        <w:t>Load</w:t>
+      </w:r>
+      <w:proofErr w:type="spellEnd"/>
+      <w:r>
+        <w:rPr>
+          <w:b/>
+        </w:rPr>
+        <w:t>(</w:t>
+      </w:r>
+      <w:proofErr w:type="gramEnd"/>
+      <w:r>
+        <w:rPr>
+          <w:b/>
+        </w:rPr>
+        <w:t xml:space="preserve">int </w:t>
+      </w:r>
+      <w:proofErr w:type="spellStart"/>
+      <w:r>
+        <w:rPr>
+          <w:b/>
+        </w:rPr>
+        <w:t>Spell_ID</w:t>
+      </w:r>
+      <w:proofErr w:type="spellEnd"/>
+      <w:r>
+        <w:rPr>
+          <w:b/>
+        </w:rPr>
+        <w:t>)</w:t>
       </w:r>
     </w:p>
     <w:p>
@@ -6847,6 +8257,7 @@
         </w:numPr>
         <w:ind w:leftChars="0"/>
       </w:pPr>
+      <w:proofErr w:type="spellStart"/>
       <w:r>
         <w:rPr>
           <w:rFonts w:hint="eastAsia"/>
@@ -6856,6 +8267,7 @@
       <w:r>
         <w:t>ameManager</w:t>
       </w:r>
+      <w:proofErr w:type="spellEnd"/>
       <w:r>
         <w:rPr>
           <w:rFonts w:hint="eastAsia"/>
@@ -6898,15 +8310,18 @@
         </w:rPr>
         <w:t xml:space="preserve">그와 동시에 </w:t>
       </w:r>
+      <w:proofErr w:type="spellStart"/>
       <w:r>
         <w:t>HeadQuarter.cs</w:t>
       </w:r>
+      <w:proofErr w:type="spellEnd"/>
       <w:r>
         <w:rPr>
           <w:rFonts w:hint="eastAsia"/>
         </w:rPr>
         <w:t xml:space="preserve">의 </w:t>
       </w:r>
+      <w:proofErr w:type="spellStart"/>
       <w:r>
         <w:t>Toggle</w:t>
       </w:r>
@@ -6916,6 +8331,7 @@
       <w:r>
         <w:t>Is_Casting</w:t>
       </w:r>
+      <w:proofErr w:type="spellEnd"/>
       <w:r>
         <w:t>()</w:t>
       </w:r>
@@ -6923,7 +8339,21 @@
         <w:rPr>
           <w:rFonts w:hint="eastAsia"/>
         </w:rPr>
-        <w:t>을 호출하여 크리처 소환을 막습니다.</w:t>
+        <w:t xml:space="preserve">을 호출하여 </w:t>
+      </w:r>
+      <w:proofErr w:type="spellStart"/>
+      <w:r>
+        <w:rPr>
+          <w:rFonts w:hint="eastAsia"/>
+        </w:rPr>
+        <w:t>크리처</w:t>
+      </w:r>
+      <w:proofErr w:type="spellEnd"/>
+      <w:r>
+        <w:rPr>
+          <w:rFonts w:hint="eastAsia"/>
+        </w:rPr>
+        <w:t xml:space="preserve"> 소환을 막습니다.</w:t>
       </w:r>
       <w:r>
         <w:t xml:space="preserve"> </w:t>
@@ -7057,7 +8487,21 @@
         <w:rPr>
           <w:b/>
         </w:rPr>
-        <w:t>rivate void Start()</w:t>
+        <w:t xml:space="preserve">rivate void </w:t>
+      </w:r>
+      <w:proofErr w:type="gramStart"/>
+      <w:r>
+        <w:rPr>
+          <w:b/>
+        </w:rPr>
+        <w:t>Start(</w:t>
+      </w:r>
+      <w:proofErr w:type="gramEnd"/>
+      <w:r>
+        <w:rPr>
+          <w:b/>
+        </w:rPr>
+        <w:t>)</w:t>
       </w:r>
     </w:p>
     <w:p>
@@ -7089,7 +8533,21 @@
           <w:b/>
         </w:rPr>
         <w:tab/>
-        <w:t>Private void Update()</w:t>
+        <w:t xml:space="preserve">Private void </w:t>
+      </w:r>
+      <w:proofErr w:type="gramStart"/>
+      <w:r>
+        <w:rPr>
+          <w:b/>
+        </w:rPr>
+        <w:t>Update(</w:t>
+      </w:r>
+      <w:proofErr w:type="gramEnd"/>
+      <w:r>
+        <w:rPr>
+          <w:b/>
+        </w:rPr>
+        <w:t>)</w:t>
       </w:r>
     </w:p>
     <w:p>
@@ -7126,6 +8584,7 @@
         </w:numPr>
         <w:ind w:leftChars="0"/>
       </w:pPr>
+      <w:proofErr w:type="spellStart"/>
       <w:r>
         <w:rPr>
           <w:rFonts w:hint="eastAsia"/>
@@ -7135,6 +8594,7 @@
       <w:r>
         <w:t>pell_ID</w:t>
       </w:r>
+      <w:proofErr w:type="spellEnd"/>
       <w:r>
         <w:rPr>
           <w:rFonts w:hint="eastAsia"/>
@@ -7271,6 +8731,7 @@
           <w:rFonts w:hint="eastAsia"/>
           <w:color w:val="FF0000"/>
         </w:rPr>
+        <w:lastRenderedPageBreak/>
         <w:t>주문의 위치를 좌우로 이동합니다.</w:t>
       </w:r>
     </w:p>
@@ -7357,12 +8818,28 @@
           <w:rFonts w:hint="eastAsia"/>
           <w:i/>
         </w:rPr>
-        <w:t>지금은 기술 계획서 치고 매우 추상적으로 적혀있지만,</w:t>
-      </w:r>
-      <w:r>
-        <w:rPr>
+        <w:t xml:space="preserve">지금은 기술 계획서 치고 매우 추상적으로 </w:t>
+      </w:r>
+      <w:proofErr w:type="spellStart"/>
+      <w:r>
+        <w:rPr>
+          <w:rFonts w:hint="eastAsia"/>
           <w:i/>
         </w:rPr>
+        <w:t>적혀있지만</w:t>
+      </w:r>
+      <w:proofErr w:type="spellEnd"/>
+      <w:r>
+        <w:rPr>
+          <w:rFonts w:hint="eastAsia"/>
+          <w:i/>
+        </w:rPr>
+        <w:t>,</w:t>
+      </w:r>
+      <w:r>
+        <w:rPr>
+          <w:i/>
+        </w:rPr>
         <w:t xml:space="preserve"> </w:t>
       </w:r>
       <w:r>
@@ -7397,14 +8874,27 @@
         </w:rPr>
         <w:t xml:space="preserve">의 </w:t>
       </w:r>
-      <w:r>
-        <w:t>Spell_UnLoad()</w:t>
-      </w:r>
-      <w:r>
-        <w:rPr>
-          <w:rFonts w:hint="eastAsia"/>
-        </w:rPr>
-        <w:t>를 호출합니다.</w:t>
+      <w:proofErr w:type="spellStart"/>
+      <w:r>
+        <w:t>Spell_UnLoad</w:t>
+      </w:r>
+      <w:proofErr w:type="spellEnd"/>
+      <w:r>
+        <w:t>()</w:t>
+      </w:r>
+      <w:proofErr w:type="spellStart"/>
+      <w:r>
+        <w:rPr>
+          <w:rFonts w:hint="eastAsia"/>
+        </w:rPr>
+        <w:t>를</w:t>
+      </w:r>
+      <w:proofErr w:type="spellEnd"/>
+      <w:r>
+        <w:rPr>
+          <w:rFonts w:hint="eastAsia"/>
+        </w:rPr>
+        <w:t xml:space="preserve"> 호출합니다.</w:t>
       </w:r>
     </w:p>
     <w:p>
@@ -7448,7 +8938,6 @@
           <w:rFonts w:hint="eastAsia"/>
           <w:b/>
         </w:rPr>
-        <w:lastRenderedPageBreak/>
         <w:t>P</w:t>
       </w:r>
       <w:r>
@@ -7457,19 +8946,106 @@
         </w:rPr>
         <w:t xml:space="preserve">rivate void </w:t>
       </w:r>
+      <w:proofErr w:type="spellStart"/>
       <w:r>
         <w:rPr>
           <w:b/>
           <w:color w:val="FF0000"/>
         </w:rPr>
-        <w:t>Spell_UnLoad</w:t>
-      </w:r>
-      <w:r>
-        <w:rPr>
-          <w:b/>
-        </w:rPr>
+        <w:t>Spell_</w:t>
+      </w:r>
+      <w:proofErr w:type="gramStart"/>
+      <w:r>
+        <w:rPr>
+          <w:b/>
+          <w:color w:val="FF0000"/>
+        </w:rPr>
+        <w:t>UnLoad</w:t>
+      </w:r>
+      <w:proofErr w:type="spellEnd"/>
+      <w:r>
+        <w:rPr>
+          <w:b/>
+        </w:rPr>
+        <w:t>(</w:t>
+      </w:r>
+      <w:proofErr w:type="gramEnd"/>
+      <w:r>
+        <w:rPr>
+          <w:b/>
+        </w:rPr>
+        <w:t>)</w:t>
+      </w:r>
+    </w:p>
+    <w:p>
+      <w:pPr>
+        <w:pStyle w:val="a3"/>
+        <w:numPr>
+          <w:ilvl w:val="1"/>
+          <w:numId w:val="1"/>
+        </w:numPr>
+        <w:ind w:leftChars="0"/>
+      </w:pPr>
+      <w:r>
+        <w:t>Update()</w:t>
+      </w:r>
+      <w:r>
+        <w:rPr>
+          <w:rFonts w:hint="eastAsia"/>
+        </w:rPr>
+        <w:t>에서 주문 시전이 완료되면 호출되며,</w:t>
+      </w:r>
+      <w:r>
+        <w:t xml:space="preserve"> </w:t>
+      </w:r>
+      <w:proofErr w:type="spellStart"/>
+      <w:r>
+        <w:t>HeadQuarter.cs</w:t>
+      </w:r>
+      <w:proofErr w:type="spellEnd"/>
+      <w:r>
+        <w:rPr>
+          <w:rFonts w:hint="eastAsia"/>
+        </w:rPr>
+        <w:t xml:space="preserve">의 </w:t>
+      </w:r>
+      <w:proofErr w:type="spellStart"/>
+      <w:r>
+        <w:t>Toggle</w:t>
+      </w:r>
+      <w:r>
+        <w:t>_</w:t>
+      </w:r>
+      <w:r>
+        <w:t>Is_Casting</w:t>
+      </w:r>
+      <w:proofErr w:type="spellEnd"/>
+      <w:r>
         <w:t>()</w:t>
       </w:r>
+      <w:r>
+        <w:rPr>
+          <w:rFonts w:hint="eastAsia"/>
+        </w:rPr>
+        <w:t xml:space="preserve">을 호출하여 </w:t>
+      </w:r>
+      <w:proofErr w:type="spellStart"/>
+      <w:r>
+        <w:rPr>
+          <w:rFonts w:hint="eastAsia"/>
+        </w:rPr>
+        <w:t>크리처</w:t>
+      </w:r>
+      <w:proofErr w:type="spellEnd"/>
+      <w:r>
+        <w:rPr>
+          <w:rFonts w:hint="eastAsia"/>
+        </w:rPr>
+        <w:t xml:space="preserve"> 소환을 다시 허용합니다.</w:t>
+      </w:r>
+      <w:r>
+        <w:t xml:space="preserve"> </w:t>
+      </w:r>
     </w:p>
     <w:p>
       <w:pPr>
@@ -7481,103 +9057,54 @@
         <w:ind w:leftChars="0"/>
       </w:pPr>
       <w:r>
-        <w:t>Update()</w:t>
-      </w:r>
-      <w:r>
-        <w:rPr>
-          <w:rFonts w:hint="eastAsia"/>
-        </w:rPr>
-        <w:t>에서 주문 시전이 완료되면 호출되며,</w:t>
-      </w:r>
-      <w:r>
-        <w:t xml:space="preserve"> HeadQuarter.cs</w:t>
-      </w:r>
-      <w:r>
-        <w:rPr>
-          <w:rFonts w:hint="eastAsia"/>
-        </w:rPr>
-        <w:t xml:space="preserve">의 </w:t>
-      </w:r>
-      <w:r>
-        <w:t>Toggle</w:t>
-      </w:r>
-      <w:r>
-        <w:t>_</w:t>
-      </w:r>
-      <w:r>
-        <w:t>Is_Casting</w:t>
-      </w:r>
-      <w:r>
-        <w:t>()</w:t>
-      </w:r>
-      <w:r>
-        <w:rPr>
-          <w:rFonts w:hint="eastAsia"/>
-        </w:rPr>
-        <w:t>을 호출하여 크리처 소환을 다시 허용합니다.</w:t>
-      </w:r>
-      <w:r>
+        <w:rPr>
+          <w:rFonts w:hint="eastAsia"/>
+        </w:rPr>
+        <w:t>주문 시전이 완료된 후 취할 액션을 여기에 넣을 예정이며</w:t>
+      </w:r>
+      <w:r>
+        <w:t xml:space="preserve">, </w:t>
+      </w:r>
+      <w:r>
+        <w:rPr>
+          <w:rFonts w:hint="eastAsia"/>
+        </w:rPr>
+        <w:t>기획서가 완성되었을 때 기능이 매우 적다면 이 함수를 U</w:t>
+      </w:r>
+      <w:r>
+        <w:t xml:space="preserve">pdate </w:t>
+      </w:r>
+      <w:r>
+        <w:rPr>
+          <w:rFonts w:hint="eastAsia"/>
+        </w:rPr>
+        <w:t>함수와 병합할 예정입니다.</w:t>
+      </w:r>
+    </w:p>
+    <w:p>
+      <w:pPr>
+        <w:pStyle w:val="a3"/>
+        <w:numPr>
+          <w:ilvl w:val="1"/>
+          <w:numId w:val="1"/>
+        </w:numPr>
+        <w:ind w:leftChars="0"/>
+      </w:pPr>
+      <w:r>
+        <w:rPr>
+          <w:rFonts w:hint="eastAsia"/>
+        </w:rPr>
+        <w:t>I</w:t>
+      </w:r>
+      <w:r>
+        <w:t>nput /</w:t>
+      </w:r>
+      <w:r>
+        <w:rPr>
+          <w:rFonts w:hint="eastAsia"/>
+        </w:rPr>
         <w:t xml:space="preserve"> </w:t>
       </w:r>
-    </w:p>
-    <w:p>
-      <w:pPr>
-        <w:pStyle w:val="a3"/>
-        <w:numPr>
-          <w:ilvl w:val="1"/>
-          <w:numId w:val="1"/>
-        </w:numPr>
-        <w:ind w:leftChars="0"/>
-      </w:pPr>
-      <w:r>
-        <w:rPr>
-          <w:rFonts w:hint="eastAsia"/>
-        </w:rPr>
-        <w:t>주문 시전이 완료된 후 취할 액션을 여기에 넣을 예정이며</w:t>
-      </w:r>
-      <w:r>
-        <w:t xml:space="preserve">, </w:t>
-      </w:r>
-      <w:r>
-        <w:rPr>
-          <w:rFonts w:hint="eastAsia"/>
-        </w:rPr>
-        <w:t>기획서가 완성되었을 때 기능이 매우 적다면 이 함수를 U</w:t>
-      </w:r>
-      <w:r>
-        <w:t xml:space="preserve">pdate </w:t>
-      </w:r>
-      <w:r>
-        <w:rPr>
-          <w:rFonts w:hint="eastAsia"/>
-        </w:rPr>
-        <w:t>함수와 병합할 예정입니다.</w:t>
-      </w:r>
-    </w:p>
-    <w:p>
-      <w:pPr>
-        <w:pStyle w:val="a3"/>
-        <w:numPr>
-          <w:ilvl w:val="1"/>
-          <w:numId w:val="1"/>
-        </w:numPr>
-        <w:ind w:leftChars="0"/>
-      </w:pPr>
-      <w:r>
-        <w:rPr>
-          <w:rFonts w:hint="eastAsia"/>
-        </w:rPr>
-        <w:t>I</w:t>
-      </w:r>
-      <w:r>
-        <w:t>nput /</w:t>
-      </w:r>
-      <w:r>
-        <w:rPr>
-          <w:rFonts w:hint="eastAsia"/>
-        </w:rPr>
-        <w:t xml:space="preserve"> </w:t>
-      </w:r>
       <w:r>
         <w:t>Output Parameter: None</w:t>
       </w:r>
@@ -7620,8 +9147,13 @@
         <w:t>B</w:t>
       </w:r>
       <w:r>
-        <w:t>ool Is_Toggled</w:t>
-      </w:r>
+        <w:t xml:space="preserve">ool </w:t>
+      </w:r>
+      <w:proofErr w:type="spellStart"/>
+      <w:r>
+        <w:t>Is_Toggled</w:t>
+      </w:r>
+      <w:proofErr w:type="spellEnd"/>
       <w:r>
         <w:t xml:space="preserve">: </w:t>
       </w:r>
@@ -7660,7 +9192,15 @@
         <w:ind w:leftChars="0"/>
       </w:pPr>
       <w:r>
-        <w:t xml:space="preserve">Int Spell_ID: </w:t>
+        <w:t xml:space="preserve">Int </w:t>
+      </w:r>
+      <w:proofErr w:type="spellStart"/>
+      <w:r>
+        <w:t>Spell_ID</w:t>
+      </w:r>
+      <w:proofErr w:type="spellEnd"/>
+      <w:r>
+        <w:t xml:space="preserve">: </w:t>
       </w:r>
       <w:r>
         <w:rPr>
@@ -8990,7 +10530,7 @@
 </file>
 
 <file path=customXml/itemProps1.xml><?xml version="1.0" encoding="utf-8"?>
-<ds:datastoreItem xmlns:ds="http://schemas.openxmlformats.org/officeDocument/2006/customXml" ds:itemID="{A94504A9-9B58-4178-88FB-BF1AB9EF7601}">
+<ds:datastoreItem xmlns:ds="http://schemas.openxmlformats.org/officeDocument/2006/customXml" ds:itemID="{9C98E7E7-5B75-433C-8572-64AA82BAA7A1}">
   <ds:schemaRefs>
     <ds:schemaRef ds:uri="http://schemas.openxmlformats.org/officeDocument/2006/bibliography"/>
   </ds:schemaRefs>

--- a/계획서/기술계획서_180719.docx
+++ b/계획서/기술계획서_180719.docx
@@ -3814,8 +3814,8 @@
           <w:numId w:val="1"/>
         </w:numPr>
         <w:ind w:leftChars="0"/>
-      </w:pPr>
-      <w:bookmarkStart w:id="0" w:name="_GoBack"/>
+        <w:jc w:val="left"/>
+      </w:pPr>
       <w:r>
         <w:rPr>
           <w:rFonts w:hint="eastAsia"/>
@@ -3902,7 +3902,6 @@
         <w:t>의 크기를 초기화 해줍니다.</w:t>
       </w:r>
     </w:p>
-    <w:bookmarkEnd w:id="0"/>
     <w:p>
       <w:pPr>
         <w:rPr>
@@ -6098,6 +6097,36 @@
     </w:p>
     <w:p>
       <w:pPr>
+        <w:pStyle w:val="a3"/>
+        <w:numPr>
+          <w:ilvl w:val="1"/>
+          <w:numId w:val="1"/>
+        </w:numPr>
+        <w:ind w:leftChars="0"/>
+      </w:pPr>
+      <w:r>
+        <w:rPr>
+          <w:rFonts w:hint="eastAsia"/>
+        </w:rPr>
+        <w:t xml:space="preserve">각 </w:t>
+      </w:r>
+      <w:r>
+        <w:t>Unit</w:t>
+      </w:r>
+      <w:r>
+        <w:rPr>
+          <w:rFonts w:hint="eastAsia"/>
+        </w:rPr>
+        <w:t xml:space="preserve">에 할당된 </w:t>
+      </w:r>
+      <w:r>
+        <w:t>Sprite</w:t>
+      </w:r>
+      <w:bookmarkStart w:id="0" w:name="_GoBack"/>
+      <w:bookmarkEnd w:id="0"/>
+    </w:p>
+    <w:p>
+      <w:pPr>
         <w:rPr>
           <w:b/>
         </w:rPr>
@@ -6109,7 +6138,21 @@
         <w:rPr>
           <w:b/>
         </w:rPr>
-        <w:t>Private void Update()</w:t>
+        <w:t xml:space="preserve">Private void </w:t>
+      </w:r>
+      <w:proofErr w:type="gramStart"/>
+      <w:r>
+        <w:rPr>
+          <w:b/>
+        </w:rPr>
+        <w:t>Update(</w:t>
+      </w:r>
+      <w:proofErr w:type="gramEnd"/>
+      <w:r>
+        <w:rPr>
+          <w:b/>
+        </w:rPr>
+        <w:t>)</w:t>
       </w:r>
     </w:p>
     <w:p>
@@ -6477,7 +6520,11 @@
       </w:r>
       <w:proofErr w:type="spellEnd"/>
       <w:r>
-        <w:t xml:space="preserve"> HQ</w:t>
+        <w:t xml:space="preserve"> </w:t>
+      </w:r>
+      <w:r>
+        <w:lastRenderedPageBreak/>
+        <w:t>HQ</w:t>
       </w:r>
       <w:r>
         <w:rPr>
@@ -6547,210 +6594,1251 @@
         <w:rPr>
           <w:rFonts w:hint="eastAsia"/>
         </w:rPr>
+        <w:t xml:space="preserve">유닛이 </w:t>
+      </w:r>
+      <w:proofErr w:type="spellStart"/>
+      <w:r>
+        <w:rPr>
+          <w:rFonts w:hint="eastAsia"/>
+        </w:rPr>
+        <w:t>죽은게</w:t>
+      </w:r>
+      <w:proofErr w:type="spellEnd"/>
+      <w:r>
+        <w:rPr>
+          <w:rFonts w:hint="eastAsia"/>
+        </w:rPr>
+        <w:t xml:space="preserve"> 확인되면 </w:t>
+      </w:r>
+      <w:r>
+        <w:rPr>
+          <w:rFonts w:hint="eastAsia"/>
+        </w:rPr>
+        <w:t>C</w:t>
+      </w:r>
+      <w:r>
+        <w:t>oroutine</w:t>
+      </w:r>
+      <w:r>
+        <w:rPr>
+          <w:rFonts w:hint="eastAsia"/>
+        </w:rPr>
+        <w:t xml:space="preserve">을 활용하여 </w:t>
+      </w:r>
+      <w:r>
+        <w:rPr>
+          <w:rFonts w:hint="eastAsia"/>
+        </w:rPr>
+        <w:t>사망 애니메이션을 재생합니다.</w:t>
+      </w:r>
+    </w:p>
+    <w:p>
+      <w:pPr>
+        <w:ind w:left="800"/>
+        <w:rPr>
+          <w:b/>
+        </w:rPr>
+      </w:pPr>
+      <w:proofErr w:type="spellStart"/>
+      <w:r>
+        <w:rPr>
+          <w:b/>
+        </w:rPr>
+        <w:t>IEnumerator</w:t>
+      </w:r>
+      <w:proofErr w:type="spellEnd"/>
+      <w:r>
+        <w:rPr>
+          <w:b/>
+        </w:rPr>
+        <w:t xml:space="preserve"> </w:t>
+      </w:r>
+      <w:proofErr w:type="spellStart"/>
+      <w:r>
+        <w:rPr>
+          <w:rFonts w:hint="eastAsia"/>
+          <w:b/>
+        </w:rPr>
+        <w:t>D</w:t>
+      </w:r>
+      <w:r>
+        <w:rPr>
+          <w:b/>
+        </w:rPr>
+        <w:t>ead_Anim</w:t>
+      </w:r>
+      <w:proofErr w:type="spellEnd"/>
+      <w:r>
+        <w:rPr>
+          <w:b/>
+        </w:rPr>
+        <w:t>()</w:t>
+      </w:r>
+    </w:p>
+    <w:p>
+      <w:pPr>
+        <w:pStyle w:val="a3"/>
+        <w:numPr>
+          <w:ilvl w:val="1"/>
+          <w:numId w:val="1"/>
+        </w:numPr>
+        <w:ind w:leftChars="0"/>
+      </w:pPr>
+      <w:proofErr w:type="spellStart"/>
+      <w:r>
+        <w:t>Check_Dead</w:t>
+      </w:r>
+      <w:proofErr w:type="spellEnd"/>
+      <w:r>
+        <w:t>()</w:t>
+      </w:r>
+      <w:r>
+        <w:rPr>
+          <w:rFonts w:hint="eastAsia"/>
+        </w:rPr>
+        <w:t xml:space="preserve">에서 </w:t>
+      </w:r>
+      <w:r>
+        <w:t>Coroutine</w:t>
+      </w:r>
+      <w:r>
+        <w:rPr>
+          <w:rFonts w:hint="eastAsia"/>
+        </w:rPr>
+        <w:t xml:space="preserve">으로써 </w:t>
+      </w:r>
+      <w:r>
+        <w:rPr>
+          <w:rFonts w:hint="eastAsia"/>
+        </w:rPr>
+        <w:t>호출하며,</w:t>
+      </w:r>
+      <w:r>
+        <w:t xml:space="preserve"> </w:t>
+      </w:r>
+      <w:r>
+        <w:rPr>
+          <w:rFonts w:hint="eastAsia"/>
+        </w:rPr>
+        <w:t>사망 애니메이션 재생 후 유닛을 비활성화 합니다.</w:t>
+      </w:r>
+    </w:p>
+    <w:p>
+      <w:pPr>
+        <w:ind w:left="800"/>
+        <w:rPr>
+          <w:b/>
+        </w:rPr>
+      </w:pPr>
+      <w:r>
+        <w:rPr>
+          <w:rFonts w:hint="eastAsia"/>
+          <w:b/>
+        </w:rPr>
+        <w:t>P</w:t>
+      </w:r>
+      <w:r>
+        <w:rPr>
+          <w:b/>
+        </w:rPr>
+        <w:t xml:space="preserve">rivate void </w:t>
+      </w:r>
+      <w:proofErr w:type="spellStart"/>
+      <w:r>
+        <w:rPr>
+          <w:b/>
+        </w:rPr>
+        <w:t>Get_</w:t>
+      </w:r>
+      <w:proofErr w:type="gramStart"/>
+      <w:r>
+        <w:rPr>
+          <w:b/>
+        </w:rPr>
+        <w:t>RGBValue</w:t>
+      </w:r>
+      <w:proofErr w:type="spellEnd"/>
+      <w:r>
+        <w:rPr>
+          <w:b/>
+        </w:rPr>
+        <w:t>(</w:t>
+      </w:r>
+      <w:proofErr w:type="gramEnd"/>
+      <w:r>
+        <w:rPr>
+          <w:b/>
+        </w:rPr>
+        <w:t>)</w:t>
+      </w:r>
+    </w:p>
+    <w:p>
+      <w:pPr>
+        <w:pStyle w:val="a3"/>
+        <w:numPr>
+          <w:ilvl w:val="1"/>
+          <w:numId w:val="1"/>
+        </w:numPr>
+        <w:ind w:leftChars="0"/>
+      </w:pPr>
+      <w:proofErr w:type="spellStart"/>
+      <w:r>
+        <w:rPr>
+          <w:rFonts w:hint="eastAsia"/>
+        </w:rPr>
+        <w:t>G</w:t>
+      </w:r>
+      <w:r>
+        <w:t>ameManager.cs</w:t>
+      </w:r>
+      <w:proofErr w:type="spellEnd"/>
+      <w:r>
+        <w:rPr>
+          <w:rFonts w:hint="eastAsia"/>
+        </w:rPr>
+        <w:t xml:space="preserve">에서 </w:t>
+      </w:r>
+      <w:r>
+        <w:t>RGB</w:t>
+      </w:r>
+      <w:r>
+        <w:rPr>
+          <w:rFonts w:hint="eastAsia"/>
+        </w:rPr>
+        <w:t>값을 받아옵니다.</w:t>
+      </w:r>
+      <w:r>
+        <w:t xml:space="preserve"> Update()</w:t>
+      </w:r>
+      <w:r>
+        <w:rPr>
+          <w:rFonts w:hint="eastAsia"/>
+        </w:rPr>
+        <w:t>가 호출합니다.</w:t>
+      </w:r>
+    </w:p>
+    <w:p>
+      <w:pPr>
+        <w:pStyle w:val="2"/>
+      </w:pPr>
+      <w:r>
+        <w:t>Public Variable</w:t>
+      </w:r>
+    </w:p>
+    <w:p>
+      <w:pPr>
+        <w:pStyle w:val="a3"/>
+        <w:numPr>
+          <w:ilvl w:val="0"/>
+          <w:numId w:val="1"/>
+        </w:numPr>
+        <w:ind w:leftChars="0"/>
+      </w:pPr>
+      <w:r>
+        <w:t xml:space="preserve">Int </w:t>
+      </w:r>
+      <w:proofErr w:type="spellStart"/>
+      <w:r>
+        <w:t>M</w:t>
+      </w:r>
+      <w:r>
+        <w:t>ax_</w:t>
+      </w:r>
+      <w:r>
+        <w:t>H</w:t>
+      </w:r>
+      <w:r>
+        <w:t>ealth</w:t>
+      </w:r>
+      <w:proofErr w:type="spellEnd"/>
+      <w:r>
+        <w:t>,</w:t>
+      </w:r>
+      <w:r>
+        <w:t xml:space="preserve"> H</w:t>
+      </w:r>
+      <w:r>
+        <w:t xml:space="preserve">ealth: </w:t>
+      </w:r>
+      <w:r>
+        <w:rPr>
+          <w:rFonts w:hint="eastAsia"/>
+        </w:rPr>
+        <w:t xml:space="preserve">최대 </w:t>
+      </w:r>
+      <w:r>
+        <w:rPr>
+          <w:rFonts w:hint="eastAsia"/>
+        </w:rPr>
+        <w:t>체력수치</w:t>
+      </w:r>
+      <w:r>
+        <w:t>/현재</w:t>
+      </w:r>
+      <w:r>
+        <w:rPr>
+          <w:rFonts w:hint="eastAsia"/>
+        </w:rPr>
+        <w:t xml:space="preserve"> 체력수치를 나타냅니다,</w:t>
+      </w:r>
+      <w:r>
+        <w:t xml:space="preserve"> Unity </w:t>
+      </w:r>
+      <w:r>
+        <w:rPr>
+          <w:rFonts w:hint="eastAsia"/>
+        </w:rPr>
+        <w:t xml:space="preserve">편집기에서 각 </w:t>
+      </w:r>
+      <w:r>
+        <w:t>Unit</w:t>
+      </w:r>
+      <w:r>
+        <w:rPr>
+          <w:rFonts w:hint="eastAsia"/>
+        </w:rPr>
+        <w:t>별로 고유의 값을 지정합니다.</w:t>
+      </w:r>
+    </w:p>
+    <w:p>
+      <w:pPr>
+        <w:pStyle w:val="a3"/>
+        <w:numPr>
+          <w:ilvl w:val="0"/>
+          <w:numId w:val="1"/>
+        </w:numPr>
+        <w:ind w:leftChars="0"/>
+      </w:pPr>
+      <w:r>
+        <w:rPr>
+          <w:rFonts w:hint="eastAsia"/>
+        </w:rPr>
+        <w:t>F</w:t>
+      </w:r>
+      <w:r>
+        <w:t xml:space="preserve">loat Cost: </w:t>
+      </w:r>
+      <w:r>
+        <w:rPr>
+          <w:rFonts w:hint="eastAsia"/>
+        </w:rPr>
+        <w:t xml:space="preserve">이 </w:t>
+      </w:r>
+      <w:r>
+        <w:t>Unit</w:t>
+      </w:r>
+      <w:r>
+        <w:rPr>
+          <w:rFonts w:hint="eastAsia"/>
+        </w:rPr>
+        <w:t>을 소환하는데 필요한 자원(에너지)의 양입니다.</w:t>
+      </w:r>
+      <w:r>
+        <w:t xml:space="preserve"> Unity </w:t>
+      </w:r>
+      <w:r>
+        <w:rPr>
+          <w:rFonts w:hint="eastAsia"/>
+        </w:rPr>
+        <w:t xml:space="preserve">편집기에서 각 </w:t>
+      </w:r>
+      <w:r>
+        <w:t>Unit</w:t>
+      </w:r>
+      <w:r>
+        <w:rPr>
+          <w:rFonts w:hint="eastAsia"/>
+        </w:rPr>
+        <w:t xml:space="preserve">별로 별도의 값을 지정한 뒤 </w:t>
+      </w:r>
+      <w:r>
+        <w:t>Prefab</w:t>
+      </w:r>
+      <w:r>
+        <w:rPr>
+          <w:rFonts w:hint="eastAsia"/>
+        </w:rPr>
+        <w:t>화 합니다.</w:t>
+      </w:r>
+    </w:p>
+    <w:p>
+      <w:pPr>
+        <w:pStyle w:val="a3"/>
+        <w:numPr>
+          <w:ilvl w:val="0"/>
+          <w:numId w:val="1"/>
+        </w:numPr>
+        <w:ind w:leftChars="0"/>
+      </w:pPr>
+      <w:r>
+        <w:rPr>
+          <w:rFonts w:hint="eastAsia"/>
+        </w:rPr>
+        <w:t>F</w:t>
+      </w:r>
+      <w:r>
+        <w:t xml:space="preserve">loat Speed: 각 </w:t>
+      </w:r>
+      <w:r>
+        <w:rPr>
+          <w:rFonts w:hint="eastAsia"/>
+        </w:rPr>
+        <w:t>U</w:t>
+      </w:r>
+      <w:r>
+        <w:t>nit</w:t>
+      </w:r>
+      <w:r>
+        <w:rPr>
+          <w:rFonts w:hint="eastAsia"/>
+        </w:rPr>
+        <w:t>의 고유 속도입니다,</w:t>
+      </w:r>
+      <w:r>
+        <w:t xml:space="preserve"> </w:t>
+      </w:r>
+      <w:r>
+        <w:rPr>
+          <w:rFonts w:hint="eastAsia"/>
+        </w:rPr>
+        <w:t xml:space="preserve">단위는 </w:t>
+      </w:r>
+      <w:r>
+        <w:t>Unity Meter</w:t>
+      </w:r>
+      <w:r>
+        <w:rPr>
+          <w:rFonts w:hint="eastAsia"/>
+        </w:rPr>
+        <w:t>입니다.</w:t>
+      </w:r>
+      <w:r>
+        <w:t xml:space="preserve"> </w:t>
+      </w:r>
+      <w:r>
+        <w:t xml:space="preserve">Unity </w:t>
+      </w:r>
+      <w:r>
+        <w:rPr>
+          <w:rFonts w:hint="eastAsia"/>
+        </w:rPr>
+        <w:t xml:space="preserve">편집기에서 각 </w:t>
+      </w:r>
+      <w:r>
+        <w:t>Unit</w:t>
+      </w:r>
+      <w:r>
+        <w:rPr>
+          <w:rFonts w:hint="eastAsia"/>
+        </w:rPr>
+        <w:t xml:space="preserve">별로 별도의 값을 지정한 뒤 </w:t>
+      </w:r>
+      <w:r>
+        <w:t>Prefab</w:t>
+      </w:r>
+      <w:r>
+        <w:rPr>
+          <w:rFonts w:hint="eastAsia"/>
+        </w:rPr>
+        <w:t>화 합니다.</w:t>
+      </w:r>
+    </w:p>
+    <w:p>
+      <w:pPr>
+        <w:pStyle w:val="a3"/>
+        <w:numPr>
+          <w:ilvl w:val="0"/>
+          <w:numId w:val="1"/>
+        </w:numPr>
+        <w:ind w:leftChars="0"/>
+      </w:pPr>
+      <w:r>
+        <w:rPr>
+          <w:rFonts w:hint="eastAsia"/>
+        </w:rPr>
+        <w:t>F</w:t>
+      </w:r>
+      <w:r>
+        <w:t xml:space="preserve">loat </w:t>
+      </w:r>
+      <w:proofErr w:type="spellStart"/>
+      <w:r>
+        <w:t>Summon_Time</w:t>
+      </w:r>
+      <w:proofErr w:type="spellEnd"/>
+      <w:r>
+        <w:t xml:space="preserve">: </w:t>
+      </w:r>
+      <w:r>
+        <w:rPr>
+          <w:rFonts w:hint="eastAsia"/>
+        </w:rPr>
+        <w:t xml:space="preserve">각 </w:t>
+      </w:r>
+      <w:r>
+        <w:t>Unit</w:t>
+      </w:r>
+      <w:r>
+        <w:rPr>
+          <w:rFonts w:hint="eastAsia"/>
+        </w:rPr>
+        <w:t xml:space="preserve">의 고유 </w:t>
+      </w:r>
+      <w:proofErr w:type="spellStart"/>
+      <w:r>
+        <w:rPr>
+          <w:rFonts w:hint="eastAsia"/>
+        </w:rPr>
+        <w:t>소환시간입니다</w:t>
+      </w:r>
+      <w:proofErr w:type="spellEnd"/>
+      <w:r>
+        <w:rPr>
+          <w:rFonts w:hint="eastAsia"/>
+        </w:rPr>
+        <w:t>.</w:t>
+      </w:r>
+      <w:r>
+        <w:t xml:space="preserve"> </w:t>
+      </w:r>
+      <w:r>
+        <w:rPr>
+          <w:rFonts w:hint="eastAsia"/>
+        </w:rPr>
+        <w:t>단위는 초입니다.</w:t>
+      </w:r>
+      <w:r>
+        <w:t xml:space="preserve"> </w:t>
+      </w:r>
+      <w:r>
+        <w:t xml:space="preserve">Unity </w:t>
+      </w:r>
+      <w:r>
+        <w:rPr>
+          <w:rFonts w:hint="eastAsia"/>
+        </w:rPr>
+        <w:t xml:space="preserve">편집기에서 각 </w:t>
+      </w:r>
+      <w:r>
+        <w:t>Unit</w:t>
+      </w:r>
+      <w:r>
+        <w:rPr>
+          <w:rFonts w:hint="eastAsia"/>
+        </w:rPr>
+        <w:t xml:space="preserve">별로 별도의 값을 지정한 뒤 </w:t>
+      </w:r>
+      <w:r>
+        <w:t>Prefab</w:t>
+      </w:r>
+      <w:r>
+        <w:rPr>
+          <w:rFonts w:hint="eastAsia"/>
+        </w:rPr>
+        <w:t>화 합니다.</w:t>
+      </w:r>
+    </w:p>
+    <w:p>
+      <w:pPr>
+        <w:pStyle w:val="a3"/>
+        <w:numPr>
+          <w:ilvl w:val="0"/>
+          <w:numId w:val="1"/>
+        </w:numPr>
+        <w:ind w:leftChars="0"/>
+      </w:pPr>
+      <w:r>
+        <w:rPr>
+          <w:rFonts w:hint="eastAsia"/>
+        </w:rPr>
+        <w:t>F</w:t>
+      </w:r>
+      <w:r>
+        <w:t xml:space="preserve">loat </w:t>
+      </w:r>
+      <w:proofErr w:type="spellStart"/>
+      <w:r>
+        <w:t>Attack_</w:t>
+      </w:r>
+      <w:r>
+        <w:rPr>
+          <w:rFonts w:hint="eastAsia"/>
+        </w:rPr>
+        <w:t>S</w:t>
+      </w:r>
+      <w:r>
+        <w:t>peed</w:t>
+      </w:r>
+      <w:proofErr w:type="spellEnd"/>
+      <w:r>
+        <w:t xml:space="preserve">: </w:t>
+      </w:r>
+      <w:r>
+        <w:rPr>
+          <w:rFonts w:hint="eastAsia"/>
+        </w:rPr>
+        <w:t xml:space="preserve">각 </w:t>
+      </w:r>
+      <w:r>
+        <w:t>Unit</w:t>
+      </w:r>
+      <w:r>
+        <w:rPr>
+          <w:rFonts w:hint="eastAsia"/>
+        </w:rPr>
+        <w:t xml:space="preserve">이 공격을 </w:t>
+      </w:r>
+      <w:r>
+        <w:t>1</w:t>
+      </w:r>
+      <w:r>
+        <w:rPr>
+          <w:rFonts w:hint="eastAsia"/>
+        </w:rPr>
+        <w:t>회 하는데 걸리는 시간을 의미합니다.</w:t>
+      </w:r>
+      <w:r>
+        <w:t xml:space="preserve"> </w:t>
+      </w:r>
+      <w:r>
+        <w:t xml:space="preserve">Unity </w:t>
+      </w:r>
+      <w:r>
+        <w:rPr>
+          <w:rFonts w:hint="eastAsia"/>
+        </w:rPr>
+        <w:t xml:space="preserve">편집기에서 각 </w:t>
+      </w:r>
+      <w:r>
+        <w:t>Unit</w:t>
+      </w:r>
+      <w:r>
+        <w:rPr>
+          <w:rFonts w:hint="eastAsia"/>
+        </w:rPr>
+        <w:t xml:space="preserve">별로 별도의 값을 지정한 뒤 </w:t>
+      </w:r>
+      <w:r>
+        <w:t>Prefab</w:t>
+      </w:r>
+      <w:r>
+        <w:rPr>
+          <w:rFonts w:hint="eastAsia"/>
+        </w:rPr>
+        <w:t>화 합니다.</w:t>
+      </w:r>
+    </w:p>
+    <w:p>
+      <w:pPr>
+        <w:pStyle w:val="a3"/>
+        <w:numPr>
+          <w:ilvl w:val="0"/>
+          <w:numId w:val="1"/>
+        </w:numPr>
+        <w:ind w:leftChars="0"/>
+      </w:pPr>
+      <w:r>
+        <w:t xml:space="preserve">Int team: </w:t>
+      </w:r>
+      <w:r>
+        <w:rPr>
+          <w:rFonts w:hint="eastAsia"/>
+        </w:rPr>
+        <w:t xml:space="preserve">소속된 </w:t>
+      </w:r>
+      <w:r>
+        <w:t>Team</w:t>
+      </w:r>
+      <w:r>
+        <w:rPr>
+          <w:rFonts w:hint="eastAsia"/>
+        </w:rPr>
+        <w:t>의 번호를 나타냅니다.</w:t>
+      </w:r>
+    </w:p>
+    <w:p>
+      <w:pPr>
+        <w:pStyle w:val="a3"/>
+        <w:numPr>
+          <w:ilvl w:val="0"/>
+          <w:numId w:val="1"/>
+        </w:numPr>
+        <w:ind w:leftChars="0"/>
+      </w:pPr>
+      <w:proofErr w:type="spellStart"/>
+      <w:r>
+        <w:rPr>
+          <w:rFonts w:hint="eastAsia"/>
+        </w:rPr>
+        <w:t>G</w:t>
+      </w:r>
+      <w:r>
+        <w:t>ameManager</w:t>
+      </w:r>
+      <w:proofErr w:type="spellEnd"/>
+      <w:r>
+        <w:t xml:space="preserve"> </w:t>
+      </w:r>
+      <w:proofErr w:type="spellStart"/>
+      <w:r>
+        <w:t>GM_Script</w:t>
+      </w:r>
+      <w:proofErr w:type="spellEnd"/>
+      <w:r>
+        <w:t xml:space="preserve">: </w:t>
+      </w:r>
+      <w:proofErr w:type="spellStart"/>
+      <w:r>
+        <w:t>GameManager</w:t>
+      </w:r>
+      <w:proofErr w:type="spellEnd"/>
+      <w:r>
+        <w:t xml:space="preserve"> </w:t>
+      </w:r>
+      <w:r>
+        <w:rPr>
+          <w:rFonts w:hint="eastAsia"/>
+        </w:rPr>
+        <w:t xml:space="preserve">오브젝트에 붙어있는 </w:t>
+      </w:r>
+      <w:proofErr w:type="spellStart"/>
+      <w:r>
+        <w:t>GameManager.cs</w:t>
+      </w:r>
+      <w:proofErr w:type="spellEnd"/>
+      <w:r>
+        <w:rPr>
+          <w:rFonts w:hint="eastAsia"/>
+        </w:rPr>
+        <w:t>를 저장합니다.</w:t>
+      </w:r>
+    </w:p>
+    <w:p>
+      <w:pPr>
+        <w:pStyle w:val="2"/>
+      </w:pPr>
+      <w:r>
+        <w:rPr>
+          <w:rFonts w:hint="eastAsia"/>
+        </w:rPr>
+        <w:t>P</w:t>
+      </w:r>
+      <w:r>
+        <w:t>rivate Variable</w:t>
+      </w:r>
+    </w:p>
+    <w:p>
+      <w:pPr>
+        <w:pStyle w:val="a3"/>
+        <w:numPr>
+          <w:ilvl w:val="0"/>
+          <w:numId w:val="1"/>
+        </w:numPr>
+        <w:ind w:leftChars="0"/>
+        <w:rPr>
+          <w:strike/>
+        </w:rPr>
+      </w:pPr>
+      <w:r>
+        <w:rPr>
+          <w:strike/>
+        </w:rPr>
+        <w:t xml:space="preserve">Int MAX_R, MAX_G, MAX_B: </w:t>
+      </w:r>
+      <w:r>
+        <w:rPr>
+          <w:rFonts w:hint="eastAsia"/>
+          <w:strike/>
+        </w:rPr>
+        <w:t>각 환경요소의 최대값을 나타냅니다.</w:t>
+      </w:r>
+      <w:r>
+        <w:rPr>
+          <w:strike/>
+        </w:rPr>
+        <w:t xml:space="preserve"> </w:t>
+      </w:r>
+      <w:proofErr w:type="spellStart"/>
+      <w:r>
+        <w:rPr>
+          <w:strike/>
+        </w:rPr>
+        <w:t>GameManager</w:t>
+      </w:r>
+      <w:proofErr w:type="spellEnd"/>
+      <w:r>
+        <w:rPr>
+          <w:rFonts w:hint="eastAsia"/>
+          <w:strike/>
+        </w:rPr>
+        <w:t>에서 받아옵니다.</w:t>
+      </w:r>
+    </w:p>
+    <w:p>
+      <w:pPr>
+        <w:pStyle w:val="a3"/>
+        <w:numPr>
+          <w:ilvl w:val="0"/>
+          <w:numId w:val="1"/>
+        </w:numPr>
+        <w:ind w:leftChars="0"/>
+        <w:rPr>
+          <w:strike/>
+        </w:rPr>
+      </w:pPr>
+      <w:r>
+        <w:rPr>
+          <w:strike/>
+        </w:rPr>
+        <w:t xml:space="preserve">Int MIN_R, MIN_G, MIN_B: </w:t>
+      </w:r>
+      <w:r>
+        <w:rPr>
+          <w:rFonts w:hint="eastAsia"/>
+          <w:strike/>
+        </w:rPr>
+        <w:t>각 환경요소의 최소값을 나타냅니다.</w:t>
+      </w:r>
+      <w:r>
+        <w:rPr>
+          <w:strike/>
+        </w:rPr>
+        <w:t xml:space="preserve"> </w:t>
+      </w:r>
+      <w:proofErr w:type="spellStart"/>
+      <w:r>
+        <w:rPr>
+          <w:rFonts w:hint="eastAsia"/>
+          <w:strike/>
+        </w:rPr>
+        <w:t>G</w:t>
+      </w:r>
+      <w:r>
+        <w:rPr>
+          <w:strike/>
+        </w:rPr>
+        <w:t>ameManager</w:t>
+      </w:r>
+      <w:proofErr w:type="spellEnd"/>
+      <w:r>
+        <w:rPr>
+          <w:rFonts w:hint="eastAsia"/>
+          <w:strike/>
+        </w:rPr>
+        <w:t>에서 받아옵니다.</w:t>
+      </w:r>
+    </w:p>
+    <w:p>
+      <w:pPr>
+        <w:pStyle w:val="a3"/>
+        <w:numPr>
+          <w:ilvl w:val="0"/>
+          <w:numId w:val="1"/>
+        </w:numPr>
+        <w:ind w:leftChars="0"/>
+      </w:pPr>
+      <w:r>
+        <w:t xml:space="preserve">Bool </w:t>
+      </w:r>
+      <w:proofErr w:type="spellStart"/>
+      <w:r>
+        <w:t>Is_Moveable</w:t>
+      </w:r>
+      <w:proofErr w:type="spellEnd"/>
+      <w:r>
+        <w:t>:</w:t>
+      </w:r>
+      <w:r>
+        <w:rPr>
+          <w:rFonts w:hint="eastAsia"/>
+        </w:rPr>
+        <w:t xml:space="preserve"> 현재 </w:t>
+      </w:r>
+      <w:proofErr w:type="spellStart"/>
+      <w:r>
+        <w:rPr>
+          <w:rFonts w:hint="eastAsia"/>
+        </w:rPr>
+        <w:t>U</w:t>
+      </w:r>
+      <w:r>
+        <w:t>nit.cs</w:t>
+      </w:r>
+      <w:proofErr w:type="spellEnd"/>
+      <w:r>
+        <w:rPr>
+          <w:rFonts w:hint="eastAsia"/>
+        </w:rPr>
+        <w:t xml:space="preserve">가 붙어 있는 </w:t>
+      </w:r>
+      <w:r>
+        <w:t>Object</w:t>
+      </w:r>
+      <w:r>
+        <w:rPr>
+          <w:rFonts w:hint="eastAsia"/>
+        </w:rPr>
+        <w:t>가 움직일 수 있는지를 나타냅니다.</w:t>
+      </w:r>
+      <w:r>
+        <w:t xml:space="preserve"> </w:t>
+      </w:r>
+      <w:r>
+        <w:rPr>
+          <w:rFonts w:hint="eastAsia"/>
+        </w:rPr>
+        <w:t xml:space="preserve">기본값은 </w:t>
+      </w:r>
+      <w:r>
+        <w:t>True</w:t>
+      </w:r>
+      <w:r>
+        <w:rPr>
+          <w:rFonts w:hint="eastAsia"/>
+        </w:rPr>
+        <w:t>이며,</w:t>
+      </w:r>
+      <w:r>
+        <w:t xml:space="preserve"> </w:t>
+      </w:r>
+      <w:r>
+        <w:rPr>
+          <w:rFonts w:hint="eastAsia"/>
+        </w:rPr>
+        <w:t>앞에 공격할 수 있는 다른 O</w:t>
+      </w:r>
+      <w:r>
+        <w:t>bject</w:t>
+      </w:r>
+      <w:r>
+        <w:rPr>
+          <w:rFonts w:hint="eastAsia"/>
+        </w:rPr>
+        <w:t xml:space="preserve">가 있거나 </w:t>
+      </w:r>
+      <w:r>
+        <w:t>health</w:t>
+      </w:r>
+      <w:r>
+        <w:rPr>
+          <w:rFonts w:hint="eastAsia"/>
+        </w:rPr>
+        <w:t xml:space="preserve">가 </w:t>
+      </w:r>
+      <w:r>
+        <w:t>0</w:t>
+      </w:r>
+      <w:r>
+        <w:rPr>
+          <w:rFonts w:hint="eastAsia"/>
+        </w:rPr>
+        <w:t xml:space="preserve">보다 작아지면 </w:t>
+      </w:r>
+      <w:r>
+        <w:t>False</w:t>
+      </w:r>
+      <w:r>
+        <w:rPr>
+          <w:rFonts w:hint="eastAsia"/>
+        </w:rPr>
+        <w:t>로 변경됩니다.</w:t>
+      </w:r>
+    </w:p>
+    <w:p>
+      <w:pPr>
+        <w:pStyle w:val="a3"/>
+        <w:numPr>
+          <w:ilvl w:val="0"/>
+          <w:numId w:val="1"/>
+        </w:numPr>
+        <w:ind w:leftChars="0"/>
+      </w:pPr>
+      <w:proofErr w:type="spellStart"/>
+      <w:r>
+        <w:t>GameObject</w:t>
+      </w:r>
+      <w:proofErr w:type="spellEnd"/>
+      <w:r>
+        <w:t xml:space="preserve"> HQ: Unit</w:t>
+      </w:r>
+      <w:r>
+        <w:rPr>
+          <w:rFonts w:hint="eastAsia"/>
+        </w:rPr>
+        <w:t xml:space="preserve">을 소환한 </w:t>
+      </w:r>
+      <w:proofErr w:type="spellStart"/>
+      <w:r>
+        <w:t>HeadQuarte</w:t>
+      </w:r>
+      <w:r>
+        <w:rPr>
+          <w:rFonts w:hint="eastAsia"/>
+        </w:rPr>
+        <w:t>r</w:t>
+      </w:r>
+      <w:proofErr w:type="spellEnd"/>
+      <w:r>
+        <w:rPr>
+          <w:rFonts w:hint="eastAsia"/>
+        </w:rPr>
+        <w:t xml:space="preserve"> </w:t>
+      </w:r>
+      <w:proofErr w:type="spellStart"/>
+      <w:r>
+        <w:t>GameObject</w:t>
+      </w:r>
+      <w:proofErr w:type="spellEnd"/>
+      <w:r>
+        <w:rPr>
+          <w:rFonts w:hint="eastAsia"/>
+        </w:rPr>
+        <w:t>를 저장합니다.</w:t>
+      </w:r>
+      <w:r>
+        <w:t xml:space="preserve"> </w:t>
+      </w:r>
+    </w:p>
+    <w:p>
+      <w:pPr>
+        <w:pStyle w:val="a3"/>
+        <w:numPr>
+          <w:ilvl w:val="0"/>
+          <w:numId w:val="1"/>
+        </w:numPr>
+        <w:ind w:leftChars="0"/>
+      </w:pPr>
+      <w:r>
+        <w:t xml:space="preserve">Int ID: </w:t>
+      </w:r>
+      <w:r>
+        <w:rPr>
+          <w:rFonts w:hint="eastAsia"/>
+        </w:rPr>
+        <w:t xml:space="preserve">이 </w:t>
+      </w:r>
+      <w:r>
+        <w:t>Unit</w:t>
+      </w:r>
+      <w:r>
+        <w:rPr>
+          <w:rFonts w:hint="eastAsia"/>
+        </w:rPr>
+        <w:t xml:space="preserve">의 </w:t>
+      </w:r>
+      <w:r>
+        <w:rPr>
+          <w:rFonts w:hint="eastAsia"/>
+        </w:rPr>
+        <w:t>번호를 나타냅니다.</w:t>
+      </w:r>
+      <w:r>
+        <w:t xml:space="preserve"> (</w:t>
+      </w:r>
+      <w:r>
+        <w:rPr>
+          <w:rFonts w:hint="eastAsia"/>
+        </w:rPr>
+        <w:t>할당된 슬롯 순서</w:t>
+      </w:r>
+      <w:r>
+        <w:t>)</w:t>
+      </w:r>
+    </w:p>
+    <w:p>
+      <w:pPr>
+        <w:pStyle w:val="a3"/>
+        <w:numPr>
+          <w:ilvl w:val="0"/>
+          <w:numId w:val="1"/>
+        </w:numPr>
+        <w:ind w:leftChars="0"/>
+      </w:pPr>
+      <w:r>
+        <w:rPr>
+          <w:rFonts w:hint="eastAsia"/>
+        </w:rPr>
+        <w:t>V</w:t>
+      </w:r>
+      <w:r>
+        <w:t xml:space="preserve">ector3 </w:t>
+      </w:r>
+      <w:proofErr w:type="spellStart"/>
+      <w:r>
+        <w:t>Cur_Env</w:t>
+      </w:r>
+      <w:proofErr w:type="spellEnd"/>
+      <w:r>
+        <w:t xml:space="preserve">: </w:t>
+      </w:r>
+      <w:r>
+        <w:rPr>
+          <w:rFonts w:hint="eastAsia"/>
+        </w:rPr>
+        <w:t xml:space="preserve">각 환경요소의 </w:t>
+      </w:r>
+      <w:proofErr w:type="spellStart"/>
+      <w:r>
+        <w:rPr>
+          <w:rFonts w:hint="eastAsia"/>
+        </w:rPr>
+        <w:t>현재값을</w:t>
+      </w:r>
+      <w:proofErr w:type="spellEnd"/>
+      <w:r>
+        <w:rPr>
+          <w:rFonts w:hint="eastAsia"/>
+        </w:rPr>
+        <w:t xml:space="preserve"> 나타냅니다,</w:t>
+      </w:r>
+      <w:r>
+        <w:t xml:space="preserve"> </w:t>
+      </w:r>
+      <w:proofErr w:type="spellStart"/>
+      <w:r>
+        <w:t>GameManager</w:t>
+      </w:r>
+      <w:proofErr w:type="spellEnd"/>
+      <w:r>
+        <w:rPr>
+          <w:rFonts w:hint="eastAsia"/>
+        </w:rPr>
+        <w:t>에서 주기적으로 받아오는 환경변수를 저장하는 임시 변수입니다.</w:t>
+      </w:r>
+    </w:p>
+    <w:p>
+      <w:pPr>
+        <w:pStyle w:val="1"/>
+      </w:pPr>
+      <w:proofErr w:type="spellStart"/>
+      <w:r>
+        <w:t>UI_Enviroment.cs</w:t>
+      </w:r>
+      <w:proofErr w:type="spellEnd"/>
+    </w:p>
+    <w:p>
+      <w:pPr>
+        <w:pStyle w:val="a3"/>
+        <w:numPr>
+          <w:ilvl w:val="0"/>
+          <w:numId w:val="1"/>
+        </w:numPr>
+        <w:ind w:leftChars="0"/>
+      </w:pPr>
+      <w:r>
+        <w:rPr>
+          <w:rFonts w:hint="eastAsia"/>
+        </w:rPr>
+        <w:t>U</w:t>
+      </w:r>
+      <w:r>
+        <w:t xml:space="preserve">I </w:t>
+      </w:r>
+      <w:r>
+        <w:rPr>
+          <w:rFonts w:hint="eastAsia"/>
+        </w:rPr>
+        <w:t>요소 중 환경 수치를 나타내기 위한 스크립트입니다.</w:t>
+      </w:r>
+      <w:r>
+        <w:t xml:space="preserve"> </w:t>
+      </w:r>
+      <w:r>
+        <w:rPr>
+          <w:rFonts w:hint="eastAsia"/>
+        </w:rPr>
+        <w:t>R</w:t>
+      </w:r>
+      <w:r>
+        <w:t xml:space="preserve">GB </w:t>
+      </w:r>
+      <w:r>
+        <w:rPr>
+          <w:rFonts w:hint="eastAsia"/>
+        </w:rPr>
+        <w:t xml:space="preserve">속성에 따라 </w:t>
+      </w:r>
+      <w:r>
+        <w:t>UI</w:t>
+      </w:r>
+      <w:r>
+        <w:rPr>
+          <w:rFonts w:hint="eastAsia"/>
+        </w:rPr>
+        <w:t>의 모양을 바꾸며,</w:t>
+      </w:r>
+      <w:r>
+        <w:t xml:space="preserve"> UI</w:t>
+      </w:r>
+      <w:r>
+        <w:rPr>
+          <w:rFonts w:hint="eastAsia"/>
+        </w:rPr>
+        <w:t xml:space="preserve">의 모양이 </w:t>
+      </w:r>
+      <w:r>
+        <w:rPr>
+          <w:rFonts w:hint="eastAsia"/>
+          <w:b/>
+        </w:rPr>
+        <w:t>확정되면</w:t>
+      </w:r>
+      <w:r>
+        <w:rPr>
+          <w:rFonts w:hint="eastAsia"/>
+        </w:rPr>
+        <w:t xml:space="preserve"> 관련 함수를 작성합니다.</w:t>
+      </w:r>
+    </w:p>
+    <w:p>
+      <w:pPr>
+        <w:pStyle w:val="a3"/>
+        <w:numPr>
+          <w:ilvl w:val="0"/>
+          <w:numId w:val="1"/>
+        </w:numPr>
+        <w:ind w:leftChars="0"/>
+      </w:pPr>
+      <w:proofErr w:type="spellStart"/>
+      <w:r>
+        <w:rPr>
+          <w:rFonts w:hint="eastAsia"/>
+        </w:rPr>
         <w:lastRenderedPageBreak/>
-        <w:t xml:space="preserve">유닛이 </w:t>
-      </w:r>
-      <w:proofErr w:type="spellStart"/>
-      <w:r>
-        <w:rPr>
-          <w:rFonts w:hint="eastAsia"/>
-        </w:rPr>
-        <w:t>죽은게</w:t>
-      </w:r>
-      <w:proofErr w:type="spellEnd"/>
-      <w:r>
-        <w:rPr>
-          <w:rFonts w:hint="eastAsia"/>
-        </w:rPr>
-        <w:t xml:space="preserve"> 확인되면 </w:t>
-      </w:r>
-      <w:r>
-        <w:rPr>
-          <w:rFonts w:hint="eastAsia"/>
-        </w:rPr>
-        <w:t>C</w:t>
-      </w:r>
-      <w:r>
-        <w:t>oroutine</w:t>
-      </w:r>
-      <w:r>
-        <w:rPr>
-          <w:rFonts w:hint="eastAsia"/>
-        </w:rPr>
-        <w:t xml:space="preserve">을 활용하여 </w:t>
-      </w:r>
-      <w:r>
-        <w:rPr>
-          <w:rFonts w:hint="eastAsia"/>
-        </w:rPr>
-        <w:t>사망 애니메이션을 재생합니다.</w:t>
-      </w:r>
-    </w:p>
-    <w:p>
-      <w:pPr>
-        <w:ind w:left="800"/>
-        <w:rPr>
-          <w:b/>
-        </w:rPr>
-      </w:pPr>
-      <w:proofErr w:type="spellStart"/>
-      <w:r>
-        <w:rPr>
-          <w:b/>
-        </w:rPr>
-        <w:t>IEnumerator</w:t>
-      </w:r>
-      <w:proofErr w:type="spellEnd"/>
-      <w:r>
-        <w:rPr>
-          <w:b/>
-        </w:rPr>
-        <w:t xml:space="preserve"> </w:t>
-      </w:r>
-      <w:proofErr w:type="spellStart"/>
-      <w:r>
-        <w:rPr>
-          <w:rFonts w:hint="eastAsia"/>
-          <w:b/>
-        </w:rPr>
-        <w:t>D</w:t>
-      </w:r>
-      <w:r>
-        <w:rPr>
-          <w:b/>
-        </w:rPr>
-        <w:t>ead_Anim</w:t>
-      </w:r>
-      <w:proofErr w:type="spellEnd"/>
-      <w:r>
-        <w:rPr>
-          <w:b/>
-        </w:rPr>
-        <w:t>()</w:t>
-      </w:r>
-    </w:p>
-    <w:p>
-      <w:pPr>
-        <w:pStyle w:val="a3"/>
-        <w:numPr>
-          <w:ilvl w:val="1"/>
-          <w:numId w:val="1"/>
-        </w:numPr>
-        <w:ind w:leftChars="0"/>
-      </w:pPr>
-      <w:proofErr w:type="spellStart"/>
-      <w:r>
-        <w:t>Check_Dead</w:t>
-      </w:r>
-      <w:proofErr w:type="spellEnd"/>
-      <w:r>
-        <w:t>()</w:t>
-      </w:r>
-      <w:r>
-        <w:rPr>
-          <w:rFonts w:hint="eastAsia"/>
-        </w:rPr>
-        <w:t xml:space="preserve">에서 </w:t>
-      </w:r>
-      <w:r>
-        <w:t>Coroutine</w:t>
-      </w:r>
-      <w:r>
-        <w:rPr>
-          <w:rFonts w:hint="eastAsia"/>
-        </w:rPr>
-        <w:t xml:space="preserve">으로써 </w:t>
-      </w:r>
-      <w:r>
-        <w:rPr>
-          <w:rFonts w:hint="eastAsia"/>
-        </w:rPr>
-        <w:t>호출하며,</w:t>
-      </w:r>
-      <w:r>
-        <w:t xml:space="preserve"> </w:t>
-      </w:r>
-      <w:r>
-        <w:rPr>
-          <w:rFonts w:hint="eastAsia"/>
-        </w:rPr>
-        <w:t>사망 애니메이션 재생 후 유닛을 비활성화 합니다.</w:t>
-      </w:r>
-    </w:p>
-    <w:p>
-      <w:pPr>
-        <w:ind w:left="800"/>
-        <w:rPr>
-          <w:b/>
-        </w:rPr>
-      </w:pPr>
-      <w:r>
-        <w:rPr>
-          <w:rFonts w:hint="eastAsia"/>
-          <w:b/>
-        </w:rPr>
-        <w:t>P</w:t>
-      </w:r>
-      <w:r>
-        <w:rPr>
-          <w:b/>
-        </w:rPr>
-        <w:t xml:space="preserve">rivate void </w:t>
-      </w:r>
-      <w:proofErr w:type="spellStart"/>
-      <w:r>
-        <w:rPr>
-          <w:b/>
-        </w:rPr>
-        <w:t>Get_</w:t>
-      </w:r>
-      <w:proofErr w:type="gramStart"/>
-      <w:r>
-        <w:rPr>
-          <w:b/>
-        </w:rPr>
-        <w:t>RGBValue</w:t>
-      </w:r>
-      <w:proofErr w:type="spellEnd"/>
-      <w:r>
-        <w:rPr>
-          <w:b/>
-        </w:rPr>
-        <w:t>(</w:t>
-      </w:r>
-      <w:proofErr w:type="gramEnd"/>
-      <w:r>
-        <w:rPr>
-          <w:b/>
-        </w:rPr>
-        <w:t>)</w:t>
-      </w:r>
-    </w:p>
-    <w:p>
-      <w:pPr>
-        <w:pStyle w:val="a3"/>
-        <w:numPr>
-          <w:ilvl w:val="1"/>
-          <w:numId w:val="1"/>
-        </w:numPr>
-        <w:ind w:leftChars="0"/>
-      </w:pPr>
-      <w:proofErr w:type="spellStart"/>
-      <w:r>
-        <w:rPr>
-          <w:rFonts w:hint="eastAsia"/>
-        </w:rPr>
         <w:t>G</w:t>
       </w:r>
       <w:r>
-        <w:t>ameManager.cs</w:t>
-      </w:r>
-      <w:proofErr w:type="spellEnd"/>
-      <w:r>
-        <w:rPr>
-          <w:rFonts w:hint="eastAsia"/>
-        </w:rPr>
-        <w:t xml:space="preserve">에서 </w:t>
+        <w:t>ameManage</w:t>
+      </w:r>
+      <w:r>
+        <w:rPr>
+          <w:rFonts w:hint="eastAsia"/>
+        </w:rPr>
+        <w:t>r</w:t>
+      </w:r>
+      <w:r>
+        <w:t>.cs</w:t>
+      </w:r>
+      <w:proofErr w:type="spellEnd"/>
+      <w:r>
+        <w:rPr>
+          <w:rFonts w:hint="eastAsia"/>
+        </w:rPr>
+        <w:t xml:space="preserve">의 </w:t>
+      </w:r>
+      <w:proofErr w:type="spellStart"/>
+      <w:r>
+        <w:t>Get_RGBValue</w:t>
+      </w:r>
+      <w:proofErr w:type="spellEnd"/>
+      <w:r>
+        <w:t xml:space="preserve">() </w:t>
+      </w:r>
+      <w:r>
+        <w:rPr>
+          <w:rFonts w:hint="eastAsia"/>
+        </w:rPr>
+        <w:t xml:space="preserve">함수를 통해 </w:t>
       </w:r>
       <w:r>
         <w:t>RGB</w:t>
@@ -6759,16 +7847,16 @@
         <w:rPr>
           <w:rFonts w:hint="eastAsia"/>
         </w:rPr>
-        <w:t>값을 받아옵니다.</w:t>
-      </w:r>
-      <w:r>
-        <w:t xml:space="preserve"> Update()</w:t>
-      </w:r>
-      <w:r>
-        <w:rPr>
-          <w:rFonts w:hint="eastAsia"/>
-        </w:rPr>
-        <w:t>가 호출합니다.</w:t>
+        <w:t xml:space="preserve">값을 받아와서 </w:t>
+      </w:r>
+      <w:r>
+        <w:t>UI</w:t>
+      </w:r>
+      <w:r>
+        <w:rPr>
+          <w:rFonts w:hint="eastAsia"/>
+        </w:rPr>
+        <w:t>에 반영합니다.</w:t>
       </w:r>
     </w:p>
     <w:p>
@@ -6776,1051 +7864,9 @@
         <w:pStyle w:val="2"/>
       </w:pPr>
       <w:r>
-        <w:t>Public Variable</w:t>
-      </w:r>
-    </w:p>
-    <w:p>
-      <w:pPr>
-        <w:pStyle w:val="a3"/>
-        <w:numPr>
-          <w:ilvl w:val="0"/>
-          <w:numId w:val="1"/>
-        </w:numPr>
-        <w:ind w:leftChars="0"/>
-      </w:pPr>
-      <w:r>
-        <w:t xml:space="preserve">Int </w:t>
-      </w:r>
-      <w:proofErr w:type="spellStart"/>
-      <w:r>
-        <w:t>M</w:t>
-      </w:r>
-      <w:r>
-        <w:t>ax_</w:t>
-      </w:r>
-      <w:r>
-        <w:t>H</w:t>
-      </w:r>
-      <w:r>
-        <w:t>ealth</w:t>
-      </w:r>
-      <w:proofErr w:type="spellEnd"/>
-      <w:r>
-        <w:t>,</w:t>
-      </w:r>
-      <w:r>
-        <w:t xml:space="preserve"> H</w:t>
-      </w:r>
-      <w:r>
-        <w:t xml:space="preserve">ealth: </w:t>
-      </w:r>
-      <w:r>
-        <w:rPr>
-          <w:rFonts w:hint="eastAsia"/>
-        </w:rPr>
-        <w:t xml:space="preserve">최대 </w:t>
-      </w:r>
-      <w:r>
-        <w:rPr>
-          <w:rFonts w:hint="eastAsia"/>
-        </w:rPr>
-        <w:t>체력수치</w:t>
-      </w:r>
-      <w:r>
-        <w:t>/현재</w:t>
-      </w:r>
-      <w:r>
-        <w:rPr>
-          <w:rFonts w:hint="eastAsia"/>
-        </w:rPr>
-        <w:t xml:space="preserve"> 체력수치를 나타냅니다,</w:t>
-      </w:r>
-      <w:r>
-        <w:t xml:space="preserve"> Unity </w:t>
-      </w:r>
-      <w:r>
-        <w:rPr>
-          <w:rFonts w:hint="eastAsia"/>
-        </w:rPr>
-        <w:t xml:space="preserve">편집기에서 각 </w:t>
-      </w:r>
-      <w:r>
-        <w:t>Unit</w:t>
-      </w:r>
-      <w:r>
-        <w:rPr>
-          <w:rFonts w:hint="eastAsia"/>
-        </w:rPr>
-        <w:t>별로 고유의 값을 지정합니다.</w:t>
-      </w:r>
-    </w:p>
-    <w:p>
-      <w:pPr>
-        <w:pStyle w:val="a3"/>
-        <w:numPr>
-          <w:ilvl w:val="0"/>
-          <w:numId w:val="1"/>
-        </w:numPr>
-        <w:ind w:leftChars="0"/>
-      </w:pPr>
-      <w:r>
-        <w:rPr>
-          <w:rFonts w:hint="eastAsia"/>
-        </w:rPr>
-        <w:t>F</w:t>
-      </w:r>
-      <w:r>
-        <w:t xml:space="preserve">loat Cost: </w:t>
-      </w:r>
-      <w:r>
-        <w:rPr>
-          <w:rFonts w:hint="eastAsia"/>
-        </w:rPr>
-        <w:t xml:space="preserve">이 </w:t>
-      </w:r>
-      <w:r>
-        <w:t>Unit</w:t>
-      </w:r>
-      <w:r>
-        <w:rPr>
-          <w:rFonts w:hint="eastAsia"/>
-        </w:rPr>
-        <w:t>을 소환하는데 필요한 자원(에너지)의 양입니다.</w:t>
-      </w:r>
-      <w:r>
-        <w:t xml:space="preserve"> Unity </w:t>
-      </w:r>
-      <w:r>
-        <w:rPr>
-          <w:rFonts w:hint="eastAsia"/>
-        </w:rPr>
-        <w:t xml:space="preserve">편집기에서 각 </w:t>
-      </w:r>
-      <w:r>
-        <w:t>Unit</w:t>
-      </w:r>
-      <w:r>
-        <w:rPr>
-          <w:rFonts w:hint="eastAsia"/>
-        </w:rPr>
-        <w:t xml:space="preserve">별로 별도의 값을 지정한 뒤 </w:t>
-      </w:r>
-      <w:r>
-        <w:t>Prefab</w:t>
-      </w:r>
-      <w:r>
-        <w:rPr>
-          <w:rFonts w:hint="eastAsia"/>
-        </w:rPr>
-        <w:t>화 합니다.</w:t>
-      </w:r>
-    </w:p>
-    <w:p>
-      <w:pPr>
-        <w:pStyle w:val="a3"/>
-        <w:numPr>
-          <w:ilvl w:val="0"/>
-          <w:numId w:val="1"/>
-        </w:numPr>
-        <w:ind w:leftChars="0"/>
-      </w:pPr>
-      <w:r>
-        <w:rPr>
-          <w:rFonts w:hint="eastAsia"/>
-        </w:rPr>
-        <w:t>F</w:t>
-      </w:r>
-      <w:r>
-        <w:t xml:space="preserve">loat Speed: 각 </w:t>
-      </w:r>
-      <w:r>
-        <w:rPr>
-          <w:rFonts w:hint="eastAsia"/>
-        </w:rPr>
-        <w:t>U</w:t>
-      </w:r>
-      <w:r>
-        <w:t>nit</w:t>
-      </w:r>
-      <w:r>
-        <w:rPr>
-          <w:rFonts w:hint="eastAsia"/>
-        </w:rPr>
-        <w:t>의 고유 속도입니다,</w:t>
-      </w:r>
-      <w:r>
-        <w:t xml:space="preserve"> </w:t>
-      </w:r>
-      <w:r>
-        <w:rPr>
-          <w:rFonts w:hint="eastAsia"/>
-        </w:rPr>
-        <w:t xml:space="preserve">단위는 </w:t>
-      </w:r>
-      <w:r>
-        <w:t>Unity Meter</w:t>
-      </w:r>
-      <w:r>
-        <w:rPr>
-          <w:rFonts w:hint="eastAsia"/>
-        </w:rPr>
-        <w:t>입니다.</w:t>
-      </w:r>
-      <w:r>
-        <w:t xml:space="preserve"> </w:t>
-      </w:r>
-      <w:r>
-        <w:t xml:space="preserve">Unity </w:t>
-      </w:r>
-      <w:r>
-        <w:rPr>
-          <w:rFonts w:hint="eastAsia"/>
-        </w:rPr>
-        <w:t xml:space="preserve">편집기에서 각 </w:t>
-      </w:r>
-      <w:r>
-        <w:t>Unit</w:t>
-      </w:r>
-      <w:r>
-        <w:rPr>
-          <w:rFonts w:hint="eastAsia"/>
-        </w:rPr>
-        <w:t xml:space="preserve">별로 별도의 값을 지정한 뒤 </w:t>
-      </w:r>
-      <w:r>
-        <w:t>Prefab</w:t>
-      </w:r>
-      <w:r>
-        <w:rPr>
-          <w:rFonts w:hint="eastAsia"/>
-        </w:rPr>
-        <w:t>화 합니다.</w:t>
-      </w:r>
-    </w:p>
-    <w:p>
-      <w:pPr>
-        <w:pStyle w:val="a3"/>
-        <w:numPr>
-          <w:ilvl w:val="0"/>
-          <w:numId w:val="1"/>
-        </w:numPr>
-        <w:ind w:leftChars="0"/>
-      </w:pPr>
-      <w:r>
-        <w:rPr>
-          <w:rFonts w:hint="eastAsia"/>
-        </w:rPr>
-        <w:t>F</w:t>
-      </w:r>
-      <w:r>
-        <w:t xml:space="preserve">loat </w:t>
-      </w:r>
-      <w:proofErr w:type="spellStart"/>
-      <w:r>
-        <w:t>Summon_Time</w:t>
-      </w:r>
-      <w:proofErr w:type="spellEnd"/>
-      <w:r>
-        <w:t xml:space="preserve">: </w:t>
-      </w:r>
-      <w:r>
-        <w:rPr>
-          <w:rFonts w:hint="eastAsia"/>
-        </w:rPr>
-        <w:t xml:space="preserve">각 </w:t>
-      </w:r>
-      <w:r>
-        <w:t>Unit</w:t>
-      </w:r>
-      <w:r>
-        <w:rPr>
-          <w:rFonts w:hint="eastAsia"/>
-        </w:rPr>
-        <w:t xml:space="preserve">의 고유 </w:t>
-      </w:r>
-      <w:proofErr w:type="spellStart"/>
-      <w:r>
-        <w:rPr>
-          <w:rFonts w:hint="eastAsia"/>
-        </w:rPr>
-        <w:t>소환시간입니다</w:t>
-      </w:r>
-      <w:proofErr w:type="spellEnd"/>
-      <w:r>
-        <w:rPr>
-          <w:rFonts w:hint="eastAsia"/>
-        </w:rPr>
-        <w:t>.</w:t>
-      </w:r>
-      <w:r>
-        <w:t xml:space="preserve"> </w:t>
-      </w:r>
-      <w:r>
-        <w:rPr>
-          <w:rFonts w:hint="eastAsia"/>
-        </w:rPr>
-        <w:t>단위는 초입니다.</w:t>
-      </w:r>
-      <w:r>
-        <w:t xml:space="preserve"> </w:t>
-      </w:r>
-      <w:r>
-        <w:t xml:space="preserve">Unity </w:t>
-      </w:r>
-      <w:r>
-        <w:rPr>
-          <w:rFonts w:hint="eastAsia"/>
-        </w:rPr>
-        <w:t xml:space="preserve">편집기에서 각 </w:t>
-      </w:r>
-      <w:r>
-        <w:t>Unit</w:t>
-      </w:r>
-      <w:r>
-        <w:rPr>
-          <w:rFonts w:hint="eastAsia"/>
-        </w:rPr>
-        <w:t xml:space="preserve">별로 별도의 값을 지정한 뒤 </w:t>
-      </w:r>
-      <w:r>
-        <w:t>Prefab</w:t>
-      </w:r>
-      <w:r>
-        <w:rPr>
-          <w:rFonts w:hint="eastAsia"/>
-        </w:rPr>
-        <w:t>화 합니다.</w:t>
-      </w:r>
-    </w:p>
-    <w:p>
-      <w:pPr>
-        <w:pStyle w:val="a3"/>
-        <w:numPr>
-          <w:ilvl w:val="0"/>
-          <w:numId w:val="1"/>
-        </w:numPr>
-        <w:ind w:leftChars="0"/>
-      </w:pPr>
-      <w:r>
-        <w:rPr>
-          <w:rFonts w:hint="eastAsia"/>
-        </w:rPr>
-        <w:t>F</w:t>
-      </w:r>
-      <w:r>
-        <w:t xml:space="preserve">loat </w:t>
-      </w:r>
-      <w:proofErr w:type="spellStart"/>
-      <w:r>
-        <w:t>Attack_</w:t>
-      </w:r>
-      <w:r>
-        <w:rPr>
-          <w:rFonts w:hint="eastAsia"/>
-        </w:rPr>
-        <w:t>S</w:t>
-      </w:r>
-      <w:r>
-        <w:t>peed</w:t>
-      </w:r>
-      <w:proofErr w:type="spellEnd"/>
-      <w:r>
-        <w:t xml:space="preserve">: </w:t>
-      </w:r>
-      <w:r>
-        <w:rPr>
-          <w:rFonts w:hint="eastAsia"/>
-        </w:rPr>
-        <w:t xml:space="preserve">각 </w:t>
-      </w:r>
-      <w:r>
-        <w:t>Unit</w:t>
-      </w:r>
-      <w:r>
-        <w:rPr>
-          <w:rFonts w:hint="eastAsia"/>
-        </w:rPr>
-        <w:t xml:space="preserve">이 공격을 </w:t>
-      </w:r>
-      <w:r>
-        <w:t>1</w:t>
-      </w:r>
-      <w:r>
-        <w:rPr>
-          <w:rFonts w:hint="eastAsia"/>
-        </w:rPr>
-        <w:t>회 하는데 걸리는 시간을 의미합니다.</w:t>
-      </w:r>
-      <w:r>
-        <w:t xml:space="preserve"> </w:t>
-      </w:r>
-      <w:r>
-        <w:t xml:space="preserve">Unity </w:t>
-      </w:r>
-      <w:r>
-        <w:rPr>
-          <w:rFonts w:hint="eastAsia"/>
-        </w:rPr>
-        <w:t xml:space="preserve">편집기에서 각 </w:t>
-      </w:r>
-      <w:r>
-        <w:t>Unit</w:t>
-      </w:r>
-      <w:r>
-        <w:rPr>
-          <w:rFonts w:hint="eastAsia"/>
-        </w:rPr>
-        <w:t xml:space="preserve">별로 별도의 값을 지정한 뒤 </w:t>
-      </w:r>
-      <w:r>
-        <w:t>Prefab</w:t>
-      </w:r>
-      <w:r>
-        <w:rPr>
-          <w:rFonts w:hint="eastAsia"/>
-        </w:rPr>
-        <w:t>화 합니다.</w:t>
-      </w:r>
-    </w:p>
-    <w:p>
-      <w:pPr>
-        <w:pStyle w:val="a3"/>
-        <w:numPr>
-          <w:ilvl w:val="0"/>
-          <w:numId w:val="1"/>
-        </w:numPr>
-        <w:ind w:leftChars="0"/>
-      </w:pPr>
-      <w:r>
-        <w:t xml:space="preserve">Int team: </w:t>
-      </w:r>
-      <w:r>
-        <w:rPr>
-          <w:rFonts w:hint="eastAsia"/>
-        </w:rPr>
-        <w:t xml:space="preserve">소속된 </w:t>
-      </w:r>
-      <w:r>
-        <w:t>Team</w:t>
-      </w:r>
-      <w:r>
-        <w:rPr>
-          <w:rFonts w:hint="eastAsia"/>
-        </w:rPr>
-        <w:t>의 번호를 나타냅니다.</w:t>
-      </w:r>
-    </w:p>
-    <w:p>
-      <w:pPr>
-        <w:pStyle w:val="a3"/>
-        <w:numPr>
-          <w:ilvl w:val="0"/>
-          <w:numId w:val="1"/>
-        </w:numPr>
-        <w:ind w:leftChars="0"/>
-      </w:pPr>
-      <w:proofErr w:type="spellStart"/>
-      <w:r>
-        <w:rPr>
-          <w:rFonts w:hint="eastAsia"/>
-        </w:rPr>
-        <w:t>G</w:t>
-      </w:r>
-      <w:r>
-        <w:t>ameManager</w:t>
-      </w:r>
-      <w:proofErr w:type="spellEnd"/>
-      <w:r>
-        <w:t xml:space="preserve"> </w:t>
-      </w:r>
-      <w:proofErr w:type="spellStart"/>
-      <w:r>
-        <w:t>GM_Script</w:t>
-      </w:r>
-      <w:proofErr w:type="spellEnd"/>
-      <w:r>
-        <w:t xml:space="preserve">: </w:t>
-      </w:r>
-      <w:proofErr w:type="spellStart"/>
-      <w:r>
-        <w:t>GameManager</w:t>
-      </w:r>
-      <w:proofErr w:type="spellEnd"/>
-      <w:r>
-        <w:t xml:space="preserve"> </w:t>
-      </w:r>
-      <w:r>
-        <w:rPr>
-          <w:rFonts w:hint="eastAsia"/>
-        </w:rPr>
-        <w:t xml:space="preserve">오브젝트에 붙어있는 </w:t>
-      </w:r>
-      <w:proofErr w:type="spellStart"/>
-      <w:r>
-        <w:t>GameManager.cs</w:t>
-      </w:r>
-      <w:proofErr w:type="spellEnd"/>
-      <w:r>
-        <w:rPr>
-          <w:rFonts w:hint="eastAsia"/>
-        </w:rPr>
-        <w:t>를 저장합니다.</w:t>
-      </w:r>
-    </w:p>
-    <w:p>
-      <w:pPr>
-        <w:pStyle w:val="2"/>
-      </w:pPr>
-      <w:r>
-        <w:rPr>
-          <w:rFonts w:hint="eastAsia"/>
-        </w:rPr>
-        <w:t>P</w:t>
-      </w:r>
-      <w:r>
-        <w:t>rivate Variable</w:t>
-      </w:r>
-    </w:p>
-    <w:p>
-      <w:pPr>
-        <w:pStyle w:val="a3"/>
-        <w:numPr>
-          <w:ilvl w:val="0"/>
-          <w:numId w:val="1"/>
-        </w:numPr>
-        <w:ind w:leftChars="0"/>
-        <w:rPr>
-          <w:strike/>
-        </w:rPr>
-      </w:pPr>
-      <w:r>
-        <w:rPr>
-          <w:strike/>
-        </w:rPr>
-        <w:t xml:space="preserve">Int MAX_R, MAX_G, MAX_B: </w:t>
-      </w:r>
-      <w:r>
-        <w:rPr>
-          <w:rFonts w:hint="eastAsia"/>
-          <w:strike/>
-        </w:rPr>
-        <w:t>각 환경요소의 최대값을 나타냅니다.</w:t>
-      </w:r>
-      <w:r>
-        <w:rPr>
-          <w:strike/>
-        </w:rPr>
-        <w:t xml:space="preserve"> </w:t>
-      </w:r>
-      <w:proofErr w:type="spellStart"/>
-      <w:r>
-        <w:rPr>
-          <w:strike/>
-        </w:rPr>
-        <w:t>GameManager</w:t>
-      </w:r>
-      <w:proofErr w:type="spellEnd"/>
-      <w:r>
-        <w:rPr>
-          <w:rFonts w:hint="eastAsia"/>
-          <w:strike/>
-        </w:rPr>
-        <w:t>에서 받아옵니다.</w:t>
-      </w:r>
-    </w:p>
-    <w:p>
-      <w:pPr>
-        <w:pStyle w:val="a3"/>
-        <w:numPr>
-          <w:ilvl w:val="0"/>
-          <w:numId w:val="1"/>
-        </w:numPr>
-        <w:ind w:leftChars="0"/>
-        <w:rPr>
-          <w:strike/>
-        </w:rPr>
-      </w:pPr>
-      <w:r>
-        <w:rPr>
-          <w:strike/>
-        </w:rPr>
-        <w:t xml:space="preserve">Int MIN_R, MIN_G, MIN_B: </w:t>
-      </w:r>
-      <w:r>
-        <w:rPr>
-          <w:rFonts w:hint="eastAsia"/>
-          <w:strike/>
-        </w:rPr>
-        <w:t>각 환경요소의 최소값을 나타냅니다.</w:t>
-      </w:r>
-      <w:r>
-        <w:rPr>
-          <w:strike/>
-        </w:rPr>
-        <w:t xml:space="preserve"> </w:t>
-      </w:r>
-      <w:proofErr w:type="spellStart"/>
-      <w:r>
-        <w:rPr>
-          <w:rFonts w:hint="eastAsia"/>
-          <w:strike/>
-        </w:rPr>
-        <w:t>G</w:t>
-      </w:r>
-      <w:r>
-        <w:rPr>
-          <w:strike/>
-        </w:rPr>
-        <w:t>ameManager</w:t>
-      </w:r>
-      <w:proofErr w:type="spellEnd"/>
-      <w:r>
-        <w:rPr>
-          <w:rFonts w:hint="eastAsia"/>
-          <w:strike/>
-        </w:rPr>
-        <w:t>에서 받아옵니다.</w:t>
-      </w:r>
-    </w:p>
-    <w:p>
-      <w:pPr>
-        <w:pStyle w:val="a3"/>
-        <w:numPr>
-          <w:ilvl w:val="0"/>
-          <w:numId w:val="1"/>
-        </w:numPr>
-        <w:ind w:leftChars="0"/>
-      </w:pPr>
-      <w:r>
-        <w:t xml:space="preserve">Bool </w:t>
-      </w:r>
-      <w:proofErr w:type="spellStart"/>
-      <w:r>
-        <w:t>Is_Moveable</w:t>
-      </w:r>
-      <w:proofErr w:type="spellEnd"/>
-      <w:r>
-        <w:t>:</w:t>
-      </w:r>
-      <w:r>
-        <w:rPr>
-          <w:rFonts w:hint="eastAsia"/>
-        </w:rPr>
-        <w:t xml:space="preserve"> 현재 </w:t>
-      </w:r>
-      <w:proofErr w:type="spellStart"/>
-      <w:r>
-        <w:rPr>
-          <w:rFonts w:hint="eastAsia"/>
-        </w:rPr>
-        <w:t>U</w:t>
-      </w:r>
-      <w:r>
-        <w:t>nit.cs</w:t>
-      </w:r>
-      <w:proofErr w:type="spellEnd"/>
-      <w:r>
-        <w:rPr>
-          <w:rFonts w:hint="eastAsia"/>
-        </w:rPr>
-        <w:t xml:space="preserve">가 붙어 있는 </w:t>
-      </w:r>
-      <w:r>
-        <w:t>Object</w:t>
-      </w:r>
-      <w:r>
-        <w:rPr>
-          <w:rFonts w:hint="eastAsia"/>
-        </w:rPr>
-        <w:t>가 움직일 수 있는지를 나타냅니다.</w:t>
-      </w:r>
-      <w:r>
-        <w:t xml:space="preserve"> </w:t>
-      </w:r>
-      <w:r>
-        <w:rPr>
-          <w:rFonts w:hint="eastAsia"/>
-        </w:rPr>
-        <w:t xml:space="preserve">기본값은 </w:t>
-      </w:r>
-      <w:r>
-        <w:t>True</w:t>
-      </w:r>
-      <w:r>
-        <w:rPr>
-          <w:rFonts w:hint="eastAsia"/>
-        </w:rPr>
-        <w:t>이며,</w:t>
-      </w:r>
-      <w:r>
-        <w:t xml:space="preserve"> </w:t>
-      </w:r>
-      <w:r>
-        <w:rPr>
-          <w:rFonts w:hint="eastAsia"/>
-        </w:rPr>
-        <w:t>앞에 공격할 수 있는 다른 O</w:t>
-      </w:r>
-      <w:r>
-        <w:t>bject</w:t>
-      </w:r>
-      <w:r>
-        <w:rPr>
-          <w:rFonts w:hint="eastAsia"/>
-        </w:rPr>
-        <w:t xml:space="preserve">가 있거나 </w:t>
-      </w:r>
-      <w:r>
-        <w:t>health</w:t>
-      </w:r>
-      <w:r>
-        <w:rPr>
-          <w:rFonts w:hint="eastAsia"/>
-        </w:rPr>
-        <w:t xml:space="preserve">가 </w:t>
-      </w:r>
-      <w:r>
-        <w:t>0</w:t>
-      </w:r>
-      <w:r>
-        <w:rPr>
-          <w:rFonts w:hint="eastAsia"/>
-        </w:rPr>
-        <w:t xml:space="preserve">보다 작아지면 </w:t>
-      </w:r>
-      <w:r>
-        <w:t>False</w:t>
-      </w:r>
-      <w:r>
-        <w:rPr>
-          <w:rFonts w:hint="eastAsia"/>
-        </w:rPr>
-        <w:t>로 변경됩니다.</w:t>
-      </w:r>
-    </w:p>
-    <w:p>
-      <w:pPr>
-        <w:pStyle w:val="a3"/>
-        <w:numPr>
-          <w:ilvl w:val="0"/>
-          <w:numId w:val="1"/>
-        </w:numPr>
-        <w:ind w:leftChars="0"/>
-      </w:pPr>
-      <w:proofErr w:type="spellStart"/>
-      <w:r>
-        <w:t>GameObject</w:t>
-      </w:r>
-      <w:proofErr w:type="spellEnd"/>
-      <w:r>
-        <w:t xml:space="preserve"> HQ: Unit</w:t>
-      </w:r>
-      <w:r>
-        <w:rPr>
-          <w:rFonts w:hint="eastAsia"/>
-        </w:rPr>
-        <w:t xml:space="preserve">을 소환한 </w:t>
-      </w:r>
-      <w:proofErr w:type="spellStart"/>
-      <w:r>
-        <w:t>HeadQuarte</w:t>
-      </w:r>
-      <w:r>
-        <w:rPr>
-          <w:rFonts w:hint="eastAsia"/>
-        </w:rPr>
-        <w:t>r</w:t>
-      </w:r>
-      <w:proofErr w:type="spellEnd"/>
-      <w:r>
-        <w:rPr>
-          <w:rFonts w:hint="eastAsia"/>
-        </w:rPr>
-        <w:t xml:space="preserve"> </w:t>
-      </w:r>
-      <w:proofErr w:type="spellStart"/>
-      <w:r>
-        <w:t>GameObject</w:t>
-      </w:r>
-      <w:proofErr w:type="spellEnd"/>
-      <w:r>
-        <w:rPr>
-          <w:rFonts w:hint="eastAsia"/>
-        </w:rPr>
-        <w:t>를 저장합니다.</w:t>
-      </w:r>
-      <w:r>
-        <w:t xml:space="preserve"> </w:t>
-      </w:r>
-    </w:p>
-    <w:p>
-      <w:pPr>
-        <w:pStyle w:val="a3"/>
-        <w:numPr>
-          <w:ilvl w:val="0"/>
-          <w:numId w:val="1"/>
-        </w:numPr>
-        <w:ind w:leftChars="0"/>
-      </w:pPr>
-      <w:r>
-        <w:t xml:space="preserve">Int ID: </w:t>
-      </w:r>
-      <w:r>
-        <w:rPr>
-          <w:rFonts w:hint="eastAsia"/>
-        </w:rPr>
-        <w:t xml:space="preserve">이 </w:t>
-      </w:r>
-      <w:r>
-        <w:t>Unit</w:t>
-      </w:r>
-      <w:r>
-        <w:rPr>
-          <w:rFonts w:hint="eastAsia"/>
-        </w:rPr>
-        <w:t xml:space="preserve">의 </w:t>
-      </w:r>
-      <w:r>
-        <w:rPr>
-          <w:rFonts w:hint="eastAsia"/>
-        </w:rPr>
-        <w:t>번호를 나타냅니다.</w:t>
-      </w:r>
-      <w:r>
-        <w:t xml:space="preserve"> (</w:t>
-      </w:r>
-      <w:r>
-        <w:rPr>
-          <w:rFonts w:hint="eastAsia"/>
-        </w:rPr>
-        <w:t>할당된 슬롯 순서</w:t>
-      </w:r>
-      <w:r>
-        <w:t>)</w:t>
-      </w:r>
-    </w:p>
-    <w:p>
-      <w:pPr>
-        <w:pStyle w:val="a3"/>
-        <w:numPr>
-          <w:ilvl w:val="0"/>
-          <w:numId w:val="1"/>
-        </w:numPr>
-        <w:ind w:leftChars="0"/>
-      </w:pPr>
-      <w:r>
-        <w:rPr>
-          <w:rFonts w:hint="eastAsia"/>
-        </w:rPr>
-        <w:t>V</w:t>
-      </w:r>
-      <w:r>
-        <w:t xml:space="preserve">ector3 </w:t>
-      </w:r>
-      <w:proofErr w:type="spellStart"/>
-      <w:r>
-        <w:t>Cur_Env</w:t>
-      </w:r>
-      <w:proofErr w:type="spellEnd"/>
-      <w:r>
-        <w:t xml:space="preserve">: </w:t>
-      </w:r>
-      <w:r>
-        <w:rPr>
-          <w:rFonts w:hint="eastAsia"/>
-        </w:rPr>
-        <w:t xml:space="preserve">각 환경요소의 </w:t>
-      </w:r>
-      <w:proofErr w:type="spellStart"/>
-      <w:r>
-        <w:rPr>
-          <w:rFonts w:hint="eastAsia"/>
-        </w:rPr>
-        <w:t>현재값을</w:t>
-      </w:r>
-      <w:proofErr w:type="spellEnd"/>
-      <w:r>
-        <w:rPr>
-          <w:rFonts w:hint="eastAsia"/>
-        </w:rPr>
-        <w:t xml:space="preserve"> 나타냅니다,</w:t>
-      </w:r>
-      <w:r>
-        <w:t xml:space="preserve"> </w:t>
-      </w:r>
-      <w:proofErr w:type="spellStart"/>
-      <w:r>
-        <w:t>GameManager</w:t>
-      </w:r>
-      <w:proofErr w:type="spellEnd"/>
-      <w:r>
-        <w:rPr>
-          <w:rFonts w:hint="eastAsia"/>
-        </w:rPr>
-        <w:t>에서 주기적으로 받아오는 환경변수를 저장하는 임시 변수입니다.</w:t>
-      </w:r>
-    </w:p>
-    <w:p>
-      <w:pPr>
-        <w:pStyle w:val="1"/>
-      </w:pPr>
-      <w:proofErr w:type="spellStart"/>
-      <w:r>
-        <w:t>UI_Enviroment.cs</w:t>
-      </w:r>
-      <w:proofErr w:type="spellEnd"/>
-    </w:p>
-    <w:p>
-      <w:pPr>
-        <w:pStyle w:val="a3"/>
-        <w:numPr>
-          <w:ilvl w:val="0"/>
-          <w:numId w:val="1"/>
-        </w:numPr>
-        <w:ind w:leftChars="0"/>
-      </w:pPr>
-      <w:r>
-        <w:rPr>
-          <w:rFonts w:hint="eastAsia"/>
-        </w:rPr>
-        <w:t>U</w:t>
-      </w:r>
-      <w:r>
-        <w:t xml:space="preserve">I </w:t>
-      </w:r>
-      <w:r>
-        <w:rPr>
-          <w:rFonts w:hint="eastAsia"/>
-        </w:rPr>
-        <w:t>요소 중 환경 수치를 나타내기 위한 스크립트입니다.</w:t>
-      </w:r>
-      <w:r>
-        <w:t xml:space="preserve"> </w:t>
-      </w:r>
-      <w:r>
-        <w:rPr>
-          <w:rFonts w:hint="eastAsia"/>
-        </w:rPr>
-        <w:t>R</w:t>
-      </w:r>
-      <w:r>
-        <w:t xml:space="preserve">GB </w:t>
-      </w:r>
-      <w:r>
-        <w:rPr>
-          <w:rFonts w:hint="eastAsia"/>
-        </w:rPr>
-        <w:t xml:space="preserve">속성에 따라 </w:t>
-      </w:r>
-      <w:r>
-        <w:t>UI</w:t>
-      </w:r>
-      <w:r>
-        <w:rPr>
-          <w:rFonts w:hint="eastAsia"/>
-        </w:rPr>
-        <w:t>의 모양을 바꾸며,</w:t>
-      </w:r>
-      <w:r>
-        <w:t xml:space="preserve"> UI</w:t>
-      </w:r>
-      <w:r>
-        <w:rPr>
-          <w:rFonts w:hint="eastAsia"/>
-        </w:rPr>
-        <w:t xml:space="preserve">의 모양이 </w:t>
-      </w:r>
-      <w:r>
-        <w:rPr>
-          <w:rFonts w:hint="eastAsia"/>
-          <w:b/>
-        </w:rPr>
-        <w:t>확정되면</w:t>
-      </w:r>
-      <w:r>
-        <w:rPr>
-          <w:rFonts w:hint="eastAsia"/>
-        </w:rPr>
-        <w:t xml:space="preserve"> 관련 함수를 작성합니다.</w:t>
-      </w:r>
-    </w:p>
-    <w:p>
-      <w:pPr>
-        <w:pStyle w:val="a3"/>
-        <w:numPr>
-          <w:ilvl w:val="0"/>
-          <w:numId w:val="1"/>
-        </w:numPr>
-        <w:ind w:leftChars="0"/>
-      </w:pPr>
-      <w:proofErr w:type="spellStart"/>
-      <w:r>
-        <w:rPr>
-          <w:rFonts w:hint="eastAsia"/>
-        </w:rPr>
-        <w:t>G</w:t>
-      </w:r>
-      <w:r>
-        <w:t>ameManage</w:t>
-      </w:r>
-      <w:r>
-        <w:rPr>
-          <w:rFonts w:hint="eastAsia"/>
-        </w:rPr>
-        <w:t>r</w:t>
-      </w:r>
-      <w:r>
-        <w:t>.cs</w:t>
-      </w:r>
-      <w:proofErr w:type="spellEnd"/>
-      <w:r>
-        <w:rPr>
-          <w:rFonts w:hint="eastAsia"/>
-        </w:rPr>
-        <w:t xml:space="preserve">의 </w:t>
-      </w:r>
-      <w:proofErr w:type="spellStart"/>
-      <w:r>
-        <w:t>Get_RGBValue</w:t>
-      </w:r>
-      <w:proofErr w:type="spellEnd"/>
-      <w:r>
-        <w:t xml:space="preserve">() </w:t>
-      </w:r>
-      <w:r>
-        <w:rPr>
-          <w:rFonts w:hint="eastAsia"/>
-        </w:rPr>
-        <w:t xml:space="preserve">함수를 통해 </w:t>
-      </w:r>
-      <w:r>
-        <w:t>RGB</w:t>
-      </w:r>
-      <w:r>
-        <w:rPr>
-          <w:rFonts w:hint="eastAsia"/>
-        </w:rPr>
-        <w:t xml:space="preserve">값을 받아와서 </w:t>
-      </w:r>
-      <w:r>
-        <w:t>UI</w:t>
-      </w:r>
-      <w:r>
-        <w:rPr>
-          <w:rFonts w:hint="eastAsia"/>
-        </w:rPr>
-        <w:t>에 반영합니다.</w:t>
-      </w:r>
-    </w:p>
-    <w:p>
-      <w:pPr>
-        <w:pStyle w:val="2"/>
-      </w:pPr>
-      <w:r>
-        <w:rPr>
-          <w:rFonts w:hint="eastAsia"/>
-        </w:rPr>
-        <w:lastRenderedPageBreak/>
+        <w:rPr>
+          <w:rFonts w:hint="eastAsia"/>
+        </w:rPr>
         <w:t>P</w:t>
       </w:r>
       <w:r>
@@ -8646,6 +8692,7 @@
         <w:rPr>
           <w:rFonts w:hint="eastAsia"/>
         </w:rPr>
+        <w:lastRenderedPageBreak/>
         <w:t>주문이 좌표를 지정할 필요가 있다면,</w:t>
       </w:r>
       <w:r>
@@ -8731,7 +8778,6 @@
           <w:rFonts w:hint="eastAsia"/>
           <w:color w:val="FF0000"/>
         </w:rPr>
-        <w:lastRenderedPageBreak/>
         <w:t>주문의 위치를 좌우로 이동합니다.</w:t>
       </w:r>
     </w:p>
@@ -10530,7 +10576,7 @@
 </file>
 
 <file path=customXml/itemProps1.xml><?xml version="1.0" encoding="utf-8"?>
-<ds:datastoreItem xmlns:ds="http://schemas.openxmlformats.org/officeDocument/2006/customXml" ds:itemID="{9C98E7E7-5B75-433C-8572-64AA82BAA7A1}">
+<ds:datastoreItem xmlns:ds="http://schemas.openxmlformats.org/officeDocument/2006/customXml" ds:itemID="{D2D6AC9E-996A-454E-8D82-47CFED5ED9A9}">
   <ds:schemaRefs>
     <ds:schemaRef ds:uri="http://schemas.openxmlformats.org/officeDocument/2006/bibliography"/>
   </ds:schemaRefs>

--- a/계획서/기술계획서_180719.docx
+++ b/계획서/기술계획서_180719.docx
@@ -545,13 +545,7 @@
         <w:rPr>
           <w:b/>
         </w:rPr>
-        <w:t>et</w:t>
-      </w:r>
-      <w:r>
-        <w:rPr>
-          <w:b/>
-        </w:rPr>
-        <w:t>_</w:t>
+        <w:t>et_</w:t>
       </w:r>
       <w:proofErr w:type="gramStart"/>
       <w:r>
@@ -572,13 +566,7 @@
         <w:rPr>
           <w:b/>
         </w:rPr>
-        <w:t>Vector RGB</w:t>
-      </w:r>
-      <w:r>
-        <w:rPr>
-          <w:b/>
-        </w:rPr>
-        <w:t>)</w:t>
+        <w:t>Vector RGB)</w:t>
       </w:r>
     </w:p>
     <w:p>
@@ -753,45 +741,21 @@
         <w:rPr>
           <w:b/>
         </w:rPr>
-        <w:t xml:space="preserve">Public </w:t>
-      </w:r>
-      <w:r>
-        <w:rPr>
-          <w:b/>
-        </w:rPr>
-        <w:t>void</w:t>
-      </w:r>
-      <w:r>
-        <w:rPr>
-          <w:b/>
-        </w:rPr>
-        <w:t xml:space="preserve"> </w:t>
-      </w:r>
-      <w:proofErr w:type="spellStart"/>
-      <w:r>
-        <w:rPr>
-          <w:b/>
-        </w:rPr>
-        <w:t>Change</w:t>
-      </w:r>
-      <w:r>
-        <w:rPr>
-          <w:b/>
-        </w:rPr>
-        <w:t>_RGBValue</w:t>
-      </w:r>
-      <w:proofErr w:type="spellEnd"/>
-      <w:r>
-        <w:rPr>
-          <w:b/>
-        </w:rPr>
-        <w:t>(</w:t>
-      </w:r>
-      <w:r>
-        <w:rPr>
-          <w:b/>
-        </w:rPr>
-        <w:t xml:space="preserve">Vector </w:t>
+        <w:t xml:space="preserve">Public void </w:t>
+      </w:r>
+      <w:proofErr w:type="spellStart"/>
+      <w:r>
+        <w:rPr>
+          <w:b/>
+        </w:rPr>
+        <w:t>Change_RGBValue</w:t>
+      </w:r>
+      <w:proofErr w:type="spellEnd"/>
+      <w:r>
+        <w:rPr>
+          <w:b/>
+        </w:rPr>
+        <w:t xml:space="preserve">(Vector </w:t>
       </w:r>
       <w:proofErr w:type="spellStart"/>
       <w:r>
@@ -2272,90 +2236,63 @@
           <w:numId w:val="1"/>
         </w:numPr>
         <w:ind w:leftChars="0"/>
-        <w:rPr>
-          <w:color w:val="FF0000"/>
-        </w:rPr>
-      </w:pPr>
-      <w:proofErr w:type="spellStart"/>
-      <w:r>
-        <w:rPr>
-          <w:rFonts w:hint="eastAsia"/>
-          <w:color w:val="FF0000"/>
+      </w:pPr>
+      <w:proofErr w:type="spellStart"/>
+      <w:r>
+        <w:rPr>
+          <w:rFonts w:hint="eastAsia"/>
         </w:rPr>
         <w:t>G</w:t>
       </w:r>
       <w:r>
-        <w:rPr>
-          <w:color w:val="FF0000"/>
-        </w:rPr>
         <w:t>ameManager</w:t>
       </w:r>
       <w:proofErr w:type="spellEnd"/>
       <w:r>
         <w:rPr>
           <w:rFonts w:hint="eastAsia"/>
-          <w:color w:val="FF0000"/>
         </w:rPr>
         <w:t>에 의해 호출되며</w:t>
       </w:r>
       <w:r>
-        <w:rPr>
-          <w:color w:val="FF0000"/>
-        </w:rPr>
         <w:t xml:space="preserve">, </w:t>
       </w:r>
       <w:r>
         <w:rPr>
           <w:rFonts w:hint="eastAsia"/>
-          <w:color w:val="FF0000"/>
         </w:rPr>
         <w:t xml:space="preserve">호출되면 </w:t>
       </w:r>
       <w:r>
-        <w:rPr>
-          <w:color w:val="FF0000"/>
-        </w:rPr>
         <w:t xml:space="preserve">ID </w:t>
       </w:r>
       <w:r>
         <w:rPr>
           <w:rFonts w:hint="eastAsia"/>
-          <w:color w:val="FF0000"/>
         </w:rPr>
         <w:t xml:space="preserve">번호에 맞는 </w:t>
       </w:r>
       <w:r>
-        <w:rPr>
-          <w:color w:val="FF0000"/>
-        </w:rPr>
         <w:t>Unit</w:t>
       </w:r>
       <w:r>
         <w:rPr>
           <w:rFonts w:hint="eastAsia"/>
-          <w:color w:val="FF0000"/>
         </w:rPr>
         <w:t xml:space="preserve"> </w:t>
       </w:r>
       <w:proofErr w:type="spellStart"/>
       <w:r>
-        <w:rPr>
-          <w:color w:val="FF0000"/>
-        </w:rPr>
         <w:t>GameObject</w:t>
       </w:r>
       <w:proofErr w:type="spellEnd"/>
       <w:r>
         <w:rPr>
           <w:rFonts w:hint="eastAsia"/>
-          <w:color w:val="FF0000"/>
         </w:rPr>
         <w:t>를 생성합니다.</w:t>
       </w:r>
       <w:r>
-        <w:rPr>
-          <w:color w:val="FF0000"/>
-        </w:rPr>
         <w:t xml:space="preserve"> </w:t>
       </w:r>
     </w:p>
@@ -3828,13 +3765,7 @@
       </w:r>
       <w:proofErr w:type="spellEnd"/>
       <w:r>
-        <w:t>[MAX_UNIT_VARIATION</w:t>
-      </w:r>
-      <w:r>
-        <w:t>]</w:t>
-      </w:r>
-      <w:r>
-        <w:t xml:space="preserve">, </w:t>
+        <w:t xml:space="preserve">[MAX_UNIT_VARIATION], </w:t>
       </w:r>
       <w:proofErr w:type="spellStart"/>
       <w:r>
@@ -3856,13 +3787,7 @@
       </w:r>
       <w:proofErr w:type="spellEnd"/>
       <w:r>
-        <w:t>[MAX_UNIT_VARIATION</w:t>
-      </w:r>
-      <w:r>
-        <w:t>]</w:t>
-      </w:r>
-      <w:r>
-        <w:t>,</w:t>
+        <w:t>[MAX_UNIT_VARIATION],</w:t>
       </w:r>
       <w:r>
         <w:rPr>
@@ -3890,10 +3815,7 @@
       </w:r>
       <w:proofErr w:type="spellEnd"/>
       <w:r>
-        <w:t>[MAX_UNIT_VARIATION</w:t>
-      </w:r>
-      <w:r>
-        <w:t>]</w:t>
+        <w:t>[MAX_UNIT_VARIATION]</w:t>
       </w:r>
       <w:r>
         <w:rPr>
@@ -4198,9 +4120,6 @@
     <w:p>
       <w:pPr>
         <w:ind w:firstLine="760"/>
-        <w:rPr>
-          <w:rFonts w:hint="eastAsia"/>
-        </w:rPr>
       </w:pPr>
       <w:r>
         <w:rPr>
@@ -4336,14 +4255,12 @@
         <w:rPr>
           <w:rFonts w:hint="eastAsia"/>
           <w:b/>
-          <w:color w:val="FF0000"/>
         </w:rPr>
         <w:t>B</w:t>
       </w:r>
       <w:r>
         <w:rPr>
           <w:b/>
-          <w:color w:val="FF0000"/>
         </w:rPr>
         <w:t xml:space="preserve">ool </w:t>
       </w:r>
@@ -4351,21 +4268,16 @@
       <w:r>
         <w:rPr>
           <w:b/>
-          <w:color w:val="FF0000"/>
         </w:rPr>
         <w:t>Is_Casting</w:t>
       </w:r>
       <w:proofErr w:type="spellEnd"/>
       <w:r>
-        <w:rPr>
-          <w:color w:val="FF0000"/>
-        </w:rPr>
         <w:t xml:space="preserve">: </w:t>
       </w:r>
       <w:r>
         <w:rPr>
           <w:rFonts w:hint="eastAsia"/>
-          <w:color w:val="FF0000"/>
         </w:rPr>
         <w:t>주문을 시전하고 있는지 여부를 나타냅니다</w:t>
       </w:r>
@@ -5851,21 +5763,2565 @@
         <w:rPr>
           <w:b/>
         </w:rPr>
+        <w:t>Get_SummonTime</w:t>
+      </w:r>
+      <w:proofErr w:type="spellEnd"/>
+      <w:r>
+        <w:rPr>
+          <w:b/>
+        </w:rPr>
+        <w:t>()</w:t>
+      </w:r>
+    </w:p>
+    <w:p>
+      <w:pPr>
+        <w:pStyle w:val="a3"/>
+        <w:numPr>
+          <w:ilvl w:val="1"/>
+          <w:numId w:val="1"/>
+        </w:numPr>
+        <w:ind w:leftChars="0"/>
+      </w:pPr>
+      <w:r>
+        <w:rPr>
+          <w:rFonts w:hint="eastAsia"/>
+        </w:rPr>
+        <w:t xml:space="preserve">이 </w:t>
+      </w:r>
+      <w:r>
+        <w:t>Unit</w:t>
+      </w:r>
+      <w:r>
+        <w:rPr>
+          <w:rFonts w:hint="eastAsia"/>
+        </w:rPr>
+        <w:t xml:space="preserve">을 소환하는데 걸리는 시간을 </w:t>
+      </w:r>
+      <w:r>
+        <w:t xml:space="preserve">Return </w:t>
+      </w:r>
+      <w:r>
+        <w:rPr>
+          <w:rFonts w:hint="eastAsia"/>
+        </w:rPr>
+        <w:t>합니다.</w:t>
+      </w:r>
+    </w:p>
+    <w:p>
+      <w:pPr>
+        <w:pStyle w:val="a3"/>
+        <w:numPr>
+          <w:ilvl w:val="1"/>
+          <w:numId w:val="1"/>
+        </w:numPr>
+        <w:ind w:leftChars="0"/>
+      </w:pPr>
+      <w:proofErr w:type="spellStart"/>
+      <w:r>
+        <w:rPr>
+          <w:rFonts w:hint="eastAsia"/>
+        </w:rPr>
+        <w:t>H</w:t>
+      </w:r>
+      <w:r>
+        <w:t>eadQuarter</w:t>
+      </w:r>
+      <w:r>
+        <w:rPr>
+          <w:rFonts w:hint="eastAsia"/>
+        </w:rPr>
+        <w:t>.c</w:t>
+      </w:r>
+      <w:r>
+        <w:t>s</w:t>
+      </w:r>
+      <w:proofErr w:type="spellEnd"/>
+      <w:r>
+        <w:rPr>
+          <w:rFonts w:hint="eastAsia"/>
+        </w:rPr>
+        <w:t xml:space="preserve">에서 </w:t>
+      </w:r>
+      <w:r>
+        <w:t>Object Pooling</w:t>
+      </w:r>
+      <w:r>
+        <w:rPr>
+          <w:rFonts w:hint="eastAsia"/>
+        </w:rPr>
+        <w:t>을 진행할 때 한번씩 호출되며,</w:t>
+      </w:r>
+      <w:r>
+        <w:t xml:space="preserve"> </w:t>
+      </w:r>
+      <w:r>
+        <w:rPr>
+          <w:rFonts w:hint="eastAsia"/>
+        </w:rPr>
+        <w:t>게임이 시작되고 나서는 호출되지 않습니다.</w:t>
+      </w:r>
+    </w:p>
+    <w:p>
+      <w:pPr>
+        <w:pStyle w:val="a3"/>
+        <w:numPr>
+          <w:ilvl w:val="1"/>
+          <w:numId w:val="1"/>
+        </w:numPr>
+        <w:ind w:leftChars="0"/>
+      </w:pPr>
+      <w:r>
+        <w:rPr>
+          <w:rFonts w:hint="eastAsia"/>
+        </w:rPr>
+        <w:t>I</w:t>
+      </w:r>
+      <w:r>
+        <w:t xml:space="preserve">nput Parameter: </w:t>
+      </w:r>
+      <w:r>
+        <w:rPr>
+          <w:rFonts w:hint="eastAsia"/>
+        </w:rPr>
+        <w:t>N</w:t>
+      </w:r>
+      <w:r>
+        <w:t>one</w:t>
+      </w:r>
+    </w:p>
+    <w:p>
+      <w:pPr>
+        <w:pStyle w:val="a3"/>
+        <w:numPr>
+          <w:ilvl w:val="1"/>
+          <w:numId w:val="1"/>
+        </w:numPr>
+        <w:ind w:leftChars="0"/>
+      </w:pPr>
+      <w:r>
+        <w:rPr>
+          <w:rFonts w:hint="eastAsia"/>
+        </w:rPr>
+        <w:t>O</w:t>
+      </w:r>
+      <w:r>
+        <w:t xml:space="preserve">utput Parameter: Float </w:t>
+      </w:r>
+      <w:proofErr w:type="spellStart"/>
+      <w:r>
+        <w:t>Summon_Time</w:t>
+      </w:r>
+      <w:proofErr w:type="spellEnd"/>
+    </w:p>
+    <w:p>
+      <w:pPr>
+        <w:pStyle w:val="2"/>
+      </w:pPr>
+      <w:r>
+        <w:rPr>
+          <w:rFonts w:hint="eastAsia"/>
+        </w:rPr>
+        <w:t>P</w:t>
+      </w:r>
+      <w:r>
+        <w:t>rivate Function:</w:t>
+      </w:r>
+    </w:p>
+    <w:p>
+      <w:pPr>
+        <w:rPr>
+          <w:b/>
+        </w:rPr>
+      </w:pPr>
+      <w:r>
+        <w:tab/>
+      </w:r>
+      <w:r>
+        <w:rPr>
+          <w:rFonts w:hint="eastAsia"/>
+          <w:b/>
+        </w:rPr>
+        <w:t>P</w:t>
+      </w:r>
+      <w:r>
+        <w:rPr>
+          <w:b/>
+        </w:rPr>
+        <w:t xml:space="preserve">rivate void </w:t>
+      </w:r>
+      <w:proofErr w:type="gramStart"/>
+      <w:r>
+        <w:rPr>
+          <w:b/>
+        </w:rPr>
+        <w:t>Start(</w:t>
+      </w:r>
+      <w:proofErr w:type="gramEnd"/>
+      <w:r>
+        <w:rPr>
+          <w:b/>
+        </w:rPr>
+        <w:t>)</w:t>
+      </w:r>
+    </w:p>
+    <w:p>
+      <w:pPr>
+        <w:pStyle w:val="a3"/>
+        <w:numPr>
+          <w:ilvl w:val="1"/>
+          <w:numId w:val="1"/>
+        </w:numPr>
+        <w:ind w:leftChars="0"/>
+      </w:pPr>
+      <w:r>
+        <w:rPr>
+          <w:rFonts w:hint="eastAsia"/>
+        </w:rPr>
+        <w:t xml:space="preserve">오브젝트가 생성이 완료된 후 </w:t>
+      </w:r>
+      <w:r>
+        <w:rPr>
+          <w:rFonts w:hint="eastAsia"/>
+        </w:rPr>
+        <w:t>단 한번 호출되는 함수</w:t>
+      </w:r>
+      <w:r>
+        <w:rPr>
+          <w:rFonts w:hint="eastAsia"/>
+        </w:rPr>
+        <w:t>.</w:t>
+      </w:r>
+      <w:r>
+        <w:t xml:space="preserve"> </w:t>
+      </w:r>
+      <w:r>
+        <w:rPr>
+          <w:rFonts w:hint="eastAsia"/>
+        </w:rPr>
+        <w:t>편집기에서 초기화되지 않은 변수를 초기화합니다.</w:t>
+      </w:r>
+    </w:p>
+    <w:p>
+      <w:pPr>
+        <w:pStyle w:val="a3"/>
+        <w:numPr>
+          <w:ilvl w:val="1"/>
+          <w:numId w:val="1"/>
+        </w:numPr>
+        <w:ind w:leftChars="0"/>
+      </w:pPr>
+      <w:r>
+        <w:rPr>
+          <w:rFonts w:hint="eastAsia"/>
+        </w:rPr>
+        <w:t xml:space="preserve">각 </w:t>
+      </w:r>
+      <w:r>
+        <w:t>Unit</w:t>
+      </w:r>
+      <w:r>
+        <w:rPr>
+          <w:rFonts w:hint="eastAsia"/>
+        </w:rPr>
+        <w:t xml:space="preserve">에 할당된 </w:t>
+      </w:r>
+      <w:r>
+        <w:t>Sprite</w:t>
+      </w:r>
+    </w:p>
+    <w:p>
+      <w:pPr>
+        <w:rPr>
+          <w:b/>
+        </w:rPr>
+      </w:pPr>
+      <w:r>
+        <w:tab/>
+      </w:r>
+      <w:r>
+        <w:rPr>
+          <w:b/>
+        </w:rPr>
+        <w:t xml:space="preserve">Private void </w:t>
+      </w:r>
+      <w:proofErr w:type="gramStart"/>
+      <w:r>
+        <w:rPr>
+          <w:b/>
+        </w:rPr>
+        <w:t>Update(</w:t>
+      </w:r>
+      <w:proofErr w:type="gramEnd"/>
+      <w:r>
+        <w:rPr>
+          <w:b/>
+        </w:rPr>
+        <w:t>)</w:t>
+      </w:r>
+    </w:p>
+    <w:p>
+      <w:pPr>
+        <w:pStyle w:val="a3"/>
+        <w:numPr>
+          <w:ilvl w:val="1"/>
+          <w:numId w:val="1"/>
+        </w:numPr>
+        <w:ind w:leftChars="0"/>
+      </w:pPr>
+      <w:r>
+        <w:rPr>
+          <w:rFonts w:hint="eastAsia"/>
+        </w:rPr>
+        <w:t xml:space="preserve">매 </w:t>
+      </w:r>
+      <w:r>
+        <w:t>Frame</w:t>
+      </w:r>
+      <w:r>
+        <w:rPr>
+          <w:rFonts w:hint="eastAsia"/>
+        </w:rPr>
+        <w:t>마다 호출되는 기본 함수</w:t>
+      </w:r>
+    </w:p>
+    <w:p>
+      <w:pPr>
+        <w:pStyle w:val="a3"/>
+        <w:numPr>
+          <w:ilvl w:val="1"/>
+          <w:numId w:val="1"/>
+        </w:numPr>
+        <w:ind w:leftChars="0"/>
+      </w:pPr>
+      <w:r>
+        <w:rPr>
+          <w:rFonts w:hint="eastAsia"/>
+        </w:rPr>
+        <w:t>현재 체력을 확인하고,</w:t>
+      </w:r>
+      <w:r>
+        <w:t xml:space="preserve"> </w:t>
+      </w:r>
+      <w:r>
+        <w:rPr>
+          <w:rFonts w:hint="eastAsia"/>
+        </w:rPr>
+        <w:t xml:space="preserve">체력이 </w:t>
+      </w:r>
+      <w:r>
+        <w:t>0</w:t>
+      </w:r>
+      <w:r>
+        <w:rPr>
+          <w:rFonts w:hint="eastAsia"/>
+        </w:rPr>
+        <w:t xml:space="preserve">보다 낮으면 </w:t>
+      </w:r>
+      <w:proofErr w:type="spellStart"/>
+      <w:r>
+        <w:t>Is_Moveable</w:t>
+      </w:r>
+      <w:proofErr w:type="spellEnd"/>
+      <w:r>
+        <w:rPr>
+          <w:rFonts w:hint="eastAsia"/>
+        </w:rPr>
+        <w:t xml:space="preserve">을 </w:t>
+      </w:r>
+      <w:r>
+        <w:t>False</w:t>
+      </w:r>
+      <w:r>
+        <w:rPr>
+          <w:rFonts w:hint="eastAsia"/>
+        </w:rPr>
+        <w:t>로 변경한다.</w:t>
+      </w:r>
+    </w:p>
+    <w:p>
+      <w:pPr>
+        <w:pStyle w:val="a3"/>
+        <w:numPr>
+          <w:ilvl w:val="1"/>
+          <w:numId w:val="1"/>
+        </w:numPr>
+        <w:ind w:leftChars="0"/>
+      </w:pPr>
+      <w:r>
+        <w:rPr>
+          <w:rFonts w:hint="eastAsia"/>
+        </w:rPr>
+        <w:t xml:space="preserve">공격 가능한 </w:t>
+      </w:r>
+      <w:r>
+        <w:t>Object</w:t>
+      </w:r>
+      <w:r>
+        <w:rPr>
+          <w:rFonts w:hint="eastAsia"/>
+        </w:rPr>
+        <w:t>가 사정거리 내에 있는지 확인한 후,</w:t>
+      </w:r>
+      <w:r>
+        <w:t xml:space="preserve"> </w:t>
+      </w:r>
+      <w:r>
+        <w:rPr>
+          <w:rFonts w:hint="eastAsia"/>
+        </w:rPr>
+        <w:t xml:space="preserve">없으면 </w:t>
+      </w:r>
+      <w:proofErr w:type="spellStart"/>
+      <w:r>
+        <w:t>Is_Moveable</w:t>
+      </w:r>
+      <w:proofErr w:type="spellEnd"/>
+      <w:r>
+        <w:rPr>
+          <w:rFonts w:hint="eastAsia"/>
+        </w:rPr>
+        <w:t xml:space="preserve">을 </w:t>
+      </w:r>
+      <w:r>
+        <w:t>True</w:t>
+      </w:r>
+      <w:r>
+        <w:rPr>
+          <w:rFonts w:hint="eastAsia"/>
+        </w:rPr>
+        <w:t xml:space="preserve">로 변경한 뒤 </w:t>
+      </w:r>
+      <w:r>
+        <w:t>Move()</w:t>
+      </w:r>
+      <w:r>
+        <w:rPr>
+          <w:rFonts w:hint="eastAsia"/>
+        </w:rPr>
+        <w:t>를 호출합니다.</w:t>
+      </w:r>
+      <w:r>
+        <w:t xml:space="preserve"> (</w:t>
+      </w:r>
+      <w:r>
+        <w:rPr>
+          <w:rFonts w:hint="eastAsia"/>
+        </w:rPr>
+        <w:t xml:space="preserve">있으면 </w:t>
+      </w:r>
+      <w:r>
+        <w:t>False</w:t>
+      </w:r>
+      <w:r>
+        <w:rPr>
+          <w:rFonts w:hint="eastAsia"/>
+        </w:rPr>
+        <w:t>로 변경합니다)</w:t>
+      </w:r>
+    </w:p>
+    <w:p>
+      <w:pPr>
+        <w:ind w:left="800"/>
+        <w:rPr>
+          <w:b/>
+        </w:rPr>
+      </w:pPr>
+      <w:r>
+        <w:rPr>
+          <w:rFonts w:hint="eastAsia"/>
+          <w:b/>
+        </w:rPr>
+        <w:t>P</w:t>
+      </w:r>
+      <w:r>
+        <w:rPr>
+          <w:b/>
+        </w:rPr>
+        <w:t>rivate void Move()</w:t>
+      </w:r>
+    </w:p>
+    <w:p>
+      <w:pPr>
+        <w:pStyle w:val="a3"/>
+        <w:numPr>
+          <w:ilvl w:val="1"/>
+          <w:numId w:val="1"/>
+        </w:numPr>
+        <w:ind w:leftChars="0"/>
+      </w:pPr>
+      <w:r>
+        <w:rPr>
+          <w:rFonts w:hint="eastAsia"/>
+        </w:rPr>
+        <w:t>호출될 때 마다 정해진 양식의 움직임을 나타내는 함수.</w:t>
+      </w:r>
+      <w:r>
+        <w:t xml:space="preserve"> </w:t>
+      </w:r>
+    </w:p>
+    <w:p>
+      <w:pPr>
+        <w:pStyle w:val="a3"/>
+        <w:numPr>
+          <w:ilvl w:val="1"/>
+          <w:numId w:val="1"/>
+        </w:numPr>
+        <w:ind w:leftChars="0"/>
+      </w:pPr>
+      <w:r>
+        <w:t>Private void Update</w:t>
+      </w:r>
+      <w:r>
+        <w:rPr>
+          <w:rFonts w:hint="eastAsia"/>
+        </w:rPr>
+        <w:t>에서 호출되며,</w:t>
+      </w:r>
+      <w:r>
+        <w:t xml:space="preserve"> </w:t>
+      </w:r>
+      <w:proofErr w:type="spellStart"/>
+      <w:r>
+        <w:t>Is_Moveable</w:t>
+      </w:r>
+      <w:proofErr w:type="spellEnd"/>
+      <w:r>
+        <w:rPr>
+          <w:rFonts w:hint="eastAsia"/>
+        </w:rPr>
+        <w:t xml:space="preserve">이 </w:t>
+      </w:r>
+      <w:r>
+        <w:t>True</w:t>
+      </w:r>
+      <w:r>
+        <w:rPr>
+          <w:rFonts w:hint="eastAsia"/>
+        </w:rPr>
+        <w:t>일때만 U</w:t>
+      </w:r>
+      <w:r>
+        <w:t xml:space="preserve">nit </w:t>
+      </w:r>
+      <w:r>
+        <w:rPr>
+          <w:rFonts w:hint="eastAsia"/>
+        </w:rPr>
+        <w:t>O</w:t>
+      </w:r>
+      <w:r>
+        <w:t>bject</w:t>
+      </w:r>
+      <w:r>
+        <w:rPr>
+          <w:rFonts w:hint="eastAsia"/>
+        </w:rPr>
+        <w:t>를 이동시킵니다.</w:t>
+      </w:r>
+    </w:p>
+    <w:p>
+      <w:pPr>
+        <w:ind w:left="800"/>
+        <w:rPr>
+          <w:b/>
+        </w:rPr>
+      </w:pPr>
+      <w:r>
+        <w:rPr>
+          <w:rFonts w:hint="eastAsia"/>
+          <w:b/>
+        </w:rPr>
+        <w:t>P</w:t>
+      </w:r>
+      <w:r>
+        <w:rPr>
+          <w:b/>
+        </w:rPr>
+        <w:t xml:space="preserve">rivate void </w:t>
+      </w:r>
+      <w:proofErr w:type="spellStart"/>
+      <w:r>
+        <w:rPr>
+          <w:rFonts w:hint="eastAsia"/>
+          <w:b/>
+        </w:rPr>
+        <w:t>C</w:t>
+      </w:r>
+      <w:r>
+        <w:rPr>
+          <w:b/>
+        </w:rPr>
+        <w:t>heck_</w:t>
+      </w:r>
+      <w:r>
+        <w:rPr>
+          <w:b/>
+        </w:rPr>
+        <w:t>Dead</w:t>
+      </w:r>
+      <w:proofErr w:type="spellEnd"/>
+      <w:r>
+        <w:rPr>
+          <w:b/>
+        </w:rPr>
+        <w:t>()</w:t>
+      </w:r>
+    </w:p>
+    <w:p>
+      <w:pPr>
+        <w:pStyle w:val="a3"/>
+        <w:numPr>
+          <w:ilvl w:val="1"/>
+          <w:numId w:val="1"/>
+        </w:numPr>
+        <w:ind w:leftChars="0"/>
+      </w:pPr>
+      <w:r>
+        <w:rPr>
+          <w:rFonts w:hint="eastAsia"/>
+        </w:rPr>
+        <w:t>U</w:t>
+      </w:r>
+      <w:r>
+        <w:t>pdate()</w:t>
+      </w:r>
+      <w:r>
+        <w:rPr>
+          <w:rFonts w:hint="eastAsia"/>
+        </w:rPr>
+        <w:t>에서 호출하며,</w:t>
+      </w:r>
+      <w:r>
+        <w:t xml:space="preserve"> </w:t>
+      </w:r>
+      <w:r>
+        <w:rPr>
+          <w:rFonts w:hint="eastAsia"/>
+        </w:rPr>
+        <w:t xml:space="preserve">체력이 </w:t>
+      </w:r>
+      <w:r>
+        <w:t xml:space="preserve">0 </w:t>
+      </w:r>
+      <w:r>
+        <w:rPr>
+          <w:rFonts w:hint="eastAsia"/>
+        </w:rPr>
+        <w:t>이하로 떨어졌는지 확인합니다.</w:t>
+      </w:r>
+      <w:r>
+        <w:t xml:space="preserve"> 0</w:t>
+      </w:r>
+      <w:r>
+        <w:rPr>
+          <w:rFonts w:hint="eastAsia"/>
+        </w:rPr>
+        <w:t xml:space="preserve"> 이하로 떨어졌으면 </w:t>
+      </w:r>
+      <w:proofErr w:type="spellStart"/>
+      <w:r>
+        <w:t>GameObject</w:t>
+      </w:r>
+      <w:proofErr w:type="spellEnd"/>
+      <w:r>
+        <w:t xml:space="preserve"> </w:t>
+      </w:r>
+      <w:r>
+        <w:lastRenderedPageBreak/>
+        <w:t>HQ</w:t>
+      </w:r>
+      <w:r>
+        <w:rPr>
+          <w:rFonts w:hint="eastAsia"/>
+        </w:rPr>
+        <w:t xml:space="preserve">의 </w:t>
+      </w:r>
+      <w:proofErr w:type="spellStart"/>
+      <w:r>
+        <w:rPr>
+          <w:rFonts w:hint="eastAsia"/>
+        </w:rPr>
+        <w:t>H</w:t>
+      </w:r>
+      <w:r>
+        <w:t>eadQuarter.cs</w:t>
+      </w:r>
+      <w:proofErr w:type="spellEnd"/>
+      <w:r>
+        <w:t xml:space="preserve"> Component</w:t>
+      </w:r>
+      <w:r>
+        <w:rPr>
+          <w:rFonts w:hint="eastAsia"/>
+        </w:rPr>
+        <w:t xml:space="preserve">의 </w:t>
+      </w:r>
+      <w:proofErr w:type="spellStart"/>
+      <w:r>
+        <w:t>Unit_Dead</w:t>
+      </w:r>
+      <w:proofErr w:type="spellEnd"/>
+      <w:r>
+        <w:t>(</w:t>
+      </w:r>
+      <w:r>
+        <w:t>ID</w:t>
+      </w:r>
+      <w:r>
+        <w:t>)</w:t>
+      </w:r>
+      <w:proofErr w:type="spellStart"/>
+      <w:r>
+        <w:rPr>
+          <w:rFonts w:hint="eastAsia"/>
+        </w:rPr>
+        <w:t>를</w:t>
+      </w:r>
+      <w:proofErr w:type="spellEnd"/>
+      <w:r>
+        <w:rPr>
+          <w:rFonts w:hint="eastAsia"/>
+        </w:rPr>
+        <w:t xml:space="preserve"> 호출합니다.</w:t>
+      </w:r>
+    </w:p>
+    <w:p>
+      <w:pPr>
+        <w:pStyle w:val="a3"/>
+        <w:numPr>
+          <w:ilvl w:val="1"/>
+          <w:numId w:val="1"/>
+        </w:numPr>
+        <w:ind w:leftChars="0"/>
+      </w:pPr>
+      <w:r>
+        <w:rPr>
+          <w:rFonts w:hint="eastAsia"/>
+        </w:rPr>
+        <w:t xml:space="preserve">유닛이 </w:t>
+      </w:r>
+      <w:proofErr w:type="spellStart"/>
+      <w:r>
+        <w:rPr>
+          <w:rFonts w:hint="eastAsia"/>
+        </w:rPr>
+        <w:t>죽은게</w:t>
+      </w:r>
+      <w:proofErr w:type="spellEnd"/>
+      <w:r>
+        <w:rPr>
+          <w:rFonts w:hint="eastAsia"/>
+        </w:rPr>
+        <w:t xml:space="preserve"> 확인되면 </w:t>
+      </w:r>
+      <w:r>
+        <w:rPr>
+          <w:rFonts w:hint="eastAsia"/>
+        </w:rPr>
+        <w:t>C</w:t>
+      </w:r>
+      <w:r>
+        <w:t>oroutine</w:t>
+      </w:r>
+      <w:r>
+        <w:rPr>
+          <w:rFonts w:hint="eastAsia"/>
+        </w:rPr>
+        <w:t xml:space="preserve">을 활용하여 </w:t>
+      </w:r>
+      <w:r>
+        <w:rPr>
+          <w:rFonts w:hint="eastAsia"/>
+        </w:rPr>
+        <w:t>사망 애니메이션을 재생합니다.</w:t>
+      </w:r>
+    </w:p>
+    <w:p>
+      <w:pPr>
+        <w:ind w:left="800"/>
+        <w:rPr>
+          <w:b/>
+        </w:rPr>
+      </w:pPr>
+      <w:proofErr w:type="spellStart"/>
+      <w:r>
+        <w:rPr>
+          <w:b/>
+        </w:rPr>
+        <w:t>IEnumerator</w:t>
+      </w:r>
+      <w:proofErr w:type="spellEnd"/>
+      <w:r>
+        <w:rPr>
+          <w:b/>
+        </w:rPr>
+        <w:t xml:space="preserve"> </w:t>
+      </w:r>
+      <w:proofErr w:type="spellStart"/>
+      <w:r>
+        <w:rPr>
+          <w:rFonts w:hint="eastAsia"/>
+          <w:b/>
+        </w:rPr>
+        <w:t>D</w:t>
+      </w:r>
+      <w:r>
+        <w:rPr>
+          <w:b/>
+        </w:rPr>
+        <w:t>ead_Anim</w:t>
+      </w:r>
+      <w:proofErr w:type="spellEnd"/>
+      <w:r>
+        <w:rPr>
+          <w:b/>
+        </w:rPr>
+        <w:t>()</w:t>
+      </w:r>
+    </w:p>
+    <w:p>
+      <w:pPr>
+        <w:pStyle w:val="a3"/>
+        <w:numPr>
+          <w:ilvl w:val="1"/>
+          <w:numId w:val="1"/>
+        </w:numPr>
+        <w:ind w:leftChars="0"/>
+      </w:pPr>
+      <w:proofErr w:type="spellStart"/>
+      <w:r>
+        <w:t>Check_Dead</w:t>
+      </w:r>
+      <w:proofErr w:type="spellEnd"/>
+      <w:r>
+        <w:t>()</w:t>
+      </w:r>
+      <w:r>
+        <w:rPr>
+          <w:rFonts w:hint="eastAsia"/>
+        </w:rPr>
+        <w:t xml:space="preserve">에서 </w:t>
+      </w:r>
+      <w:r>
+        <w:t>Coroutine</w:t>
+      </w:r>
+      <w:r>
+        <w:rPr>
+          <w:rFonts w:hint="eastAsia"/>
+        </w:rPr>
+        <w:t xml:space="preserve">으로써 </w:t>
+      </w:r>
+      <w:r>
+        <w:rPr>
+          <w:rFonts w:hint="eastAsia"/>
+        </w:rPr>
+        <w:t>호출하며,</w:t>
+      </w:r>
+      <w:r>
+        <w:t xml:space="preserve"> </w:t>
+      </w:r>
+      <w:r>
+        <w:rPr>
+          <w:rFonts w:hint="eastAsia"/>
+        </w:rPr>
+        <w:t>사망 애니메이션 재생 후 유닛을 비활성화 합니다.</w:t>
+      </w:r>
+    </w:p>
+    <w:p>
+      <w:pPr>
+        <w:ind w:left="800"/>
+        <w:rPr>
+          <w:b/>
+        </w:rPr>
+      </w:pPr>
+      <w:r>
+        <w:rPr>
+          <w:rFonts w:hint="eastAsia"/>
+          <w:b/>
+        </w:rPr>
+        <w:t>P</w:t>
+      </w:r>
+      <w:r>
+        <w:rPr>
+          <w:b/>
+        </w:rPr>
+        <w:t xml:space="preserve">rivate void </w:t>
+      </w:r>
+      <w:proofErr w:type="spellStart"/>
+      <w:r>
+        <w:rPr>
+          <w:b/>
+        </w:rPr>
         <w:t>Get_</w:t>
       </w:r>
-      <w:r>
-        <w:rPr>
-          <w:b/>
-        </w:rPr>
-        <w:t>SummonTime</w:t>
-      </w:r>
-      <w:proofErr w:type="spellEnd"/>
-      <w:r>
-        <w:rPr>
-          <w:b/>
-        </w:rPr>
+      <w:proofErr w:type="gramStart"/>
+      <w:r>
+        <w:rPr>
+          <w:b/>
+        </w:rPr>
+        <w:t>RGBValue</w:t>
+      </w:r>
+      <w:proofErr w:type="spellEnd"/>
+      <w:r>
+        <w:rPr>
+          <w:b/>
+        </w:rPr>
+        <w:t>(</w:t>
+      </w:r>
+      <w:proofErr w:type="gramEnd"/>
+      <w:r>
+        <w:rPr>
+          <w:b/>
+        </w:rPr>
+        <w:t>)</w:t>
+      </w:r>
+    </w:p>
+    <w:p>
+      <w:pPr>
+        <w:pStyle w:val="a3"/>
+        <w:numPr>
+          <w:ilvl w:val="1"/>
+          <w:numId w:val="1"/>
+        </w:numPr>
+        <w:ind w:leftChars="0"/>
+      </w:pPr>
+      <w:proofErr w:type="spellStart"/>
+      <w:r>
+        <w:rPr>
+          <w:rFonts w:hint="eastAsia"/>
+        </w:rPr>
+        <w:t>G</w:t>
+      </w:r>
+      <w:r>
+        <w:t>ameManager.cs</w:t>
+      </w:r>
+      <w:proofErr w:type="spellEnd"/>
+      <w:r>
+        <w:rPr>
+          <w:rFonts w:hint="eastAsia"/>
+        </w:rPr>
+        <w:t xml:space="preserve">에서 </w:t>
+      </w:r>
+      <w:r>
+        <w:t>RGB</w:t>
+      </w:r>
+      <w:r>
+        <w:rPr>
+          <w:rFonts w:hint="eastAsia"/>
+        </w:rPr>
+        <w:t>값을 받아옵니다.</w:t>
+      </w:r>
+      <w:r>
+        <w:t xml:space="preserve"> Update()</w:t>
+      </w:r>
+      <w:r>
+        <w:rPr>
+          <w:rFonts w:hint="eastAsia"/>
+        </w:rPr>
+        <w:t>가 호출합니다.</w:t>
+      </w:r>
+    </w:p>
+    <w:p>
+      <w:pPr>
+        <w:pStyle w:val="2"/>
+      </w:pPr>
+      <w:r>
+        <w:t>Public Variable</w:t>
+      </w:r>
+    </w:p>
+    <w:p>
+      <w:pPr>
+        <w:pStyle w:val="a3"/>
+        <w:numPr>
+          <w:ilvl w:val="0"/>
+          <w:numId w:val="1"/>
+        </w:numPr>
+        <w:ind w:leftChars="0"/>
+      </w:pPr>
+      <w:r>
+        <w:t xml:space="preserve">Int </w:t>
+      </w:r>
+      <w:proofErr w:type="spellStart"/>
+      <w:r>
+        <w:t>M</w:t>
+      </w:r>
+      <w:r>
+        <w:t>ax_</w:t>
+      </w:r>
+      <w:r>
+        <w:t>H</w:t>
+      </w:r>
+      <w:r>
+        <w:t>ealth</w:t>
+      </w:r>
+      <w:proofErr w:type="spellEnd"/>
+      <w:r>
+        <w:t>,</w:t>
+      </w:r>
+      <w:r>
+        <w:t xml:space="preserve"> H</w:t>
+      </w:r>
+      <w:r>
+        <w:t xml:space="preserve">ealth: </w:t>
+      </w:r>
+      <w:r>
+        <w:rPr>
+          <w:rFonts w:hint="eastAsia"/>
+        </w:rPr>
+        <w:t xml:space="preserve">최대 </w:t>
+      </w:r>
+      <w:r>
+        <w:rPr>
+          <w:rFonts w:hint="eastAsia"/>
+        </w:rPr>
+        <w:t>체력수치</w:t>
+      </w:r>
+      <w:r>
+        <w:t>/현재</w:t>
+      </w:r>
+      <w:r>
+        <w:rPr>
+          <w:rFonts w:hint="eastAsia"/>
+        </w:rPr>
+        <w:t xml:space="preserve"> 체력수치를 나타냅니다,</w:t>
+      </w:r>
+      <w:r>
+        <w:t xml:space="preserve"> Unity </w:t>
+      </w:r>
+      <w:r>
+        <w:rPr>
+          <w:rFonts w:hint="eastAsia"/>
+        </w:rPr>
+        <w:t xml:space="preserve">편집기에서 각 </w:t>
+      </w:r>
+      <w:r>
+        <w:t>Unit</w:t>
+      </w:r>
+      <w:r>
+        <w:rPr>
+          <w:rFonts w:hint="eastAsia"/>
+        </w:rPr>
+        <w:t>별로 고유의 값을 지정합니다.</w:t>
+      </w:r>
+    </w:p>
+    <w:p>
+      <w:pPr>
+        <w:pStyle w:val="a3"/>
+        <w:numPr>
+          <w:ilvl w:val="0"/>
+          <w:numId w:val="1"/>
+        </w:numPr>
+        <w:ind w:leftChars="0"/>
+      </w:pPr>
+      <w:r>
+        <w:rPr>
+          <w:rFonts w:hint="eastAsia"/>
+        </w:rPr>
+        <w:t>F</w:t>
+      </w:r>
+      <w:r>
+        <w:t xml:space="preserve">loat Cost: </w:t>
+      </w:r>
+      <w:r>
+        <w:rPr>
+          <w:rFonts w:hint="eastAsia"/>
+        </w:rPr>
+        <w:t xml:space="preserve">이 </w:t>
+      </w:r>
+      <w:r>
+        <w:t>Unit</w:t>
+      </w:r>
+      <w:r>
+        <w:rPr>
+          <w:rFonts w:hint="eastAsia"/>
+        </w:rPr>
+        <w:t>을 소환하는데 필요한 자원(에너지)의 양입니다.</w:t>
+      </w:r>
+      <w:r>
+        <w:t xml:space="preserve"> Unity </w:t>
+      </w:r>
+      <w:r>
+        <w:rPr>
+          <w:rFonts w:hint="eastAsia"/>
+        </w:rPr>
+        <w:t xml:space="preserve">편집기에서 각 </w:t>
+      </w:r>
+      <w:r>
+        <w:t>Unit</w:t>
+      </w:r>
+      <w:r>
+        <w:rPr>
+          <w:rFonts w:hint="eastAsia"/>
+        </w:rPr>
+        <w:t xml:space="preserve">별로 별도의 값을 지정한 뒤 </w:t>
+      </w:r>
+      <w:r>
+        <w:t>Prefab</w:t>
+      </w:r>
+      <w:r>
+        <w:rPr>
+          <w:rFonts w:hint="eastAsia"/>
+        </w:rPr>
+        <w:t>화 합니다.</w:t>
+      </w:r>
+    </w:p>
+    <w:p>
+      <w:pPr>
+        <w:pStyle w:val="a3"/>
+        <w:numPr>
+          <w:ilvl w:val="0"/>
+          <w:numId w:val="1"/>
+        </w:numPr>
+        <w:ind w:leftChars="0"/>
+      </w:pPr>
+      <w:r>
+        <w:rPr>
+          <w:rFonts w:hint="eastAsia"/>
+        </w:rPr>
+        <w:t>F</w:t>
+      </w:r>
+      <w:r>
+        <w:t xml:space="preserve">loat Speed: 각 </w:t>
+      </w:r>
+      <w:r>
+        <w:rPr>
+          <w:rFonts w:hint="eastAsia"/>
+        </w:rPr>
+        <w:t>U</w:t>
+      </w:r>
+      <w:r>
+        <w:t>nit</w:t>
+      </w:r>
+      <w:r>
+        <w:rPr>
+          <w:rFonts w:hint="eastAsia"/>
+        </w:rPr>
+        <w:t>의 고유 속도입니다,</w:t>
+      </w:r>
+      <w:r>
+        <w:t xml:space="preserve"> </w:t>
+      </w:r>
+      <w:r>
+        <w:rPr>
+          <w:rFonts w:hint="eastAsia"/>
+        </w:rPr>
+        <w:t xml:space="preserve">단위는 </w:t>
+      </w:r>
+      <w:r>
+        <w:t>Unity Meter</w:t>
+      </w:r>
+      <w:r>
+        <w:rPr>
+          <w:rFonts w:hint="eastAsia"/>
+        </w:rPr>
+        <w:t>입니다.</w:t>
+      </w:r>
+      <w:r>
+        <w:t xml:space="preserve"> Unity </w:t>
+      </w:r>
+      <w:r>
+        <w:rPr>
+          <w:rFonts w:hint="eastAsia"/>
+        </w:rPr>
+        <w:t xml:space="preserve">편집기에서 각 </w:t>
+      </w:r>
+      <w:r>
+        <w:t>Unit</w:t>
+      </w:r>
+      <w:r>
+        <w:rPr>
+          <w:rFonts w:hint="eastAsia"/>
+        </w:rPr>
+        <w:t xml:space="preserve">별로 별도의 값을 지정한 뒤 </w:t>
+      </w:r>
+      <w:r>
+        <w:t>Prefab</w:t>
+      </w:r>
+      <w:r>
+        <w:rPr>
+          <w:rFonts w:hint="eastAsia"/>
+        </w:rPr>
+        <w:t>화 합니다.</w:t>
+      </w:r>
+    </w:p>
+    <w:p>
+      <w:pPr>
+        <w:pStyle w:val="a3"/>
+        <w:numPr>
+          <w:ilvl w:val="0"/>
+          <w:numId w:val="1"/>
+        </w:numPr>
+        <w:ind w:leftChars="0"/>
+      </w:pPr>
+      <w:r>
+        <w:rPr>
+          <w:rFonts w:hint="eastAsia"/>
+        </w:rPr>
+        <w:t>F</w:t>
+      </w:r>
+      <w:r>
+        <w:t xml:space="preserve">loat </w:t>
+      </w:r>
+      <w:proofErr w:type="spellStart"/>
+      <w:r>
+        <w:t>Summon_Time</w:t>
+      </w:r>
+      <w:proofErr w:type="spellEnd"/>
+      <w:r>
+        <w:t xml:space="preserve">: </w:t>
+      </w:r>
+      <w:r>
+        <w:rPr>
+          <w:rFonts w:hint="eastAsia"/>
+        </w:rPr>
+        <w:t xml:space="preserve">각 </w:t>
+      </w:r>
+      <w:r>
+        <w:t>Unit</w:t>
+      </w:r>
+      <w:r>
+        <w:rPr>
+          <w:rFonts w:hint="eastAsia"/>
+        </w:rPr>
+        <w:t xml:space="preserve">의 고유 </w:t>
+      </w:r>
+      <w:proofErr w:type="spellStart"/>
+      <w:r>
+        <w:rPr>
+          <w:rFonts w:hint="eastAsia"/>
+        </w:rPr>
+        <w:t>소환시간입니다</w:t>
+      </w:r>
+      <w:proofErr w:type="spellEnd"/>
+      <w:r>
+        <w:rPr>
+          <w:rFonts w:hint="eastAsia"/>
+        </w:rPr>
+        <w:t>.</w:t>
+      </w:r>
+      <w:r>
+        <w:t xml:space="preserve"> </w:t>
+      </w:r>
+      <w:r>
+        <w:rPr>
+          <w:rFonts w:hint="eastAsia"/>
+        </w:rPr>
+        <w:t>단위는 초입니다.</w:t>
+      </w:r>
+      <w:r>
+        <w:t xml:space="preserve"> Unity </w:t>
+      </w:r>
+      <w:r>
+        <w:rPr>
+          <w:rFonts w:hint="eastAsia"/>
+        </w:rPr>
+        <w:t xml:space="preserve">편집기에서 각 </w:t>
+      </w:r>
+      <w:r>
+        <w:t>Unit</w:t>
+      </w:r>
+      <w:r>
+        <w:rPr>
+          <w:rFonts w:hint="eastAsia"/>
+        </w:rPr>
+        <w:t xml:space="preserve">별로 별도의 값을 지정한 뒤 </w:t>
+      </w:r>
+      <w:r>
+        <w:t>Prefab</w:t>
+      </w:r>
+      <w:r>
+        <w:rPr>
+          <w:rFonts w:hint="eastAsia"/>
+        </w:rPr>
+        <w:t>화 합니다.</w:t>
+      </w:r>
+    </w:p>
+    <w:p>
+      <w:pPr>
+        <w:pStyle w:val="a3"/>
+        <w:numPr>
+          <w:ilvl w:val="0"/>
+          <w:numId w:val="1"/>
+        </w:numPr>
+        <w:ind w:leftChars="0"/>
+      </w:pPr>
+      <w:r>
+        <w:rPr>
+          <w:rFonts w:hint="eastAsia"/>
+        </w:rPr>
+        <w:t>F</w:t>
+      </w:r>
+      <w:r>
+        <w:t xml:space="preserve">loat </w:t>
+      </w:r>
+      <w:proofErr w:type="spellStart"/>
+      <w:r>
+        <w:t>Attack_</w:t>
+      </w:r>
+      <w:r>
+        <w:rPr>
+          <w:rFonts w:hint="eastAsia"/>
+        </w:rPr>
+        <w:t>S</w:t>
+      </w:r>
+      <w:r>
+        <w:t>peed</w:t>
+      </w:r>
+      <w:proofErr w:type="spellEnd"/>
+      <w:r>
+        <w:t xml:space="preserve">: </w:t>
+      </w:r>
+      <w:r>
+        <w:rPr>
+          <w:rFonts w:hint="eastAsia"/>
+        </w:rPr>
+        <w:t xml:space="preserve">각 </w:t>
+      </w:r>
+      <w:r>
+        <w:t>Unit</w:t>
+      </w:r>
+      <w:r>
+        <w:rPr>
+          <w:rFonts w:hint="eastAsia"/>
+        </w:rPr>
+        <w:t xml:space="preserve">이 공격을 </w:t>
+      </w:r>
+      <w:r>
+        <w:t>1</w:t>
+      </w:r>
+      <w:r>
+        <w:rPr>
+          <w:rFonts w:hint="eastAsia"/>
+        </w:rPr>
+        <w:t>회 하는데 걸리는 시간을 의미합니다.</w:t>
+      </w:r>
+      <w:r>
+        <w:t xml:space="preserve"> </w:t>
+      </w:r>
+      <w:r>
+        <w:t xml:space="preserve">Unity </w:t>
+      </w:r>
+      <w:r>
+        <w:rPr>
+          <w:rFonts w:hint="eastAsia"/>
+        </w:rPr>
+        <w:t xml:space="preserve">편집기에서 각 </w:t>
+      </w:r>
+      <w:r>
+        <w:t>Unit</w:t>
+      </w:r>
+      <w:r>
+        <w:rPr>
+          <w:rFonts w:hint="eastAsia"/>
+        </w:rPr>
+        <w:t xml:space="preserve">별로 별도의 값을 지정한 뒤 </w:t>
+      </w:r>
+      <w:r>
+        <w:t>Prefab</w:t>
+      </w:r>
+      <w:r>
+        <w:rPr>
+          <w:rFonts w:hint="eastAsia"/>
+        </w:rPr>
+        <w:t>화 합니다.</w:t>
+      </w:r>
+    </w:p>
+    <w:p>
+      <w:pPr>
+        <w:pStyle w:val="a3"/>
+        <w:numPr>
+          <w:ilvl w:val="0"/>
+          <w:numId w:val="1"/>
+        </w:numPr>
+        <w:ind w:leftChars="0"/>
+      </w:pPr>
+      <w:r>
+        <w:t xml:space="preserve">Int team: </w:t>
+      </w:r>
+      <w:r>
+        <w:rPr>
+          <w:rFonts w:hint="eastAsia"/>
+        </w:rPr>
+        <w:t xml:space="preserve">소속된 </w:t>
+      </w:r>
+      <w:r>
+        <w:t>Team</w:t>
+      </w:r>
+      <w:r>
+        <w:rPr>
+          <w:rFonts w:hint="eastAsia"/>
+        </w:rPr>
+        <w:t>의 번호를 나타냅니다.</w:t>
+      </w:r>
+    </w:p>
+    <w:p>
+      <w:pPr>
+        <w:pStyle w:val="a3"/>
+        <w:numPr>
+          <w:ilvl w:val="0"/>
+          <w:numId w:val="1"/>
+        </w:numPr>
+        <w:ind w:leftChars="0"/>
+      </w:pPr>
+      <w:proofErr w:type="spellStart"/>
+      <w:r>
+        <w:rPr>
+          <w:rFonts w:hint="eastAsia"/>
+        </w:rPr>
+        <w:t>G</w:t>
+      </w:r>
+      <w:r>
+        <w:t>ameManager</w:t>
+      </w:r>
+      <w:proofErr w:type="spellEnd"/>
+      <w:r>
+        <w:t xml:space="preserve"> </w:t>
+      </w:r>
+      <w:proofErr w:type="spellStart"/>
+      <w:r>
+        <w:t>GM_Script</w:t>
+      </w:r>
+      <w:proofErr w:type="spellEnd"/>
+      <w:r>
+        <w:t xml:space="preserve">: </w:t>
+      </w:r>
+      <w:proofErr w:type="spellStart"/>
+      <w:r>
+        <w:t>GameManager</w:t>
+      </w:r>
+      <w:proofErr w:type="spellEnd"/>
+      <w:r>
+        <w:t xml:space="preserve"> </w:t>
+      </w:r>
+      <w:r>
+        <w:rPr>
+          <w:rFonts w:hint="eastAsia"/>
+        </w:rPr>
+        <w:t xml:space="preserve">오브젝트에 붙어있는 </w:t>
+      </w:r>
+      <w:proofErr w:type="spellStart"/>
+      <w:r>
+        <w:t>GameManager.cs</w:t>
+      </w:r>
+      <w:proofErr w:type="spellEnd"/>
+      <w:r>
+        <w:rPr>
+          <w:rFonts w:hint="eastAsia"/>
+        </w:rPr>
+        <w:t>를 저장합니다.</w:t>
+      </w:r>
+    </w:p>
+    <w:p>
+      <w:pPr>
+        <w:pStyle w:val="2"/>
+      </w:pPr>
+      <w:r>
+        <w:rPr>
+          <w:rFonts w:hint="eastAsia"/>
+        </w:rPr>
+        <w:t>P</w:t>
+      </w:r>
+      <w:r>
+        <w:t>rivate Variable</w:t>
+      </w:r>
+    </w:p>
+    <w:p>
+      <w:pPr>
+        <w:pStyle w:val="a3"/>
+        <w:numPr>
+          <w:ilvl w:val="0"/>
+          <w:numId w:val="1"/>
+        </w:numPr>
+        <w:ind w:leftChars="0"/>
+        <w:rPr>
+          <w:strike/>
+        </w:rPr>
+      </w:pPr>
+      <w:r>
+        <w:rPr>
+          <w:strike/>
+        </w:rPr>
+        <w:t xml:space="preserve">Int MAX_R, MAX_G, MAX_B: </w:t>
+      </w:r>
+      <w:r>
+        <w:rPr>
+          <w:rFonts w:hint="eastAsia"/>
+          <w:strike/>
+        </w:rPr>
+        <w:t>각 환경요소의 최대값을 나타냅니다.</w:t>
+      </w:r>
+      <w:r>
+        <w:rPr>
+          <w:strike/>
+        </w:rPr>
+        <w:t xml:space="preserve"> </w:t>
+      </w:r>
+      <w:proofErr w:type="spellStart"/>
+      <w:r>
+        <w:rPr>
+          <w:strike/>
+        </w:rPr>
+        <w:t>GameManager</w:t>
+      </w:r>
+      <w:proofErr w:type="spellEnd"/>
+      <w:r>
+        <w:rPr>
+          <w:rFonts w:hint="eastAsia"/>
+          <w:strike/>
+        </w:rPr>
+        <w:t>에서 받아옵니다.</w:t>
+      </w:r>
+    </w:p>
+    <w:p>
+      <w:pPr>
+        <w:pStyle w:val="a3"/>
+        <w:numPr>
+          <w:ilvl w:val="0"/>
+          <w:numId w:val="1"/>
+        </w:numPr>
+        <w:ind w:leftChars="0"/>
+        <w:rPr>
+          <w:strike/>
+        </w:rPr>
+      </w:pPr>
+      <w:r>
+        <w:rPr>
+          <w:strike/>
+        </w:rPr>
+        <w:t xml:space="preserve">Int MIN_R, MIN_G, MIN_B: </w:t>
+      </w:r>
+      <w:r>
+        <w:rPr>
+          <w:rFonts w:hint="eastAsia"/>
+          <w:strike/>
+        </w:rPr>
+        <w:t>각 환경요소의 최소값을 나타냅니다.</w:t>
+      </w:r>
+      <w:r>
+        <w:rPr>
+          <w:strike/>
+        </w:rPr>
+        <w:t xml:space="preserve"> </w:t>
+      </w:r>
+      <w:proofErr w:type="spellStart"/>
+      <w:r>
+        <w:rPr>
+          <w:rFonts w:hint="eastAsia"/>
+          <w:strike/>
+        </w:rPr>
+        <w:t>G</w:t>
+      </w:r>
+      <w:r>
+        <w:rPr>
+          <w:strike/>
+        </w:rPr>
+        <w:t>ameManager</w:t>
+      </w:r>
+      <w:proofErr w:type="spellEnd"/>
+      <w:r>
+        <w:rPr>
+          <w:rFonts w:hint="eastAsia"/>
+          <w:strike/>
+        </w:rPr>
+        <w:t>에서 받아옵니다.</w:t>
+      </w:r>
+    </w:p>
+    <w:p>
+      <w:pPr>
+        <w:pStyle w:val="a3"/>
+        <w:numPr>
+          <w:ilvl w:val="0"/>
+          <w:numId w:val="1"/>
+        </w:numPr>
+        <w:ind w:leftChars="0"/>
+      </w:pPr>
+      <w:r>
+        <w:t xml:space="preserve">Bool </w:t>
+      </w:r>
+      <w:proofErr w:type="spellStart"/>
+      <w:r>
+        <w:t>Is_Moveable</w:t>
+      </w:r>
+      <w:proofErr w:type="spellEnd"/>
+      <w:r>
+        <w:t>:</w:t>
+      </w:r>
+      <w:r>
+        <w:rPr>
+          <w:rFonts w:hint="eastAsia"/>
+        </w:rPr>
+        <w:t xml:space="preserve"> 현재 </w:t>
+      </w:r>
+      <w:proofErr w:type="spellStart"/>
+      <w:r>
+        <w:rPr>
+          <w:rFonts w:hint="eastAsia"/>
+        </w:rPr>
+        <w:t>U</w:t>
+      </w:r>
+      <w:r>
+        <w:t>nit.cs</w:t>
+      </w:r>
+      <w:proofErr w:type="spellEnd"/>
+      <w:r>
+        <w:rPr>
+          <w:rFonts w:hint="eastAsia"/>
+        </w:rPr>
+        <w:t xml:space="preserve">가 붙어 있는 </w:t>
+      </w:r>
+      <w:r>
+        <w:t>Object</w:t>
+      </w:r>
+      <w:r>
+        <w:rPr>
+          <w:rFonts w:hint="eastAsia"/>
+        </w:rPr>
+        <w:t>가 움직일 수 있는지를 나타냅니다.</w:t>
+      </w:r>
+      <w:r>
+        <w:t xml:space="preserve"> </w:t>
+      </w:r>
+      <w:r>
+        <w:rPr>
+          <w:rFonts w:hint="eastAsia"/>
+        </w:rPr>
+        <w:t xml:space="preserve">기본값은 </w:t>
+      </w:r>
+      <w:r>
+        <w:t>True</w:t>
+      </w:r>
+      <w:r>
+        <w:rPr>
+          <w:rFonts w:hint="eastAsia"/>
+        </w:rPr>
+        <w:t>이며,</w:t>
+      </w:r>
+      <w:r>
+        <w:t xml:space="preserve"> </w:t>
+      </w:r>
+      <w:r>
+        <w:rPr>
+          <w:rFonts w:hint="eastAsia"/>
+        </w:rPr>
+        <w:t>앞에 공격할 수 있는 다른 O</w:t>
+      </w:r>
+      <w:r>
+        <w:t>bject</w:t>
+      </w:r>
+      <w:r>
+        <w:rPr>
+          <w:rFonts w:hint="eastAsia"/>
+        </w:rPr>
+        <w:t xml:space="preserve">가 있거나 </w:t>
+      </w:r>
+      <w:r>
+        <w:t>health</w:t>
+      </w:r>
+      <w:r>
+        <w:rPr>
+          <w:rFonts w:hint="eastAsia"/>
+        </w:rPr>
+        <w:t xml:space="preserve">가 </w:t>
+      </w:r>
+      <w:r>
+        <w:t>0</w:t>
+      </w:r>
+      <w:r>
+        <w:rPr>
+          <w:rFonts w:hint="eastAsia"/>
+        </w:rPr>
+        <w:t xml:space="preserve">보다 작아지면 </w:t>
+      </w:r>
+      <w:r>
+        <w:t>False</w:t>
+      </w:r>
+      <w:r>
+        <w:rPr>
+          <w:rFonts w:hint="eastAsia"/>
+        </w:rPr>
+        <w:t>로 변경됩니다.</w:t>
+      </w:r>
+    </w:p>
+    <w:p>
+      <w:pPr>
+        <w:pStyle w:val="a3"/>
+        <w:numPr>
+          <w:ilvl w:val="0"/>
+          <w:numId w:val="1"/>
+        </w:numPr>
+        <w:ind w:leftChars="0"/>
+      </w:pPr>
+      <w:proofErr w:type="spellStart"/>
+      <w:r>
+        <w:t>GameObject</w:t>
+      </w:r>
+      <w:proofErr w:type="spellEnd"/>
+      <w:r>
+        <w:t xml:space="preserve"> HQ: Unit</w:t>
+      </w:r>
+      <w:r>
+        <w:rPr>
+          <w:rFonts w:hint="eastAsia"/>
+        </w:rPr>
+        <w:t xml:space="preserve">을 소환한 </w:t>
+      </w:r>
+      <w:proofErr w:type="spellStart"/>
+      <w:r>
+        <w:t>HeadQuarte</w:t>
+      </w:r>
+      <w:r>
+        <w:rPr>
+          <w:rFonts w:hint="eastAsia"/>
+        </w:rPr>
+        <w:t>r</w:t>
+      </w:r>
+      <w:proofErr w:type="spellEnd"/>
+      <w:r>
+        <w:rPr>
+          <w:rFonts w:hint="eastAsia"/>
+        </w:rPr>
+        <w:t xml:space="preserve"> </w:t>
+      </w:r>
+      <w:proofErr w:type="spellStart"/>
+      <w:r>
+        <w:t>GameObject</w:t>
+      </w:r>
+      <w:proofErr w:type="spellEnd"/>
+      <w:r>
+        <w:rPr>
+          <w:rFonts w:hint="eastAsia"/>
+        </w:rPr>
+        <w:t>를 저장합니다.</w:t>
+      </w:r>
+      <w:r>
+        <w:t xml:space="preserve"> </w:t>
+      </w:r>
+    </w:p>
+    <w:p>
+      <w:pPr>
+        <w:pStyle w:val="a3"/>
+        <w:numPr>
+          <w:ilvl w:val="0"/>
+          <w:numId w:val="1"/>
+        </w:numPr>
+        <w:ind w:leftChars="0"/>
+      </w:pPr>
+      <w:r>
+        <w:t xml:space="preserve">Int ID: </w:t>
+      </w:r>
+      <w:r>
+        <w:rPr>
+          <w:rFonts w:hint="eastAsia"/>
+        </w:rPr>
+        <w:t xml:space="preserve">이 </w:t>
+      </w:r>
+      <w:r>
+        <w:t>Unit</w:t>
+      </w:r>
+      <w:r>
+        <w:rPr>
+          <w:rFonts w:hint="eastAsia"/>
+        </w:rPr>
+        <w:t xml:space="preserve">의 </w:t>
+      </w:r>
+      <w:r>
+        <w:rPr>
+          <w:rFonts w:hint="eastAsia"/>
+        </w:rPr>
+        <w:t>번호를 나타냅니다.</w:t>
+      </w:r>
+      <w:r>
+        <w:t xml:space="preserve"> (</w:t>
+      </w:r>
+      <w:r>
+        <w:rPr>
+          <w:rFonts w:hint="eastAsia"/>
+        </w:rPr>
+        <w:t>할당된 슬롯 순서</w:t>
+      </w:r>
+      <w:r>
+        <w:t>)</w:t>
+      </w:r>
+    </w:p>
+    <w:p>
+      <w:pPr>
+        <w:pStyle w:val="a3"/>
+        <w:numPr>
+          <w:ilvl w:val="0"/>
+          <w:numId w:val="1"/>
+        </w:numPr>
+        <w:ind w:leftChars="0"/>
+      </w:pPr>
+      <w:r>
+        <w:rPr>
+          <w:rFonts w:hint="eastAsia"/>
+        </w:rPr>
+        <w:t>V</w:t>
+      </w:r>
+      <w:r>
+        <w:t xml:space="preserve">ector3 </w:t>
+      </w:r>
+      <w:proofErr w:type="spellStart"/>
+      <w:r>
+        <w:t>Cur_Env</w:t>
+      </w:r>
+      <w:proofErr w:type="spellEnd"/>
+      <w:r>
+        <w:t xml:space="preserve">: </w:t>
+      </w:r>
+      <w:r>
+        <w:rPr>
+          <w:rFonts w:hint="eastAsia"/>
+        </w:rPr>
+        <w:t xml:space="preserve">각 환경요소의 </w:t>
+      </w:r>
+      <w:proofErr w:type="spellStart"/>
+      <w:r>
+        <w:rPr>
+          <w:rFonts w:hint="eastAsia"/>
+        </w:rPr>
+        <w:t>현재값을</w:t>
+      </w:r>
+      <w:proofErr w:type="spellEnd"/>
+      <w:r>
+        <w:rPr>
+          <w:rFonts w:hint="eastAsia"/>
+        </w:rPr>
+        <w:t xml:space="preserve"> 나타냅니다,</w:t>
+      </w:r>
+      <w:r>
+        <w:t xml:space="preserve"> </w:t>
+      </w:r>
+      <w:proofErr w:type="spellStart"/>
+      <w:r>
+        <w:t>GameManager</w:t>
+      </w:r>
+      <w:proofErr w:type="spellEnd"/>
+      <w:r>
+        <w:rPr>
+          <w:rFonts w:hint="eastAsia"/>
+        </w:rPr>
+        <w:t>에서 주기적으로 받아오는 환경변수를 저장하는 임시 변수입니다.</w:t>
+      </w:r>
+    </w:p>
+    <w:p>
+      <w:pPr>
+        <w:pStyle w:val="1"/>
+      </w:pPr>
+      <w:proofErr w:type="spellStart"/>
+      <w:r>
+        <w:t>UI_Enviroment.cs</w:t>
+      </w:r>
+      <w:proofErr w:type="spellEnd"/>
+    </w:p>
+    <w:p>
+      <w:pPr>
+        <w:pStyle w:val="a3"/>
+        <w:numPr>
+          <w:ilvl w:val="0"/>
+          <w:numId w:val="1"/>
+        </w:numPr>
+        <w:ind w:leftChars="0"/>
+      </w:pPr>
+      <w:r>
+        <w:rPr>
+          <w:rFonts w:hint="eastAsia"/>
+        </w:rPr>
+        <w:t>U</w:t>
+      </w:r>
+      <w:r>
+        <w:t xml:space="preserve">I </w:t>
+      </w:r>
+      <w:r>
+        <w:rPr>
+          <w:rFonts w:hint="eastAsia"/>
+        </w:rPr>
+        <w:t>요소 중 환경 수치를 나타내기 위한 스크립트입니다.</w:t>
+      </w:r>
+      <w:r>
+        <w:t xml:space="preserve"> </w:t>
+      </w:r>
+      <w:r>
+        <w:rPr>
+          <w:rFonts w:hint="eastAsia"/>
+        </w:rPr>
+        <w:t>R</w:t>
+      </w:r>
+      <w:r>
+        <w:t xml:space="preserve">GB </w:t>
+      </w:r>
+      <w:r>
+        <w:rPr>
+          <w:rFonts w:hint="eastAsia"/>
+        </w:rPr>
+        <w:t xml:space="preserve">속성에 따라 </w:t>
+      </w:r>
+      <w:r>
+        <w:t>UI</w:t>
+      </w:r>
+      <w:r>
+        <w:rPr>
+          <w:rFonts w:hint="eastAsia"/>
+        </w:rPr>
+        <w:t>의 모양을 바꾸며,</w:t>
+      </w:r>
+      <w:r>
+        <w:t xml:space="preserve"> UI</w:t>
+      </w:r>
+      <w:r>
+        <w:rPr>
+          <w:rFonts w:hint="eastAsia"/>
+        </w:rPr>
+        <w:t xml:space="preserve">의 모양이 </w:t>
+      </w:r>
+      <w:r>
+        <w:rPr>
+          <w:rFonts w:hint="eastAsia"/>
+          <w:b/>
+        </w:rPr>
+        <w:t>확정되면</w:t>
+      </w:r>
+      <w:r>
+        <w:rPr>
+          <w:rFonts w:hint="eastAsia"/>
+        </w:rPr>
+        <w:t xml:space="preserve"> 관련 함수를 작성합니다.</w:t>
+      </w:r>
+    </w:p>
+    <w:p>
+      <w:pPr>
+        <w:pStyle w:val="a3"/>
+        <w:numPr>
+          <w:ilvl w:val="0"/>
+          <w:numId w:val="1"/>
+        </w:numPr>
+        <w:ind w:leftChars="0"/>
+      </w:pPr>
+      <w:proofErr w:type="spellStart"/>
+      <w:r>
+        <w:rPr>
+          <w:rFonts w:hint="eastAsia"/>
+        </w:rPr>
+        <w:lastRenderedPageBreak/>
+        <w:t>G</w:t>
+      </w:r>
+      <w:r>
+        <w:t>ameManage</w:t>
+      </w:r>
+      <w:r>
+        <w:rPr>
+          <w:rFonts w:hint="eastAsia"/>
+        </w:rPr>
+        <w:t>r</w:t>
+      </w:r>
+      <w:r>
+        <w:t>.cs</w:t>
+      </w:r>
+      <w:proofErr w:type="spellEnd"/>
+      <w:r>
+        <w:rPr>
+          <w:rFonts w:hint="eastAsia"/>
+        </w:rPr>
+        <w:t xml:space="preserve">의 </w:t>
+      </w:r>
+      <w:proofErr w:type="spellStart"/>
+      <w:r>
+        <w:t>Get_RGBValue</w:t>
+      </w:r>
+      <w:proofErr w:type="spellEnd"/>
+      <w:r>
+        <w:t xml:space="preserve">() </w:t>
+      </w:r>
+      <w:r>
+        <w:rPr>
+          <w:rFonts w:hint="eastAsia"/>
+        </w:rPr>
+        <w:t xml:space="preserve">함수를 통해 </w:t>
+      </w:r>
+      <w:r>
+        <w:t>RGB</w:t>
+      </w:r>
+      <w:r>
+        <w:rPr>
+          <w:rFonts w:hint="eastAsia"/>
+        </w:rPr>
+        <w:t xml:space="preserve">값을 받아와서 </w:t>
+      </w:r>
+      <w:r>
+        <w:t>UI</w:t>
+      </w:r>
+      <w:r>
+        <w:rPr>
+          <w:rFonts w:hint="eastAsia"/>
+        </w:rPr>
+        <w:t>에 반영합니다.</w:t>
+      </w:r>
+    </w:p>
+    <w:p>
+      <w:pPr>
+        <w:pStyle w:val="2"/>
+      </w:pPr>
+      <w:r>
+        <w:rPr>
+          <w:rFonts w:hint="eastAsia"/>
+        </w:rPr>
+        <w:t>P</w:t>
+      </w:r>
+      <w:r>
+        <w:t>ublic Function</w:t>
+      </w:r>
+    </w:p>
+    <w:p>
+      <w:pPr>
+        <w:pStyle w:val="2"/>
+      </w:pPr>
+      <w:r>
+        <w:rPr>
+          <w:rFonts w:hint="eastAsia"/>
+        </w:rPr>
+        <w:t>P</w:t>
+      </w:r>
+      <w:r>
+        <w:t>rivate Function:</w:t>
+      </w:r>
+    </w:p>
+    <w:p>
+      <w:pPr>
+        <w:pStyle w:val="3"/>
+        <w:ind w:left="1000" w:hanging="400"/>
+        <w:rPr>
+          <w:b/>
+        </w:rPr>
+      </w:pPr>
+      <w:r>
+        <w:tab/>
+      </w:r>
+      <w:r>
+        <w:rPr>
+          <w:rFonts w:hint="eastAsia"/>
+          <w:b/>
+        </w:rPr>
+        <w:t>P</w:t>
+      </w:r>
+      <w:r>
+        <w:rPr>
+          <w:b/>
+        </w:rPr>
+        <w:t xml:space="preserve">rivate void </w:t>
+      </w:r>
+      <w:proofErr w:type="gramStart"/>
+      <w:r>
+        <w:rPr>
+          <w:b/>
+        </w:rPr>
+        <w:t>Start(</w:t>
+      </w:r>
+      <w:proofErr w:type="gramEnd"/>
+      <w:r>
+        <w:rPr>
+          <w:b/>
+        </w:rPr>
+        <w:t>)</w:t>
+      </w:r>
+    </w:p>
+    <w:p>
+      <w:pPr>
+        <w:pStyle w:val="a3"/>
+        <w:numPr>
+          <w:ilvl w:val="1"/>
+          <w:numId w:val="1"/>
+        </w:numPr>
+        <w:ind w:leftChars="0"/>
+      </w:pPr>
+      <w:r>
+        <w:rPr>
+          <w:rFonts w:hint="eastAsia"/>
+        </w:rPr>
+        <w:t xml:space="preserve">오브젝트가 생성이 완료된 후 </w:t>
+      </w:r>
+      <w:r>
+        <w:rPr>
+          <w:rFonts w:hint="eastAsia"/>
+        </w:rPr>
+        <w:t>단 한번 호출되는 함수</w:t>
+      </w:r>
+    </w:p>
+    <w:p>
+      <w:pPr>
+        <w:pStyle w:val="a3"/>
+        <w:numPr>
+          <w:ilvl w:val="1"/>
+          <w:numId w:val="1"/>
+        </w:numPr>
+        <w:ind w:leftChars="0"/>
+      </w:pPr>
+      <w:proofErr w:type="spellStart"/>
+      <w:r>
+        <w:rPr>
+          <w:rFonts w:hint="eastAsia"/>
+        </w:rPr>
+        <w:t>G</w:t>
+      </w:r>
+      <w:r>
+        <w:t>ameManager</w:t>
+      </w:r>
+      <w:proofErr w:type="spellEnd"/>
+      <w:r>
+        <w:rPr>
+          <w:rFonts w:hint="eastAsia"/>
+        </w:rPr>
+        <w:t xml:space="preserve">의 </w:t>
+      </w:r>
+      <w:r>
+        <w:t>public int MAX_R, MAX_G, MAX_B, MIN_R, MIN_G, MIN_</w:t>
+      </w:r>
+      <w:r>
+        <w:rPr>
+          <w:rFonts w:hint="eastAsia"/>
+        </w:rPr>
+        <w:t>B를 받아옵니다</w:t>
+      </w:r>
+      <w:r>
+        <w:t>.</w:t>
+      </w:r>
+    </w:p>
+    <w:p>
+      <w:pPr>
+        <w:pStyle w:val="3"/>
+        <w:ind w:left="1000" w:hanging="400"/>
+        <w:rPr>
+          <w:b/>
+        </w:rPr>
+      </w:pPr>
+      <w:r>
+        <w:tab/>
+      </w:r>
+      <w:r>
+        <w:rPr>
+          <w:b/>
+        </w:rPr>
+        <w:t xml:space="preserve">Private void </w:t>
+      </w:r>
+      <w:proofErr w:type="gramStart"/>
+      <w:r>
+        <w:rPr>
+          <w:b/>
+        </w:rPr>
+        <w:t>Update(</w:t>
+      </w:r>
+      <w:proofErr w:type="gramEnd"/>
+      <w:r>
+        <w:rPr>
+          <w:b/>
+        </w:rPr>
+        <w:t>)</w:t>
+      </w:r>
+    </w:p>
+    <w:p>
+      <w:pPr>
+        <w:pStyle w:val="a3"/>
+        <w:numPr>
+          <w:ilvl w:val="1"/>
+          <w:numId w:val="1"/>
+        </w:numPr>
+        <w:ind w:leftChars="0"/>
+      </w:pPr>
+      <w:r>
+        <w:rPr>
+          <w:rFonts w:hint="eastAsia"/>
+        </w:rPr>
+        <w:t xml:space="preserve">매 </w:t>
+      </w:r>
+      <w:r>
+        <w:t>Frame</w:t>
+      </w:r>
+      <w:r>
+        <w:rPr>
+          <w:rFonts w:hint="eastAsia"/>
+        </w:rPr>
+        <w:t>마다 호출되는 기본 함수</w:t>
+      </w:r>
+    </w:p>
+    <w:p>
+      <w:pPr>
+        <w:pStyle w:val="2"/>
+      </w:pPr>
+      <w:r>
+        <w:t>Public Variable</w:t>
+      </w:r>
+    </w:p>
+    <w:p>
+      <w:pPr>
+        <w:pStyle w:val="2"/>
+      </w:pPr>
+      <w:r>
+        <w:rPr>
+          <w:rFonts w:hint="eastAsia"/>
+        </w:rPr>
+        <w:t>P</w:t>
+      </w:r>
+      <w:r>
+        <w:t>rivate Variable</w:t>
+      </w:r>
+    </w:p>
+    <w:p>
+      <w:pPr>
+        <w:pStyle w:val="a3"/>
+        <w:numPr>
+          <w:ilvl w:val="0"/>
+          <w:numId w:val="1"/>
+        </w:numPr>
+        <w:ind w:leftChars="0"/>
+      </w:pPr>
+      <w:r>
+        <w:t xml:space="preserve">Int MAX_R, MAX_G, MAX_B: </w:t>
+      </w:r>
+      <w:r>
+        <w:rPr>
+          <w:rFonts w:hint="eastAsia"/>
+        </w:rPr>
+        <w:t>각 환경요소의 최대값을 나타냅니다.</w:t>
+      </w:r>
+      <w:r>
+        <w:t xml:space="preserve"> </w:t>
+      </w:r>
+      <w:proofErr w:type="spellStart"/>
+      <w:r>
+        <w:t>GameManager</w:t>
+      </w:r>
+      <w:proofErr w:type="spellEnd"/>
+      <w:r>
+        <w:rPr>
+          <w:rFonts w:hint="eastAsia"/>
+        </w:rPr>
+        <w:t>에서 받아옵니다.</w:t>
+      </w:r>
+    </w:p>
+    <w:p>
+      <w:pPr>
+        <w:pStyle w:val="a3"/>
+        <w:numPr>
+          <w:ilvl w:val="0"/>
+          <w:numId w:val="1"/>
+        </w:numPr>
+        <w:ind w:leftChars="0"/>
+      </w:pPr>
+      <w:r>
+        <w:t xml:space="preserve">Int MIN_R, MIN_G, MIN_B: </w:t>
+      </w:r>
+      <w:r>
+        <w:rPr>
+          <w:rFonts w:hint="eastAsia"/>
+        </w:rPr>
+        <w:t>각 환경요소의 최소값을 나타냅니다.</w:t>
+      </w:r>
+      <w:r>
+        <w:t xml:space="preserve"> </w:t>
+      </w:r>
+      <w:proofErr w:type="spellStart"/>
+      <w:r>
+        <w:rPr>
+          <w:rFonts w:hint="eastAsia"/>
+        </w:rPr>
+        <w:t>G</w:t>
+      </w:r>
+      <w:r>
+        <w:t>ameManager</w:t>
+      </w:r>
+      <w:proofErr w:type="spellEnd"/>
+      <w:r>
+        <w:rPr>
+          <w:rFonts w:hint="eastAsia"/>
+        </w:rPr>
+        <w:t>에서 받아옵니다.</w:t>
+      </w:r>
+    </w:p>
+    <w:p>
+      <w:pPr>
+        <w:pStyle w:val="1"/>
+      </w:pPr>
+      <w:proofErr w:type="spellStart"/>
+      <w:r>
+        <w:rPr>
+          <w:rFonts w:hint="eastAsia"/>
+        </w:rPr>
+        <w:t>S</w:t>
+      </w:r>
+      <w:r>
+        <w:t>pellManager.cs</w:t>
+      </w:r>
+      <w:proofErr w:type="spellEnd"/>
+    </w:p>
+    <w:p>
+      <w:pPr>
+        <w:pStyle w:val="a3"/>
+        <w:numPr>
+          <w:ilvl w:val="0"/>
+          <w:numId w:val="1"/>
+        </w:numPr>
+        <w:ind w:leftChars="0"/>
+      </w:pPr>
+      <w:r>
+        <w:rPr>
+          <w:rFonts w:hint="eastAsia"/>
+        </w:rPr>
+        <w:t xml:space="preserve">각 </w:t>
+      </w:r>
+      <w:r>
+        <w:t>HQ</w:t>
+      </w:r>
+      <w:r>
+        <w:rPr>
+          <w:rFonts w:hint="eastAsia"/>
+        </w:rPr>
+        <w:t xml:space="preserve">에서 </w:t>
+      </w:r>
+      <w:proofErr w:type="spellStart"/>
+      <w:r>
+        <w:rPr>
+          <w:rFonts w:hint="eastAsia"/>
+        </w:rPr>
+        <w:t>시전되는</w:t>
+      </w:r>
+      <w:proofErr w:type="spellEnd"/>
+      <w:r>
+        <w:rPr>
+          <w:rFonts w:hint="eastAsia"/>
+        </w:rPr>
+        <w:t xml:space="preserve"> 주문을 관리하는 서브 매니저 역할입니다.</w:t>
+      </w:r>
+    </w:p>
+    <w:p>
+      <w:pPr>
+        <w:pStyle w:val="a3"/>
+        <w:numPr>
+          <w:ilvl w:val="0"/>
+          <w:numId w:val="1"/>
+        </w:numPr>
+        <w:ind w:leftChars="0"/>
+      </w:pPr>
+      <w:r>
+        <w:rPr>
+          <w:rFonts w:hint="eastAsia"/>
+        </w:rPr>
+        <w:t xml:space="preserve">플레이어가 주문을 사용하고자 할 때 </w:t>
+      </w:r>
+      <w:proofErr w:type="spellStart"/>
+      <w:r>
+        <w:t>SpellManager.cs</w:t>
+      </w:r>
+      <w:proofErr w:type="spellEnd"/>
+      <w:r>
+        <w:rPr>
+          <w:rFonts w:hint="eastAsia"/>
+        </w:rPr>
+        <w:t>에서 플레이어의 입력을 받고 주문을 시전합니다.</w:t>
+      </w:r>
+      <w:r>
+        <w:t xml:space="preserve"> </w:t>
+      </w:r>
+    </w:p>
+    <w:p>
+      <w:pPr>
+        <w:pStyle w:val="2"/>
+      </w:pPr>
+      <w:r>
+        <w:rPr>
+          <w:rFonts w:hint="eastAsia"/>
+        </w:rPr>
+        <w:t>P</w:t>
+      </w:r>
+      <w:r>
+        <w:t>ublic Function:</w:t>
+      </w:r>
+    </w:p>
+    <w:p>
+      <w:pPr>
+        <w:pStyle w:val="3"/>
+        <w:ind w:left="1000" w:hanging="400"/>
+        <w:rPr>
+          <w:b/>
+        </w:rPr>
+      </w:pPr>
+      <w:r>
+        <w:rPr>
+          <w:b/>
+        </w:rPr>
+        <w:t xml:space="preserve">Public void </w:t>
+      </w:r>
+      <w:proofErr w:type="spellStart"/>
+      <w:r>
+        <w:rPr>
+          <w:b/>
+        </w:rPr>
+        <w:t>Spell_</w:t>
+      </w:r>
+      <w:proofErr w:type="gramStart"/>
+      <w:r>
+        <w:rPr>
+          <w:b/>
+        </w:rPr>
+        <w:t>Load</w:t>
+      </w:r>
+      <w:proofErr w:type="spellEnd"/>
+      <w:r>
+        <w:rPr>
+          <w:b/>
+        </w:rPr>
+        <w:t>(</w:t>
+      </w:r>
+      <w:proofErr w:type="gramEnd"/>
+      <w:r>
+        <w:rPr>
+          <w:b/>
+        </w:rPr>
+        <w:t xml:space="preserve">bool </w:t>
+      </w:r>
+      <w:proofErr w:type="spellStart"/>
+      <w:r>
+        <w:rPr>
+          <w:b/>
+        </w:rPr>
+        <w:t>Is_AttackSpell</w:t>
+      </w:r>
+      <w:proofErr w:type="spellEnd"/>
+      <w:r>
+        <w:rPr>
+          <w:b/>
+        </w:rPr>
+        <w:t xml:space="preserve">, </w:t>
+      </w:r>
+      <w:r>
+        <w:rPr>
+          <w:b/>
+        </w:rPr>
+        <w:t xml:space="preserve">int </w:t>
+      </w:r>
+      <w:proofErr w:type="spellStart"/>
+      <w:r>
+        <w:rPr>
+          <w:b/>
+        </w:rPr>
+        <w:t>Spell_ID</w:t>
+      </w:r>
+      <w:proofErr w:type="spellEnd"/>
+      <w:r>
+        <w:rPr>
+          <w:b/>
+        </w:rPr>
+        <w:t>)</w:t>
+      </w:r>
+    </w:p>
+    <w:p>
+      <w:pPr>
+        <w:pStyle w:val="a3"/>
+        <w:numPr>
+          <w:ilvl w:val="1"/>
+          <w:numId w:val="1"/>
+        </w:numPr>
+        <w:ind w:leftChars="0"/>
+      </w:pPr>
+      <w:proofErr w:type="spellStart"/>
+      <w:r>
+        <w:rPr>
+          <w:rFonts w:hint="eastAsia"/>
+        </w:rPr>
+        <w:t>G</w:t>
+      </w:r>
+      <w:r>
+        <w:t>ameManager</w:t>
+      </w:r>
+      <w:proofErr w:type="spellEnd"/>
+      <w:r>
+        <w:rPr>
+          <w:rFonts w:hint="eastAsia"/>
+        </w:rPr>
+        <w:t>에 의해 호출되며</w:t>
+      </w:r>
+      <w:r>
+        <w:t xml:space="preserve">, </w:t>
+      </w:r>
+      <w:r>
+        <w:rPr>
+          <w:rFonts w:hint="eastAsia"/>
+        </w:rPr>
+        <w:t xml:space="preserve">호출되면 </w:t>
+      </w:r>
+      <w:r>
+        <w:t xml:space="preserve">ID </w:t>
+      </w:r>
+      <w:r>
+        <w:rPr>
+          <w:rFonts w:hint="eastAsia"/>
+        </w:rPr>
+        <w:t xml:space="preserve">번호에 맞는 </w:t>
+      </w:r>
+      <w:r>
+        <w:t>Spell</w:t>
+      </w:r>
+      <w:r>
+        <w:rPr>
+          <w:rFonts w:hint="eastAsia"/>
+        </w:rPr>
+        <w:t>을 사용할 준비를 합니다.</w:t>
+      </w:r>
+      <w:r>
+        <w:t xml:space="preserve"> </w:t>
+      </w:r>
+      <w:r>
+        <w:rPr>
+          <w:rFonts w:hint="eastAsia"/>
+        </w:rPr>
+        <w:t xml:space="preserve">그와 동시에 </w:t>
+      </w:r>
+      <w:proofErr w:type="spellStart"/>
+      <w:r>
+        <w:t>HeadQuarter.cs</w:t>
+      </w:r>
+      <w:proofErr w:type="spellEnd"/>
+      <w:r>
+        <w:rPr>
+          <w:rFonts w:hint="eastAsia"/>
+        </w:rPr>
+        <w:t xml:space="preserve">의 </w:t>
+      </w:r>
+      <w:proofErr w:type="spellStart"/>
+      <w:r>
+        <w:t>Toggle</w:t>
+      </w:r>
+      <w:r>
+        <w:t>_</w:t>
+      </w:r>
+      <w:r>
+        <w:t>Is_Casting</w:t>
+      </w:r>
+      <w:proofErr w:type="spellEnd"/>
+      <w:r>
         <w:t>()</w:t>
       </w:r>
+      <w:r>
+        <w:rPr>
+          <w:rFonts w:hint="eastAsia"/>
+        </w:rPr>
+        <w:t xml:space="preserve">을 호출하여 </w:t>
+      </w:r>
+      <w:proofErr w:type="spellStart"/>
+      <w:r>
+        <w:rPr>
+          <w:rFonts w:hint="eastAsia"/>
+        </w:rPr>
+        <w:t>크리처</w:t>
+      </w:r>
+      <w:proofErr w:type="spellEnd"/>
+      <w:r>
+        <w:rPr>
+          <w:rFonts w:hint="eastAsia"/>
+        </w:rPr>
+        <w:t xml:space="preserve"> 소환을 막습니다.</w:t>
+      </w:r>
+      <w:r>
+        <w:t xml:space="preserve"> </w:t>
+      </w:r>
     </w:p>
     <w:p>
       <w:pPr>
@@ -5876,29 +8332,82 @@
         </w:numPr>
         <w:ind w:leftChars="0"/>
       </w:pPr>
-      <w:r>
-        <w:rPr>
-          <w:rFonts w:hint="eastAsia"/>
-        </w:rPr>
-        <w:t xml:space="preserve">이 </w:t>
-      </w:r>
-      <w:r>
-        <w:t>Unit</w:t>
-      </w:r>
-      <w:r>
-        <w:rPr>
-          <w:rFonts w:hint="eastAsia"/>
-        </w:rPr>
-        <w:t xml:space="preserve">을 소환하는데 걸리는 시간을 </w:t>
-      </w:r>
-      <w:r>
-        <w:t xml:space="preserve">Return </w:t>
-      </w:r>
-      <w:r>
-        <w:rPr>
-          <w:rFonts w:hint="eastAsia"/>
-        </w:rPr>
-        <w:t>합니다.</w:t>
+      <w:proofErr w:type="spellStart"/>
+      <w:r>
+        <w:rPr>
+          <w:rFonts w:hint="eastAsia"/>
+        </w:rPr>
+        <w:t>I</w:t>
+      </w:r>
+      <w:r>
+        <w:t>s_AttackSpell</w:t>
+      </w:r>
+      <w:proofErr w:type="spellEnd"/>
+      <w:r>
+        <w:rPr>
+          <w:rFonts w:hint="eastAsia"/>
+        </w:rPr>
+        <w:t xml:space="preserve">의 값이 </w:t>
+      </w:r>
+      <w:r>
+        <w:t>True</w:t>
+      </w:r>
+      <w:r>
+        <w:rPr>
+          <w:rFonts w:hint="eastAsia"/>
+        </w:rPr>
+        <w:t xml:space="preserve">이면 </w:t>
+      </w:r>
+      <w:proofErr w:type="spellStart"/>
+      <w:r>
+        <w:t>A</w:t>
+      </w:r>
+      <w:r>
+        <w:t>ttack</w:t>
+      </w:r>
+      <w:r>
+        <w:t>_Spell_ID</w:t>
+      </w:r>
+      <w:proofErr w:type="spellEnd"/>
+      <w:r>
+        <w:rPr>
+          <w:rFonts w:hint="eastAsia"/>
+        </w:rPr>
+        <w:t xml:space="preserve">의 값을 </w:t>
+      </w:r>
+      <w:proofErr w:type="spellStart"/>
+      <w:r>
+        <w:rPr>
+          <w:rFonts w:hint="eastAsia"/>
+        </w:rPr>
+        <w:t>변경허고</w:t>
+      </w:r>
+      <w:proofErr w:type="spellEnd"/>
+      <w:r>
+        <w:rPr>
+          <w:rFonts w:hint="eastAsia"/>
+        </w:rPr>
+        <w:t>,</w:t>
+      </w:r>
+      <w:r>
+        <w:t xml:space="preserve"> False</w:t>
+      </w:r>
+      <w:r>
+        <w:rPr>
+          <w:rFonts w:hint="eastAsia"/>
+        </w:rPr>
+        <w:t xml:space="preserve">이면 </w:t>
+      </w:r>
+      <w:proofErr w:type="spellStart"/>
+      <w:r>
+        <w:t>Spell_ID</w:t>
+      </w:r>
+      <w:proofErr w:type="spellEnd"/>
+      <w:r>
+        <w:rPr>
+          <w:rFonts w:hint="eastAsia"/>
+        </w:rPr>
+        <w:t>의 값을 변경합니다.</w:t>
       </w:r>
     </w:p>
     <w:p>
@@ -5910,49 +8419,694 @@
         </w:numPr>
         <w:ind w:leftChars="0"/>
       </w:pPr>
-      <w:proofErr w:type="spellStart"/>
-      <w:r>
-        <w:rPr>
-          <w:rFonts w:hint="eastAsia"/>
-        </w:rPr>
-        <w:t>H</w:t>
-      </w:r>
-      <w:r>
-        <w:t>eadQuarter</w:t>
-      </w:r>
-      <w:r>
-        <w:rPr>
-          <w:rFonts w:hint="eastAsia"/>
-        </w:rPr>
-        <w:t>.c</w:t>
-      </w:r>
-      <w:r>
-        <w:t>s</w:t>
-      </w:r>
-      <w:proofErr w:type="spellEnd"/>
-      <w:r>
-        <w:rPr>
-          <w:rFonts w:hint="eastAsia"/>
-        </w:rPr>
-        <w:t xml:space="preserve">에서 </w:t>
-      </w:r>
-      <w:r>
-        <w:t>Object Pooling</w:t>
-      </w:r>
-      <w:r>
-        <w:rPr>
-          <w:rFonts w:hint="eastAsia"/>
-        </w:rPr>
-        <w:t>을 진행할 때 한번씩 호출되며,</w:t>
-      </w:r>
-      <w:r>
+      <w:r>
+        <w:rPr>
+          <w:rFonts w:hint="eastAsia"/>
+        </w:rPr>
+        <w:t>I</w:t>
+      </w:r>
+      <w:r>
+        <w:t>nput Parameter:</w:t>
+      </w:r>
+    </w:p>
+    <w:p>
+      <w:pPr>
+        <w:pStyle w:val="a3"/>
+        <w:numPr>
+          <w:ilvl w:val="2"/>
+          <w:numId w:val="1"/>
+        </w:numPr>
+        <w:ind w:leftChars="0"/>
+      </w:pPr>
+      <w:r>
+        <w:t xml:space="preserve">Int ID: </w:t>
+      </w:r>
+      <w:r>
+        <w:rPr>
+          <w:rFonts w:hint="eastAsia"/>
+        </w:rPr>
+        <w:t xml:space="preserve">시전할 주문의 </w:t>
+      </w:r>
+      <w:r>
+        <w:rPr>
+          <w:rFonts w:hint="eastAsia"/>
+        </w:rPr>
+        <w:t xml:space="preserve">미리 지정된 </w:t>
+      </w:r>
+      <w:r>
+        <w:t>ID</w:t>
+      </w:r>
+      <w:r>
+        <w:rPr>
+          <w:rFonts w:hint="eastAsia"/>
+        </w:rPr>
+        <w:t>를 의미합니다</w:t>
+      </w:r>
+      <w:r>
+        <w:t>.</w:t>
+      </w:r>
+      <w:r>
+        <w:t xml:space="preserve"> (Unit </w:t>
+      </w:r>
+      <w:r>
+        <w:rPr>
+          <w:rFonts w:hint="eastAsia"/>
+        </w:rPr>
+        <w:t xml:space="preserve">소환과 달리 할당된 슬롯의 번호가 아니라 전체 주문에 할당된 고유 </w:t>
+      </w:r>
+      <w:r>
+        <w:t>ID</w:t>
+      </w:r>
+      <w:r>
+        <w:rPr>
+          <w:rFonts w:hint="eastAsia"/>
+        </w:rPr>
+        <w:t>를 나타냅니다)</w:t>
+      </w:r>
+    </w:p>
+    <w:p>
+      <w:pPr>
+        <w:pStyle w:val="a3"/>
+        <w:numPr>
+          <w:ilvl w:val="2"/>
+          <w:numId w:val="1"/>
+        </w:numPr>
+        <w:ind w:leftChars="0"/>
+        <w:rPr>
+          <w:rFonts w:hint="eastAsia"/>
+        </w:rPr>
+      </w:pPr>
+      <w:r>
+        <w:t xml:space="preserve">Bool </w:t>
+      </w:r>
+      <w:proofErr w:type="spellStart"/>
+      <w:r>
+        <w:t>Is_AttackSpell</w:t>
+      </w:r>
+      <w:proofErr w:type="spellEnd"/>
+      <w:r>
+        <w:t xml:space="preserve">: </w:t>
+      </w:r>
+      <w:r>
+        <w:rPr>
+          <w:rFonts w:hint="eastAsia"/>
+        </w:rPr>
+        <w:t>시전할 주문이 공격주문인지를 나타낸다.</w:t>
+      </w:r>
+    </w:p>
+    <w:p>
+      <w:pPr>
+        <w:pStyle w:val="2"/>
+      </w:pPr>
+      <w:r>
+        <w:rPr>
+          <w:rFonts w:hint="eastAsia"/>
+        </w:rPr>
+        <w:t>P</w:t>
+      </w:r>
+      <w:r>
+        <w:t>rivate Function:</w:t>
+      </w:r>
+    </w:p>
+    <w:p>
+      <w:pPr>
+        <w:pStyle w:val="3"/>
+        <w:ind w:left="1000" w:hanging="400"/>
+        <w:rPr>
+          <w:b/>
+        </w:rPr>
+      </w:pPr>
+      <w:r>
+        <w:tab/>
+      </w:r>
+      <w:r>
+        <w:rPr>
+          <w:rFonts w:hint="eastAsia"/>
+          <w:b/>
+        </w:rPr>
+        <w:t>P</w:t>
+      </w:r>
+      <w:r>
+        <w:rPr>
+          <w:b/>
+        </w:rPr>
+        <w:t xml:space="preserve">rivate void </w:t>
+      </w:r>
+      <w:proofErr w:type="gramStart"/>
+      <w:r>
+        <w:rPr>
+          <w:b/>
+        </w:rPr>
+        <w:t>Start(</w:t>
+      </w:r>
+      <w:proofErr w:type="gramEnd"/>
+      <w:r>
+        <w:rPr>
+          <w:b/>
+        </w:rPr>
+        <w:t>)</w:t>
+      </w:r>
+    </w:p>
+    <w:p>
+      <w:pPr>
+        <w:pStyle w:val="a3"/>
+        <w:numPr>
+          <w:ilvl w:val="1"/>
+          <w:numId w:val="1"/>
+        </w:numPr>
+        <w:ind w:leftChars="0"/>
+      </w:pPr>
+      <w:r>
+        <w:rPr>
+          <w:rFonts w:hint="eastAsia"/>
+        </w:rPr>
+        <w:t>오브젝트가 생성이 완료된 후 단 한번 호출되는 함수</w:t>
+      </w:r>
+    </w:p>
+    <w:p>
+      <w:pPr>
+        <w:pStyle w:val="3"/>
+        <w:ind w:left="1000" w:hanging="400"/>
+        <w:rPr>
+          <w:b/>
+        </w:rPr>
+      </w:pPr>
+      <w:r>
+        <w:rPr>
+          <w:b/>
+        </w:rPr>
+        <w:lastRenderedPageBreak/>
+        <w:tab/>
+        <w:t xml:space="preserve">Private void </w:t>
+      </w:r>
+      <w:proofErr w:type="gramStart"/>
+      <w:r>
+        <w:rPr>
+          <w:b/>
+        </w:rPr>
+        <w:t>Update(</w:t>
+      </w:r>
+      <w:proofErr w:type="gramEnd"/>
+      <w:r>
+        <w:rPr>
+          <w:b/>
+        </w:rPr>
+        <w:t>)</w:t>
+      </w:r>
+    </w:p>
+    <w:p>
+      <w:pPr>
+        <w:pStyle w:val="a3"/>
+        <w:numPr>
+          <w:ilvl w:val="1"/>
+          <w:numId w:val="1"/>
+        </w:numPr>
+        <w:ind w:leftChars="0"/>
+      </w:pPr>
+      <w:r>
+        <w:rPr>
+          <w:rFonts w:hint="eastAsia"/>
+        </w:rPr>
+        <w:t xml:space="preserve">매 </w:t>
+      </w:r>
+      <w:r>
+        <w:t>Frame</w:t>
+      </w:r>
+      <w:r>
+        <w:rPr>
+          <w:rFonts w:hint="eastAsia"/>
+        </w:rPr>
+        <w:t>마다 호출되는 기본 함수</w:t>
+      </w:r>
+    </w:p>
+    <w:p>
+      <w:pPr>
+        <w:pStyle w:val="a3"/>
+        <w:numPr>
+          <w:ilvl w:val="2"/>
+          <w:numId w:val="1"/>
+        </w:numPr>
+        <w:ind w:leftChars="0"/>
+        <w:rPr>
+          <w:color w:val="FF0000"/>
+        </w:rPr>
+      </w:pPr>
+      <w:proofErr w:type="spellStart"/>
+      <w:r>
+        <w:rPr>
+          <w:rFonts w:hint="eastAsia"/>
+          <w:color w:val="FF0000"/>
+        </w:rPr>
+        <w:t>S</w:t>
+      </w:r>
+      <w:r>
+        <w:rPr>
+          <w:color w:val="FF0000"/>
+        </w:rPr>
+        <w:t>pell_ID</w:t>
+      </w:r>
+      <w:proofErr w:type="spellEnd"/>
+      <w:r>
+        <w:rPr>
+          <w:rFonts w:hint="eastAsia"/>
+          <w:color w:val="FF0000"/>
+        </w:rPr>
+        <w:t xml:space="preserve">의 값을 체크하여 </w:t>
+      </w:r>
+      <w:r>
+        <w:rPr>
+          <w:rFonts w:hint="eastAsia"/>
+          <w:color w:val="FF0000"/>
+        </w:rPr>
+        <w:t xml:space="preserve">패시브 </w:t>
+      </w:r>
+      <w:r>
+        <w:rPr>
+          <w:rFonts w:hint="eastAsia"/>
+          <w:color w:val="FF0000"/>
+        </w:rPr>
+        <w:t>주문이 대기중인지 확인합니다.</w:t>
+      </w:r>
+    </w:p>
+    <w:p>
+      <w:pPr>
+        <w:pStyle w:val="a3"/>
+        <w:numPr>
+          <w:ilvl w:val="3"/>
+          <w:numId w:val="1"/>
+        </w:numPr>
+        <w:ind w:leftChars="0"/>
+        <w:rPr>
+          <w:color w:val="FF0000"/>
+        </w:rPr>
+      </w:pPr>
+      <w:r>
+        <w:rPr>
+          <w:rFonts w:hint="eastAsia"/>
+          <w:color w:val="FF0000"/>
+        </w:rPr>
+        <w:t>일반</w:t>
+      </w:r>
+      <w:r>
+        <w:rPr>
+          <w:color w:val="FF0000"/>
+        </w:rPr>
         <w:t xml:space="preserve"> </w:t>
       </w:r>
       <w:r>
         <w:rPr>
           <w:rFonts w:hint="eastAsia"/>
-        </w:rPr>
-        <w:t>게임이 시작되고 나서는 호출되지 않습니다.</w:t>
+          <w:color w:val="FF0000"/>
+        </w:rPr>
+        <w:t xml:space="preserve">주문이 대기중이면 즉시 </w:t>
+      </w:r>
+      <w:r>
+        <w:rPr>
+          <w:rFonts w:hint="eastAsia"/>
+          <w:b/>
+          <w:color w:val="FF0000"/>
+        </w:rPr>
+        <w:t>발동합니다</w:t>
+      </w:r>
+      <w:r>
+        <w:rPr>
+          <w:rFonts w:hint="eastAsia"/>
+          <w:color w:val="FF0000"/>
+        </w:rPr>
+        <w:t>.</w:t>
+      </w:r>
+      <w:r>
+        <w:rPr>
+          <w:color w:val="FF0000"/>
+        </w:rPr>
+        <w:t xml:space="preserve"> </w:t>
+      </w:r>
+      <w:r>
+        <w:rPr>
+          <w:rFonts w:hint="eastAsia"/>
+          <w:color w:val="FF0000"/>
+        </w:rPr>
+        <w:t xml:space="preserve">그리고 </w:t>
+      </w:r>
+      <w:proofErr w:type="spellStart"/>
+      <w:r>
+        <w:rPr>
+          <w:color w:val="FF0000"/>
+        </w:rPr>
+        <w:t>Spell_UnLoad</w:t>
+      </w:r>
+      <w:proofErr w:type="spellEnd"/>
+      <w:r>
+        <w:rPr>
+          <w:color w:val="FF0000"/>
+        </w:rPr>
+        <w:t>()</w:t>
+      </w:r>
+      <w:proofErr w:type="spellStart"/>
+      <w:r>
+        <w:rPr>
+          <w:rFonts w:hint="eastAsia"/>
+          <w:color w:val="FF0000"/>
+        </w:rPr>
+        <w:t>를</w:t>
+      </w:r>
+      <w:proofErr w:type="spellEnd"/>
+      <w:r>
+        <w:rPr>
+          <w:rFonts w:hint="eastAsia"/>
+          <w:color w:val="FF0000"/>
+        </w:rPr>
+        <w:t xml:space="preserve"> 호출합니다</w:t>
+      </w:r>
+      <w:r>
+        <w:rPr>
+          <w:rFonts w:hint="eastAsia"/>
+          <w:color w:val="FF0000"/>
+        </w:rPr>
+        <w:t>.</w:t>
+      </w:r>
+    </w:p>
+    <w:p>
+      <w:pPr>
+        <w:pStyle w:val="a3"/>
+        <w:numPr>
+          <w:ilvl w:val="2"/>
+          <w:numId w:val="1"/>
+        </w:numPr>
+        <w:ind w:leftChars="0"/>
+        <w:rPr>
+          <w:color w:val="FF0000"/>
+        </w:rPr>
+      </w:pPr>
+      <w:proofErr w:type="spellStart"/>
+      <w:r>
+        <w:rPr>
+          <w:rFonts w:hint="eastAsia"/>
+          <w:color w:val="FF0000"/>
+        </w:rPr>
+        <w:t>A</w:t>
+      </w:r>
+      <w:r>
+        <w:rPr>
+          <w:color w:val="FF0000"/>
+        </w:rPr>
+        <w:t>ttack</w:t>
+      </w:r>
+      <w:r>
+        <w:rPr>
+          <w:color w:val="FF0000"/>
+        </w:rPr>
+        <w:t>_Spell_ID</w:t>
+      </w:r>
+      <w:proofErr w:type="spellEnd"/>
+      <w:r>
+        <w:rPr>
+          <w:rFonts w:hint="eastAsia"/>
+          <w:color w:val="FF0000"/>
+        </w:rPr>
+        <w:t>의 값을 체크하여 공격 주문이 대기중인지 확인합니다.</w:t>
+      </w:r>
+    </w:p>
+    <w:p>
+      <w:pPr>
+        <w:pStyle w:val="a3"/>
+        <w:numPr>
+          <w:ilvl w:val="3"/>
+          <w:numId w:val="1"/>
+        </w:numPr>
+        <w:ind w:leftChars="0"/>
+        <w:rPr>
+          <w:color w:val="FF0000"/>
+        </w:rPr>
+      </w:pPr>
+      <w:r>
+        <w:rPr>
+          <w:rFonts w:hint="eastAsia"/>
+          <w:color w:val="FF0000"/>
+        </w:rPr>
+        <w:t>A</w:t>
+      </w:r>
+      <w:r>
+        <w:rPr>
+          <w:color w:val="FF0000"/>
+        </w:rPr>
+        <w:t xml:space="preserve">ctive </w:t>
+      </w:r>
+      <w:r>
+        <w:rPr>
+          <w:rFonts w:hint="eastAsia"/>
+          <w:color w:val="FF0000"/>
+        </w:rPr>
+        <w:t>주문이 대기 중이면</w:t>
+      </w:r>
+      <w:r>
+        <w:rPr>
+          <w:rFonts w:hint="eastAsia"/>
+          <w:color w:val="FF0000"/>
+        </w:rPr>
+        <w:t xml:space="preserve"> </w:t>
+      </w:r>
+      <w:r>
+        <w:rPr>
+          <w:color w:val="FF0000"/>
+        </w:rPr>
+        <w:t>Player 1</w:t>
+      </w:r>
+      <w:r>
+        <w:rPr>
+          <w:rFonts w:hint="eastAsia"/>
+          <w:color w:val="FF0000"/>
+        </w:rPr>
+        <w:t xml:space="preserve">은 </w:t>
+      </w:r>
+      <w:r>
+        <w:rPr>
+          <w:color w:val="FF0000"/>
+        </w:rPr>
+        <w:t>A, D</w:t>
+      </w:r>
+      <w:r>
+        <w:rPr>
+          <w:rFonts w:hint="eastAsia"/>
+          <w:color w:val="FF0000"/>
+        </w:rPr>
+        <w:t>를</w:t>
+      </w:r>
+      <w:r>
+        <w:rPr>
+          <w:color w:val="FF0000"/>
+        </w:rPr>
+        <w:t>,</w:t>
+      </w:r>
+      <w:r>
+        <w:rPr>
+          <w:rFonts w:hint="eastAsia"/>
+          <w:color w:val="FF0000"/>
+        </w:rPr>
+        <w:t xml:space="preserve"> </w:t>
+      </w:r>
+      <w:r>
+        <w:rPr>
+          <w:color w:val="FF0000"/>
+        </w:rPr>
+        <w:t>Player 2</w:t>
+      </w:r>
+      <w:r>
+        <w:rPr>
+          <w:rFonts w:hint="eastAsia"/>
+          <w:color w:val="FF0000"/>
+        </w:rPr>
+        <w:t xml:space="preserve">는 </w:t>
+      </w:r>
+      <w:r>
+        <w:rPr>
+          <w:color w:val="FF0000"/>
+        </w:rPr>
+        <w:t>J, L</w:t>
+      </w:r>
+      <w:r>
+        <w:rPr>
+          <w:rFonts w:hint="eastAsia"/>
+          <w:color w:val="FF0000"/>
+        </w:rPr>
+        <w:t>를 눌렀을 때(누르는 중에)</w:t>
+      </w:r>
+      <w:r>
+        <w:rPr>
+          <w:color w:val="FF0000"/>
+        </w:rPr>
+        <w:t xml:space="preserve"> </w:t>
+      </w:r>
+      <w:r>
+        <w:rPr>
+          <w:rFonts w:hint="eastAsia"/>
+          <w:color w:val="FF0000"/>
+        </w:rPr>
+        <w:t>주문의 위치를 좌우로 이동합니다.</w:t>
+      </w:r>
+    </w:p>
+    <w:p>
+      <w:pPr>
+        <w:pStyle w:val="a3"/>
+        <w:numPr>
+          <w:ilvl w:val="3"/>
+          <w:numId w:val="1"/>
+        </w:numPr>
+        <w:ind w:leftChars="0"/>
+        <w:rPr>
+          <w:color w:val="FF0000"/>
+        </w:rPr>
+      </w:pPr>
+      <w:r>
+        <w:rPr>
+          <w:rFonts w:hint="eastAsia"/>
+          <w:color w:val="FF0000"/>
+        </w:rPr>
+        <w:t>P</w:t>
+      </w:r>
+      <w:r>
+        <w:rPr>
+          <w:color w:val="FF0000"/>
+        </w:rPr>
+        <w:t>layer 1</w:t>
+      </w:r>
+      <w:r>
+        <w:rPr>
+          <w:rFonts w:hint="eastAsia"/>
+          <w:color w:val="FF0000"/>
+        </w:rPr>
+        <w:t xml:space="preserve">와 </w:t>
+      </w:r>
+      <w:r>
+        <w:rPr>
+          <w:color w:val="FF0000"/>
+        </w:rPr>
+        <w:t>Player 2</w:t>
+      </w:r>
+      <w:r>
+        <w:rPr>
+          <w:rFonts w:hint="eastAsia"/>
+          <w:color w:val="FF0000"/>
+        </w:rPr>
+        <w:t xml:space="preserve">는 각각 </w:t>
+      </w:r>
+      <w:r>
+        <w:rPr>
+          <w:color w:val="FF0000"/>
+        </w:rPr>
+        <w:t>S, K</w:t>
+      </w:r>
+      <w:r>
+        <w:rPr>
+          <w:rFonts w:hint="eastAsia"/>
+          <w:color w:val="FF0000"/>
+        </w:rPr>
+        <w:t>를 눌렀을 때 주문을 발동합니다.</w:t>
+      </w:r>
+      <w:r>
+        <w:rPr>
+          <w:color w:val="FF0000"/>
+        </w:rPr>
+        <w:t xml:space="preserve"> </w:t>
+      </w:r>
+    </w:p>
+    <w:p>
+      <w:pPr>
+        <w:pStyle w:val="a3"/>
+        <w:numPr>
+          <w:ilvl w:val="4"/>
+          <w:numId w:val="1"/>
+        </w:numPr>
+        <w:ind w:leftChars="0"/>
+        <w:rPr>
+          <w:color w:val="FF0000"/>
+        </w:rPr>
+      </w:pPr>
+      <w:r>
+        <w:rPr>
+          <w:rFonts w:hint="eastAsia"/>
+          <w:color w:val="FF0000"/>
+        </w:rPr>
+        <w:t xml:space="preserve">정확한 발동 메커니즘은 현재 </w:t>
+      </w:r>
+      <w:proofErr w:type="spellStart"/>
+      <w:r>
+        <w:rPr>
+          <w:rFonts w:hint="eastAsia"/>
+          <w:color w:val="FF0000"/>
+        </w:rPr>
+        <w:t>구상중입니다</w:t>
+      </w:r>
+      <w:proofErr w:type="spellEnd"/>
+      <w:r>
+        <w:rPr>
+          <w:rFonts w:hint="eastAsia"/>
+          <w:color w:val="FF0000"/>
+        </w:rPr>
+        <w:t>.</w:t>
+      </w:r>
+    </w:p>
+    <w:p>
+      <w:pPr>
+        <w:pStyle w:val="a3"/>
+        <w:numPr>
+          <w:ilvl w:val="3"/>
+          <w:numId w:val="1"/>
+        </w:numPr>
+        <w:ind w:leftChars="0"/>
+        <w:rPr>
+          <w:color w:val="FF0000"/>
+        </w:rPr>
+      </w:pPr>
+      <w:r>
+        <w:rPr>
+          <w:rFonts w:hint="eastAsia"/>
+          <w:color w:val="FF0000"/>
+        </w:rPr>
+        <w:t xml:space="preserve">주문 발동이 끝나면 같은 </w:t>
+      </w:r>
+      <w:r>
+        <w:rPr>
+          <w:color w:val="FF0000"/>
+        </w:rPr>
+        <w:t>Script</w:t>
+      </w:r>
+      <w:r>
+        <w:rPr>
+          <w:rFonts w:hint="eastAsia"/>
+          <w:color w:val="FF0000"/>
+        </w:rPr>
+        <w:t xml:space="preserve">의 </w:t>
+      </w:r>
+      <w:proofErr w:type="spellStart"/>
+      <w:r>
+        <w:rPr>
+          <w:color w:val="FF0000"/>
+        </w:rPr>
+        <w:t>Spell_UnLoad</w:t>
+      </w:r>
+      <w:proofErr w:type="spellEnd"/>
+      <w:r>
+        <w:rPr>
+          <w:color w:val="FF0000"/>
+        </w:rPr>
+        <w:t>()</w:t>
+      </w:r>
+      <w:proofErr w:type="spellStart"/>
+      <w:r>
+        <w:rPr>
+          <w:rFonts w:hint="eastAsia"/>
+          <w:color w:val="FF0000"/>
+        </w:rPr>
+        <w:t>를</w:t>
+      </w:r>
+      <w:proofErr w:type="spellEnd"/>
+      <w:r>
+        <w:rPr>
+          <w:rFonts w:hint="eastAsia"/>
+          <w:color w:val="FF0000"/>
+        </w:rPr>
+        <w:t xml:space="preserve"> 호출합니다.</w:t>
       </w:r>
     </w:p>
     <w:p>
@@ -5971,16 +9125,66 @@
         <w:t>I</w:t>
       </w:r>
       <w:r>
-        <w:t xml:space="preserve">nput Parameter: </w:t>
-      </w:r>
-      <w:r>
-        <w:rPr>
-          <w:rFonts w:hint="eastAsia"/>
-        </w:rPr>
-        <w:t>N</w:t>
-      </w:r>
-      <w:r>
-        <w:t>one</w:t>
+        <w:t>nput /</w:t>
+      </w:r>
+      <w:r>
+        <w:rPr>
+          <w:rFonts w:hint="eastAsia"/>
+        </w:rPr>
+        <w:t xml:space="preserve"> </w:t>
+      </w:r>
+      <w:r>
+        <w:t>Output Parameter: None</w:t>
+      </w:r>
+    </w:p>
+    <w:p>
+      <w:pPr>
+        <w:pStyle w:val="3"/>
+        <w:ind w:left="1000" w:hanging="400"/>
+        <w:rPr>
+          <w:b/>
+        </w:rPr>
+      </w:pPr>
+      <w:r>
+        <w:rPr>
+          <w:rFonts w:hint="eastAsia"/>
+          <w:b/>
+        </w:rPr>
+        <w:t>P</w:t>
+      </w:r>
+      <w:r>
+        <w:rPr>
+          <w:b/>
+        </w:rPr>
+        <w:t xml:space="preserve">rivate void </w:t>
+      </w:r>
+      <w:proofErr w:type="spellStart"/>
+      <w:r>
+        <w:rPr>
+          <w:b/>
+        </w:rPr>
+        <w:t>Spell_</w:t>
+      </w:r>
+      <w:proofErr w:type="gramStart"/>
+      <w:r>
+        <w:rPr>
+          <w:b/>
+        </w:rPr>
+        <w:t>UnLoad</w:t>
+      </w:r>
+      <w:proofErr w:type="spellEnd"/>
+      <w:r>
+        <w:rPr>
+          <w:b/>
+        </w:rPr>
+        <w:t>(</w:t>
+      </w:r>
+      <w:proofErr w:type="gramEnd"/>
+      <w:r>
+        <w:rPr>
+          <w:b/>
+        </w:rPr>
+        <w:t>)</w:t>
       </w:r>
     </w:p>
     <w:p>
@@ -5993,1077 +9197,235 @@
         <w:ind w:leftChars="0"/>
       </w:pPr>
       <w:r>
-        <w:rPr>
-          <w:rFonts w:hint="eastAsia"/>
-        </w:rPr>
-        <w:t>O</w:t>
-      </w:r>
-      <w:r>
-        <w:t xml:space="preserve">utput Parameter: Float </w:t>
-      </w:r>
-      <w:proofErr w:type="spellStart"/>
-      <w:r>
-        <w:t>Summon_Time</w:t>
-      </w:r>
-      <w:proofErr w:type="spellEnd"/>
+        <w:t>Update()</w:t>
+      </w:r>
+      <w:r>
+        <w:rPr>
+          <w:rFonts w:hint="eastAsia"/>
+        </w:rPr>
+        <w:t>에서 주문 시전이 완료되면 호출되며,</w:t>
+      </w:r>
+      <w:r>
+        <w:t xml:space="preserve"> </w:t>
+      </w:r>
+      <w:proofErr w:type="spellStart"/>
+      <w:r>
+        <w:t>HeadQuarter.cs</w:t>
+      </w:r>
+      <w:proofErr w:type="spellEnd"/>
+      <w:r>
+        <w:rPr>
+          <w:rFonts w:hint="eastAsia"/>
+        </w:rPr>
+        <w:t xml:space="preserve">의 </w:t>
+      </w:r>
+      <w:proofErr w:type="spellStart"/>
+      <w:r>
+        <w:t>Toggle</w:t>
+      </w:r>
+      <w:r>
+        <w:t>_</w:t>
+      </w:r>
+      <w:r>
+        <w:t>Is_Casting</w:t>
+      </w:r>
+      <w:proofErr w:type="spellEnd"/>
+      <w:r>
+        <w:t>()</w:t>
+      </w:r>
+      <w:r>
+        <w:rPr>
+          <w:rFonts w:hint="eastAsia"/>
+        </w:rPr>
+        <w:t xml:space="preserve">을 호출하여 </w:t>
+      </w:r>
+      <w:proofErr w:type="spellStart"/>
+      <w:r>
+        <w:rPr>
+          <w:rFonts w:hint="eastAsia"/>
+        </w:rPr>
+        <w:t>크리처</w:t>
+      </w:r>
+      <w:proofErr w:type="spellEnd"/>
+      <w:r>
+        <w:rPr>
+          <w:rFonts w:hint="eastAsia"/>
+        </w:rPr>
+        <w:t xml:space="preserve"> 소환을 다시 허용합니다.</w:t>
+      </w:r>
+      <w:r>
+        <w:t xml:space="preserve"> </w:t>
+      </w:r>
+    </w:p>
+    <w:p>
+      <w:pPr>
+        <w:pStyle w:val="a3"/>
+        <w:numPr>
+          <w:ilvl w:val="1"/>
+          <w:numId w:val="1"/>
+        </w:numPr>
+        <w:ind w:leftChars="0"/>
+      </w:pPr>
+      <w:r>
+        <w:rPr>
+          <w:rFonts w:hint="eastAsia"/>
+        </w:rPr>
+        <w:t>주문 시전이 완료된 후 취할 액션을 여기에 넣을 예정이며</w:t>
+      </w:r>
+      <w:r>
+        <w:t xml:space="preserve">, </w:t>
+      </w:r>
+      <w:r>
+        <w:rPr>
+          <w:rFonts w:hint="eastAsia"/>
+        </w:rPr>
+        <w:t>기획서가 완성되었을 때 기능이 매우 적다면 이 함수를 U</w:t>
+      </w:r>
+      <w:r>
+        <w:t xml:space="preserve">pdate </w:t>
+      </w:r>
+      <w:r>
+        <w:rPr>
+          <w:rFonts w:hint="eastAsia"/>
+        </w:rPr>
+        <w:t>함수와 병합할 예정입니다.</w:t>
+      </w:r>
+    </w:p>
+    <w:p>
+      <w:pPr>
+        <w:pStyle w:val="a3"/>
+        <w:numPr>
+          <w:ilvl w:val="1"/>
+          <w:numId w:val="1"/>
+        </w:numPr>
+        <w:ind w:leftChars="0"/>
+      </w:pPr>
+      <w:r>
+        <w:rPr>
+          <w:rFonts w:hint="eastAsia"/>
+        </w:rPr>
+        <w:t>I</w:t>
+      </w:r>
+      <w:r>
+        <w:t>nput /</w:t>
+      </w:r>
+      <w:r>
+        <w:rPr>
+          <w:rFonts w:hint="eastAsia"/>
+        </w:rPr>
+        <w:t xml:space="preserve"> </w:t>
+      </w:r>
+      <w:r>
+        <w:t>Output Parameter: None</w:t>
+      </w:r>
     </w:p>
     <w:p>
       <w:pPr>
         <w:pStyle w:val="2"/>
       </w:pPr>
       <w:r>
+        <w:t>Public Variable</w:t>
+      </w:r>
+    </w:p>
+    <w:p>
+      <w:pPr>
+        <w:pStyle w:val="2"/>
+      </w:pPr>
+      <w:r>
         <w:rPr>
           <w:rFonts w:hint="eastAsia"/>
         </w:rPr>
         <w:t>P</w:t>
       </w:r>
       <w:r>
-        <w:t>rivate Function:</w:t>
-      </w:r>
-    </w:p>
-    <w:p>
-      <w:pPr>
-        <w:rPr>
-          <w:b/>
-        </w:rPr>
-      </w:pPr>
-      <w:r>
-        <w:tab/>
-      </w:r>
-      <w:r>
-        <w:rPr>
-          <w:rFonts w:hint="eastAsia"/>
-          <w:b/>
-        </w:rPr>
-        <w:t>P</w:t>
-      </w:r>
-      <w:r>
-        <w:rPr>
-          <w:b/>
-        </w:rPr>
-        <w:t xml:space="preserve">rivate void </w:t>
-      </w:r>
-      <w:proofErr w:type="gramStart"/>
-      <w:r>
-        <w:rPr>
-          <w:b/>
-        </w:rPr>
-        <w:t>Start(</w:t>
-      </w:r>
-      <w:proofErr w:type="gramEnd"/>
-      <w:r>
-        <w:rPr>
-          <w:b/>
-        </w:rPr>
-        <w:t>)</w:t>
-      </w:r>
-    </w:p>
-    <w:p>
-      <w:pPr>
-        <w:pStyle w:val="a3"/>
-        <w:numPr>
-          <w:ilvl w:val="1"/>
-          <w:numId w:val="1"/>
-        </w:numPr>
-        <w:ind w:leftChars="0"/>
-      </w:pPr>
-      <w:r>
-        <w:rPr>
-          <w:rFonts w:hint="eastAsia"/>
-        </w:rPr>
-        <w:t xml:space="preserve">오브젝트가 생성이 완료된 후 </w:t>
-      </w:r>
-      <w:r>
-        <w:rPr>
-          <w:rFonts w:hint="eastAsia"/>
-        </w:rPr>
-        <w:t>단 한번 호출되는 함수</w:t>
-      </w:r>
-      <w:r>
-        <w:rPr>
-          <w:rFonts w:hint="eastAsia"/>
-        </w:rPr>
-        <w:t>.</w:t>
-      </w:r>
-      <w:r>
-        <w:t xml:space="preserve"> </w:t>
-      </w:r>
-      <w:r>
-        <w:rPr>
-          <w:rFonts w:hint="eastAsia"/>
-        </w:rPr>
-        <w:t>편집기에서 초기화되지 않은 변수를 초기화합니다.</w:t>
-      </w:r>
-    </w:p>
-    <w:p>
-      <w:pPr>
-        <w:pStyle w:val="a3"/>
-        <w:numPr>
-          <w:ilvl w:val="1"/>
-          <w:numId w:val="1"/>
-        </w:numPr>
-        <w:ind w:leftChars="0"/>
-      </w:pPr>
-      <w:r>
-        <w:rPr>
-          <w:rFonts w:hint="eastAsia"/>
-        </w:rPr>
-        <w:t xml:space="preserve">각 </w:t>
-      </w:r>
-      <w:r>
-        <w:t>Unit</w:t>
-      </w:r>
-      <w:r>
-        <w:rPr>
-          <w:rFonts w:hint="eastAsia"/>
-        </w:rPr>
-        <w:t xml:space="preserve">에 할당된 </w:t>
-      </w:r>
-      <w:r>
-        <w:t>Sprite</w:t>
+        <w:t>rivate Variable</w:t>
+      </w:r>
+    </w:p>
+    <w:p>
+      <w:pPr>
+        <w:pStyle w:val="a3"/>
+        <w:numPr>
+          <w:ilvl w:val="0"/>
+          <w:numId w:val="1"/>
+        </w:numPr>
+        <w:ind w:leftChars="0"/>
+      </w:pPr>
+      <w:r>
+        <w:rPr>
+          <w:rFonts w:hint="eastAsia"/>
+        </w:rPr>
+        <w:t>B</w:t>
+      </w:r>
+      <w:r>
+        <w:t xml:space="preserve">ool </w:t>
+      </w:r>
+      <w:proofErr w:type="spellStart"/>
+      <w:r>
+        <w:t>Is_Toggled</w:t>
+      </w:r>
+      <w:proofErr w:type="spellEnd"/>
+      <w:r>
+        <w:t xml:space="preserve">: </w:t>
+      </w:r>
+      <w:r>
+        <w:rPr>
+          <w:rFonts w:hint="eastAsia"/>
+        </w:rPr>
+        <w:t>주문 사용 준비 중인지를 나타냅니다.</w:t>
+      </w:r>
+      <w:r>
+        <w:t xml:space="preserve"> Default</w:t>
+      </w:r>
+      <w:r>
+        <w:rPr>
+          <w:rFonts w:hint="eastAsia"/>
+        </w:rPr>
+        <w:t xml:space="preserve">는 </w:t>
+      </w:r>
+      <w:r>
+        <w:t>False</w:t>
+      </w:r>
+      <w:r>
+        <w:rPr>
+          <w:rFonts w:hint="eastAsia"/>
+        </w:rPr>
+        <w:t>입니다.</w:t>
+      </w:r>
+    </w:p>
+    <w:p>
+      <w:pPr>
+        <w:pStyle w:val="a3"/>
+        <w:numPr>
+          <w:ilvl w:val="0"/>
+          <w:numId w:val="1"/>
+        </w:numPr>
+        <w:ind w:leftChars="0"/>
+      </w:pPr>
+      <w:r>
+        <w:t xml:space="preserve">Int </w:t>
+      </w:r>
+      <w:proofErr w:type="spellStart"/>
+      <w:r>
+        <w:t>Spell_ID</w:t>
+      </w:r>
+      <w:proofErr w:type="spellEnd"/>
+      <w:r>
+        <w:t xml:space="preserve">, </w:t>
       </w:r>
       <w:bookmarkStart w:id="0" w:name="_GoBack"/>
       <w:bookmarkEnd w:id="0"/>
-    </w:p>
-    <w:p>
-      <w:pPr>
-        <w:rPr>
-          <w:b/>
-        </w:rPr>
-      </w:pPr>
-      <w:r>
-        <w:tab/>
-      </w:r>
-      <w:r>
-        <w:rPr>
-          <w:b/>
-        </w:rPr>
-        <w:t xml:space="preserve">Private void </w:t>
-      </w:r>
-      <w:proofErr w:type="gramStart"/>
-      <w:r>
-        <w:rPr>
-          <w:b/>
-        </w:rPr>
-        <w:t>Update(</w:t>
-      </w:r>
-      <w:proofErr w:type="gramEnd"/>
-      <w:r>
-        <w:rPr>
-          <w:b/>
-        </w:rPr>
-        <w:t>)</w:t>
-      </w:r>
-    </w:p>
-    <w:p>
-      <w:pPr>
-        <w:pStyle w:val="a3"/>
-        <w:numPr>
-          <w:ilvl w:val="1"/>
-          <w:numId w:val="1"/>
-        </w:numPr>
-        <w:ind w:leftChars="0"/>
-      </w:pPr>
-      <w:r>
-        <w:rPr>
-          <w:rFonts w:hint="eastAsia"/>
-        </w:rPr>
-        <w:t xml:space="preserve">매 </w:t>
-      </w:r>
-      <w:r>
-        <w:t>Frame</w:t>
-      </w:r>
-      <w:r>
-        <w:rPr>
-          <w:rFonts w:hint="eastAsia"/>
-        </w:rPr>
-        <w:t>마다 호출되는 기본 함수</w:t>
-      </w:r>
-    </w:p>
-    <w:p>
-      <w:pPr>
-        <w:pStyle w:val="a3"/>
-        <w:numPr>
-          <w:ilvl w:val="1"/>
-          <w:numId w:val="1"/>
-        </w:numPr>
-        <w:ind w:leftChars="0"/>
-      </w:pPr>
-      <w:r>
-        <w:rPr>
-          <w:rFonts w:hint="eastAsia"/>
-        </w:rPr>
-        <w:t>현재 체력을 확인하고,</w:t>
-      </w:r>
-      <w:r>
-        <w:t xml:space="preserve"> </w:t>
-      </w:r>
-      <w:r>
-        <w:rPr>
-          <w:rFonts w:hint="eastAsia"/>
-        </w:rPr>
-        <w:t xml:space="preserve">체력이 </w:t>
-      </w:r>
-      <w:r>
-        <w:t>0</w:t>
-      </w:r>
-      <w:r>
-        <w:rPr>
-          <w:rFonts w:hint="eastAsia"/>
-        </w:rPr>
-        <w:t xml:space="preserve">보다 낮으면 </w:t>
-      </w:r>
-      <w:proofErr w:type="spellStart"/>
-      <w:r>
-        <w:t>Is_Moveable</w:t>
-      </w:r>
-      <w:proofErr w:type="spellEnd"/>
-      <w:r>
-        <w:rPr>
-          <w:rFonts w:hint="eastAsia"/>
-        </w:rPr>
-        <w:t xml:space="preserve">을 </w:t>
-      </w:r>
-      <w:r>
-        <w:t>False</w:t>
-      </w:r>
-      <w:r>
-        <w:rPr>
-          <w:rFonts w:hint="eastAsia"/>
-        </w:rPr>
-        <w:t>로 변경한다.</w:t>
-      </w:r>
-    </w:p>
-    <w:p>
-      <w:pPr>
-        <w:pStyle w:val="a3"/>
-        <w:numPr>
-          <w:ilvl w:val="1"/>
-          <w:numId w:val="1"/>
-        </w:numPr>
-        <w:ind w:leftChars="0"/>
-      </w:pPr>
-      <w:r>
-        <w:rPr>
-          <w:rFonts w:hint="eastAsia"/>
-        </w:rPr>
-        <w:t xml:space="preserve">공격 가능한 </w:t>
-      </w:r>
-      <w:r>
-        <w:t>Object</w:t>
-      </w:r>
-      <w:r>
-        <w:rPr>
-          <w:rFonts w:hint="eastAsia"/>
-        </w:rPr>
-        <w:t>가 사정거리 내에 있는지 확인한 후,</w:t>
-      </w:r>
-      <w:r>
-        <w:t xml:space="preserve"> </w:t>
-      </w:r>
-      <w:r>
-        <w:rPr>
-          <w:rFonts w:hint="eastAsia"/>
-        </w:rPr>
-        <w:t xml:space="preserve">없으면 </w:t>
-      </w:r>
-      <w:proofErr w:type="spellStart"/>
-      <w:r>
-        <w:t>Is_Moveable</w:t>
-      </w:r>
-      <w:proofErr w:type="spellEnd"/>
-      <w:r>
-        <w:rPr>
-          <w:rFonts w:hint="eastAsia"/>
-        </w:rPr>
-        <w:t xml:space="preserve">을 </w:t>
-      </w:r>
-      <w:r>
-        <w:t>True</w:t>
-      </w:r>
-      <w:r>
-        <w:rPr>
-          <w:rFonts w:hint="eastAsia"/>
-        </w:rPr>
-        <w:t xml:space="preserve">로 변경한 뒤 </w:t>
-      </w:r>
-      <w:r>
-        <w:t>Move()</w:t>
-      </w:r>
-      <w:r>
-        <w:rPr>
-          <w:rFonts w:hint="eastAsia"/>
-        </w:rPr>
-        <w:t>를 호출합니다.</w:t>
-      </w:r>
-      <w:r>
-        <w:t xml:space="preserve"> (</w:t>
-      </w:r>
-      <w:r>
-        <w:rPr>
-          <w:rFonts w:hint="eastAsia"/>
-        </w:rPr>
-        <w:t xml:space="preserve">있으면 </w:t>
-      </w:r>
-      <w:r>
-        <w:t>False</w:t>
-      </w:r>
-      <w:r>
-        <w:rPr>
-          <w:rFonts w:hint="eastAsia"/>
-        </w:rPr>
-        <w:t>로 변경합니다)</w:t>
-      </w:r>
-    </w:p>
-    <w:p>
-      <w:pPr>
-        <w:ind w:left="800"/>
-        <w:rPr>
-          <w:b/>
-        </w:rPr>
-      </w:pPr>
-      <w:r>
-        <w:rPr>
-          <w:rFonts w:hint="eastAsia"/>
-          <w:b/>
-        </w:rPr>
-        <w:t>P</w:t>
-      </w:r>
-      <w:r>
-        <w:rPr>
-          <w:b/>
-        </w:rPr>
-        <w:t>rivate void Move()</w:t>
-      </w:r>
-    </w:p>
-    <w:p>
-      <w:pPr>
-        <w:pStyle w:val="a3"/>
-        <w:numPr>
-          <w:ilvl w:val="1"/>
-          <w:numId w:val="1"/>
-        </w:numPr>
-        <w:ind w:leftChars="0"/>
-      </w:pPr>
-      <w:r>
-        <w:rPr>
-          <w:rFonts w:hint="eastAsia"/>
-        </w:rPr>
-        <w:t>호출될 때 마다 정해진 양식의 움직임을 나타내는 함수.</w:t>
-      </w:r>
-      <w:r>
-        <w:t xml:space="preserve"> </w:t>
-      </w:r>
-    </w:p>
-    <w:p>
-      <w:pPr>
-        <w:pStyle w:val="a3"/>
-        <w:numPr>
-          <w:ilvl w:val="1"/>
-          <w:numId w:val="1"/>
-        </w:numPr>
-        <w:ind w:leftChars="0"/>
-      </w:pPr>
-      <w:r>
-        <w:t>Private void Update</w:t>
-      </w:r>
-      <w:r>
-        <w:rPr>
-          <w:rFonts w:hint="eastAsia"/>
-        </w:rPr>
-        <w:t>에서 호출되며,</w:t>
-      </w:r>
-      <w:r>
-        <w:t xml:space="preserve"> </w:t>
-      </w:r>
-      <w:proofErr w:type="spellStart"/>
-      <w:r>
-        <w:t>Is_Moveable</w:t>
-      </w:r>
-      <w:proofErr w:type="spellEnd"/>
-      <w:r>
-        <w:rPr>
-          <w:rFonts w:hint="eastAsia"/>
-        </w:rPr>
-        <w:t xml:space="preserve">이 </w:t>
-      </w:r>
-      <w:r>
-        <w:t>True</w:t>
-      </w:r>
-      <w:r>
-        <w:rPr>
-          <w:rFonts w:hint="eastAsia"/>
-        </w:rPr>
-        <w:t>일때만 U</w:t>
-      </w:r>
-      <w:r>
-        <w:t xml:space="preserve">nit </w:t>
-      </w:r>
-      <w:r>
-        <w:rPr>
-          <w:rFonts w:hint="eastAsia"/>
-        </w:rPr>
-        <w:t>O</w:t>
-      </w:r>
-      <w:r>
-        <w:t>bject</w:t>
-      </w:r>
-      <w:r>
-        <w:rPr>
-          <w:rFonts w:hint="eastAsia"/>
-        </w:rPr>
-        <w:t>를 이동시킵니다.</w:t>
-      </w:r>
-    </w:p>
-    <w:p>
-      <w:pPr>
-        <w:ind w:left="800"/>
-        <w:rPr>
-          <w:b/>
-        </w:rPr>
-      </w:pPr>
-      <w:r>
-        <w:rPr>
-          <w:rFonts w:hint="eastAsia"/>
-          <w:b/>
-        </w:rPr>
-        <w:t>P</w:t>
-      </w:r>
-      <w:r>
-        <w:rPr>
-          <w:b/>
-        </w:rPr>
-        <w:t xml:space="preserve">rivate void </w:t>
-      </w:r>
-      <w:proofErr w:type="spellStart"/>
-      <w:r>
-        <w:rPr>
-          <w:rFonts w:hint="eastAsia"/>
-          <w:b/>
-        </w:rPr>
-        <w:t>C</w:t>
-      </w:r>
-      <w:r>
-        <w:rPr>
-          <w:b/>
-        </w:rPr>
-        <w:t>heck_</w:t>
-      </w:r>
-      <w:r>
-        <w:rPr>
-          <w:b/>
-        </w:rPr>
-        <w:t>Dead</w:t>
-      </w:r>
-      <w:proofErr w:type="spellEnd"/>
-      <w:r>
-        <w:rPr>
-          <w:b/>
-        </w:rPr>
-        <w:t>()</w:t>
-      </w:r>
-    </w:p>
-    <w:p>
-      <w:pPr>
-        <w:pStyle w:val="a3"/>
-        <w:numPr>
-          <w:ilvl w:val="1"/>
-          <w:numId w:val="1"/>
-        </w:numPr>
-        <w:ind w:leftChars="0"/>
-      </w:pPr>
-      <w:r>
-        <w:rPr>
-          <w:rFonts w:hint="eastAsia"/>
-        </w:rPr>
-        <w:t>U</w:t>
-      </w:r>
-      <w:r>
-        <w:t>pdate()</w:t>
-      </w:r>
-      <w:r>
-        <w:rPr>
-          <w:rFonts w:hint="eastAsia"/>
-        </w:rPr>
-        <w:t>에서 호출하며,</w:t>
-      </w:r>
-      <w:r>
-        <w:t xml:space="preserve"> </w:t>
-      </w:r>
-      <w:r>
-        <w:rPr>
-          <w:rFonts w:hint="eastAsia"/>
-        </w:rPr>
-        <w:t xml:space="preserve">체력이 </w:t>
-      </w:r>
-      <w:r>
-        <w:t xml:space="preserve">0 </w:t>
-      </w:r>
-      <w:r>
-        <w:rPr>
-          <w:rFonts w:hint="eastAsia"/>
-        </w:rPr>
-        <w:t>이하로 떨어졌는지 확인합니다.</w:t>
-      </w:r>
-      <w:r>
-        <w:t xml:space="preserve"> 0</w:t>
-      </w:r>
-      <w:r>
-        <w:rPr>
-          <w:rFonts w:hint="eastAsia"/>
-        </w:rPr>
-        <w:t xml:space="preserve"> 이하로 떨어졌으면 </w:t>
-      </w:r>
-      <w:proofErr w:type="spellStart"/>
-      <w:r>
-        <w:t>GameObject</w:t>
-      </w:r>
-      <w:proofErr w:type="spellEnd"/>
-      <w:r>
-        <w:t xml:space="preserve"> </w:t>
-      </w:r>
-      <w:r>
-        <w:lastRenderedPageBreak/>
-        <w:t>HQ</w:t>
-      </w:r>
-      <w:r>
-        <w:rPr>
-          <w:rFonts w:hint="eastAsia"/>
-        </w:rPr>
-        <w:t xml:space="preserve">의 </w:t>
-      </w:r>
-      <w:proofErr w:type="spellStart"/>
-      <w:r>
-        <w:rPr>
-          <w:rFonts w:hint="eastAsia"/>
-        </w:rPr>
-        <w:t>H</w:t>
-      </w:r>
-      <w:r>
-        <w:t>eadQuarter.cs</w:t>
-      </w:r>
-      <w:proofErr w:type="spellEnd"/>
-      <w:r>
-        <w:t xml:space="preserve"> Component</w:t>
-      </w:r>
-      <w:r>
-        <w:rPr>
-          <w:rFonts w:hint="eastAsia"/>
-        </w:rPr>
-        <w:t xml:space="preserve">의 </w:t>
-      </w:r>
-      <w:proofErr w:type="spellStart"/>
-      <w:r>
-        <w:t>Unit_Dead</w:t>
-      </w:r>
-      <w:proofErr w:type="spellEnd"/>
-      <w:r>
-        <w:t>(</w:t>
-      </w:r>
-      <w:r>
-        <w:t>ID</w:t>
-      </w:r>
-      <w:r>
-        <w:t>)</w:t>
-      </w:r>
-      <w:proofErr w:type="spellStart"/>
-      <w:r>
-        <w:rPr>
-          <w:rFonts w:hint="eastAsia"/>
-        </w:rPr>
-        <w:t>를</w:t>
-      </w:r>
-      <w:proofErr w:type="spellEnd"/>
-      <w:r>
-        <w:rPr>
-          <w:rFonts w:hint="eastAsia"/>
-        </w:rPr>
-        <w:t xml:space="preserve"> 호출합니다.</w:t>
-      </w:r>
-    </w:p>
-    <w:p>
-      <w:pPr>
-        <w:pStyle w:val="a3"/>
-        <w:numPr>
-          <w:ilvl w:val="1"/>
-          <w:numId w:val="1"/>
-        </w:numPr>
-        <w:ind w:leftChars="0"/>
-      </w:pPr>
-      <w:r>
-        <w:rPr>
-          <w:rFonts w:hint="eastAsia"/>
-        </w:rPr>
-        <w:t xml:space="preserve">유닛이 </w:t>
-      </w:r>
-      <w:proofErr w:type="spellStart"/>
-      <w:r>
-        <w:rPr>
-          <w:rFonts w:hint="eastAsia"/>
-        </w:rPr>
-        <w:t>죽은게</w:t>
-      </w:r>
-      <w:proofErr w:type="spellEnd"/>
-      <w:r>
-        <w:rPr>
-          <w:rFonts w:hint="eastAsia"/>
-        </w:rPr>
-        <w:t xml:space="preserve"> 확인되면 </w:t>
-      </w:r>
-      <w:r>
-        <w:rPr>
-          <w:rFonts w:hint="eastAsia"/>
-        </w:rPr>
-        <w:t>C</w:t>
-      </w:r>
-      <w:r>
-        <w:t>oroutine</w:t>
-      </w:r>
-      <w:r>
-        <w:rPr>
-          <w:rFonts w:hint="eastAsia"/>
-        </w:rPr>
-        <w:t xml:space="preserve">을 활용하여 </w:t>
-      </w:r>
-      <w:r>
-        <w:rPr>
-          <w:rFonts w:hint="eastAsia"/>
-        </w:rPr>
-        <w:t>사망 애니메이션을 재생합니다.</w:t>
-      </w:r>
-    </w:p>
-    <w:p>
-      <w:pPr>
-        <w:ind w:left="800"/>
-        <w:rPr>
-          <w:b/>
-        </w:rPr>
-      </w:pPr>
-      <w:proofErr w:type="spellStart"/>
-      <w:r>
-        <w:rPr>
-          <w:b/>
-        </w:rPr>
-        <w:t>IEnumerator</w:t>
-      </w:r>
-      <w:proofErr w:type="spellEnd"/>
-      <w:r>
-        <w:rPr>
-          <w:b/>
-        </w:rPr>
-        <w:t xml:space="preserve"> </w:t>
-      </w:r>
-      <w:proofErr w:type="spellStart"/>
-      <w:r>
-        <w:rPr>
-          <w:rFonts w:hint="eastAsia"/>
-          <w:b/>
-        </w:rPr>
-        <w:t>D</w:t>
-      </w:r>
-      <w:r>
-        <w:rPr>
-          <w:b/>
-        </w:rPr>
-        <w:t>ead_Anim</w:t>
-      </w:r>
-      <w:proofErr w:type="spellEnd"/>
-      <w:r>
-        <w:rPr>
-          <w:b/>
-        </w:rPr>
-        <w:t>()</w:t>
-      </w:r>
-    </w:p>
-    <w:p>
-      <w:pPr>
-        <w:pStyle w:val="a3"/>
-        <w:numPr>
-          <w:ilvl w:val="1"/>
-          <w:numId w:val="1"/>
-        </w:numPr>
-        <w:ind w:leftChars="0"/>
-      </w:pPr>
-      <w:proofErr w:type="spellStart"/>
-      <w:r>
-        <w:t>Check_Dead</w:t>
-      </w:r>
-      <w:proofErr w:type="spellEnd"/>
-      <w:r>
-        <w:t>()</w:t>
-      </w:r>
-      <w:r>
-        <w:rPr>
-          <w:rFonts w:hint="eastAsia"/>
-        </w:rPr>
-        <w:t xml:space="preserve">에서 </w:t>
-      </w:r>
-      <w:r>
-        <w:t>Coroutine</w:t>
-      </w:r>
-      <w:r>
-        <w:rPr>
-          <w:rFonts w:hint="eastAsia"/>
-        </w:rPr>
-        <w:t xml:space="preserve">으로써 </w:t>
-      </w:r>
-      <w:r>
-        <w:rPr>
-          <w:rFonts w:hint="eastAsia"/>
-        </w:rPr>
-        <w:t>호출하며,</w:t>
-      </w:r>
-      <w:r>
-        <w:t xml:space="preserve"> </w:t>
-      </w:r>
-      <w:r>
-        <w:rPr>
-          <w:rFonts w:hint="eastAsia"/>
-        </w:rPr>
-        <w:t>사망 애니메이션 재생 후 유닛을 비활성화 합니다.</w:t>
-      </w:r>
-    </w:p>
-    <w:p>
-      <w:pPr>
-        <w:ind w:left="800"/>
-        <w:rPr>
-          <w:b/>
-        </w:rPr>
-      </w:pPr>
-      <w:r>
-        <w:rPr>
-          <w:rFonts w:hint="eastAsia"/>
-          <w:b/>
-        </w:rPr>
-        <w:t>P</w:t>
-      </w:r>
-      <w:r>
-        <w:rPr>
-          <w:b/>
-        </w:rPr>
-        <w:t xml:space="preserve">rivate void </w:t>
-      </w:r>
-      <w:proofErr w:type="spellStart"/>
-      <w:r>
-        <w:rPr>
-          <w:b/>
-        </w:rPr>
-        <w:t>Get_</w:t>
-      </w:r>
-      <w:proofErr w:type="gramStart"/>
-      <w:r>
-        <w:rPr>
-          <w:b/>
-        </w:rPr>
-        <w:t>RGBValue</w:t>
-      </w:r>
-      <w:proofErr w:type="spellEnd"/>
-      <w:r>
-        <w:rPr>
-          <w:b/>
-        </w:rPr>
-        <w:t>(</w:t>
-      </w:r>
-      <w:proofErr w:type="gramEnd"/>
-      <w:r>
-        <w:rPr>
-          <w:b/>
-        </w:rPr>
-        <w:t>)</w:t>
-      </w:r>
-    </w:p>
-    <w:p>
-      <w:pPr>
-        <w:pStyle w:val="a3"/>
-        <w:numPr>
-          <w:ilvl w:val="1"/>
-          <w:numId w:val="1"/>
-        </w:numPr>
-        <w:ind w:leftChars="0"/>
-      </w:pPr>
-      <w:proofErr w:type="spellStart"/>
-      <w:r>
-        <w:rPr>
-          <w:rFonts w:hint="eastAsia"/>
-        </w:rPr>
-        <w:t>G</w:t>
-      </w:r>
-      <w:r>
-        <w:t>ameManager.cs</w:t>
-      </w:r>
-      <w:proofErr w:type="spellEnd"/>
-      <w:r>
-        <w:rPr>
-          <w:rFonts w:hint="eastAsia"/>
-        </w:rPr>
-        <w:t xml:space="preserve">에서 </w:t>
-      </w:r>
-      <w:r>
-        <w:t>RGB</w:t>
-      </w:r>
-      <w:r>
-        <w:rPr>
-          <w:rFonts w:hint="eastAsia"/>
-        </w:rPr>
-        <w:t>값을 받아옵니다.</w:t>
-      </w:r>
-      <w:r>
-        <w:t xml:space="preserve"> Update()</w:t>
-      </w:r>
-      <w:r>
-        <w:rPr>
-          <w:rFonts w:hint="eastAsia"/>
-        </w:rPr>
-        <w:t>가 호출합니다.</w:t>
-      </w:r>
-    </w:p>
-    <w:p>
-      <w:pPr>
-        <w:pStyle w:val="2"/>
-      </w:pPr>
-      <w:r>
-        <w:t>Public Variable</w:t>
-      </w:r>
-    </w:p>
-    <w:p>
-      <w:pPr>
-        <w:pStyle w:val="a3"/>
-        <w:numPr>
-          <w:ilvl w:val="0"/>
-          <w:numId w:val="1"/>
-        </w:numPr>
-        <w:ind w:leftChars="0"/>
-      </w:pPr>
-      <w:r>
-        <w:t xml:space="preserve">Int </w:t>
-      </w:r>
-      <w:proofErr w:type="spellStart"/>
-      <w:r>
-        <w:t>M</w:t>
-      </w:r>
-      <w:r>
-        <w:t>ax_</w:t>
-      </w:r>
-      <w:r>
-        <w:t>H</w:t>
-      </w:r>
-      <w:r>
-        <w:t>ealth</w:t>
-      </w:r>
-      <w:proofErr w:type="spellEnd"/>
-      <w:r>
-        <w:t>,</w:t>
-      </w:r>
-      <w:r>
-        <w:t xml:space="preserve"> H</w:t>
-      </w:r>
-      <w:r>
-        <w:t xml:space="preserve">ealth: </w:t>
-      </w:r>
-      <w:r>
-        <w:rPr>
-          <w:rFonts w:hint="eastAsia"/>
-        </w:rPr>
-        <w:t xml:space="preserve">최대 </w:t>
-      </w:r>
-      <w:r>
-        <w:rPr>
-          <w:rFonts w:hint="eastAsia"/>
-        </w:rPr>
-        <w:t>체력수치</w:t>
-      </w:r>
-      <w:r>
-        <w:t>/현재</w:t>
-      </w:r>
-      <w:r>
-        <w:rPr>
-          <w:rFonts w:hint="eastAsia"/>
-        </w:rPr>
-        <w:t xml:space="preserve"> 체력수치를 나타냅니다,</w:t>
-      </w:r>
-      <w:r>
-        <w:t xml:space="preserve"> Unity </w:t>
-      </w:r>
-      <w:r>
-        <w:rPr>
-          <w:rFonts w:hint="eastAsia"/>
-        </w:rPr>
-        <w:t xml:space="preserve">편집기에서 각 </w:t>
-      </w:r>
-      <w:r>
-        <w:t>Unit</w:t>
-      </w:r>
-      <w:r>
-        <w:rPr>
-          <w:rFonts w:hint="eastAsia"/>
-        </w:rPr>
-        <w:t>별로 고유의 값을 지정합니다.</w:t>
-      </w:r>
-    </w:p>
-    <w:p>
-      <w:pPr>
-        <w:pStyle w:val="a3"/>
-        <w:numPr>
-          <w:ilvl w:val="0"/>
-          <w:numId w:val="1"/>
-        </w:numPr>
-        <w:ind w:leftChars="0"/>
-      </w:pPr>
-      <w:r>
-        <w:rPr>
-          <w:rFonts w:hint="eastAsia"/>
-        </w:rPr>
-        <w:t>F</w:t>
-      </w:r>
-      <w:r>
-        <w:t xml:space="preserve">loat Cost: </w:t>
-      </w:r>
-      <w:r>
-        <w:rPr>
-          <w:rFonts w:hint="eastAsia"/>
-        </w:rPr>
-        <w:t xml:space="preserve">이 </w:t>
-      </w:r>
-      <w:r>
-        <w:t>Unit</w:t>
-      </w:r>
-      <w:r>
-        <w:rPr>
-          <w:rFonts w:hint="eastAsia"/>
-        </w:rPr>
-        <w:t>을 소환하는데 필요한 자원(에너지)의 양입니다.</w:t>
-      </w:r>
-      <w:r>
-        <w:t xml:space="preserve"> Unity </w:t>
-      </w:r>
-      <w:r>
-        <w:rPr>
-          <w:rFonts w:hint="eastAsia"/>
-        </w:rPr>
-        <w:t xml:space="preserve">편집기에서 각 </w:t>
-      </w:r>
-      <w:r>
-        <w:t>Unit</w:t>
-      </w:r>
-      <w:r>
-        <w:rPr>
-          <w:rFonts w:hint="eastAsia"/>
-        </w:rPr>
-        <w:t xml:space="preserve">별로 별도의 값을 지정한 뒤 </w:t>
-      </w:r>
-      <w:r>
-        <w:t>Prefab</w:t>
-      </w:r>
-      <w:r>
-        <w:rPr>
-          <w:rFonts w:hint="eastAsia"/>
-        </w:rPr>
-        <w:t>화 합니다.</w:t>
-      </w:r>
-    </w:p>
-    <w:p>
-      <w:pPr>
-        <w:pStyle w:val="a3"/>
-        <w:numPr>
-          <w:ilvl w:val="0"/>
-          <w:numId w:val="1"/>
-        </w:numPr>
-        <w:ind w:leftChars="0"/>
-      </w:pPr>
-      <w:r>
-        <w:rPr>
-          <w:rFonts w:hint="eastAsia"/>
-        </w:rPr>
-        <w:t>F</w:t>
-      </w:r>
-      <w:r>
-        <w:t xml:space="preserve">loat Speed: 각 </w:t>
-      </w:r>
-      <w:r>
-        <w:rPr>
-          <w:rFonts w:hint="eastAsia"/>
-        </w:rPr>
-        <w:t>U</w:t>
-      </w:r>
-      <w:r>
-        <w:t>nit</w:t>
-      </w:r>
-      <w:r>
-        <w:rPr>
-          <w:rFonts w:hint="eastAsia"/>
-        </w:rPr>
-        <w:t>의 고유 속도입니다,</w:t>
-      </w:r>
-      <w:r>
-        <w:t xml:space="preserve"> </w:t>
-      </w:r>
-      <w:r>
-        <w:rPr>
-          <w:rFonts w:hint="eastAsia"/>
-        </w:rPr>
-        <w:t xml:space="preserve">단위는 </w:t>
-      </w:r>
-      <w:r>
-        <w:t>Unity Meter</w:t>
-      </w:r>
-      <w:r>
-        <w:rPr>
-          <w:rFonts w:hint="eastAsia"/>
-        </w:rPr>
-        <w:t>입니다.</w:t>
-      </w:r>
-      <w:r>
-        <w:t xml:space="preserve"> </w:t>
-      </w:r>
-      <w:r>
-        <w:t xml:space="preserve">Unity </w:t>
-      </w:r>
-      <w:r>
-        <w:rPr>
-          <w:rFonts w:hint="eastAsia"/>
-        </w:rPr>
-        <w:t xml:space="preserve">편집기에서 각 </w:t>
-      </w:r>
-      <w:r>
-        <w:t>Unit</w:t>
-      </w:r>
-      <w:r>
-        <w:rPr>
-          <w:rFonts w:hint="eastAsia"/>
-        </w:rPr>
-        <w:t xml:space="preserve">별로 별도의 값을 지정한 뒤 </w:t>
-      </w:r>
-      <w:r>
-        <w:t>Prefab</w:t>
-      </w:r>
-      <w:r>
-        <w:rPr>
-          <w:rFonts w:hint="eastAsia"/>
-        </w:rPr>
-        <w:t>화 합니다.</w:t>
-      </w:r>
-    </w:p>
-    <w:p>
-      <w:pPr>
-        <w:pStyle w:val="a3"/>
-        <w:numPr>
-          <w:ilvl w:val="0"/>
-          <w:numId w:val="1"/>
-        </w:numPr>
-        <w:ind w:leftChars="0"/>
-      </w:pPr>
-      <w:r>
-        <w:rPr>
-          <w:rFonts w:hint="eastAsia"/>
-        </w:rPr>
-        <w:t>F</w:t>
-      </w:r>
-      <w:r>
-        <w:t xml:space="preserve">loat </w:t>
-      </w:r>
-      <w:proofErr w:type="spellStart"/>
-      <w:r>
-        <w:t>Summon_Time</w:t>
+      <w:proofErr w:type="spellStart"/>
+      <w:r>
+        <w:rPr>
+          <w:rFonts w:hint="eastAsia"/>
+        </w:rPr>
+        <w:t>A</w:t>
+      </w:r>
+      <w:r>
+        <w:t>ttack_</w:t>
+      </w:r>
+      <w:r>
+        <w:t>Spell_ID</w:t>
       </w:r>
       <w:proofErr w:type="spellEnd"/>
       <w:r>
@@ -7073,2195 +9435,28 @@
         <w:rPr>
           <w:rFonts w:hint="eastAsia"/>
         </w:rPr>
-        <w:t xml:space="preserve">각 </w:t>
-      </w:r>
-      <w:r>
-        <w:t>Unit</w:t>
-      </w:r>
-      <w:r>
-        <w:rPr>
-          <w:rFonts w:hint="eastAsia"/>
-        </w:rPr>
-        <w:t xml:space="preserve">의 고유 </w:t>
-      </w:r>
-      <w:proofErr w:type="spellStart"/>
-      <w:r>
-        <w:rPr>
-          <w:rFonts w:hint="eastAsia"/>
-        </w:rPr>
-        <w:t>소환시간입니다</w:t>
-      </w:r>
-      <w:proofErr w:type="spellEnd"/>
-      <w:r>
-        <w:rPr>
-          <w:rFonts w:hint="eastAsia"/>
-        </w:rPr>
-        <w:t>.</w:t>
-      </w:r>
-      <w:r>
-        <w:t xml:space="preserve"> </w:t>
-      </w:r>
-      <w:r>
-        <w:rPr>
-          <w:rFonts w:hint="eastAsia"/>
-        </w:rPr>
-        <w:t>단위는 초입니다.</w:t>
-      </w:r>
-      <w:r>
-        <w:t xml:space="preserve"> </w:t>
-      </w:r>
-      <w:r>
-        <w:t xml:space="preserve">Unity </w:t>
-      </w:r>
-      <w:r>
-        <w:rPr>
-          <w:rFonts w:hint="eastAsia"/>
-        </w:rPr>
-        <w:t xml:space="preserve">편집기에서 각 </w:t>
-      </w:r>
-      <w:r>
-        <w:t>Unit</w:t>
-      </w:r>
-      <w:r>
-        <w:rPr>
-          <w:rFonts w:hint="eastAsia"/>
-        </w:rPr>
-        <w:t xml:space="preserve">별로 별도의 값을 지정한 뒤 </w:t>
-      </w:r>
-      <w:r>
-        <w:t>Prefab</w:t>
-      </w:r>
-      <w:r>
-        <w:rPr>
-          <w:rFonts w:hint="eastAsia"/>
-        </w:rPr>
-        <w:t>화 합니다.</w:t>
-      </w:r>
-    </w:p>
-    <w:p>
-      <w:pPr>
-        <w:pStyle w:val="a3"/>
-        <w:numPr>
-          <w:ilvl w:val="0"/>
-          <w:numId w:val="1"/>
-        </w:numPr>
-        <w:ind w:leftChars="0"/>
-      </w:pPr>
-      <w:r>
-        <w:rPr>
-          <w:rFonts w:hint="eastAsia"/>
-        </w:rPr>
-        <w:t>F</w:t>
-      </w:r>
-      <w:r>
-        <w:t xml:space="preserve">loat </w:t>
-      </w:r>
-      <w:proofErr w:type="spellStart"/>
-      <w:r>
-        <w:t>Attack_</w:t>
-      </w:r>
-      <w:r>
-        <w:rPr>
-          <w:rFonts w:hint="eastAsia"/>
-        </w:rPr>
-        <w:t>S</w:t>
-      </w:r>
-      <w:r>
-        <w:t>peed</w:t>
-      </w:r>
-      <w:proofErr w:type="spellEnd"/>
-      <w:r>
-        <w:t xml:space="preserve">: </w:t>
-      </w:r>
-      <w:r>
-        <w:rPr>
-          <w:rFonts w:hint="eastAsia"/>
-        </w:rPr>
-        <w:t xml:space="preserve">각 </w:t>
-      </w:r>
-      <w:r>
-        <w:t>Unit</w:t>
-      </w:r>
-      <w:r>
-        <w:rPr>
-          <w:rFonts w:hint="eastAsia"/>
-        </w:rPr>
-        <w:t xml:space="preserve">이 공격을 </w:t>
-      </w:r>
-      <w:r>
-        <w:t>1</w:t>
-      </w:r>
-      <w:r>
-        <w:rPr>
-          <w:rFonts w:hint="eastAsia"/>
-        </w:rPr>
-        <w:t>회 하는데 걸리는 시간을 의미합니다.</w:t>
-      </w:r>
-      <w:r>
-        <w:t xml:space="preserve"> </w:t>
-      </w:r>
-      <w:r>
-        <w:t xml:space="preserve">Unity </w:t>
-      </w:r>
-      <w:r>
-        <w:rPr>
-          <w:rFonts w:hint="eastAsia"/>
-        </w:rPr>
-        <w:t xml:space="preserve">편집기에서 각 </w:t>
-      </w:r>
-      <w:r>
-        <w:t>Unit</w:t>
-      </w:r>
-      <w:r>
-        <w:rPr>
-          <w:rFonts w:hint="eastAsia"/>
-        </w:rPr>
-        <w:t xml:space="preserve">별로 별도의 값을 지정한 뒤 </w:t>
-      </w:r>
-      <w:r>
-        <w:t>Prefab</w:t>
-      </w:r>
-      <w:r>
-        <w:rPr>
-          <w:rFonts w:hint="eastAsia"/>
-        </w:rPr>
-        <w:t>화 합니다.</w:t>
-      </w:r>
-    </w:p>
-    <w:p>
-      <w:pPr>
-        <w:pStyle w:val="a3"/>
-        <w:numPr>
-          <w:ilvl w:val="0"/>
-          <w:numId w:val="1"/>
-        </w:numPr>
-        <w:ind w:leftChars="0"/>
-      </w:pPr>
-      <w:r>
-        <w:t xml:space="preserve">Int team: </w:t>
-      </w:r>
-      <w:r>
-        <w:rPr>
-          <w:rFonts w:hint="eastAsia"/>
-        </w:rPr>
-        <w:t xml:space="preserve">소속된 </w:t>
-      </w:r>
-      <w:r>
-        <w:t>Team</w:t>
-      </w:r>
-      <w:r>
-        <w:rPr>
-          <w:rFonts w:hint="eastAsia"/>
-        </w:rPr>
-        <w:t>의 번호를 나타냅니다.</w:t>
-      </w:r>
-    </w:p>
-    <w:p>
-      <w:pPr>
-        <w:pStyle w:val="a3"/>
-        <w:numPr>
-          <w:ilvl w:val="0"/>
-          <w:numId w:val="1"/>
-        </w:numPr>
-        <w:ind w:leftChars="0"/>
-      </w:pPr>
-      <w:proofErr w:type="spellStart"/>
-      <w:r>
-        <w:rPr>
-          <w:rFonts w:hint="eastAsia"/>
-        </w:rPr>
-        <w:t>G</w:t>
-      </w:r>
-      <w:r>
-        <w:t>ameManager</w:t>
-      </w:r>
-      <w:proofErr w:type="spellEnd"/>
-      <w:r>
-        <w:t xml:space="preserve"> </w:t>
-      </w:r>
-      <w:proofErr w:type="spellStart"/>
-      <w:r>
-        <w:t>GM_Script</w:t>
-      </w:r>
-      <w:proofErr w:type="spellEnd"/>
-      <w:r>
-        <w:t xml:space="preserve">: </w:t>
-      </w:r>
-      <w:proofErr w:type="spellStart"/>
-      <w:r>
-        <w:t>GameManager</w:t>
-      </w:r>
-      <w:proofErr w:type="spellEnd"/>
-      <w:r>
-        <w:t xml:space="preserve"> </w:t>
-      </w:r>
-      <w:r>
-        <w:rPr>
-          <w:rFonts w:hint="eastAsia"/>
-        </w:rPr>
-        <w:t xml:space="preserve">오브젝트에 붙어있는 </w:t>
-      </w:r>
-      <w:proofErr w:type="spellStart"/>
-      <w:r>
-        <w:t>GameManager.cs</w:t>
-      </w:r>
-      <w:proofErr w:type="spellEnd"/>
-      <w:r>
-        <w:rPr>
-          <w:rFonts w:hint="eastAsia"/>
-        </w:rPr>
-        <w:t>를 저장합니다.</w:t>
-      </w:r>
-    </w:p>
-    <w:p>
-      <w:pPr>
-        <w:pStyle w:val="2"/>
-      </w:pPr>
-      <w:r>
-        <w:rPr>
-          <w:rFonts w:hint="eastAsia"/>
-        </w:rPr>
-        <w:t>P</w:t>
-      </w:r>
-      <w:r>
-        <w:t>rivate Variable</w:t>
-      </w:r>
-    </w:p>
-    <w:p>
-      <w:pPr>
-        <w:pStyle w:val="a3"/>
-        <w:numPr>
-          <w:ilvl w:val="0"/>
-          <w:numId w:val="1"/>
-        </w:numPr>
-        <w:ind w:leftChars="0"/>
-        <w:rPr>
-          <w:strike/>
-        </w:rPr>
-      </w:pPr>
-      <w:r>
-        <w:rPr>
-          <w:strike/>
-        </w:rPr>
-        <w:t xml:space="preserve">Int MAX_R, MAX_G, MAX_B: </w:t>
-      </w:r>
-      <w:r>
-        <w:rPr>
-          <w:rFonts w:hint="eastAsia"/>
-          <w:strike/>
-        </w:rPr>
-        <w:t>각 환경요소의 최대값을 나타냅니다.</w:t>
-      </w:r>
-      <w:r>
-        <w:rPr>
-          <w:strike/>
-        </w:rPr>
-        <w:t xml:space="preserve"> </w:t>
-      </w:r>
-      <w:proofErr w:type="spellStart"/>
-      <w:r>
-        <w:rPr>
-          <w:strike/>
-        </w:rPr>
-        <w:t>GameManager</w:t>
-      </w:r>
-      <w:proofErr w:type="spellEnd"/>
-      <w:r>
-        <w:rPr>
-          <w:rFonts w:hint="eastAsia"/>
-          <w:strike/>
-        </w:rPr>
-        <w:t>에서 받아옵니다.</w:t>
-      </w:r>
-    </w:p>
-    <w:p>
-      <w:pPr>
-        <w:pStyle w:val="a3"/>
-        <w:numPr>
-          <w:ilvl w:val="0"/>
-          <w:numId w:val="1"/>
-        </w:numPr>
-        <w:ind w:leftChars="0"/>
-        <w:rPr>
-          <w:strike/>
-        </w:rPr>
-      </w:pPr>
-      <w:r>
-        <w:rPr>
-          <w:strike/>
-        </w:rPr>
-        <w:t xml:space="preserve">Int MIN_R, MIN_G, MIN_B: </w:t>
-      </w:r>
-      <w:r>
-        <w:rPr>
-          <w:rFonts w:hint="eastAsia"/>
-          <w:strike/>
-        </w:rPr>
-        <w:t>각 환경요소의 최소값을 나타냅니다.</w:t>
-      </w:r>
-      <w:r>
-        <w:rPr>
-          <w:strike/>
-        </w:rPr>
-        <w:t xml:space="preserve"> </w:t>
-      </w:r>
-      <w:proofErr w:type="spellStart"/>
-      <w:r>
-        <w:rPr>
-          <w:rFonts w:hint="eastAsia"/>
-          <w:strike/>
-        </w:rPr>
-        <w:t>G</w:t>
-      </w:r>
-      <w:r>
-        <w:rPr>
-          <w:strike/>
-        </w:rPr>
-        <w:t>ameManager</w:t>
-      </w:r>
-      <w:proofErr w:type="spellEnd"/>
-      <w:r>
-        <w:rPr>
-          <w:rFonts w:hint="eastAsia"/>
-          <w:strike/>
-        </w:rPr>
-        <w:t>에서 받아옵니다.</w:t>
-      </w:r>
-    </w:p>
-    <w:p>
-      <w:pPr>
-        <w:pStyle w:val="a3"/>
-        <w:numPr>
-          <w:ilvl w:val="0"/>
-          <w:numId w:val="1"/>
-        </w:numPr>
-        <w:ind w:leftChars="0"/>
-      </w:pPr>
-      <w:r>
-        <w:t xml:space="preserve">Bool </w:t>
-      </w:r>
-      <w:proofErr w:type="spellStart"/>
-      <w:r>
-        <w:t>Is_Moveable</w:t>
-      </w:r>
-      <w:proofErr w:type="spellEnd"/>
-      <w:r>
-        <w:t>:</w:t>
-      </w:r>
-      <w:r>
-        <w:rPr>
-          <w:rFonts w:hint="eastAsia"/>
-        </w:rPr>
-        <w:t xml:space="preserve"> 현재 </w:t>
-      </w:r>
-      <w:proofErr w:type="spellStart"/>
-      <w:r>
-        <w:rPr>
-          <w:rFonts w:hint="eastAsia"/>
-        </w:rPr>
-        <w:t>U</w:t>
-      </w:r>
-      <w:r>
-        <w:t>nit.cs</w:t>
-      </w:r>
-      <w:proofErr w:type="spellEnd"/>
-      <w:r>
-        <w:rPr>
-          <w:rFonts w:hint="eastAsia"/>
-        </w:rPr>
-        <w:t xml:space="preserve">가 붙어 있는 </w:t>
-      </w:r>
-      <w:r>
-        <w:t>Object</w:t>
-      </w:r>
-      <w:r>
-        <w:rPr>
-          <w:rFonts w:hint="eastAsia"/>
-        </w:rPr>
-        <w:t>가 움직일 수 있는지를 나타냅니다.</w:t>
-      </w:r>
-      <w:r>
-        <w:t xml:space="preserve"> </w:t>
-      </w:r>
-      <w:r>
-        <w:rPr>
-          <w:rFonts w:hint="eastAsia"/>
-        </w:rPr>
-        <w:t xml:space="preserve">기본값은 </w:t>
-      </w:r>
-      <w:r>
-        <w:t>True</w:t>
-      </w:r>
-      <w:r>
-        <w:rPr>
-          <w:rFonts w:hint="eastAsia"/>
-        </w:rPr>
-        <w:t>이며,</w:t>
-      </w:r>
-      <w:r>
-        <w:t xml:space="preserve"> </w:t>
-      </w:r>
-      <w:r>
-        <w:rPr>
-          <w:rFonts w:hint="eastAsia"/>
-        </w:rPr>
-        <w:t>앞에 공격할 수 있는 다른 O</w:t>
-      </w:r>
-      <w:r>
-        <w:t>bject</w:t>
-      </w:r>
-      <w:r>
-        <w:rPr>
-          <w:rFonts w:hint="eastAsia"/>
-        </w:rPr>
-        <w:t xml:space="preserve">가 있거나 </w:t>
-      </w:r>
-      <w:r>
-        <w:t>health</w:t>
-      </w:r>
-      <w:r>
-        <w:rPr>
-          <w:rFonts w:hint="eastAsia"/>
-        </w:rPr>
-        <w:t xml:space="preserve">가 </w:t>
-      </w:r>
-      <w:r>
-        <w:t>0</w:t>
-      </w:r>
-      <w:r>
-        <w:rPr>
-          <w:rFonts w:hint="eastAsia"/>
-        </w:rPr>
-        <w:t xml:space="preserve">보다 작아지면 </w:t>
-      </w:r>
-      <w:r>
-        <w:t>False</w:t>
-      </w:r>
-      <w:r>
-        <w:rPr>
-          <w:rFonts w:hint="eastAsia"/>
-        </w:rPr>
-        <w:t>로 변경됩니다.</w:t>
-      </w:r>
-    </w:p>
-    <w:p>
-      <w:pPr>
-        <w:pStyle w:val="a3"/>
-        <w:numPr>
-          <w:ilvl w:val="0"/>
-          <w:numId w:val="1"/>
-        </w:numPr>
-        <w:ind w:leftChars="0"/>
-      </w:pPr>
-      <w:proofErr w:type="spellStart"/>
-      <w:r>
-        <w:t>GameObject</w:t>
-      </w:r>
-      <w:proofErr w:type="spellEnd"/>
-      <w:r>
-        <w:t xml:space="preserve"> HQ: Unit</w:t>
-      </w:r>
-      <w:r>
-        <w:rPr>
-          <w:rFonts w:hint="eastAsia"/>
-        </w:rPr>
-        <w:t xml:space="preserve">을 소환한 </w:t>
-      </w:r>
-      <w:proofErr w:type="spellStart"/>
-      <w:r>
-        <w:t>HeadQuarte</w:t>
-      </w:r>
-      <w:r>
-        <w:rPr>
-          <w:rFonts w:hint="eastAsia"/>
-        </w:rPr>
-        <w:t>r</w:t>
-      </w:r>
-      <w:proofErr w:type="spellEnd"/>
-      <w:r>
-        <w:rPr>
-          <w:rFonts w:hint="eastAsia"/>
-        </w:rPr>
-        <w:t xml:space="preserve"> </w:t>
-      </w:r>
-      <w:proofErr w:type="spellStart"/>
-      <w:r>
-        <w:t>GameObject</w:t>
-      </w:r>
-      <w:proofErr w:type="spellEnd"/>
-      <w:r>
-        <w:rPr>
-          <w:rFonts w:hint="eastAsia"/>
-        </w:rPr>
-        <w:t>를 저장합니다.</w:t>
-      </w:r>
-      <w:r>
-        <w:t xml:space="preserve"> </w:t>
-      </w:r>
-    </w:p>
-    <w:p>
-      <w:pPr>
-        <w:pStyle w:val="a3"/>
-        <w:numPr>
-          <w:ilvl w:val="0"/>
-          <w:numId w:val="1"/>
-        </w:numPr>
-        <w:ind w:leftChars="0"/>
-      </w:pPr>
-      <w:r>
-        <w:t xml:space="preserve">Int ID: </w:t>
-      </w:r>
-      <w:r>
-        <w:rPr>
-          <w:rFonts w:hint="eastAsia"/>
-        </w:rPr>
-        <w:t xml:space="preserve">이 </w:t>
-      </w:r>
-      <w:r>
-        <w:t>Unit</w:t>
-      </w:r>
-      <w:r>
-        <w:rPr>
-          <w:rFonts w:hint="eastAsia"/>
-        </w:rPr>
-        <w:t xml:space="preserve">의 </w:t>
-      </w:r>
-      <w:r>
-        <w:rPr>
-          <w:rFonts w:hint="eastAsia"/>
-        </w:rPr>
-        <w:t>번호를 나타냅니다.</w:t>
-      </w:r>
-      <w:r>
-        <w:t xml:space="preserve"> (</w:t>
-      </w:r>
-      <w:r>
-        <w:rPr>
-          <w:rFonts w:hint="eastAsia"/>
-        </w:rPr>
-        <w:t>할당된 슬롯 순서</w:t>
-      </w:r>
-      <w:r>
-        <w:t>)</w:t>
-      </w:r>
-    </w:p>
-    <w:p>
-      <w:pPr>
-        <w:pStyle w:val="a3"/>
-        <w:numPr>
-          <w:ilvl w:val="0"/>
-          <w:numId w:val="1"/>
-        </w:numPr>
-        <w:ind w:leftChars="0"/>
-      </w:pPr>
-      <w:r>
-        <w:rPr>
-          <w:rFonts w:hint="eastAsia"/>
-        </w:rPr>
-        <w:t>V</w:t>
-      </w:r>
-      <w:r>
-        <w:t xml:space="preserve">ector3 </w:t>
-      </w:r>
-      <w:proofErr w:type="spellStart"/>
-      <w:r>
-        <w:t>Cur_Env</w:t>
-      </w:r>
-      <w:proofErr w:type="spellEnd"/>
-      <w:r>
-        <w:t xml:space="preserve">: </w:t>
-      </w:r>
-      <w:r>
-        <w:rPr>
-          <w:rFonts w:hint="eastAsia"/>
-        </w:rPr>
-        <w:t xml:space="preserve">각 환경요소의 </w:t>
-      </w:r>
-      <w:proofErr w:type="spellStart"/>
-      <w:r>
-        <w:rPr>
-          <w:rFonts w:hint="eastAsia"/>
-        </w:rPr>
-        <w:t>현재값을</w:t>
-      </w:r>
-      <w:proofErr w:type="spellEnd"/>
-      <w:r>
-        <w:rPr>
-          <w:rFonts w:hint="eastAsia"/>
-        </w:rPr>
-        <w:t xml:space="preserve"> 나타냅니다,</w:t>
-      </w:r>
-      <w:r>
-        <w:t xml:space="preserve"> </w:t>
-      </w:r>
-      <w:proofErr w:type="spellStart"/>
-      <w:r>
-        <w:t>GameManager</w:t>
-      </w:r>
-      <w:proofErr w:type="spellEnd"/>
-      <w:r>
-        <w:rPr>
-          <w:rFonts w:hint="eastAsia"/>
-        </w:rPr>
-        <w:t>에서 주기적으로 받아오는 환경변수를 저장하는 임시 변수입니다.</w:t>
-      </w:r>
-    </w:p>
-    <w:p>
-      <w:pPr>
-        <w:pStyle w:val="1"/>
-      </w:pPr>
-      <w:proofErr w:type="spellStart"/>
-      <w:r>
-        <w:t>UI_Enviroment.cs</w:t>
-      </w:r>
-      <w:proofErr w:type="spellEnd"/>
-    </w:p>
-    <w:p>
-      <w:pPr>
-        <w:pStyle w:val="a3"/>
-        <w:numPr>
-          <w:ilvl w:val="0"/>
-          <w:numId w:val="1"/>
-        </w:numPr>
-        <w:ind w:leftChars="0"/>
-      </w:pPr>
-      <w:r>
-        <w:rPr>
-          <w:rFonts w:hint="eastAsia"/>
-        </w:rPr>
-        <w:t>U</w:t>
-      </w:r>
-      <w:r>
-        <w:t xml:space="preserve">I </w:t>
-      </w:r>
-      <w:r>
-        <w:rPr>
-          <w:rFonts w:hint="eastAsia"/>
-        </w:rPr>
-        <w:t>요소 중 환경 수치를 나타내기 위한 스크립트입니다.</w:t>
-      </w:r>
-      <w:r>
-        <w:t xml:space="preserve"> </w:t>
-      </w:r>
-      <w:r>
-        <w:rPr>
-          <w:rFonts w:hint="eastAsia"/>
-        </w:rPr>
-        <w:t>R</w:t>
-      </w:r>
-      <w:r>
-        <w:t xml:space="preserve">GB </w:t>
-      </w:r>
-      <w:r>
-        <w:rPr>
-          <w:rFonts w:hint="eastAsia"/>
-        </w:rPr>
-        <w:t xml:space="preserve">속성에 따라 </w:t>
-      </w:r>
-      <w:r>
-        <w:t>UI</w:t>
-      </w:r>
-      <w:r>
-        <w:rPr>
-          <w:rFonts w:hint="eastAsia"/>
-        </w:rPr>
-        <w:t>의 모양을 바꾸며,</w:t>
-      </w:r>
-      <w:r>
-        <w:t xml:space="preserve"> UI</w:t>
-      </w:r>
-      <w:r>
-        <w:rPr>
-          <w:rFonts w:hint="eastAsia"/>
-        </w:rPr>
-        <w:t xml:space="preserve">의 모양이 </w:t>
-      </w:r>
-      <w:r>
-        <w:rPr>
-          <w:rFonts w:hint="eastAsia"/>
-          <w:b/>
-        </w:rPr>
-        <w:t>확정되면</w:t>
-      </w:r>
-      <w:r>
-        <w:rPr>
-          <w:rFonts w:hint="eastAsia"/>
-        </w:rPr>
-        <w:t xml:space="preserve"> 관련 함수를 작성합니다.</w:t>
-      </w:r>
-    </w:p>
-    <w:p>
-      <w:pPr>
-        <w:pStyle w:val="a3"/>
-        <w:numPr>
-          <w:ilvl w:val="0"/>
-          <w:numId w:val="1"/>
-        </w:numPr>
-        <w:ind w:leftChars="0"/>
-      </w:pPr>
-      <w:proofErr w:type="spellStart"/>
-      <w:r>
-        <w:rPr>
-          <w:rFonts w:hint="eastAsia"/>
-        </w:rPr>
-        <w:lastRenderedPageBreak/>
-        <w:t>G</w:t>
-      </w:r>
-      <w:r>
-        <w:t>ameManage</w:t>
-      </w:r>
-      <w:r>
-        <w:rPr>
-          <w:rFonts w:hint="eastAsia"/>
-        </w:rPr>
-        <w:t>r</w:t>
-      </w:r>
-      <w:r>
-        <w:t>.cs</w:t>
-      </w:r>
-      <w:proofErr w:type="spellEnd"/>
-      <w:r>
-        <w:rPr>
-          <w:rFonts w:hint="eastAsia"/>
-        </w:rPr>
-        <w:t xml:space="preserve">의 </w:t>
-      </w:r>
-      <w:proofErr w:type="spellStart"/>
-      <w:r>
-        <w:t>Get_RGBValue</w:t>
-      </w:r>
-      <w:proofErr w:type="spellEnd"/>
-      <w:r>
-        <w:t xml:space="preserve">() </w:t>
-      </w:r>
-      <w:r>
-        <w:rPr>
-          <w:rFonts w:hint="eastAsia"/>
-        </w:rPr>
-        <w:t xml:space="preserve">함수를 통해 </w:t>
-      </w:r>
-      <w:r>
-        <w:t>RGB</w:t>
-      </w:r>
-      <w:r>
-        <w:rPr>
-          <w:rFonts w:hint="eastAsia"/>
-        </w:rPr>
-        <w:t xml:space="preserve">값을 받아와서 </w:t>
-      </w:r>
-      <w:r>
-        <w:t>UI</w:t>
-      </w:r>
-      <w:r>
-        <w:rPr>
-          <w:rFonts w:hint="eastAsia"/>
-        </w:rPr>
-        <w:t>에 반영합니다.</w:t>
-      </w:r>
-    </w:p>
-    <w:p>
-      <w:pPr>
-        <w:pStyle w:val="2"/>
-      </w:pPr>
-      <w:r>
-        <w:rPr>
-          <w:rFonts w:hint="eastAsia"/>
-        </w:rPr>
-        <w:t>P</w:t>
-      </w:r>
-      <w:r>
-        <w:t>ublic Function</w:t>
-      </w:r>
-    </w:p>
-    <w:p>
-      <w:pPr>
-        <w:pStyle w:val="2"/>
-      </w:pPr>
-      <w:r>
-        <w:rPr>
-          <w:rFonts w:hint="eastAsia"/>
-        </w:rPr>
-        <w:t>P</w:t>
-      </w:r>
-      <w:r>
-        <w:t>rivate Function:</w:t>
-      </w:r>
-    </w:p>
-    <w:p>
-      <w:pPr>
-        <w:pStyle w:val="3"/>
-        <w:ind w:left="1000" w:hanging="400"/>
-        <w:rPr>
-          <w:b/>
-        </w:rPr>
-      </w:pPr>
-      <w:r>
-        <w:tab/>
-      </w:r>
-      <w:r>
-        <w:rPr>
-          <w:rFonts w:hint="eastAsia"/>
-          <w:b/>
-        </w:rPr>
-        <w:t>P</w:t>
-      </w:r>
-      <w:r>
-        <w:rPr>
-          <w:b/>
-        </w:rPr>
-        <w:t xml:space="preserve">rivate void </w:t>
-      </w:r>
-      <w:proofErr w:type="gramStart"/>
-      <w:r>
-        <w:rPr>
-          <w:b/>
-        </w:rPr>
-        <w:t>Start(</w:t>
-      </w:r>
-      <w:proofErr w:type="gramEnd"/>
-      <w:r>
-        <w:rPr>
-          <w:b/>
-        </w:rPr>
-        <w:t>)</w:t>
-      </w:r>
-    </w:p>
-    <w:p>
-      <w:pPr>
-        <w:pStyle w:val="a3"/>
-        <w:numPr>
-          <w:ilvl w:val="1"/>
-          <w:numId w:val="1"/>
-        </w:numPr>
-        <w:ind w:leftChars="0"/>
-      </w:pPr>
-      <w:r>
-        <w:rPr>
-          <w:rFonts w:hint="eastAsia"/>
-        </w:rPr>
-        <w:t xml:space="preserve">오브젝트가 생성이 완료된 후 </w:t>
-      </w:r>
-      <w:r>
-        <w:rPr>
-          <w:rFonts w:hint="eastAsia"/>
-        </w:rPr>
-        <w:t>단 한번 호출되는 함수</w:t>
-      </w:r>
-    </w:p>
-    <w:p>
-      <w:pPr>
-        <w:pStyle w:val="a3"/>
-        <w:numPr>
-          <w:ilvl w:val="1"/>
-          <w:numId w:val="1"/>
-        </w:numPr>
-        <w:ind w:leftChars="0"/>
-      </w:pPr>
-      <w:proofErr w:type="spellStart"/>
-      <w:r>
-        <w:rPr>
-          <w:rFonts w:hint="eastAsia"/>
-        </w:rPr>
-        <w:t>G</w:t>
-      </w:r>
-      <w:r>
-        <w:t>ameManager</w:t>
-      </w:r>
-      <w:proofErr w:type="spellEnd"/>
-      <w:r>
-        <w:rPr>
-          <w:rFonts w:hint="eastAsia"/>
-        </w:rPr>
-        <w:t xml:space="preserve">의 </w:t>
-      </w:r>
-      <w:r>
-        <w:t>public int MAX_R, MAX_G, MAX_B, MIN_R, MIN_G, MIN_</w:t>
-      </w:r>
-      <w:r>
-        <w:rPr>
-          <w:rFonts w:hint="eastAsia"/>
-        </w:rPr>
-        <w:t>B를 받아옵니다</w:t>
-      </w:r>
-      <w:r>
-        <w:t>.</w:t>
-      </w:r>
-    </w:p>
-    <w:p>
-      <w:pPr>
-        <w:pStyle w:val="3"/>
-        <w:ind w:left="1000" w:hanging="400"/>
-        <w:rPr>
-          <w:b/>
-        </w:rPr>
-      </w:pPr>
-      <w:r>
-        <w:tab/>
-      </w:r>
-      <w:r>
-        <w:rPr>
-          <w:b/>
-        </w:rPr>
-        <w:t xml:space="preserve">Private void </w:t>
-      </w:r>
-      <w:proofErr w:type="gramStart"/>
-      <w:r>
-        <w:rPr>
-          <w:b/>
-        </w:rPr>
-        <w:t>Update(</w:t>
-      </w:r>
-      <w:proofErr w:type="gramEnd"/>
-      <w:r>
-        <w:rPr>
-          <w:b/>
-        </w:rPr>
-        <w:t>)</w:t>
-      </w:r>
-    </w:p>
-    <w:p>
-      <w:pPr>
-        <w:pStyle w:val="a3"/>
-        <w:numPr>
-          <w:ilvl w:val="1"/>
-          <w:numId w:val="1"/>
-        </w:numPr>
-        <w:ind w:leftChars="0"/>
-      </w:pPr>
-      <w:r>
-        <w:rPr>
-          <w:rFonts w:hint="eastAsia"/>
-        </w:rPr>
-        <w:t xml:space="preserve">매 </w:t>
-      </w:r>
-      <w:r>
-        <w:t>Frame</w:t>
-      </w:r>
-      <w:r>
-        <w:rPr>
-          <w:rFonts w:hint="eastAsia"/>
-        </w:rPr>
-        <w:t>마다 호출되는 기본 함수</w:t>
-      </w:r>
-    </w:p>
-    <w:p>
-      <w:pPr>
-        <w:pStyle w:val="2"/>
-      </w:pPr>
-      <w:r>
-        <w:t>Public Variable</w:t>
-      </w:r>
-    </w:p>
-    <w:p>
-      <w:pPr>
-        <w:pStyle w:val="2"/>
-      </w:pPr>
-      <w:r>
-        <w:rPr>
-          <w:rFonts w:hint="eastAsia"/>
-        </w:rPr>
-        <w:t>P</w:t>
-      </w:r>
-      <w:r>
-        <w:t>rivate Variable</w:t>
-      </w:r>
-    </w:p>
-    <w:p>
-      <w:pPr>
-        <w:pStyle w:val="a3"/>
-        <w:numPr>
-          <w:ilvl w:val="0"/>
-          <w:numId w:val="1"/>
-        </w:numPr>
-        <w:ind w:leftChars="0"/>
-      </w:pPr>
-      <w:r>
-        <w:t xml:space="preserve">Int MAX_R, MAX_G, MAX_B: </w:t>
-      </w:r>
-      <w:r>
-        <w:rPr>
-          <w:rFonts w:hint="eastAsia"/>
-        </w:rPr>
-        <w:t>각 환경요소의 최대값을 나타냅니다.</w:t>
-      </w:r>
-      <w:r>
-        <w:t xml:space="preserve"> </w:t>
-      </w:r>
-      <w:proofErr w:type="spellStart"/>
-      <w:r>
-        <w:t>GameManager</w:t>
-      </w:r>
-      <w:proofErr w:type="spellEnd"/>
-      <w:r>
-        <w:rPr>
-          <w:rFonts w:hint="eastAsia"/>
-        </w:rPr>
-        <w:t>에서 받아옵니다.</w:t>
-      </w:r>
-    </w:p>
-    <w:p>
-      <w:pPr>
-        <w:pStyle w:val="a3"/>
-        <w:numPr>
-          <w:ilvl w:val="0"/>
-          <w:numId w:val="1"/>
-        </w:numPr>
-        <w:ind w:leftChars="0"/>
-      </w:pPr>
-      <w:r>
-        <w:t xml:space="preserve">Int MIN_R, MIN_G, MIN_B: </w:t>
-      </w:r>
-      <w:r>
-        <w:rPr>
-          <w:rFonts w:hint="eastAsia"/>
-        </w:rPr>
-        <w:t>각 환경요소의 최소값을 나타냅니다.</w:t>
-      </w:r>
-      <w:r>
-        <w:t xml:space="preserve"> </w:t>
-      </w:r>
-      <w:proofErr w:type="spellStart"/>
-      <w:r>
-        <w:rPr>
-          <w:rFonts w:hint="eastAsia"/>
-        </w:rPr>
-        <w:t>G</w:t>
-      </w:r>
-      <w:r>
-        <w:t>ameManager</w:t>
-      </w:r>
-      <w:proofErr w:type="spellEnd"/>
-      <w:r>
-        <w:rPr>
-          <w:rFonts w:hint="eastAsia"/>
-        </w:rPr>
-        <w:t>에서 받아옵니다.</w:t>
-      </w:r>
-    </w:p>
-    <w:p>
-      <w:pPr>
-        <w:pStyle w:val="1"/>
-      </w:pPr>
-      <w:proofErr w:type="spellStart"/>
-      <w:r>
-        <w:rPr>
-          <w:rFonts w:hint="eastAsia"/>
-        </w:rPr>
-        <w:t>S</w:t>
-      </w:r>
-      <w:r>
-        <w:t>pellManager.cs</w:t>
-      </w:r>
-      <w:proofErr w:type="spellEnd"/>
-    </w:p>
-    <w:p>
-      <w:pPr>
-        <w:pStyle w:val="a3"/>
-        <w:numPr>
-          <w:ilvl w:val="0"/>
-          <w:numId w:val="1"/>
-        </w:numPr>
-        <w:ind w:leftChars="0"/>
-      </w:pPr>
-      <w:r>
-        <w:rPr>
-          <w:rFonts w:hint="eastAsia"/>
-        </w:rPr>
-        <w:t xml:space="preserve">각 </w:t>
-      </w:r>
-      <w:r>
-        <w:t>HQ</w:t>
-      </w:r>
-      <w:r>
-        <w:rPr>
-          <w:rFonts w:hint="eastAsia"/>
-        </w:rPr>
-        <w:t xml:space="preserve">에서 </w:t>
-      </w:r>
-      <w:proofErr w:type="spellStart"/>
-      <w:r>
-        <w:rPr>
-          <w:rFonts w:hint="eastAsia"/>
-        </w:rPr>
-        <w:t>시전되는</w:t>
-      </w:r>
-      <w:proofErr w:type="spellEnd"/>
-      <w:r>
-        <w:rPr>
-          <w:rFonts w:hint="eastAsia"/>
-        </w:rPr>
-        <w:t xml:space="preserve"> 주문을 관리하는 서브 매니저 역할입니다.</w:t>
-      </w:r>
-    </w:p>
-    <w:p>
-      <w:pPr>
-        <w:pStyle w:val="a3"/>
-        <w:numPr>
-          <w:ilvl w:val="0"/>
-          <w:numId w:val="1"/>
-        </w:numPr>
-        <w:ind w:leftChars="0"/>
-      </w:pPr>
-      <w:r>
-        <w:rPr>
-          <w:rFonts w:hint="eastAsia"/>
-        </w:rPr>
-        <w:t xml:space="preserve">플레이어가 주문을 사용하고자 할 때 </w:t>
-      </w:r>
-      <w:proofErr w:type="spellStart"/>
-      <w:r>
-        <w:t>SpellManager.cs</w:t>
-      </w:r>
-      <w:proofErr w:type="spellEnd"/>
-      <w:r>
-        <w:rPr>
-          <w:rFonts w:hint="eastAsia"/>
-        </w:rPr>
-        <w:t>에서 플레이어의 입력을 받고 주문을 시전합니다.</w:t>
-      </w:r>
-      <w:r>
-        <w:t xml:space="preserve"> </w:t>
-      </w:r>
-    </w:p>
-    <w:p>
-      <w:pPr>
-        <w:pStyle w:val="2"/>
-      </w:pPr>
-      <w:r>
-        <w:rPr>
-          <w:rFonts w:hint="eastAsia"/>
-        </w:rPr>
-        <w:t>P</w:t>
-      </w:r>
-      <w:r>
-        <w:t>ublic Function:</w:t>
-      </w:r>
-    </w:p>
-    <w:p>
-      <w:pPr>
-        <w:pStyle w:val="3"/>
-        <w:ind w:left="1000" w:hanging="400"/>
-        <w:rPr>
-          <w:b/>
-        </w:rPr>
-      </w:pPr>
-      <w:r>
-        <w:rPr>
-          <w:b/>
-        </w:rPr>
-        <w:t xml:space="preserve">Public void </w:t>
-      </w:r>
-      <w:proofErr w:type="spellStart"/>
-      <w:r>
-        <w:rPr>
-          <w:b/>
-        </w:rPr>
-        <w:t>Spell_</w:t>
-      </w:r>
-      <w:proofErr w:type="gramStart"/>
-      <w:r>
-        <w:rPr>
-          <w:b/>
-        </w:rPr>
-        <w:t>Load</w:t>
-      </w:r>
-      <w:proofErr w:type="spellEnd"/>
-      <w:r>
-        <w:rPr>
-          <w:b/>
-        </w:rPr>
-        <w:t>(</w:t>
-      </w:r>
-      <w:proofErr w:type="gramEnd"/>
-      <w:r>
-        <w:rPr>
-          <w:b/>
-        </w:rPr>
-        <w:t xml:space="preserve">int </w:t>
-      </w:r>
-      <w:proofErr w:type="spellStart"/>
-      <w:r>
-        <w:rPr>
-          <w:b/>
-        </w:rPr>
-        <w:t>Spell_ID</w:t>
-      </w:r>
-      <w:proofErr w:type="spellEnd"/>
-      <w:r>
-        <w:rPr>
-          <w:b/>
-        </w:rPr>
-        <w:t>)</w:t>
-      </w:r>
-    </w:p>
-    <w:p>
-      <w:pPr>
-        <w:pStyle w:val="a3"/>
-        <w:numPr>
-          <w:ilvl w:val="1"/>
-          <w:numId w:val="1"/>
-        </w:numPr>
-        <w:ind w:leftChars="0"/>
-      </w:pPr>
-      <w:proofErr w:type="spellStart"/>
-      <w:r>
-        <w:rPr>
-          <w:rFonts w:hint="eastAsia"/>
-        </w:rPr>
-        <w:t>G</w:t>
-      </w:r>
-      <w:r>
-        <w:t>ameManager</w:t>
-      </w:r>
-      <w:proofErr w:type="spellEnd"/>
-      <w:r>
-        <w:rPr>
-          <w:rFonts w:hint="eastAsia"/>
-        </w:rPr>
-        <w:t>에 의해 호출되며</w:t>
-      </w:r>
-      <w:r>
-        <w:t xml:space="preserve">, </w:t>
-      </w:r>
-      <w:r>
-        <w:rPr>
-          <w:rFonts w:hint="eastAsia"/>
-        </w:rPr>
-        <w:t xml:space="preserve">호출되면 </w:t>
-      </w:r>
-      <w:r>
-        <w:t xml:space="preserve">ID </w:t>
-      </w:r>
-      <w:r>
-        <w:rPr>
-          <w:rFonts w:hint="eastAsia"/>
-        </w:rPr>
-        <w:t xml:space="preserve">번호에 맞는 </w:t>
-      </w:r>
-      <w:r>
-        <w:t>Spell</w:t>
-      </w:r>
-      <w:r>
-        <w:rPr>
-          <w:rFonts w:hint="eastAsia"/>
-        </w:rPr>
-        <w:t>을 사용할 준비를 합니다.</w:t>
-      </w:r>
-      <w:r>
-        <w:t xml:space="preserve"> </w:t>
-      </w:r>
-      <w:r>
-        <w:rPr>
-          <w:rFonts w:hint="eastAsia"/>
-        </w:rPr>
-        <w:t xml:space="preserve">그와 동시에 </w:t>
-      </w:r>
-      <w:proofErr w:type="spellStart"/>
-      <w:r>
-        <w:t>HeadQuarter.cs</w:t>
-      </w:r>
-      <w:proofErr w:type="spellEnd"/>
-      <w:r>
-        <w:rPr>
-          <w:rFonts w:hint="eastAsia"/>
-        </w:rPr>
-        <w:t xml:space="preserve">의 </w:t>
-      </w:r>
-      <w:proofErr w:type="spellStart"/>
-      <w:r>
-        <w:t>Toggle</w:t>
-      </w:r>
-      <w:r>
-        <w:t>_</w:t>
-      </w:r>
-      <w:r>
-        <w:t>Is_Casting</w:t>
-      </w:r>
-      <w:proofErr w:type="spellEnd"/>
-      <w:r>
-        <w:t>()</w:t>
-      </w:r>
-      <w:r>
-        <w:rPr>
-          <w:rFonts w:hint="eastAsia"/>
-        </w:rPr>
-        <w:t xml:space="preserve">을 호출하여 </w:t>
-      </w:r>
-      <w:proofErr w:type="spellStart"/>
-      <w:r>
-        <w:rPr>
-          <w:rFonts w:hint="eastAsia"/>
-        </w:rPr>
-        <w:t>크리처</w:t>
-      </w:r>
-      <w:proofErr w:type="spellEnd"/>
-      <w:r>
-        <w:rPr>
-          <w:rFonts w:hint="eastAsia"/>
-        </w:rPr>
-        <w:t xml:space="preserve"> 소환을 막습니다.</w:t>
-      </w:r>
-      <w:r>
-        <w:t xml:space="preserve"> </w:t>
-      </w:r>
-    </w:p>
-    <w:p>
-      <w:pPr>
-        <w:pStyle w:val="a3"/>
-        <w:numPr>
-          <w:ilvl w:val="1"/>
-          <w:numId w:val="1"/>
-        </w:numPr>
-        <w:ind w:leftChars="0"/>
-      </w:pPr>
-      <w:r>
-        <w:rPr>
-          <w:rFonts w:hint="eastAsia"/>
-        </w:rPr>
-        <w:t>I</w:t>
-      </w:r>
-      <w:r>
-        <w:t>nput Parameter:</w:t>
-      </w:r>
-    </w:p>
-    <w:p>
-      <w:pPr>
-        <w:pStyle w:val="a3"/>
-        <w:numPr>
-          <w:ilvl w:val="2"/>
-          <w:numId w:val="1"/>
-        </w:numPr>
-        <w:ind w:leftChars="0"/>
-      </w:pPr>
-      <w:r>
-        <w:t xml:space="preserve">Int ID: </w:t>
-      </w:r>
-      <w:r>
-        <w:rPr>
-          <w:rFonts w:hint="eastAsia"/>
-        </w:rPr>
-        <w:t xml:space="preserve">소환할 </w:t>
-      </w:r>
-      <w:r>
-        <w:t>Unit</w:t>
-      </w:r>
-      <w:r>
-        <w:rPr>
-          <w:rFonts w:hint="eastAsia"/>
-        </w:rPr>
-        <w:t>의</w:t>
-      </w:r>
-      <w:r>
-        <w:t xml:space="preserve"> </w:t>
-      </w:r>
-      <w:r>
-        <w:rPr>
-          <w:rFonts w:hint="eastAsia"/>
-        </w:rPr>
-        <w:t xml:space="preserve">미리 지정된 </w:t>
-      </w:r>
-      <w:r>
-        <w:t>ID</w:t>
-      </w:r>
-      <w:r>
-        <w:rPr>
-          <w:rFonts w:hint="eastAsia"/>
-        </w:rPr>
-        <w:t>를 의미합니다</w:t>
-      </w:r>
-      <w:r>
-        <w:t xml:space="preserve">. </w:t>
-      </w:r>
-      <w:r>
-        <w:rPr>
-          <w:rFonts w:hint="eastAsia"/>
-        </w:rPr>
-        <w:t>I</w:t>
-      </w:r>
-      <w:r>
-        <w:t>D</w:t>
-      </w:r>
-      <w:r>
-        <w:rPr>
-          <w:rFonts w:hint="eastAsia"/>
-        </w:rPr>
-        <w:t xml:space="preserve">에 해당하는 종류의 </w:t>
-      </w:r>
-      <w:r>
-        <w:rPr>
-          <w:rFonts w:hint="eastAsia"/>
-        </w:rPr>
-        <w:t>주문을 사용할 준비를 합니다</w:t>
-      </w:r>
-      <w:r>
-        <w:t>.</w:t>
-      </w:r>
-    </w:p>
-    <w:p>
-      <w:pPr>
-        <w:pStyle w:val="2"/>
-      </w:pPr>
-      <w:r>
-        <w:rPr>
-          <w:rFonts w:hint="eastAsia"/>
-        </w:rPr>
-        <w:t>P</w:t>
-      </w:r>
-      <w:r>
-        <w:t>rivate Function:</w:t>
-      </w:r>
-    </w:p>
-    <w:p>
-      <w:pPr>
-        <w:pStyle w:val="3"/>
-        <w:ind w:left="1000" w:hanging="400"/>
-        <w:rPr>
-          <w:b/>
-        </w:rPr>
-      </w:pPr>
-      <w:r>
-        <w:tab/>
-      </w:r>
-      <w:r>
-        <w:rPr>
-          <w:rFonts w:hint="eastAsia"/>
-          <w:b/>
-        </w:rPr>
-        <w:t>P</w:t>
-      </w:r>
-      <w:r>
-        <w:rPr>
-          <w:b/>
-        </w:rPr>
-        <w:t xml:space="preserve">rivate void </w:t>
-      </w:r>
-      <w:proofErr w:type="gramStart"/>
-      <w:r>
-        <w:rPr>
-          <w:b/>
-        </w:rPr>
-        <w:t>Start(</w:t>
-      </w:r>
-      <w:proofErr w:type="gramEnd"/>
-      <w:r>
-        <w:rPr>
-          <w:b/>
-        </w:rPr>
-        <w:t>)</w:t>
-      </w:r>
-    </w:p>
-    <w:p>
-      <w:pPr>
-        <w:pStyle w:val="a3"/>
-        <w:numPr>
-          <w:ilvl w:val="1"/>
-          <w:numId w:val="1"/>
-        </w:numPr>
-        <w:ind w:leftChars="0"/>
-      </w:pPr>
-      <w:r>
-        <w:rPr>
-          <w:rFonts w:hint="eastAsia"/>
-        </w:rPr>
-        <w:t>오브젝트가 생성이 완료된 후 단 한번 호출되는 함수</w:t>
-      </w:r>
-    </w:p>
-    <w:p>
-      <w:pPr>
-        <w:pStyle w:val="3"/>
-        <w:ind w:left="1000" w:hanging="400"/>
-        <w:rPr>
-          <w:b/>
-        </w:rPr>
-      </w:pPr>
-      <w:r>
-        <w:rPr>
-          <w:b/>
-        </w:rPr>
-        <w:tab/>
-        <w:t xml:space="preserve">Private void </w:t>
-      </w:r>
-      <w:proofErr w:type="gramStart"/>
-      <w:r>
-        <w:rPr>
-          <w:b/>
-        </w:rPr>
-        <w:t>Update(</w:t>
-      </w:r>
-      <w:proofErr w:type="gramEnd"/>
-      <w:r>
-        <w:rPr>
-          <w:b/>
-        </w:rPr>
-        <w:t>)</w:t>
-      </w:r>
-    </w:p>
-    <w:p>
-      <w:pPr>
-        <w:pStyle w:val="a3"/>
-        <w:numPr>
-          <w:ilvl w:val="1"/>
-          <w:numId w:val="1"/>
-        </w:numPr>
-        <w:ind w:leftChars="0"/>
-      </w:pPr>
-      <w:r>
-        <w:rPr>
-          <w:rFonts w:hint="eastAsia"/>
-        </w:rPr>
-        <w:t xml:space="preserve">매 </w:t>
-      </w:r>
-      <w:r>
-        <w:t>Frame</w:t>
-      </w:r>
-      <w:r>
-        <w:rPr>
-          <w:rFonts w:hint="eastAsia"/>
-        </w:rPr>
-        <w:t>마다 호출되는 기본 함수</w:t>
-      </w:r>
-    </w:p>
-    <w:p>
-      <w:pPr>
-        <w:pStyle w:val="a3"/>
-        <w:numPr>
-          <w:ilvl w:val="2"/>
-          <w:numId w:val="1"/>
-        </w:numPr>
-        <w:ind w:leftChars="0"/>
-      </w:pPr>
-      <w:proofErr w:type="spellStart"/>
-      <w:r>
-        <w:rPr>
-          <w:rFonts w:hint="eastAsia"/>
-        </w:rPr>
-        <w:t>S</w:t>
-      </w:r>
-      <w:r>
-        <w:t>pell_ID</w:t>
-      </w:r>
-      <w:proofErr w:type="spellEnd"/>
-      <w:r>
-        <w:rPr>
-          <w:rFonts w:hint="eastAsia"/>
-        </w:rPr>
-        <w:t>의 값을 체크하여 현재 주문이 대기중인지 확인합니다.</w:t>
-      </w:r>
-    </w:p>
-    <w:p>
-      <w:pPr>
-        <w:pStyle w:val="a3"/>
-        <w:numPr>
-          <w:ilvl w:val="2"/>
-          <w:numId w:val="1"/>
-        </w:numPr>
-        <w:ind w:leftChars="0"/>
-      </w:pPr>
-      <w:r>
-        <w:rPr>
-          <w:rFonts w:hint="eastAsia"/>
-        </w:rPr>
-        <w:t>주문이</w:t>
-      </w:r>
-      <w:r>
-        <w:rPr>
-          <w:rFonts w:hint="eastAsia"/>
-        </w:rPr>
-        <w:t xml:space="preserve"> 좌표를 지정할 필요가 없다면 바로 발동</w:t>
-      </w:r>
-      <w:r>
-        <w:rPr>
-          <w:rFonts w:hint="eastAsia"/>
-        </w:rPr>
-        <w:t>합니다.</w:t>
-      </w:r>
-    </w:p>
-    <w:p>
-      <w:pPr>
-        <w:pStyle w:val="a3"/>
-        <w:numPr>
-          <w:ilvl w:val="2"/>
-          <w:numId w:val="1"/>
-        </w:numPr>
-        <w:ind w:leftChars="0"/>
-        <w:rPr>
-          <w:color w:val="FF0000"/>
-        </w:rPr>
-      </w:pPr>
-      <w:r>
-        <w:rPr>
-          <w:rFonts w:hint="eastAsia"/>
-        </w:rPr>
-        <w:lastRenderedPageBreak/>
-        <w:t>주문이 좌표를 지정할 필요가 있다면,</w:t>
-      </w:r>
-      <w:r>
-        <w:rPr>
-          <w:rFonts w:hint="eastAsia"/>
-          <w:color w:val="FF0000"/>
-        </w:rPr>
-        <w:t xml:space="preserve"> </w:t>
-      </w:r>
-      <w:r>
-        <w:rPr>
-          <w:color w:val="FF0000"/>
-        </w:rPr>
-        <w:t>Player 1</w:t>
-      </w:r>
-      <w:r>
-        <w:rPr>
-          <w:rFonts w:hint="eastAsia"/>
-          <w:color w:val="FF0000"/>
-        </w:rPr>
-        <w:t xml:space="preserve">은 </w:t>
-      </w:r>
-      <w:r>
-        <w:rPr>
-          <w:color w:val="FF0000"/>
-        </w:rPr>
-        <w:t>A, D</w:t>
-      </w:r>
-      <w:r>
-        <w:rPr>
-          <w:rFonts w:hint="eastAsia"/>
-          <w:color w:val="FF0000"/>
-        </w:rPr>
-        <w:t>를</w:t>
-      </w:r>
-      <w:r>
-        <w:rPr>
-          <w:color w:val="FF0000"/>
-        </w:rPr>
-        <w:t>,</w:t>
-      </w:r>
-      <w:r>
-        <w:rPr>
-          <w:rFonts w:hint="eastAsia"/>
-          <w:color w:val="FF0000"/>
-        </w:rPr>
-        <w:t xml:space="preserve"> </w:t>
-      </w:r>
-      <w:r>
-        <w:rPr>
-          <w:color w:val="FF0000"/>
-        </w:rPr>
-        <w:t>Player 2</w:t>
-      </w:r>
-      <w:r>
-        <w:rPr>
-          <w:rFonts w:hint="eastAsia"/>
-          <w:color w:val="FF0000"/>
-        </w:rPr>
-        <w:t xml:space="preserve">는 </w:t>
-      </w:r>
-      <w:r>
-        <w:rPr>
-          <w:color w:val="FF0000"/>
-        </w:rPr>
-        <w:t>J, L</w:t>
-      </w:r>
-      <w:r>
-        <w:rPr>
-          <w:rFonts w:hint="eastAsia"/>
-          <w:color w:val="FF0000"/>
-        </w:rPr>
-        <w:t>를 눌렀을 때(누르는 중에)</w:t>
-      </w:r>
-      <w:r>
-        <w:rPr>
-          <w:color w:val="FF0000"/>
-        </w:rPr>
-        <w:t xml:space="preserve"> </w:t>
-      </w:r>
-      <w:r>
-        <w:rPr>
-          <w:rFonts w:hint="eastAsia"/>
-          <w:color w:val="FF0000"/>
-        </w:rPr>
-        <w:t>주문의 위치를 좌우로 이동합니다.</w:t>
-      </w:r>
-    </w:p>
-    <w:p>
-      <w:pPr>
-        <w:pStyle w:val="a3"/>
-        <w:numPr>
-          <w:ilvl w:val="2"/>
-          <w:numId w:val="1"/>
-        </w:numPr>
-        <w:ind w:leftChars="0"/>
-        <w:rPr>
-          <w:color w:val="FF0000"/>
-        </w:rPr>
-      </w:pPr>
-      <w:r>
-        <w:rPr>
-          <w:rFonts w:hint="eastAsia"/>
-          <w:color w:val="FF0000"/>
-        </w:rPr>
-        <w:t>P</w:t>
-      </w:r>
-      <w:r>
-        <w:rPr>
-          <w:color w:val="FF0000"/>
-        </w:rPr>
-        <w:t>layer 1</w:t>
-      </w:r>
-      <w:r>
-        <w:rPr>
-          <w:rFonts w:hint="eastAsia"/>
-          <w:color w:val="FF0000"/>
-        </w:rPr>
-        <w:t xml:space="preserve">와 </w:t>
-      </w:r>
-      <w:r>
-        <w:rPr>
-          <w:color w:val="FF0000"/>
-        </w:rPr>
-        <w:t>Player 2</w:t>
-      </w:r>
-      <w:r>
-        <w:rPr>
-          <w:rFonts w:hint="eastAsia"/>
-          <w:color w:val="FF0000"/>
-        </w:rPr>
-        <w:t xml:space="preserve">는 각각 </w:t>
-      </w:r>
-      <w:r>
-        <w:rPr>
-          <w:color w:val="FF0000"/>
-        </w:rPr>
-        <w:t>S, K</w:t>
-      </w:r>
-      <w:r>
-        <w:rPr>
-          <w:rFonts w:hint="eastAsia"/>
-          <w:color w:val="FF0000"/>
-        </w:rPr>
-        <w:t xml:space="preserve">를 </w:t>
-      </w:r>
-      <w:r>
-        <w:rPr>
-          <w:rFonts w:hint="eastAsia"/>
-          <w:color w:val="FF0000"/>
-        </w:rPr>
-        <w:t>눌렀을 때 주문을 발동합니다.</w:t>
-      </w:r>
-    </w:p>
-    <w:p>
-      <w:pPr>
-        <w:pStyle w:val="a3"/>
-        <w:numPr>
-          <w:ilvl w:val="3"/>
-          <w:numId w:val="1"/>
-        </w:numPr>
-        <w:ind w:leftChars="0"/>
-        <w:rPr>
-          <w:i/>
-        </w:rPr>
-      </w:pPr>
-      <w:r>
-        <w:rPr>
-          <w:rFonts w:hint="eastAsia"/>
-          <w:i/>
-        </w:rPr>
-        <w:t xml:space="preserve">지금은 기술 계획서 치고 매우 추상적으로 </w:t>
-      </w:r>
-      <w:proofErr w:type="spellStart"/>
-      <w:r>
-        <w:rPr>
-          <w:rFonts w:hint="eastAsia"/>
-          <w:i/>
-        </w:rPr>
-        <w:t>적혀있지만</w:t>
-      </w:r>
-      <w:proofErr w:type="spellEnd"/>
-      <w:r>
-        <w:rPr>
-          <w:rFonts w:hint="eastAsia"/>
-          <w:i/>
-        </w:rPr>
-        <w:t>,</w:t>
-      </w:r>
-      <w:r>
-        <w:rPr>
-          <w:i/>
-        </w:rPr>
-        <w:t xml:space="preserve"> </w:t>
-      </w:r>
-      <w:r>
-        <w:rPr>
-          <w:rFonts w:hint="eastAsia"/>
-          <w:i/>
-        </w:rPr>
-        <w:t>주문의 종류가 확정되면 어떤 함수를 호출하며 어떤 과정을 거쳐 주문을 발동하는지 확실히 서술할 것입니다.</w:t>
-      </w:r>
-    </w:p>
-    <w:p>
-      <w:pPr>
-        <w:pStyle w:val="a3"/>
-        <w:numPr>
-          <w:ilvl w:val="2"/>
-          <w:numId w:val="1"/>
-        </w:numPr>
-        <w:ind w:leftChars="0"/>
-      </w:pPr>
-      <w:r>
-        <w:rPr>
-          <w:rFonts w:hint="eastAsia"/>
-        </w:rPr>
-        <w:t xml:space="preserve">주문 발동이 끝나면 같은 </w:t>
-      </w:r>
-      <w:r>
-        <w:t>Script</w:t>
-      </w:r>
-      <w:r>
-        <w:rPr>
-          <w:rFonts w:hint="eastAsia"/>
-        </w:rPr>
-        <w:t xml:space="preserve">의 </w:t>
-      </w:r>
-      <w:proofErr w:type="spellStart"/>
-      <w:r>
-        <w:t>Spell_UnLoad</w:t>
-      </w:r>
-      <w:proofErr w:type="spellEnd"/>
-      <w:r>
-        <w:t>()</w:t>
-      </w:r>
-      <w:proofErr w:type="spellStart"/>
-      <w:r>
-        <w:rPr>
-          <w:rFonts w:hint="eastAsia"/>
-        </w:rPr>
-        <w:t>를</w:t>
-      </w:r>
-      <w:proofErr w:type="spellEnd"/>
-      <w:r>
-        <w:rPr>
-          <w:rFonts w:hint="eastAsia"/>
-        </w:rPr>
-        <w:t xml:space="preserve"> 호출합니다.</w:t>
-      </w:r>
-    </w:p>
-    <w:p>
-      <w:pPr>
-        <w:pStyle w:val="a3"/>
-        <w:numPr>
-          <w:ilvl w:val="1"/>
-          <w:numId w:val="1"/>
-        </w:numPr>
-        <w:ind w:leftChars="0"/>
-      </w:pPr>
-      <w:r>
-        <w:rPr>
-          <w:rFonts w:hint="eastAsia"/>
-        </w:rPr>
-        <w:t>I</w:t>
-      </w:r>
-      <w:r>
-        <w:t>nput /</w:t>
-      </w:r>
-      <w:r>
-        <w:rPr>
-          <w:rFonts w:hint="eastAsia"/>
-        </w:rPr>
-        <w:t xml:space="preserve"> </w:t>
-      </w:r>
-      <w:r>
-        <w:t>Output Parameter: None</w:t>
-      </w:r>
-    </w:p>
-    <w:p>
-      <w:pPr>
-        <w:pStyle w:val="3"/>
-        <w:ind w:left="1000" w:hanging="400"/>
-        <w:rPr>
-          <w:b/>
-        </w:rPr>
-      </w:pPr>
-      <w:r>
-        <w:rPr>
-          <w:rFonts w:hint="eastAsia"/>
-          <w:b/>
-        </w:rPr>
-        <w:t>P</w:t>
-      </w:r>
-      <w:r>
-        <w:rPr>
-          <w:b/>
-        </w:rPr>
-        <w:t xml:space="preserve">rivate void </w:t>
-      </w:r>
-      <w:proofErr w:type="spellStart"/>
-      <w:r>
-        <w:rPr>
-          <w:b/>
-          <w:color w:val="FF0000"/>
-        </w:rPr>
-        <w:t>Spell_</w:t>
-      </w:r>
-      <w:proofErr w:type="gramStart"/>
-      <w:r>
-        <w:rPr>
-          <w:b/>
-          <w:color w:val="FF0000"/>
-        </w:rPr>
-        <w:t>UnLoad</w:t>
-      </w:r>
-      <w:proofErr w:type="spellEnd"/>
-      <w:r>
-        <w:rPr>
-          <w:b/>
-        </w:rPr>
-        <w:t>(</w:t>
-      </w:r>
-      <w:proofErr w:type="gramEnd"/>
-      <w:r>
-        <w:rPr>
-          <w:b/>
-        </w:rPr>
-        <w:t>)</w:t>
-      </w:r>
-    </w:p>
-    <w:p>
-      <w:pPr>
-        <w:pStyle w:val="a3"/>
-        <w:numPr>
-          <w:ilvl w:val="1"/>
-          <w:numId w:val="1"/>
-        </w:numPr>
-        <w:ind w:leftChars="0"/>
-      </w:pPr>
-      <w:r>
-        <w:t>Update()</w:t>
-      </w:r>
-      <w:r>
-        <w:rPr>
-          <w:rFonts w:hint="eastAsia"/>
-        </w:rPr>
-        <w:t>에서 주문 시전이 완료되면 호출되며,</w:t>
-      </w:r>
-      <w:r>
-        <w:t xml:space="preserve"> </w:t>
-      </w:r>
-      <w:proofErr w:type="spellStart"/>
-      <w:r>
-        <w:t>HeadQuarter.cs</w:t>
-      </w:r>
-      <w:proofErr w:type="spellEnd"/>
-      <w:r>
-        <w:rPr>
-          <w:rFonts w:hint="eastAsia"/>
-        </w:rPr>
-        <w:t xml:space="preserve">의 </w:t>
-      </w:r>
-      <w:proofErr w:type="spellStart"/>
-      <w:r>
-        <w:t>Toggle</w:t>
-      </w:r>
-      <w:r>
-        <w:t>_</w:t>
-      </w:r>
-      <w:r>
-        <w:t>Is_Casting</w:t>
-      </w:r>
-      <w:proofErr w:type="spellEnd"/>
-      <w:r>
-        <w:t>()</w:t>
-      </w:r>
-      <w:r>
-        <w:rPr>
-          <w:rFonts w:hint="eastAsia"/>
-        </w:rPr>
-        <w:t xml:space="preserve">을 호출하여 </w:t>
-      </w:r>
-      <w:proofErr w:type="spellStart"/>
-      <w:r>
-        <w:rPr>
-          <w:rFonts w:hint="eastAsia"/>
-        </w:rPr>
-        <w:t>크리처</w:t>
-      </w:r>
-      <w:proofErr w:type="spellEnd"/>
-      <w:r>
-        <w:rPr>
-          <w:rFonts w:hint="eastAsia"/>
-        </w:rPr>
-        <w:t xml:space="preserve"> 소환을 다시 허용합니다.</w:t>
-      </w:r>
-      <w:r>
-        <w:t xml:space="preserve"> </w:t>
-      </w:r>
-    </w:p>
-    <w:p>
-      <w:pPr>
-        <w:pStyle w:val="a3"/>
-        <w:numPr>
-          <w:ilvl w:val="1"/>
-          <w:numId w:val="1"/>
-        </w:numPr>
-        <w:ind w:leftChars="0"/>
-      </w:pPr>
-      <w:r>
-        <w:rPr>
-          <w:rFonts w:hint="eastAsia"/>
-        </w:rPr>
-        <w:t>주문 시전이 완료된 후 취할 액션을 여기에 넣을 예정이며</w:t>
-      </w:r>
-      <w:r>
-        <w:t xml:space="preserve">, </w:t>
-      </w:r>
-      <w:r>
-        <w:rPr>
-          <w:rFonts w:hint="eastAsia"/>
-        </w:rPr>
-        <w:t>기획서가 완성되었을 때 기능이 매우 적다면 이 함수를 U</w:t>
-      </w:r>
-      <w:r>
-        <w:t xml:space="preserve">pdate </w:t>
-      </w:r>
-      <w:r>
-        <w:rPr>
-          <w:rFonts w:hint="eastAsia"/>
-        </w:rPr>
-        <w:t>함수와 병합할 예정입니다.</w:t>
-      </w:r>
-    </w:p>
-    <w:p>
-      <w:pPr>
-        <w:pStyle w:val="a3"/>
-        <w:numPr>
-          <w:ilvl w:val="1"/>
-          <w:numId w:val="1"/>
-        </w:numPr>
-        <w:ind w:leftChars="0"/>
-      </w:pPr>
-      <w:r>
-        <w:rPr>
-          <w:rFonts w:hint="eastAsia"/>
-        </w:rPr>
-        <w:t>I</w:t>
-      </w:r>
-      <w:r>
-        <w:t>nput /</w:t>
-      </w:r>
-      <w:r>
-        <w:rPr>
-          <w:rFonts w:hint="eastAsia"/>
-        </w:rPr>
-        <w:t xml:space="preserve"> </w:t>
-      </w:r>
-      <w:r>
-        <w:t>Output Parameter: None</w:t>
-      </w:r>
-    </w:p>
-    <w:p>
-      <w:pPr>
-        <w:pStyle w:val="2"/>
-      </w:pPr>
-      <w:r>
-        <w:t>Public Variable</w:t>
-      </w:r>
-    </w:p>
-    <w:p>
-      <w:pPr>
-        <w:pStyle w:val="2"/>
-      </w:pPr>
-      <w:r>
-        <w:rPr>
-          <w:rFonts w:hint="eastAsia"/>
-        </w:rPr>
-        <w:t>P</w:t>
-      </w:r>
-      <w:r>
-        <w:t>rivate Variable</w:t>
-      </w:r>
-    </w:p>
-    <w:p>
-      <w:pPr>
-        <w:pStyle w:val="a3"/>
-        <w:numPr>
-          <w:ilvl w:val="0"/>
-          <w:numId w:val="1"/>
-        </w:numPr>
-        <w:ind w:leftChars="0"/>
-      </w:pPr>
-      <w:r>
-        <w:rPr>
-          <w:rFonts w:hint="eastAsia"/>
-        </w:rPr>
-        <w:t>B</w:t>
-      </w:r>
-      <w:r>
-        <w:t xml:space="preserve">ool </w:t>
-      </w:r>
-      <w:proofErr w:type="spellStart"/>
-      <w:r>
-        <w:t>Is_Toggled</w:t>
-      </w:r>
-      <w:proofErr w:type="spellEnd"/>
-      <w:r>
-        <w:t xml:space="preserve">: </w:t>
-      </w:r>
-      <w:r>
-        <w:rPr>
-          <w:rFonts w:hint="eastAsia"/>
-        </w:rPr>
-        <w:t>주문 사용 준비 중인지를 나타냅니다.</w:t>
-      </w:r>
-      <w:r>
-        <w:t xml:space="preserve"> Default</w:t>
-      </w:r>
-      <w:r>
-        <w:rPr>
-          <w:rFonts w:hint="eastAsia"/>
-        </w:rPr>
-        <w:t xml:space="preserve">는 </w:t>
-      </w:r>
-      <w:r>
-        <w:t>False</w:t>
-      </w:r>
-      <w:r>
-        <w:rPr>
-          <w:rFonts w:hint="eastAsia"/>
-        </w:rPr>
-        <w:t>입니다.</w:t>
-      </w:r>
-    </w:p>
-    <w:p>
-      <w:pPr>
-        <w:pStyle w:val="a3"/>
-        <w:numPr>
-          <w:ilvl w:val="0"/>
-          <w:numId w:val="1"/>
-        </w:numPr>
-        <w:ind w:leftChars="0"/>
-      </w:pPr>
-      <w:r>
-        <w:t xml:space="preserve">Int </w:t>
-      </w:r>
-      <w:proofErr w:type="spellStart"/>
-      <w:r>
-        <w:t>Spell_ID</w:t>
-      </w:r>
-      <w:proofErr w:type="spellEnd"/>
-      <w:r>
-        <w:t xml:space="preserve">: </w:t>
-      </w:r>
-      <w:r>
-        <w:rPr>
-          <w:rFonts w:hint="eastAsia"/>
-        </w:rPr>
         <w:t xml:space="preserve">현재 사용 대기중인 </w:t>
       </w:r>
       <w:r>
-        <w:t>Spel</w:t>
-      </w:r>
-      <w:r>
-        <w:rPr>
-          <w:rFonts w:hint="eastAsia"/>
-        </w:rPr>
-        <w:t>l의 식별번호를 저장합니다.</w:t>
+        <w:rPr>
+          <w:rFonts w:hint="eastAsia"/>
+        </w:rPr>
+        <w:t xml:space="preserve">주문 </w:t>
+      </w:r>
+      <w:r>
+        <w:t xml:space="preserve">/ </w:t>
+      </w:r>
+      <w:r>
+        <w:rPr>
+          <w:rFonts w:hint="eastAsia"/>
+        </w:rPr>
+        <w:t>공격주문</w:t>
+      </w:r>
+      <w:r>
+        <w:rPr>
+          <w:rFonts w:hint="eastAsia"/>
+        </w:rPr>
+        <w:t>의 식별번호를 저장합니다.</w:t>
       </w:r>
       <w:r>
         <w:t xml:space="preserve"> Default</w:t>
@@ -9484,7 +9679,7 @@
         <w:rFonts w:ascii="Wingdings" w:hAnsi="Wingdings" w:hint="default"/>
       </w:rPr>
     </w:lvl>
-    <w:lvl w:ilvl="4" w:tplc="04090003" w:tentative="1">
+    <w:lvl w:ilvl="4" w:tplc="04090003">
       <w:start w:val="1"/>
       <w:numFmt w:val="bullet"/>
       <w:lvlText w:val=""/>
@@ -10576,7 +10771,7 @@
 </file>
 
 <file path=customXml/itemProps1.xml><?xml version="1.0" encoding="utf-8"?>
-<ds:datastoreItem xmlns:ds="http://schemas.openxmlformats.org/officeDocument/2006/customXml" ds:itemID="{D2D6AC9E-996A-454E-8D82-47CFED5ED9A9}">
+<ds:datastoreItem xmlns:ds="http://schemas.openxmlformats.org/officeDocument/2006/customXml" ds:itemID="{2E8AB3CE-CC6F-4E11-A797-E96781B3155C}">
   <ds:schemaRefs>
     <ds:schemaRef ds:uri="http://schemas.openxmlformats.org/officeDocument/2006/bibliography"/>
   </ds:schemaRefs>
